--- a/fuentes/CF1_230101507_DI.docx
+++ b/fuentes/CF1_230101507_DI.docx
@@ -2845,6 +2845,7 @@
     </w:p>
     <w:p>
       <w:commentRangeStart w:id="8"/>
+      <w:commentRangeEnd w:id="8"/>
       <w:r>
         <w:rPr>
           <w:rStyle w:val="Refdecomentario"/>
@@ -3995,6 +3996,7 @@
         </w:rPr>
       </w:pPr>
       <w:commentRangeStart w:id="17"/>
+      <w:commentRangeEnd w:id="17"/>
       <w:r>
         <w:rPr>
           <w:rStyle w:val="Refdecomentario"/>
@@ -4791,6 +4793,7 @@
     </w:p>
     <w:p>
       <w:commentRangeStart w:id="19"/>
+      <w:commentRangeEnd w:id="19"/>
       <w:r>
         <w:rPr>
           <w:rStyle w:val="Refdecomentario"/>
@@ -6647,15 +6650,25 @@
               <w:pStyle w:val="Normal0"/>
               <w:spacing w:line="360" w:lineRule="auto"/>
               <w:cnfStyle w:val="000000100000" w:firstRow="0" w:lastRow="0" w:firstColumn="0" w:lastColumn="0" w:oddVBand="0" w:evenVBand="0" w:oddHBand="1" w:evenHBand="0" w:firstRowFirstColumn="0" w:firstRowLastColumn="0" w:lastRowFirstColumn="0" w:lastRowLastColumn="0"/>
+              <w:rPr>
+                <w:i w:val="1"/>
+                <w:iCs w:val="1"/>
+                <w:color w:val="FF0000"/>
+              </w:rPr>
             </w:pPr>
             <w:r>
-              <w:rPr/>
+              <w:rPr>
+                <w:i w:val="1"/>
+                <w:iCs w:val="1"/>
+                <w:color w:val="FF0000"/>
+              </w:rPr>
               <w:t xml:space="preserve">Test de Wells </w:t>
             </w:r>
             <w:r>
               <w:rPr>
                 <w:i w:val="1"/>
                 <w:iCs w:val="1"/>
+                <w:color w:val="FF0000"/>
               </w:rPr>
               <w:t>(</w:t>
             </w:r>
@@ -6663,6 +6676,7 @@
               <w:rPr>
                 <w:i w:val="1"/>
                 <w:iCs w:val="1"/>
+                <w:color w:val="FF0000"/>
               </w:rPr>
               <w:t>sit</w:t>
             </w:r>
@@ -6670,6 +6684,7 @@
               <w:rPr>
                 <w:i w:val="1"/>
                 <w:iCs w:val="1"/>
+                <w:color w:val="FF0000"/>
               </w:rPr>
               <w:t xml:space="preserve"> and </w:t>
             </w:r>
@@ -6677,11 +6692,16 @@
               <w:rPr>
                 <w:i w:val="1"/>
                 <w:iCs w:val="1"/>
+                <w:color w:val="FF0000"/>
               </w:rPr>
               <w:t>reach</w:t>
             </w:r>
             <w:r>
-              <w:rPr/>
+              <w:rPr>
+                <w:i w:val="1"/>
+                <w:iCs w:val="1"/>
+                <w:color w:val="FF0000"/>
+              </w:rPr>
               <w:t>)</w:t>
             </w:r>
           </w:p>
@@ -8065,7 +8085,98 @@
         <w:jc w:val="both"/>
       </w:pPr>
       <w:r>
-        <w:t>Según la Asociación Internacional de Ergonomía (IEA), esta disciplina se ocupa de la comprensión de las interacciones entre las personas y los elementos de un sistema, y aplica principios y métodos de diseño para mejorar el rendimiento del sistema y el bienestar humano.</w:t>
+        <w:rPr/>
+        <w:t>Según la</w:t>
+      </w:r>
+      <w:r>
+        <w:rPr>
+          <w:i w:val="1"/>
+          <w:iCs w:val="1"/>
+          <w:color w:val="FF0000"/>
+        </w:rPr>
+        <w:t xml:space="preserve"> </w:t>
+      </w:r>
+      <w:r>
+        <w:rPr>
+          <w:i w:val="1"/>
+          <w:iCs w:val="1"/>
+          <w:color w:val="FF0000"/>
+        </w:rPr>
+        <w:t>I</w:t>
+      </w:r>
+      <w:r>
+        <w:rPr>
+          <w:rFonts w:ascii="Arial" w:hAnsi="Arial" w:eastAsia="Arial" w:cs="Arial"/>
+          <w:b w:val="0"/>
+          <w:bCs w:val="0"/>
+          <w:i w:val="1"/>
+          <w:iCs w:val="1"/>
+          <w:caps w:val="0"/>
+          <w:smallCaps w:val="0"/>
+          <w:noProof w:val="0"/>
+          <w:color w:val="FF0000"/>
+          <w:sz w:val="21"/>
+          <w:szCs w:val="21"/>
+          <w:lang w:val="es-CO"/>
+        </w:rPr>
+        <w:t xml:space="preserve">nternational </w:t>
+      </w:r>
+      <w:r>
+        <w:rPr>
+          <w:rFonts w:ascii="Arial" w:hAnsi="Arial" w:eastAsia="Arial" w:cs="Arial"/>
+          <w:b w:val="0"/>
+          <w:bCs w:val="0"/>
+          <w:i w:val="1"/>
+          <w:iCs w:val="1"/>
+          <w:caps w:val="0"/>
+          <w:smallCaps w:val="0"/>
+          <w:noProof w:val="0"/>
+          <w:color w:val="FF0000"/>
+          <w:sz w:val="21"/>
+          <w:szCs w:val="21"/>
+          <w:lang w:val="es-CO"/>
+        </w:rPr>
+        <w:t>Ergonomics</w:t>
+      </w:r>
+      <w:r>
+        <w:rPr>
+          <w:rFonts w:ascii="Arial" w:hAnsi="Arial" w:eastAsia="Arial" w:cs="Arial"/>
+          <w:b w:val="0"/>
+          <w:bCs w:val="0"/>
+          <w:i w:val="1"/>
+          <w:iCs w:val="1"/>
+          <w:caps w:val="0"/>
+          <w:smallCaps w:val="0"/>
+          <w:noProof w:val="0"/>
+          <w:color w:val="FF0000"/>
+          <w:sz w:val="21"/>
+          <w:szCs w:val="21"/>
+          <w:lang w:val="es-CO"/>
+        </w:rPr>
+        <w:t xml:space="preserve"> </w:t>
+      </w:r>
+      <w:r>
+        <w:rPr>
+          <w:rFonts w:ascii="Arial" w:hAnsi="Arial" w:eastAsia="Arial" w:cs="Arial"/>
+          <w:b w:val="0"/>
+          <w:bCs w:val="0"/>
+          <w:i w:val="1"/>
+          <w:iCs w:val="1"/>
+          <w:caps w:val="0"/>
+          <w:smallCaps w:val="0"/>
+          <w:noProof w:val="0"/>
+          <w:color w:val="FF0000"/>
+          <w:sz w:val="21"/>
+          <w:szCs w:val="21"/>
+          <w:lang w:val="es-CO"/>
+        </w:rPr>
+        <w:t>Association</w:t>
+      </w:r>
+      <w:r>
+        <w:rPr>
+          <w:color w:val="auto"/>
+        </w:rPr>
+        <w:t xml:space="preserve"> (IEA), esta disciplina se ocupa de la comprensión de las interacciones entre las personas y los elementos de un sistema, y aplica principios y métodos de diseño para mejorar el rendimiento del sistema y el bienestar humano.</w:t>
       </w:r>
     </w:p>
     <w:p>
@@ -8669,15 +8780,23 @@
           <w:numId w:val="22"/>
         </w:numPr>
         <w:spacing w:line="360" w:lineRule="auto"/>
-      </w:pPr>
-      <w:r>
-        <w:rPr>
-          <w:bCs/>
-        </w:rPr>
+        <w:rPr/>
+      </w:pPr>
+      <w:r>
+        <w:rPr/>
         <w:t>En posición sentada</w:t>
       </w:r>
       <w:r>
-        <w:t>, se debe mantener el tronco erguido, los codos a 90°, los pies apoyados, y la pantalla a la altura de los ojos.</w:t>
+        <w:rPr/>
+        <w:t>, se debe mantener el tronco erguido, los codos a 90</w:t>
+      </w:r>
+      <w:r>
+        <w:rPr/>
+        <w:t xml:space="preserve"> </w:t>
+      </w:r>
+      <w:r>
+        <w:rPr/>
+        <w:t>°, los pies apoyados, y la pantalla a la altura de los ojos.</w:t>
       </w:r>
     </w:p>
     <w:p>
@@ -9112,6 +9231,7 @@
         </w:rPr>
       </w:pPr>
       <w:commentRangeStart w:id="30"/>
+      <w:commentRangeEnd w:id="30"/>
       <w:r>
         <w:rPr>
           <w:rStyle w:val="Refdecomentario"/>

--- a/fuentes/CF1_230101507_DI.docx
+++ b/fuentes/CF1_230101507_DI.docx
@@ -1,6 +1,6 @@
 
 <file path=word/document.xml><?xml version="1.0" encoding="utf-8"?>
-<w:document xmlns:wpc="http://schemas.microsoft.com/office/word/2010/wordprocessingCanvas" xmlns:mc="http://schemas.openxmlformats.org/markup-compatibility/2006" xmlns:o="urn:schemas-microsoft-com:office:office" xmlns:r="http://schemas.openxmlformats.org/officeDocument/2006/relationships" xmlns:m="http://schemas.openxmlformats.org/officeDocument/2006/math" xmlns:v="urn:schemas-microsoft-com:vml" xmlns:wp14="http://schemas.microsoft.com/office/word/2010/wordprocessingDrawing" xmlns:wp="http://schemas.openxmlformats.org/drawingml/2006/wordprocessingDrawing" xmlns:w10="urn:schemas-microsoft-com:office:word" xmlns:w="http://schemas.openxmlformats.org/wordprocessingml/2006/main" xmlns:w14="http://schemas.microsoft.com/office/word/2010/wordml" xmlns:w15="http://schemas.microsoft.com/office/word/2012/wordml" xmlns:wpg="http://schemas.microsoft.com/office/word/2010/wordprocessingGroup" xmlns:wpi="http://schemas.microsoft.com/office/word/2010/wordprocessingInk" xmlns:wne="http://schemas.microsoft.com/office/word/2006/wordml" xmlns:wps="http://schemas.microsoft.com/office/word/2010/wordprocessingShape" xmlns:a="http://schemas.openxmlformats.org/drawingml/2006/main" xmlns:pic="http://schemas.openxmlformats.org/drawingml/2006/picture" xmlns:a14="http://schemas.microsoft.com/office/drawing/2010/main" mc:Ignorable="w14 w15 wp14">
+<w:document xmlns:wpc="http://schemas.microsoft.com/office/word/2010/wordprocessingCanvas" xmlns:mc="http://schemas.openxmlformats.org/markup-compatibility/2006" xmlns:o="urn:schemas-microsoft-com:office:office" xmlns:r="http://schemas.openxmlformats.org/officeDocument/2006/relationships" xmlns:m="http://schemas.openxmlformats.org/officeDocument/2006/math" xmlns:v="urn:schemas-microsoft-com:vml" xmlns:wp14="http://schemas.microsoft.com/office/word/2010/wordprocessingDrawing" xmlns:wp="http://schemas.openxmlformats.org/drawingml/2006/wordprocessingDrawing" xmlns:w10="urn:schemas-microsoft-com:office:word" xmlns:w="http://schemas.openxmlformats.org/wordprocessingml/2006/main" xmlns:w14="http://schemas.microsoft.com/office/word/2010/wordml" xmlns:w15="http://schemas.microsoft.com/office/word/2012/wordml" xmlns:wpg="http://schemas.microsoft.com/office/word/2010/wordprocessingGroup" xmlns:wpi="http://schemas.microsoft.com/office/word/2010/wordprocessingInk" xmlns:wne="http://schemas.microsoft.com/office/word/2006/wordml" xmlns:wps="http://schemas.microsoft.com/office/word/2010/wordprocessingShape" mc:Ignorable="w14 w15 wp14">
   <w:body>
     <w:p>
       <w:pPr>
@@ -39,12 +39,12 @@
         <w:tblW w:w="9962" w:type="dxa"/>
         <w:tblInd w:w="0" w:type="dxa"/>
         <w:tblBorders>
-          <w:top w:val="single" w:color="000000" w:sz="4" w:space="0"/>
-          <w:left w:val="single" w:color="000000" w:sz="4" w:space="0"/>
-          <w:bottom w:val="single" w:color="000000" w:sz="4" w:space="0"/>
-          <w:right w:val="single" w:color="000000" w:sz="4" w:space="0"/>
-          <w:insideH w:val="single" w:color="000000" w:sz="4" w:space="0"/>
-          <w:insideV w:val="single" w:color="000000" w:sz="4" w:space="0"/>
+          <w:top w:val="single" w:sz="4" w:space="0" w:color="000000"/>
+          <w:left w:val="single" w:sz="4" w:space="0" w:color="000000"/>
+          <w:bottom w:val="single" w:sz="4" w:space="0" w:color="000000"/>
+          <w:right w:val="single" w:sz="4" w:space="0" w:color="000000"/>
+          <w:insideH w:val="single" w:sz="4" w:space="0" w:color="000000"/>
+          <w:insideV w:val="single" w:sz="4" w:space="0" w:color="000000"/>
         </w:tblBorders>
         <w:tblLayout w:type="fixed"/>
         <w:tblLook w:val="0400" w:firstRow="0" w:lastRow="0" w:firstColumn="0" w:lastColumn="0" w:noHBand="0" w:noVBand="1"/>
@@ -121,12 +121,12 @@
         <w:tblW w:w="9962" w:type="dxa"/>
         <w:tblInd w:w="0" w:type="dxa"/>
         <w:tblBorders>
-          <w:top w:val="single" w:color="000000" w:sz="4" w:space="0"/>
-          <w:left w:val="single" w:color="000000" w:sz="4" w:space="0"/>
-          <w:bottom w:val="single" w:color="000000" w:sz="4" w:space="0"/>
-          <w:right w:val="single" w:color="000000" w:sz="4" w:space="0"/>
-          <w:insideH w:val="single" w:color="000000" w:sz="4" w:space="0"/>
-          <w:insideV w:val="single" w:color="000000" w:sz="4" w:space="0"/>
+          <w:top w:val="single" w:sz="4" w:space="0" w:color="000000"/>
+          <w:left w:val="single" w:sz="4" w:space="0" w:color="000000"/>
+          <w:bottom w:val="single" w:sz="4" w:space="0" w:color="000000"/>
+          <w:right w:val="single" w:sz="4" w:space="0" w:color="000000"/>
+          <w:insideH w:val="single" w:sz="4" w:space="0" w:color="000000"/>
+          <w:insideV w:val="single" w:sz="4" w:space="0" w:color="000000"/>
         </w:tblBorders>
         <w:tblLayout w:type="fixed"/>
         <w:tblLook w:val="0400" w:firstRow="0" w:lastRow="0" w:firstColumn="0" w:lastColumn="0" w:noHBand="0" w:noVBand="1"/>
@@ -144,7 +144,6 @@
         <w:tc>
           <w:tcPr>
             <w:tcW w:w="1838" w:type="dxa"/>
-            <w:tcMar/>
             <w:vAlign w:val="center"/>
           </w:tcPr>
           <w:p>
@@ -167,7 +166,6 @@
         <w:tc>
           <w:tcPr>
             <w:tcW w:w="2835" w:type="dxa"/>
-            <w:tcMar/>
             <w:vAlign w:val="center"/>
           </w:tcPr>
           <w:p>
@@ -246,7 +244,6 @@
         <w:tc>
           <w:tcPr>
             <w:tcW w:w="2126" w:type="dxa"/>
-            <w:tcMar/>
             <w:vAlign w:val="center"/>
           </w:tcPr>
           <w:p>
@@ -269,7 +266,6 @@
         <w:tc>
           <w:tcPr>
             <w:tcW w:w="3163" w:type="dxa"/>
-            <w:tcMar/>
             <w:vAlign w:val="center"/>
           </w:tcPr>
           <w:p>
@@ -319,7 +315,6 @@
             <w:pPr>
               <w:rPr>
                 <w:b w:val="0"/>
-                <w:bCs w:val="0"/>
                 <w:sz w:val="20"/>
                 <w:szCs w:val="20"/>
               </w:rPr>
@@ -334,38 +329,18 @@
             <w:r>
               <w:rPr>
                 <w:b w:val="0"/>
-                <w:bCs w:val="0"/>
                 <w:sz w:val="20"/>
                 <w:szCs w:val="20"/>
               </w:rPr>
-              <w:t xml:space="preserve">Practicar hábitos saludables mediante la aplicación </w:t>
+              <w:t>Practicar hábitos saludables mediante la aplicación de  funda</w:t>
             </w:r>
             <w:r>
               <w:rPr>
                 <w:b w:val="0"/>
-                <w:bCs w:val="0"/>
                 <w:sz w:val="20"/>
                 <w:szCs w:val="20"/>
               </w:rPr>
-              <w:t>de funda</w:t>
-            </w:r>
-            <w:r>
-              <w:rPr>
-                <w:b w:val="0"/>
-                <w:bCs w:val="0"/>
-                <w:sz w:val="20"/>
-                <w:szCs w:val="20"/>
-              </w:rPr>
-              <w:t>mentos</w:t>
-            </w:r>
-            <w:r>
-              <w:rPr>
-                <w:b w:val="0"/>
-                <w:bCs w:val="0"/>
-                <w:sz w:val="20"/>
-                <w:szCs w:val="20"/>
-              </w:rPr>
-              <w:t xml:space="preserve"> de nutrición e higiene. </w:t>
+              <w:t xml:space="preserve">mentos de nutrición e higiene. </w:t>
             </w:r>
           </w:p>
           <w:p>
@@ -533,12 +508,12 @@
         <w:tblW w:w="9962" w:type="dxa"/>
         <w:tblInd w:w="0" w:type="dxa"/>
         <w:tblBorders>
-          <w:top w:val="single" w:color="000000" w:sz="4" w:space="0"/>
-          <w:left w:val="single" w:color="000000" w:sz="4" w:space="0"/>
-          <w:bottom w:val="single" w:color="000000" w:sz="4" w:space="0"/>
-          <w:right w:val="single" w:color="000000" w:sz="4" w:space="0"/>
-          <w:insideH w:val="single" w:color="000000" w:sz="4" w:space="0"/>
-          <w:insideV w:val="single" w:color="000000" w:sz="4" w:space="0"/>
+          <w:top w:val="single" w:sz="4" w:space="0" w:color="000000"/>
+          <w:left w:val="single" w:sz="4" w:space="0" w:color="000000"/>
+          <w:bottom w:val="single" w:sz="4" w:space="0" w:color="000000"/>
+          <w:right w:val="single" w:sz="4" w:space="0" w:color="000000"/>
+          <w:insideH w:val="single" w:sz="4" w:space="0" w:color="000000"/>
+          <w:insideV w:val="single" w:sz="4" w:space="0" w:color="000000"/>
         </w:tblBorders>
         <w:tblLayout w:type="fixed"/>
         <w:tblLook w:val="0400" w:firstRow="0" w:lastRow="0" w:firstColumn="0" w:lastColumn="0" w:noHBand="0" w:noVBand="1"/>
@@ -838,12 +813,12 @@
         <w:tblW w:w="9962" w:type="dxa"/>
         <w:tblInd w:w="0" w:type="dxa"/>
         <w:tblBorders>
-          <w:top w:val="single" w:color="000000" w:sz="4" w:space="0"/>
-          <w:left w:val="single" w:color="000000" w:sz="4" w:space="0"/>
-          <w:bottom w:val="single" w:color="000000" w:sz="4" w:space="0"/>
-          <w:right w:val="single" w:color="000000" w:sz="4" w:space="0"/>
-          <w:insideH w:val="single" w:color="000000" w:sz="4" w:space="0"/>
-          <w:insideV w:val="single" w:color="000000" w:sz="4" w:space="0"/>
+          <w:top w:val="single" w:sz="4" w:space="0" w:color="000000"/>
+          <w:left w:val="single" w:sz="4" w:space="0" w:color="000000"/>
+          <w:bottom w:val="single" w:sz="4" w:space="0" w:color="000000"/>
+          <w:right w:val="single" w:sz="4" w:space="0" w:color="000000"/>
+          <w:insideH w:val="single" w:sz="4" w:space="0" w:color="000000"/>
+          <w:insideV w:val="single" w:sz="4" w:space="0" w:color="000000"/>
         </w:tblBorders>
         <w:tblLayout w:type="fixed"/>
         <w:tblLook w:val="0400" w:firstRow="0" w:lastRow="0" w:firstColumn="0" w:lastColumn="0" w:noHBand="0" w:noVBand="1"/>
@@ -1087,6 +1062,7 @@
           <w:sz w:val="20"/>
           <w:szCs w:val="20"/>
         </w:rPr>
+        <w:lastRenderedPageBreak/>
         <w:t>B.</w:t>
       </w:r>
       <w:r>
@@ -1216,30 +1192,14 @@
           <w:sz w:val="20"/>
           <w:szCs w:val="20"/>
         </w:rPr>
-        <w:t>2.</w:t>
+        <w:t>2.2.</w:t>
       </w:r>
       <w:r>
         <w:rPr>
           <w:sz w:val="20"/>
           <w:szCs w:val="20"/>
         </w:rPr>
-        <w:t>2.</w:t>
-      </w:r>
-      <w:r>
         <w:tab/>
-      </w:r>
-      <w:r>
-        <w:rPr>
-          <w:sz w:val="20"/>
-          <w:szCs w:val="20"/>
-        </w:rPr>
-        <w:t xml:space="preserve"> </w:t>
-      </w:r>
-      <w:r>
-        <w:rPr>
-          <w:sz w:val="20"/>
-          <w:szCs w:val="20"/>
-        </w:rPr>
         <w:t>Contenido calórico de alimentos según su grupo y preparación</w:t>
       </w:r>
     </w:p>
@@ -1555,6 +1515,7 @@
         <w:t xml:space="preserve">La psicomotricidad surge como un enfoque integrador que reconoce la estrecha relación entre el cuerpo, el pensamiento, las emociones y el entorno, más allá del simple desarrollo motor, esta disciplina permite comprender cómo el movimiento corporal refleja y favorece los procesos cognitivos, afectivos </w:t>
       </w:r>
       <w:r>
+        <w:lastRenderedPageBreak/>
         <w:t>y sociales del ser humano. Su estudio resulta clave en contextos educativos, preventivos y terapéuticos, ya que facilita el desarrollo integral de la persona desde una perspectiva holística y significativa.</w:t>
       </w:r>
     </w:p>
@@ -1765,6 +1726,7 @@
         <w:t xml:space="preserve">Las habilidades psicomotrices comprenden un conjunto de destrezas que el ser humano desarrolla a lo largo de su vida, y que permiten la interacción armónica entre el cuerpo, el pensamiento, las </w:t>
       </w:r>
       <w:r>
+        <w:lastRenderedPageBreak/>
         <w:t>emociones y el entorno. Estas habilidades son esenciales para la autonomía, la comunicación, la expresión corporal y el aprendizaje significativo, ya que consolidan la base del desarrollo motor, cognitivo y afectivo.</w:t>
       </w:r>
     </w:p>
@@ -1948,6 +1910,7 @@
           <w:noProof/>
           <w:lang w:eastAsia="es-CO"/>
         </w:rPr>
+        <w:lastRenderedPageBreak/>
         <w:drawing>
           <wp:inline distT="0" distB="0" distL="0" distR="0" wp14:anchorId="7818B408" wp14:editId="7EAD5B8A">
             <wp:extent cx="4412251" cy="2930525"/>
@@ -2146,6 +2109,7 @@
           <w:noProof/>
           <w:lang w:eastAsia="es-CO"/>
         </w:rPr>
+        <w:lastRenderedPageBreak/>
         <w:drawing>
           <wp:inline distT="0" distB="0" distL="0" distR="0" wp14:anchorId="3E8BACA0" wp14:editId="2EF8DC61">
             <wp:extent cx="4629150" cy="1993900"/>
@@ -2513,12 +2477,12 @@
             </w:drawing>
           </mc:Choice>
           <mc:Fallback>
-            <w:pict w14:anchorId="1DD830CE">
-              <v:rect id="Rectángulo 9" style="position:absolute;margin-left:-4.2pt;margin-top:12.3pt;width:497pt;height:48pt;z-index:-251649024;visibility:visible;mso-wrap-style:square;mso-width-percent:0;mso-height-percent:0;mso-wrap-distance-left:9pt;mso-wrap-distance-top:0;mso-wrap-distance-right:9pt;mso-wrap-distance-bottom:0;mso-position-horizontal:absolute;mso-position-horizontal-relative:text;mso-position-vertical:absolute;mso-position-vertical-relative:text;mso-width-percent:0;mso-height-percent:0;mso-width-relative:margin;mso-height-relative:margin;v-text-anchor:middle" o:spid="_x0000_s1026" fillcolor="#4f81bd [3204]" strokecolor="#4579b8 [3044]" w14:anchorId="0F864FFB" o:gfxdata="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">
-                <v:fill type="gradient" color2="#a7bfde [1620]" angle="180" focus="100%" rotate="t">
+            <w:pict>
+              <v:rect w14:anchorId="0F864FFB" id="Rectángulo 9" o:spid="_x0000_s1026" style="position:absolute;margin-left:-4.2pt;margin-top:12.3pt;width:497pt;height:48pt;z-index:-251649024;visibility:visible;mso-wrap-style:square;mso-width-percent:0;mso-height-percent:0;mso-wrap-distance-left:9pt;mso-wrap-distance-top:0;mso-wrap-distance-right:9pt;mso-wrap-distance-bottom:0;mso-position-horizontal:absolute;mso-position-horizontal-relative:text;mso-position-vertical:absolute;mso-position-vertical-relative:text;mso-width-percent:0;mso-height-percent:0;mso-width-relative:margin;mso-height-relative:margin;v-text-anchor:middle" o:gfxdata="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" fillcolor="#4f81bd [3204]" strokecolor="#4579b8 [3044]">
+                <v:fill color2="#a7bfde [1620]" rotate="t" angle="180" focus="100%" type="gradient">
                   <o:fill v:ext="view" type="gradientUnscaled"/>
                 </v:fill>
-                <v:shadow on="t" color="black" opacity="22937f" offset="0,.63889mm" origin=",.5"/>
+                <v:shadow on="t" color="black" opacity="22937f" origin=",.5" offset="0,.63889mm"/>
               </v:rect>
             </w:pict>
           </mc:Fallback>
@@ -2652,6 +2616,7 @@
         <w:t xml:space="preserve">Según la Real Academia Española (RAE), la nutrición implica la ingesta de alimentos de acuerdo con las necesidades dietéticas específicas de cada organismo. En este sentido, una alimentación </w:t>
       </w:r>
       <w:r>
+        <w:lastRenderedPageBreak/>
         <w:t>equilibrada no solo debe satisfacer los requerimientos energéticos, sino también contribuir a la prevención de enfermedades, la mejora del rendimiento físico y mental, y la calidad de vida en general.</w:t>
       </w:r>
     </w:p>
@@ -2768,12 +2733,12 @@
             </w:drawing>
           </mc:Choice>
           <mc:Fallback>
-            <w:pict w14:anchorId="188D0FD3">
-              <v:rect id="Rectángulo 20" style="position:absolute;margin-left:-.2pt;margin-top:228.8pt;width:458pt;height:24pt;z-index:-251646976;visibility:visible;mso-wrap-style:square;mso-wrap-distance-left:9pt;mso-wrap-distance-top:0;mso-wrap-distance-right:9pt;mso-wrap-distance-bottom:0;mso-position-horizontal:absolute;mso-position-horizontal-relative:text;mso-position-vertical:absolute;mso-position-vertical-relative:text;v-text-anchor:middle" o:spid="_x0000_s1026" fillcolor="#4f81bd [3204]" strokecolor="#4579b8 [3044]" w14:anchorId="23337E50" o:gfxdata="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">
-                <v:fill type="gradient" color2="#a7bfde [1620]" angle="180" focus="100%" rotate="t">
+            <w:pict>
+              <v:rect w14:anchorId="23337E50" id="Rectángulo 20" o:spid="_x0000_s1026" style="position:absolute;margin-left:-.2pt;margin-top:228.8pt;width:458pt;height:24pt;z-index:-251646976;visibility:visible;mso-wrap-style:square;mso-wrap-distance-left:9pt;mso-wrap-distance-top:0;mso-wrap-distance-right:9pt;mso-wrap-distance-bottom:0;mso-position-horizontal:absolute;mso-position-horizontal-relative:text;mso-position-vertical:absolute;mso-position-vertical-relative:text;v-text-anchor:middle" o:gfxdata="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" fillcolor="#4f81bd [3204]" strokecolor="#4579b8 [3044]">
+                <v:fill color2="#a7bfde [1620]" rotate="t" angle="180" focus="100%" type="gradient">
                   <o:fill v:ext="view" type="gradientUnscaled"/>
                 </v:fill>
-                <v:shadow on="t" color="black" opacity="22937f" offset="0,.63889mm" origin=",.5"/>
+                <v:shadow on="t" color="black" opacity="22937f" origin=",.5" offset="0,.63889mm"/>
               </v:rect>
             </w:pict>
           </mc:Fallback>
@@ -2828,24 +2793,22 @@
           </wp:inline>
         </w:drawing>
       </w:r>
+      <w:commentRangeEnd w:id="6"/>
       <w:commentRangeEnd w:id="7"/>
       <w:r>
         <w:rPr>
           <w:rStyle w:val="Refdecomentario"/>
         </w:rPr>
+        <w:commentReference w:id="6"/>
+      </w:r>
+      <w:r>
+        <w:rPr>
+          <w:rStyle w:val="Refdecomentario"/>
+        </w:rPr>
         <w:commentReference w:id="7"/>
       </w:r>
-      <w:commentRangeEnd w:id="6"/>
-      <w:r>
-        <w:rPr>
-          <w:rStyle w:val="Refdecomentario"/>
-        </w:rPr>
-        <w:commentReference w:id="6"/>
-      </w:r>
-    </w:p>
-    <w:p>
-      <w:commentRangeStart w:id="8"/>
-      <w:commentRangeEnd w:id="8"/>
+    </w:p>
+    <w:p>
       <w:r>
         <w:rPr>
           <w:rStyle w:val="Refdecomentario"/>
@@ -2927,6 +2890,7 @@
           <w:noProof/>
           <w:lang w:eastAsia="es-CO"/>
         </w:rPr>
+        <w:lastRenderedPageBreak/>
         <w:drawing>
           <wp:inline distT="0" distB="0" distL="0" distR="0" wp14:anchorId="06B8A2D2" wp14:editId="744B05E9">
             <wp:extent cx="4953255" cy="2063856"/>
@@ -3225,19 +3189,19 @@
           </wp:inline>
         </w:drawing>
       </w:r>
+      <w:commentRangeEnd w:id="10"/>
       <w:commentRangeEnd w:id="11"/>
       <w:r>
         <w:rPr>
           <w:rStyle w:val="Refdecomentario"/>
         </w:rPr>
+        <w:commentReference w:id="10"/>
+      </w:r>
+      <w:r>
+        <w:rPr>
+          <w:rStyle w:val="Refdecomentario"/>
+        </w:rPr>
         <w:commentReference w:id="11"/>
-      </w:r>
-      <w:commentRangeEnd w:id="10"/>
-      <w:r>
-        <w:rPr>
-          <w:rStyle w:val="Refdecomentario"/>
-        </w:rPr>
-        <w:commentReference w:id="10"/>
       </w:r>
     </w:p>
     <w:p>
@@ -3360,6 +3324,7 @@
         <w:jc w:val="both"/>
       </w:pPr>
       <w:r>
+        <w:lastRenderedPageBreak/>
         <w:t>El consumo de agua es fundamental para el funcionamiento del organismo. Aunque no se considera un nutriente como tal, participa activamente en procesos vitales como la digestión, absorción, transporte de nutrientes, regulación térmica y eliminación de desechos. Se recomienda ingerir al menos dos litros de agua al día, ajustando esta cantidad según la edad, el nivel de actividad física y las condiciones ambientales.</w:t>
       </w:r>
     </w:p>
@@ -3534,6 +3499,7 @@
         <w:rPr>
           <w:b/>
         </w:rPr>
+        <w:lastRenderedPageBreak/>
         <w:t>Figura 4. Contenido calórico de alimentos legumbres y frutas</w:t>
       </w:r>
     </w:p>
@@ -3826,6 +3792,7 @@
         <w:rPr>
           <w:b/>
         </w:rPr>
+        <w:lastRenderedPageBreak/>
         <w:t xml:space="preserve">Figura 7. Contenido calórico de alimentos aperitivos y varios </w:t>
       </w:r>
     </w:p>
@@ -3977,12 +3944,12 @@
             </w:drawing>
           </mc:Choice>
           <mc:Fallback>
-            <w:pict w14:anchorId="5CBC2A73">
-              <v:rect id="Rectángulo 21" style="position:absolute;margin-left:4.3pt;margin-top:16.25pt;width:479.5pt;height:36pt;z-index:-251645952;visibility:visible;mso-wrap-style:square;mso-wrap-distance-left:9pt;mso-wrap-distance-top:0;mso-wrap-distance-right:9pt;mso-wrap-distance-bottom:0;mso-position-horizontal:absolute;mso-position-horizontal-relative:text;mso-position-vertical:absolute;mso-position-vertical-relative:text;v-text-anchor:middle" o:spid="_x0000_s1026" fillcolor="#4f81bd [3204]" strokecolor="#4579b8 [3044]" w14:anchorId="257E883F" o:gfxdata="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">
-                <v:fill type="gradient" color2="#a7bfde [1620]" angle="180" focus="100%" rotate="t">
+            <w:pict>
+              <v:rect w14:anchorId="257E883F" id="Rectángulo 21" o:spid="_x0000_s1026" style="position:absolute;margin-left:4.3pt;margin-top:16.25pt;width:479.5pt;height:36pt;z-index:-251645952;visibility:visible;mso-wrap-style:square;mso-wrap-distance-left:9pt;mso-wrap-distance-top:0;mso-wrap-distance-right:9pt;mso-wrap-distance-bottom:0;mso-position-horizontal:absolute;mso-position-horizontal-relative:text;mso-position-vertical:absolute;mso-position-vertical-relative:text;v-text-anchor:middle" o:gfxdata="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" fillcolor="#4f81bd [3204]" strokecolor="#4579b8 [3044]">
+                <v:fill color2="#a7bfde [1620]" rotate="t" angle="180" focus="100%" type="gradient">
                   <o:fill v:ext="view" type="gradientUnscaled"/>
                 </v:fill>
-                <v:shadow on="t" color="black" opacity="22937f" offset="0,.63889mm" origin=",.5"/>
+                <v:shadow on="t" color="black" opacity="22937f" origin=",.5" offset="0,.63889mm"/>
               </v:rect>
             </w:pict>
           </mc:Fallback>
@@ -3995,8 +3962,6 @@
           <w:b/>
         </w:rPr>
       </w:pPr>
-      <w:commentRangeStart w:id="17"/>
-      <w:commentRangeEnd w:id="17"/>
       <w:r>
         <w:rPr>
           <w:rStyle w:val="Refdecomentario"/>
@@ -4158,6 +4123,7 @@
         <w:jc w:val="both"/>
       </w:pPr>
       <w:r>
+        <w:lastRenderedPageBreak/>
         <w:t xml:space="preserve">La </w:t>
       </w:r>
       <w:r>
@@ -4167,10 +4133,7 @@
         <w:t>Organización mundial de la salud (OMS)</w:t>
       </w:r>
       <w:r>
-        <w:t xml:space="preserve"> define la salud como un estado de completo bienestar físico, mental y social, y no solamente como la ausencia de enfermedades, esta visión integral invita a </w:t>
-      </w:r>
-      <w:r>
-        <w:t xml:space="preserve">comprender la salud como una experiencia de equilibrio en todas las dimensiones del ser humano: el cuerpo, la mente, las emociones y las relaciones sociales, por ello, hablar de salud también significa hablar de los </w:t>
+        <w:t xml:space="preserve"> define la salud como un estado de completo bienestar físico, mental y social, y no solamente como la ausencia de enfermedades, esta visión integral invita a comprender la salud como una experiencia de equilibrio en todas las dimensiones del ser humano: el cuerpo, la mente, las emociones y las relaciones sociales, por ello, hablar de salud también significa hablar de los </w:t>
       </w:r>
       <w:r>
         <w:rPr>
@@ -4297,31 +4260,29 @@
         <w:ind w:left="720"/>
       </w:pPr>
       <w:r>
-        <w:rPr/>
+        <w:rPr>
+          <w:iCs/>
+        </w:rPr>
         <w:t>Ejemplo</w:t>
       </w:r>
       <w:r>
-        <w:rPr/>
         <w:t xml:space="preserve">: reemplazar las gaseosas por agua natural o jugos sin azúcar; llevar frutas al colegio como merienda en vez de </w:t>
       </w:r>
       <w:r>
         <w:rPr>
-          <w:i w:val="1"/>
-          <w:iCs w:val="1"/>
-          <w:highlight w:val="yellow"/>
+          <w:i/>
         </w:rPr>
         <w:t>snacks</w:t>
       </w:r>
       <w:r>
-        <w:rPr/>
         <w:t xml:space="preserve"> </w:t>
       </w:r>
-      <w:r>
-        <w:rPr/>
+      <w:proofErr w:type="spellStart"/>
+      <w:r>
         <w:t>ultraprocesados</w:t>
       </w:r>
-      <w:r>
-        <w:rPr/>
+      <w:proofErr w:type="spellEnd"/>
+      <w:r>
         <w:t>.</w:t>
       </w:r>
     </w:p>
@@ -4385,6 +4346,7 @@
           <w:b/>
           <w:bCs/>
         </w:rPr>
+        <w:lastRenderedPageBreak/>
         <w:t>Actividad física regular</w:t>
       </w:r>
       <w:r>
@@ -4394,10 +4356,7 @@
         <w:t xml:space="preserve"> m</w:t>
       </w:r>
       <w:r>
-        <w:t xml:space="preserve">over el cuerpo diariamente mejora la salud muscular, ósea, cardiovascular y emocional, no es necesario practicar deportes de alto rendimiento; caminar al </w:t>
-      </w:r>
-      <w:r>
-        <w:t>colegio, jugar con amigos, bailar o montar bicicleta son formas válidas y efectivas, la actividad física ayuda a reducir el estrés, mejora el estado de ánimo y fortalece la autoestima.</w:t>
+        <w:t>over el cuerpo diariamente mejora la salud muscular, ósea, cardiovascular y emocional, no es necesario practicar deportes de alto rendimiento; caminar al colegio, jugar con amigos, bailar o montar bicicleta son formas válidas y efectivas, la actividad física ayuda a reducir el estrés, mejora el estado de ánimo y fortalece la autoestima.</w:t>
       </w:r>
       <w:r>
         <w:br/>
@@ -4576,60 +4535,53 @@
           <w:numId w:val="29"/>
         </w:numPr>
         <w:spacing w:line="360" w:lineRule="auto"/>
-        <w:rPr/>
-      </w:pPr>
-      <w:r>
-        <w:rPr>
-          <w:b w:val="1"/>
-          <w:bCs w:val="1"/>
+      </w:pPr>
+      <w:r>
+        <w:rPr>
+          <w:b/>
+          <w:bCs/>
         </w:rPr>
         <w:t>Relaciones sanas y entornos positivos</w:t>
       </w:r>
       <w:r>
-        <w:rPr/>
         <w:t>: l</w:t>
       </w:r>
       <w:r>
-        <w:rPr/>
         <w:t>as amistades, el respeto por los demás, la comunicación asertiva y el buen tra</w:t>
       </w:r>
       <w:r>
-        <w:rPr/>
         <w:t>to fortalecen la salud social, e</w:t>
       </w:r>
       <w:r>
-        <w:rPr/>
         <w:t>star rodeado de personas que nos valoran, escuchar y ser escuchados, y vivir en un entorno libre de violencia son factores clave para crecer en armonía.</w:t>
       </w:r>
       <w:r>
         <w:br/>
       </w:r>
       <w:r>
-        <w:rPr/>
+        <w:rPr>
+          <w:iCs/>
+        </w:rPr>
         <w:t>Ejemplo</w:t>
       </w:r>
       <w:r>
-        <w:rPr/>
         <w:t>:</w:t>
       </w:r>
       <w:r>
-        <w:rPr/>
         <w:t xml:space="preserve"> e</w:t>
       </w:r>
       <w:r>
-        <w:rPr/>
         <w:t xml:space="preserve">vitar el </w:t>
       </w:r>
-      <w:r>
-        <w:rPr>
-          <w:i w:val="1"/>
-          <w:iCs w:val="1"/>
-          <w:highlight w:val="yellow"/>
+      <w:proofErr w:type="spellStart"/>
+      <w:r>
+        <w:rPr>
+          <w:i/>
         </w:rPr>
         <w:t>bullying</w:t>
       </w:r>
-      <w:r>
-        <w:rPr/>
+      <w:proofErr w:type="spellEnd"/>
+      <w:r>
         <w:t>, practicar la empatía y colaborar en las tareas escolares en equipo.</w:t>
       </w:r>
     </w:p>
@@ -4653,6 +4605,7 @@
           <w:b/>
           <w:bCs/>
         </w:rPr>
+        <w:lastRenderedPageBreak/>
         <w:t>Organización y hábitos de estudio</w:t>
       </w:r>
       <w:r>
@@ -4673,10 +4626,7 @@
       </w:r>
       <w:proofErr w:type="spellEnd"/>
       <w:r>
-        <w:t xml:space="preserve"> y respetar horarios son hábitos que favorecen tanto la salud mental </w:t>
-      </w:r>
-      <w:r>
-        <w:t>como el rendimiento académico.</w:t>
+        <w:t xml:space="preserve"> y respetar horarios son hábitos que favorecen tanto la salud mental como el rendimiento académico.</w:t>
       </w:r>
       <w:r>
         <w:br/>
@@ -4779,12 +4729,12 @@
             </w:drawing>
           </mc:Choice>
           <mc:Fallback>
-            <w:pict w14:anchorId="0FA9C308">
-              <v:rect id="Rectángulo 15" style="position:absolute;margin-left:-10.7pt;margin-top:13.05pt;width:471.5pt;height:32.5pt;z-index:-251648000;visibility:visible;mso-wrap-style:square;mso-wrap-distance-left:9pt;mso-wrap-distance-top:0;mso-wrap-distance-right:9pt;mso-wrap-distance-bottom:0;mso-position-horizontal:absolute;mso-position-horizontal-relative:text;mso-position-vertical:absolute;mso-position-vertical-relative:text;v-text-anchor:middle" o:spid="_x0000_s1026" fillcolor="#4f81bd [3204]" strokecolor="#4579b8 [3044]" w14:anchorId="287C63BB" o:gfxdata="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">
-                <v:fill type="gradient" color2="#a7bfde [1620]" angle="180" focus="100%" rotate="t">
+            <w:pict>
+              <v:rect w14:anchorId="287C63BB" id="Rectángulo 15" o:spid="_x0000_s1026" style="position:absolute;margin-left:-10.7pt;margin-top:13.05pt;width:471.5pt;height:32.5pt;z-index:-251648000;visibility:visible;mso-wrap-style:square;mso-wrap-distance-left:9pt;mso-wrap-distance-top:0;mso-wrap-distance-right:9pt;mso-wrap-distance-bottom:0;mso-position-horizontal:absolute;mso-position-horizontal-relative:text;mso-position-vertical:absolute;mso-position-vertical-relative:text;v-text-anchor:middle" o:gfxdata="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" fillcolor="#4f81bd [3204]" strokecolor="#4579b8 [3044]">
+                <v:fill color2="#a7bfde [1620]" rotate="t" angle="180" focus="100%" type="gradient">
                   <o:fill v:ext="view" type="gradientUnscaled"/>
                 </v:fill>
-                <v:shadow on="t" color="black" opacity="22937f" offset="0,.63889mm" origin=",.5"/>
+                <v:shadow on="t" color="black" opacity="22937f" origin=",.5" offset="0,.63889mm"/>
               </v:rect>
             </w:pict>
           </mc:Fallback>
@@ -4792,8 +4742,6 @@
       </w:r>
     </w:p>
     <w:p>
-      <w:commentRangeStart w:id="19"/>
-      <w:commentRangeEnd w:id="19"/>
       <w:r>
         <w:rPr>
           <w:rStyle w:val="Refdecomentario"/>
@@ -4966,10 +4914,7 @@
         <w:jc w:val="both"/>
       </w:pPr>
       <w:r>
-        <w:t xml:space="preserve">El análisis antropométrico no solo proporciona información sobre el peso y la estatura, sino que permite estimar parámetros más complejos como la composición corporal (masa grasa, masa magra y agua </w:t>
-      </w:r>
-      <w:r>
-        <w:t>corporal), la distribución de la grasa, los desequilibrios estructurales y los factores de riesgo metabólico. Tiene una aplicación directa en áreas como:</w:t>
+        <w:t>El análisis antropométrico no solo proporciona información sobre el peso y la estatura, sino que permite estimar parámetros más complejos como la composición corporal (masa grasa, masa magra y agua corporal), la distribución de la grasa, los desequilibrios estructurales y los factores de riesgo metabólico. Tiene una aplicación directa en áreas como:</w:t>
       </w:r>
     </w:p>
     <w:p>
@@ -5266,6 +5211,7 @@
         <w:rPr>
           <w:b/>
         </w:rPr>
+        <w:lastRenderedPageBreak/>
         <w:t xml:space="preserve">Pliegues cutáneos: </w:t>
       </w:r>
       <w:r>
@@ -5586,12 +5532,12 @@
             </w:drawing>
           </mc:Choice>
           <mc:Fallback>
-            <w:pict w14:anchorId="7E681640">
-              <v:rect id="Rectángulo 29" style="position:absolute;margin-left:-5.2pt;margin-top:14.35pt;width:471.5pt;height:37pt;z-index:-251644928;visibility:visible;mso-wrap-style:square;mso-wrap-distance-left:9pt;mso-wrap-distance-top:0;mso-wrap-distance-right:9pt;mso-wrap-distance-bottom:0;mso-position-horizontal:absolute;mso-position-horizontal-relative:text;mso-position-vertical:absolute;mso-position-vertical-relative:text;v-text-anchor:middle" o:spid="_x0000_s1026" fillcolor="#4f81bd [3204]" strokecolor="#4579b8 [3044]" w14:anchorId="744AC7E1" o:gfxdata="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">
-                <v:fill type="gradient" color2="#a7bfde [1620]" angle="180" focus="100%" rotate="t">
+            <w:pict>
+              <v:rect w14:anchorId="744AC7E1" id="Rectángulo 29" o:spid="_x0000_s1026" style="position:absolute;margin-left:-5.2pt;margin-top:14.35pt;width:471.5pt;height:37pt;z-index:-251644928;visibility:visible;mso-wrap-style:square;mso-wrap-distance-left:9pt;mso-wrap-distance-top:0;mso-wrap-distance-right:9pt;mso-wrap-distance-bottom:0;mso-position-horizontal:absolute;mso-position-horizontal-relative:text;mso-position-vertical:absolute;mso-position-vertical-relative:text;v-text-anchor:middle" o:gfxdata="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" fillcolor="#4f81bd [3204]" strokecolor="#4579b8 [3044]">
+                <v:fill color2="#a7bfde [1620]" rotate="t" angle="180" focus="100%" type="gradient">
                   <o:fill v:ext="view" type="gradientUnscaled"/>
                 </v:fill>
-                <v:shadow on="t" color="black" opacity="22937f" offset="0,.63889mm" origin=",.5"/>
+                <v:shadow on="t" color="black" opacity="22937f" origin=",.5" offset="0,.63889mm"/>
               </v:rect>
             </w:pict>
           </mc:Fallback>
@@ -5660,6 +5606,7 @@
           <w:b/>
           <w:u w:val="single"/>
         </w:rPr>
+        <w:lastRenderedPageBreak/>
         <w:t>Test de condición física</w:t>
       </w:r>
     </w:p>
@@ -6011,6 +5958,7 @@
         <w:rPr>
           <w:bCs/>
         </w:rPr>
+        <w:lastRenderedPageBreak/>
         <w:t>Coordinación y equilibrio</w:t>
       </w:r>
       <w:r>
@@ -6258,6 +6206,13 @@
           <w:b/>
           <w:bCs/>
         </w:rPr>
+        <w:t xml:space="preserve">Tabla 1. </w:t>
+      </w:r>
+      <w:r>
+        <w:rPr>
+          <w:b/>
+          <w:bCs/>
+        </w:rPr>
         <w:t>Ejemplo de batería básica de</w:t>
       </w:r>
       <w:r>
@@ -6274,87 +6229,93 @@
         <w:spacing w:line="360" w:lineRule="auto"/>
         <w:rPr>
           <w:b/>
-          <w:bCs/>
         </w:rPr>
       </w:pPr>
     </w:p>
     <w:tbl>
       <w:tblPr>
-        <w:tblStyle w:val="Tabladecuadrcula4-nfasis3"/>
+        <w:tblStyle w:val="Tablaconcuadrcula"/>
         <w:tblW w:w="0" w:type="auto"/>
         <w:tblLook w:val="04A0" w:firstRow="1" w:lastRow="0" w:firstColumn="1" w:lastColumn="0" w:noHBand="0" w:noVBand="1"/>
       </w:tblPr>
       <w:tblGrid>
-        <w:gridCol w:w="2356"/>
-        <w:gridCol w:w="3335"/>
-        <w:gridCol w:w="2589"/>
+        <w:gridCol w:w="2320"/>
+        <w:gridCol w:w="5065"/>
+        <w:gridCol w:w="2577"/>
       </w:tblGrid>
       <w:tr>
-        <w:trPr>
-          <w:cnfStyle w:val="100000000000" w:firstRow="1" w:lastRow="0" w:firstColumn="0" w:lastColumn="0" w:oddVBand="0" w:evenVBand="0" w:oddHBand="0" w:evenHBand="0" w:firstRowFirstColumn="0" w:firstRowLastColumn="0" w:lastRowFirstColumn="0" w:lastRowLastColumn="0"/>
-        </w:trPr>
         <w:tc>
           <w:tcPr>
-            <w:cnfStyle w:val="001000000000" w:firstRow="0" w:lastRow="0" w:firstColumn="1" w:lastColumn="0" w:oddVBand="0" w:evenVBand="0" w:oddHBand="0" w:evenHBand="0" w:firstRowFirstColumn="0" w:firstRowLastColumn="0" w:lastRowFirstColumn="0" w:lastRowLastColumn="0"/>
             <w:tcW w:w="0" w:type="auto"/>
-            <w:tcMar/>
             <w:hideMark/>
           </w:tcPr>
           <w:p>
             <w:pPr>
-              <w:pStyle w:val="Normal0"/>
-              <w:spacing w:line="360" w:lineRule="auto"/>
+              <w:spacing w:after="160" w:line="259" w:lineRule="auto"/>
               <w:jc w:val="center"/>
+              <w:rPr>
+                <w:b/>
+                <w:bCs/>
+              </w:rPr>
             </w:pPr>
             <w:r>
-              <w:t>Capacidad Evaluada</w:t>
+              <w:rPr>
+                <w:b/>
+                <w:bCs/>
+              </w:rPr>
+              <w:t>Capacidad evaluada</w:t>
             </w:r>
           </w:p>
         </w:tc>
         <w:tc>
           <w:tcPr>
-            <w:cnfStyle w:val="000000000000" w:firstRow="0" w:lastRow="0" w:firstColumn="0" w:lastColumn="0" w:oddVBand="0" w:evenVBand="0" w:oddHBand="0" w:evenHBand="0" w:firstRowFirstColumn="0" w:firstRowLastColumn="0" w:lastRowFirstColumn="0" w:lastRowLastColumn="0"/>
             <w:tcW w:w="0" w:type="auto"/>
-            <w:tcMar/>
             <w:hideMark/>
           </w:tcPr>
           <w:p>
             <w:pPr>
-              <w:pStyle w:val="Normal0"/>
-              <w:spacing w:line="360" w:lineRule="auto"/>
+              <w:spacing w:after="160" w:line="259" w:lineRule="auto"/>
               <w:jc w:val="center"/>
-              <w:cnfStyle w:val="100000000000" w:firstRow="1" w:lastRow="0" w:firstColumn="0" w:lastColumn="0" w:oddVBand="0" w:evenVBand="0" w:oddHBand="0" w:evenHBand="0" w:firstRowFirstColumn="0" w:firstRowLastColumn="0" w:lastRowFirstColumn="0" w:lastRowLastColumn="0"/>
+              <w:rPr>
+                <w:b/>
+                <w:bCs/>
+              </w:rPr>
             </w:pPr>
             <w:r>
-              <w:t>Prueba Recomendada</w:t>
+              <w:rPr>
+                <w:b/>
+                <w:bCs/>
+              </w:rPr>
+              <w:t>Prueba recomendada</w:t>
             </w:r>
           </w:p>
         </w:tc>
         <w:tc>
           <w:tcPr>
-            <w:cnfStyle w:val="000000000000" w:firstRow="0" w:lastRow="0" w:firstColumn="0" w:lastColumn="0" w:oddVBand="0" w:evenVBand="0" w:oddHBand="0" w:evenHBand="0" w:firstRowFirstColumn="0" w:firstRowLastColumn="0" w:lastRowFirstColumn="0" w:lastRowLastColumn="0"/>
             <w:tcW w:w="0" w:type="auto"/>
-            <w:tcMar/>
             <w:hideMark/>
           </w:tcPr>
           <w:p>
             <w:pPr>
-              <w:pStyle w:val="Normal0"/>
-              <w:spacing w:line="360" w:lineRule="auto"/>
+              <w:spacing w:after="160" w:line="259" w:lineRule="auto"/>
               <w:jc w:val="center"/>
-              <w:cnfStyle w:val="100000000000" w:firstRow="1" w:lastRow="0" w:firstColumn="0" w:lastColumn="0" w:oddVBand="0" w:evenVBand="0" w:oddHBand="0" w:evenHBand="0" w:firstRowFirstColumn="0" w:firstRowLastColumn="0" w:lastRowFirstColumn="0" w:lastRowLastColumn="0"/>
+              <w:rPr>
+                <w:b/>
+                <w:bCs/>
+              </w:rPr>
             </w:pPr>
             <w:commentRangeStart w:id="21"/>
             <w:r>
+              <w:rPr>
+                <w:b/>
+                <w:bCs/>
+              </w:rPr>
               <w:t>Indicador</w:t>
             </w:r>
             <w:commentRangeEnd w:id="21"/>
             <w:r>
               <w:rPr>
                 <w:rStyle w:val="Refdecomentario"/>
-                <w:b w:val="0"/>
-                <w:bCs w:val="0"/>
-                <w:color w:val="auto"/>
               </w:rPr>
               <w:commentReference w:id="21"/>
             </w:r>
@@ -6362,44 +6323,28 @@
         </w:tc>
       </w:tr>
       <w:tr>
-        <w:trPr>
-          <w:cnfStyle w:val="000000100000" w:firstRow="0" w:lastRow="0" w:firstColumn="0" w:lastColumn="0" w:oddVBand="0" w:evenVBand="0" w:oddHBand="1" w:evenHBand="0" w:firstRowFirstColumn="0" w:firstRowLastColumn="0" w:lastRowFirstColumn="0" w:lastRowLastColumn="0"/>
-        </w:trPr>
         <w:tc>
           <w:tcPr>
-            <w:cnfStyle w:val="001000000000" w:firstRow="0" w:lastRow="0" w:firstColumn="1" w:lastColumn="0" w:oddVBand="0" w:evenVBand="0" w:oddHBand="0" w:evenHBand="0" w:firstRowFirstColumn="0" w:firstRowLastColumn="0" w:lastRowFirstColumn="0" w:lastRowLastColumn="0"/>
             <w:tcW w:w="0" w:type="auto"/>
-            <w:tcMar/>
             <w:hideMark/>
           </w:tcPr>
           <w:p>
             <w:pPr>
-              <w:pStyle w:val="Normal0"/>
-              <w:spacing w:line="360" w:lineRule="auto"/>
-              <w:rPr>
-                <w:b w:val="0"/>
-              </w:rPr>
+              <w:spacing w:after="160" w:line="259" w:lineRule="auto"/>
             </w:pPr>
             <w:r>
-              <w:rPr>
-                <w:b w:val="0"/>
-              </w:rPr>
               <w:t>Resistencia aeróbica</w:t>
             </w:r>
           </w:p>
         </w:tc>
         <w:tc>
           <w:tcPr>
-            <w:cnfStyle w:val="000000000000" w:firstRow="0" w:lastRow="0" w:firstColumn="0" w:lastColumn="0" w:oddVBand="0" w:evenVBand="0" w:oddHBand="0" w:evenHBand="0" w:firstRowFirstColumn="0" w:firstRowLastColumn="0" w:lastRowFirstColumn="0" w:lastRowLastColumn="0"/>
             <w:tcW w:w="0" w:type="auto"/>
-            <w:tcMar/>
             <w:hideMark/>
           </w:tcPr>
           <w:p>
             <w:pPr>
-              <w:pStyle w:val="Normal0"/>
-              <w:spacing w:line="360" w:lineRule="auto"/>
-              <w:cnfStyle w:val="000000100000" w:firstRow="0" w:lastRow="0" w:firstColumn="0" w:lastColumn="0" w:oddVBand="0" w:evenVBand="0" w:oddHBand="1" w:evenHBand="0" w:firstRowFirstColumn="0" w:firstRowLastColumn="0" w:lastRowFirstColumn="0" w:lastRowLastColumn="0"/>
+              <w:spacing w:after="160" w:line="259" w:lineRule="auto"/>
             </w:pPr>
             <w:r>
               <w:t>Caminata de 6 minutos</w:t>
@@ -6408,16 +6353,12 @@
         </w:tc>
         <w:tc>
           <w:tcPr>
-            <w:cnfStyle w:val="000000000000" w:firstRow="0" w:lastRow="0" w:firstColumn="0" w:lastColumn="0" w:oddVBand="0" w:evenVBand="0" w:oddHBand="0" w:evenHBand="0" w:firstRowFirstColumn="0" w:firstRowLastColumn="0" w:lastRowFirstColumn="0" w:lastRowLastColumn="0"/>
             <w:tcW w:w="0" w:type="auto"/>
-            <w:tcMar/>
             <w:hideMark/>
           </w:tcPr>
           <w:p>
             <w:pPr>
-              <w:pStyle w:val="Normal0"/>
-              <w:spacing w:line="360" w:lineRule="auto"/>
-              <w:cnfStyle w:val="000000100000" w:firstRow="0" w:lastRow="0" w:firstColumn="0" w:lastColumn="0" w:oddVBand="0" w:evenVBand="0" w:oddHBand="1" w:evenHBand="0" w:firstRowFirstColumn="0" w:firstRowLastColumn="0" w:lastRowFirstColumn="0" w:lastRowLastColumn="0"/>
+              <w:spacing w:after="160" w:line="259" w:lineRule="auto"/>
             </w:pPr>
             <w:r>
               <w:t>Distancia recorrida</w:t>
@@ -6428,39 +6369,26 @@
       <w:tr>
         <w:tc>
           <w:tcPr>
-            <w:cnfStyle w:val="001000000000" w:firstRow="0" w:lastRow="0" w:firstColumn="1" w:lastColumn="0" w:oddVBand="0" w:evenVBand="0" w:oddHBand="0" w:evenHBand="0" w:firstRowFirstColumn="0" w:firstRowLastColumn="0" w:lastRowFirstColumn="0" w:lastRowLastColumn="0"/>
             <w:tcW w:w="0" w:type="auto"/>
-            <w:tcMar/>
             <w:hideMark/>
           </w:tcPr>
           <w:p>
             <w:pPr>
-              <w:pStyle w:val="Normal0"/>
-              <w:spacing w:line="360" w:lineRule="auto"/>
-              <w:rPr>
-                <w:b w:val="0"/>
-              </w:rPr>
+              <w:spacing w:after="160" w:line="259" w:lineRule="auto"/>
             </w:pPr>
             <w:r>
-              <w:rPr>
-                <w:b w:val="0"/>
-              </w:rPr>
               <w:t>Fuerza abdominal</w:t>
             </w:r>
           </w:p>
         </w:tc>
         <w:tc>
           <w:tcPr>
-            <w:cnfStyle w:val="000000000000" w:firstRow="0" w:lastRow="0" w:firstColumn="0" w:lastColumn="0" w:oddVBand="0" w:evenVBand="0" w:oddHBand="0" w:evenHBand="0" w:firstRowFirstColumn="0" w:firstRowLastColumn="0" w:lastRowFirstColumn="0" w:lastRowLastColumn="0"/>
             <w:tcW w:w="0" w:type="auto"/>
-            <w:tcMar/>
             <w:hideMark/>
           </w:tcPr>
           <w:p>
             <w:pPr>
-              <w:pStyle w:val="Normal0"/>
-              <w:spacing w:line="360" w:lineRule="auto"/>
-              <w:cnfStyle w:val="000000000000" w:firstRow="0" w:lastRow="0" w:firstColumn="0" w:lastColumn="0" w:oddVBand="0" w:evenVBand="0" w:oddHBand="0" w:evenHBand="0" w:firstRowFirstColumn="0" w:firstRowLastColumn="0" w:lastRowFirstColumn="0" w:lastRowLastColumn="0"/>
+              <w:spacing w:after="160" w:line="259" w:lineRule="auto"/>
             </w:pPr>
             <w:r>
               <w:t>Abdominales en 1 minuto</w:t>
@@ -6469,16 +6397,12 @@
         </w:tc>
         <w:tc>
           <w:tcPr>
-            <w:cnfStyle w:val="000000000000" w:firstRow="0" w:lastRow="0" w:firstColumn="0" w:lastColumn="0" w:oddVBand="0" w:evenVBand="0" w:oddHBand="0" w:evenHBand="0" w:firstRowFirstColumn="0" w:firstRowLastColumn="0" w:lastRowFirstColumn="0" w:lastRowLastColumn="0"/>
             <w:tcW w:w="0" w:type="auto"/>
-            <w:tcMar/>
             <w:hideMark/>
           </w:tcPr>
           <w:p>
             <w:pPr>
-              <w:pStyle w:val="Normal0"/>
-              <w:spacing w:line="360" w:lineRule="auto"/>
-              <w:cnfStyle w:val="000000000000" w:firstRow="0" w:lastRow="0" w:firstColumn="0" w:lastColumn="0" w:oddVBand="0" w:evenVBand="0" w:oddHBand="0" w:evenHBand="0" w:firstRowFirstColumn="0" w:firstRowLastColumn="0" w:lastRowFirstColumn="0" w:lastRowLastColumn="0"/>
+              <w:spacing w:after="160" w:line="259" w:lineRule="auto"/>
             </w:pPr>
             <w:r>
               <w:t>Número de repeticiones</w:t>
@@ -6487,65 +6411,45 @@
         </w:tc>
       </w:tr>
       <w:tr>
-        <w:trPr>
-          <w:cnfStyle w:val="000000100000" w:firstRow="0" w:lastRow="0" w:firstColumn="0" w:lastColumn="0" w:oddVBand="0" w:evenVBand="0" w:oddHBand="1" w:evenHBand="0" w:firstRowFirstColumn="0" w:firstRowLastColumn="0" w:lastRowFirstColumn="0" w:lastRowLastColumn="0"/>
-        </w:trPr>
         <w:tc>
           <w:tcPr>
-            <w:cnfStyle w:val="001000000000" w:firstRow="0" w:lastRow="0" w:firstColumn="1" w:lastColumn="0" w:oddVBand="0" w:evenVBand="0" w:oddHBand="0" w:evenHBand="0" w:firstRowFirstColumn="0" w:firstRowLastColumn="0" w:lastRowFirstColumn="0" w:lastRowLastColumn="0"/>
             <w:tcW w:w="0" w:type="auto"/>
-            <w:tcMar/>
             <w:hideMark/>
           </w:tcPr>
           <w:p>
             <w:pPr>
-              <w:pStyle w:val="Normal0"/>
-              <w:spacing w:line="360" w:lineRule="auto"/>
-              <w:rPr>
-                <w:b w:val="0"/>
-              </w:rPr>
+              <w:spacing w:after="160" w:line="259" w:lineRule="auto"/>
             </w:pPr>
             <w:r>
-              <w:rPr>
-                <w:b w:val="0"/>
-              </w:rPr>
               <w:t>Fuerza de brazos</w:t>
             </w:r>
           </w:p>
         </w:tc>
         <w:tc>
           <w:tcPr>
-            <w:cnfStyle w:val="000000000000" w:firstRow="0" w:lastRow="0" w:firstColumn="0" w:lastColumn="0" w:oddVBand="0" w:evenVBand="0" w:oddHBand="0" w:evenHBand="0" w:firstRowFirstColumn="0" w:firstRowLastColumn="0" w:lastRowFirstColumn="0" w:lastRowLastColumn="0"/>
             <w:tcW w:w="0" w:type="auto"/>
-            <w:tcMar/>
             <w:hideMark/>
           </w:tcPr>
           <w:p>
             <w:pPr>
-              <w:pStyle w:val="Normal0"/>
-              <w:spacing w:line="360" w:lineRule="auto"/>
-              <w:cnfStyle w:val="000000100000" w:firstRow="0" w:lastRow="0" w:firstColumn="0" w:lastColumn="0" w:oddVBand="0" w:evenVBand="0" w:oddHBand="1" w:evenHBand="0" w:firstRowFirstColumn="0" w:firstRowLastColumn="0" w:lastRowFirstColumn="0" w:lastRowLastColumn="0"/>
+              <w:spacing w:after="160" w:line="259" w:lineRule="auto"/>
             </w:pPr>
             <w:r>
-              <w:t>Flexiones de codo (flexiones)</w:t>
+              <w:t>Flexiones de codo (sin apoyo de rodillas)</w:t>
             </w:r>
           </w:p>
         </w:tc>
         <w:tc>
           <w:tcPr>
-            <w:cnfStyle w:val="000000000000" w:firstRow="0" w:lastRow="0" w:firstColumn="0" w:lastColumn="0" w:oddVBand="0" w:evenVBand="0" w:oddHBand="0" w:evenHBand="0" w:firstRowFirstColumn="0" w:firstRowLastColumn="0" w:lastRowFirstColumn="0" w:lastRowLastColumn="0"/>
             <w:tcW w:w="0" w:type="auto"/>
-            <w:tcMar/>
             <w:hideMark/>
           </w:tcPr>
           <w:p>
             <w:pPr>
-              <w:pStyle w:val="Normal0"/>
-              <w:spacing w:line="360" w:lineRule="auto"/>
-              <w:cnfStyle w:val="000000100000" w:firstRow="0" w:lastRow="0" w:firstColumn="0" w:lastColumn="0" w:oddVBand="0" w:evenVBand="0" w:oddHBand="1" w:evenHBand="0" w:firstRowFirstColumn="0" w:firstRowLastColumn="0" w:lastRowFirstColumn="0" w:lastRowLastColumn="0"/>
+              <w:spacing w:after="160" w:line="259" w:lineRule="auto"/>
             </w:pPr>
             <w:r>
-              <w:t>Repeticiones sin apoyo</w:t>
+              <w:t>Número de repeticiones</w:t>
             </w:r>
           </w:p>
         </w:tc>
@@ -6553,39 +6457,26 @@
       <w:tr>
         <w:tc>
           <w:tcPr>
-            <w:cnfStyle w:val="001000000000" w:firstRow="0" w:lastRow="0" w:firstColumn="1" w:lastColumn="0" w:oddVBand="0" w:evenVBand="0" w:oddHBand="0" w:evenHBand="0" w:firstRowFirstColumn="0" w:firstRowLastColumn="0" w:lastRowFirstColumn="0" w:lastRowLastColumn="0"/>
             <w:tcW w:w="0" w:type="auto"/>
-            <w:tcMar/>
             <w:hideMark/>
           </w:tcPr>
           <w:p>
             <w:pPr>
-              <w:pStyle w:val="Normal0"/>
-              <w:spacing w:line="360" w:lineRule="auto"/>
-              <w:rPr>
-                <w:b w:val="0"/>
-              </w:rPr>
+              <w:spacing w:after="160" w:line="259" w:lineRule="auto"/>
             </w:pPr>
             <w:r>
-              <w:rPr>
-                <w:b w:val="0"/>
-              </w:rPr>
               <w:t>Velocidad</w:t>
             </w:r>
           </w:p>
         </w:tc>
         <w:tc>
           <w:tcPr>
-            <w:cnfStyle w:val="000000000000" w:firstRow="0" w:lastRow="0" w:firstColumn="0" w:lastColumn="0" w:oddVBand="0" w:evenVBand="0" w:oddHBand="0" w:evenHBand="0" w:firstRowFirstColumn="0" w:firstRowLastColumn="0" w:lastRowFirstColumn="0" w:lastRowLastColumn="0"/>
             <w:tcW w:w="0" w:type="auto"/>
-            <w:tcMar/>
             <w:hideMark/>
           </w:tcPr>
           <w:p>
             <w:pPr>
-              <w:pStyle w:val="Normal0"/>
-              <w:spacing w:line="360" w:lineRule="auto"/>
-              <w:cnfStyle w:val="000000000000" w:firstRow="0" w:lastRow="0" w:firstColumn="0" w:lastColumn="0" w:oddVBand="0" w:evenVBand="0" w:oddHBand="0" w:evenHBand="0" w:firstRowFirstColumn="0" w:firstRowLastColumn="0" w:lastRowFirstColumn="0" w:lastRowLastColumn="0"/>
+              <w:spacing w:after="160" w:line="259" w:lineRule="auto"/>
             </w:pPr>
             <w:r>
               <w:t>Carrera de 30 metros planos</w:t>
@@ -6594,130 +6485,72 @@
         </w:tc>
         <w:tc>
           <w:tcPr>
-            <w:cnfStyle w:val="000000000000" w:firstRow="0" w:lastRow="0" w:firstColumn="0" w:lastColumn="0" w:oddVBand="0" w:evenVBand="0" w:oddHBand="0" w:evenHBand="0" w:firstRowFirstColumn="0" w:firstRowLastColumn="0" w:lastRowFirstColumn="0" w:lastRowLastColumn="0"/>
             <w:tcW w:w="0" w:type="auto"/>
-            <w:tcMar/>
             <w:hideMark/>
           </w:tcPr>
           <w:p>
             <w:pPr>
-              <w:pStyle w:val="Normal0"/>
-              <w:spacing w:line="360" w:lineRule="auto"/>
-              <w:cnfStyle w:val="000000000000" w:firstRow="0" w:lastRow="0" w:firstColumn="0" w:lastColumn="0" w:oddVBand="0" w:evenVBand="0" w:oddHBand="0" w:evenHBand="0" w:firstRowFirstColumn="0" w:firstRowLastColumn="0" w:lastRowFirstColumn="0" w:lastRowLastColumn="0"/>
+              <w:spacing w:after="160" w:line="259" w:lineRule="auto"/>
             </w:pPr>
             <w:r>
-              <w:t>Tiempo en segundos</w:t>
+              <w:t>Segundos</w:t>
             </w:r>
           </w:p>
         </w:tc>
       </w:tr>
       <w:tr>
-        <w:trPr>
-          <w:cnfStyle w:val="000000100000" w:firstRow="0" w:lastRow="0" w:firstColumn="0" w:lastColumn="0" w:oddVBand="0" w:evenVBand="0" w:oddHBand="1" w:evenHBand="0" w:firstRowFirstColumn="0" w:firstRowLastColumn="0" w:lastRowFirstColumn="0" w:lastRowLastColumn="0"/>
-        </w:trPr>
         <w:tc>
           <w:tcPr>
-            <w:cnfStyle w:val="001000000000" w:firstRow="0" w:lastRow="0" w:firstColumn="1" w:lastColumn="0" w:oddVBand="0" w:evenVBand="0" w:oddHBand="0" w:evenHBand="0" w:firstRowFirstColumn="0" w:firstRowLastColumn="0" w:lastRowFirstColumn="0" w:lastRowLastColumn="0"/>
             <w:tcW w:w="0" w:type="auto"/>
-            <w:tcMar/>
             <w:hideMark/>
           </w:tcPr>
           <w:p>
             <w:pPr>
-              <w:pStyle w:val="Normal0"/>
-              <w:spacing w:line="360" w:lineRule="auto"/>
-              <w:rPr>
-                <w:b w:val="0"/>
-              </w:rPr>
+              <w:spacing w:after="160" w:line="259" w:lineRule="auto"/>
             </w:pPr>
             <w:r>
-              <w:rPr>
-                <w:b w:val="0"/>
-              </w:rPr>
               <w:t>Flexibilidad</w:t>
             </w:r>
           </w:p>
         </w:tc>
         <w:tc>
           <w:tcPr>
-            <w:cnfStyle w:val="000000000000" w:firstRow="0" w:lastRow="0" w:firstColumn="0" w:lastColumn="0" w:oddVBand="0" w:evenVBand="0" w:oddHBand="0" w:evenHBand="0" w:firstRowFirstColumn="0" w:firstRowLastColumn="0" w:lastRowFirstColumn="0" w:lastRowLastColumn="0"/>
             <w:tcW w:w="0" w:type="auto"/>
-            <w:tcMar/>
             <w:hideMark/>
           </w:tcPr>
           <w:p>
             <w:pPr>
-              <w:pStyle w:val="Normal0"/>
-              <w:spacing w:line="360" w:lineRule="auto"/>
-              <w:cnfStyle w:val="000000100000" w:firstRow="0" w:lastRow="0" w:firstColumn="0" w:lastColumn="0" w:oddVBand="0" w:evenVBand="0" w:oddHBand="1" w:evenHBand="0" w:firstRowFirstColumn="0" w:firstRowLastColumn="0" w:lastRowFirstColumn="0" w:lastRowLastColumn="0"/>
-              <w:rPr>
-                <w:i w:val="1"/>
-                <w:iCs w:val="1"/>
-                <w:color w:val="FF0000"/>
-              </w:rPr>
+              <w:spacing w:after="160" w:line="259" w:lineRule="auto"/>
             </w:pPr>
             <w:r>
-              <w:rPr>
-                <w:i w:val="1"/>
-                <w:iCs w:val="1"/>
-                <w:color w:val="FF0000"/>
-              </w:rPr>
-              <w:t xml:space="preserve">Test de Wells </w:t>
+              <w:t>Test de Wells (</w:t>
             </w:r>
+            <w:proofErr w:type="spellStart"/>
             <w:r>
-              <w:rPr>
-                <w:i w:val="1"/>
-                <w:iCs w:val="1"/>
-                <w:color w:val="FF0000"/>
-              </w:rPr>
-              <w:t>(</w:t>
-            </w:r>
-            <w:r>
-              <w:rPr>
-                <w:i w:val="1"/>
-                <w:iCs w:val="1"/>
-                <w:color w:val="FF0000"/>
-              </w:rPr>
               <w:t>sit</w:t>
             </w:r>
+            <w:proofErr w:type="spellEnd"/>
             <w:r>
-              <w:rPr>
-                <w:i w:val="1"/>
-                <w:iCs w:val="1"/>
-                <w:color w:val="FF0000"/>
-              </w:rPr>
               <w:t xml:space="preserve"> and </w:t>
             </w:r>
+            <w:proofErr w:type="spellStart"/>
             <w:r>
-              <w:rPr>
-                <w:i w:val="1"/>
-                <w:iCs w:val="1"/>
-                <w:color w:val="FF0000"/>
-              </w:rPr>
               <w:t>reach</w:t>
             </w:r>
+            <w:proofErr w:type="spellEnd"/>
             <w:r>
-              <w:rPr>
-                <w:i w:val="1"/>
-                <w:iCs w:val="1"/>
-                <w:color w:val="FF0000"/>
-              </w:rPr>
-              <w:t>)</w:t>
+              <w:t xml:space="preserve"> / sentarse y alcanzar)</w:t>
             </w:r>
           </w:p>
         </w:tc>
         <w:tc>
           <w:tcPr>
-            <w:cnfStyle w:val="000000000000" w:firstRow="0" w:lastRow="0" w:firstColumn="0" w:lastColumn="0" w:oddVBand="0" w:evenVBand="0" w:oddHBand="0" w:evenHBand="0" w:firstRowFirstColumn="0" w:firstRowLastColumn="0" w:lastRowFirstColumn="0" w:lastRowLastColumn="0"/>
             <w:tcW w:w="0" w:type="auto"/>
-            <w:tcMar/>
             <w:hideMark/>
           </w:tcPr>
           <w:p>
             <w:pPr>
-              <w:pStyle w:val="Normal0"/>
-              <w:spacing w:line="360" w:lineRule="auto"/>
-              <w:cnfStyle w:val="000000100000" w:firstRow="0" w:lastRow="0" w:firstColumn="0" w:lastColumn="0" w:oddVBand="0" w:evenVBand="0" w:oddHBand="1" w:evenHBand="0" w:firstRowFirstColumn="0" w:firstRowLastColumn="0" w:lastRowFirstColumn="0" w:lastRowLastColumn="0"/>
+              <w:spacing w:after="160" w:line="259" w:lineRule="auto"/>
             </w:pPr>
             <w:r>
               <w:t>Centímetros alcanzados</w:t>
@@ -6728,39 +6561,26 @@
       <w:tr>
         <w:tc>
           <w:tcPr>
-            <w:cnfStyle w:val="001000000000" w:firstRow="0" w:lastRow="0" w:firstColumn="1" w:lastColumn="0" w:oddVBand="0" w:evenVBand="0" w:oddHBand="0" w:evenHBand="0" w:firstRowFirstColumn="0" w:firstRowLastColumn="0" w:lastRowFirstColumn="0" w:lastRowLastColumn="0"/>
             <w:tcW w:w="0" w:type="auto"/>
-            <w:tcMar/>
             <w:hideMark/>
           </w:tcPr>
           <w:p>
             <w:pPr>
-              <w:pStyle w:val="Normal0"/>
-              <w:spacing w:line="360" w:lineRule="auto"/>
-              <w:rPr>
-                <w:b w:val="0"/>
-              </w:rPr>
+              <w:spacing w:after="160" w:line="259" w:lineRule="auto"/>
             </w:pPr>
             <w:r>
-              <w:rPr>
-                <w:b w:val="0"/>
-              </w:rPr>
               <w:t>Agilidad</w:t>
             </w:r>
           </w:p>
         </w:tc>
         <w:tc>
           <w:tcPr>
-            <w:cnfStyle w:val="000000000000" w:firstRow="0" w:lastRow="0" w:firstColumn="0" w:lastColumn="0" w:oddVBand="0" w:evenVBand="0" w:oddHBand="0" w:evenHBand="0" w:firstRowFirstColumn="0" w:firstRowLastColumn="0" w:lastRowFirstColumn="0" w:lastRowLastColumn="0"/>
             <w:tcW w:w="0" w:type="auto"/>
-            <w:tcMar/>
             <w:hideMark/>
           </w:tcPr>
           <w:p>
             <w:pPr>
-              <w:pStyle w:val="Normal0"/>
-              <w:spacing w:line="360" w:lineRule="auto"/>
-              <w:cnfStyle w:val="000000000000" w:firstRow="0" w:lastRow="0" w:firstColumn="0" w:lastColumn="0" w:oddVBand="0" w:evenVBand="0" w:oddHBand="0" w:evenHBand="0" w:firstRowFirstColumn="0" w:firstRowLastColumn="0" w:lastRowFirstColumn="0" w:lastRowLastColumn="0"/>
+              <w:spacing w:after="160" w:line="259" w:lineRule="auto"/>
             </w:pPr>
             <w:r>
               <w:t>Test de ida y vuelta (con conos)</w:t>
@@ -6769,31 +6589,38 @@
         </w:tc>
         <w:tc>
           <w:tcPr>
-            <w:cnfStyle w:val="000000000000" w:firstRow="0" w:lastRow="0" w:firstColumn="0" w:lastColumn="0" w:oddVBand="0" w:evenVBand="0" w:oddHBand="0" w:evenHBand="0" w:firstRowFirstColumn="0" w:firstRowLastColumn="0" w:lastRowFirstColumn="0" w:lastRowLastColumn="0"/>
             <w:tcW w:w="0" w:type="auto"/>
-            <w:tcMar/>
             <w:hideMark/>
           </w:tcPr>
           <w:p>
             <w:pPr>
-              <w:pStyle w:val="Normal0"/>
-              <w:spacing w:line="360" w:lineRule="auto"/>
-              <w:cnfStyle w:val="000000000000" w:firstRow="0" w:lastRow="0" w:firstColumn="0" w:lastColumn="0" w:oddVBand="0" w:evenVBand="0" w:oddHBand="0" w:evenHBand="0" w:firstRowFirstColumn="0" w:firstRowLastColumn="0" w:lastRowFirstColumn="0" w:lastRowLastColumn="0"/>
+              <w:spacing w:after="160" w:line="259" w:lineRule="auto"/>
             </w:pPr>
             <w:r>
-              <w:t>Tiempo en segundos</w:t>
+              <w:t>Segundos</w:t>
             </w:r>
           </w:p>
         </w:tc>
       </w:tr>
     </w:tbl>
+    <w:p>
+      <w:pPr>
+        <w:pStyle w:val="Normal0"/>
+        <w:spacing w:line="360" w:lineRule="auto"/>
+        <w:rPr>
+          <w:b/>
+        </w:rPr>
+      </w:pPr>
+    </w:p>
     <w:commentRangeStart w:id="22"/>
     <w:p>
       <w:pPr>
         <w:pStyle w:val="Normal0"/>
         <w:spacing w:line="360" w:lineRule="auto"/>
-        <w:rPr>
-          <w:b/>
+        <w:ind w:left="720"/>
+        <w:rPr>
+          <w:b/>
+          <w:u w:val="single"/>
         </w:rPr>
       </w:pPr>
       <w:r>
@@ -6802,18 +6629,19 @@
           <w:noProof/>
           <w:lang w:eastAsia="es-CO"/>
         </w:rPr>
+        <w:lastRenderedPageBreak/>
         <mc:AlternateContent>
           <mc:Choice Requires="wps">
             <w:drawing>
-              <wp:anchor distT="0" distB="0" distL="114300" distR="114300" simplePos="0" relativeHeight="251672576" behindDoc="1" locked="0" layoutInCell="1" allowOverlap="1" wp14:anchorId="070FD9DE" wp14:editId="60737632">
+              <wp:anchor distT="0" distB="0" distL="114300" distR="114300" simplePos="0" relativeHeight="251672576" behindDoc="1" locked="0" layoutInCell="1" allowOverlap="1" wp14:anchorId="070FD9DE" wp14:editId="73991663">
                 <wp:simplePos x="0" y="0"/>
                 <wp:positionH relativeFrom="column">
-                  <wp:posOffset>-53340</wp:posOffset>
+                  <wp:posOffset>131005</wp:posOffset>
                 </wp:positionH>
                 <wp:positionV relativeFrom="paragraph">
-                  <wp:posOffset>147955</wp:posOffset>
+                  <wp:posOffset>-111125</wp:posOffset>
                 </wp:positionV>
-                <wp:extent cx="6102350" cy="304800"/>
+                <wp:extent cx="6102350" cy="1181247"/>
                 <wp:effectExtent l="57150" t="19050" r="69850" b="95250"/>
                 <wp:wrapNone/>
                 <wp:docPr id="30" name="Rectángulo redondeado 30"/>
@@ -6825,7 +6653,7 @@
                       <wps:spPr>
                         <a:xfrm>
                           <a:off x="0" y="0"/>
-                          <a:ext cx="6102350" cy="304800"/>
+                          <a:ext cx="6102350" cy="1181247"/>
                         </a:xfrm>
                         <a:prstGeom prst="roundRect">
                           <a:avLst/>
@@ -6854,16 +6682,22 @@
                     </wps:wsp>
                   </a:graphicData>
                 </a:graphic>
+                <wp14:sizeRelH relativeFrom="margin">
+                  <wp14:pctWidth>0</wp14:pctWidth>
+                </wp14:sizeRelH>
+                <wp14:sizeRelV relativeFrom="margin">
+                  <wp14:pctHeight>0</wp14:pctHeight>
+                </wp14:sizeRelV>
               </wp:anchor>
             </w:drawing>
           </mc:Choice>
           <mc:Fallback>
-            <w:pict w14:anchorId="40C7132B">
-              <v:roundrect id="Rectángulo redondeado 30" style="position:absolute;margin-left:-4.2pt;margin-top:11.65pt;width:480.5pt;height:24pt;z-index:-251643904;visibility:visible;mso-wrap-style:square;mso-wrap-distance-left:9pt;mso-wrap-distance-top:0;mso-wrap-distance-right:9pt;mso-wrap-distance-bottom:0;mso-position-horizontal:absolute;mso-position-horizontal-relative:text;mso-position-vertical:absolute;mso-position-vertical-relative:text;v-text-anchor:middle" o:spid="_x0000_s1026" fillcolor="#4f81bd [3204]" strokecolor="#4579b8 [3044]" arcsize="10923f" w14:anchorId="237D350A" o:gfxdata="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">
-                <v:fill type="gradient" color2="#a7bfde [1620]" angle="180" focus="100%" rotate="t">
+            <w:pict>
+              <v:roundrect w14:anchorId="08749CD2" id="Rectángulo redondeado 30" o:spid="_x0000_s1026" style="position:absolute;margin-left:10.3pt;margin-top:-8.75pt;width:480.5pt;height:93pt;z-index:-251643904;visibility:visible;mso-wrap-style:square;mso-width-percent:0;mso-height-percent:0;mso-wrap-distance-left:9pt;mso-wrap-distance-top:0;mso-wrap-distance-right:9pt;mso-wrap-distance-bottom:0;mso-position-horizontal:absolute;mso-position-horizontal-relative:text;mso-position-vertical:absolute;mso-position-vertical-relative:text;mso-width-percent:0;mso-height-percent:0;mso-width-relative:margin;mso-height-relative:margin;v-text-anchor:middle" arcsize="10923f" o:gfxdata="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" fillcolor="#4f81bd [3204]" strokecolor="#4579b8 [3044]">
+                <v:fill color2="#a7bfde [1620]" rotate="t" angle="180" focus="100%" type="gradient">
                   <o:fill v:ext="view" type="gradientUnscaled"/>
                 </v:fill>
-                <v:shadow on="t" color="black" opacity="22937f" offset="0,.63889mm" origin=",.5"/>
+                <v:shadow on="t" color="black" opacity="22937f" origin=",.5" offset="0,.63889mm"/>
               </v:roundrect>
             </w:pict>
           </mc:Fallback>
@@ -6872,22 +6706,73 @@
       <w:commentRangeEnd w:id="22"/>
       <w:r>
         <w:rPr>
+          <w:b/>
+          <w:u w:val="single"/>
+        </w:rPr>
+        <w:t xml:space="preserve">LLAMADO A LA ACCION </w:t>
+      </w:r>
+    </w:p>
+    <w:p>
+      <w:pPr>
+        <w:pStyle w:val="Normal0"/>
+        <w:spacing w:line="360" w:lineRule="auto"/>
+        <w:ind w:left="720"/>
+        <w:rPr>
+          <w:b/>
+          <w:u w:val="single"/>
+        </w:rPr>
+      </w:pPr>
+      <w:r>
+        <w:rPr>
+          <w:b/>
+          <w:u w:val="single"/>
+        </w:rPr>
+        <w:t xml:space="preserve">Pruebas </w:t>
+      </w:r>
+      <w:proofErr w:type="spellStart"/>
+      <w:r>
+        <w:rPr>
+          <w:b/>
+          <w:u w:val="single"/>
+        </w:rPr>
+        <w:t>tests</w:t>
+      </w:r>
+      <w:proofErr w:type="spellEnd"/>
+      <w:r>
+        <w:rPr>
+          <w:b/>
+          <w:u w:val="single"/>
+        </w:rPr>
+        <w:t xml:space="preserve"> de valoración de la condición físic</w:t>
+      </w:r>
+      <w:r>
+        <w:rPr>
+          <w:b/>
+          <w:u w:val="single"/>
+        </w:rPr>
+        <w:t>a</w:t>
+      </w:r>
+    </w:p>
+    <w:p>
+      <w:pPr>
+        <w:pStyle w:val="Normal0"/>
+        <w:spacing w:line="360" w:lineRule="auto"/>
+        <w:ind w:left="720"/>
+        <w:rPr>
+          <w:b/>
+          <w:u w:val="single"/>
+        </w:rPr>
+      </w:pPr>
+      <w:r>
+        <w:rPr>
           <w:rStyle w:val="Refdecomentario"/>
-          <w:sz w:val="22"/>
-          <w:szCs w:val="22"/>
         </w:rPr>
         <w:commentReference w:id="22"/>
       </w:r>
-    </w:p>
-    <w:p>
-      <w:pPr>
-        <w:rPr>
-          <w:b/>
-        </w:rPr>
-      </w:pPr>
-      <w:r>
-        <w:rPr>
-          <w:b/>
+      <w:r>
+        <w:rPr>
+          <w:b/>
+          <w:u w:val="single"/>
         </w:rPr>
         <w:t>Para fortalecer el tema anteriormente plasmado, se recomienda revisar el siguiente documento</w:t>
       </w:r>
@@ -6898,6 +6783,17 @@
         <w:spacing w:line="360" w:lineRule="auto"/>
         <w:rPr>
           <w:b/>
+          <w:u w:val="single"/>
+        </w:rPr>
+      </w:pPr>
+    </w:p>
+    <w:p>
+      <w:pPr>
+        <w:pStyle w:val="Normal0"/>
+        <w:spacing w:line="360" w:lineRule="auto"/>
+        <w:rPr>
+          <w:b/>
+          <w:u w:val="single"/>
         </w:rPr>
       </w:pPr>
     </w:p>
@@ -7144,6 +7040,7 @@
         <w:jc w:val="both"/>
       </w:pPr>
       <w:r>
+        <w:lastRenderedPageBreak/>
         <w:t>En entornos formativos, comprender los distintos tipos de pulso permite interpretar adecuadamente las respuestas del cuerpo ante diferentes estímulos. Los principales tipos incluyen:</w:t>
       </w:r>
     </w:p>
@@ -7593,6 +7490,7 @@
         <w:jc w:val="both"/>
       </w:pPr>
       <w:r>
+        <w:lastRenderedPageBreak/>
         <w:t>En el proceso de formación, aprender a tomar correctamente el pulso es una habilidad básica para cualquier disciplina relacionada con la salud, el deporte o el bienestar. La técnica adecuada incluye:</w:t>
       </w:r>
     </w:p>
@@ -7875,12 +7773,12 @@
             </w:drawing>
           </mc:Choice>
           <mc:Fallback>
-            <w:pict w14:anchorId="7A121AC3">
-              <v:rect id="Rectángulo 39" style="position:absolute;margin-left:-6.7pt;margin-top:8.15pt;width:461.5pt;height:40pt;z-index:-251642880;visibility:visible;mso-wrap-style:square;mso-wrap-distance-left:9pt;mso-wrap-distance-top:0;mso-wrap-distance-right:9pt;mso-wrap-distance-bottom:0;mso-position-horizontal:absolute;mso-position-horizontal-relative:text;mso-position-vertical:absolute;mso-position-vertical-relative:text;v-text-anchor:middle" o:spid="_x0000_s1026" fillcolor="#4f81bd [3204]" strokecolor="#4579b8 [3044]" w14:anchorId="1A971A5C" o:gfxdata="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">
-                <v:fill type="gradient" color2="#a7bfde [1620]" angle="180" focus="100%" rotate="t">
+            <w:pict>
+              <v:rect w14:anchorId="1A971A5C" id="Rectángulo 39" o:spid="_x0000_s1026" style="position:absolute;margin-left:-6.7pt;margin-top:8.15pt;width:461.5pt;height:40pt;z-index:-251642880;visibility:visible;mso-wrap-style:square;mso-wrap-distance-left:9pt;mso-wrap-distance-top:0;mso-wrap-distance-right:9pt;mso-wrap-distance-bottom:0;mso-position-horizontal:absolute;mso-position-horizontal-relative:text;mso-position-vertical:absolute;mso-position-vertical-relative:text;v-text-anchor:middle" o:gfxdata="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" fillcolor="#4f81bd [3204]" strokecolor="#4579b8 [3044]">
+                <v:fill color2="#a7bfde [1620]" rotate="t" angle="180" focus="100%" type="gradient">
                   <o:fill v:ext="view" type="gradientUnscaled"/>
                 </v:fill>
-                <v:shadow on="t" color="black" opacity="22937f" offset="0,.63889mm" origin=",.5"/>
+                <v:shadow on="t" color="black" opacity="22937f" origin=",.5" offset="0,.63889mm"/>
               </v:rect>
             </w:pict>
           </mc:Fallback>
@@ -7982,6 +7880,7 @@
           <w:noProof/>
           <w:lang w:eastAsia="es-CO"/>
         </w:rPr>
+        <w:lastRenderedPageBreak/>
         <w:drawing>
           <wp:inline distT="0" distB="0" distL="0" distR="0" wp14:anchorId="54D1CF99" wp14:editId="10160F2E">
             <wp:extent cx="5537485" cy="2590933"/>
@@ -8085,98 +7984,29 @@
         <w:jc w:val="both"/>
       </w:pPr>
       <w:r>
-        <w:rPr/>
-        <w:t>Según la</w:t>
-      </w:r>
-      <w:r>
-        <w:rPr>
-          <w:i w:val="1"/>
-          <w:iCs w:val="1"/>
-          <w:color w:val="FF0000"/>
-        </w:rPr>
+        <w:t xml:space="preserve">Según la </w:t>
+      </w:r>
+      <w:r>
+        <w:t xml:space="preserve">International </w:t>
+      </w:r>
+      <w:proofErr w:type="spellStart"/>
+      <w:r>
+        <w:t>Ergonomics</w:t>
+      </w:r>
+      <w:proofErr w:type="spellEnd"/>
+      <w:r>
         <w:t xml:space="preserve"> </w:t>
       </w:r>
-      <w:r>
-        <w:rPr>
-          <w:i w:val="1"/>
-          <w:iCs w:val="1"/>
-          <w:color w:val="FF0000"/>
-        </w:rPr>
-        <w:t>I</w:t>
-      </w:r>
-      <w:r>
-        <w:rPr>
-          <w:rFonts w:ascii="Arial" w:hAnsi="Arial" w:eastAsia="Arial" w:cs="Arial"/>
-          <w:b w:val="0"/>
-          <w:bCs w:val="0"/>
-          <w:i w:val="1"/>
-          <w:iCs w:val="1"/>
-          <w:caps w:val="0"/>
-          <w:smallCaps w:val="0"/>
-          <w:noProof w:val="0"/>
-          <w:color w:val="FF0000"/>
-          <w:sz w:val="21"/>
-          <w:szCs w:val="21"/>
-          <w:lang w:val="es-CO"/>
-        </w:rPr>
-        <w:t xml:space="preserve">nternational </w:t>
-      </w:r>
-      <w:r>
-        <w:rPr>
-          <w:rFonts w:ascii="Arial" w:hAnsi="Arial" w:eastAsia="Arial" w:cs="Arial"/>
-          <w:b w:val="0"/>
-          <w:bCs w:val="0"/>
-          <w:i w:val="1"/>
-          <w:iCs w:val="1"/>
-          <w:caps w:val="0"/>
-          <w:smallCaps w:val="0"/>
-          <w:noProof w:val="0"/>
-          <w:color w:val="FF0000"/>
-          <w:sz w:val="21"/>
-          <w:szCs w:val="21"/>
-          <w:lang w:val="es-CO"/>
-        </w:rPr>
-        <w:t>Ergonomics</w:t>
-      </w:r>
-      <w:r>
-        <w:rPr>
-          <w:rFonts w:ascii="Arial" w:hAnsi="Arial" w:eastAsia="Arial" w:cs="Arial"/>
-          <w:b w:val="0"/>
-          <w:bCs w:val="0"/>
-          <w:i w:val="1"/>
-          <w:iCs w:val="1"/>
-          <w:caps w:val="0"/>
-          <w:smallCaps w:val="0"/>
-          <w:noProof w:val="0"/>
-          <w:color w:val="FF0000"/>
-          <w:sz w:val="21"/>
-          <w:szCs w:val="21"/>
-          <w:lang w:val="es-CO"/>
-        </w:rPr>
+      <w:proofErr w:type="spellStart"/>
+      <w:r>
+        <w:t>Association</w:t>
+      </w:r>
+      <w:proofErr w:type="spellEnd"/>
+      <w:r>
         <w:t xml:space="preserve"> </w:t>
       </w:r>
       <w:r>
-        <w:rPr>
-          <w:rFonts w:ascii="Arial" w:hAnsi="Arial" w:eastAsia="Arial" w:cs="Arial"/>
-          <w:b w:val="0"/>
-          <w:bCs w:val="0"/>
-          <w:i w:val="1"/>
-          <w:iCs w:val="1"/>
-          <w:caps w:val="0"/>
-          <w:smallCaps w:val="0"/>
-          <w:noProof w:val="0"/>
-          <w:color w:val="FF0000"/>
-          <w:sz w:val="21"/>
-          <w:szCs w:val="21"/>
-          <w:lang w:val="es-CO"/>
-        </w:rPr>
-        <w:t>Association</w:t>
-      </w:r>
-      <w:r>
-        <w:rPr>
-          <w:color w:val="auto"/>
-        </w:rPr>
-        <w:t xml:space="preserve"> (IEA), esta disciplina se ocupa de la comprensión de las interacciones entre las personas y los elementos de un sistema, y aplica principios y métodos de diseño para mejorar el rendimiento del sistema y el bienestar humano.</w:t>
+        <w:t>(IEA), esta disciplina se ocupa de la comprensión de las interacciones entre las personas y los elementos de un sistema, y aplica principios y métodos de diseño para mejorar el rendimiento del sistema y el bienestar humano.</w:t>
       </w:r>
     </w:p>
     <w:p>
@@ -8246,12 +8076,12 @@
             </w:drawing>
           </mc:Choice>
           <mc:Fallback>
-            <w:pict w14:anchorId="68300D60">
-              <v:rect id="Rectángulo 42" style="position:absolute;margin-left:-6.7pt;margin-top:11.45pt;width:461.5pt;height:35pt;z-index:-251641856;visibility:visible;mso-wrap-style:square;mso-wrap-distance-left:9pt;mso-wrap-distance-top:0;mso-wrap-distance-right:9pt;mso-wrap-distance-bottom:0;mso-position-horizontal:absolute;mso-position-horizontal-relative:text;mso-position-vertical:absolute;mso-position-vertical-relative:text;v-text-anchor:middle" o:spid="_x0000_s1026" fillcolor="#4f81bd [3204]" strokecolor="#4579b8 [3044]" w14:anchorId="00F1C343" o:gfxdata="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">
-                <v:fill type="gradient" color2="#a7bfde [1620]" angle="180" focus="100%" rotate="t">
+            <w:pict>
+              <v:rect w14:anchorId="00F1C343" id="Rectángulo 42" o:spid="_x0000_s1026" style="position:absolute;margin-left:-6.7pt;margin-top:11.45pt;width:461.5pt;height:35pt;z-index:-251641856;visibility:visible;mso-wrap-style:square;mso-wrap-distance-left:9pt;mso-wrap-distance-top:0;mso-wrap-distance-right:9pt;mso-wrap-distance-bottom:0;mso-position-horizontal:absolute;mso-position-horizontal-relative:text;mso-position-vertical:absolute;mso-position-vertical-relative:text;v-text-anchor:middle" o:gfxdata="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" fillcolor="#4f81bd [3204]" strokecolor="#4579b8 [3044]">
+                <v:fill color2="#a7bfde [1620]" rotate="t" angle="180" focus="100%" type="gradient">
                   <o:fill v:ext="view" type="gradientUnscaled"/>
                 </v:fill>
-                <v:shadow on="t" color="black" opacity="22937f" offset="0,.63889mm" origin=",.5"/>
+                <v:shadow on="t" color="black" opacity="22937f" origin=",.5" offset="0,.63889mm"/>
               </v:rect>
             </w:pict>
           </mc:Fallback>
@@ -8373,7 +8203,11 @@
         <w:jc w:val="both"/>
       </w:pPr>
       <w:r>
-        <w:t xml:space="preserve">La Ley de Prevención de Riesgos Laborales contempla dentro de los daños laborales no solo los traumatismos o patologías por exposición a agentes físicos o químicos, sino también aquellos causados por </w:t>
+        <w:t xml:space="preserve">La Ley de Prevención de Riesgos Laborales contempla dentro de los daños laborales no solo los traumatismos o patologías por exposición a agentes físicos o químicos, sino también aquellos causados </w:t>
+      </w:r>
+      <w:r>
+        <w:lastRenderedPageBreak/>
+        <w:t xml:space="preserve">por </w:t>
       </w:r>
       <w:r>
         <w:rPr>
@@ -8780,23 +8614,28 @@
           <w:numId w:val="22"/>
         </w:numPr>
         <w:spacing w:line="360" w:lineRule="auto"/>
-        <w:rPr/>
-      </w:pPr>
-      <w:r>
-        <w:rPr/>
+      </w:pPr>
+      <w:r>
+        <w:rPr>
+          <w:bCs/>
+        </w:rPr>
+        <w:lastRenderedPageBreak/>
         <w:t>En posición sentada</w:t>
       </w:r>
       <w:r>
-        <w:rPr/>
         <w:t>, se debe mantener el tronco erguido, los codos a 90</w:t>
       </w:r>
       <w:r>
-        <w:rPr/>
         <w:t xml:space="preserve"> </w:t>
       </w:r>
       <w:r>
-        <w:rPr/>
-        <w:t>°, los pies apoyados, y la pantalla a la altura de los ojos.</w:t>
+        <w:rPr>
+          <w:b/>
+        </w:rPr>
+        <w:t>°</w:t>
+      </w:r>
+      <w:r>
+        <w:t>, los pies apoyados, y la pantalla a la altura de los ojos.</w:t>
       </w:r>
     </w:p>
     <w:p>
@@ -9107,12 +8946,12 @@
             </w:drawing>
           </mc:Choice>
           <mc:Fallback>
-            <w:pict w14:anchorId="78A6D40F">
-              <v:rect id="Rectángulo 43" style="position:absolute;margin-left:-11.2pt;margin-top:-9.15pt;width:465pt;height:47.5pt;z-index:-251640832;visibility:visible;mso-wrap-style:square;mso-wrap-distance-left:9pt;mso-wrap-distance-top:0;mso-wrap-distance-right:9pt;mso-wrap-distance-bottom:0;mso-position-horizontal:absolute;mso-position-horizontal-relative:text;mso-position-vertical:absolute;mso-position-vertical-relative:text;v-text-anchor:middle" o:spid="_x0000_s1026" fillcolor="#4f81bd [3204]" strokecolor="#4579b8 [3044]" w14:anchorId="65753432" o:gfxdata="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">
-                <v:fill type="gradient" color2="#a7bfde [1620]" angle="180" focus="100%" rotate="t">
+            <w:pict>
+              <v:rect w14:anchorId="65753432" id="Rectángulo 43" o:spid="_x0000_s1026" style="position:absolute;margin-left:-11.2pt;margin-top:-9.15pt;width:465pt;height:47.5pt;z-index:-251640832;visibility:visible;mso-wrap-style:square;mso-wrap-distance-left:9pt;mso-wrap-distance-top:0;mso-wrap-distance-right:9pt;mso-wrap-distance-bottom:0;mso-position-horizontal:absolute;mso-position-horizontal-relative:text;mso-position-vertical:absolute;mso-position-vertical-relative:text;v-text-anchor:middle" o:gfxdata="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" fillcolor="#4f81bd [3204]" strokecolor="#4579b8 [3044]">
+                <v:fill color2="#a7bfde [1620]" rotate="t" angle="180" focus="100%" type="gradient">
                   <o:fill v:ext="view" type="gradientUnscaled"/>
                 </v:fill>
-                <v:shadow on="t" color="black" opacity="22937f" offset="0,.63889mm" origin=",.5"/>
+                <v:shadow on="t" color="black" opacity="22937f" origin=",.5" offset="0,.63889mm"/>
               </v:rect>
             </w:pict>
           </mc:Fallback>
@@ -9230,8 +9069,6 @@
           <w:b/>
         </w:rPr>
       </w:pPr>
-      <w:commentRangeStart w:id="30"/>
-      <w:commentRangeEnd w:id="30"/>
       <w:r>
         <w:rPr>
           <w:rStyle w:val="Refdecomentario"/>
@@ -9367,6 +9204,7 @@
           <w:u w:val="single"/>
           <w:lang w:eastAsia="es-CO"/>
         </w:rPr>
+        <w:lastRenderedPageBreak/>
         <w:drawing>
           <wp:inline distT="0" distB="0" distL="0" distR="0" wp14:anchorId="30F0694C" wp14:editId="4CBD6D66">
             <wp:extent cx="4153113" cy="4629388"/>
@@ -9485,12 +9323,12 @@
         <w:tblW w:w="10072" w:type="dxa"/>
         <w:tblInd w:w="0" w:type="dxa"/>
         <w:tblBorders>
-          <w:top w:val="single" w:color="000000" w:sz="4" w:space="0"/>
-          <w:left w:val="single" w:color="000000" w:sz="4" w:space="0"/>
-          <w:bottom w:val="single" w:color="000000" w:sz="4" w:space="0"/>
-          <w:right w:val="single" w:color="000000" w:sz="4" w:space="0"/>
-          <w:insideH w:val="single" w:color="000000" w:sz="4" w:space="0"/>
-          <w:insideV w:val="single" w:color="000000" w:sz="4" w:space="0"/>
+          <w:top w:val="single" w:sz="4" w:space="0" w:color="000000"/>
+          <w:left w:val="single" w:sz="4" w:space="0" w:color="000000"/>
+          <w:bottom w:val="single" w:sz="4" w:space="0" w:color="000000"/>
+          <w:right w:val="single" w:sz="4" w:space="0" w:color="000000"/>
+          <w:insideH w:val="single" w:sz="4" w:space="0" w:color="000000"/>
+          <w:insideV w:val="single" w:sz="4" w:space="0" w:color="000000"/>
         </w:tblBorders>
         <w:tblLayout w:type="fixed"/>
         <w:tblLook w:val="0400" w:firstRow="0" w:lastRow="0" w:firstColumn="0" w:lastColumn="0" w:noHBand="0" w:noVBand="1"/>
@@ -9881,6 +9719,7 @@
                 <w:sz w:val="22"/>
                 <w:szCs w:val="22"/>
               </w:rPr>
+              <w:lastRenderedPageBreak/>
               <w:t>Hábitos saludables</w:t>
             </w:r>
             <w:r>
@@ -10079,7 +9918,21 @@
         <w:rPr>
           <w:color w:val="808080"/>
         </w:rPr>
-        <w:t xml:space="preserve">Incorpore aquí las definiciones de los términos claves, requeridas para comprender adecuadamente los contenidos de este recurso educativo. Presentarlo en Orden Alfabético. </w:t>
+        <w:t xml:space="preserve">Incorpore aquí las definiciones de los términos claves, </w:t>
+      </w:r>
+      <w:proofErr w:type="gramStart"/>
+      <w:r>
+        <w:rPr>
+          <w:color w:val="808080"/>
+        </w:rPr>
+        <w:t>requeridas</w:t>
+      </w:r>
+      <w:proofErr w:type="gramEnd"/>
+      <w:r>
+        <w:rPr>
+          <w:color w:val="808080"/>
+        </w:rPr>
+        <w:t xml:space="preserve"> para comprender adecuadamente los contenidos de este recurso educativo. Presentarlo en Orden Alfabético. </w:t>
       </w:r>
       <w:r>
         <w:rPr>
@@ -10118,12 +9971,12 @@
         <w:tblW w:w="9962" w:type="dxa"/>
         <w:tblInd w:w="0" w:type="dxa"/>
         <w:tblBorders>
-          <w:top w:val="single" w:color="000000" w:sz="4" w:space="0"/>
-          <w:left w:val="single" w:color="000000" w:sz="4" w:space="0"/>
-          <w:bottom w:val="single" w:color="000000" w:sz="4" w:space="0"/>
-          <w:right w:val="single" w:color="000000" w:sz="4" w:space="0"/>
-          <w:insideH w:val="single" w:color="000000" w:sz="4" w:space="0"/>
-          <w:insideV w:val="single" w:color="000000" w:sz="4" w:space="0"/>
+          <w:top w:val="single" w:sz="4" w:space="0" w:color="000000"/>
+          <w:left w:val="single" w:sz="4" w:space="0" w:color="000000"/>
+          <w:bottom w:val="single" w:sz="4" w:space="0" w:color="000000"/>
+          <w:right w:val="single" w:sz="4" w:space="0" w:color="000000"/>
+          <w:insideH w:val="single" w:sz="4" w:space="0" w:color="000000"/>
+          <w:insideV w:val="single" w:sz="4" w:space="0" w:color="000000"/>
         </w:tblBorders>
         <w:tblLayout w:type="fixed"/>
         <w:tblLook w:val="0400" w:firstRow="0" w:lastRow="0" w:firstColumn="0" w:lastColumn="0" w:noHBand="0" w:noVBand="1"/>
@@ -10256,6 +10109,7 @@
                 <w:szCs w:val="22"/>
               </w:rPr>
             </w:pPr>
+            <w:proofErr w:type="gramStart"/>
             <w:r>
               <w:rPr>
                 <w:b w:val="0"/>
@@ -10270,7 +10124,16 @@
                 <w:sz w:val="22"/>
                 <w:szCs w:val="22"/>
               </w:rPr>
-              <w:t>stado general de equilibrio físico, mental y social.</w:t>
+              <w:t>stado</w:t>
+            </w:r>
+            <w:proofErr w:type="gramEnd"/>
+            <w:r>
+              <w:rPr>
+                <w:b w:val="0"/>
+                <w:sz w:val="22"/>
+                <w:szCs w:val="22"/>
+              </w:rPr>
+              <w:t xml:space="preserve"> general de equilibrio físico, mental y social.</w:t>
             </w:r>
           </w:p>
         </w:tc>
@@ -10333,6 +10196,7 @@
                 <w:szCs w:val="22"/>
               </w:rPr>
             </w:pPr>
+            <w:proofErr w:type="gramStart"/>
             <w:r>
               <w:rPr>
                 <w:b w:val="0"/>
@@ -10347,7 +10211,16 @@
                 <w:sz w:val="22"/>
                 <w:szCs w:val="22"/>
               </w:rPr>
-              <w:t>onductas repetidas que influyen en la salud y el estilo de vida.</w:t>
+              <w:t>onductas</w:t>
+            </w:r>
+            <w:proofErr w:type="gramEnd"/>
+            <w:r>
+              <w:rPr>
+                <w:b w:val="0"/>
+                <w:sz w:val="22"/>
+                <w:szCs w:val="22"/>
+              </w:rPr>
+              <w:t xml:space="preserve"> repetidas que influyen en la salud y el estilo de vida.</w:t>
             </w:r>
           </w:p>
         </w:tc>
@@ -10402,6 +10275,7 @@
                 <w:szCs w:val="22"/>
               </w:rPr>
             </w:pPr>
+            <w:proofErr w:type="gramStart"/>
             <w:r>
               <w:rPr>
                 <w:b w:val="0"/>
@@ -10416,7 +10290,16 @@
                 <w:sz w:val="22"/>
                 <w:szCs w:val="22"/>
               </w:rPr>
-              <w:t>stado integral de bienestar físico, emocional y social.</w:t>
+              <w:t>stado</w:t>
+            </w:r>
+            <w:proofErr w:type="gramEnd"/>
+            <w:r>
+              <w:rPr>
+                <w:b w:val="0"/>
+                <w:sz w:val="22"/>
+                <w:szCs w:val="22"/>
+              </w:rPr>
+              <w:t xml:space="preserve"> integral de bienestar físico, emocional y social.</w:t>
             </w:r>
           </w:p>
         </w:tc>
@@ -10479,6 +10362,7 @@
                 <w:szCs w:val="22"/>
               </w:rPr>
             </w:pPr>
+            <w:proofErr w:type="gramStart"/>
             <w:r>
               <w:rPr>
                 <w:b w:val="0"/>
@@ -10493,7 +10377,16 @@
                 <w:sz w:val="22"/>
                 <w:szCs w:val="22"/>
               </w:rPr>
-              <w:t>apacidad de movimiento del cuerpo humano.</w:t>
+              <w:t>apacidad</w:t>
+            </w:r>
+            <w:proofErr w:type="gramEnd"/>
+            <w:r>
+              <w:rPr>
+                <w:b w:val="0"/>
+                <w:sz w:val="22"/>
+                <w:szCs w:val="22"/>
+              </w:rPr>
+              <w:t xml:space="preserve"> de movimiento del cuerpo humano.</w:t>
             </w:r>
           </w:p>
         </w:tc>
@@ -10548,6 +10441,7 @@
                 <w:szCs w:val="22"/>
               </w:rPr>
             </w:pPr>
+            <w:proofErr w:type="gramStart"/>
             <w:r>
               <w:rPr>
                 <w:b w:val="0"/>
@@ -10562,7 +10456,16 @@
                 <w:sz w:val="22"/>
                 <w:szCs w:val="22"/>
               </w:rPr>
-              <w:t>roceso mediante el cual el cuerpo obtiene y utiliza nutrientes.</w:t>
+              <w:t>roceso</w:t>
+            </w:r>
+            <w:proofErr w:type="gramEnd"/>
+            <w:r>
+              <w:rPr>
+                <w:b w:val="0"/>
+                <w:sz w:val="22"/>
+                <w:szCs w:val="22"/>
+              </w:rPr>
+              <w:t xml:space="preserve"> mediante el cual el cuerpo obtiene y utiliza nutrientes.</w:t>
             </w:r>
           </w:p>
         </w:tc>
@@ -10625,6 +10528,7 @@
                 <w:szCs w:val="22"/>
               </w:rPr>
             </w:pPr>
+            <w:proofErr w:type="gramStart"/>
             <w:r>
               <w:rPr>
                 <w:b w:val="0"/>
@@ -10639,7 +10543,16 @@
                 <w:sz w:val="22"/>
                 <w:szCs w:val="22"/>
               </w:rPr>
-              <w:t>ngesta de alimentos para cubrir necesidades biológicas.</w:t>
+              <w:t>ngesta</w:t>
+            </w:r>
+            <w:proofErr w:type="gramEnd"/>
+            <w:r>
+              <w:rPr>
+                <w:b w:val="0"/>
+                <w:sz w:val="22"/>
+                <w:szCs w:val="22"/>
+              </w:rPr>
+              <w:t xml:space="preserve"> de alimentos para cubrir necesidades biológicas.</w:t>
             </w:r>
           </w:p>
         </w:tc>
@@ -10702,6 +10615,7 @@
                 <w:szCs w:val="22"/>
               </w:rPr>
             </w:pPr>
+            <w:proofErr w:type="gramStart"/>
             <w:r>
               <w:rPr>
                 <w:b w:val="0"/>
@@ -10716,7 +10630,16 @@
                 <w:sz w:val="22"/>
                 <w:szCs w:val="22"/>
               </w:rPr>
-              <w:t>onjunto de prácticas para conservar la salud y prevenir enfermedades.</w:t>
+              <w:t>onjunto</w:t>
+            </w:r>
+            <w:proofErr w:type="gramEnd"/>
+            <w:r>
+              <w:rPr>
+                <w:b w:val="0"/>
+                <w:sz w:val="22"/>
+                <w:szCs w:val="22"/>
+              </w:rPr>
+              <w:t xml:space="preserve"> de prácticas para conservar la salud y prevenir enfermedades.</w:t>
             </w:r>
           </w:p>
         </w:tc>
@@ -10778,6 +10701,7 @@
                 <w:szCs w:val="22"/>
               </w:rPr>
             </w:pPr>
+            <w:proofErr w:type="gramStart"/>
             <w:r>
               <w:rPr>
                 <w:b w:val="0"/>
@@ -10792,7 +10716,16 @@
                 <w:sz w:val="22"/>
                 <w:szCs w:val="22"/>
               </w:rPr>
-              <w:t>iencia que adapta el trabajo y los entornos al cuerpo humano.</w:t>
+              <w:t>iencia</w:t>
+            </w:r>
+            <w:proofErr w:type="gramEnd"/>
+            <w:r>
+              <w:rPr>
+                <w:b w:val="0"/>
+                <w:sz w:val="22"/>
+                <w:szCs w:val="22"/>
+              </w:rPr>
+              <w:t xml:space="preserve"> que adapta el trabajo y los entornos al cuerpo humano.</w:t>
             </w:r>
           </w:p>
         </w:tc>
@@ -10855,6 +10788,7 @@
                 <w:szCs w:val="22"/>
               </w:rPr>
             </w:pPr>
+            <w:proofErr w:type="gramStart"/>
             <w:r>
               <w:rPr>
                 <w:b w:val="0"/>
@@ -10869,7 +10803,16 @@
                 <w:sz w:val="22"/>
                 <w:szCs w:val="22"/>
               </w:rPr>
-              <w:t>osición que adopta el cuerpo en reposo o movimiento.</w:t>
+              <w:t>osición</w:t>
+            </w:r>
+            <w:proofErr w:type="gramEnd"/>
+            <w:r>
+              <w:rPr>
+                <w:b w:val="0"/>
+                <w:sz w:val="22"/>
+                <w:szCs w:val="22"/>
+              </w:rPr>
+              <w:t xml:space="preserve"> que adopta el cuerpo en reposo o movimiento.</w:t>
             </w:r>
           </w:p>
         </w:tc>
@@ -10932,6 +10875,7 @@
                 <w:szCs w:val="22"/>
               </w:rPr>
             </w:pPr>
+            <w:proofErr w:type="gramStart"/>
             <w:r>
               <w:rPr>
                 <w:b w:val="0"/>
@@ -10946,7 +10890,16 @@
                 <w:sz w:val="22"/>
                 <w:szCs w:val="22"/>
               </w:rPr>
-              <w:t>nidad de medida de la energía que aportan los alimentos.</w:t>
+              <w:t>nidad</w:t>
+            </w:r>
+            <w:proofErr w:type="gramEnd"/>
+            <w:r>
+              <w:rPr>
+                <w:b w:val="0"/>
+                <w:sz w:val="22"/>
+                <w:szCs w:val="22"/>
+              </w:rPr>
+              <w:t xml:space="preserve"> de medida de la energía que aportan los alimentos.</w:t>
             </w:r>
           </w:p>
         </w:tc>
@@ -11009,6 +10962,7 @@
                 <w:szCs w:val="22"/>
               </w:rPr>
             </w:pPr>
+            <w:proofErr w:type="gramStart"/>
             <w:r>
               <w:rPr>
                 <w:b w:val="0"/>
@@ -11023,7 +10977,16 @@
                 <w:sz w:val="22"/>
                 <w:szCs w:val="22"/>
               </w:rPr>
-              <w:t>stado físico general del cuerpo en relación con sus capacidades.</w:t>
+              <w:t>stado</w:t>
+            </w:r>
+            <w:proofErr w:type="gramEnd"/>
+            <w:r>
+              <w:rPr>
+                <w:b w:val="0"/>
+                <w:sz w:val="22"/>
+                <w:szCs w:val="22"/>
+              </w:rPr>
+              <w:t xml:space="preserve"> físico general del cuerpo en relación con sus capacidades.</w:t>
             </w:r>
           </w:p>
         </w:tc>
@@ -11086,6 +11049,7 @@
                 <w:szCs w:val="22"/>
               </w:rPr>
             </w:pPr>
+            <w:proofErr w:type="gramStart"/>
             <w:r>
               <w:rPr>
                 <w:b w:val="0"/>
@@ -11100,7 +11064,16 @@
                 <w:sz w:val="22"/>
                 <w:szCs w:val="22"/>
               </w:rPr>
-              <w:t>roceso de medición para conocer el estado de una capacidad o condición.</w:t>
+              <w:t>roceso</w:t>
+            </w:r>
+            <w:proofErr w:type="gramEnd"/>
+            <w:r>
+              <w:rPr>
+                <w:b w:val="0"/>
+                <w:sz w:val="22"/>
+                <w:szCs w:val="22"/>
+              </w:rPr>
+              <w:t xml:space="preserve"> de medición para conocer el estado de una capacidad o condición.</w:t>
             </w:r>
           </w:p>
         </w:tc>
@@ -11163,6 +11136,7 @@
                 <w:szCs w:val="22"/>
               </w:rPr>
             </w:pPr>
+            <w:proofErr w:type="gramStart"/>
             <w:r>
               <w:rPr>
                 <w:b w:val="0"/>
@@ -11177,7 +11151,16 @@
                 <w:sz w:val="22"/>
                 <w:szCs w:val="22"/>
               </w:rPr>
-              <w:t>ctividad física planificada para mejorar o mantener la salud.</w:t>
+              <w:t>ctividad</w:t>
+            </w:r>
+            <w:proofErr w:type="gramEnd"/>
+            <w:r>
+              <w:rPr>
+                <w:b w:val="0"/>
+                <w:sz w:val="22"/>
+                <w:szCs w:val="22"/>
+              </w:rPr>
+              <w:t xml:space="preserve"> física planificada para mejorar o mantener la salud.</w:t>
             </w:r>
           </w:p>
         </w:tc>
@@ -11239,6 +11222,7 @@
                 <w:szCs w:val="22"/>
               </w:rPr>
             </w:pPr>
+            <w:proofErr w:type="gramStart"/>
             <w:r>
               <w:rPr>
                 <w:b w:val="0"/>
@@ -11253,7 +11237,16 @@
                 <w:sz w:val="22"/>
                 <w:szCs w:val="22"/>
               </w:rPr>
-              <w:t>ovimiento rítmico de las arterias que refleja la actividad cardíaca.</w:t>
+              <w:t>ovimiento</w:t>
+            </w:r>
+            <w:proofErr w:type="gramEnd"/>
+            <w:r>
+              <w:rPr>
+                <w:b w:val="0"/>
+                <w:sz w:val="22"/>
+                <w:szCs w:val="22"/>
+              </w:rPr>
+              <w:t xml:space="preserve"> rítmico de las arterias que refleja la actividad cardíaca.</w:t>
             </w:r>
           </w:p>
         </w:tc>
@@ -11315,6 +11308,7 @@
                 <w:szCs w:val="22"/>
               </w:rPr>
             </w:pPr>
+            <w:proofErr w:type="gramStart"/>
             <w:r>
               <w:rPr>
                 <w:b w:val="0"/>
@@ -11329,7 +11323,16 @@
                 <w:sz w:val="22"/>
                 <w:szCs w:val="22"/>
               </w:rPr>
-              <w:t>iempo destinado a la recuperación física y mental del organismo.</w:t>
+              <w:t>iempo</w:t>
+            </w:r>
+            <w:proofErr w:type="gramEnd"/>
+            <w:r>
+              <w:rPr>
+                <w:b w:val="0"/>
+                <w:sz w:val="22"/>
+                <w:szCs w:val="22"/>
+              </w:rPr>
+              <w:t xml:space="preserve"> destinado a la recuperación física y mental del organismo.</w:t>
             </w:r>
           </w:p>
         </w:tc>
@@ -11372,7 +11375,7 @@
         </w:rPr>
         <w:t xml:space="preserve">REFERENCIAS </w:t>
       </w:r>
-      <w:commentRangeStart w:id="31"/>
+      <w:commentRangeStart w:id="32"/>
       <w:r>
         <w:rPr>
           <w:b/>
@@ -11380,12 +11383,12 @@
         </w:rPr>
         <w:t>BIBLIOGRÁFICAS</w:t>
       </w:r>
-      <w:commentRangeEnd w:id="31"/>
+      <w:commentRangeEnd w:id="32"/>
       <w:r>
         <w:rPr>
           <w:rStyle w:val="Refdecomentario"/>
         </w:rPr>
-        <w:commentReference w:id="31"/>
+        <w:commentReference w:id="32"/>
       </w:r>
       <w:r>
         <w:rPr>
@@ -11415,6 +11418,7 @@
           <w:i/>
           <w:iCs/>
         </w:rPr>
+        <w:lastRenderedPageBreak/>
         <w:t>Alimentación</w:t>
       </w:r>
       <w:r>
@@ -11466,7 +11470,7 @@
       <w:r>
         <w:t>calameo.com. </w:t>
       </w:r>
-      <w:hyperlink w:history="1" r:id="rId31">
+      <w:hyperlink r:id="rId31" w:history="1">
         <w:r>
           <w:rPr>
             <w:rStyle w:val="Hipervnculo"/>
@@ -11542,7 +11546,11 @@
         <w:t>é</w:t>
       </w:r>
       <w:r>
-        <w:t xml:space="preserve"> es la ergonom</w:t>
+        <w:t xml:space="preserve"> es la </w:t>
+      </w:r>
+      <w:proofErr w:type="spellStart"/>
+      <w:r>
+        <w:t>ergonom</w:t>
       </w:r>
       <w:r>
         <w:rPr>
@@ -11551,7 +11559,11 @@
         <w:t>i</w:t>
       </w:r>
       <w:r>
-        <w:t>a? - Asociaci</w:t>
+        <w:t>a</w:t>
+      </w:r>
+      <w:proofErr w:type="spellEnd"/>
+      <w:r>
+        <w:t>? - Asociaci</w:t>
       </w:r>
       <w:r>
         <w:rPr>
@@ -11588,7 +11600,7 @@
       <w:r>
         <w:t xml:space="preserve">. f.). </w:t>
       </w:r>
-      <w:hyperlink w:history="1" r:id="rId32">
+      <w:hyperlink r:id="rId32" w:history="1">
         <w:r>
           <w:rPr>
             <w:rStyle w:val="Hipervnculo"/>
@@ -11615,7 +11627,7 @@
       <w:r>
         <w:t xml:space="preserve">Ministerio de Salud y Protección Social. (s.f.). Alimentación saludable. </w:t>
       </w:r>
-      <w:hyperlink w:history="1" r:id="rId33">
+      <w:hyperlink r:id="rId33" w:history="1">
         <w:r>
           <w:rPr>
             <w:rStyle w:val="Hipervnculo"/>
@@ -11710,10 +11722,10 @@
       <w:tblPr>
         <w:tblW w:w="9915" w:type="dxa"/>
         <w:tblBorders>
-          <w:top w:val="outset" w:color="auto" w:sz="6" w:space="0"/>
-          <w:left w:val="outset" w:color="auto" w:sz="6" w:space="0"/>
-          <w:bottom w:val="outset" w:color="auto" w:sz="6" w:space="0"/>
-          <w:right w:val="outset" w:color="auto" w:sz="6" w:space="0"/>
+          <w:top w:val="outset" w:sz="6" w:space="0" w:color="auto"/>
+          <w:left w:val="outset" w:sz="6" w:space="0" w:color="auto"/>
+          <w:bottom w:val="outset" w:sz="6" w:space="0" w:color="auto"/>
+          <w:right w:val="outset" w:sz="6" w:space="0" w:color="auto"/>
         </w:tblBorders>
         <w:tblCellMar>
           <w:left w:w="0" w:type="dxa"/>
@@ -11738,8 +11750,8 @@
             <w:tcBorders>
               <w:top w:val="nil"/>
               <w:left w:val="nil"/>
-              <w:bottom w:val="single" w:color="000000" w:sz="6" w:space="0"/>
-              <w:right w:val="single" w:color="000000" w:sz="6" w:space="0"/>
+              <w:bottom w:val="single" w:sz="6" w:space="0" w:color="000000"/>
+              <w:right w:val="single" w:sz="6" w:space="0" w:color="000000"/>
             </w:tcBorders>
             <w:shd w:val="clear" w:color="auto" w:fill="auto"/>
             <w:hideMark/>
@@ -11771,10 +11783,10 @@
           <w:tcPr>
             <w:tcW w:w="1980" w:type="dxa"/>
             <w:tcBorders>
-              <w:top w:val="single" w:color="000000" w:sz="6" w:space="0"/>
-              <w:left w:val="single" w:color="000000" w:sz="6" w:space="0"/>
-              <w:bottom w:val="single" w:color="000000" w:sz="6" w:space="0"/>
-              <w:right w:val="single" w:color="000000" w:sz="6" w:space="0"/>
+              <w:top w:val="single" w:sz="6" w:space="0" w:color="000000"/>
+              <w:left w:val="single" w:sz="6" w:space="0" w:color="000000"/>
+              <w:bottom w:val="single" w:sz="6" w:space="0" w:color="000000"/>
+              <w:right w:val="single" w:sz="6" w:space="0" w:color="000000"/>
             </w:tcBorders>
             <w:shd w:val="clear" w:color="auto" w:fill="EDF2F8"/>
             <w:vAlign w:val="center"/>
@@ -11806,10 +11818,10 @@
           <w:tcPr>
             <w:tcW w:w="1545" w:type="dxa"/>
             <w:tcBorders>
-              <w:top w:val="single" w:color="000000" w:sz="6" w:space="0"/>
-              <w:left w:val="single" w:color="000000" w:sz="6" w:space="0"/>
-              <w:bottom w:val="single" w:color="000000" w:sz="6" w:space="0"/>
-              <w:right w:val="single" w:color="000000" w:sz="6" w:space="0"/>
+              <w:top w:val="single" w:sz="6" w:space="0" w:color="000000"/>
+              <w:left w:val="single" w:sz="6" w:space="0" w:color="000000"/>
+              <w:bottom w:val="single" w:sz="6" w:space="0" w:color="000000"/>
+              <w:right w:val="single" w:sz="6" w:space="0" w:color="000000"/>
             </w:tcBorders>
             <w:shd w:val="clear" w:color="auto" w:fill="EDF2F8"/>
             <w:vAlign w:val="center"/>
@@ -11841,10 +11853,10 @@
           <w:tcPr>
             <w:tcW w:w="3255" w:type="dxa"/>
             <w:tcBorders>
-              <w:top w:val="single" w:color="000000" w:sz="6" w:space="0"/>
-              <w:left w:val="single" w:color="000000" w:sz="6" w:space="0"/>
-              <w:bottom w:val="single" w:color="000000" w:sz="6" w:space="0"/>
-              <w:right w:val="single" w:color="000000" w:sz="6" w:space="0"/>
+              <w:top w:val="single" w:sz="6" w:space="0" w:color="000000"/>
+              <w:left w:val="single" w:sz="6" w:space="0" w:color="000000"/>
+              <w:bottom w:val="single" w:sz="6" w:space="0" w:color="000000"/>
+              <w:right w:val="single" w:sz="6" w:space="0" w:color="000000"/>
             </w:tcBorders>
             <w:shd w:val="clear" w:color="auto" w:fill="EDF2F8"/>
             <w:vAlign w:val="center"/>
@@ -11910,10 +11922,10 @@
           <w:tcPr>
             <w:tcW w:w="1875" w:type="dxa"/>
             <w:tcBorders>
-              <w:top w:val="single" w:color="000000" w:sz="6" w:space="0"/>
-              <w:left w:val="single" w:color="000000" w:sz="6" w:space="0"/>
-              <w:bottom w:val="single" w:color="000000" w:sz="6" w:space="0"/>
-              <w:right w:val="single" w:color="000000" w:sz="6" w:space="0"/>
+              <w:top w:val="single" w:sz="6" w:space="0" w:color="000000"/>
+              <w:left w:val="single" w:sz="6" w:space="0" w:color="000000"/>
+              <w:bottom w:val="single" w:sz="6" w:space="0" w:color="000000"/>
+              <w:right w:val="single" w:sz="6" w:space="0" w:color="000000"/>
             </w:tcBorders>
             <w:shd w:val="clear" w:color="auto" w:fill="EDF2F8"/>
             <w:vAlign w:val="center"/>
@@ -11950,10 +11962,10 @@
           <w:tcPr>
             <w:tcW w:w="1260" w:type="dxa"/>
             <w:tcBorders>
-              <w:top w:val="single" w:color="000000" w:sz="6" w:space="0"/>
-              <w:left w:val="single" w:color="000000" w:sz="6" w:space="0"/>
-              <w:bottom w:val="single" w:color="000000" w:sz="6" w:space="0"/>
-              <w:right w:val="single" w:color="000000" w:sz="6" w:space="0"/>
+              <w:top w:val="single" w:sz="6" w:space="0" w:color="000000"/>
+              <w:left w:val="single" w:sz="6" w:space="0" w:color="000000"/>
+              <w:bottom w:val="single" w:sz="6" w:space="0" w:color="000000"/>
+              <w:right w:val="single" w:sz="6" w:space="0" w:color="000000"/>
             </w:tcBorders>
             <w:shd w:val="clear" w:color="auto" w:fill="EDF2F8"/>
             <w:hideMark/>
@@ -11985,10 +11997,10 @@
           <w:tcPr>
             <w:tcW w:w="1980" w:type="dxa"/>
             <w:tcBorders>
-              <w:top w:val="single" w:color="000000" w:sz="6" w:space="0"/>
-              <w:left w:val="single" w:color="000000" w:sz="6" w:space="0"/>
-              <w:bottom w:val="single" w:color="000000" w:sz="6" w:space="0"/>
-              <w:right w:val="single" w:color="000000" w:sz="6" w:space="0"/>
+              <w:top w:val="single" w:sz="6" w:space="0" w:color="000000"/>
+              <w:left w:val="single" w:sz="6" w:space="0" w:color="000000"/>
+              <w:bottom w:val="single" w:sz="6" w:space="0" w:color="000000"/>
+              <w:right w:val="single" w:sz="6" w:space="0" w:color="000000"/>
             </w:tcBorders>
             <w:shd w:val="clear" w:color="auto" w:fill="EDF2F8"/>
             <w:hideMark/>
@@ -12020,10 +12032,10 @@
           <w:tcPr>
             <w:tcW w:w="1545" w:type="dxa"/>
             <w:tcBorders>
-              <w:top w:val="single" w:color="000000" w:sz="6" w:space="0"/>
-              <w:left w:val="single" w:color="000000" w:sz="6" w:space="0"/>
-              <w:bottom w:val="single" w:color="000000" w:sz="6" w:space="0"/>
-              <w:right w:val="single" w:color="000000" w:sz="6" w:space="0"/>
+              <w:top w:val="single" w:sz="6" w:space="0" w:color="000000"/>
+              <w:left w:val="single" w:sz="6" w:space="0" w:color="000000"/>
+              <w:bottom w:val="single" w:sz="6" w:space="0" w:color="000000"/>
+              <w:right w:val="single" w:sz="6" w:space="0" w:color="000000"/>
             </w:tcBorders>
             <w:shd w:val="clear" w:color="auto" w:fill="EDF2F8"/>
             <w:hideMark/>
@@ -12064,10 +12076,10 @@
           <w:tcPr>
             <w:tcW w:w="3255" w:type="dxa"/>
             <w:tcBorders>
-              <w:top w:val="single" w:color="000000" w:sz="6" w:space="0"/>
-              <w:left w:val="single" w:color="000000" w:sz="6" w:space="0"/>
-              <w:bottom w:val="single" w:color="000000" w:sz="6" w:space="0"/>
-              <w:right w:val="single" w:color="000000" w:sz="6" w:space="0"/>
+              <w:top w:val="single" w:sz="6" w:space="0" w:color="000000"/>
+              <w:left w:val="single" w:sz="6" w:space="0" w:color="000000"/>
+              <w:bottom w:val="single" w:sz="6" w:space="0" w:color="000000"/>
+              <w:right w:val="single" w:sz="6" w:space="0" w:color="000000"/>
             </w:tcBorders>
             <w:shd w:val="clear" w:color="auto" w:fill="EDF2F8"/>
             <w:hideMark/>
@@ -12110,14 +12122,6 @@
                 <w:lang w:eastAsia="es-CO"/>
               </w:rPr>
               <w:br/>
-            </w:r>
-            <w:r>
-              <w:rPr>
-                <w:rFonts w:eastAsia="Times New Roman"/>
-                <w:b/>
-                <w:bCs/>
-                <w:lang w:eastAsia="es-CO"/>
-              </w:rPr>
               <w:t>Regional Cundinamarca</w:t>
             </w:r>
           </w:p>
@@ -12126,10 +12130,10 @@
           <w:tcPr>
             <w:tcW w:w="1875" w:type="dxa"/>
             <w:tcBorders>
-              <w:top w:val="single" w:color="000000" w:sz="6" w:space="0"/>
-              <w:left w:val="single" w:color="000000" w:sz="6" w:space="0"/>
-              <w:bottom w:val="single" w:color="000000" w:sz="6" w:space="0"/>
-              <w:right w:val="single" w:color="000000" w:sz="6" w:space="0"/>
+              <w:top w:val="single" w:sz="6" w:space="0" w:color="000000"/>
+              <w:left w:val="single" w:sz="6" w:space="0" w:color="000000"/>
+              <w:bottom w:val="single" w:sz="6" w:space="0" w:color="000000"/>
+              <w:right w:val="single" w:sz="6" w:space="0" w:color="000000"/>
             </w:tcBorders>
             <w:shd w:val="clear" w:color="auto" w:fill="EDF2F8"/>
             <w:hideMark/>
@@ -12159,8 +12163,6 @@
       <w:pPr>
         <w:pStyle w:val="Normal0"/>
       </w:pPr>
-      <w:bookmarkStart w:name="_GoBack" w:id="32"/>
-      <w:bookmarkEnd w:id="32"/>
     </w:p>
     <w:p>
       <w:pPr>
@@ -12241,10 +12243,10 @@
       <w:tblPr>
         <w:tblW w:w="0" w:type="dxa"/>
         <w:tblBorders>
-          <w:top w:val="outset" w:color="auto" w:sz="6" w:space="0"/>
-          <w:left w:val="outset" w:color="auto" w:sz="6" w:space="0"/>
-          <w:bottom w:val="outset" w:color="auto" w:sz="6" w:space="0"/>
-          <w:right w:val="outset" w:color="auto" w:sz="6" w:space="0"/>
+          <w:top w:val="outset" w:sz="6" w:space="0" w:color="auto"/>
+          <w:left w:val="outset" w:sz="6" w:space="0" w:color="auto"/>
+          <w:bottom w:val="outset" w:sz="6" w:space="0" w:color="auto"/>
+          <w:right w:val="outset" w:sz="6" w:space="0" w:color="auto"/>
         </w:tblBorders>
         <w:tblCellMar>
           <w:left w:w="0" w:type="dxa"/>
@@ -12270,11 +12272,10 @@
             <w:tcBorders>
               <w:top w:val="nil"/>
               <w:left w:val="nil"/>
-              <w:bottom w:val="single" w:color="000000" w:themeColor="text1" w:sz="6" w:space="0"/>
-              <w:right w:val="single" w:color="000000" w:themeColor="text1" w:sz="6" w:space="0"/>
+              <w:bottom w:val="single" w:sz="6" w:space="0" w:color="000000"/>
+              <w:right w:val="single" w:sz="6" w:space="0" w:color="000000"/>
             </w:tcBorders>
             <w:shd w:val="clear" w:color="auto" w:fill="auto"/>
-            <w:tcMar/>
             <w:hideMark/>
           </w:tcPr>
           <w:p>
@@ -12304,13 +12305,12 @@
           <w:tcPr>
             <w:tcW w:w="2130" w:type="dxa"/>
             <w:tcBorders>
-              <w:top w:val="single" w:color="000000" w:themeColor="text1" w:sz="6" w:space="0"/>
-              <w:left w:val="single" w:color="000000" w:themeColor="text1" w:sz="6" w:space="0"/>
-              <w:bottom w:val="single" w:color="000000" w:themeColor="text1" w:sz="6" w:space="0"/>
-              <w:right w:val="single" w:color="000000" w:themeColor="text1" w:sz="6" w:space="0"/>
+              <w:top w:val="single" w:sz="6" w:space="0" w:color="000000"/>
+              <w:left w:val="single" w:sz="6" w:space="0" w:color="000000"/>
+              <w:bottom w:val="single" w:sz="6" w:space="0" w:color="000000"/>
+              <w:right w:val="single" w:sz="6" w:space="0" w:color="000000"/>
             </w:tcBorders>
             <w:shd w:val="clear" w:color="auto" w:fill="EDF2F8"/>
-            <w:tcMar/>
             <w:hideMark/>
           </w:tcPr>
           <w:p>
@@ -12340,13 +12340,12 @@
           <w:tcPr>
             <w:tcW w:w="1695" w:type="dxa"/>
             <w:tcBorders>
-              <w:top w:val="single" w:color="000000" w:themeColor="text1" w:sz="6" w:space="0"/>
-              <w:left w:val="single" w:color="000000" w:themeColor="text1" w:sz="6" w:space="0"/>
-              <w:bottom w:val="single" w:color="000000" w:themeColor="text1" w:sz="6" w:space="0"/>
-              <w:right w:val="single" w:color="000000" w:themeColor="text1" w:sz="6" w:space="0"/>
+              <w:top w:val="single" w:sz="6" w:space="0" w:color="000000"/>
+              <w:left w:val="single" w:sz="6" w:space="0" w:color="000000"/>
+              <w:bottom w:val="single" w:sz="6" w:space="0" w:color="000000"/>
+              <w:right w:val="single" w:sz="6" w:space="0" w:color="000000"/>
             </w:tcBorders>
             <w:shd w:val="clear" w:color="auto" w:fill="EDF2F8"/>
-            <w:tcMar/>
             <w:hideMark/>
           </w:tcPr>
           <w:p>
@@ -12376,13 +12375,12 @@
           <w:tcPr>
             <w:tcW w:w="1830" w:type="dxa"/>
             <w:tcBorders>
-              <w:top w:val="single" w:color="000000" w:themeColor="text1" w:sz="6" w:space="0"/>
-              <w:left w:val="single" w:color="000000" w:themeColor="text1" w:sz="6" w:space="0"/>
-              <w:bottom w:val="single" w:color="000000" w:themeColor="text1" w:sz="6" w:space="0"/>
-              <w:right w:val="single" w:color="000000" w:themeColor="text1" w:sz="6" w:space="0"/>
+              <w:top w:val="single" w:sz="6" w:space="0" w:color="000000"/>
+              <w:left w:val="single" w:sz="6" w:space="0" w:color="000000"/>
+              <w:bottom w:val="single" w:sz="6" w:space="0" w:color="000000"/>
+              <w:right w:val="single" w:sz="6" w:space="0" w:color="000000"/>
             </w:tcBorders>
             <w:shd w:val="clear" w:color="auto" w:fill="EDF2F8"/>
-            <w:tcMar/>
             <w:hideMark/>
           </w:tcPr>
           <w:p>
@@ -12412,13 +12410,12 @@
           <w:tcPr>
             <w:tcW w:w="1035" w:type="dxa"/>
             <w:tcBorders>
-              <w:top w:val="single" w:color="000000" w:themeColor="text1" w:sz="6" w:space="0"/>
-              <w:left w:val="single" w:color="000000" w:themeColor="text1" w:sz="6" w:space="0"/>
-              <w:bottom w:val="single" w:color="000000" w:themeColor="text1" w:sz="6" w:space="0"/>
-              <w:right w:val="single" w:color="000000" w:themeColor="text1" w:sz="6" w:space="0"/>
+              <w:top w:val="single" w:sz="6" w:space="0" w:color="000000"/>
+              <w:left w:val="single" w:sz="6" w:space="0" w:color="000000"/>
+              <w:bottom w:val="single" w:sz="6" w:space="0" w:color="000000"/>
+              <w:right w:val="single" w:sz="6" w:space="0" w:color="000000"/>
             </w:tcBorders>
             <w:shd w:val="clear" w:color="auto" w:fill="EDF2F8"/>
-            <w:tcMar/>
             <w:hideMark/>
           </w:tcPr>
           <w:p>
@@ -12448,13 +12445,12 @@
           <w:tcPr>
             <w:tcW w:w="1965" w:type="dxa"/>
             <w:tcBorders>
-              <w:top w:val="single" w:color="000000" w:themeColor="text1" w:sz="6" w:space="0"/>
-              <w:left w:val="single" w:color="000000" w:themeColor="text1" w:sz="6" w:space="0"/>
-              <w:bottom w:val="single" w:color="000000" w:themeColor="text1" w:sz="6" w:space="0"/>
-              <w:right w:val="single" w:color="000000" w:themeColor="text1" w:sz="6" w:space="0"/>
+              <w:top w:val="single" w:sz="6" w:space="0" w:color="000000"/>
+              <w:left w:val="single" w:sz="6" w:space="0" w:color="000000"/>
+              <w:bottom w:val="single" w:sz="6" w:space="0" w:color="000000"/>
+              <w:right w:val="single" w:sz="6" w:space="0" w:color="000000"/>
             </w:tcBorders>
             <w:shd w:val="clear" w:color="auto" w:fill="EDF2F8"/>
-            <w:tcMar/>
             <w:hideMark/>
           </w:tcPr>
           <w:p>
@@ -12489,13 +12485,12 @@
           <w:tcPr>
             <w:tcW w:w="1260" w:type="dxa"/>
             <w:tcBorders>
-              <w:top w:val="single" w:color="000000" w:themeColor="text1" w:sz="6" w:space="0"/>
-              <w:left w:val="single" w:color="000000" w:themeColor="text1" w:sz="6" w:space="0"/>
-              <w:bottom w:val="single" w:color="000000" w:themeColor="text1" w:sz="6" w:space="0"/>
-              <w:right w:val="single" w:color="000000" w:themeColor="text1" w:sz="6" w:space="0"/>
+              <w:top w:val="single" w:sz="6" w:space="0" w:color="000000"/>
+              <w:left w:val="single" w:sz="6" w:space="0" w:color="000000"/>
+              <w:bottom w:val="single" w:sz="6" w:space="0" w:color="000000"/>
+              <w:right w:val="single" w:sz="6" w:space="0" w:color="000000"/>
             </w:tcBorders>
             <w:shd w:val="clear" w:color="auto" w:fill="EDF2F8"/>
-            <w:tcMar/>
             <w:hideMark/>
           </w:tcPr>
           <w:p>
@@ -12525,13 +12520,12 @@
           <w:tcPr>
             <w:tcW w:w="2130" w:type="dxa"/>
             <w:tcBorders>
-              <w:top w:val="single" w:color="000000" w:themeColor="text1" w:sz="6" w:space="0"/>
-              <w:left w:val="single" w:color="000000" w:themeColor="text1" w:sz="6" w:space="0"/>
-              <w:bottom w:val="single" w:color="000000" w:themeColor="text1" w:sz="6" w:space="0"/>
-              <w:right w:val="single" w:color="000000" w:themeColor="text1" w:sz="6" w:space="0"/>
+              <w:top w:val="single" w:sz="6" w:space="0" w:color="000000"/>
+              <w:left w:val="single" w:sz="6" w:space="0" w:color="000000"/>
+              <w:bottom w:val="single" w:sz="6" w:space="0" w:color="000000"/>
+              <w:right w:val="single" w:sz="6" w:space="0" w:color="000000"/>
             </w:tcBorders>
-            <w:shd w:val="clear" w:color="auto" w:fill="DAEEF3" w:themeFill="accent5" w:themeFillTint="33"/>
-            <w:tcMar/>
+            <w:shd w:val="clear" w:color="auto" w:fill="DAEEF3"/>
             <w:vAlign w:val="center"/>
             <w:hideMark/>
           </w:tcPr>
@@ -12561,13 +12555,12 @@
           <w:tcPr>
             <w:tcW w:w="1695" w:type="dxa"/>
             <w:tcBorders>
-              <w:top w:val="single" w:color="000000" w:themeColor="text1" w:sz="6" w:space="0"/>
-              <w:left w:val="single" w:color="000000" w:themeColor="text1" w:sz="6" w:space="0"/>
-              <w:bottom w:val="single" w:color="000000" w:themeColor="text1" w:sz="6" w:space="0"/>
-              <w:right w:val="single" w:color="000000" w:themeColor="text1" w:sz="6" w:space="0"/>
+              <w:top w:val="single" w:sz="6" w:space="0" w:color="000000"/>
+              <w:left w:val="single" w:sz="6" w:space="0" w:color="000000"/>
+              <w:bottom w:val="single" w:sz="6" w:space="0" w:color="000000"/>
+              <w:right w:val="single" w:sz="6" w:space="0" w:color="000000"/>
             </w:tcBorders>
-            <w:shd w:val="clear" w:color="auto" w:fill="DAEEF3" w:themeFill="accent5" w:themeFillTint="33"/>
-            <w:tcMar/>
+            <w:shd w:val="clear" w:color="auto" w:fill="DAEEF3"/>
             <w:vAlign w:val="center"/>
             <w:hideMark/>
           </w:tcPr>
@@ -12598,13 +12591,12 @@
           <w:tcPr>
             <w:tcW w:w="1830" w:type="dxa"/>
             <w:tcBorders>
-              <w:top w:val="single" w:color="000000" w:themeColor="text1" w:sz="6" w:space="0"/>
-              <w:left w:val="single" w:color="000000" w:themeColor="text1" w:sz="6" w:space="0"/>
-              <w:bottom w:val="single" w:color="000000" w:themeColor="text1" w:sz="6" w:space="0"/>
-              <w:right w:val="single" w:color="000000" w:themeColor="text1" w:sz="6" w:space="0"/>
+              <w:top w:val="single" w:sz="6" w:space="0" w:color="000000"/>
+              <w:left w:val="single" w:sz="6" w:space="0" w:color="000000"/>
+              <w:bottom w:val="single" w:sz="6" w:space="0" w:color="000000"/>
+              <w:right w:val="single" w:sz="6" w:space="0" w:color="000000"/>
             </w:tcBorders>
-            <w:shd w:val="clear" w:color="auto" w:fill="DAEEF3" w:themeFill="accent5" w:themeFillTint="33"/>
-            <w:tcMar/>
+            <w:shd w:val="clear" w:color="auto" w:fill="DAEEF3"/>
             <w:vAlign w:val="center"/>
             <w:hideMark/>
           </w:tcPr>
@@ -12615,47 +12607,39 @@
               <w:textAlignment w:val="baseline"/>
               <w:rPr>
                 <w:rFonts w:eastAsia="Times New Roman"/>
-                <w:b w:val="1"/>
-                <w:bCs w:val="1"/>
+                <w:b/>
+                <w:bCs/>
                 <w:lang w:eastAsia="es-CO"/>
               </w:rPr>
             </w:pPr>
             <w:r>
               <w:rPr>
                 <w:rFonts w:eastAsia="Times New Roman"/>
-                <w:b w:val="1"/>
-                <w:bCs w:val="1"/>
-                <w:color w:val="000000" w:themeColor="text1" w:themeTint="FF" w:themeShade="FF"/>
+                <w:b/>
+                <w:bCs/>
+                <w:color w:val="000000"/>
                 <w:lang w:eastAsia="es-CO"/>
               </w:rPr>
               <w:t xml:space="preserve">Centro </w:t>
             </w:r>
+            <w:proofErr w:type="spellStart"/>
             <w:r>
               <w:rPr>
                 <w:rFonts w:eastAsia="Times New Roman"/>
-                <w:b w:val="1"/>
-                <w:bCs w:val="1"/>
-                <w:color w:val="000000" w:themeColor="text1" w:themeTint="FF" w:themeShade="FF"/>
+                <w:b/>
+                <w:bCs/>
+                <w:color w:val="000000"/>
                 <w:lang w:eastAsia="es-CO"/>
               </w:rPr>
               <w:t>Agroturístico</w:t>
             </w:r>
+            <w:proofErr w:type="spellEnd"/>
             <w:r>
               <w:rPr>
                 <w:rFonts w:eastAsia="Times New Roman"/>
-                <w:b w:val="1"/>
-                <w:bCs w:val="1"/>
-                <w:color w:val="000000" w:themeColor="text1" w:themeTint="FF" w:themeShade="FF"/>
-                <w:lang w:eastAsia="es-CO"/>
-              </w:rPr>
-              <w:t xml:space="preserve"> - </w:t>
-            </w:r>
-            <w:r>
-              <w:rPr>
-                <w:rFonts w:eastAsia="Times New Roman"/>
-                <w:b w:val="1"/>
-                <w:bCs w:val="1"/>
-                <w:color w:val="000000" w:themeColor="text1" w:themeTint="FF" w:themeShade="FF"/>
+                <w:b/>
+                <w:bCs/>
+                <w:color w:val="000000"/>
                 <w:lang w:eastAsia="es-CO"/>
               </w:rPr>
               <w:t xml:space="preserve"> </w:t>
@@ -12663,9 +12647,9 @@
             <w:r>
               <w:rPr>
                 <w:rFonts w:eastAsia="Times New Roman"/>
-                <w:b w:val="1"/>
-                <w:bCs w:val="1"/>
-                <w:color w:val="000000" w:themeColor="text1" w:themeTint="FF" w:themeShade="FF"/>
+                <w:b/>
+                <w:bCs/>
+                <w:color w:val="000000"/>
                 <w:lang w:eastAsia="es-CO"/>
               </w:rPr>
               <w:t>Regional   Santander  </w:t>
@@ -12698,13 +12682,12 @@
           <w:tcPr>
             <w:tcW w:w="1035" w:type="dxa"/>
             <w:tcBorders>
-              <w:top w:val="single" w:color="000000" w:themeColor="text1" w:sz="6" w:space="0"/>
-              <w:left w:val="single" w:color="000000" w:themeColor="text1" w:sz="6" w:space="0"/>
-              <w:bottom w:val="single" w:color="000000" w:themeColor="text1" w:sz="6" w:space="0"/>
-              <w:right w:val="single" w:color="000000" w:themeColor="text1" w:sz="6" w:space="0"/>
+              <w:top w:val="single" w:sz="6" w:space="0" w:color="000000"/>
+              <w:left w:val="single" w:sz="6" w:space="0" w:color="000000"/>
+              <w:bottom w:val="single" w:sz="6" w:space="0" w:color="000000"/>
+              <w:right w:val="single" w:sz="6" w:space="0" w:color="000000"/>
             </w:tcBorders>
-            <w:shd w:val="clear" w:color="auto" w:fill="DAEEF3" w:themeFill="accent5" w:themeFillTint="33"/>
-            <w:tcMar/>
+            <w:shd w:val="clear" w:color="auto" w:fill="DAEEF3"/>
             <w:vAlign w:val="center"/>
             <w:hideMark/>
           </w:tcPr>
@@ -12744,13 +12727,12 @@
           <w:tcPr>
             <w:tcW w:w="1965" w:type="dxa"/>
             <w:tcBorders>
-              <w:top w:val="single" w:color="000000" w:themeColor="text1" w:sz="6" w:space="0"/>
-              <w:left w:val="single" w:color="000000" w:themeColor="text1" w:sz="6" w:space="0"/>
-              <w:bottom w:val="single" w:color="000000" w:themeColor="text1" w:sz="6" w:space="0"/>
-              <w:right w:val="single" w:color="000000" w:themeColor="text1" w:sz="6" w:space="0"/>
+              <w:top w:val="single" w:sz="6" w:space="0" w:color="000000"/>
+              <w:left w:val="single" w:sz="6" w:space="0" w:color="000000"/>
+              <w:bottom w:val="single" w:sz="6" w:space="0" w:color="000000"/>
+              <w:right w:val="single" w:sz="6" w:space="0" w:color="000000"/>
             </w:tcBorders>
-            <w:shd w:val="clear" w:color="auto" w:fill="DAEEF3" w:themeFill="accent5" w:themeFillTint="33"/>
-            <w:tcMar/>
+            <w:shd w:val="clear" w:color="auto" w:fill="DAEEF3"/>
             <w:vAlign w:val="center"/>
             <w:hideMark/>
           </w:tcPr>
@@ -12795,7 +12777,7 @@
     <w:sectPr>
       <w:headerReference w:type="default" r:id="rId34"/>
       <w:footerReference w:type="default" r:id="rId35"/>
-      <w:pgSz w:w="12240" w:h="15840" w:orient="portrait"/>
+      <w:pgSz w:w="12240" w:h="15840"/>
       <w:pgMar w:top="1701" w:right="1134" w:bottom="1134" w:left="1134" w:header="720" w:footer="0" w:gutter="0"/>
       <w:pgNumType w:start="1"/>
       <w:cols w:space="720"/>
@@ -12805,8 +12787,8 @@
 </file>
 
 <file path=word/comments.xml><?xml version="1.0" encoding="utf-8"?>
-<w:comments xmlns:wpc="http://schemas.microsoft.com/office/word/2010/wordprocessingCanvas" xmlns:mc="http://schemas.openxmlformats.org/markup-compatibility/2006" xmlns:o="urn:schemas-microsoft-com:office:office" xmlns:r="http://schemas.openxmlformats.org/officeDocument/2006/relationships" xmlns:m="http://schemas.openxmlformats.org/officeDocument/2006/math" xmlns:v="urn:schemas-microsoft-com:vml" xmlns:wp14="http://schemas.microsoft.com/office/word/2010/wordprocessingDrawing" xmlns:wp="http://schemas.openxmlformats.org/drawingml/2006/wordprocessingDrawing" xmlns:w10="urn:schemas-microsoft-com:office:word" xmlns:w="http://schemas.openxmlformats.org/wordprocessingml/2006/main" xmlns:w14="http://schemas.microsoft.com/office/word/2010/wordml" xmlns:w15="http://schemas.microsoft.com/office/word/2012/wordml" xmlns:wpg="http://schemas.microsoft.com/office/word/2010/wordprocessingGroup" xmlns:wpi="http://schemas.microsoft.com/office/word/2010/wordprocessingInk" xmlns:wne="http://schemas.microsoft.com/office/word/2006/wordml" xmlns:wps="http://schemas.microsoft.com/office/word/2010/wordprocessingShape" xmlns:a="http://schemas.openxmlformats.org/drawingml/2006/main" xmlns:pic="http://schemas.openxmlformats.org/drawingml/2006/picture" xmlns:a14="http://schemas.microsoft.com/office/drawing/2010/main" mc:Ignorable="w14 w15 wp14">
-  <w:comment w:initials="L" w:author="LauraPGM" w:date="2025-05-07T12:15:00Z" w:id="0">
+<w:comments xmlns:wpc="http://schemas.microsoft.com/office/word/2010/wordprocessingCanvas" xmlns:mc="http://schemas.openxmlformats.org/markup-compatibility/2006" xmlns:o="urn:schemas-microsoft-com:office:office" xmlns:r="http://schemas.openxmlformats.org/officeDocument/2006/relationships" xmlns:m="http://schemas.openxmlformats.org/officeDocument/2006/math" xmlns:v="urn:schemas-microsoft-com:vml" xmlns:wp14="http://schemas.microsoft.com/office/word/2010/wordprocessingDrawing" xmlns:wp="http://schemas.openxmlformats.org/drawingml/2006/wordprocessingDrawing" xmlns:w10="urn:schemas-microsoft-com:office:word" xmlns:w="http://schemas.openxmlformats.org/wordprocessingml/2006/main" xmlns:w14="http://schemas.microsoft.com/office/word/2010/wordml" xmlns:w15="http://schemas.microsoft.com/office/word/2012/wordml" xmlns:wpg="http://schemas.microsoft.com/office/word/2010/wordprocessingGroup" xmlns:wpi="http://schemas.microsoft.com/office/word/2010/wordprocessingInk" xmlns:wne="http://schemas.microsoft.com/office/word/2006/wordml" xmlns:wps="http://schemas.microsoft.com/office/word/2010/wordprocessingShape" mc:Ignorable="w14 w15 wp14">
+  <w:comment w:id="0" w:author="LauraPGM" w:date="2025-05-07T12:15:00Z" w:initials="L">
     <w:p>
       <w:pPr>
         <w:pStyle w:val="Textocomentario"/>
@@ -12822,7 +12804,7 @@
       </w:r>
     </w:p>
   </w:comment>
-  <w:comment w:initials="L" w:author="LauraPGM" w:date="2025-05-07T12:18:00Z" w:id="1">
+  <w:comment w:id="1" w:author="LauraPGM" w:date="2025-05-07T12:18:00Z" w:initials="L">
     <w:p>
       <w:pPr>
         <w:pStyle w:val="Textocomentario"/>
@@ -12838,7 +12820,7 @@
       </w:r>
     </w:p>
   </w:comment>
-  <w:comment w:initials="L" w:author="LauraPGM" w:date="2025-05-07T12:19:00Z" w:id="2">
+  <w:comment w:id="2" w:author="LauraPGM" w:date="2025-05-07T12:19:00Z" w:initials="L">
     <w:p>
       <w:pPr>
         <w:pStyle w:val="Textocomentario"/>
@@ -12854,7 +12836,7 @@
       </w:r>
     </w:p>
   </w:comment>
-  <w:comment w:initials="L" w:author="LauraPGM" w:date="2025-05-07T12:19:00Z" w:id="3">
+  <w:comment w:id="3" w:author="LauraPGM" w:date="2025-05-07T12:19:00Z" w:initials="L">
     <w:p>
       <w:pPr>
         <w:pStyle w:val="Textocomentario"/>
@@ -12870,7 +12852,7 @@
       </w:r>
     </w:p>
   </w:comment>
-  <w:comment w:initials="L" w:author="LauraPGM" w:date="2025-05-07T12:19:00Z" w:id="4">
+  <w:comment w:id="4" w:author="LauraPGM" w:date="2025-05-07T12:19:00Z" w:initials="L">
     <w:p>
       <w:pPr>
         <w:pStyle w:val="Textocomentario"/>
@@ -12886,7 +12868,7 @@
       </w:r>
     </w:p>
   </w:comment>
-  <w:comment w:initials="L" w:author="LauraPGM" w:date="2025-05-07T11:58:00Z" w:id="5">
+  <w:comment w:id="5" w:author="LauraPGM" w:date="2025-05-07T11:58:00Z" w:initials="L">
     <w:p>
       <w:r>
         <w:rPr>
@@ -12909,7 +12891,7 @@
       <w:r>
         <w:t xml:space="preserve"> </w:t>
       </w:r>
-      <w:hyperlink w:history="1" r:id="rId1">
+      <w:hyperlink r:id="rId1" w:history="1">
         <w:r>
           <w:rPr>
             <w:rStyle w:val="Hipervnculo"/>
@@ -12937,7 +12919,7 @@
       </w:pPr>
     </w:p>
   </w:comment>
-  <w:comment w:initials="L" w:author="LauraPGM" w:date="2025-05-20T22:02:00Z" w:id="7">
+  <w:comment w:id="6" w:author="LauraPGM" w:date="2025-05-20T22:02:00Z" w:initials="L">
     <w:p>
       <w:pPr>
         <w:pStyle w:val="Textocomentario"/>
@@ -12953,7 +12935,7 @@
       </w:r>
     </w:p>
   </w:comment>
-  <w:comment w:initials="L" w:author="LauraPGM" w:date="2025-05-07T12:20:00Z" w:id="6">
+  <w:comment w:id="7" w:author="LauraPGM" w:date="2025-05-07T12:20:00Z" w:initials="L">
     <w:p>
       <w:pPr>
         <w:pStyle w:val="Textocomentario"/>
@@ -12969,7 +12951,7 @@
       </w:r>
     </w:p>
   </w:comment>
-  <w:comment w:initials="L" w:author="LauraPGM" w:date="2025-05-06T09:16:00Z" w:id="8">
+  <w:comment w:id="8" w:author="LauraPGM" w:date="2025-05-06T09:16:00Z" w:initials="L">
     <w:p>
       <w:r>
         <w:rPr>
@@ -12982,7 +12964,7 @@
       </w:r>
     </w:p>
     <w:p>
-      <w:hyperlink w:history="1" r:id="rId2">
+      <w:hyperlink r:id="rId2" w:history="1">
         <w:r>
           <w:rPr>
             <w:rStyle w:val="Hipervnculo"/>
@@ -13010,7 +12992,7 @@
       </w:pPr>
     </w:p>
   </w:comment>
-  <w:comment w:initials="L" w:author="LauraPGM" w:date="2025-05-07T12:20:00Z" w:id="9">
+  <w:comment w:id="9" w:author="LauraPGM" w:date="2025-05-07T12:20:00Z" w:initials="L">
     <w:p>
       <w:pPr>
         <w:pStyle w:val="Textocomentario"/>
@@ -13026,7 +13008,7 @@
       </w:r>
     </w:p>
   </w:comment>
-  <w:comment w:initials="L" w:author="LauraPGM" w:date="2025-05-20T22:05:00Z" w:id="11">
+  <w:comment w:id="10" w:author="LauraPGM" w:date="2025-05-20T22:05:00Z" w:initials="L">
     <w:p>
       <w:pPr>
         <w:pStyle w:val="Textocomentario"/>
@@ -13049,7 +13031,7 @@
       </w:r>
     </w:p>
   </w:comment>
-  <w:comment w:initials="L" w:author="LauraPGM" w:date="2025-05-07T12:23:00Z" w:id="10">
+  <w:comment w:id="11" w:author="LauraPGM" w:date="2025-05-07T12:23:00Z" w:initials="L">
     <w:p>
       <w:pPr>
         <w:pStyle w:val="Textocomentario"/>
@@ -13084,7 +13066,7 @@
       </w:r>
     </w:p>
   </w:comment>
-  <w:comment w:initials="L" w:author="LauraPGM" w:date="2025-05-06T09:09:00Z" w:id="12">
+  <w:comment w:id="12" w:author="LauraPGM" w:date="2025-05-06T09:09:00Z" w:initials="L">
     <w:p>
       <w:pPr>
         <w:pStyle w:val="Textocomentario"/>
@@ -13144,7 +13126,7 @@
       </w:r>
     </w:p>
   </w:comment>
-  <w:comment w:initials="L" w:author="LauraPGM" w:date="2025-05-07T12:25:00Z" w:id="13">
+  <w:comment w:id="13" w:author="LauraPGM" w:date="2025-05-07T12:25:00Z" w:initials="L">
     <w:p>
       <w:pPr>
         <w:pStyle w:val="Textocomentario"/>
@@ -13160,7 +13142,7 @@
       </w:r>
     </w:p>
   </w:comment>
-  <w:comment w:initials="L" w:author="LauraPGM" w:date="2025-05-07T12:27:00Z" w:id="14">
+  <w:comment w:id="14" w:author="LauraPGM" w:date="2025-05-07T12:27:00Z" w:initials="L">
     <w:p>
       <w:pPr>
         <w:pStyle w:val="Textocomentario"/>
@@ -13176,12 +13158,12 @@
       </w:r>
     </w:p>
   </w:comment>
-  <w:comment w:initials="L" w:author="LauraPGM" w:date="2025-05-07T12:28:00Z" w:id="15">
+  <w:comment w:id="15" w:author="LauraPGM" w:date="2025-05-07T12:28:00Z" w:initials="L">
     <w:p>
       <w:pPr>
         <w:spacing w:before="100" w:beforeAutospacing="1" w:after="100" w:afterAutospacing="1"/>
         <w:rPr>
-          <w:rFonts w:ascii="Times New Roman" w:hAnsi="Times New Roman" w:eastAsia="Times New Roman" w:cs="Times New Roman"/>
+          <w:rFonts w:ascii="Times New Roman" w:eastAsia="Times New Roman" w:hAnsi="Times New Roman" w:cs="Times New Roman"/>
           <w:sz w:val="24"/>
           <w:szCs w:val="24"/>
           <w:lang w:eastAsia="es-CO"/>
@@ -13198,7 +13180,7 @@
       </w:r>
       <w:r>
         <w:rPr>
-          <w:rFonts w:ascii="Times New Roman" w:hAnsi="Times New Roman" w:eastAsia="Times New Roman" w:cs="Times New Roman"/>
+          <w:rFonts w:ascii="Times New Roman" w:eastAsia="Times New Roman" w:hAnsi="Times New Roman" w:cs="Times New Roman"/>
           <w:sz w:val="24"/>
           <w:szCs w:val="24"/>
           <w:lang w:eastAsia="es-CO"/>
@@ -13210,7 +13192,7 @@
       <w:pPr>
         <w:spacing w:line="240" w:lineRule="auto"/>
         <w:rPr>
-          <w:rFonts w:ascii="Times New Roman" w:hAnsi="Times New Roman" w:eastAsia="Times New Roman" w:cs="Times New Roman"/>
+          <w:rFonts w:ascii="Times New Roman" w:eastAsia="Times New Roman" w:hAnsi="Times New Roman" w:cs="Times New Roman"/>
           <w:sz w:val="24"/>
           <w:szCs w:val="24"/>
           <w:lang w:eastAsia="es-CO"/>
@@ -13218,7 +13200,7 @@
       </w:pPr>
     </w:p>
   </w:comment>
-  <w:comment w:initials="L" w:author="LauraPGM" w:date="2025-05-07T12:30:00Z" w:id="16">
+  <w:comment w:id="16" w:author="LauraPGM" w:date="2025-05-07T12:30:00Z" w:initials="L">
     <w:p>
       <w:pPr>
         <w:pStyle w:val="Textocomentario"/>
@@ -13258,7 +13240,7 @@
       </w:r>
     </w:p>
   </w:comment>
-  <w:comment w:initials="L" w:author="LauraPGM" w:date="2025-05-06T09:17:00Z" w:id="17">
+  <w:comment w:id="17" w:author="LauraPGM" w:date="2025-05-06T09:17:00Z" w:initials="L">
     <w:p>
       <w:r>
         <w:rPr>
@@ -13280,7 +13262,7 @@
       <w:r>
         <w:t xml:space="preserve"> </w:t>
       </w:r>
-      <w:hyperlink w:history="1" r:id="rId4">
+      <w:hyperlink r:id="rId4" w:history="1">
         <w:r>
           <w:rPr>
             <w:rStyle w:val="Hipervnculo"/>
@@ -13306,7 +13288,7 @@
       </w:pPr>
     </w:p>
   </w:comment>
-  <w:comment w:initials="L" w:author="LauraPGM" w:date="2025-05-07T12:30:00Z" w:id="18">
+  <w:comment w:id="18" w:author="LauraPGM" w:date="2025-05-07T12:30:00Z" w:initials="L">
     <w:p>
       <w:pPr>
         <w:pStyle w:val="Textocomentario"/>
@@ -13322,7 +13304,7 @@
       </w:r>
     </w:p>
   </w:comment>
-  <w:comment w:initials="L" w:author="LauraPGM" w:date="2025-05-06T09:31:00Z" w:id="19">
+  <w:comment w:id="19" w:author="LauraPGM" w:date="2025-05-06T09:31:00Z" w:initials="L">
     <w:p>
       <w:r>
         <w:rPr>
@@ -13335,7 +13317,7 @@
       </w:r>
     </w:p>
     <w:p>
-      <w:hyperlink w:history="1" r:id="rId5">
+      <w:hyperlink r:id="rId5" w:history="1">
         <w:r>
           <w:rPr>
             <w:rStyle w:val="Hipervnculo"/>
@@ -13361,7 +13343,7 @@
       </w:pPr>
     </w:p>
   </w:comment>
-  <w:comment w:initials="L" w:author="LauraPGM" w:date="2025-05-07T09:16:00Z" w:id="20">
+  <w:comment w:id="20" w:author="LauraPGM" w:date="2025-05-07T09:16:00Z" w:initials="L">
     <w:p>
       <w:r>
         <w:rPr>
@@ -13372,7 +13354,7 @@
       <w:r>
         <w:t xml:space="preserve">Adjuntar el documento Ficha Antropométrica, en el componente, el cual se encuentra en la siguiente carpeta: </w:t>
       </w:r>
-      <w:hyperlink w:history="1" r:id="rId6">
+      <w:hyperlink r:id="rId6" w:history="1">
         <w:r>
           <w:rPr>
             <w:rStyle w:val="Hipervnculo"/>
@@ -13402,7 +13384,7 @@
       </w:pPr>
     </w:p>
   </w:comment>
-  <w:comment w:initials="L" w:author="LauraPGM" w:date="2025-05-20T22:16:00Z" w:id="21">
+  <w:comment w:id="21" w:author="LauraPGM" w:date="2025-07-29T15:25:00Z" w:initials="L">
     <w:p>
       <w:pPr>
         <w:pStyle w:val="Textocomentario"/>
@@ -13414,23 +13396,17 @@
         <w:annotationRef/>
       </w:r>
       <w:r>
-        <w:t xml:space="preserve">Texto alternativo: </w:t>
-      </w:r>
-      <w:r>
-        <w:t>Tabla que presenta una batería básica de pruebas físicas para evaluar diferentes capacidades como resistencia, fuerza, velocidad, flexibilidad y agilidad, indicando una prueba recomendada y su respectivo indicador de medición.</w:t>
-      </w:r>
+        <w:t>Texto alternativo: Tabla que presenta una batería básica de pruebas físicas para evaluar diferentes capacidades como resistencia, fuerza, velocidad, flexibilidad y agilidad, indicando una prueba recomendada y su respectivo indicador de medición.</w:t>
+      </w:r>
+    </w:p>
+    <w:p>
+      <w:pPr>
+        <w:pStyle w:val="Textocomentario"/>
+      </w:pPr>
     </w:p>
   </w:comment>
-  <w:comment w:initials="L" w:author="LauraPGM" w:date="2025-05-07T09:17:00Z" w:id="22">
-    <w:p>
-      <w:pPr>
-        <w:pStyle w:val="text-left"/>
-        <w:shd w:val="clear" w:color="auto" w:fill="D8D9DD"/>
-        <w:spacing w:before="0" w:beforeAutospacing="0" w:after="0" w:afterAutospacing="0" w:line="336" w:lineRule="atLeast"/>
-        <w:rPr>
-          <w:rFonts w:ascii="Arial" w:hAnsi="Arial" w:cs="Arial"/>
-        </w:rPr>
-      </w:pPr>
+  <w:comment w:id="22" w:author="LauraPGM" w:date="2025-07-29T15:30:00Z" w:initials="L">
+    <w:p>
       <w:r>
         <w:rPr>
           <w:rStyle w:val="Refdecomentario"/>
@@ -13438,17 +13414,9 @@
         <w:annotationRef/>
       </w:r>
       <w:r>
-        <w:rPr>
-          <w:rFonts w:ascii="Arial" w:hAnsi="Arial" w:cs="Arial"/>
-        </w:rPr>
-        <w:t xml:space="preserve"> </w:t>
-      </w:r>
-    </w:p>
-    <w:p>
-      <w:r>
         <w:t xml:space="preserve">Adjuntar el documento </w:t>
       </w:r>
-      <w:hyperlink w:tgtFrame="_blank" w:history="1" r:id="rId7">
+      <w:hyperlink r:id="rId7" w:tgtFrame="_blank" w:history="1">
         <w:r>
           <w:rPr>
             <w:rStyle w:val="Hipervnculo"/>
@@ -13485,7 +13453,7 @@
       <w:r>
         <w:t xml:space="preserve"> </w:t>
       </w:r>
-      <w:hyperlink w:history="1" r:id="rId8">
+      <w:hyperlink r:id="rId8" w:history="1">
         <w:r>
           <w:rPr>
             <w:rStyle w:val="Hipervnculo"/>
@@ -13505,18 +13473,7 @@
       </w:pPr>
     </w:p>
     <w:p>
-      <w:pPr>
-        <w:pStyle w:val="text-left"/>
-        <w:shd w:val="clear" w:color="auto" w:fill="D8D9DD"/>
-        <w:spacing w:before="0" w:beforeAutospacing="0" w:after="0" w:afterAutospacing="0" w:line="336" w:lineRule="atLeast"/>
-        <w:rPr>
-          <w:rFonts w:ascii="Arial" w:hAnsi="Arial" w:cs="Arial"/>
-        </w:rPr>
-      </w:pPr>
-      <w:r>
-        <w:rPr>
-          <w:rFonts w:ascii="Arial" w:hAnsi="Arial" w:cs="Arial"/>
-        </w:rPr>
+      <w:r>
         <w:t>Nota: si el documento lo requiere se debe actualizar logo y formato.</w:t>
       </w:r>
     </w:p>
@@ -13526,7 +13483,7 @@
       </w:pPr>
     </w:p>
   </w:comment>
-  <w:comment w:initials="L" w:author="LauraPGM" w:date="2025-05-07T12:30:00Z" w:id="23">
+  <w:comment w:id="23" w:author="LauraPGM" w:date="2025-05-07T12:30:00Z" w:initials="L">
     <w:p>
       <w:pPr>
         <w:pStyle w:val="Textocomentario"/>
@@ -13542,7 +13499,7 @@
       </w:r>
     </w:p>
   </w:comment>
-  <w:comment w:initials="L" w:author="LauraPGM" w:date="2025-05-07T09:56:00Z" w:id="24">
+  <w:comment w:id="24" w:author="LauraPGM" w:date="2025-05-07T09:56:00Z" w:initials="L">
     <w:p>
       <w:pPr>
         <w:pStyle w:val="Textocomentario"/>
@@ -13605,7 +13562,7 @@
       </w:r>
     </w:p>
   </w:comment>
-  <w:comment w:initials="L" w:author="LauraPGM" w:date="2025-05-07T09:56:00Z" w:id="25">
+  <w:comment w:id="25" w:author="LauraPGM" w:date="2025-05-07T09:56:00Z" w:initials="L">
     <w:p>
       <w:r>
         <w:rPr>
@@ -13618,7 +13575,7 @@
       </w:r>
     </w:p>
     <w:p>
-      <w:hyperlink w:history="1" r:id="rId10">
+      <w:hyperlink r:id="rId10" w:history="1">
         <w:r>
           <w:rPr>
             <w:rStyle w:val="Hipervnculo"/>
@@ -13646,7 +13603,7 @@
       </w:pPr>
     </w:p>
   </w:comment>
-  <w:comment w:initials="L" w:author="LauraPGM" w:date="2025-05-07T12:31:00Z" w:id="26">
+  <w:comment w:id="26" w:author="LauraPGM" w:date="2025-05-07T12:31:00Z" w:initials="L">
     <w:p>
       <w:pPr>
         <w:pStyle w:val="Textocomentario"/>
@@ -13662,7 +13619,7 @@
       </w:r>
     </w:p>
   </w:comment>
-  <w:comment w:initials="L" w:author="LauraPGM" w:date="2025-05-07T09:56:00Z" w:id="27">
+  <w:comment w:id="27" w:author="LauraPGM" w:date="2025-05-07T09:56:00Z" w:initials="L">
     <w:p>
       <w:r>
         <w:rPr>
@@ -13671,9 +13628,17 @@
         <w:annotationRef/>
       </w:r>
       <w:r>
-        <w:t xml:space="preserve">Adjuntar el documento que es la ergonomia, en el componente, el cual se encuentra en la siguiente carpeta: </w:t>
-      </w:r>
-      <w:hyperlink w:history="1" r:id="rId11">
+        <w:t xml:space="preserve">Adjuntar el documento que es la </w:t>
+      </w:r>
+      <w:proofErr w:type="spellStart"/>
+      <w:r>
+        <w:t>ergonomia</w:t>
+      </w:r>
+      <w:proofErr w:type="spellEnd"/>
+      <w:r>
+        <w:t xml:space="preserve">, en el componente, el cual se encuentra en la siguiente carpeta: </w:t>
+      </w:r>
+      <w:hyperlink r:id="rId11" w:history="1">
         <w:r>
           <w:rPr>
             <w:rStyle w:val="Hipervnculo"/>
@@ -13699,7 +13664,7 @@
       </w:pPr>
     </w:p>
   </w:comment>
-  <w:comment w:initials="L" w:author="LauraPGM" w:date="2025-05-07T12:34:00Z" w:id="28">
+  <w:comment w:id="28" w:author="LauraPGM" w:date="2025-05-07T12:34:00Z" w:initials="L">
     <w:p>
       <w:pPr>
         <w:pStyle w:val="Textocomentario"/>
@@ -13715,7 +13680,7 @@
       </w:r>
     </w:p>
   </w:comment>
-  <w:comment w:initials="L" w:author="LauraPGM" w:date="2025-05-07T09:56:00Z" w:id="29">
+  <w:comment w:id="29" w:author="LauraPGM" w:date="2025-05-07T09:56:00Z" w:initials="L">
     <w:p>
       <w:r>
         <w:rPr>
@@ -13726,7 +13691,7 @@
       <w:r>
         <w:t xml:space="preserve">Adjuntar el documento ergonomía para el puesto de trabajo, en el componente, el cual se encuentra en la siguiente carpeta: </w:t>
       </w:r>
-      <w:hyperlink w:history="1" r:id="rId12">
+      <w:hyperlink r:id="rId12" w:history="1">
         <w:r>
           <w:rPr>
             <w:rStyle w:val="Hipervnculo"/>
@@ -13755,7 +13720,7 @@
       </w:pPr>
     </w:p>
   </w:comment>
-  <w:comment w:initials="L" w:author="LauraPGM" w:date="2025-04-17T12:12:00Z" w:id="30">
+  <w:comment w:id="30" w:author="LauraPGM" w:date="2025-04-17T12:12:00Z" w:initials="L">
     <w:p>
       <w:pPr>
         <w:pStyle w:val="Textocomentario"/>
@@ -13772,9 +13737,14 @@
       <w:r>
         <w:t>.</w:t>
       </w:r>
+      <w:r>
+        <w:t xml:space="preserve"> Diagrama de cinco áreas para promover el bienestar físico y hábitos saludables.</w:t>
+      </w:r>
+      <w:bookmarkStart w:id="31" w:name="_GoBack"/>
+      <w:bookmarkEnd w:id="31"/>
     </w:p>
   </w:comment>
-  <w:comment w:initials="L" w:author="LauraPGM" w:date="2025-05-08T08:57:00Z" w:id="31">
+  <w:comment w:id="32" w:author="LauraPGM" w:date="2025-05-08T08:57:00Z" w:initials="L">
     <w:p>
       <w:pPr>
         <w:pStyle w:val="Textocomentario"/>
@@ -13816,8 +13786,8 @@
   <w15:commentEx w15:paraId="0EE66344" w15:done="0"/>
   <w15:commentEx w15:paraId="1122AA6E" w15:done="0"/>
   <w15:commentEx w15:paraId="0DB25297" w15:done="0"/>
-  <w15:commentEx w15:paraId="229C49BC" w15:done="0"/>
-  <w15:commentEx w15:paraId="488A49A2" w15:done="0"/>
+  <w15:commentEx w15:paraId="2C3CF2DA" w15:done="0"/>
+  <w15:commentEx w15:paraId="58F5A558" w15:done="0"/>
   <w15:commentEx w15:paraId="27301CA3" w15:done="0"/>
   <w15:commentEx w15:paraId="03888154" w15:done="0"/>
   <w15:commentEx w15:paraId="0D42D5FC" w15:done="0"/>
@@ -13889,7 +13859,7 @@
       <w:ind w:left="-2" w:hanging="2"/>
       <w:jc w:val="right"/>
       <w:rPr>
-        <w:rFonts w:ascii="Times New Roman" w:hAnsi="Times New Roman" w:eastAsia="Times New Roman" w:cs="Times New Roman"/>
+        <w:rFonts w:ascii="Times New Roman" w:eastAsia="Times New Roman" w:hAnsi="Times New Roman" w:cs="Times New Roman"/>
         <w:sz w:val="24"/>
         <w:szCs w:val="24"/>
       </w:rPr>
@@ -13900,7 +13870,7 @@
       <w:pStyle w:val="Normal0"/>
       <w:spacing w:line="240" w:lineRule="auto"/>
       <w:rPr>
-        <w:rFonts w:ascii="Times New Roman" w:hAnsi="Times New Roman" w:eastAsia="Times New Roman" w:cs="Times New Roman"/>
+        <w:rFonts w:ascii="Times New Roman" w:eastAsia="Times New Roman" w:hAnsi="Times New Roman" w:cs="Times New Roman"/>
         <w:sz w:val="24"/>
         <w:szCs w:val="24"/>
       </w:rPr>
@@ -13985,7 +13955,7 @@
 </file>
 
 <file path=word/header1.xml><?xml version="1.0" encoding="utf-8"?>
-<w:hdr xmlns:wpc="http://schemas.microsoft.com/office/word/2010/wordprocessingCanvas" xmlns:mc="http://schemas.openxmlformats.org/markup-compatibility/2006" xmlns:o="urn:schemas-microsoft-com:office:office" xmlns:r="http://schemas.openxmlformats.org/officeDocument/2006/relationships" xmlns:m="http://schemas.openxmlformats.org/officeDocument/2006/math" xmlns:v="urn:schemas-microsoft-com:vml" xmlns:wp14="http://schemas.microsoft.com/office/word/2010/wordprocessingDrawing" xmlns:wp="http://schemas.openxmlformats.org/drawingml/2006/wordprocessingDrawing" xmlns:w10="urn:schemas-microsoft-com:office:word" xmlns:w="http://schemas.openxmlformats.org/wordprocessingml/2006/main" xmlns:w14="http://schemas.microsoft.com/office/word/2010/wordml" xmlns:w15="http://schemas.microsoft.com/office/word/2012/wordml" xmlns:wpg="http://schemas.microsoft.com/office/word/2010/wordprocessingGroup" xmlns:wpi="http://schemas.microsoft.com/office/word/2010/wordprocessingInk" xmlns:wne="http://schemas.microsoft.com/office/word/2006/wordml" xmlns:wps="http://schemas.microsoft.com/office/word/2010/wordprocessingShape" xmlns:a="http://schemas.openxmlformats.org/drawingml/2006/main" xmlns:pic="http://schemas.openxmlformats.org/drawingml/2006/picture" xmlns:a14="http://schemas.microsoft.com/office/drawing/2010/main" mc:Ignorable="w14 w15 wp14">
+<w:hdr xmlns:wpc="http://schemas.microsoft.com/office/word/2010/wordprocessingCanvas" xmlns:mc="http://schemas.openxmlformats.org/markup-compatibility/2006" xmlns:o="urn:schemas-microsoft-com:office:office" xmlns:r="http://schemas.openxmlformats.org/officeDocument/2006/relationships" xmlns:m="http://schemas.openxmlformats.org/officeDocument/2006/math" xmlns:v="urn:schemas-microsoft-com:vml" xmlns:wp14="http://schemas.microsoft.com/office/word/2010/wordprocessingDrawing" xmlns:wp="http://schemas.openxmlformats.org/drawingml/2006/wordprocessingDrawing" xmlns:w10="urn:schemas-microsoft-com:office:word" xmlns:w="http://schemas.openxmlformats.org/wordprocessingml/2006/main" xmlns:w14="http://schemas.microsoft.com/office/word/2010/wordml" xmlns:w15="http://schemas.microsoft.com/office/word/2012/wordml" xmlns:wpg="http://schemas.microsoft.com/office/word/2010/wordprocessingGroup" xmlns:wpi="http://schemas.microsoft.com/office/word/2010/wordprocessingInk" xmlns:wne="http://schemas.microsoft.com/office/word/2006/wordml" xmlns:wps="http://schemas.microsoft.com/office/word/2010/wordprocessingShape" mc:Ignorable="w14 w15 wp14">
   <w:p>
     <w:pPr>
       <w:pStyle w:val="Normal0"/>
@@ -14095,7 +14065,7 @@
         <w:ind w:left="720" w:hanging="360"/>
       </w:pPr>
       <w:rPr>
-        <w:rFonts w:hint="default" w:ascii="Symbol" w:hAnsi="Symbol"/>
+        <w:rFonts w:ascii="Symbol" w:hAnsi="Symbol" w:hint="default"/>
         <w:sz w:val="20"/>
       </w:rPr>
     </w:lvl>
@@ -14111,7 +14081,7 @@
         <w:ind w:left="1440" w:hanging="360"/>
       </w:pPr>
       <w:rPr>
-        <w:rFonts w:hint="default" w:ascii="Courier New" w:hAnsi="Courier New"/>
+        <w:rFonts w:ascii="Courier New" w:hAnsi="Courier New" w:hint="default"/>
         <w:sz w:val="20"/>
       </w:rPr>
     </w:lvl>
@@ -14127,7 +14097,7 @@
         <w:ind w:left="2160" w:hanging="360"/>
       </w:pPr>
       <w:rPr>
-        <w:rFonts w:hint="default" w:ascii="Wingdings" w:hAnsi="Wingdings"/>
+        <w:rFonts w:ascii="Wingdings" w:hAnsi="Wingdings" w:hint="default"/>
         <w:sz w:val="20"/>
       </w:rPr>
     </w:lvl>
@@ -14143,7 +14113,7 @@
         <w:ind w:left="2880" w:hanging="360"/>
       </w:pPr>
       <w:rPr>
-        <w:rFonts w:hint="default" w:ascii="Wingdings" w:hAnsi="Wingdings"/>
+        <w:rFonts w:ascii="Wingdings" w:hAnsi="Wingdings" w:hint="default"/>
         <w:sz w:val="20"/>
       </w:rPr>
     </w:lvl>
@@ -14159,7 +14129,7 @@
         <w:ind w:left="3600" w:hanging="360"/>
       </w:pPr>
       <w:rPr>
-        <w:rFonts w:hint="default" w:ascii="Wingdings" w:hAnsi="Wingdings"/>
+        <w:rFonts w:ascii="Wingdings" w:hAnsi="Wingdings" w:hint="default"/>
         <w:sz w:val="20"/>
       </w:rPr>
     </w:lvl>
@@ -14175,7 +14145,7 @@
         <w:ind w:left="4320" w:hanging="360"/>
       </w:pPr>
       <w:rPr>
-        <w:rFonts w:hint="default" w:ascii="Wingdings" w:hAnsi="Wingdings"/>
+        <w:rFonts w:ascii="Wingdings" w:hAnsi="Wingdings" w:hint="default"/>
         <w:sz w:val="20"/>
       </w:rPr>
     </w:lvl>
@@ -14191,7 +14161,7 @@
         <w:ind w:left="5040" w:hanging="360"/>
       </w:pPr>
       <w:rPr>
-        <w:rFonts w:hint="default" w:ascii="Wingdings" w:hAnsi="Wingdings"/>
+        <w:rFonts w:ascii="Wingdings" w:hAnsi="Wingdings" w:hint="default"/>
         <w:sz w:val="20"/>
       </w:rPr>
     </w:lvl>
@@ -14207,7 +14177,7 @@
         <w:ind w:left="5760" w:hanging="360"/>
       </w:pPr>
       <w:rPr>
-        <w:rFonts w:hint="default" w:ascii="Wingdings" w:hAnsi="Wingdings"/>
+        <w:rFonts w:ascii="Wingdings" w:hAnsi="Wingdings" w:hint="default"/>
         <w:sz w:val="20"/>
       </w:rPr>
     </w:lvl>
@@ -14223,7 +14193,7 @@
         <w:ind w:left="6480" w:hanging="360"/>
       </w:pPr>
       <w:rPr>
-        <w:rFonts w:hint="default" w:ascii="Wingdings" w:hAnsi="Wingdings"/>
+        <w:rFonts w:ascii="Wingdings" w:hAnsi="Wingdings" w:hint="default"/>
         <w:sz w:val="20"/>
       </w:rPr>
     </w:lvl>
@@ -14244,7 +14214,7 @@
         <w:ind w:left="720" w:hanging="360"/>
       </w:pPr>
       <w:rPr>
-        <w:rFonts w:hint="default" w:ascii="Symbol" w:hAnsi="Symbol"/>
+        <w:rFonts w:ascii="Symbol" w:hAnsi="Symbol" w:hint="default"/>
         <w:sz w:val="20"/>
       </w:rPr>
     </w:lvl>
@@ -14260,7 +14230,7 @@
         <w:ind w:left="1440" w:hanging="360"/>
       </w:pPr>
       <w:rPr>
-        <w:rFonts w:hint="default" w:ascii="Courier New" w:hAnsi="Courier New"/>
+        <w:rFonts w:ascii="Courier New" w:hAnsi="Courier New" w:hint="default"/>
         <w:sz w:val="20"/>
       </w:rPr>
     </w:lvl>
@@ -14276,7 +14246,7 @@
         <w:ind w:left="2160" w:hanging="360"/>
       </w:pPr>
       <w:rPr>
-        <w:rFonts w:hint="default" w:ascii="Wingdings" w:hAnsi="Wingdings"/>
+        <w:rFonts w:ascii="Wingdings" w:hAnsi="Wingdings" w:hint="default"/>
         <w:sz w:val="20"/>
       </w:rPr>
     </w:lvl>
@@ -14292,7 +14262,7 @@
         <w:ind w:left="2880" w:hanging="360"/>
       </w:pPr>
       <w:rPr>
-        <w:rFonts w:hint="default" w:ascii="Wingdings" w:hAnsi="Wingdings"/>
+        <w:rFonts w:ascii="Wingdings" w:hAnsi="Wingdings" w:hint="default"/>
         <w:sz w:val="20"/>
       </w:rPr>
     </w:lvl>
@@ -14308,7 +14278,7 @@
         <w:ind w:left="3600" w:hanging="360"/>
       </w:pPr>
       <w:rPr>
-        <w:rFonts w:hint="default" w:ascii="Wingdings" w:hAnsi="Wingdings"/>
+        <w:rFonts w:ascii="Wingdings" w:hAnsi="Wingdings" w:hint="default"/>
         <w:sz w:val="20"/>
       </w:rPr>
     </w:lvl>
@@ -14324,7 +14294,7 @@
         <w:ind w:left="4320" w:hanging="360"/>
       </w:pPr>
       <w:rPr>
-        <w:rFonts w:hint="default" w:ascii="Wingdings" w:hAnsi="Wingdings"/>
+        <w:rFonts w:ascii="Wingdings" w:hAnsi="Wingdings" w:hint="default"/>
         <w:sz w:val="20"/>
       </w:rPr>
     </w:lvl>
@@ -14340,7 +14310,7 @@
         <w:ind w:left="5040" w:hanging="360"/>
       </w:pPr>
       <w:rPr>
-        <w:rFonts w:hint="default" w:ascii="Wingdings" w:hAnsi="Wingdings"/>
+        <w:rFonts w:ascii="Wingdings" w:hAnsi="Wingdings" w:hint="default"/>
         <w:sz w:val="20"/>
       </w:rPr>
     </w:lvl>
@@ -14356,7 +14326,7 @@
         <w:ind w:left="5760" w:hanging="360"/>
       </w:pPr>
       <w:rPr>
-        <w:rFonts w:hint="default" w:ascii="Wingdings" w:hAnsi="Wingdings"/>
+        <w:rFonts w:ascii="Wingdings" w:hAnsi="Wingdings" w:hint="default"/>
         <w:sz w:val="20"/>
       </w:rPr>
     </w:lvl>
@@ -14372,7 +14342,7 @@
         <w:ind w:left="6480" w:hanging="360"/>
       </w:pPr>
       <w:rPr>
-        <w:rFonts w:hint="default" w:ascii="Wingdings" w:hAnsi="Wingdings"/>
+        <w:rFonts w:ascii="Wingdings" w:hAnsi="Wingdings" w:hint="default"/>
         <w:sz w:val="20"/>
       </w:rPr>
     </w:lvl>
@@ -14595,7 +14565,7 @@
         <w:ind w:left="720" w:hanging="360"/>
       </w:pPr>
       <w:rPr>
-        <w:rFonts w:hint="default" w:ascii="Symbol" w:hAnsi="Symbol"/>
+        <w:rFonts w:ascii="Symbol" w:hAnsi="Symbol" w:hint="default"/>
         <w:sz w:val="20"/>
       </w:rPr>
     </w:lvl>
@@ -14611,7 +14581,7 @@
         <w:ind w:left="1440" w:hanging="360"/>
       </w:pPr>
       <w:rPr>
-        <w:rFonts w:hint="default" w:ascii="Courier New" w:hAnsi="Courier New"/>
+        <w:rFonts w:ascii="Courier New" w:hAnsi="Courier New" w:hint="default"/>
         <w:sz w:val="20"/>
       </w:rPr>
     </w:lvl>
@@ -14627,7 +14597,7 @@
         <w:ind w:left="2160" w:hanging="360"/>
       </w:pPr>
       <w:rPr>
-        <w:rFonts w:hint="default" w:ascii="Wingdings" w:hAnsi="Wingdings"/>
+        <w:rFonts w:ascii="Wingdings" w:hAnsi="Wingdings" w:hint="default"/>
         <w:sz w:val="20"/>
       </w:rPr>
     </w:lvl>
@@ -14643,7 +14613,7 @@
         <w:ind w:left="2880" w:hanging="360"/>
       </w:pPr>
       <w:rPr>
-        <w:rFonts w:hint="default" w:ascii="Wingdings" w:hAnsi="Wingdings"/>
+        <w:rFonts w:ascii="Wingdings" w:hAnsi="Wingdings" w:hint="default"/>
         <w:sz w:val="20"/>
       </w:rPr>
     </w:lvl>
@@ -14659,7 +14629,7 @@
         <w:ind w:left="3600" w:hanging="360"/>
       </w:pPr>
       <w:rPr>
-        <w:rFonts w:hint="default" w:ascii="Wingdings" w:hAnsi="Wingdings"/>
+        <w:rFonts w:ascii="Wingdings" w:hAnsi="Wingdings" w:hint="default"/>
         <w:sz w:val="20"/>
       </w:rPr>
     </w:lvl>
@@ -14675,7 +14645,7 @@
         <w:ind w:left="4320" w:hanging="360"/>
       </w:pPr>
       <w:rPr>
-        <w:rFonts w:hint="default" w:ascii="Wingdings" w:hAnsi="Wingdings"/>
+        <w:rFonts w:ascii="Wingdings" w:hAnsi="Wingdings" w:hint="default"/>
         <w:sz w:val="20"/>
       </w:rPr>
     </w:lvl>
@@ -14691,7 +14661,7 @@
         <w:ind w:left="5040" w:hanging="360"/>
       </w:pPr>
       <w:rPr>
-        <w:rFonts w:hint="default" w:ascii="Wingdings" w:hAnsi="Wingdings"/>
+        <w:rFonts w:ascii="Wingdings" w:hAnsi="Wingdings" w:hint="default"/>
         <w:sz w:val="20"/>
       </w:rPr>
     </w:lvl>
@@ -14707,7 +14677,7 @@
         <w:ind w:left="5760" w:hanging="360"/>
       </w:pPr>
       <w:rPr>
-        <w:rFonts w:hint="default" w:ascii="Wingdings" w:hAnsi="Wingdings"/>
+        <w:rFonts w:ascii="Wingdings" w:hAnsi="Wingdings" w:hint="default"/>
         <w:sz w:val="20"/>
       </w:rPr>
     </w:lvl>
@@ -14723,7 +14693,7 @@
         <w:ind w:left="6480" w:hanging="360"/>
       </w:pPr>
       <w:rPr>
-        <w:rFonts w:hint="default" w:ascii="Wingdings" w:hAnsi="Wingdings"/>
+        <w:rFonts w:ascii="Wingdings" w:hAnsi="Wingdings" w:hint="default"/>
         <w:sz w:val="20"/>
       </w:rPr>
     </w:lvl>
@@ -14862,7 +14832,7 @@
         <w:ind w:left="720" w:hanging="360"/>
       </w:pPr>
       <w:rPr>
-        <w:rFonts w:hint="default" w:ascii="Symbol" w:hAnsi="Symbol"/>
+        <w:rFonts w:ascii="Symbol" w:hAnsi="Symbol" w:hint="default"/>
         <w:sz w:val="20"/>
       </w:rPr>
     </w:lvl>
@@ -14878,7 +14848,7 @@
         <w:ind w:left="1440" w:hanging="360"/>
       </w:pPr>
       <w:rPr>
-        <w:rFonts w:hint="default" w:ascii="Courier New" w:hAnsi="Courier New"/>
+        <w:rFonts w:ascii="Courier New" w:hAnsi="Courier New" w:hint="default"/>
         <w:sz w:val="20"/>
       </w:rPr>
     </w:lvl>
@@ -14894,7 +14864,7 @@
         <w:ind w:left="2160" w:hanging="360"/>
       </w:pPr>
       <w:rPr>
-        <w:rFonts w:hint="default" w:ascii="Wingdings" w:hAnsi="Wingdings"/>
+        <w:rFonts w:ascii="Wingdings" w:hAnsi="Wingdings" w:hint="default"/>
         <w:sz w:val="20"/>
       </w:rPr>
     </w:lvl>
@@ -14910,7 +14880,7 @@
         <w:ind w:left="2880" w:hanging="360"/>
       </w:pPr>
       <w:rPr>
-        <w:rFonts w:hint="default" w:ascii="Wingdings" w:hAnsi="Wingdings"/>
+        <w:rFonts w:ascii="Wingdings" w:hAnsi="Wingdings" w:hint="default"/>
         <w:sz w:val="20"/>
       </w:rPr>
     </w:lvl>
@@ -14926,7 +14896,7 @@
         <w:ind w:left="3600" w:hanging="360"/>
       </w:pPr>
       <w:rPr>
-        <w:rFonts w:hint="default" w:ascii="Wingdings" w:hAnsi="Wingdings"/>
+        <w:rFonts w:ascii="Wingdings" w:hAnsi="Wingdings" w:hint="default"/>
         <w:sz w:val="20"/>
       </w:rPr>
     </w:lvl>
@@ -14942,7 +14912,7 @@
         <w:ind w:left="4320" w:hanging="360"/>
       </w:pPr>
       <w:rPr>
-        <w:rFonts w:hint="default" w:ascii="Wingdings" w:hAnsi="Wingdings"/>
+        <w:rFonts w:ascii="Wingdings" w:hAnsi="Wingdings" w:hint="default"/>
         <w:sz w:val="20"/>
       </w:rPr>
     </w:lvl>
@@ -14958,7 +14928,7 @@
         <w:ind w:left="5040" w:hanging="360"/>
       </w:pPr>
       <w:rPr>
-        <w:rFonts w:hint="default" w:ascii="Wingdings" w:hAnsi="Wingdings"/>
+        <w:rFonts w:ascii="Wingdings" w:hAnsi="Wingdings" w:hint="default"/>
         <w:sz w:val="20"/>
       </w:rPr>
     </w:lvl>
@@ -14974,7 +14944,7 @@
         <w:ind w:left="5760" w:hanging="360"/>
       </w:pPr>
       <w:rPr>
-        <w:rFonts w:hint="default" w:ascii="Wingdings" w:hAnsi="Wingdings"/>
+        <w:rFonts w:ascii="Wingdings" w:hAnsi="Wingdings" w:hint="default"/>
         <w:sz w:val="20"/>
       </w:rPr>
     </w:lvl>
@@ -14990,7 +14960,7 @@
         <w:ind w:left="6480" w:hanging="360"/>
       </w:pPr>
       <w:rPr>
-        <w:rFonts w:hint="default" w:ascii="Wingdings" w:hAnsi="Wingdings"/>
+        <w:rFonts w:ascii="Wingdings" w:hAnsi="Wingdings" w:hint="default"/>
         <w:sz w:val="20"/>
       </w:rPr>
     </w:lvl>
@@ -15008,7 +14978,7 @@
         <w:ind w:left="720" w:hanging="360"/>
       </w:pPr>
       <w:rPr>
-        <w:rFonts w:hint="default" w:ascii="Symbol" w:hAnsi="Symbol"/>
+        <w:rFonts w:ascii="Symbol" w:hAnsi="Symbol" w:hint="default"/>
       </w:rPr>
     </w:lvl>
     <w:lvl w:ilvl="1" w:tplc="240A0003" w:tentative="1">
@@ -15020,7 +14990,7 @@
         <w:ind w:left="1440" w:hanging="360"/>
       </w:pPr>
       <w:rPr>
-        <w:rFonts w:hint="default" w:ascii="Courier New" w:hAnsi="Courier New" w:cs="Courier New"/>
+        <w:rFonts w:ascii="Courier New" w:hAnsi="Courier New" w:cs="Courier New" w:hint="default"/>
       </w:rPr>
     </w:lvl>
     <w:lvl w:ilvl="2" w:tplc="240A0005" w:tentative="1">
@@ -15032,7 +15002,7 @@
         <w:ind w:left="2160" w:hanging="360"/>
       </w:pPr>
       <w:rPr>
-        <w:rFonts w:hint="default" w:ascii="Wingdings" w:hAnsi="Wingdings"/>
+        <w:rFonts w:ascii="Wingdings" w:hAnsi="Wingdings" w:hint="default"/>
       </w:rPr>
     </w:lvl>
     <w:lvl w:ilvl="3" w:tplc="240A0001" w:tentative="1">
@@ -15044,7 +15014,7 @@
         <w:ind w:left="2880" w:hanging="360"/>
       </w:pPr>
       <w:rPr>
-        <w:rFonts w:hint="default" w:ascii="Symbol" w:hAnsi="Symbol"/>
+        <w:rFonts w:ascii="Symbol" w:hAnsi="Symbol" w:hint="default"/>
       </w:rPr>
     </w:lvl>
     <w:lvl w:ilvl="4" w:tplc="240A0003" w:tentative="1">
@@ -15056,7 +15026,7 @@
         <w:ind w:left="3600" w:hanging="360"/>
       </w:pPr>
       <w:rPr>
-        <w:rFonts w:hint="default" w:ascii="Courier New" w:hAnsi="Courier New" w:cs="Courier New"/>
+        <w:rFonts w:ascii="Courier New" w:hAnsi="Courier New" w:cs="Courier New" w:hint="default"/>
       </w:rPr>
     </w:lvl>
     <w:lvl w:ilvl="5" w:tplc="240A0005" w:tentative="1">
@@ -15068,7 +15038,7 @@
         <w:ind w:left="4320" w:hanging="360"/>
       </w:pPr>
       <w:rPr>
-        <w:rFonts w:hint="default" w:ascii="Wingdings" w:hAnsi="Wingdings"/>
+        <w:rFonts w:ascii="Wingdings" w:hAnsi="Wingdings" w:hint="default"/>
       </w:rPr>
     </w:lvl>
     <w:lvl w:ilvl="6" w:tplc="240A0001" w:tentative="1">
@@ -15080,7 +15050,7 @@
         <w:ind w:left="5040" w:hanging="360"/>
       </w:pPr>
       <w:rPr>
-        <w:rFonts w:hint="default" w:ascii="Symbol" w:hAnsi="Symbol"/>
+        <w:rFonts w:ascii="Symbol" w:hAnsi="Symbol" w:hint="default"/>
       </w:rPr>
     </w:lvl>
     <w:lvl w:ilvl="7" w:tplc="240A0003" w:tentative="1">
@@ -15092,7 +15062,7 @@
         <w:ind w:left="5760" w:hanging="360"/>
       </w:pPr>
       <w:rPr>
-        <w:rFonts w:hint="default" w:ascii="Courier New" w:hAnsi="Courier New" w:cs="Courier New"/>
+        <w:rFonts w:ascii="Courier New" w:hAnsi="Courier New" w:cs="Courier New" w:hint="default"/>
       </w:rPr>
     </w:lvl>
     <w:lvl w:ilvl="8" w:tplc="240A0005" w:tentative="1">
@@ -15104,7 +15074,7 @@
         <w:ind w:left="6480" w:hanging="360"/>
       </w:pPr>
       <w:rPr>
-        <w:rFonts w:hint="default" w:ascii="Wingdings" w:hAnsi="Wingdings"/>
+        <w:rFonts w:ascii="Wingdings" w:hAnsi="Wingdings" w:hint="default"/>
       </w:rPr>
     </w:lvl>
   </w:abstractNum>
@@ -15213,7 +15183,7 @@
         <w:ind w:left="720" w:hanging="360"/>
       </w:pPr>
       <w:rPr>
-        <w:rFonts w:hint="default" w:ascii="Symbol" w:hAnsi="Symbol"/>
+        <w:rFonts w:ascii="Symbol" w:hAnsi="Symbol" w:hint="default"/>
         <w:sz w:val="20"/>
       </w:rPr>
     </w:lvl>
@@ -15229,7 +15199,7 @@
         <w:ind w:left="1440" w:hanging="360"/>
       </w:pPr>
       <w:rPr>
-        <w:rFonts w:hint="default" w:ascii="Courier New" w:hAnsi="Courier New"/>
+        <w:rFonts w:ascii="Courier New" w:hAnsi="Courier New" w:hint="default"/>
         <w:sz w:val="20"/>
       </w:rPr>
     </w:lvl>
@@ -15245,7 +15215,7 @@
         <w:ind w:left="2160" w:hanging="360"/>
       </w:pPr>
       <w:rPr>
-        <w:rFonts w:hint="default" w:ascii="Wingdings" w:hAnsi="Wingdings"/>
+        <w:rFonts w:ascii="Wingdings" w:hAnsi="Wingdings" w:hint="default"/>
         <w:sz w:val="20"/>
       </w:rPr>
     </w:lvl>
@@ -15261,7 +15231,7 @@
         <w:ind w:left="2880" w:hanging="360"/>
       </w:pPr>
       <w:rPr>
-        <w:rFonts w:hint="default" w:ascii="Wingdings" w:hAnsi="Wingdings"/>
+        <w:rFonts w:ascii="Wingdings" w:hAnsi="Wingdings" w:hint="default"/>
         <w:sz w:val="20"/>
       </w:rPr>
     </w:lvl>
@@ -15277,7 +15247,7 @@
         <w:ind w:left="3600" w:hanging="360"/>
       </w:pPr>
       <w:rPr>
-        <w:rFonts w:hint="default" w:ascii="Wingdings" w:hAnsi="Wingdings"/>
+        <w:rFonts w:ascii="Wingdings" w:hAnsi="Wingdings" w:hint="default"/>
         <w:sz w:val="20"/>
       </w:rPr>
     </w:lvl>
@@ -15293,7 +15263,7 @@
         <w:ind w:left="4320" w:hanging="360"/>
       </w:pPr>
       <w:rPr>
-        <w:rFonts w:hint="default" w:ascii="Wingdings" w:hAnsi="Wingdings"/>
+        <w:rFonts w:ascii="Wingdings" w:hAnsi="Wingdings" w:hint="default"/>
         <w:sz w:val="20"/>
       </w:rPr>
     </w:lvl>
@@ -15309,7 +15279,7 @@
         <w:ind w:left="5040" w:hanging="360"/>
       </w:pPr>
       <w:rPr>
-        <w:rFonts w:hint="default" w:ascii="Wingdings" w:hAnsi="Wingdings"/>
+        <w:rFonts w:ascii="Wingdings" w:hAnsi="Wingdings" w:hint="default"/>
         <w:sz w:val="20"/>
       </w:rPr>
     </w:lvl>
@@ -15325,7 +15295,7 @@
         <w:ind w:left="5760" w:hanging="360"/>
       </w:pPr>
       <w:rPr>
-        <w:rFonts w:hint="default" w:ascii="Wingdings" w:hAnsi="Wingdings"/>
+        <w:rFonts w:ascii="Wingdings" w:hAnsi="Wingdings" w:hint="default"/>
         <w:sz w:val="20"/>
       </w:rPr>
     </w:lvl>
@@ -15341,7 +15311,7 @@
         <w:ind w:left="6480" w:hanging="360"/>
       </w:pPr>
       <w:rPr>
-        <w:rFonts w:hint="default" w:ascii="Wingdings" w:hAnsi="Wingdings"/>
+        <w:rFonts w:ascii="Wingdings" w:hAnsi="Wingdings" w:hint="default"/>
         <w:sz w:val="20"/>
       </w:rPr>
     </w:lvl>
@@ -15647,7 +15617,7 @@
         <w:ind w:left="720" w:hanging="360"/>
       </w:pPr>
       <w:rPr>
-        <w:rFonts w:hint="default" w:ascii="Symbol" w:hAnsi="Symbol"/>
+        <w:rFonts w:ascii="Symbol" w:hAnsi="Symbol" w:hint="default"/>
       </w:rPr>
     </w:lvl>
     <w:lvl w:ilvl="1" w:tplc="240A0003" w:tentative="1">
@@ -15659,7 +15629,7 @@
         <w:ind w:left="1440" w:hanging="360"/>
       </w:pPr>
       <w:rPr>
-        <w:rFonts w:hint="default" w:ascii="Courier New" w:hAnsi="Courier New" w:cs="Courier New"/>
+        <w:rFonts w:ascii="Courier New" w:hAnsi="Courier New" w:cs="Courier New" w:hint="default"/>
       </w:rPr>
     </w:lvl>
     <w:lvl w:ilvl="2" w:tplc="240A0005" w:tentative="1">
@@ -15671,7 +15641,7 @@
         <w:ind w:left="2160" w:hanging="360"/>
       </w:pPr>
       <w:rPr>
-        <w:rFonts w:hint="default" w:ascii="Wingdings" w:hAnsi="Wingdings"/>
+        <w:rFonts w:ascii="Wingdings" w:hAnsi="Wingdings" w:hint="default"/>
       </w:rPr>
     </w:lvl>
     <w:lvl w:ilvl="3" w:tplc="240A0001" w:tentative="1">
@@ -15683,7 +15653,7 @@
         <w:ind w:left="2880" w:hanging="360"/>
       </w:pPr>
       <w:rPr>
-        <w:rFonts w:hint="default" w:ascii="Symbol" w:hAnsi="Symbol"/>
+        <w:rFonts w:ascii="Symbol" w:hAnsi="Symbol" w:hint="default"/>
       </w:rPr>
     </w:lvl>
     <w:lvl w:ilvl="4" w:tplc="240A0003" w:tentative="1">
@@ -15695,7 +15665,7 @@
         <w:ind w:left="3600" w:hanging="360"/>
       </w:pPr>
       <w:rPr>
-        <w:rFonts w:hint="default" w:ascii="Courier New" w:hAnsi="Courier New" w:cs="Courier New"/>
+        <w:rFonts w:ascii="Courier New" w:hAnsi="Courier New" w:cs="Courier New" w:hint="default"/>
       </w:rPr>
     </w:lvl>
     <w:lvl w:ilvl="5" w:tplc="240A0005" w:tentative="1">
@@ -15707,7 +15677,7 @@
         <w:ind w:left="4320" w:hanging="360"/>
       </w:pPr>
       <w:rPr>
-        <w:rFonts w:hint="default" w:ascii="Wingdings" w:hAnsi="Wingdings"/>
+        <w:rFonts w:ascii="Wingdings" w:hAnsi="Wingdings" w:hint="default"/>
       </w:rPr>
     </w:lvl>
     <w:lvl w:ilvl="6" w:tplc="240A0001" w:tentative="1">
@@ -15719,7 +15689,7 @@
         <w:ind w:left="5040" w:hanging="360"/>
       </w:pPr>
       <w:rPr>
-        <w:rFonts w:hint="default" w:ascii="Symbol" w:hAnsi="Symbol"/>
+        <w:rFonts w:ascii="Symbol" w:hAnsi="Symbol" w:hint="default"/>
       </w:rPr>
     </w:lvl>
     <w:lvl w:ilvl="7" w:tplc="240A0003" w:tentative="1">
@@ -15731,7 +15701,7 @@
         <w:ind w:left="5760" w:hanging="360"/>
       </w:pPr>
       <w:rPr>
-        <w:rFonts w:hint="default" w:ascii="Courier New" w:hAnsi="Courier New" w:cs="Courier New"/>
+        <w:rFonts w:ascii="Courier New" w:hAnsi="Courier New" w:cs="Courier New" w:hint="default"/>
       </w:rPr>
     </w:lvl>
     <w:lvl w:ilvl="8" w:tplc="240A0005" w:tentative="1">
@@ -15743,7 +15713,7 @@
         <w:ind w:left="6480" w:hanging="360"/>
       </w:pPr>
       <w:rPr>
-        <w:rFonts w:hint="default" w:ascii="Wingdings" w:hAnsi="Wingdings"/>
+        <w:rFonts w:ascii="Wingdings" w:hAnsi="Wingdings" w:hint="default"/>
       </w:rPr>
     </w:lvl>
   </w:abstractNum>
@@ -15763,7 +15733,7 @@
         <w:ind w:left="720" w:hanging="360"/>
       </w:pPr>
       <w:rPr>
-        <w:rFonts w:hint="default" w:ascii="Symbol" w:hAnsi="Symbol"/>
+        <w:rFonts w:ascii="Symbol" w:hAnsi="Symbol" w:hint="default"/>
         <w:sz w:val="20"/>
       </w:rPr>
     </w:lvl>
@@ -15779,7 +15749,7 @@
         <w:ind w:left="1440" w:hanging="360"/>
       </w:pPr>
       <w:rPr>
-        <w:rFonts w:hint="default" w:ascii="Courier New" w:hAnsi="Courier New"/>
+        <w:rFonts w:ascii="Courier New" w:hAnsi="Courier New" w:hint="default"/>
         <w:sz w:val="20"/>
       </w:rPr>
     </w:lvl>
@@ -15795,7 +15765,7 @@
         <w:ind w:left="2160" w:hanging="360"/>
       </w:pPr>
       <w:rPr>
-        <w:rFonts w:hint="default" w:ascii="Wingdings" w:hAnsi="Wingdings"/>
+        <w:rFonts w:ascii="Wingdings" w:hAnsi="Wingdings" w:hint="default"/>
         <w:sz w:val="20"/>
       </w:rPr>
     </w:lvl>
@@ -15811,7 +15781,7 @@
         <w:ind w:left="2880" w:hanging="360"/>
       </w:pPr>
       <w:rPr>
-        <w:rFonts w:hint="default" w:ascii="Wingdings" w:hAnsi="Wingdings"/>
+        <w:rFonts w:ascii="Wingdings" w:hAnsi="Wingdings" w:hint="default"/>
         <w:sz w:val="20"/>
       </w:rPr>
     </w:lvl>
@@ -15827,7 +15797,7 @@
         <w:ind w:left="3600" w:hanging="360"/>
       </w:pPr>
       <w:rPr>
-        <w:rFonts w:hint="default" w:ascii="Wingdings" w:hAnsi="Wingdings"/>
+        <w:rFonts w:ascii="Wingdings" w:hAnsi="Wingdings" w:hint="default"/>
         <w:sz w:val="20"/>
       </w:rPr>
     </w:lvl>
@@ -15843,7 +15813,7 @@
         <w:ind w:left="4320" w:hanging="360"/>
       </w:pPr>
       <w:rPr>
-        <w:rFonts w:hint="default" w:ascii="Wingdings" w:hAnsi="Wingdings"/>
+        <w:rFonts w:ascii="Wingdings" w:hAnsi="Wingdings" w:hint="default"/>
         <w:sz w:val="20"/>
       </w:rPr>
     </w:lvl>
@@ -15859,7 +15829,7 @@
         <w:ind w:left="5040" w:hanging="360"/>
       </w:pPr>
       <w:rPr>
-        <w:rFonts w:hint="default" w:ascii="Wingdings" w:hAnsi="Wingdings"/>
+        <w:rFonts w:ascii="Wingdings" w:hAnsi="Wingdings" w:hint="default"/>
         <w:sz w:val="20"/>
       </w:rPr>
     </w:lvl>
@@ -15875,7 +15845,7 @@
         <w:ind w:left="5760" w:hanging="360"/>
       </w:pPr>
       <w:rPr>
-        <w:rFonts w:hint="default" w:ascii="Wingdings" w:hAnsi="Wingdings"/>
+        <w:rFonts w:ascii="Wingdings" w:hAnsi="Wingdings" w:hint="default"/>
         <w:sz w:val="20"/>
       </w:rPr>
     </w:lvl>
@@ -15891,7 +15861,7 @@
         <w:ind w:left="6480" w:hanging="360"/>
       </w:pPr>
       <w:rPr>
-        <w:rFonts w:hint="default" w:ascii="Wingdings" w:hAnsi="Wingdings"/>
+        <w:rFonts w:ascii="Wingdings" w:hAnsi="Wingdings" w:hint="default"/>
         <w:sz w:val="20"/>
       </w:rPr>
     </w:lvl>
@@ -16638,7 +16608,7 @@
         <w:ind w:left="720" w:hanging="360"/>
       </w:pPr>
       <w:rPr>
-        <w:rFonts w:hint="default" w:ascii="Symbol" w:hAnsi="Symbol"/>
+        <w:rFonts w:ascii="Symbol" w:hAnsi="Symbol" w:hint="default"/>
       </w:rPr>
     </w:lvl>
     <w:lvl w:ilvl="1" w:tplc="240A0003" w:tentative="1">
@@ -16650,7 +16620,7 @@
         <w:ind w:left="1440" w:hanging="360"/>
       </w:pPr>
       <w:rPr>
-        <w:rFonts w:hint="default" w:ascii="Courier New" w:hAnsi="Courier New" w:cs="Courier New"/>
+        <w:rFonts w:ascii="Courier New" w:hAnsi="Courier New" w:cs="Courier New" w:hint="default"/>
       </w:rPr>
     </w:lvl>
     <w:lvl w:ilvl="2" w:tplc="240A0005" w:tentative="1">
@@ -16662,7 +16632,7 @@
         <w:ind w:left="2160" w:hanging="360"/>
       </w:pPr>
       <w:rPr>
-        <w:rFonts w:hint="default" w:ascii="Wingdings" w:hAnsi="Wingdings"/>
+        <w:rFonts w:ascii="Wingdings" w:hAnsi="Wingdings" w:hint="default"/>
       </w:rPr>
     </w:lvl>
     <w:lvl w:ilvl="3" w:tplc="240A0001" w:tentative="1">
@@ -16674,7 +16644,7 @@
         <w:ind w:left="2880" w:hanging="360"/>
       </w:pPr>
       <w:rPr>
-        <w:rFonts w:hint="default" w:ascii="Symbol" w:hAnsi="Symbol"/>
+        <w:rFonts w:ascii="Symbol" w:hAnsi="Symbol" w:hint="default"/>
       </w:rPr>
     </w:lvl>
     <w:lvl w:ilvl="4" w:tplc="240A0003" w:tentative="1">
@@ -16686,7 +16656,7 @@
         <w:ind w:left="3600" w:hanging="360"/>
       </w:pPr>
       <w:rPr>
-        <w:rFonts w:hint="default" w:ascii="Courier New" w:hAnsi="Courier New" w:cs="Courier New"/>
+        <w:rFonts w:ascii="Courier New" w:hAnsi="Courier New" w:cs="Courier New" w:hint="default"/>
       </w:rPr>
     </w:lvl>
     <w:lvl w:ilvl="5" w:tplc="240A0005" w:tentative="1">
@@ -16698,7 +16668,7 @@
         <w:ind w:left="4320" w:hanging="360"/>
       </w:pPr>
       <w:rPr>
-        <w:rFonts w:hint="default" w:ascii="Wingdings" w:hAnsi="Wingdings"/>
+        <w:rFonts w:ascii="Wingdings" w:hAnsi="Wingdings" w:hint="default"/>
       </w:rPr>
     </w:lvl>
     <w:lvl w:ilvl="6" w:tplc="240A0001" w:tentative="1">
@@ -16710,7 +16680,7 @@
         <w:ind w:left="5040" w:hanging="360"/>
       </w:pPr>
       <w:rPr>
-        <w:rFonts w:hint="default" w:ascii="Symbol" w:hAnsi="Symbol"/>
+        <w:rFonts w:ascii="Symbol" w:hAnsi="Symbol" w:hint="default"/>
       </w:rPr>
     </w:lvl>
     <w:lvl w:ilvl="7" w:tplc="240A0003" w:tentative="1">
@@ -16722,7 +16692,7 @@
         <w:ind w:left="5760" w:hanging="360"/>
       </w:pPr>
       <w:rPr>
-        <w:rFonts w:hint="default" w:ascii="Courier New" w:hAnsi="Courier New" w:cs="Courier New"/>
+        <w:rFonts w:ascii="Courier New" w:hAnsi="Courier New" w:cs="Courier New" w:hint="default"/>
       </w:rPr>
     </w:lvl>
     <w:lvl w:ilvl="8" w:tplc="240A0005" w:tentative="1">
@@ -16734,7 +16704,7 @@
         <w:ind w:left="6480" w:hanging="360"/>
       </w:pPr>
       <w:rPr>
-        <w:rFonts w:hint="default" w:ascii="Wingdings" w:hAnsi="Wingdings"/>
+        <w:rFonts w:ascii="Wingdings" w:hAnsi="Wingdings" w:hint="default"/>
       </w:rPr>
     </w:lvl>
   </w:abstractNum>
@@ -16751,7 +16721,7 @@
         <w:ind w:left="720" w:hanging="360"/>
       </w:pPr>
       <w:rPr>
-        <w:rFonts w:hint="default" w:ascii="Symbol" w:hAnsi="Symbol"/>
+        <w:rFonts w:ascii="Symbol" w:hAnsi="Symbol" w:hint="default"/>
       </w:rPr>
     </w:lvl>
     <w:lvl w:ilvl="1" w:tplc="240A0003" w:tentative="1">
@@ -16763,7 +16733,7 @@
         <w:ind w:left="1440" w:hanging="360"/>
       </w:pPr>
       <w:rPr>
-        <w:rFonts w:hint="default" w:ascii="Courier New" w:hAnsi="Courier New" w:cs="Courier New"/>
+        <w:rFonts w:ascii="Courier New" w:hAnsi="Courier New" w:cs="Courier New" w:hint="default"/>
       </w:rPr>
     </w:lvl>
     <w:lvl w:ilvl="2" w:tplc="240A0005" w:tentative="1">
@@ -16775,7 +16745,7 @@
         <w:ind w:left="2160" w:hanging="360"/>
       </w:pPr>
       <w:rPr>
-        <w:rFonts w:hint="default" w:ascii="Wingdings" w:hAnsi="Wingdings"/>
+        <w:rFonts w:ascii="Wingdings" w:hAnsi="Wingdings" w:hint="default"/>
       </w:rPr>
     </w:lvl>
     <w:lvl w:ilvl="3" w:tplc="240A0001" w:tentative="1">
@@ -16787,7 +16757,7 @@
         <w:ind w:left="2880" w:hanging="360"/>
       </w:pPr>
       <w:rPr>
-        <w:rFonts w:hint="default" w:ascii="Symbol" w:hAnsi="Symbol"/>
+        <w:rFonts w:ascii="Symbol" w:hAnsi="Symbol" w:hint="default"/>
       </w:rPr>
     </w:lvl>
     <w:lvl w:ilvl="4" w:tplc="240A0003" w:tentative="1">
@@ -16799,7 +16769,7 @@
         <w:ind w:left="3600" w:hanging="360"/>
       </w:pPr>
       <w:rPr>
-        <w:rFonts w:hint="default" w:ascii="Courier New" w:hAnsi="Courier New" w:cs="Courier New"/>
+        <w:rFonts w:ascii="Courier New" w:hAnsi="Courier New" w:cs="Courier New" w:hint="default"/>
       </w:rPr>
     </w:lvl>
     <w:lvl w:ilvl="5" w:tplc="240A0005" w:tentative="1">
@@ -16811,7 +16781,7 @@
         <w:ind w:left="4320" w:hanging="360"/>
       </w:pPr>
       <w:rPr>
-        <w:rFonts w:hint="default" w:ascii="Wingdings" w:hAnsi="Wingdings"/>
+        <w:rFonts w:ascii="Wingdings" w:hAnsi="Wingdings" w:hint="default"/>
       </w:rPr>
     </w:lvl>
     <w:lvl w:ilvl="6" w:tplc="240A0001" w:tentative="1">
@@ -16823,7 +16793,7 @@
         <w:ind w:left="5040" w:hanging="360"/>
       </w:pPr>
       <w:rPr>
-        <w:rFonts w:hint="default" w:ascii="Symbol" w:hAnsi="Symbol"/>
+        <w:rFonts w:ascii="Symbol" w:hAnsi="Symbol" w:hint="default"/>
       </w:rPr>
     </w:lvl>
     <w:lvl w:ilvl="7" w:tplc="240A0003" w:tentative="1">
@@ -16835,7 +16805,7 @@
         <w:ind w:left="5760" w:hanging="360"/>
       </w:pPr>
       <w:rPr>
-        <w:rFonts w:hint="default" w:ascii="Courier New" w:hAnsi="Courier New" w:cs="Courier New"/>
+        <w:rFonts w:ascii="Courier New" w:hAnsi="Courier New" w:cs="Courier New" w:hint="default"/>
       </w:rPr>
     </w:lvl>
     <w:lvl w:ilvl="8" w:tplc="240A0005" w:tentative="1">
@@ -16847,7 +16817,7 @@
         <w:ind w:left="6480" w:hanging="360"/>
       </w:pPr>
       <w:rPr>
-        <w:rFonts w:hint="default" w:ascii="Wingdings" w:hAnsi="Wingdings"/>
+        <w:rFonts w:ascii="Wingdings" w:hAnsi="Wingdings" w:hint="default"/>
       </w:rPr>
     </w:lvl>
   </w:abstractNum>
@@ -16867,7 +16837,7 @@
         <w:ind w:left="720" w:hanging="360"/>
       </w:pPr>
       <w:rPr>
-        <w:rFonts w:hint="default" w:ascii="Symbol" w:hAnsi="Symbol"/>
+        <w:rFonts w:ascii="Symbol" w:hAnsi="Symbol" w:hint="default"/>
         <w:sz w:val="20"/>
       </w:rPr>
     </w:lvl>
@@ -16883,7 +16853,7 @@
         <w:ind w:left="1440" w:hanging="360"/>
       </w:pPr>
       <w:rPr>
-        <w:rFonts w:hint="default" w:ascii="Courier New" w:hAnsi="Courier New"/>
+        <w:rFonts w:ascii="Courier New" w:hAnsi="Courier New" w:hint="default"/>
         <w:sz w:val="20"/>
       </w:rPr>
     </w:lvl>
@@ -16899,7 +16869,7 @@
         <w:ind w:left="2160" w:hanging="360"/>
       </w:pPr>
       <w:rPr>
-        <w:rFonts w:hint="default" w:ascii="Wingdings" w:hAnsi="Wingdings"/>
+        <w:rFonts w:ascii="Wingdings" w:hAnsi="Wingdings" w:hint="default"/>
         <w:sz w:val="20"/>
       </w:rPr>
     </w:lvl>
@@ -16915,7 +16885,7 @@
         <w:ind w:left="2880" w:hanging="360"/>
       </w:pPr>
       <w:rPr>
-        <w:rFonts w:hint="default" w:ascii="Wingdings" w:hAnsi="Wingdings"/>
+        <w:rFonts w:ascii="Wingdings" w:hAnsi="Wingdings" w:hint="default"/>
         <w:sz w:val="20"/>
       </w:rPr>
     </w:lvl>
@@ -16931,7 +16901,7 @@
         <w:ind w:left="3600" w:hanging="360"/>
       </w:pPr>
       <w:rPr>
-        <w:rFonts w:hint="default" w:ascii="Wingdings" w:hAnsi="Wingdings"/>
+        <w:rFonts w:ascii="Wingdings" w:hAnsi="Wingdings" w:hint="default"/>
         <w:sz w:val="20"/>
       </w:rPr>
     </w:lvl>
@@ -16947,7 +16917,7 @@
         <w:ind w:left="4320" w:hanging="360"/>
       </w:pPr>
       <w:rPr>
-        <w:rFonts w:hint="default" w:ascii="Wingdings" w:hAnsi="Wingdings"/>
+        <w:rFonts w:ascii="Wingdings" w:hAnsi="Wingdings" w:hint="default"/>
         <w:sz w:val="20"/>
       </w:rPr>
     </w:lvl>
@@ -16963,7 +16933,7 @@
         <w:ind w:left="5040" w:hanging="360"/>
       </w:pPr>
       <w:rPr>
-        <w:rFonts w:hint="default" w:ascii="Wingdings" w:hAnsi="Wingdings"/>
+        <w:rFonts w:ascii="Wingdings" w:hAnsi="Wingdings" w:hint="default"/>
         <w:sz w:val="20"/>
       </w:rPr>
     </w:lvl>
@@ -16979,7 +16949,7 @@
         <w:ind w:left="5760" w:hanging="360"/>
       </w:pPr>
       <w:rPr>
-        <w:rFonts w:hint="default" w:ascii="Wingdings" w:hAnsi="Wingdings"/>
+        <w:rFonts w:ascii="Wingdings" w:hAnsi="Wingdings" w:hint="default"/>
         <w:sz w:val="20"/>
       </w:rPr>
     </w:lvl>
@@ -16995,7 +16965,7 @@
         <w:ind w:left="6480" w:hanging="360"/>
       </w:pPr>
       <w:rPr>
-        <w:rFonts w:hint="default" w:ascii="Wingdings" w:hAnsi="Wingdings"/>
+        <w:rFonts w:ascii="Wingdings" w:hAnsi="Wingdings" w:hint="default"/>
         <w:sz w:val="20"/>
       </w:rPr>
     </w:lvl>
@@ -17105,7 +17075,7 @@
         <w:ind w:left="720" w:hanging="360"/>
       </w:pPr>
       <w:rPr>
-        <w:rFonts w:hint="default" w:ascii="Symbol" w:hAnsi="Symbol"/>
+        <w:rFonts w:ascii="Symbol" w:hAnsi="Symbol" w:hint="default"/>
         <w:sz w:val="20"/>
       </w:rPr>
     </w:lvl>
@@ -17121,7 +17091,7 @@
         <w:ind w:left="1440" w:hanging="360"/>
       </w:pPr>
       <w:rPr>
-        <w:rFonts w:hint="default" w:ascii="Courier New" w:hAnsi="Courier New"/>
+        <w:rFonts w:ascii="Courier New" w:hAnsi="Courier New" w:hint="default"/>
         <w:sz w:val="20"/>
       </w:rPr>
     </w:lvl>
@@ -17137,7 +17107,7 @@
         <w:ind w:left="2160" w:hanging="360"/>
       </w:pPr>
       <w:rPr>
-        <w:rFonts w:hint="default" w:ascii="Wingdings" w:hAnsi="Wingdings"/>
+        <w:rFonts w:ascii="Wingdings" w:hAnsi="Wingdings" w:hint="default"/>
         <w:sz w:val="20"/>
       </w:rPr>
     </w:lvl>
@@ -17153,7 +17123,7 @@
         <w:ind w:left="2880" w:hanging="360"/>
       </w:pPr>
       <w:rPr>
-        <w:rFonts w:hint="default" w:ascii="Wingdings" w:hAnsi="Wingdings"/>
+        <w:rFonts w:ascii="Wingdings" w:hAnsi="Wingdings" w:hint="default"/>
         <w:sz w:val="20"/>
       </w:rPr>
     </w:lvl>
@@ -17169,7 +17139,7 @@
         <w:ind w:left="3600" w:hanging="360"/>
       </w:pPr>
       <w:rPr>
-        <w:rFonts w:hint="default" w:ascii="Wingdings" w:hAnsi="Wingdings"/>
+        <w:rFonts w:ascii="Wingdings" w:hAnsi="Wingdings" w:hint="default"/>
         <w:sz w:val="20"/>
       </w:rPr>
     </w:lvl>
@@ -17185,7 +17155,7 @@
         <w:ind w:left="4320" w:hanging="360"/>
       </w:pPr>
       <w:rPr>
-        <w:rFonts w:hint="default" w:ascii="Wingdings" w:hAnsi="Wingdings"/>
+        <w:rFonts w:ascii="Wingdings" w:hAnsi="Wingdings" w:hint="default"/>
         <w:sz w:val="20"/>
       </w:rPr>
     </w:lvl>
@@ -17201,7 +17171,7 @@
         <w:ind w:left="5040" w:hanging="360"/>
       </w:pPr>
       <w:rPr>
-        <w:rFonts w:hint="default" w:ascii="Wingdings" w:hAnsi="Wingdings"/>
+        <w:rFonts w:ascii="Wingdings" w:hAnsi="Wingdings" w:hint="default"/>
         <w:sz w:val="20"/>
       </w:rPr>
     </w:lvl>
@@ -17217,7 +17187,7 @@
         <w:ind w:left="5760" w:hanging="360"/>
       </w:pPr>
       <w:rPr>
-        <w:rFonts w:hint="default" w:ascii="Wingdings" w:hAnsi="Wingdings"/>
+        <w:rFonts w:ascii="Wingdings" w:hAnsi="Wingdings" w:hint="default"/>
         <w:sz w:val="20"/>
       </w:rPr>
     </w:lvl>
@@ -17233,7 +17203,7 @@
         <w:ind w:left="6480" w:hanging="360"/>
       </w:pPr>
       <w:rPr>
-        <w:rFonts w:hint="default" w:ascii="Wingdings" w:hAnsi="Wingdings"/>
+        <w:rFonts w:ascii="Wingdings" w:hAnsi="Wingdings" w:hint="default"/>
         <w:sz w:val="20"/>
       </w:rPr>
     </w:lvl>
@@ -17254,7 +17224,7 @@
         <w:ind w:left="720" w:hanging="360"/>
       </w:pPr>
       <w:rPr>
-        <w:rFonts w:hint="default" w:ascii="Symbol" w:hAnsi="Symbol"/>
+        <w:rFonts w:ascii="Symbol" w:hAnsi="Symbol" w:hint="default"/>
         <w:sz w:val="20"/>
       </w:rPr>
     </w:lvl>
@@ -17270,7 +17240,7 @@
         <w:ind w:left="1440" w:hanging="360"/>
       </w:pPr>
       <w:rPr>
-        <w:rFonts w:hint="default" w:ascii="Courier New" w:hAnsi="Courier New"/>
+        <w:rFonts w:ascii="Courier New" w:hAnsi="Courier New" w:hint="default"/>
         <w:sz w:val="20"/>
       </w:rPr>
     </w:lvl>
@@ -17286,7 +17256,7 @@
         <w:ind w:left="2160" w:hanging="360"/>
       </w:pPr>
       <w:rPr>
-        <w:rFonts w:hint="default" w:ascii="Wingdings" w:hAnsi="Wingdings"/>
+        <w:rFonts w:ascii="Wingdings" w:hAnsi="Wingdings" w:hint="default"/>
         <w:sz w:val="20"/>
       </w:rPr>
     </w:lvl>
@@ -17302,7 +17272,7 @@
         <w:ind w:left="2880" w:hanging="360"/>
       </w:pPr>
       <w:rPr>
-        <w:rFonts w:hint="default" w:ascii="Wingdings" w:hAnsi="Wingdings"/>
+        <w:rFonts w:ascii="Wingdings" w:hAnsi="Wingdings" w:hint="default"/>
         <w:sz w:val="20"/>
       </w:rPr>
     </w:lvl>
@@ -17318,7 +17288,7 @@
         <w:ind w:left="3600" w:hanging="360"/>
       </w:pPr>
       <w:rPr>
-        <w:rFonts w:hint="default" w:ascii="Wingdings" w:hAnsi="Wingdings"/>
+        <w:rFonts w:ascii="Wingdings" w:hAnsi="Wingdings" w:hint="default"/>
         <w:sz w:val="20"/>
       </w:rPr>
     </w:lvl>
@@ -17334,7 +17304,7 @@
         <w:ind w:left="4320" w:hanging="360"/>
       </w:pPr>
       <w:rPr>
-        <w:rFonts w:hint="default" w:ascii="Wingdings" w:hAnsi="Wingdings"/>
+        <w:rFonts w:ascii="Wingdings" w:hAnsi="Wingdings" w:hint="default"/>
         <w:sz w:val="20"/>
       </w:rPr>
     </w:lvl>
@@ -17350,7 +17320,7 @@
         <w:ind w:left="5040" w:hanging="360"/>
       </w:pPr>
       <w:rPr>
-        <w:rFonts w:hint="default" w:ascii="Wingdings" w:hAnsi="Wingdings"/>
+        <w:rFonts w:ascii="Wingdings" w:hAnsi="Wingdings" w:hint="default"/>
         <w:sz w:val="20"/>
       </w:rPr>
     </w:lvl>
@@ -17366,7 +17336,7 @@
         <w:ind w:left="5760" w:hanging="360"/>
       </w:pPr>
       <w:rPr>
-        <w:rFonts w:hint="default" w:ascii="Wingdings" w:hAnsi="Wingdings"/>
+        <w:rFonts w:ascii="Wingdings" w:hAnsi="Wingdings" w:hint="default"/>
         <w:sz w:val="20"/>
       </w:rPr>
     </w:lvl>
@@ -17382,7 +17352,7 @@
         <w:ind w:left="6480" w:hanging="360"/>
       </w:pPr>
       <w:rPr>
-        <w:rFonts w:hint="default" w:ascii="Wingdings" w:hAnsi="Wingdings"/>
+        <w:rFonts w:ascii="Wingdings" w:hAnsi="Wingdings" w:hint="default"/>
         <w:sz w:val="20"/>
       </w:rPr>
     </w:lvl>
@@ -17400,7 +17370,7 @@
         <w:ind w:left="720" w:hanging="360"/>
       </w:pPr>
       <w:rPr>
-        <w:rFonts w:hint="default" w:ascii="Symbol" w:hAnsi="Symbol"/>
+        <w:rFonts w:ascii="Symbol" w:hAnsi="Symbol" w:hint="default"/>
       </w:rPr>
     </w:lvl>
     <w:lvl w:ilvl="1" w:tplc="EAFA1C60" w:tentative="1">
@@ -17412,7 +17382,7 @@
         <w:ind w:left="1440" w:hanging="360"/>
       </w:pPr>
       <w:rPr>
-        <w:rFonts w:hint="default" w:ascii="Courier New" w:hAnsi="Courier New" w:cs="Courier New"/>
+        <w:rFonts w:ascii="Courier New" w:hAnsi="Courier New" w:cs="Courier New" w:hint="default"/>
       </w:rPr>
     </w:lvl>
     <w:lvl w:ilvl="2" w:tplc="CFE067AE" w:tentative="1">
@@ -17424,7 +17394,7 @@
         <w:ind w:left="2160" w:hanging="360"/>
       </w:pPr>
       <w:rPr>
-        <w:rFonts w:hint="default" w:ascii="Wingdings" w:hAnsi="Wingdings"/>
+        <w:rFonts w:ascii="Wingdings" w:hAnsi="Wingdings" w:hint="default"/>
       </w:rPr>
     </w:lvl>
     <w:lvl w:ilvl="3" w:tplc="0BFCFCB6" w:tentative="1">
@@ -17436,7 +17406,7 @@
         <w:ind w:left="2880" w:hanging="360"/>
       </w:pPr>
       <w:rPr>
-        <w:rFonts w:hint="default" w:ascii="Symbol" w:hAnsi="Symbol"/>
+        <w:rFonts w:ascii="Symbol" w:hAnsi="Symbol" w:hint="default"/>
       </w:rPr>
     </w:lvl>
     <w:lvl w:ilvl="4" w:tplc="9A203BB0" w:tentative="1">
@@ -17448,7 +17418,7 @@
         <w:ind w:left="3600" w:hanging="360"/>
       </w:pPr>
       <w:rPr>
-        <w:rFonts w:hint="default" w:ascii="Courier New" w:hAnsi="Courier New" w:cs="Courier New"/>
+        <w:rFonts w:ascii="Courier New" w:hAnsi="Courier New" w:cs="Courier New" w:hint="default"/>
       </w:rPr>
     </w:lvl>
     <w:lvl w:ilvl="5" w:tplc="2FAE7050" w:tentative="1">
@@ -17460,7 +17430,7 @@
         <w:ind w:left="4320" w:hanging="360"/>
       </w:pPr>
       <w:rPr>
-        <w:rFonts w:hint="default" w:ascii="Wingdings" w:hAnsi="Wingdings"/>
+        <w:rFonts w:ascii="Wingdings" w:hAnsi="Wingdings" w:hint="default"/>
       </w:rPr>
     </w:lvl>
     <w:lvl w:ilvl="6" w:tplc="34226B7A" w:tentative="1">
@@ -17472,7 +17442,7 @@
         <w:ind w:left="5040" w:hanging="360"/>
       </w:pPr>
       <w:rPr>
-        <w:rFonts w:hint="default" w:ascii="Symbol" w:hAnsi="Symbol"/>
+        <w:rFonts w:ascii="Symbol" w:hAnsi="Symbol" w:hint="default"/>
       </w:rPr>
     </w:lvl>
     <w:lvl w:ilvl="7" w:tplc="BC827E82" w:tentative="1">
@@ -17484,7 +17454,7 @@
         <w:ind w:left="5760" w:hanging="360"/>
       </w:pPr>
       <w:rPr>
-        <w:rFonts w:hint="default" w:ascii="Courier New" w:hAnsi="Courier New" w:cs="Courier New"/>
+        <w:rFonts w:ascii="Courier New" w:hAnsi="Courier New" w:cs="Courier New" w:hint="default"/>
       </w:rPr>
     </w:lvl>
     <w:lvl w:ilvl="8" w:tplc="E9D8BC4C" w:tentative="1">
@@ -17496,7 +17466,7 @@
         <w:ind w:left="6480" w:hanging="360"/>
       </w:pPr>
       <w:rPr>
-        <w:rFonts w:hint="default" w:ascii="Wingdings" w:hAnsi="Wingdings"/>
+        <w:rFonts w:ascii="Wingdings" w:hAnsi="Wingdings" w:hint="default"/>
       </w:rPr>
     </w:lvl>
   </w:abstractNum>
@@ -17513,7 +17483,7 @@
         <w:ind w:left="720" w:hanging="360"/>
       </w:pPr>
       <w:rPr>
-        <w:rFonts w:hint="default" w:ascii="Symbol" w:hAnsi="Symbol"/>
+        <w:rFonts w:ascii="Symbol" w:hAnsi="Symbol" w:hint="default"/>
       </w:rPr>
     </w:lvl>
     <w:lvl w:ilvl="1" w:tplc="240A0003" w:tentative="1">
@@ -17525,7 +17495,7 @@
         <w:ind w:left="1440" w:hanging="360"/>
       </w:pPr>
       <w:rPr>
-        <w:rFonts w:hint="default" w:ascii="Courier New" w:hAnsi="Courier New" w:cs="Courier New"/>
+        <w:rFonts w:ascii="Courier New" w:hAnsi="Courier New" w:cs="Courier New" w:hint="default"/>
       </w:rPr>
     </w:lvl>
     <w:lvl w:ilvl="2" w:tplc="240A0005" w:tentative="1">
@@ -17537,7 +17507,7 @@
         <w:ind w:left="2160" w:hanging="360"/>
       </w:pPr>
       <w:rPr>
-        <w:rFonts w:hint="default" w:ascii="Wingdings" w:hAnsi="Wingdings"/>
+        <w:rFonts w:ascii="Wingdings" w:hAnsi="Wingdings" w:hint="default"/>
       </w:rPr>
     </w:lvl>
     <w:lvl w:ilvl="3" w:tplc="240A0001" w:tentative="1">
@@ -17549,7 +17519,7 @@
         <w:ind w:left="2880" w:hanging="360"/>
       </w:pPr>
       <w:rPr>
-        <w:rFonts w:hint="default" w:ascii="Symbol" w:hAnsi="Symbol"/>
+        <w:rFonts w:ascii="Symbol" w:hAnsi="Symbol" w:hint="default"/>
       </w:rPr>
     </w:lvl>
     <w:lvl w:ilvl="4" w:tplc="240A0003" w:tentative="1">
@@ -17561,7 +17531,7 @@
         <w:ind w:left="3600" w:hanging="360"/>
       </w:pPr>
       <w:rPr>
-        <w:rFonts w:hint="default" w:ascii="Courier New" w:hAnsi="Courier New" w:cs="Courier New"/>
+        <w:rFonts w:ascii="Courier New" w:hAnsi="Courier New" w:cs="Courier New" w:hint="default"/>
       </w:rPr>
     </w:lvl>
     <w:lvl w:ilvl="5" w:tplc="240A0005" w:tentative="1">
@@ -17573,7 +17543,7 @@
         <w:ind w:left="4320" w:hanging="360"/>
       </w:pPr>
       <w:rPr>
-        <w:rFonts w:hint="default" w:ascii="Wingdings" w:hAnsi="Wingdings"/>
+        <w:rFonts w:ascii="Wingdings" w:hAnsi="Wingdings" w:hint="default"/>
       </w:rPr>
     </w:lvl>
     <w:lvl w:ilvl="6" w:tplc="240A0001" w:tentative="1">
@@ -17585,7 +17555,7 @@
         <w:ind w:left="5040" w:hanging="360"/>
       </w:pPr>
       <w:rPr>
-        <w:rFonts w:hint="default" w:ascii="Symbol" w:hAnsi="Symbol"/>
+        <w:rFonts w:ascii="Symbol" w:hAnsi="Symbol" w:hint="default"/>
       </w:rPr>
     </w:lvl>
     <w:lvl w:ilvl="7" w:tplc="240A0003" w:tentative="1">
@@ -17597,7 +17567,7 @@
         <w:ind w:left="5760" w:hanging="360"/>
       </w:pPr>
       <w:rPr>
-        <w:rFonts w:hint="default" w:ascii="Courier New" w:hAnsi="Courier New" w:cs="Courier New"/>
+        <w:rFonts w:ascii="Courier New" w:hAnsi="Courier New" w:cs="Courier New" w:hint="default"/>
       </w:rPr>
     </w:lvl>
     <w:lvl w:ilvl="8" w:tplc="240A0005" w:tentative="1">
@@ -17609,7 +17579,7 @@
         <w:ind w:left="6480" w:hanging="360"/>
       </w:pPr>
       <w:rPr>
-        <w:rFonts w:hint="default" w:ascii="Wingdings" w:hAnsi="Wingdings"/>
+        <w:rFonts w:ascii="Wingdings" w:hAnsi="Wingdings" w:hint="default"/>
       </w:rPr>
     </w:lvl>
   </w:abstractNum>
@@ -17629,7 +17599,7 @@
         <w:ind w:left="720" w:hanging="360"/>
       </w:pPr>
       <w:rPr>
-        <w:rFonts w:hint="default" w:ascii="Symbol" w:hAnsi="Symbol"/>
+        <w:rFonts w:ascii="Symbol" w:hAnsi="Symbol" w:hint="default"/>
         <w:sz w:val="20"/>
       </w:rPr>
     </w:lvl>
@@ -17645,7 +17615,7 @@
         <w:ind w:left="1440" w:hanging="360"/>
       </w:pPr>
       <w:rPr>
-        <w:rFonts w:hint="default" w:ascii="Courier New" w:hAnsi="Courier New"/>
+        <w:rFonts w:ascii="Courier New" w:hAnsi="Courier New" w:hint="default"/>
         <w:sz w:val="20"/>
       </w:rPr>
     </w:lvl>
@@ -17661,7 +17631,7 @@
         <w:ind w:left="2160" w:hanging="360"/>
       </w:pPr>
       <w:rPr>
-        <w:rFonts w:hint="default" w:ascii="Wingdings" w:hAnsi="Wingdings"/>
+        <w:rFonts w:ascii="Wingdings" w:hAnsi="Wingdings" w:hint="default"/>
         <w:sz w:val="20"/>
       </w:rPr>
     </w:lvl>
@@ -17677,7 +17647,7 @@
         <w:ind w:left="2880" w:hanging="360"/>
       </w:pPr>
       <w:rPr>
-        <w:rFonts w:hint="default" w:ascii="Wingdings" w:hAnsi="Wingdings"/>
+        <w:rFonts w:ascii="Wingdings" w:hAnsi="Wingdings" w:hint="default"/>
         <w:sz w:val="20"/>
       </w:rPr>
     </w:lvl>
@@ -17693,7 +17663,7 @@
         <w:ind w:left="3600" w:hanging="360"/>
       </w:pPr>
       <w:rPr>
-        <w:rFonts w:hint="default" w:ascii="Wingdings" w:hAnsi="Wingdings"/>
+        <w:rFonts w:ascii="Wingdings" w:hAnsi="Wingdings" w:hint="default"/>
         <w:sz w:val="20"/>
       </w:rPr>
     </w:lvl>
@@ -17709,7 +17679,7 @@
         <w:ind w:left="4320" w:hanging="360"/>
       </w:pPr>
       <w:rPr>
-        <w:rFonts w:hint="default" w:ascii="Wingdings" w:hAnsi="Wingdings"/>
+        <w:rFonts w:ascii="Wingdings" w:hAnsi="Wingdings" w:hint="default"/>
         <w:sz w:val="20"/>
       </w:rPr>
     </w:lvl>
@@ -17725,7 +17695,7 @@
         <w:ind w:left="5040" w:hanging="360"/>
       </w:pPr>
       <w:rPr>
-        <w:rFonts w:hint="default" w:ascii="Wingdings" w:hAnsi="Wingdings"/>
+        <w:rFonts w:ascii="Wingdings" w:hAnsi="Wingdings" w:hint="default"/>
         <w:sz w:val="20"/>
       </w:rPr>
     </w:lvl>
@@ -17741,7 +17711,7 @@
         <w:ind w:left="5760" w:hanging="360"/>
       </w:pPr>
       <w:rPr>
-        <w:rFonts w:hint="default" w:ascii="Wingdings" w:hAnsi="Wingdings"/>
+        <w:rFonts w:ascii="Wingdings" w:hAnsi="Wingdings" w:hint="default"/>
         <w:sz w:val="20"/>
       </w:rPr>
     </w:lvl>
@@ -17757,7 +17727,7 @@
         <w:ind w:left="6480" w:hanging="360"/>
       </w:pPr>
       <w:rPr>
-        <w:rFonts w:hint="default" w:ascii="Wingdings" w:hAnsi="Wingdings"/>
+        <w:rFonts w:ascii="Wingdings" w:hAnsi="Wingdings" w:hint="default"/>
         <w:sz w:val="20"/>
       </w:rPr>
     </w:lvl>
@@ -17861,7 +17831,7 @@
         <w:ind w:left="720" w:hanging="360"/>
       </w:pPr>
       <w:rPr>
-        <w:rFonts w:hint="default" w:ascii="Symbol" w:hAnsi="Symbol"/>
+        <w:rFonts w:ascii="Symbol" w:hAnsi="Symbol" w:hint="default"/>
       </w:rPr>
     </w:lvl>
     <w:lvl w:ilvl="1" w:tplc="240A0003" w:tentative="1">
@@ -17873,7 +17843,7 @@
         <w:ind w:left="1440" w:hanging="360"/>
       </w:pPr>
       <w:rPr>
-        <w:rFonts w:hint="default" w:ascii="Courier New" w:hAnsi="Courier New" w:cs="Courier New"/>
+        <w:rFonts w:ascii="Courier New" w:hAnsi="Courier New" w:cs="Courier New" w:hint="default"/>
       </w:rPr>
     </w:lvl>
     <w:lvl w:ilvl="2" w:tplc="240A0005" w:tentative="1">
@@ -17885,7 +17855,7 @@
         <w:ind w:left="2160" w:hanging="360"/>
       </w:pPr>
       <w:rPr>
-        <w:rFonts w:hint="default" w:ascii="Wingdings" w:hAnsi="Wingdings"/>
+        <w:rFonts w:ascii="Wingdings" w:hAnsi="Wingdings" w:hint="default"/>
       </w:rPr>
     </w:lvl>
     <w:lvl w:ilvl="3" w:tplc="240A0001" w:tentative="1">
@@ -17897,7 +17867,7 @@
         <w:ind w:left="2880" w:hanging="360"/>
       </w:pPr>
       <w:rPr>
-        <w:rFonts w:hint="default" w:ascii="Symbol" w:hAnsi="Symbol"/>
+        <w:rFonts w:ascii="Symbol" w:hAnsi="Symbol" w:hint="default"/>
       </w:rPr>
     </w:lvl>
     <w:lvl w:ilvl="4" w:tplc="240A0003" w:tentative="1">
@@ -17909,7 +17879,7 @@
         <w:ind w:left="3600" w:hanging="360"/>
       </w:pPr>
       <w:rPr>
-        <w:rFonts w:hint="default" w:ascii="Courier New" w:hAnsi="Courier New" w:cs="Courier New"/>
+        <w:rFonts w:ascii="Courier New" w:hAnsi="Courier New" w:cs="Courier New" w:hint="default"/>
       </w:rPr>
     </w:lvl>
     <w:lvl w:ilvl="5" w:tplc="240A0005" w:tentative="1">
@@ -17921,7 +17891,7 @@
         <w:ind w:left="4320" w:hanging="360"/>
       </w:pPr>
       <w:rPr>
-        <w:rFonts w:hint="default" w:ascii="Wingdings" w:hAnsi="Wingdings"/>
+        <w:rFonts w:ascii="Wingdings" w:hAnsi="Wingdings" w:hint="default"/>
       </w:rPr>
     </w:lvl>
     <w:lvl w:ilvl="6" w:tplc="240A0001" w:tentative="1">
@@ -17933,7 +17903,7 @@
         <w:ind w:left="5040" w:hanging="360"/>
       </w:pPr>
       <w:rPr>
-        <w:rFonts w:hint="default" w:ascii="Symbol" w:hAnsi="Symbol"/>
+        <w:rFonts w:ascii="Symbol" w:hAnsi="Symbol" w:hint="default"/>
       </w:rPr>
     </w:lvl>
     <w:lvl w:ilvl="7" w:tplc="240A0003" w:tentative="1">
@@ -17945,7 +17915,7 @@
         <w:ind w:left="5760" w:hanging="360"/>
       </w:pPr>
       <w:rPr>
-        <w:rFonts w:hint="default" w:ascii="Courier New" w:hAnsi="Courier New" w:cs="Courier New"/>
+        <w:rFonts w:ascii="Courier New" w:hAnsi="Courier New" w:cs="Courier New" w:hint="default"/>
       </w:rPr>
     </w:lvl>
     <w:lvl w:ilvl="8" w:tplc="240A0005" w:tentative="1">
@@ -17957,7 +17927,7 @@
         <w:ind w:left="6480" w:hanging="360"/>
       </w:pPr>
       <w:rPr>
-        <w:rFonts w:hint="default" w:ascii="Wingdings" w:hAnsi="Wingdings"/>
+        <w:rFonts w:ascii="Wingdings" w:hAnsi="Wingdings" w:hint="default"/>
       </w:rPr>
     </w:lvl>
   </w:abstractNum>
@@ -17974,7 +17944,7 @@
         <w:ind w:left="720" w:hanging="360"/>
       </w:pPr>
       <w:rPr>
-        <w:rFonts w:hint="default" w:ascii="Symbol" w:hAnsi="Symbol"/>
+        <w:rFonts w:ascii="Symbol" w:hAnsi="Symbol" w:hint="default"/>
       </w:rPr>
     </w:lvl>
     <w:lvl w:ilvl="1" w:tplc="240A0003" w:tentative="1">
@@ -17986,7 +17956,7 @@
         <w:ind w:left="1440" w:hanging="360"/>
       </w:pPr>
       <w:rPr>
-        <w:rFonts w:hint="default" w:ascii="Courier New" w:hAnsi="Courier New" w:cs="Courier New"/>
+        <w:rFonts w:ascii="Courier New" w:hAnsi="Courier New" w:cs="Courier New" w:hint="default"/>
       </w:rPr>
     </w:lvl>
     <w:lvl w:ilvl="2" w:tplc="240A0005" w:tentative="1">
@@ -17998,7 +17968,7 @@
         <w:ind w:left="2160" w:hanging="360"/>
       </w:pPr>
       <w:rPr>
-        <w:rFonts w:hint="default" w:ascii="Wingdings" w:hAnsi="Wingdings"/>
+        <w:rFonts w:ascii="Wingdings" w:hAnsi="Wingdings" w:hint="default"/>
       </w:rPr>
     </w:lvl>
     <w:lvl w:ilvl="3" w:tplc="240A0001" w:tentative="1">
@@ -18010,7 +17980,7 @@
         <w:ind w:left="2880" w:hanging="360"/>
       </w:pPr>
       <w:rPr>
-        <w:rFonts w:hint="default" w:ascii="Symbol" w:hAnsi="Symbol"/>
+        <w:rFonts w:ascii="Symbol" w:hAnsi="Symbol" w:hint="default"/>
       </w:rPr>
     </w:lvl>
     <w:lvl w:ilvl="4" w:tplc="240A0003" w:tentative="1">
@@ -18022,7 +17992,7 @@
         <w:ind w:left="3600" w:hanging="360"/>
       </w:pPr>
       <w:rPr>
-        <w:rFonts w:hint="default" w:ascii="Courier New" w:hAnsi="Courier New" w:cs="Courier New"/>
+        <w:rFonts w:ascii="Courier New" w:hAnsi="Courier New" w:cs="Courier New" w:hint="default"/>
       </w:rPr>
     </w:lvl>
     <w:lvl w:ilvl="5" w:tplc="240A0005" w:tentative="1">
@@ -18034,7 +18004,7 @@
         <w:ind w:left="4320" w:hanging="360"/>
       </w:pPr>
       <w:rPr>
-        <w:rFonts w:hint="default" w:ascii="Wingdings" w:hAnsi="Wingdings"/>
+        <w:rFonts w:ascii="Wingdings" w:hAnsi="Wingdings" w:hint="default"/>
       </w:rPr>
     </w:lvl>
     <w:lvl w:ilvl="6" w:tplc="240A0001" w:tentative="1">
@@ -18046,7 +18016,7 @@
         <w:ind w:left="5040" w:hanging="360"/>
       </w:pPr>
       <w:rPr>
-        <w:rFonts w:hint="default" w:ascii="Symbol" w:hAnsi="Symbol"/>
+        <w:rFonts w:ascii="Symbol" w:hAnsi="Symbol" w:hint="default"/>
       </w:rPr>
     </w:lvl>
     <w:lvl w:ilvl="7" w:tplc="240A0003" w:tentative="1">
@@ -18058,7 +18028,7 @@
         <w:ind w:left="5760" w:hanging="360"/>
       </w:pPr>
       <w:rPr>
-        <w:rFonts w:hint="default" w:ascii="Courier New" w:hAnsi="Courier New" w:cs="Courier New"/>
+        <w:rFonts w:ascii="Courier New" w:hAnsi="Courier New" w:cs="Courier New" w:hint="default"/>
       </w:rPr>
     </w:lvl>
     <w:lvl w:ilvl="8" w:tplc="240A0005" w:tentative="1">
@@ -18070,7 +18040,7 @@
         <w:ind w:left="6480" w:hanging="360"/>
       </w:pPr>
       <w:rPr>
-        <w:rFonts w:hint="default" w:ascii="Wingdings" w:hAnsi="Wingdings"/>
+        <w:rFonts w:ascii="Wingdings" w:hAnsi="Wingdings" w:hint="default"/>
       </w:rPr>
     </w:lvl>
   </w:abstractNum>
@@ -18087,7 +18057,7 @@
         <w:ind w:left="720" w:hanging="360"/>
       </w:pPr>
       <w:rPr>
-        <w:rFonts w:hint="default" w:ascii="Symbol" w:hAnsi="Symbol"/>
+        <w:rFonts w:ascii="Symbol" w:hAnsi="Symbol" w:hint="default"/>
       </w:rPr>
     </w:lvl>
     <w:lvl w:ilvl="1" w:tplc="240A0003" w:tentative="1">
@@ -18099,7 +18069,7 @@
         <w:ind w:left="1440" w:hanging="360"/>
       </w:pPr>
       <w:rPr>
-        <w:rFonts w:hint="default" w:ascii="Courier New" w:hAnsi="Courier New" w:cs="Courier New"/>
+        <w:rFonts w:ascii="Courier New" w:hAnsi="Courier New" w:cs="Courier New" w:hint="default"/>
       </w:rPr>
     </w:lvl>
     <w:lvl w:ilvl="2" w:tplc="240A0005" w:tentative="1">
@@ -18111,7 +18081,7 @@
         <w:ind w:left="2160" w:hanging="360"/>
       </w:pPr>
       <w:rPr>
-        <w:rFonts w:hint="default" w:ascii="Wingdings" w:hAnsi="Wingdings"/>
+        <w:rFonts w:ascii="Wingdings" w:hAnsi="Wingdings" w:hint="default"/>
       </w:rPr>
     </w:lvl>
     <w:lvl w:ilvl="3" w:tplc="240A0001" w:tentative="1">
@@ -18123,7 +18093,7 @@
         <w:ind w:left="2880" w:hanging="360"/>
       </w:pPr>
       <w:rPr>
-        <w:rFonts w:hint="default" w:ascii="Symbol" w:hAnsi="Symbol"/>
+        <w:rFonts w:ascii="Symbol" w:hAnsi="Symbol" w:hint="default"/>
       </w:rPr>
     </w:lvl>
     <w:lvl w:ilvl="4" w:tplc="240A0003" w:tentative="1">
@@ -18135,7 +18105,7 @@
         <w:ind w:left="3600" w:hanging="360"/>
       </w:pPr>
       <w:rPr>
-        <w:rFonts w:hint="default" w:ascii="Courier New" w:hAnsi="Courier New" w:cs="Courier New"/>
+        <w:rFonts w:ascii="Courier New" w:hAnsi="Courier New" w:cs="Courier New" w:hint="default"/>
       </w:rPr>
     </w:lvl>
     <w:lvl w:ilvl="5" w:tplc="240A0005" w:tentative="1">
@@ -18147,7 +18117,7 @@
         <w:ind w:left="4320" w:hanging="360"/>
       </w:pPr>
       <w:rPr>
-        <w:rFonts w:hint="default" w:ascii="Wingdings" w:hAnsi="Wingdings"/>
+        <w:rFonts w:ascii="Wingdings" w:hAnsi="Wingdings" w:hint="default"/>
       </w:rPr>
     </w:lvl>
     <w:lvl w:ilvl="6" w:tplc="240A0001" w:tentative="1">
@@ -18159,7 +18129,7 @@
         <w:ind w:left="5040" w:hanging="360"/>
       </w:pPr>
       <w:rPr>
-        <w:rFonts w:hint="default" w:ascii="Symbol" w:hAnsi="Symbol"/>
+        <w:rFonts w:ascii="Symbol" w:hAnsi="Symbol" w:hint="default"/>
       </w:rPr>
     </w:lvl>
     <w:lvl w:ilvl="7" w:tplc="240A0003" w:tentative="1">
@@ -18171,7 +18141,7 @@
         <w:ind w:left="5760" w:hanging="360"/>
       </w:pPr>
       <w:rPr>
-        <w:rFonts w:hint="default" w:ascii="Courier New" w:hAnsi="Courier New" w:cs="Courier New"/>
+        <w:rFonts w:ascii="Courier New" w:hAnsi="Courier New" w:cs="Courier New" w:hint="default"/>
       </w:rPr>
     </w:lvl>
     <w:lvl w:ilvl="8" w:tplc="240A0005" w:tentative="1">
@@ -18183,7 +18153,7 @@
         <w:ind w:left="6480" w:hanging="360"/>
       </w:pPr>
       <w:rPr>
-        <w:rFonts w:hint="default" w:ascii="Wingdings" w:hAnsi="Wingdings"/>
+        <w:rFonts w:ascii="Wingdings" w:hAnsi="Wingdings" w:hint="default"/>
       </w:rPr>
     </w:lvl>
   </w:abstractNum>
@@ -18289,7 +18259,7 @@
         <w:ind w:left="720" w:hanging="360"/>
       </w:pPr>
       <w:rPr>
-        <w:rFonts w:hint="default" w:ascii="Symbol" w:hAnsi="Symbol"/>
+        <w:rFonts w:ascii="Symbol" w:hAnsi="Symbol" w:hint="default"/>
         <w:sz w:val="20"/>
       </w:rPr>
     </w:lvl>
@@ -18305,7 +18275,7 @@
         <w:ind w:left="1440" w:hanging="360"/>
       </w:pPr>
       <w:rPr>
-        <w:rFonts w:hint="default" w:ascii="Courier New" w:hAnsi="Courier New"/>
+        <w:rFonts w:ascii="Courier New" w:hAnsi="Courier New" w:hint="default"/>
         <w:sz w:val="20"/>
       </w:rPr>
     </w:lvl>
@@ -18321,7 +18291,7 @@
         <w:ind w:left="2160" w:hanging="360"/>
       </w:pPr>
       <w:rPr>
-        <w:rFonts w:hint="default" w:ascii="Wingdings" w:hAnsi="Wingdings"/>
+        <w:rFonts w:ascii="Wingdings" w:hAnsi="Wingdings" w:hint="default"/>
         <w:sz w:val="20"/>
       </w:rPr>
     </w:lvl>
@@ -18337,7 +18307,7 @@
         <w:ind w:left="2880" w:hanging="360"/>
       </w:pPr>
       <w:rPr>
-        <w:rFonts w:hint="default" w:ascii="Wingdings" w:hAnsi="Wingdings"/>
+        <w:rFonts w:ascii="Wingdings" w:hAnsi="Wingdings" w:hint="default"/>
         <w:sz w:val="20"/>
       </w:rPr>
     </w:lvl>
@@ -18353,7 +18323,7 @@
         <w:ind w:left="3600" w:hanging="360"/>
       </w:pPr>
       <w:rPr>
-        <w:rFonts w:hint="default" w:ascii="Wingdings" w:hAnsi="Wingdings"/>
+        <w:rFonts w:ascii="Wingdings" w:hAnsi="Wingdings" w:hint="default"/>
         <w:sz w:val="20"/>
       </w:rPr>
     </w:lvl>
@@ -18369,7 +18339,7 @@
         <w:ind w:left="4320" w:hanging="360"/>
       </w:pPr>
       <w:rPr>
-        <w:rFonts w:hint="default" w:ascii="Wingdings" w:hAnsi="Wingdings"/>
+        <w:rFonts w:ascii="Wingdings" w:hAnsi="Wingdings" w:hint="default"/>
         <w:sz w:val="20"/>
       </w:rPr>
     </w:lvl>
@@ -18385,7 +18355,7 @@
         <w:ind w:left="5040" w:hanging="360"/>
       </w:pPr>
       <w:rPr>
-        <w:rFonts w:hint="default" w:ascii="Wingdings" w:hAnsi="Wingdings"/>
+        <w:rFonts w:ascii="Wingdings" w:hAnsi="Wingdings" w:hint="default"/>
         <w:sz w:val="20"/>
       </w:rPr>
     </w:lvl>
@@ -18401,7 +18371,7 @@
         <w:ind w:left="5760" w:hanging="360"/>
       </w:pPr>
       <w:rPr>
-        <w:rFonts w:hint="default" w:ascii="Wingdings" w:hAnsi="Wingdings"/>
+        <w:rFonts w:ascii="Wingdings" w:hAnsi="Wingdings" w:hint="default"/>
         <w:sz w:val="20"/>
       </w:rPr>
     </w:lvl>
@@ -18417,7 +18387,7 @@
         <w:ind w:left="6480" w:hanging="360"/>
       </w:pPr>
       <w:rPr>
-        <w:rFonts w:hint="default" w:ascii="Wingdings" w:hAnsi="Wingdings"/>
+        <w:rFonts w:ascii="Wingdings" w:hAnsi="Wingdings" w:hint="default"/>
         <w:sz w:val="20"/>
       </w:rPr>
     </w:lvl>
@@ -18435,7 +18405,7 @@
         <w:ind w:left="720" w:hanging="360"/>
       </w:pPr>
       <w:rPr>
-        <w:rFonts w:hint="default" w:ascii="Symbol" w:hAnsi="Symbol"/>
+        <w:rFonts w:ascii="Symbol" w:hAnsi="Symbol" w:hint="default"/>
       </w:rPr>
     </w:lvl>
     <w:lvl w:ilvl="1" w:tplc="240A0003" w:tentative="1">
@@ -18447,7 +18417,7 @@
         <w:ind w:left="1440" w:hanging="360"/>
       </w:pPr>
       <w:rPr>
-        <w:rFonts w:hint="default" w:ascii="Courier New" w:hAnsi="Courier New" w:cs="Courier New"/>
+        <w:rFonts w:ascii="Courier New" w:hAnsi="Courier New" w:cs="Courier New" w:hint="default"/>
       </w:rPr>
     </w:lvl>
     <w:lvl w:ilvl="2" w:tplc="240A0005" w:tentative="1">
@@ -18459,7 +18429,7 @@
         <w:ind w:left="2160" w:hanging="360"/>
       </w:pPr>
       <w:rPr>
-        <w:rFonts w:hint="default" w:ascii="Wingdings" w:hAnsi="Wingdings"/>
+        <w:rFonts w:ascii="Wingdings" w:hAnsi="Wingdings" w:hint="default"/>
       </w:rPr>
     </w:lvl>
     <w:lvl w:ilvl="3" w:tplc="240A0001" w:tentative="1">
@@ -18471,7 +18441,7 @@
         <w:ind w:left="2880" w:hanging="360"/>
       </w:pPr>
       <w:rPr>
-        <w:rFonts w:hint="default" w:ascii="Symbol" w:hAnsi="Symbol"/>
+        <w:rFonts w:ascii="Symbol" w:hAnsi="Symbol" w:hint="default"/>
       </w:rPr>
     </w:lvl>
     <w:lvl w:ilvl="4" w:tplc="240A0003" w:tentative="1">
@@ -18483,7 +18453,7 @@
         <w:ind w:left="3600" w:hanging="360"/>
       </w:pPr>
       <w:rPr>
-        <w:rFonts w:hint="default" w:ascii="Courier New" w:hAnsi="Courier New" w:cs="Courier New"/>
+        <w:rFonts w:ascii="Courier New" w:hAnsi="Courier New" w:cs="Courier New" w:hint="default"/>
       </w:rPr>
     </w:lvl>
     <w:lvl w:ilvl="5" w:tplc="240A0005" w:tentative="1">
@@ -18495,7 +18465,7 @@
         <w:ind w:left="4320" w:hanging="360"/>
       </w:pPr>
       <w:rPr>
-        <w:rFonts w:hint="default" w:ascii="Wingdings" w:hAnsi="Wingdings"/>
+        <w:rFonts w:ascii="Wingdings" w:hAnsi="Wingdings" w:hint="default"/>
       </w:rPr>
     </w:lvl>
     <w:lvl w:ilvl="6" w:tplc="240A0001" w:tentative="1">
@@ -18507,7 +18477,7 @@
         <w:ind w:left="5040" w:hanging="360"/>
       </w:pPr>
       <w:rPr>
-        <w:rFonts w:hint="default" w:ascii="Symbol" w:hAnsi="Symbol"/>
+        <w:rFonts w:ascii="Symbol" w:hAnsi="Symbol" w:hint="default"/>
       </w:rPr>
     </w:lvl>
     <w:lvl w:ilvl="7" w:tplc="240A0003" w:tentative="1">
@@ -18519,7 +18489,7 @@
         <w:ind w:left="5760" w:hanging="360"/>
       </w:pPr>
       <w:rPr>
-        <w:rFonts w:hint="default" w:ascii="Courier New" w:hAnsi="Courier New" w:cs="Courier New"/>
+        <w:rFonts w:ascii="Courier New" w:hAnsi="Courier New" w:cs="Courier New" w:hint="default"/>
       </w:rPr>
     </w:lvl>
     <w:lvl w:ilvl="8" w:tplc="240A0005" w:tentative="1">
@@ -18531,7 +18501,7 @@
         <w:ind w:left="6480" w:hanging="360"/>
       </w:pPr>
       <w:rPr>
-        <w:rFonts w:hint="default" w:ascii="Wingdings" w:hAnsi="Wingdings"/>
+        <w:rFonts w:ascii="Wingdings" w:hAnsi="Wingdings" w:hint="default"/>
       </w:rPr>
     </w:lvl>
   </w:abstractNum>
@@ -18662,11 +18632,11 @@
 </file>
 
 <file path=word/styles.xml><?xml version="1.0" encoding="utf-8"?>
-<w:styles xmlns:wp14="http://schemas.microsoft.com/office/word/2010/wordprocessingDrawing" xmlns:mc="http://schemas.openxmlformats.org/markup-compatibility/2006" xmlns:r="http://schemas.openxmlformats.org/officeDocument/2006/relationships" xmlns:w="http://schemas.openxmlformats.org/wordprocessingml/2006/main" xmlns:w14="http://schemas.microsoft.com/office/word/2010/wordml" xmlns:w15="http://schemas.microsoft.com/office/word/2012/wordml" mc:Ignorable="w14 w15 wp14">
+<w:styles xmlns:mc="http://schemas.openxmlformats.org/markup-compatibility/2006" xmlns:r="http://schemas.openxmlformats.org/officeDocument/2006/relationships" xmlns:w="http://schemas.openxmlformats.org/wordprocessingml/2006/main" xmlns:w14="http://schemas.microsoft.com/office/word/2010/wordml" xmlns:w15="http://schemas.microsoft.com/office/word/2012/wordml" mc:Ignorable="w14 w15">
   <w:docDefaults>
     <w:rPrDefault>
       <w:rPr>
-        <w:rFonts w:ascii="Arial" w:hAnsi="Arial" w:eastAsia="Arial" w:cs="Arial"/>
+        <w:rFonts w:ascii="Arial" w:eastAsia="Arial" w:hAnsi="Arial" w:cs="Arial"/>
         <w:sz w:val="22"/>
         <w:szCs w:val="22"/>
         <w:lang w:val="es-CO" w:eastAsia="ja-JP" w:bidi="ar-SA"/>
@@ -18681,14 +18651,14 @@
   <w:latentStyles w:defLockedState="0" w:defUIPriority="99" w:defSemiHidden="0" w:defUnhideWhenUsed="0" w:defQFormat="0" w:count="371">
     <w:lsdException w:name="Normal" w:uiPriority="0" w:qFormat="1"/>
     <w:lsdException w:name="heading 1" w:uiPriority="9" w:qFormat="1"/>
-    <w:lsdException w:name="heading 2" w:uiPriority="9" w:semiHidden="1" w:unhideWhenUsed="1" w:qFormat="1"/>
-    <w:lsdException w:name="heading 3" w:uiPriority="9" w:semiHidden="1" w:unhideWhenUsed="1" w:qFormat="1"/>
-    <w:lsdException w:name="heading 4" w:uiPriority="9" w:semiHidden="1" w:unhideWhenUsed="1" w:qFormat="1"/>
-    <w:lsdException w:name="heading 5" w:uiPriority="9" w:semiHidden="1" w:unhideWhenUsed="1" w:qFormat="1"/>
-    <w:lsdException w:name="heading 6" w:uiPriority="9" w:semiHidden="1" w:unhideWhenUsed="1" w:qFormat="1"/>
-    <w:lsdException w:name="heading 7" w:uiPriority="9" w:semiHidden="1" w:unhideWhenUsed="1" w:qFormat="1"/>
-    <w:lsdException w:name="heading 8" w:uiPriority="9" w:semiHidden="1" w:unhideWhenUsed="1" w:qFormat="1"/>
-    <w:lsdException w:name="heading 9" w:uiPriority="9" w:semiHidden="1" w:unhideWhenUsed="1" w:qFormat="1"/>
+    <w:lsdException w:name="heading 2" w:semiHidden="1" w:uiPriority="9" w:unhideWhenUsed="1" w:qFormat="1"/>
+    <w:lsdException w:name="heading 3" w:semiHidden="1" w:uiPriority="9" w:unhideWhenUsed="1" w:qFormat="1"/>
+    <w:lsdException w:name="heading 4" w:semiHidden="1" w:uiPriority="9" w:unhideWhenUsed="1" w:qFormat="1"/>
+    <w:lsdException w:name="heading 5" w:semiHidden="1" w:uiPriority="9" w:unhideWhenUsed="1" w:qFormat="1"/>
+    <w:lsdException w:name="heading 6" w:semiHidden="1" w:uiPriority="9" w:unhideWhenUsed="1" w:qFormat="1"/>
+    <w:lsdException w:name="heading 7" w:semiHidden="1" w:uiPriority="9" w:unhideWhenUsed="1" w:qFormat="1"/>
+    <w:lsdException w:name="heading 8" w:semiHidden="1" w:uiPriority="9" w:unhideWhenUsed="1" w:qFormat="1"/>
+    <w:lsdException w:name="heading 9" w:semiHidden="1" w:uiPriority="9" w:unhideWhenUsed="1" w:qFormat="1"/>
     <w:lsdException w:name="index 1" w:semiHidden="1" w:unhideWhenUsed="1"/>
     <w:lsdException w:name="index 2" w:semiHidden="1" w:unhideWhenUsed="1"/>
     <w:lsdException w:name="index 3" w:semiHidden="1" w:unhideWhenUsed="1"/>
@@ -18698,22 +18668,22 @@
     <w:lsdException w:name="index 7" w:semiHidden="1" w:unhideWhenUsed="1"/>
     <w:lsdException w:name="index 8" w:semiHidden="1" w:unhideWhenUsed="1"/>
     <w:lsdException w:name="index 9" w:semiHidden="1" w:unhideWhenUsed="1"/>
-    <w:lsdException w:name="toc 1" w:uiPriority="39" w:semiHidden="1" w:unhideWhenUsed="1"/>
-    <w:lsdException w:name="toc 2" w:uiPriority="39" w:semiHidden="1" w:unhideWhenUsed="1"/>
-    <w:lsdException w:name="toc 3" w:uiPriority="39" w:semiHidden="1" w:unhideWhenUsed="1"/>
-    <w:lsdException w:name="toc 4" w:uiPriority="39" w:semiHidden="1" w:unhideWhenUsed="1"/>
-    <w:lsdException w:name="toc 5" w:uiPriority="39" w:semiHidden="1" w:unhideWhenUsed="1"/>
-    <w:lsdException w:name="toc 6" w:uiPriority="39" w:semiHidden="1" w:unhideWhenUsed="1"/>
-    <w:lsdException w:name="toc 7" w:uiPriority="39" w:semiHidden="1" w:unhideWhenUsed="1"/>
-    <w:lsdException w:name="toc 8" w:uiPriority="39" w:semiHidden="1" w:unhideWhenUsed="1"/>
-    <w:lsdException w:name="toc 9" w:uiPriority="39" w:semiHidden="1" w:unhideWhenUsed="1"/>
+    <w:lsdException w:name="toc 1" w:semiHidden="1" w:uiPriority="39" w:unhideWhenUsed="1"/>
+    <w:lsdException w:name="toc 2" w:semiHidden="1" w:uiPriority="39" w:unhideWhenUsed="1"/>
+    <w:lsdException w:name="toc 3" w:semiHidden="1" w:uiPriority="39" w:unhideWhenUsed="1"/>
+    <w:lsdException w:name="toc 4" w:semiHidden="1" w:uiPriority="39" w:unhideWhenUsed="1"/>
+    <w:lsdException w:name="toc 5" w:semiHidden="1" w:uiPriority="39" w:unhideWhenUsed="1"/>
+    <w:lsdException w:name="toc 6" w:semiHidden="1" w:uiPriority="39" w:unhideWhenUsed="1"/>
+    <w:lsdException w:name="toc 7" w:semiHidden="1" w:uiPriority="39" w:unhideWhenUsed="1"/>
+    <w:lsdException w:name="toc 8" w:semiHidden="1" w:uiPriority="39" w:unhideWhenUsed="1"/>
+    <w:lsdException w:name="toc 9" w:semiHidden="1" w:uiPriority="39" w:unhideWhenUsed="1"/>
     <w:lsdException w:name="Normal Indent" w:semiHidden="1" w:unhideWhenUsed="1"/>
     <w:lsdException w:name="footnote text" w:semiHidden="1" w:unhideWhenUsed="1"/>
     <w:lsdException w:name="annotation text" w:semiHidden="1" w:unhideWhenUsed="1"/>
     <w:lsdException w:name="header" w:semiHidden="1" w:unhideWhenUsed="1"/>
     <w:lsdException w:name="footer" w:semiHidden="1" w:unhideWhenUsed="1"/>
     <w:lsdException w:name="index heading" w:semiHidden="1" w:unhideWhenUsed="1"/>
-    <w:lsdException w:name="caption" w:uiPriority="35" w:semiHidden="1" w:unhideWhenUsed="1" w:qFormat="1"/>
+    <w:lsdException w:name="caption" w:semiHidden="1" w:uiPriority="35" w:unhideWhenUsed="1" w:qFormat="1"/>
     <w:lsdException w:name="table of figures" w:semiHidden="1" w:unhideWhenUsed="1"/>
     <w:lsdException w:name="envelope address" w:semiHidden="1" w:unhideWhenUsed="1"/>
     <w:lsdException w:name="envelope return" w:semiHidden="1" w:unhideWhenUsed="1"/>
@@ -18744,8 +18714,8 @@
     <w:lsdException w:name="Title" w:uiPriority="10" w:qFormat="1"/>
     <w:lsdException w:name="Closing" w:semiHidden="1" w:unhideWhenUsed="1"/>
     <w:lsdException w:name="Signature" w:semiHidden="1" w:unhideWhenUsed="1"/>
-    <w:lsdException w:name="Default Paragraph Font" w:uiPriority="1" w:semiHidden="1" w:unhideWhenUsed="1"/>
-    <w:lsdException w:name="Body Text" w:uiPriority="1" w:semiHidden="1" w:unhideWhenUsed="1" w:qFormat="1"/>
+    <w:lsdException w:name="Default Paragraph Font" w:semiHidden="1" w:uiPriority="1" w:unhideWhenUsed="1"/>
+    <w:lsdException w:name="Body Text" w:semiHidden="1" w:uiPriority="1" w:unhideWhenUsed="1" w:qFormat="1"/>
     <w:lsdException w:name="Body Text Indent" w:semiHidden="1" w:unhideWhenUsed="1"/>
     <w:lsdException w:name="List Continue" w:semiHidden="1" w:unhideWhenUsed="1"/>
     <w:lsdException w:name="List Continue 2" w:semiHidden="1" w:unhideWhenUsed="1"/>
@@ -18944,8 +18914,8 @@
     <w:lsdException w:name="Subtle Reference" w:uiPriority="31" w:qFormat="1"/>
     <w:lsdException w:name="Intense Reference" w:uiPriority="32" w:qFormat="1"/>
     <w:lsdException w:name="Book Title" w:uiPriority="33" w:qFormat="1"/>
-    <w:lsdException w:name="Bibliography" w:uiPriority="37" w:semiHidden="1" w:unhideWhenUsed="1"/>
-    <w:lsdException w:name="TOC Heading" w:uiPriority="39" w:semiHidden="1" w:unhideWhenUsed="1" w:qFormat="1"/>
+    <w:lsdException w:name="Bibliography" w:semiHidden="1" w:uiPriority="37" w:unhideWhenUsed="1"/>
+    <w:lsdException w:name="TOC Heading" w:semiHidden="1" w:uiPriority="39" w:unhideWhenUsed="1" w:qFormat="1"/>
     <w:lsdException w:name="Plain Table 1" w:uiPriority="41"/>
     <w:lsdException w:name="Plain Table 2" w:uiPriority="42"/>
     <w:lsdException w:name="Plain Table 3" w:uiPriority="43"/>
@@ -19051,7 +19021,7 @@
     <w:lsdException w:name="List Table 6 Colorful Accent 6" w:uiPriority="51"/>
     <w:lsdException w:name="List Table 7 Colorful Accent 6" w:uiPriority="52"/>
   </w:latentStyles>
-  <w:style w:type="paragraph" w:styleId="Normal" w:default="1">
+  <w:style w:type="paragraph" w:default="1" w:styleId="Normal">
     <w:name w:val="Normal"/>
     <w:qFormat/>
   </w:style>
@@ -19168,13 +19138,13 @@
       <w:color w:val="666666"/>
     </w:rPr>
   </w:style>
-  <w:style w:type="character" w:styleId="Fuentedeprrafopredeter" w:default="1">
+  <w:style w:type="character" w:default="1" w:styleId="Fuentedeprrafopredeter">
     <w:name w:val="Default Paragraph Font"/>
     <w:uiPriority w:val="1"/>
     <w:semiHidden/>
     <w:unhideWhenUsed/>
   </w:style>
-  <w:style w:type="table" w:styleId="Tablanormal" w:default="1">
+  <w:style w:type="table" w:default="1" w:styleId="Tablanormal">
     <w:name w:val="Normal Table"/>
     <w:uiPriority w:val="99"/>
     <w:semiHidden/>
@@ -19189,7 +19159,7 @@
       </w:tblCellMar>
     </w:tblPr>
   </w:style>
-  <w:style w:type="numbering" w:styleId="Sinlista" w:default="1">
+  <w:style w:type="numbering" w:default="1" w:styleId="Sinlista">
     <w:name w:val="No List"/>
     <w:uiPriority w:val="99"/>
     <w:semiHidden/>
@@ -19211,11 +19181,11 @@
       <w:szCs w:val="52"/>
     </w:rPr>
   </w:style>
-  <w:style w:type="paragraph" w:styleId="Normal0" w:customStyle="1">
+  <w:style w:type="paragraph" w:customStyle="1" w:styleId="Normal0">
     <w:name w:val="Normal0"/>
     <w:qFormat/>
   </w:style>
-  <w:style w:type="paragraph" w:styleId="heading10" w:customStyle="1">
+  <w:style w:type="paragraph" w:customStyle="1" w:styleId="heading10">
     <w:name w:val="heading 10"/>
     <w:basedOn w:val="Normal0"/>
     <w:next w:val="Normal0"/>
@@ -19232,7 +19202,7 @@
       <w:szCs w:val="40"/>
     </w:rPr>
   </w:style>
-  <w:style w:type="paragraph" w:styleId="heading20" w:customStyle="1">
+  <w:style w:type="paragraph" w:customStyle="1" w:styleId="heading20">
     <w:name w:val="heading 20"/>
     <w:basedOn w:val="Normal0"/>
     <w:next w:val="Normal0"/>
@@ -19251,7 +19221,7 @@
       <w:szCs w:val="32"/>
     </w:rPr>
   </w:style>
-  <w:style w:type="paragraph" w:styleId="heading30" w:customStyle="1">
+  <w:style w:type="paragraph" w:customStyle="1" w:styleId="heading30">
     <w:name w:val="heading 30"/>
     <w:basedOn w:val="Normal0"/>
     <w:next w:val="Normal0"/>
@@ -19271,7 +19241,7 @@
       <w:szCs w:val="28"/>
     </w:rPr>
   </w:style>
-  <w:style w:type="paragraph" w:styleId="heading40" w:customStyle="1">
+  <w:style w:type="paragraph" w:customStyle="1" w:styleId="heading40">
     <w:name w:val="heading 40"/>
     <w:basedOn w:val="Normal0"/>
     <w:next w:val="Normal0"/>
@@ -19291,7 +19261,7 @@
       <w:szCs w:val="24"/>
     </w:rPr>
   </w:style>
-  <w:style w:type="paragraph" w:styleId="heading50" w:customStyle="1">
+  <w:style w:type="paragraph" w:customStyle="1" w:styleId="heading50">
     <w:name w:val="heading 50"/>
     <w:basedOn w:val="Normal0"/>
     <w:next w:val="Normal0"/>
@@ -19309,7 +19279,7 @@
       <w:color w:val="666666"/>
     </w:rPr>
   </w:style>
-  <w:style w:type="paragraph" w:styleId="heading60" w:customStyle="1">
+  <w:style w:type="paragraph" w:customStyle="1" w:styleId="heading60">
     <w:name w:val="heading 60"/>
     <w:basedOn w:val="Normal0"/>
     <w:next w:val="Normal0"/>
@@ -19328,7 +19298,7 @@
       <w:color w:val="666666"/>
     </w:rPr>
   </w:style>
-  <w:style w:type="table" w:styleId="NormalTable0" w:customStyle="1">
+  <w:style w:type="table" w:customStyle="1" w:styleId="NormalTable0">
     <w:name w:val="Normal Table0"/>
     <w:uiPriority w:val="99"/>
     <w:semiHidden/>
@@ -19343,7 +19313,7 @@
       </w:tblCellMar>
     </w:tblPr>
   </w:style>
-  <w:style w:type="table" w:styleId="NormalTable1" w:customStyle="1">
+  <w:style w:type="table" w:customStyle="1" w:styleId="NormalTable1">
     <w:name w:val="Normal Table1"/>
     <w:tblPr>
       <w:tblCellMar>
@@ -19354,7 +19324,7 @@
       </w:tblCellMar>
     </w:tblPr>
   </w:style>
-  <w:style w:type="paragraph" w:styleId="Title0" w:customStyle="1">
+  <w:style w:type="paragraph" w:customStyle="1" w:styleId="Title0">
     <w:name w:val="Title0"/>
     <w:basedOn w:val="Normal0"/>
     <w:next w:val="Normal0"/>
@@ -19370,7 +19340,7 @@
       <w:szCs w:val="52"/>
     </w:rPr>
   </w:style>
-  <w:style w:type="table" w:styleId="TableNormal" w:customStyle="1">
+  <w:style w:type="table" w:customStyle="1" w:styleId="TableNormal">
     <w:name w:val="Table Normal"/>
     <w:uiPriority w:val="2"/>
     <w:qFormat/>
@@ -19400,7 +19370,7 @@
       <w:szCs w:val="30"/>
     </w:rPr>
   </w:style>
-  <w:style w:type="table" w:styleId="32" w:customStyle="1">
+  <w:style w:type="table" w:customStyle="1" w:styleId="32">
     <w:name w:val="32"/>
     <w:basedOn w:val="NormalTable0"/>
     <w:tblPr>
@@ -19414,7 +19384,7 @@
       </w:tblCellMar>
     </w:tblPr>
   </w:style>
-  <w:style w:type="table" w:styleId="31" w:customStyle="1">
+  <w:style w:type="table" w:customStyle="1" w:styleId="31">
     <w:name w:val="31"/>
     <w:basedOn w:val="NormalTable0"/>
     <w:tblPr>
@@ -19428,7 +19398,7 @@
       </w:tblCellMar>
     </w:tblPr>
   </w:style>
-  <w:style w:type="table" w:styleId="30" w:customStyle="1">
+  <w:style w:type="table" w:customStyle="1" w:styleId="30">
     <w:name w:val="30"/>
     <w:basedOn w:val="NormalTable0"/>
     <w:tblPr>
@@ -19452,12 +19422,12 @@
     </w:pPr>
     <w:tblPr>
       <w:tblBorders>
-        <w:top w:val="single" w:color="auto" w:sz="4" w:space="0"/>
-        <w:left w:val="single" w:color="auto" w:sz="4" w:space="0"/>
-        <w:bottom w:val="single" w:color="auto" w:sz="4" w:space="0"/>
-        <w:right w:val="single" w:color="auto" w:sz="4" w:space="0"/>
-        <w:insideH w:val="single" w:color="auto" w:sz="4" w:space="0"/>
-        <w:insideV w:val="single" w:color="auto" w:sz="4" w:space="0"/>
+        <w:top w:val="single" w:sz="4" w:space="0" w:color="auto"/>
+        <w:left w:val="single" w:sz="4" w:space="0" w:color="auto"/>
+        <w:bottom w:val="single" w:sz="4" w:space="0" w:color="auto"/>
+        <w:right w:val="single" w:sz="4" w:space="0" w:color="auto"/>
+        <w:insideH w:val="single" w:sz="4" w:space="0" w:color="auto"/>
+        <w:insideV w:val="single" w:sz="4" w:space="0" w:color="auto"/>
       </w:tblBorders>
     </w:tblPr>
   </w:style>
@@ -19476,7 +19446,7 @@
       <w:spacing w:line="240" w:lineRule="auto"/>
     </w:pPr>
   </w:style>
-  <w:style w:type="character" w:styleId="EncabezadoCar" w:customStyle="1">
+  <w:style w:type="character" w:customStyle="1" w:styleId="EncabezadoCar">
     <w:name w:val="Encabezado Car"/>
     <w:basedOn w:val="Fuentedeprrafopredeter"/>
     <w:link w:val="Encabezado"/>
@@ -19498,7 +19468,7 @@
       <w:spacing w:line="240" w:lineRule="auto"/>
     </w:pPr>
   </w:style>
-  <w:style w:type="character" w:styleId="PiedepginaCar" w:customStyle="1">
+  <w:style w:type="character" w:customStyle="1" w:styleId="PiedepginaCar">
     <w:name w:val="Pie de página Car"/>
     <w:basedOn w:val="Fuentedeprrafopredeter"/>
     <w:link w:val="Piedepgina"/>
@@ -19516,12 +19486,12 @@
       <w:spacing w:before="100" w:beforeAutospacing="1" w:after="100" w:afterAutospacing="1" w:line="240" w:lineRule="auto"/>
     </w:pPr>
     <w:rPr>
-      <w:rFonts w:ascii="Times New Roman" w:hAnsi="Times New Roman" w:eastAsia="Times New Roman" w:cs="Times New Roman"/>
+      <w:rFonts w:ascii="Times New Roman" w:eastAsia="Times New Roman" w:hAnsi="Times New Roman" w:cs="Times New Roman"/>
       <w:sz w:val="24"/>
       <w:szCs w:val="24"/>
     </w:rPr>
   </w:style>
-  <w:style w:type="character" w:styleId="Listavistosa-nfasis1Car" w:customStyle="1">
+  <w:style w:type="character" w:customStyle="1" w:styleId="Listavistosa-nfasis1Car">
     <w:name w:val="Lista vistosa - Énfasis 1 Car"/>
     <w:link w:val="Listavistosa-nfasis1"/>
     <w:uiPriority w:val="34"/>
@@ -19562,7 +19532,7 @@
       <w:tblPr/>
       <w:tcPr>
         <w:tcBorders>
-          <w:bottom w:val="single" w:color="FFFFFF" w:themeColor="background1" w:sz="12" w:space="0"/>
+          <w:bottom w:val="single" w:sz="12" w:space="0" w:color="FFFFFF" w:themeColor="background1"/>
         </w:tcBorders>
         <w:shd w:val="clear" w:color="auto" w:fill="9E3A38" w:themeFill="accent2" w:themeFillShade="CC"/>
       </w:tcPr>
@@ -19571,7 +19541,7 @@
       <w:tblPr/>
       <w:tcPr>
         <w:tcBorders>
-          <w:top w:val="single" w:color="000000" w:themeColor="text1" w:sz="12" w:space="0"/>
+          <w:top w:val="single" w:sz="12" w:space="0" w:color="000000" w:themeColor="text1"/>
         </w:tcBorders>
         <w:shd w:val="clear" w:color="auto" w:fill="FFFFFF" w:themeFill="background1"/>
       </w:tcPr>
@@ -19619,7 +19589,7 @@
       <w:u w:val="single"/>
     </w:rPr>
   </w:style>
-  <w:style w:type="character" w:styleId="Mencinsinresolver1" w:customStyle="1">
+  <w:style w:type="character" w:customStyle="1" w:styleId="Mencinsinresolver1">
     <w:name w:val="Mención sin resolver1"/>
     <w:basedOn w:val="Fuentedeprrafopredeter"/>
     <w:uiPriority w:val="99"/>
@@ -19660,7 +19630,7 @@
       <w:szCs w:val="18"/>
     </w:rPr>
   </w:style>
-  <w:style w:type="character" w:styleId="TextodegloboCar" w:customStyle="1">
+  <w:style w:type="character" w:customStyle="1" w:styleId="TextodegloboCar">
     <w:name w:val="Texto de globo Car"/>
     <w:basedOn w:val="Fuentedeprrafopredeter"/>
     <w:link w:val="Textodeglobo"/>
@@ -19700,7 +19670,7 @@
       <w:szCs w:val="20"/>
     </w:rPr>
   </w:style>
-  <w:style w:type="character" w:styleId="TextocomentarioCar" w:customStyle="1">
+  <w:style w:type="character" w:customStyle="1" w:styleId="TextocomentarioCar">
     <w:name w:val="Texto comentario Car"/>
     <w:basedOn w:val="Fuentedeprrafopredeter"/>
     <w:link w:val="Textocomentario"/>
@@ -19725,7 +19695,7 @@
       <w:bCs/>
     </w:rPr>
   </w:style>
-  <w:style w:type="character" w:styleId="AsuntodelcomentarioCar" w:customStyle="1">
+  <w:style w:type="character" w:customStyle="1" w:styleId="AsuntodelcomentarioCar">
     <w:name w:val="Asunto del comentario Car"/>
     <w:basedOn w:val="TextocomentarioCar"/>
     <w:link w:val="Asuntodelcomentario"/>
@@ -19739,7 +19709,7 @@
       <w:szCs w:val="20"/>
     </w:rPr>
   </w:style>
-  <w:style w:type="table" w:styleId="29" w:customStyle="1">
+  <w:style w:type="table" w:customStyle="1" w:styleId="29">
     <w:name w:val="29"/>
     <w:basedOn w:val="TableNormal"/>
     <w:pPr>
@@ -19762,7 +19732,7 @@
       <w:shd w:val="clear" w:color="auto" w:fill="EDF2F8"/>
     </w:tcPr>
   </w:style>
-  <w:style w:type="table" w:styleId="28" w:customStyle="1">
+  <w:style w:type="table" w:customStyle="1" w:styleId="28">
     <w:name w:val="28"/>
     <w:basedOn w:val="TableNormal"/>
     <w:pPr>
@@ -19785,7 +19755,7 @@
       <w:shd w:val="clear" w:color="auto" w:fill="EDF2F8"/>
     </w:tcPr>
   </w:style>
-  <w:style w:type="table" w:styleId="27" w:customStyle="1">
+  <w:style w:type="table" w:customStyle="1" w:styleId="27">
     <w:name w:val="27"/>
     <w:basedOn w:val="TableNormal"/>
     <w:pPr>
@@ -19808,7 +19778,7 @@
       <w:shd w:val="clear" w:color="auto" w:fill="EDF2F8"/>
     </w:tcPr>
   </w:style>
-  <w:style w:type="table" w:styleId="26" w:customStyle="1">
+  <w:style w:type="table" w:customStyle="1" w:styleId="26">
     <w:name w:val="26"/>
     <w:basedOn w:val="TableNormal"/>
     <w:pPr>
@@ -19831,7 +19801,7 @@
       <w:shd w:val="clear" w:color="auto" w:fill="EDF2F8"/>
     </w:tcPr>
   </w:style>
-  <w:style w:type="table" w:styleId="25" w:customStyle="1">
+  <w:style w:type="table" w:customStyle="1" w:styleId="25">
     <w:name w:val="25"/>
     <w:basedOn w:val="TableNormal"/>
     <w:tblPr>
@@ -19843,7 +19813,7 @@
       </w:tblCellMar>
     </w:tblPr>
   </w:style>
-  <w:style w:type="table" w:styleId="24" w:customStyle="1">
+  <w:style w:type="table" w:customStyle="1" w:styleId="24">
     <w:name w:val="24"/>
     <w:basedOn w:val="TableNormal"/>
     <w:tblPr>
@@ -19857,7 +19827,7 @@
       </w:tblCellMar>
     </w:tblPr>
   </w:style>
-  <w:style w:type="table" w:styleId="23" w:customStyle="1">
+  <w:style w:type="table" w:customStyle="1" w:styleId="23">
     <w:name w:val="23"/>
     <w:basedOn w:val="TableNormal"/>
     <w:tblPr>
@@ -19871,7 +19841,7 @@
       </w:tblCellMar>
     </w:tblPr>
   </w:style>
-  <w:style w:type="table" w:styleId="22" w:customStyle="1">
+  <w:style w:type="table" w:customStyle="1" w:styleId="22">
     <w:name w:val="22"/>
     <w:basedOn w:val="TableNormal"/>
     <w:tblPr>
@@ -19883,7 +19853,7 @@
       </w:tblCellMar>
     </w:tblPr>
   </w:style>
-  <w:style w:type="table" w:styleId="21" w:customStyle="1">
+  <w:style w:type="table" w:customStyle="1" w:styleId="21">
     <w:name w:val="21"/>
     <w:basedOn w:val="TableNormal"/>
     <w:tblPr>
@@ -19895,7 +19865,7 @@
       </w:tblCellMar>
     </w:tblPr>
   </w:style>
-  <w:style w:type="table" w:styleId="20" w:customStyle="1">
+  <w:style w:type="table" w:customStyle="1" w:styleId="20">
     <w:name w:val="20"/>
     <w:basedOn w:val="TableNormal"/>
     <w:pPr>
@@ -19918,7 +19888,7 @@
       <w:shd w:val="clear" w:color="auto" w:fill="EDF2F8"/>
     </w:tcPr>
   </w:style>
-  <w:style w:type="table" w:styleId="19" w:customStyle="1">
+  <w:style w:type="table" w:customStyle="1" w:styleId="19">
     <w:name w:val="19"/>
     <w:basedOn w:val="TableNormal"/>
     <w:pPr>
@@ -19941,7 +19911,7 @@
       <w:shd w:val="clear" w:color="auto" w:fill="EDF2F8"/>
     </w:tcPr>
   </w:style>
-  <w:style w:type="table" w:styleId="18" w:customStyle="1">
+  <w:style w:type="table" w:customStyle="1" w:styleId="18">
     <w:name w:val="18"/>
     <w:basedOn w:val="TableNormal"/>
     <w:pPr>
@@ -19964,7 +19934,7 @@
       <w:shd w:val="clear" w:color="auto" w:fill="EDF2F8"/>
     </w:tcPr>
   </w:style>
-  <w:style w:type="table" w:styleId="17" w:customStyle="1">
+  <w:style w:type="table" w:customStyle="1" w:styleId="17">
     <w:name w:val="17"/>
     <w:basedOn w:val="TableNormal"/>
     <w:pPr>
@@ -19987,7 +19957,7 @@
       <w:shd w:val="clear" w:color="auto" w:fill="EDF2F8"/>
     </w:tcPr>
   </w:style>
-  <w:style w:type="table" w:styleId="16" w:customStyle="1">
+  <w:style w:type="table" w:customStyle="1" w:styleId="16">
     <w:name w:val="16"/>
     <w:basedOn w:val="TableNormal"/>
     <w:pPr>
@@ -20010,7 +19980,7 @@
       <w:shd w:val="clear" w:color="auto" w:fill="EDF2F8"/>
     </w:tcPr>
   </w:style>
-  <w:style w:type="table" w:styleId="15" w:customStyle="1">
+  <w:style w:type="table" w:customStyle="1" w:styleId="15">
     <w:name w:val="15"/>
     <w:basedOn w:val="TableNormal"/>
     <w:pPr>
@@ -20033,7 +20003,7 @@
       <w:shd w:val="clear" w:color="auto" w:fill="EDF2F8"/>
     </w:tcPr>
   </w:style>
-  <w:style w:type="table" w:styleId="14" w:customStyle="1">
+  <w:style w:type="table" w:customStyle="1" w:styleId="14">
     <w:name w:val="14"/>
     <w:basedOn w:val="TableNormal"/>
     <w:pPr>
@@ -20056,7 +20026,7 @@
       <w:shd w:val="clear" w:color="auto" w:fill="EDF2F8"/>
     </w:tcPr>
   </w:style>
-  <w:style w:type="table" w:styleId="13" w:customStyle="1">
+  <w:style w:type="table" w:customStyle="1" w:styleId="13">
     <w:name w:val="13"/>
     <w:basedOn w:val="TableNormal"/>
     <w:pPr>
@@ -20079,7 +20049,7 @@
       <w:shd w:val="clear" w:color="auto" w:fill="EDF2F8"/>
     </w:tcPr>
   </w:style>
-  <w:style w:type="table" w:styleId="12" w:customStyle="1">
+  <w:style w:type="table" w:customStyle="1" w:styleId="12">
     <w:name w:val="12"/>
     <w:basedOn w:val="TableNormal"/>
     <w:pPr>
@@ -20102,7 +20072,7 @@
       <w:shd w:val="clear" w:color="auto" w:fill="EDF2F8"/>
     </w:tcPr>
   </w:style>
-  <w:style w:type="character" w:styleId="Mencinsinresolver2" w:customStyle="1">
+  <w:style w:type="character" w:customStyle="1" w:styleId="Mencinsinresolver2">
     <w:name w:val="Mención sin resolver2"/>
     <w:basedOn w:val="Fuentedeprrafopredeter"/>
     <w:uiPriority w:val="99"/>
@@ -20114,7 +20084,7 @@
       <w:shd w:val="clear" w:color="auto" w:fill="E1DFDD"/>
     </w:rPr>
   </w:style>
-  <w:style w:type="paragraph" w:styleId="Subtitle0" w:customStyle="1">
+  <w:style w:type="paragraph" w:customStyle="1" w:styleId="Subtitle0">
     <w:name w:val="Subtitle0"/>
     <w:basedOn w:val="Normal0"/>
     <w:next w:val="Normal0"/>
@@ -20129,7 +20099,7 @@
       <w:szCs w:val="30"/>
     </w:rPr>
   </w:style>
-  <w:style w:type="table" w:styleId="11" w:customStyle="1">
+  <w:style w:type="table" w:customStyle="1" w:styleId="11">
     <w:name w:val="11"/>
     <w:basedOn w:val="NormalTable1"/>
     <w:pPr>
@@ -20152,7 +20122,7 @@
       <w:shd w:val="clear" w:color="auto" w:fill="EDF2F8"/>
     </w:tcPr>
   </w:style>
-  <w:style w:type="table" w:styleId="10" w:customStyle="1">
+  <w:style w:type="table" w:customStyle="1" w:styleId="10">
     <w:name w:val="10"/>
     <w:basedOn w:val="NormalTable1"/>
     <w:pPr>
@@ -20175,7 +20145,7 @@
       <w:shd w:val="clear" w:color="auto" w:fill="EDF2F8"/>
     </w:tcPr>
   </w:style>
-  <w:style w:type="table" w:styleId="9" w:customStyle="1">
+  <w:style w:type="table" w:customStyle="1" w:styleId="9">
     <w:name w:val="9"/>
     <w:basedOn w:val="NormalTable1"/>
     <w:pPr>
@@ -20198,7 +20168,7 @@
       <w:shd w:val="clear" w:color="auto" w:fill="EDF2F8"/>
     </w:tcPr>
   </w:style>
-  <w:style w:type="table" w:styleId="8" w:customStyle="1">
+  <w:style w:type="table" w:customStyle="1" w:styleId="8">
     <w:name w:val="8"/>
     <w:basedOn w:val="NormalTable1"/>
     <w:pPr>
@@ -20221,7 +20191,7 @@
       <w:shd w:val="clear" w:color="auto" w:fill="EDF2F8"/>
     </w:tcPr>
   </w:style>
-  <w:style w:type="table" w:styleId="7" w:customStyle="1">
+  <w:style w:type="table" w:customStyle="1" w:styleId="7">
     <w:name w:val="7"/>
     <w:basedOn w:val="NormalTable1"/>
     <w:tblPr>
@@ -20235,7 +20205,7 @@
       </w:tblCellMar>
     </w:tblPr>
   </w:style>
-  <w:style w:type="table" w:styleId="6" w:customStyle="1">
+  <w:style w:type="table" w:customStyle="1" w:styleId="6">
     <w:name w:val="6"/>
     <w:basedOn w:val="NormalTable1"/>
     <w:tblPr>
@@ -20249,7 +20219,7 @@
       </w:tblCellMar>
     </w:tblPr>
   </w:style>
-  <w:style w:type="table" w:styleId="5" w:customStyle="1">
+  <w:style w:type="table" w:customStyle="1" w:styleId="5">
     <w:name w:val="5"/>
     <w:basedOn w:val="NormalTable1"/>
     <w:pPr>
@@ -20272,7 +20242,7 @@
       <w:shd w:val="clear" w:color="auto" w:fill="EDF2F8"/>
     </w:tcPr>
   </w:style>
-  <w:style w:type="table" w:styleId="4" w:customStyle="1">
+  <w:style w:type="table" w:customStyle="1" w:styleId="4">
     <w:name w:val="4"/>
     <w:basedOn w:val="NormalTable1"/>
     <w:pPr>
@@ -20295,7 +20265,7 @@
       <w:shd w:val="clear" w:color="auto" w:fill="EDF2F8"/>
     </w:tcPr>
   </w:style>
-  <w:style w:type="table" w:styleId="3" w:customStyle="1">
+  <w:style w:type="table" w:customStyle="1" w:styleId="3">
     <w:name w:val="3"/>
     <w:basedOn w:val="NormalTable1"/>
     <w:pPr>
@@ -20318,7 +20288,7 @@
       <w:shd w:val="clear" w:color="auto" w:fill="EDF2F8"/>
     </w:tcPr>
   </w:style>
-  <w:style w:type="table" w:styleId="2" w:customStyle="1">
+  <w:style w:type="table" w:customStyle="1" w:styleId="2">
     <w:name w:val="2"/>
     <w:basedOn w:val="NormalTable1"/>
     <w:pPr>
@@ -20341,7 +20311,7 @@
       <w:shd w:val="clear" w:color="auto" w:fill="EDF2F8"/>
     </w:tcPr>
   </w:style>
-  <w:style w:type="table" w:styleId="1" w:customStyle="1">
+  <w:style w:type="table" w:customStyle="1" w:styleId="1">
     <w:name w:val="1"/>
     <w:basedOn w:val="NormalTable1"/>
     <w:pPr>
@@ -20364,7 +20334,7 @@
       <w:shd w:val="clear" w:color="auto" w:fill="EDF2F8"/>
     </w:tcPr>
   </w:style>
-  <w:style w:type="paragraph" w:styleId="Default" w:customStyle="1">
+  <w:style w:type="paragraph" w:customStyle="1" w:styleId="Default">
     <w:name w:val="Default"/>
     <w:rsid w:val="00A349FE"/>
     <w:pPr>
@@ -20391,7 +20361,7 @@
     <w:rsid w:val="00064137"/>
     <w:pPr>
       <w:pBdr>
-        <w:bottom w:val="single" w:color="auto" w:sz="6" w:space="1"/>
+        <w:bottom w:val="single" w:sz="6" w:space="1" w:color="auto"/>
       </w:pBdr>
       <w:spacing w:line="240" w:lineRule="auto"/>
       <w:jc w:val="center"/>
@@ -20404,7 +20374,7 @@
       <w:lang w:eastAsia="es-CO"/>
     </w:rPr>
   </w:style>
-  <w:style w:type="character" w:styleId="z-PrincipiodelformularioCar" w:customStyle="1">
+  <w:style w:type="character" w:customStyle="1" w:styleId="z-PrincipiodelformularioCar">
     <w:name w:val="z-Principio del formulario Car"/>
     <w:basedOn w:val="Fuentedeprrafopredeter"/>
     <w:link w:val="z-Principiodelformulario"/>
@@ -20431,7 +20401,7 @@
     <w:rsid w:val="00064137"/>
     <w:pPr>
       <w:pBdr>
-        <w:top w:val="single" w:color="auto" w:sz="6" w:space="1"/>
+        <w:top w:val="single" w:sz="6" w:space="1" w:color="auto"/>
       </w:pBdr>
       <w:spacing w:line="240" w:lineRule="auto"/>
       <w:jc w:val="center"/>
@@ -20444,7 +20414,7 @@
       <w:lang w:eastAsia="es-CO"/>
     </w:rPr>
   </w:style>
-  <w:style w:type="character" w:styleId="z-FinaldelformularioCar" w:customStyle="1">
+  <w:style w:type="character" w:customStyle="1" w:styleId="z-FinaldelformularioCar">
     <w:name w:val="z-Final del formulario Car"/>
     <w:basedOn w:val="Fuentedeprrafopredeter"/>
     <w:link w:val="z-Finaldelformulario"/>
@@ -20470,7 +20440,7 @@
       <w:bCs/>
     </w:rPr>
   </w:style>
-  <w:style w:type="paragraph" w:styleId="TableParagraph" w:customStyle="1">
+  <w:style w:type="paragraph" w:customStyle="1" w:styleId="TableParagraph">
     <w:name w:val="Table Paragraph"/>
     <w:basedOn w:val="Normal"/>
     <w:uiPriority w:val="1"/>
@@ -20484,7 +20454,7 @@
       <w:ind w:left="103"/>
     </w:pPr>
     <w:rPr>
-      <w:rFonts w:ascii="Arial MT" w:hAnsi="Arial MT" w:eastAsia="Arial MT" w:cs="Arial MT"/>
+      <w:rFonts w:ascii="Arial MT" w:eastAsia="Arial MT" w:hAnsi="Arial MT" w:cs="Arial MT"/>
       <w:lang w:val="es-ES" w:eastAsia="en-US"/>
     </w:rPr>
   </w:style>
@@ -20502,20 +20472,20 @@
       <w:spacing w:line="240" w:lineRule="auto"/>
     </w:pPr>
     <w:rPr>
-      <w:rFonts w:ascii="Arial MT" w:hAnsi="Arial MT" w:eastAsia="Arial MT" w:cs="Arial MT"/>
+      <w:rFonts w:ascii="Arial MT" w:eastAsia="Arial MT" w:hAnsi="Arial MT" w:cs="Arial MT"/>
       <w:sz w:val="20"/>
       <w:szCs w:val="20"/>
       <w:lang w:val="es-ES" w:eastAsia="en-US"/>
     </w:rPr>
   </w:style>
-  <w:style w:type="character" w:styleId="TextoindependienteCar" w:customStyle="1">
+  <w:style w:type="character" w:customStyle="1" w:styleId="TextoindependienteCar">
     <w:name w:val="Texto independiente Car"/>
     <w:basedOn w:val="Fuentedeprrafopredeter"/>
     <w:link w:val="Textoindependiente"/>
     <w:uiPriority w:val="1"/>
     <w:rsid w:val="00D46214"/>
     <w:rPr>
-      <w:rFonts w:ascii="Arial MT" w:hAnsi="Arial MT" w:eastAsia="Arial MT" w:cs="Arial MT"/>
+      <w:rFonts w:ascii="Arial MT" w:eastAsia="Arial MT" w:hAnsi="Arial MT" w:cs="Arial MT"/>
       <w:sz w:val="20"/>
       <w:szCs w:val="20"/>
       <w:lang w:val="es-ES" w:eastAsia="en-US"/>
@@ -20544,12 +20514,12 @@
       <w:tblStyleRowBandSize w:val="1"/>
       <w:tblStyleColBandSize w:val="1"/>
       <w:tblBorders>
-        <w:top w:val="single" w:color="C2D69B" w:themeColor="accent3" w:themeTint="99" w:sz="4" w:space="0"/>
-        <w:left w:val="single" w:color="C2D69B" w:themeColor="accent3" w:themeTint="99" w:sz="4" w:space="0"/>
-        <w:bottom w:val="single" w:color="C2D69B" w:themeColor="accent3" w:themeTint="99" w:sz="4" w:space="0"/>
-        <w:right w:val="single" w:color="C2D69B" w:themeColor="accent3" w:themeTint="99" w:sz="4" w:space="0"/>
-        <w:insideH w:val="single" w:color="C2D69B" w:themeColor="accent3" w:themeTint="99" w:sz="4" w:space="0"/>
-        <w:insideV w:val="single" w:color="C2D69B" w:themeColor="accent3" w:themeTint="99" w:sz="4" w:space="0"/>
+        <w:top w:val="single" w:sz="4" w:space="0" w:color="C2D69B" w:themeColor="accent3" w:themeTint="99"/>
+        <w:left w:val="single" w:sz="4" w:space="0" w:color="C2D69B" w:themeColor="accent3" w:themeTint="99"/>
+        <w:bottom w:val="single" w:sz="4" w:space="0" w:color="C2D69B" w:themeColor="accent3" w:themeTint="99"/>
+        <w:right w:val="single" w:sz="4" w:space="0" w:color="C2D69B" w:themeColor="accent3" w:themeTint="99"/>
+        <w:insideH w:val="single" w:sz="4" w:space="0" w:color="C2D69B" w:themeColor="accent3" w:themeTint="99"/>
+        <w:insideV w:val="single" w:sz="4" w:space="0" w:color="C2D69B" w:themeColor="accent3" w:themeTint="99"/>
       </w:tblBorders>
     </w:tblPr>
     <w:tblStylePr w:type="firstRow">
@@ -20561,10 +20531,10 @@
       <w:tblPr/>
       <w:tcPr>
         <w:tcBorders>
-          <w:top w:val="single" w:color="9BBB59" w:themeColor="accent3" w:sz="4" w:space="0"/>
-          <w:left w:val="single" w:color="9BBB59" w:themeColor="accent3" w:sz="4" w:space="0"/>
-          <w:bottom w:val="single" w:color="9BBB59" w:themeColor="accent3" w:sz="4" w:space="0"/>
-          <w:right w:val="single" w:color="9BBB59" w:themeColor="accent3" w:sz="4" w:space="0"/>
+          <w:top w:val="single" w:sz="4" w:space="0" w:color="9BBB59" w:themeColor="accent3"/>
+          <w:left w:val="single" w:sz="4" w:space="0" w:color="9BBB59" w:themeColor="accent3"/>
+          <w:bottom w:val="single" w:sz="4" w:space="0" w:color="9BBB59" w:themeColor="accent3"/>
+          <w:right w:val="single" w:sz="4" w:space="0" w:color="9BBB59" w:themeColor="accent3"/>
           <w:insideH w:val="nil"/>
           <w:insideV w:val="nil"/>
         </w:tcBorders>
@@ -20579,7 +20549,7 @@
       <w:tblPr/>
       <w:tcPr>
         <w:tcBorders>
-          <w:top w:val="double" w:color="9BBB59" w:themeColor="accent3" w:sz="4" w:space="0"/>
+          <w:top w:val="double" w:sz="4" w:space="0" w:color="9BBB59" w:themeColor="accent3"/>
         </w:tcBorders>
       </w:tcPr>
     </w:tblStylePr>
@@ -20608,7 +20578,7 @@
       </w:tcPr>
     </w:tblStylePr>
   </w:style>
-  <w:style w:type="paragraph" w:styleId="text-left" w:customStyle="1">
+  <w:style w:type="paragraph" w:customStyle="1" w:styleId="text-left">
     <w:name w:val="text-left"/>
     <w:basedOn w:val="Normal"/>
     <w:rsid w:val="00BD6EBC"/>
@@ -20616,13 +20586,13 @@
       <w:spacing w:before="100" w:beforeAutospacing="1" w:after="100" w:afterAutospacing="1" w:line="240" w:lineRule="auto"/>
     </w:pPr>
     <w:rPr>
-      <w:rFonts w:ascii="Times New Roman" w:hAnsi="Times New Roman" w:eastAsia="Times New Roman" w:cs="Times New Roman"/>
+      <w:rFonts w:ascii="Times New Roman" w:eastAsia="Times New Roman" w:hAnsi="Times New Roman" w:cs="Times New Roman"/>
       <w:sz w:val="24"/>
       <w:szCs w:val="24"/>
       <w:lang w:eastAsia="es-CO"/>
     </w:rPr>
   </w:style>
-  <w:style w:type="character" w:styleId="overflow-hidden" w:customStyle="1">
+  <w:style w:type="character" w:customStyle="1" w:styleId="overflow-hidden">
     <w:name w:val="overflow-hidden"/>
     <w:basedOn w:val="Fuentedeprrafopredeter"/>
     <w:rsid w:val="009B1D4E"/>
@@ -20951,6 +20921,32 @@
 </file>
 
 <file path=customXml/item1.xml><?xml version="1.0" encoding="utf-8"?>
+<p:properties xmlns:p="http://schemas.microsoft.com/office/2006/metadata/properties" xmlns:xsi="http://www.w3.org/2001/XMLSchema-instance" xmlns:pc="http://schemas.microsoft.com/office/infopath/2007/PartnerControls">
+  <documentManagement>
+    <TaxCatchAll xmlns="cb45339b-ced9-4d0d-8f64-77573914d53b" xsi:nil="true"/>
+    <lcf76f155ced4ddcb4097134ff3c332f xmlns="43a3ca16-9c26-4813-b83f-4aec9927b43f">
+      <Terms xmlns="http://schemas.microsoft.com/office/infopath/2007/PartnerControls"/>
+    </lcf76f155ced4ddcb4097134ff3c332f>
+  </documentManagement>
+</p:properties>
+</file>
+
+<file path=customXml/item2.xml><?xml version="1.0" encoding="utf-8"?>
+<go:gDocsCustomXmlDataStorage xmlns:go="http://customooxmlschemas.google.com/" xmlns:r="http://schemas.openxmlformats.org/officeDocument/2006/relationships">
+  <go:docsCustomData xmlns:go="http://customooxmlschemas.google.com/" roundtripDataSignature="AMtx7mh3w1sXrKwdjzYCxjbwPkf7wsIk5w==">AMUW2mWhRc/xLonLdtoI8dz4BVu2GREgE7++Eme5Ko+W5/2G+QfXPKxV7NwLPPaJ77IM2LrlHDguxVZnDKcg4iQIvJIe+zJ9DBWjUaWFI+z0k4HbdiCFsJo=</go:docsCustomData>
+</go:gDocsCustomXmlDataStorage>
+</file>
+
+<file path=customXml/item3.xml><?xml version="1.0" encoding="utf-8"?>
+<?mso-contentType ?>
+<FormTemplates xmlns="http://schemas.microsoft.com/sharepoint/v3/contenttype/forms">
+  <Display>DocumentLibraryForm</Display>
+  <Edit>DocumentLibraryForm</Edit>
+  <New>DocumentLibraryForm</New>
+</FormTemplates>
+</file>
+
+<file path=customXml/item4.xml><?xml version="1.0" encoding="utf-8"?>
 <ct:contentTypeSchema xmlns:ct="http://schemas.microsoft.com/office/2006/metadata/contentType" xmlns:ma="http://schemas.microsoft.com/office/2006/metadata/properties/metaAttributes" ct:_="" ma:_="" ma:contentTypeName="Documento" ma:contentTypeID="0x01010049282E1EDBE9234EA9E6D38F720E265F" ma:contentTypeVersion="15" ma:contentTypeDescription="Crear nuevo documento." ma:contentTypeScope="" ma:versionID="b31c7aa9eaf043a08b87120b3c4916e3">
   <xsd:schema xmlns:xsd="http://www.w3.org/2001/XMLSchema" xmlns:xs="http://www.w3.org/2001/XMLSchema" xmlns:p="http://schemas.microsoft.com/office/2006/metadata/properties" xmlns:ns2="cb45339b-ced9-4d0d-8f64-77573914d53b" xmlns:ns3="43a3ca16-9c26-4813-b83f-4aec9927b43f" targetNamespace="http://schemas.microsoft.com/office/2006/metadata/properties" ma:root="true" ma:fieldsID="3533d065b04d75c457075bc55f1f5315" ns2:_="" ns3:_="">
     <xsd:import namespace="cb45339b-ced9-4d0d-8f64-77573914d53b"/>
@@ -21185,41 +21181,11 @@
 </ct:contentTypeSchema>
 </file>
 
-<file path=customXml/item2.xml><?xml version="1.0" encoding="utf-8"?>
-<p:properties xmlns:p="http://schemas.microsoft.com/office/2006/metadata/properties" xmlns:xsi="http://www.w3.org/2001/XMLSchema-instance" xmlns:pc="http://schemas.microsoft.com/office/infopath/2007/PartnerControls">
-  <documentManagement>
-    <TaxCatchAll xmlns="cb45339b-ced9-4d0d-8f64-77573914d53b" xsi:nil="true"/>
-    <lcf76f155ced4ddcb4097134ff3c332f xmlns="43a3ca16-9c26-4813-b83f-4aec9927b43f">
-      <Terms xmlns="http://schemas.microsoft.com/office/infopath/2007/PartnerControls"/>
-    </lcf76f155ced4ddcb4097134ff3c332f>
-  </documentManagement>
-</p:properties>
-</file>
-
-<file path=customXml/item3.xml><?xml version="1.0" encoding="utf-8"?>
-<go:gDocsCustomXmlDataStorage xmlns:go="http://customooxmlschemas.google.com/" xmlns:r="http://schemas.openxmlformats.org/officeDocument/2006/relationships">
-  <go:docsCustomData xmlns:go="http://customooxmlschemas.google.com/" roundtripDataSignature="AMtx7mh3w1sXrKwdjzYCxjbwPkf7wsIk5w==">AMUW2mWhRc/xLonLdtoI8dz4BVu2GREgE7++Eme5Ko+W5/2G+QfXPKxV7NwLPPaJ77IM2LrlHDguxVZnDKcg4iQIvJIe+zJ9DBWjUaWFI+z0k4HbdiCFsJo=</go:docsCustomData>
-</go:gDocsCustomXmlDataStorage>
-</file>
-
-<file path=customXml/item4.xml><?xml version="1.0" encoding="utf-8"?>
-<?mso-contentType ?>
-<FormTemplates xmlns="http://schemas.microsoft.com/sharepoint/v3/contenttype/forms">
-  <Display>DocumentLibraryForm</Display>
-  <Edit>DocumentLibraryForm</Edit>
-  <New>DocumentLibraryForm</New>
-</FormTemplates>
-</file>
-
 <file path=customXml/item5.xml><?xml version="1.0" encoding="utf-8"?>
 <b:Sources xmlns:b="http://schemas.openxmlformats.org/officeDocument/2006/bibliography" xmlns="http://schemas.openxmlformats.org/officeDocument/2006/bibliography" SelectedStyle="\APASixthEditionOfficeOnline.xsl" StyleName="APA" Version="6"/>
 </file>
 
 <file path=customXml/itemProps1.xml><?xml version="1.0" encoding="utf-8"?>
-<ds:datastoreItem xmlns:ds="http://schemas.openxmlformats.org/officeDocument/2006/customXml" ds:itemID="{1901A3EF-8FCA-4FE8-8D27-6412A1CB65BA}"/>
-</file>
-
-<file path=customXml/itemProps2.xml><?xml version="1.0" encoding="utf-8"?>
 <ds:datastoreItem xmlns:ds="http://schemas.openxmlformats.org/officeDocument/2006/customXml" ds:itemID="{9D9B1A75-0210-4935-8179-95DF20A26AD1}">
   <ds:schemaRefs>
     <ds:schemaRef ds:uri="http://schemas.microsoft.com/office/2006/metadata/properties"/>
@@ -21230,7 +21196,7 @@
 </ds:datastoreItem>
 </file>
 
-<file path=customXml/itemProps3.xml><?xml version="1.0" encoding="utf-8"?>
+<file path=customXml/itemProps2.xml><?xml version="1.0" encoding="utf-8"?>
 <ds:datastoreItem xmlns:ds="http://schemas.openxmlformats.org/officeDocument/2006/customXml" ds:itemID="{11111111-1234-1234-1234-123412341234}">
   <ds:schemaRefs>
     <ds:schemaRef ds:uri="http://customooxmlschemas.google.com/"/>
@@ -21239,7 +21205,7 @@
 </ds:datastoreItem>
 </file>
 
-<file path=customXml/itemProps4.xml><?xml version="1.0" encoding="utf-8"?>
+<file path=customXml/itemProps3.xml><?xml version="1.0" encoding="utf-8"?>
 <ds:datastoreItem xmlns:ds="http://schemas.openxmlformats.org/officeDocument/2006/customXml" ds:itemID="{83102ECF-E44F-4F73-A78F-FE313D1BFB9A}">
   <ds:schemaRefs>
     <ds:schemaRef ds:uri="http://schemas.microsoft.com/sharepoint/v3/contenttype/forms"/>
@@ -21247,8 +21213,12 @@
 </ds:datastoreItem>
 </file>
 
+<file path=customXml/itemProps4.xml><?xml version="1.0" encoding="utf-8"?>
+<ds:datastoreItem xmlns:ds="http://schemas.openxmlformats.org/officeDocument/2006/customXml" ds:itemID="{E2993273-FA3C-4BA3-9125-8F30490FE64A}"/>
+</file>
+
 <file path=customXml/itemProps5.xml><?xml version="1.0" encoding="utf-8"?>
-<ds:datastoreItem xmlns:ds="http://schemas.openxmlformats.org/officeDocument/2006/customXml" ds:itemID="{1171D2AD-D67F-4A7C-8011-31EF464BE3FA}">
+<ds:datastoreItem xmlns:ds="http://schemas.openxmlformats.org/officeDocument/2006/customXml" ds:itemID="{3D4F484E-6C6E-40C0-99D1-C67F910D2F48}">
   <ds:schemaRefs>
     <ds:schemaRef ds:uri="http://schemas.openxmlformats.org/officeDocument/2006/bibliography"/>
   </ds:schemaRefs>

--- a/fuentes/CF1_230101507_DI.docx
+++ b/fuentes/CF1_230101507_DI.docx
@@ -1,6 +1,6 @@
 
 <file path=word/document.xml><?xml version="1.0" encoding="utf-8"?>
-<w:document xmlns:wpc="http://schemas.microsoft.com/office/word/2010/wordprocessingCanvas" xmlns:mc="http://schemas.openxmlformats.org/markup-compatibility/2006" xmlns:o="urn:schemas-microsoft-com:office:office" xmlns:r="http://schemas.openxmlformats.org/officeDocument/2006/relationships" xmlns:m="http://schemas.openxmlformats.org/officeDocument/2006/math" xmlns:v="urn:schemas-microsoft-com:vml" xmlns:wp14="http://schemas.microsoft.com/office/word/2010/wordprocessingDrawing" xmlns:wp="http://schemas.openxmlformats.org/drawingml/2006/wordprocessingDrawing" xmlns:w10="urn:schemas-microsoft-com:office:word" xmlns:w="http://schemas.openxmlformats.org/wordprocessingml/2006/main" xmlns:w14="http://schemas.microsoft.com/office/word/2010/wordml" xmlns:w15="http://schemas.microsoft.com/office/word/2012/wordml" xmlns:wpg="http://schemas.microsoft.com/office/word/2010/wordprocessingGroup" xmlns:wpi="http://schemas.microsoft.com/office/word/2010/wordprocessingInk" xmlns:wne="http://schemas.microsoft.com/office/word/2006/wordml" xmlns:wps="http://schemas.microsoft.com/office/word/2010/wordprocessingShape" mc:Ignorable="w14 w15 wp14">
+<w:document xmlns:wpc="http://schemas.microsoft.com/office/word/2010/wordprocessingCanvas" xmlns:mc="http://schemas.openxmlformats.org/markup-compatibility/2006" xmlns:o="urn:schemas-microsoft-com:office:office" xmlns:r="http://schemas.openxmlformats.org/officeDocument/2006/relationships" xmlns:m="http://schemas.openxmlformats.org/officeDocument/2006/math" xmlns:v="urn:schemas-microsoft-com:vml" xmlns:wp14="http://schemas.microsoft.com/office/word/2010/wordprocessingDrawing" xmlns:wp="http://schemas.openxmlformats.org/drawingml/2006/wordprocessingDrawing" xmlns:w10="urn:schemas-microsoft-com:office:word" xmlns:w="http://schemas.openxmlformats.org/wordprocessingml/2006/main" xmlns:w14="http://schemas.microsoft.com/office/word/2010/wordml" xmlns:w15="http://schemas.microsoft.com/office/word/2012/wordml" xmlns:wpg="http://schemas.microsoft.com/office/word/2010/wordprocessingGroup" xmlns:wpi="http://schemas.microsoft.com/office/word/2010/wordprocessingInk" xmlns:wne="http://schemas.microsoft.com/office/word/2006/wordml" xmlns:wps="http://schemas.microsoft.com/office/word/2010/wordprocessingShape" xmlns:a="http://schemas.openxmlformats.org/drawingml/2006/main" xmlns:pic="http://schemas.openxmlformats.org/drawingml/2006/picture" xmlns:a14="http://schemas.microsoft.com/office/drawing/2010/main" mc:Ignorable="w14 w15 wp14">
   <w:body>
     <w:p>
       <w:pPr>
@@ -39,12 +39,12 @@
         <w:tblW w:w="9962" w:type="dxa"/>
         <w:tblInd w:w="0" w:type="dxa"/>
         <w:tblBorders>
-          <w:top w:val="single" w:sz="4" w:space="0" w:color="000000"/>
-          <w:left w:val="single" w:sz="4" w:space="0" w:color="000000"/>
-          <w:bottom w:val="single" w:sz="4" w:space="0" w:color="000000"/>
-          <w:right w:val="single" w:sz="4" w:space="0" w:color="000000"/>
-          <w:insideH w:val="single" w:sz="4" w:space="0" w:color="000000"/>
-          <w:insideV w:val="single" w:sz="4" w:space="0" w:color="000000"/>
+          <w:top w:val="single" w:color="000000" w:sz="4" w:space="0"/>
+          <w:left w:val="single" w:color="000000" w:sz="4" w:space="0"/>
+          <w:bottom w:val="single" w:color="000000" w:sz="4" w:space="0"/>
+          <w:right w:val="single" w:color="000000" w:sz="4" w:space="0"/>
+          <w:insideH w:val="single" w:color="000000" w:sz="4" w:space="0"/>
+          <w:insideV w:val="single" w:color="000000" w:sz="4" w:space="0"/>
         </w:tblBorders>
         <w:tblLayout w:type="fixed"/>
         <w:tblLook w:val="0400" w:firstRow="0" w:lastRow="0" w:firstColumn="0" w:lastColumn="0" w:noHBand="0" w:noVBand="1"/>
@@ -121,12 +121,12 @@
         <w:tblW w:w="9962" w:type="dxa"/>
         <w:tblInd w:w="0" w:type="dxa"/>
         <w:tblBorders>
-          <w:top w:val="single" w:sz="4" w:space="0" w:color="000000"/>
-          <w:left w:val="single" w:sz="4" w:space="0" w:color="000000"/>
-          <w:bottom w:val="single" w:sz="4" w:space="0" w:color="000000"/>
-          <w:right w:val="single" w:sz="4" w:space="0" w:color="000000"/>
-          <w:insideH w:val="single" w:sz="4" w:space="0" w:color="000000"/>
-          <w:insideV w:val="single" w:sz="4" w:space="0" w:color="000000"/>
+          <w:top w:val="single" w:color="000000" w:sz="4" w:space="0"/>
+          <w:left w:val="single" w:color="000000" w:sz="4" w:space="0"/>
+          <w:bottom w:val="single" w:color="000000" w:sz="4" w:space="0"/>
+          <w:right w:val="single" w:color="000000" w:sz="4" w:space="0"/>
+          <w:insideH w:val="single" w:color="000000" w:sz="4" w:space="0"/>
+          <w:insideV w:val="single" w:color="000000" w:sz="4" w:space="0"/>
         </w:tblBorders>
         <w:tblLayout w:type="fixed"/>
         <w:tblLook w:val="0400" w:firstRow="0" w:lastRow="0" w:firstColumn="0" w:lastColumn="0" w:noHBand="0" w:noVBand="1"/>
@@ -229,15 +229,7 @@
                 <w:sz w:val="20"/>
                 <w:szCs w:val="20"/>
               </w:rPr>
-              <w:t xml:space="preserve">Generación de </w:t>
-            </w:r>
-            <w:r>
-              <w:rPr>
-                <w:b w:val="0"/>
-                <w:sz w:val="20"/>
-                <w:szCs w:val="20"/>
-              </w:rPr>
-              <w:t>hábitos saludables de vida mediante la aplicación de programas de actividad física en los contextos productivos y sociales.</w:t>
+              <w:t>Generación de hábitos saludables de vida mediante la aplicación de programas de actividad física en los contextos productivos y sociales.</w:t>
             </w:r>
           </w:p>
         </w:tc>
@@ -454,15 +446,7 @@
                 <w:sz w:val="20"/>
                 <w:szCs w:val="20"/>
               </w:rPr>
-              <w:t>Implementar un plan de ergonomía y pausas a</w:t>
-            </w:r>
-            <w:r>
-              <w:rPr>
-                <w:b w:val="0"/>
-                <w:sz w:val="20"/>
-                <w:szCs w:val="20"/>
-              </w:rPr>
-              <w:t>ctivas según las</w:t>
+              <w:t>Implementar un plan de Ergonomía y Pausas Activas según las</w:t>
             </w:r>
             <w:r>
               <w:rPr>
@@ -508,12 +492,12 @@
         <w:tblW w:w="9962" w:type="dxa"/>
         <w:tblInd w:w="0" w:type="dxa"/>
         <w:tblBorders>
-          <w:top w:val="single" w:sz="4" w:space="0" w:color="000000"/>
-          <w:left w:val="single" w:sz="4" w:space="0" w:color="000000"/>
-          <w:bottom w:val="single" w:sz="4" w:space="0" w:color="000000"/>
-          <w:right w:val="single" w:sz="4" w:space="0" w:color="000000"/>
-          <w:insideH w:val="single" w:sz="4" w:space="0" w:color="000000"/>
-          <w:insideV w:val="single" w:sz="4" w:space="0" w:color="000000"/>
+          <w:top w:val="single" w:color="000000" w:sz="4" w:space="0"/>
+          <w:left w:val="single" w:color="000000" w:sz="4" w:space="0"/>
+          <w:bottom w:val="single" w:color="000000" w:sz="4" w:space="0"/>
+          <w:right w:val="single" w:color="000000" w:sz="4" w:space="0"/>
+          <w:insideH w:val="single" w:color="000000" w:sz="4" w:space="0"/>
+          <w:insideV w:val="single" w:color="000000" w:sz="4" w:space="0"/>
         </w:tblBorders>
         <w:tblLayout w:type="fixed"/>
         <w:tblLook w:val="0400" w:firstRow="0" w:lastRow="0" w:firstColumn="0" w:lastColumn="0" w:noHBand="0" w:noVBand="1"/>
@@ -771,14 +755,7 @@
                 <w:sz w:val="20"/>
                 <w:szCs w:val="20"/>
               </w:rPr>
-              <w:t xml:space="preserve">rmación integral, </w:t>
-            </w:r>
-            <w:r>
-              <w:rPr>
-                <w:sz w:val="20"/>
-                <w:szCs w:val="20"/>
-              </w:rPr>
-              <w:t>estilo de vida y a</w:t>
+              <w:t>rmación integral,  estilo de vida y a</w:t>
             </w:r>
             <w:r>
               <w:rPr>
@@ -813,12 +790,12 @@
         <w:tblW w:w="9962" w:type="dxa"/>
         <w:tblInd w:w="0" w:type="dxa"/>
         <w:tblBorders>
-          <w:top w:val="single" w:sz="4" w:space="0" w:color="000000"/>
-          <w:left w:val="single" w:sz="4" w:space="0" w:color="000000"/>
-          <w:bottom w:val="single" w:sz="4" w:space="0" w:color="000000"/>
-          <w:right w:val="single" w:sz="4" w:space="0" w:color="000000"/>
-          <w:insideH w:val="single" w:sz="4" w:space="0" w:color="000000"/>
-          <w:insideV w:val="single" w:sz="4" w:space="0" w:color="000000"/>
+          <w:top w:val="single" w:color="000000" w:sz="4" w:space="0"/>
+          <w:left w:val="single" w:color="000000" w:sz="4" w:space="0"/>
+          <w:bottom w:val="single" w:color="000000" w:sz="4" w:space="0"/>
+          <w:right w:val="single" w:color="000000" w:sz="4" w:space="0"/>
+          <w:insideH w:val="single" w:color="000000" w:sz="4" w:space="0"/>
+          <w:insideV w:val="single" w:color="000000" w:sz="4" w:space="0"/>
         </w:tblBorders>
         <w:tblLayout w:type="fixed"/>
         <w:tblLook w:val="0400" w:firstRow="0" w:lastRow="0" w:firstColumn="0" w:lastColumn="0" w:noHBand="0" w:noVBand="1"/>
@@ -1062,7 +1039,6 @@
           <w:sz w:val="20"/>
           <w:szCs w:val="20"/>
         </w:rPr>
-        <w:lastRenderedPageBreak/>
         <w:t>B.</w:t>
       </w:r>
       <w:r>
@@ -1112,10 +1088,7 @@
         <w:t xml:space="preserve"> </w:t>
       </w:r>
       <w:r>
-        <w:t>p</w:t>
-      </w:r>
-      <w:r>
-        <w:t>sicomotricidad</w:t>
+        <w:t>Psicomotricidad</w:t>
       </w:r>
     </w:p>
     <w:p>
@@ -1200,6 +1173,12 @@
           <w:szCs w:val="20"/>
         </w:rPr>
         <w:tab/>
+      </w:r>
+      <w:r>
+        <w:rPr>
+          <w:sz w:val="20"/>
+          <w:szCs w:val="20"/>
+        </w:rPr>
         <w:t>Contenido calórico de alimentos según su grupo y preparación</w:t>
       </w:r>
     </w:p>
@@ -1515,7 +1494,6 @@
         <w:t xml:space="preserve">La psicomotricidad surge como un enfoque integrador que reconoce la estrecha relación entre el cuerpo, el pensamiento, las emociones y el entorno, más allá del simple desarrollo motor, esta disciplina permite comprender cómo el movimiento corporal refleja y favorece los procesos cognitivos, afectivos </w:t>
       </w:r>
       <w:r>
-        <w:lastRenderedPageBreak/>
         <w:t>y sociales del ser humano. Su estudio resulta clave en contextos educativos, preventivos y terapéuticos, ya que facilita el desarrollo integral de la persona desde una perspectiva holística y significativa.</w:t>
       </w:r>
     </w:p>
@@ -1636,7 +1614,14 @@
           <w:b/>
           <w:u w:val="single"/>
         </w:rPr>
-        <w:t>Definición de Psicomotricidad</w:t>
+        <w:t>Definición de p</w:t>
+      </w:r>
+      <w:r>
+        <w:rPr>
+          <w:b/>
+          <w:u w:val="single"/>
+        </w:rPr>
+        <w:t>sicomotricidad</w:t>
       </w:r>
     </w:p>
     <w:p>
@@ -1726,7 +1711,6 @@
         <w:t xml:space="preserve">Las habilidades psicomotrices comprenden un conjunto de destrezas que el ser humano desarrolla a lo largo de su vida, y que permiten la interacción armónica entre el cuerpo, el pensamiento, las </w:t>
       </w:r>
       <w:r>
-        <w:lastRenderedPageBreak/>
         <w:t>emociones y el entorno. Estas habilidades son esenciales para la autonomía, la comunicación, la expresión corporal y el aprendizaje significativo, ya que consolidan la base del desarrollo motor, cognitivo y afectivo.</w:t>
       </w:r>
     </w:p>
@@ -1910,7 +1894,6 @@
           <w:noProof/>
           <w:lang w:eastAsia="es-CO"/>
         </w:rPr>
-        <w:lastRenderedPageBreak/>
         <w:drawing>
           <wp:inline distT="0" distB="0" distL="0" distR="0" wp14:anchorId="7818B408" wp14:editId="7EAD5B8A">
             <wp:extent cx="4412251" cy="2930525"/>
@@ -2109,7 +2092,6 @@
           <w:noProof/>
           <w:lang w:eastAsia="es-CO"/>
         </w:rPr>
-        <w:lastRenderedPageBreak/>
         <w:drawing>
           <wp:inline distT="0" distB="0" distL="0" distR="0" wp14:anchorId="3E8BACA0" wp14:editId="2EF8DC61">
             <wp:extent cx="4629150" cy="1993900"/>
@@ -2477,12 +2459,12 @@
             </w:drawing>
           </mc:Choice>
           <mc:Fallback>
-            <w:pict>
-              <v:rect w14:anchorId="0F864FFB" id="Rectángulo 9" o:spid="_x0000_s1026" style="position:absolute;margin-left:-4.2pt;margin-top:12.3pt;width:497pt;height:48pt;z-index:-251649024;visibility:visible;mso-wrap-style:square;mso-width-percent:0;mso-height-percent:0;mso-wrap-distance-left:9pt;mso-wrap-distance-top:0;mso-wrap-distance-right:9pt;mso-wrap-distance-bottom:0;mso-position-horizontal:absolute;mso-position-horizontal-relative:text;mso-position-vertical:absolute;mso-position-vertical-relative:text;mso-width-percent:0;mso-height-percent:0;mso-width-relative:margin;mso-height-relative:margin;v-text-anchor:middle" o:gfxdata="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" fillcolor="#4f81bd [3204]" strokecolor="#4579b8 [3044]">
-                <v:fill color2="#a7bfde [1620]" rotate="t" angle="180" focus="100%" type="gradient">
+            <w:pict w14:anchorId="5E15891F">
+              <v:rect id="Rectángulo 9" style="position:absolute;margin-left:-4.2pt;margin-top:12.3pt;width:497pt;height:48pt;z-index:-251649024;visibility:visible;mso-wrap-style:square;mso-width-percent:0;mso-height-percent:0;mso-wrap-distance-left:9pt;mso-wrap-distance-top:0;mso-wrap-distance-right:9pt;mso-wrap-distance-bottom:0;mso-position-horizontal:absolute;mso-position-horizontal-relative:text;mso-position-vertical:absolute;mso-position-vertical-relative:text;mso-width-percent:0;mso-height-percent:0;mso-width-relative:margin;mso-height-relative:margin;v-text-anchor:middle" o:spid="_x0000_s1026" fillcolor="#4f81bd [3204]" strokecolor="#4579b8 [3044]" w14:anchorId="0F864FFB" o:gfxdata="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">
+                <v:fill type="gradient" color2="#a7bfde [1620]" angle="180" focus="100%" rotate="t">
                   <o:fill v:ext="view" type="gradientUnscaled"/>
                 </v:fill>
-                <v:shadow on="t" color="black" opacity="22937f" origin=",.5" offset="0,.63889mm"/>
+                <v:shadow on="t" color="black" opacity="22937f" offset="0,.63889mm" origin=",.5"/>
               </v:rect>
             </w:pict>
           </mc:Fallback>
@@ -2616,7 +2598,6 @@
         <w:t xml:space="preserve">Según la Real Academia Española (RAE), la nutrición implica la ingesta de alimentos de acuerdo con las necesidades dietéticas específicas de cada organismo. En este sentido, una alimentación </w:t>
       </w:r>
       <w:r>
-        <w:lastRenderedPageBreak/>
         <w:t>equilibrada no solo debe satisfacer los requerimientos energéticos, sino también contribuir a la prevención de enfermedades, la mejora del rendimiento físico y mental, y la calidad de vida en general.</w:t>
       </w:r>
     </w:p>
@@ -2733,19 +2714,18 @@
             </w:drawing>
           </mc:Choice>
           <mc:Fallback>
-            <w:pict>
-              <v:rect w14:anchorId="23337E50" id="Rectángulo 20" o:spid="_x0000_s1026" style="position:absolute;margin-left:-.2pt;margin-top:228.8pt;width:458pt;height:24pt;z-index:-251646976;visibility:visible;mso-wrap-style:square;mso-wrap-distance-left:9pt;mso-wrap-distance-top:0;mso-wrap-distance-right:9pt;mso-wrap-distance-bottom:0;mso-position-horizontal:absolute;mso-position-horizontal-relative:text;mso-position-vertical:absolute;mso-position-vertical-relative:text;v-text-anchor:middle" o:gfxdata="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" fillcolor="#4f81bd [3204]" strokecolor="#4579b8 [3044]">
-                <v:fill color2="#a7bfde [1620]" rotate="t" angle="180" focus="100%" type="gradient">
+            <w:pict w14:anchorId="2C1F7A68">
+              <v:rect id="Rectángulo 20" style="position:absolute;margin-left:-.2pt;margin-top:228.8pt;width:458pt;height:24pt;z-index:-251646976;visibility:visible;mso-wrap-style:square;mso-wrap-distance-left:9pt;mso-wrap-distance-top:0;mso-wrap-distance-right:9pt;mso-wrap-distance-bottom:0;mso-position-horizontal:absolute;mso-position-horizontal-relative:text;mso-position-vertical:absolute;mso-position-vertical-relative:text;v-text-anchor:middle" o:spid="_x0000_s1026" fillcolor="#4f81bd [3204]" strokecolor="#4579b8 [3044]" w14:anchorId="23337E50" o:gfxdata="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">
+                <v:fill type="gradient" color2="#a7bfde [1620]" angle="180" focus="100%" rotate="t">
                   <o:fill v:ext="view" type="gradientUnscaled"/>
                 </v:fill>
-                <v:shadow on="t" color="black" opacity="22937f" origin=",.5" offset="0,.63889mm"/>
+                <v:shadow on="t" color="black" opacity="22937f" offset="0,.63889mm" origin=",.5"/>
               </v:rect>
             </w:pict>
           </mc:Fallback>
         </mc:AlternateContent>
       </w:r>
       <w:commentRangeStart w:id="6"/>
-      <w:commentRangeStart w:id="7"/>
       <w:r>
         <w:rPr>
           <w:noProof/>
@@ -2794,28 +2774,23 @@
         </w:drawing>
       </w:r>
       <w:commentRangeEnd w:id="6"/>
+      <w:r>
+        <w:rPr>
+          <w:rStyle w:val="Refdecomentario"/>
+        </w:rPr>
+        <w:commentReference w:id="6"/>
+      </w:r>
+    </w:p>
+    <w:p>
+      <w:commentRangeStart w:id="7"/>
       <w:commentRangeEnd w:id="7"/>
-      <w:r>
-        <w:rPr>
-          <w:rStyle w:val="Refdecomentario"/>
-        </w:rPr>
-        <w:commentReference w:id="6"/>
-      </w:r>
-      <w:r>
-        <w:rPr>
-          <w:rStyle w:val="Refdecomentario"/>
-        </w:rPr>
-        <w:commentReference w:id="7"/>
-      </w:r>
-    </w:p>
-    <w:p>
       <w:r>
         <w:rPr>
           <w:rStyle w:val="Refdecomentario"/>
           <w:sz w:val="22"/>
           <w:szCs w:val="22"/>
         </w:rPr>
-        <w:commentReference w:id="8"/>
+        <w:commentReference w:id="7"/>
       </w:r>
       <w:r>
         <w:t xml:space="preserve"> Para fortalecer el tema anteriormente plasmado, se recomienda revisar el siguiente documento:</w:t>
@@ -2884,13 +2859,12 @@
           <w:b/>
         </w:rPr>
       </w:pPr>
-      <w:commentRangeStart w:id="9"/>
+      <w:commentRangeStart w:id="8"/>
       <w:r>
         <w:rPr>
           <w:noProof/>
           <w:lang w:eastAsia="es-CO"/>
         </w:rPr>
-        <w:lastRenderedPageBreak/>
         <w:drawing>
           <wp:inline distT="0" distB="0" distL="0" distR="0" wp14:anchorId="06B8A2D2" wp14:editId="744B05E9">
             <wp:extent cx="4953255" cy="2063856"/>
@@ -2933,12 +2907,12 @@
           </wp:inline>
         </w:drawing>
       </w:r>
-      <w:commentRangeEnd w:id="9"/>
+      <w:commentRangeEnd w:id="8"/>
       <w:r>
         <w:rPr>
           <w:rStyle w:val="Refdecomentario"/>
         </w:rPr>
-        <w:commentReference w:id="9"/>
+        <w:commentReference w:id="8"/>
       </w:r>
     </w:p>
     <w:p>
@@ -3112,12 +3086,14 @@
         </w:rPr>
         <w:t xml:space="preserve">Figura 3. Dime que comes y te diré </w:t>
       </w:r>
-      <w:r>
-        <w:rPr>
-          <w:b/>
-        </w:rPr>
-        <w:t>quién</w:t>
-      </w:r>
+      <w:proofErr w:type="spellStart"/>
+      <w:r>
+        <w:rPr>
+          <w:b/>
+        </w:rPr>
+        <w:t>quien</w:t>
+      </w:r>
+      <w:proofErr w:type="spellEnd"/>
       <w:r>
         <w:rPr>
           <w:b/>
@@ -3136,8 +3112,7 @@
         <w:spacing w:line="360" w:lineRule="auto"/>
         <w:jc w:val="both"/>
       </w:pPr>
-      <w:commentRangeStart w:id="10"/>
-      <w:commentRangeStart w:id="11"/>
+      <w:commentRangeStart w:id="9"/>
       <w:r>
         <w:rPr>
           <w:noProof/>
@@ -3189,19 +3164,12 @@
           </wp:inline>
         </w:drawing>
       </w:r>
-      <w:commentRangeEnd w:id="10"/>
-      <w:commentRangeEnd w:id="11"/>
+      <w:commentRangeEnd w:id="9"/>
       <w:r>
         <w:rPr>
           <w:rStyle w:val="Refdecomentario"/>
         </w:rPr>
-        <w:commentReference w:id="10"/>
-      </w:r>
-      <w:r>
-        <w:rPr>
-          <w:rStyle w:val="Refdecomentario"/>
-        </w:rPr>
-        <w:commentReference w:id="11"/>
+        <w:commentReference w:id="9"/>
       </w:r>
     </w:p>
     <w:p>
@@ -3300,21 +3268,21 @@
           <w:b/>
         </w:rPr>
       </w:pPr>
-      <w:commentRangeStart w:id="12"/>
+      <w:commentRangeStart w:id="10"/>
       <w:r>
         <w:rPr>
           <w:b/>
         </w:rPr>
         <w:t>Agua</w:t>
       </w:r>
-      <w:commentRangeEnd w:id="12"/>
+      <w:commentRangeEnd w:id="10"/>
       <w:r>
         <w:rPr>
           <w:rStyle w:val="Refdecomentario"/>
           <w:sz w:val="22"/>
           <w:szCs w:val="22"/>
         </w:rPr>
-        <w:commentReference w:id="12"/>
+        <w:commentReference w:id="10"/>
       </w:r>
     </w:p>
     <w:p>
@@ -3324,7 +3292,6 @@
         <w:jc w:val="both"/>
       </w:pPr>
       <w:r>
-        <w:lastRenderedPageBreak/>
         <w:t>El consumo de agua es fundamental para el funcionamiento del organismo. Aunque no se considera un nutriente como tal, participa activamente en procesos vitales como la digestión, absorción, transporte de nutrientes, regulación térmica y eliminación de desechos. Se recomienda ingerir al menos dos litros de agua al día, ajustando esta cantidad según la edad, el nivel de actividad física y las condiciones ambientales.</w:t>
       </w:r>
     </w:p>
@@ -3454,7 +3421,7 @@
         <w:jc w:val="both"/>
       </w:pPr>
       <w:r>
-        <w:t xml:space="preserve">Para mantener una alimentación equilibrada, es fundamental conocer no solo la calidad de los alimentos, sino también su aporte energético. Las calorías que cada alimento proporciona representan la cantidad de energía disponible para el funcionamiento del cuerpo, y su consumo debe ajustarse a las necesidades individuales según la edad, el nivel de actividad física y el estado de salud. </w:t>
+        <w:t>Para mantener una alimentación equilibrada, es fundamental conocer no solo la calidad de los alimentos, sino también su aporte energético. Las calorías que cada alimento proporciona representan la cantidad de energía disponible para el funcionamiento del cuerpo, y su consumo debe ajustarse a las necesidades individuales según la edad, el nivel de actividad física y el estado de salud. A continuación, se presentan diferentes tablas con ejemplos de alimentos agrupados por categorías —legumbres, frutas, verduras, carnes, pescados, bebidas, aperitivos y otros productos varios— junto con su preparación y contenido calórico, lo cual permite tomar decisiones informadas sobre la dieta diaria y fomentar hábitos de vida más saludables.</w:t>
       </w:r>
     </w:p>
     <w:p>
@@ -3462,7 +3429,16 @@
         <w:pStyle w:val="Normal0"/>
         <w:spacing w:line="360" w:lineRule="auto"/>
         <w:jc w:val="both"/>
-      </w:pPr>
+        <w:rPr>
+          <w:b/>
+        </w:rPr>
+      </w:pPr>
+      <w:r>
+        <w:rPr>
+          <w:b/>
+        </w:rPr>
+        <w:t>Figura 4. Contenido calórico de alimentos legumbres y frutas</w:t>
+      </w:r>
     </w:p>
     <w:p>
       <w:pPr>
@@ -3470,68 +3446,25 @@
         <w:spacing w:line="360" w:lineRule="auto"/>
         <w:jc w:val="both"/>
       </w:pPr>
-      <w:r>
-        <w:t>A continuación, se presentan diferentes tablas con ejemplos de alim</w:t>
-      </w:r>
-      <w:r>
-        <w:t>entos agrupados por categorías (</w:t>
-      </w:r>
-      <w:r>
-        <w:t>legumbres, frutas, verduras, carnes, pescados, bebidas, aperi</w:t>
-      </w:r>
-      <w:r>
-        <w:t xml:space="preserve">tivos y otros productos varios), </w:t>
-      </w:r>
-      <w:r>
-        <w:t>junto con su preparación y contenido calórico, lo cual permite tomar decisiones informadas sobre la dieta diaria y fomentar hábitos de vida más saludables.</w:t>
-      </w:r>
-    </w:p>
-    <w:p>
-      <w:pPr>
-        <w:pStyle w:val="Normal0"/>
-        <w:spacing w:line="360" w:lineRule="auto"/>
-        <w:jc w:val="both"/>
-        <w:rPr>
-          <w:b/>
-        </w:rPr>
-      </w:pPr>
-      <w:r>
-        <w:rPr>
-          <w:b/>
-        </w:rPr>
-        <w:lastRenderedPageBreak/>
-        <w:t>Figura 4. Contenido calórico de alimentos legumbres y frutas</w:t>
-      </w:r>
-    </w:p>
-    <w:p>
-      <w:pPr>
-        <w:pStyle w:val="Normal0"/>
-        <w:spacing w:line="360" w:lineRule="auto"/>
-        <w:jc w:val="both"/>
-      </w:pPr>
-      <w:commentRangeStart w:id="13"/>
-      <w:r>
-        <w:rPr>
-          <w:noProof/>
-          <w:lang w:eastAsia="es-CO"/>
-        </w:rPr>
+      <w:commentRangeStart w:id="11"/>
+      <w:r>
         <w:drawing>
-          <wp:inline distT="0" distB="0" distL="0" distR="0" wp14:anchorId="66FF26C1" wp14:editId="4FB6EA18">
+          <wp:inline wp14:editId="6CDDDA29" wp14:anchorId="66FF26C1">
             <wp:extent cx="5612130" cy="2345055"/>
             <wp:effectExtent l="0" t="0" r="7620" b="0"/>
             <wp:docPr id="11" name="Imagen 11"/>
             <wp:cNvGraphicFramePr>
-              <a:graphicFrameLocks xmlns:a="http://schemas.openxmlformats.org/drawingml/2006/main" noChangeAspect="1"/>
+              <a:graphicFrameLocks noChangeAspect="1"/>
             </wp:cNvGraphicFramePr>
-            <a:graphic xmlns:a="http://schemas.openxmlformats.org/drawingml/2006/main">
-              <a:graphicData uri="http://schemas.openxmlformats.org/drawingml/2006/picture">
+            <a:graphic>
+              <a:graphicData xmlns:a="http://schemas.openxmlformats.org/drawingml/2006/main" uri="http://schemas.openxmlformats.org/drawingml/2006/picture">
                 <pic:pic xmlns:pic="http://schemas.openxmlformats.org/drawingml/2006/picture">
                   <pic:nvPicPr>
                     <pic:cNvPr id="8" name="F64ADDD.tmp"/>
                     <pic:cNvPicPr/>
                   </pic:nvPicPr>
                   <pic:blipFill>
-                    <a:blip r:embed="rId22">
+                    <a:blip xmlns:r="http://schemas.openxmlformats.org/officeDocument/2006/relationships" r:embed="rId22">
                       <a:extLst>
                         <a:ext uri="{28A0092B-C50C-407E-A947-70E740481C1C}">
                           <a14:useLocalDpi xmlns:a14="http://schemas.microsoft.com/office/drawing/2010/main" val="0"/>
@@ -3557,12 +3490,56 @@
           </wp:inline>
         </w:drawing>
       </w:r>
-      <w:commentRangeEnd w:id="13"/>
+      <w:commentRangeEnd w:id="11"/>
+      <w:r>
+        <w:rPr>
+          <w:rStyle w:val="CommentReference"/>
+        </w:rPr>
+        <w:commentReference w:id="11"/>
+      </w:r>
+      <w:r>
+        <w:rPr/>
+        <w:t>v</w:t>
+      </w:r>
+    </w:p>
+    <w:p>
+      <w:pPr>
+        <w:pStyle w:val="Normal0"/>
+        <w:spacing w:line="360" w:lineRule="auto"/>
+        <w:jc w:val="both"/>
+        <w:rPr>
+          <w:b/>
+        </w:rPr>
+      </w:pPr>
+    </w:p>
+    <w:p>
+      <w:pPr>
+        <w:pStyle w:val="Normal0"/>
+        <w:spacing w:line="360" w:lineRule="auto"/>
+        <w:jc w:val="both"/>
+        <w:rPr>
+          <w:b/>
+        </w:rPr>
+      </w:pPr>
+      <w:r>
+        <w:rPr>
+          <w:b/>
+        </w:rPr>
+        <w:t xml:space="preserve">Figura 5. Contenido calórico de alimentos verduras y </w:t>
+      </w:r>
+      <w:commentRangeStart w:id="12"/>
+      <w:r>
+        <w:rPr>
+          <w:b/>
+        </w:rPr>
+        <w:t>carnes</w:t>
+      </w:r>
+      <w:commentRangeEnd w:id="12"/>
       <w:r>
         <w:rPr>
           <w:rStyle w:val="Refdecomentario"/>
         </w:rPr>
-        <w:commentReference w:id="13"/>
+        <w:commentReference w:id="12"/>
       </w:r>
     </w:p>
     <w:p>
@@ -3570,34 +3547,8 @@
         <w:pStyle w:val="Normal0"/>
         <w:spacing w:line="360" w:lineRule="auto"/>
         <w:jc w:val="both"/>
-        <w:rPr>
-          <w:b/>
-        </w:rPr>
-      </w:pPr>
-    </w:p>
-    <w:p>
-      <w:pPr>
-        <w:pStyle w:val="Normal0"/>
-        <w:spacing w:line="360" w:lineRule="auto"/>
-        <w:jc w:val="both"/>
-        <w:rPr>
-          <w:b/>
-        </w:rPr>
-      </w:pPr>
-      <w:r>
-        <w:rPr>
-          <w:b/>
-        </w:rPr>
-        <w:t>Figura 5. Contenido calórico de alimentos verduras y carnes</w:t>
-      </w:r>
-    </w:p>
-    <w:p>
-      <w:pPr>
-        <w:pStyle w:val="Normal0"/>
-        <w:spacing w:line="360" w:lineRule="auto"/>
-        <w:jc w:val="both"/>
-      </w:pPr>
-      <w:commentRangeStart w:id="14"/>
+      </w:pPr>
+      <w:commentRangeStart w:id="13"/>
       <w:r>
         <w:rPr>
           <w:b/>
@@ -3670,12 +3621,12 @@
           </wp:anchor>
         </w:drawing>
       </w:r>
-      <w:commentRangeEnd w:id="14"/>
+      <w:commentRangeEnd w:id="13"/>
       <w:r>
         <w:rPr>
           <w:rStyle w:val="Refdecomentario"/>
         </w:rPr>
-        <w:commentReference w:id="14"/>
+        <w:commentReference w:id="13"/>
       </w:r>
     </w:p>
     <w:p>
@@ -3693,7 +3644,7 @@
           <w:b/>
         </w:rPr>
       </w:pPr>
-      <w:commentRangeStart w:id="15"/>
+      <w:commentRangeStart w:id="14"/>
       <w:r>
         <w:rPr>
           <w:b/>
@@ -3766,6 +3717,26 @@
           </wp:anchor>
         </w:drawing>
       </w:r>
+      <w:commentRangeEnd w:id="14"/>
+      <w:r>
+        <w:rPr>
+          <w:rStyle w:val="Refdecomentario"/>
+        </w:rPr>
+        <w:commentReference w:id="14"/>
+      </w:r>
+      <w:r>
+        <w:rPr>
+          <w:b/>
+        </w:rPr>
+        <w:t xml:space="preserve">Figura 6. Contenido de alimentos y </w:t>
+      </w:r>
+      <w:commentRangeStart w:id="15"/>
+      <w:r>
+        <w:rPr>
+          <w:b/>
+        </w:rPr>
+        <w:t>bebidas</w:t>
+      </w:r>
       <w:commentRangeEnd w:id="15"/>
       <w:r>
         <w:rPr>
@@ -3777,22 +3748,23 @@
         <w:rPr>
           <w:b/>
         </w:rPr>
-        <w:t xml:space="preserve">Figura 6. Contenido de alimentos y bebidas  </w:t>
-      </w:r>
-    </w:p>
-    <w:p>
-      <w:pPr>
-        <w:pStyle w:val="Normal0"/>
-        <w:spacing w:line="360" w:lineRule="auto"/>
-        <w:rPr>
-          <w:b/>
-        </w:rPr>
-      </w:pPr>
-      <w:r>
-        <w:rPr>
-          <w:b/>
-        </w:rPr>
-        <w:lastRenderedPageBreak/>
+        <w:t xml:space="preserve">  </w:t>
+      </w:r>
+      <w:bookmarkStart w:name="_GoBack" w:id="16"/>
+      <w:bookmarkEnd w:id="16"/>
+    </w:p>
+    <w:p>
+      <w:pPr>
+        <w:pStyle w:val="Normal0"/>
+        <w:spacing w:line="360" w:lineRule="auto"/>
+        <w:rPr>
+          <w:b/>
+        </w:rPr>
+      </w:pPr>
+      <w:r>
+        <w:rPr>
+          <w:b/>
+        </w:rPr>
         <w:t xml:space="preserve">Figura 7. Contenido calórico de alimentos aperitivos y varios </w:t>
       </w:r>
     </w:p>
@@ -3813,7 +3785,7 @@
           <w:b/>
         </w:rPr>
       </w:pPr>
-      <w:commentRangeStart w:id="16"/>
+      <w:commentRangeStart w:id="17"/>
       <w:r>
         <w:rPr>
           <w:b/>
@@ -3866,12 +3838,12 @@
           </wp:inline>
         </w:drawing>
       </w:r>
-      <w:commentRangeEnd w:id="16"/>
+      <w:commentRangeEnd w:id="17"/>
       <w:r>
         <w:rPr>
           <w:rStyle w:val="Refdecomentario"/>
         </w:rPr>
-        <w:commentReference w:id="16"/>
+        <w:commentReference w:id="17"/>
       </w:r>
     </w:p>
     <w:p>
@@ -3944,12 +3916,12 @@
             </w:drawing>
           </mc:Choice>
           <mc:Fallback>
-            <w:pict>
-              <v:rect w14:anchorId="257E883F" id="Rectángulo 21" o:spid="_x0000_s1026" style="position:absolute;margin-left:4.3pt;margin-top:16.25pt;width:479.5pt;height:36pt;z-index:-251645952;visibility:visible;mso-wrap-style:square;mso-wrap-distance-left:9pt;mso-wrap-distance-top:0;mso-wrap-distance-right:9pt;mso-wrap-distance-bottom:0;mso-position-horizontal:absolute;mso-position-horizontal-relative:text;mso-position-vertical:absolute;mso-position-vertical-relative:text;v-text-anchor:middle" o:gfxdata="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" fillcolor="#4f81bd [3204]" strokecolor="#4579b8 [3044]">
-                <v:fill color2="#a7bfde [1620]" rotate="t" angle="180" focus="100%" type="gradient">
+            <w:pict w14:anchorId="0E386585">
+              <v:rect id="Rectángulo 21" style="position:absolute;margin-left:4.3pt;margin-top:16.25pt;width:479.5pt;height:36pt;z-index:-251645952;visibility:visible;mso-wrap-style:square;mso-wrap-distance-left:9pt;mso-wrap-distance-top:0;mso-wrap-distance-right:9pt;mso-wrap-distance-bottom:0;mso-position-horizontal:absolute;mso-position-horizontal-relative:text;mso-position-vertical:absolute;mso-position-vertical-relative:text;v-text-anchor:middle" o:spid="_x0000_s1026" fillcolor="#4f81bd [3204]" strokecolor="#4579b8 [3044]" w14:anchorId="257E883F" o:gfxdata="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">
+                <v:fill type="gradient" color2="#a7bfde [1620]" angle="180" focus="100%" rotate="t">
                   <o:fill v:ext="view" type="gradientUnscaled"/>
                 </v:fill>
-                <v:shadow on="t" color="black" opacity="22937f" origin=",.5" offset="0,.63889mm"/>
+                <v:shadow on="t" color="black" opacity="22937f" offset="0,.63889mm" origin=",.5"/>
               </v:rect>
             </w:pict>
           </mc:Fallback>
@@ -3962,13 +3934,15 @@
           <w:b/>
         </w:rPr>
       </w:pPr>
+      <w:commentRangeStart w:id="18"/>
+      <w:commentRangeEnd w:id="18"/>
       <w:r>
         <w:rPr>
           <w:rStyle w:val="Refdecomentario"/>
           <w:sz w:val="22"/>
           <w:szCs w:val="22"/>
         </w:rPr>
-        <w:commentReference w:id="17"/>
+        <w:commentReference w:id="18"/>
       </w:r>
       <w:r>
         <w:t xml:space="preserve"> </w:t>
@@ -4052,7 +4026,7 @@
           <w:lang w:eastAsia="es-CO"/>
         </w:rPr>
       </w:pPr>
-      <w:commentRangeStart w:id="18"/>
+      <w:commentRangeStart w:id="19"/>
       <w:r>
         <w:rPr>
           <w:rFonts w:eastAsia="Times New Roman"/>
@@ -4108,12 +4082,12 @@
           </wp:inline>
         </w:drawing>
       </w:r>
-      <w:commentRangeEnd w:id="18"/>
+      <w:commentRangeEnd w:id="19"/>
       <w:r>
         <w:rPr>
           <w:rStyle w:val="Refdecomentario"/>
         </w:rPr>
-        <w:commentReference w:id="18"/>
+        <w:commentReference w:id="19"/>
       </w:r>
     </w:p>
     <w:p>
@@ -4123,7 +4097,6 @@
         <w:jc w:val="both"/>
       </w:pPr>
       <w:r>
-        <w:lastRenderedPageBreak/>
         <w:t xml:space="preserve">La </w:t>
       </w:r>
       <w:r>
@@ -4133,7 +4106,10 @@
         <w:t>Organización mundial de la salud (OMS)</w:t>
       </w:r>
       <w:r>
-        <w:t xml:space="preserve"> define la salud como un estado de completo bienestar físico, mental y social, y no solamente como la ausencia de enfermedades, esta visión integral invita a comprender la salud como una experiencia de equilibrio en todas las dimensiones del ser humano: el cuerpo, la mente, las emociones y las relaciones sociales, por ello, hablar de salud también significa hablar de los </w:t>
+        <w:t xml:space="preserve"> define la salud como un estado de completo bienestar físico, mental y social, y no solamente como la ausencia de enfermedades, esta visión integral invita a </w:t>
+      </w:r>
+      <w:r>
+        <w:t xml:space="preserve">comprender la salud como una experiencia de equilibrio en todas las dimensiones del ser humano: el cuerpo, la mente, las emociones y las relaciones sociales, por ello, hablar de salud también significa hablar de los </w:t>
       </w:r>
       <w:r>
         <w:rPr>
@@ -4266,16 +4242,7 @@
         <w:t>Ejemplo</w:t>
       </w:r>
       <w:r>
-        <w:t xml:space="preserve">: reemplazar las gaseosas por agua natural o jugos sin azúcar; llevar frutas al colegio como merienda en vez de </w:t>
-      </w:r>
-      <w:r>
-        <w:rPr>
-          <w:i/>
-        </w:rPr>
-        <w:t>snacks</w:t>
-      </w:r>
-      <w:r>
-        <w:t xml:space="preserve"> </w:t>
+        <w:t xml:space="preserve">: reemplazar las gaseosas por agua natural o jugos sin azúcar; llevar frutas al colegio como merienda en vez de snacks </w:t>
       </w:r>
       <w:proofErr w:type="spellStart"/>
       <w:r>
@@ -4346,7 +4313,6 @@
           <w:b/>
           <w:bCs/>
         </w:rPr>
-        <w:lastRenderedPageBreak/>
         <w:t>Actividad física regular</w:t>
       </w:r>
       <w:r>
@@ -4356,7 +4322,10 @@
         <w:t xml:space="preserve"> m</w:t>
       </w:r>
       <w:r>
-        <w:t>over el cuerpo diariamente mejora la salud muscular, ósea, cardiovascular y emocional, no es necesario practicar deportes de alto rendimiento; caminar al colegio, jugar con amigos, bailar o montar bicicleta son formas válidas y efectivas, la actividad física ayuda a reducir el estrés, mejora el estado de ánimo y fortalece la autoestima.</w:t>
+        <w:t xml:space="preserve">over el cuerpo diariamente mejora la salud muscular, ósea, cardiovascular y emocional, no es necesario practicar deportes de alto rendimiento; caminar al </w:t>
+      </w:r>
+      <w:r>
+        <w:t>colegio, jugar con amigos, bailar o montar bicicleta son formas válidas y efectivas, la actividad física ayuda a reducir el estrés, mejora el estado de ánimo y fortalece la autoestima.</w:t>
       </w:r>
       <w:r>
         <w:br/>
@@ -4575,9 +4544,6 @@
       </w:r>
       <w:proofErr w:type="spellStart"/>
       <w:r>
-        <w:rPr>
-          <w:i/>
-        </w:rPr>
         <w:t>bullying</w:t>
       </w:r>
       <w:proofErr w:type="spellEnd"/>
@@ -4605,7 +4571,6 @@
           <w:b/>
           <w:bCs/>
         </w:rPr>
-        <w:lastRenderedPageBreak/>
         <w:t>Organización y hábitos de estudio</w:t>
       </w:r>
       <w:r>
@@ -4626,7 +4591,10 @@
       </w:r>
       <w:proofErr w:type="spellEnd"/>
       <w:r>
-        <w:t xml:space="preserve"> y respetar horarios son hábitos que favorecen tanto la salud mental como el rendimiento académico.</w:t>
+        <w:t xml:space="preserve"> y respetar horarios son hábitos que favorecen tanto la salud mental </w:t>
+      </w:r>
+      <w:r>
+        <w:t>como el rendimiento académico.</w:t>
       </w:r>
       <w:r>
         <w:br/>
@@ -4729,12 +4697,12 @@
             </w:drawing>
           </mc:Choice>
           <mc:Fallback>
-            <w:pict>
-              <v:rect w14:anchorId="287C63BB" id="Rectángulo 15" o:spid="_x0000_s1026" style="position:absolute;margin-left:-10.7pt;margin-top:13.05pt;width:471.5pt;height:32.5pt;z-index:-251648000;visibility:visible;mso-wrap-style:square;mso-wrap-distance-left:9pt;mso-wrap-distance-top:0;mso-wrap-distance-right:9pt;mso-wrap-distance-bottom:0;mso-position-horizontal:absolute;mso-position-horizontal-relative:text;mso-position-vertical:absolute;mso-position-vertical-relative:text;v-text-anchor:middle" o:gfxdata="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" fillcolor="#4f81bd [3204]" strokecolor="#4579b8 [3044]">
-                <v:fill color2="#a7bfde [1620]" rotate="t" angle="180" focus="100%" type="gradient">
+            <w:pict w14:anchorId="36C26D66">
+              <v:rect id="Rectángulo 15" style="position:absolute;margin-left:-10.7pt;margin-top:13.05pt;width:471.5pt;height:32.5pt;z-index:-251648000;visibility:visible;mso-wrap-style:square;mso-wrap-distance-left:9pt;mso-wrap-distance-top:0;mso-wrap-distance-right:9pt;mso-wrap-distance-bottom:0;mso-position-horizontal:absolute;mso-position-horizontal-relative:text;mso-position-vertical:absolute;mso-position-vertical-relative:text;v-text-anchor:middle" o:spid="_x0000_s1026" fillcolor="#4f81bd [3204]" strokecolor="#4579b8 [3044]" w14:anchorId="287C63BB" o:gfxdata="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">
+                <v:fill type="gradient" color2="#a7bfde [1620]" angle="180" focus="100%" rotate="t">
                   <o:fill v:ext="view" type="gradientUnscaled"/>
                 </v:fill>
-                <v:shadow on="t" color="black" opacity="22937f" origin=",.5" offset="0,.63889mm"/>
+                <v:shadow on="t" color="black" opacity="22937f" offset="0,.63889mm" origin=",.5"/>
               </v:rect>
             </w:pict>
           </mc:Fallback>
@@ -4742,13 +4710,15 @@
       </w:r>
     </w:p>
     <w:p>
+      <w:commentRangeStart w:id="20"/>
+      <w:commentRangeEnd w:id="20"/>
       <w:r>
         <w:rPr>
           <w:rStyle w:val="Refdecomentario"/>
           <w:sz w:val="22"/>
           <w:szCs w:val="22"/>
         </w:rPr>
-        <w:commentReference w:id="19"/>
+        <w:commentReference w:id="20"/>
       </w:r>
       <w:r>
         <w:t xml:space="preserve"> Para fortalecer el tema anteriormente plasmado, se recomienda revisar el siguiente documento:</w:t>
@@ -4914,7 +4884,10 @@
         <w:jc w:val="both"/>
       </w:pPr>
       <w:r>
-        <w:t>El análisis antropométrico no solo proporciona información sobre el peso y la estatura, sino que permite estimar parámetros más complejos como la composición corporal (masa grasa, masa magra y agua corporal), la distribución de la grasa, los desequilibrios estructurales y los factores de riesgo metabólico. Tiene una aplicación directa en áreas como:</w:t>
+        <w:t xml:space="preserve">El análisis antropométrico no solo proporciona información sobre el peso y la estatura, sino que permite estimar parámetros más complejos como la composición corporal (masa grasa, masa magra y agua </w:t>
+      </w:r>
+      <w:r>
+        <w:t>corporal), la distribución de la grasa, los desequilibrios estructurales y los factores de riesgo metabólico. Tiene una aplicación directa en áreas como:</w:t>
       </w:r>
     </w:p>
     <w:p>
@@ -5211,7 +5184,6 @@
         <w:rPr>
           <w:b/>
         </w:rPr>
-        <w:lastRenderedPageBreak/>
         <w:t xml:space="preserve">Pliegues cutáneos: </w:t>
       </w:r>
       <w:r>
@@ -5464,7 +5436,7 @@
         <w:t>El verdadero valor de la ficha antropométrica radica en su seguimiento en el tiempo. Comparar registros en diferentes momentos permite evaluar el impacto de los cambios en el estilo de vida, la adherencia a programas de acondicionamiento físico o el progreso en tratamientos nutricionales. Además, facilita la toma de decisiones basadas en evidencia sobre ajustes en dieta, ejercicio o intervenciones médicas.</w:t>
       </w:r>
     </w:p>
-    <w:commentRangeStart w:id="20"/>
+    <w:commentRangeStart w:id="21"/>
     <w:p>
       <w:pPr>
         <w:pStyle w:val="Normal0"/>
@@ -5532,25 +5504,25 @@
             </w:drawing>
           </mc:Choice>
           <mc:Fallback>
-            <w:pict>
-              <v:rect w14:anchorId="744AC7E1" id="Rectángulo 29" o:spid="_x0000_s1026" style="position:absolute;margin-left:-5.2pt;margin-top:14.35pt;width:471.5pt;height:37pt;z-index:-251644928;visibility:visible;mso-wrap-style:square;mso-wrap-distance-left:9pt;mso-wrap-distance-top:0;mso-wrap-distance-right:9pt;mso-wrap-distance-bottom:0;mso-position-horizontal:absolute;mso-position-horizontal-relative:text;mso-position-vertical:absolute;mso-position-vertical-relative:text;v-text-anchor:middle" o:gfxdata="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" fillcolor="#4f81bd [3204]" strokecolor="#4579b8 [3044]">
-                <v:fill color2="#a7bfde [1620]" rotate="t" angle="180" focus="100%" type="gradient">
+            <w:pict w14:anchorId="336D3CB5">
+              <v:rect id="Rectángulo 29" style="position:absolute;margin-left:-5.2pt;margin-top:14.35pt;width:471.5pt;height:37pt;z-index:-251644928;visibility:visible;mso-wrap-style:square;mso-wrap-distance-left:9pt;mso-wrap-distance-top:0;mso-wrap-distance-right:9pt;mso-wrap-distance-bottom:0;mso-position-horizontal:absolute;mso-position-horizontal-relative:text;mso-position-vertical:absolute;mso-position-vertical-relative:text;v-text-anchor:middle" o:spid="_x0000_s1026" fillcolor="#4f81bd [3204]" strokecolor="#4579b8 [3044]" w14:anchorId="744AC7E1" o:gfxdata="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">
+                <v:fill type="gradient" color2="#a7bfde [1620]" angle="180" focus="100%" rotate="t">
                   <o:fill v:ext="view" type="gradientUnscaled"/>
                 </v:fill>
-                <v:shadow on="t" color="black" opacity="22937f" origin=",.5" offset="0,.63889mm"/>
+                <v:shadow on="t" color="black" opacity="22937f" offset="0,.63889mm" origin=",.5"/>
               </v:rect>
             </w:pict>
           </mc:Fallback>
         </mc:AlternateContent>
       </w:r>
-      <w:commentRangeEnd w:id="20"/>
+      <w:commentRangeEnd w:id="21"/>
       <w:r>
         <w:rPr>
           <w:rStyle w:val="Refdecomentario"/>
           <w:sz w:val="22"/>
           <w:szCs w:val="22"/>
         </w:rPr>
-        <w:commentReference w:id="20"/>
+        <w:commentReference w:id="21"/>
       </w:r>
     </w:p>
     <w:p>
@@ -5606,7 +5578,6 @@
           <w:b/>
           <w:u w:val="single"/>
         </w:rPr>
-        <w:lastRenderedPageBreak/>
         <w:t>Test de condición física</w:t>
       </w:r>
     </w:p>
@@ -5812,8 +5783,14 @@
       <w:pPr>
         <w:pStyle w:val="Normal0"/>
         <w:spacing w:line="360" w:lineRule="auto"/>
-      </w:pPr>
-      <w:r>
+        <w:rPr>
+          <w:b/>
+        </w:rPr>
+      </w:pPr>
+      <w:r>
+        <w:rPr>
+          <w:b/>
+        </w:rPr>
         <w:t>Según el enfoque del test, se pueden evaluar una o varias de las siguientes cualidades:</w:t>
       </w:r>
     </w:p>
@@ -5958,7 +5935,6 @@
         <w:rPr>
           <w:bCs/>
         </w:rPr>
-        <w:lastRenderedPageBreak/>
         <w:t>Coordinación y equilibrio</w:t>
       </w:r>
       <w:r>
@@ -5993,24 +5969,10 @@
       <w:pPr>
         <w:pStyle w:val="Normal0"/>
         <w:spacing w:line="360" w:lineRule="auto"/>
-      </w:pPr>
-      <w:r>
-        <w:t>Para</w:t>
-      </w:r>
-      <w:r>
-        <w:rPr>
-          <w:b/>
-        </w:rPr>
-        <w:t xml:space="preserve"> </w:t>
-      </w:r>
-      <w:r>
-        <w:t>que el test sea válido y confiable, deben cumplirse ciertas condiciones:</w:t>
-      </w:r>
-    </w:p>
-    <w:p>
-      <w:pPr>
-        <w:pStyle w:val="Normal0"/>
-        <w:spacing w:line="360" w:lineRule="auto"/>
+        <w:rPr>
+          <w:b/>
+          <w:bCs/>
+        </w:rPr>
       </w:pPr>
     </w:p>
     <w:p>
@@ -6023,7 +5985,16 @@
         <w:spacing w:line="360" w:lineRule="auto"/>
       </w:pPr>
       <w:r>
-        <w:t>Las pruebas deben realizarse en un entorno seguro y controlado.</w:t>
+        <w:t>Para</w:t>
+      </w:r>
+      <w:r>
+        <w:rPr>
+          <w:b/>
+        </w:rPr>
+        <w:t xml:space="preserve"> </w:t>
+      </w:r>
+      <w:r>
+        <w:t>que el test sea válido y confiable, deben cumplirse ciertas condiciones:</w:t>
       </w:r>
     </w:p>
     <w:p>
@@ -6036,7 +6007,7 @@
         <w:spacing w:line="360" w:lineRule="auto"/>
       </w:pPr>
       <w:r>
-        <w:t>La persona evaluada debe estar en buenas condiciones de salud.</w:t>
+        <w:t>Las pruebas deben realizarse en un entorno seguro y controlado.</w:t>
       </w:r>
     </w:p>
     <w:p>
@@ -6049,7 +6020,7 @@
         <w:spacing w:line="360" w:lineRule="auto"/>
       </w:pPr>
       <w:r>
-        <w:t>Las instrucciones deben ser claras y estandarizadas.</w:t>
+        <w:t>La persona evaluada debe estar en buenas condiciones de salud.</w:t>
       </w:r>
     </w:p>
     <w:p>
@@ -6062,7 +6033,7 @@
         <w:spacing w:line="360" w:lineRule="auto"/>
       </w:pPr>
       <w:r>
-        <w:t>Los instrumentos de medición deben estar calibrados y ser adecuados.</w:t>
+        <w:t>Las instrucciones deben ser claras y estandarizadas.</w:t>
       </w:r>
     </w:p>
     <w:p>
@@ -6075,7 +6046,7 @@
         <w:spacing w:line="360" w:lineRule="auto"/>
       </w:pPr>
       <w:r>
-        <w:t>Se debe realizar un calentamiento previo y una vuelta a la calma posterior.</w:t>
+        <w:t>Los instrumentos de medición deben estar calibrados y ser adecuados.</w:t>
       </w:r>
     </w:p>
     <w:p>
@@ -6086,6 +6057,19 @@
           <w:numId w:val="19"/>
         </w:numPr>
         <w:spacing w:line="360" w:lineRule="auto"/>
+      </w:pPr>
+      <w:r>
+        <w:t>Se debe realizar un calentamiento previo y una vuelta a la calma posterior.</w:t>
+      </w:r>
+    </w:p>
+    <w:p>
+      <w:pPr>
+        <w:pStyle w:val="Normal0"/>
+        <w:numPr>
+          <w:ilvl w:val="0"/>
+          <w:numId w:val="19"/>
+        </w:numPr>
+        <w:spacing w:line="360" w:lineRule="auto"/>
         <w:rPr>
           <w:b/>
         </w:rPr>
@@ -6206,64 +6190,54 @@
           <w:b/>
           <w:bCs/>
         </w:rPr>
-        <w:t xml:space="preserve">Tabla 1. </w:t>
+        <w:t>Ejemplo de batería básica de</w:t>
       </w:r>
       <w:r>
         <w:rPr>
           <w:b/>
           <w:bCs/>
         </w:rPr>
-        <w:t>Ejemplo de batería básica de</w:t>
-      </w:r>
-      <w:r>
+        <w:t xml:space="preserve"> pruebas físicas</w:t>
+      </w:r>
+    </w:p>
+    <w:p>
+      <w:pPr>
+        <w:pStyle w:val="Normal0"/>
+        <w:spacing w:line="360" w:lineRule="auto"/>
         <w:rPr>
           <w:b/>
           <w:bCs/>
-        </w:rPr>
-        <w:t xml:space="preserve"> pruebas físicas</w:t>
-      </w:r>
-    </w:p>
-    <w:p>
-      <w:pPr>
-        <w:pStyle w:val="Normal0"/>
-        <w:spacing w:line="360" w:lineRule="auto"/>
-        <w:rPr>
-          <w:b/>
         </w:rPr>
       </w:pPr>
     </w:p>
     <w:tbl>
       <w:tblPr>
-        <w:tblStyle w:val="Tablaconcuadrcula"/>
+        <w:tblStyle w:val="Tabladecuadrcula4-nfasis3"/>
         <w:tblW w:w="0" w:type="auto"/>
         <w:tblLook w:val="04A0" w:firstRow="1" w:lastRow="0" w:firstColumn="1" w:lastColumn="0" w:noHBand="0" w:noVBand="1"/>
       </w:tblPr>
       <w:tblGrid>
-        <w:gridCol w:w="2320"/>
-        <w:gridCol w:w="5065"/>
-        <w:gridCol w:w="2577"/>
+        <w:gridCol w:w="2405"/>
+        <w:gridCol w:w="3554"/>
+        <w:gridCol w:w="2747"/>
       </w:tblGrid>
       <w:tr>
+        <w:trPr>
+          <w:cnfStyle w:val="100000000000" w:firstRow="1" w:lastRow="0" w:firstColumn="0" w:lastColumn="0" w:oddVBand="0" w:evenVBand="0" w:oddHBand="0" w:evenHBand="0" w:firstRowFirstColumn="0" w:firstRowLastColumn="0" w:lastRowFirstColumn="0" w:lastRowLastColumn="0"/>
+        </w:trPr>
         <w:tc>
           <w:tcPr>
+            <w:cnfStyle w:val="001000000000" w:firstRow="0" w:lastRow="0" w:firstColumn="1" w:lastColumn="0" w:oddVBand="0" w:evenVBand="0" w:oddHBand="0" w:evenHBand="0" w:firstRowFirstColumn="0" w:firstRowLastColumn="0" w:lastRowFirstColumn="0" w:lastRowLastColumn="0"/>
             <w:tcW w:w="0" w:type="auto"/>
             <w:hideMark/>
           </w:tcPr>
           <w:p>
             <w:pPr>
-              <w:spacing w:after="160" w:line="259" w:lineRule="auto"/>
-              <w:jc w:val="center"/>
-              <w:rPr>
-                <w:b/>
-                <w:bCs/>
-              </w:rPr>
+              <w:pStyle w:val="Normal0"/>
+              <w:spacing w:line="360" w:lineRule="auto"/>
             </w:pPr>
             <w:r>
-              <w:rPr>
-                <w:b/>
-                <w:bCs/>
-              </w:rPr>
-              <w:t>Capacidad evaluada</w:t>
+              <w:t>Capacidad Evaluada</w:t>
             </w:r>
           </w:p>
         </w:tc>
@@ -6274,19 +6248,12 @@
           </w:tcPr>
           <w:p>
             <w:pPr>
-              <w:spacing w:after="160" w:line="259" w:lineRule="auto"/>
-              <w:jc w:val="center"/>
-              <w:rPr>
-                <w:b/>
-                <w:bCs/>
-              </w:rPr>
+              <w:pStyle w:val="Normal0"/>
+              <w:spacing w:line="360" w:lineRule="auto"/>
+              <w:cnfStyle w:val="100000000000" w:firstRow="1" w:lastRow="0" w:firstColumn="0" w:lastColumn="0" w:oddVBand="0" w:evenVBand="0" w:oddHBand="0" w:evenHBand="0" w:firstRowFirstColumn="0" w:firstRowLastColumn="0" w:lastRowFirstColumn="0" w:lastRowLastColumn="0"/>
             </w:pPr>
             <w:r>
-              <w:rPr>
-                <w:b/>
-                <w:bCs/>
-              </w:rPr>
-              <w:t>Prueba recomendada</w:t>
+              <w:t>Prueba Recomendada</w:t>
             </w:r>
           </w:p>
         </w:tc>
@@ -6297,40 +6264,30 @@
           </w:tcPr>
           <w:p>
             <w:pPr>
-              <w:spacing w:after="160" w:line="259" w:lineRule="auto"/>
-              <w:jc w:val="center"/>
-              <w:rPr>
-                <w:b/>
-                <w:bCs/>
-              </w:rPr>
+              <w:pStyle w:val="Normal0"/>
+              <w:spacing w:line="360" w:lineRule="auto"/>
+              <w:cnfStyle w:val="100000000000" w:firstRow="1" w:lastRow="0" w:firstColumn="0" w:lastColumn="0" w:oddVBand="0" w:evenVBand="0" w:oddHBand="0" w:evenHBand="0" w:firstRowFirstColumn="0" w:firstRowLastColumn="0" w:lastRowFirstColumn="0" w:lastRowLastColumn="0"/>
             </w:pPr>
-            <w:commentRangeStart w:id="21"/>
             <w:r>
-              <w:rPr>
-                <w:b/>
-                <w:bCs/>
-              </w:rPr>
               <w:t>Indicador</w:t>
-            </w:r>
-            <w:commentRangeEnd w:id="21"/>
-            <w:r>
-              <w:rPr>
-                <w:rStyle w:val="Refdecomentario"/>
-              </w:rPr>
-              <w:commentReference w:id="21"/>
             </w:r>
           </w:p>
         </w:tc>
       </w:tr>
       <w:tr>
+        <w:trPr>
+          <w:cnfStyle w:val="000000100000" w:firstRow="0" w:lastRow="0" w:firstColumn="0" w:lastColumn="0" w:oddVBand="0" w:evenVBand="0" w:oddHBand="1" w:evenHBand="0" w:firstRowFirstColumn="0" w:firstRowLastColumn="0" w:lastRowFirstColumn="0" w:lastRowLastColumn="0"/>
+        </w:trPr>
         <w:tc>
           <w:tcPr>
+            <w:cnfStyle w:val="001000000000" w:firstRow="0" w:lastRow="0" w:firstColumn="1" w:lastColumn="0" w:oddVBand="0" w:evenVBand="0" w:oddHBand="0" w:evenHBand="0" w:firstRowFirstColumn="0" w:firstRowLastColumn="0" w:lastRowFirstColumn="0" w:lastRowLastColumn="0"/>
             <w:tcW w:w="0" w:type="auto"/>
             <w:hideMark/>
           </w:tcPr>
           <w:p>
             <w:pPr>
-              <w:spacing w:after="160" w:line="259" w:lineRule="auto"/>
+              <w:pStyle w:val="Normal0"/>
+              <w:spacing w:line="360" w:lineRule="auto"/>
             </w:pPr>
             <w:r>
               <w:t>Resistencia aeróbica</w:t>
@@ -6344,9 +6301,17 @@
           </w:tcPr>
           <w:p>
             <w:pPr>
-              <w:spacing w:after="160" w:line="259" w:lineRule="auto"/>
+              <w:pStyle w:val="Normal0"/>
+              <w:spacing w:line="360" w:lineRule="auto"/>
+              <w:cnfStyle w:val="000000100000" w:firstRow="0" w:lastRow="0" w:firstColumn="0" w:lastColumn="0" w:oddVBand="0" w:evenVBand="0" w:oddHBand="1" w:evenHBand="0" w:firstRowFirstColumn="0" w:firstRowLastColumn="0" w:lastRowFirstColumn="0" w:lastRowLastColumn="0"/>
+              <w:rPr>
+                <w:b/>
+              </w:rPr>
             </w:pPr>
             <w:r>
+              <w:rPr>
+                <w:b/>
+              </w:rPr>
               <w:t>Caminata de 6 minutos</w:t>
             </w:r>
           </w:p>
@@ -6358,9 +6323,17 @@
           </w:tcPr>
           <w:p>
             <w:pPr>
-              <w:spacing w:after="160" w:line="259" w:lineRule="auto"/>
+              <w:pStyle w:val="Normal0"/>
+              <w:spacing w:line="360" w:lineRule="auto"/>
+              <w:cnfStyle w:val="000000100000" w:firstRow="0" w:lastRow="0" w:firstColumn="0" w:lastColumn="0" w:oddVBand="0" w:evenVBand="0" w:oddHBand="1" w:evenHBand="0" w:firstRowFirstColumn="0" w:firstRowLastColumn="0" w:lastRowFirstColumn="0" w:lastRowLastColumn="0"/>
+              <w:rPr>
+                <w:b/>
+              </w:rPr>
             </w:pPr>
             <w:r>
+              <w:rPr>
+                <w:b/>
+              </w:rPr>
               <w:t>Distancia recorrida</w:t>
             </w:r>
           </w:p>
@@ -6369,12 +6342,14 @@
       <w:tr>
         <w:tc>
           <w:tcPr>
+            <w:cnfStyle w:val="001000000000" w:firstRow="0" w:lastRow="0" w:firstColumn="1" w:lastColumn="0" w:oddVBand="0" w:evenVBand="0" w:oddHBand="0" w:evenHBand="0" w:firstRowFirstColumn="0" w:firstRowLastColumn="0" w:lastRowFirstColumn="0" w:lastRowLastColumn="0"/>
             <w:tcW w:w="0" w:type="auto"/>
             <w:hideMark/>
           </w:tcPr>
           <w:p>
             <w:pPr>
-              <w:spacing w:after="160" w:line="259" w:lineRule="auto"/>
+              <w:pStyle w:val="Normal0"/>
+              <w:spacing w:line="360" w:lineRule="auto"/>
             </w:pPr>
             <w:r>
               <w:t>Fuerza abdominal</w:t>
@@ -6388,9 +6363,17 @@
           </w:tcPr>
           <w:p>
             <w:pPr>
-              <w:spacing w:after="160" w:line="259" w:lineRule="auto"/>
+              <w:pStyle w:val="Normal0"/>
+              <w:spacing w:line="360" w:lineRule="auto"/>
+              <w:cnfStyle w:val="000000000000" w:firstRow="0" w:lastRow="0" w:firstColumn="0" w:lastColumn="0" w:oddVBand="0" w:evenVBand="0" w:oddHBand="0" w:evenHBand="0" w:firstRowFirstColumn="0" w:firstRowLastColumn="0" w:lastRowFirstColumn="0" w:lastRowLastColumn="0"/>
+              <w:rPr>
+                <w:b/>
+              </w:rPr>
             </w:pPr>
             <w:r>
+              <w:rPr>
+                <w:b/>
+              </w:rPr>
               <w:t>Abdominales en 1 minuto</w:t>
             </w:r>
           </w:p>
@@ -6402,23 +6385,36 @@
           </w:tcPr>
           <w:p>
             <w:pPr>
-              <w:spacing w:after="160" w:line="259" w:lineRule="auto"/>
+              <w:pStyle w:val="Normal0"/>
+              <w:spacing w:line="360" w:lineRule="auto"/>
+              <w:cnfStyle w:val="000000000000" w:firstRow="0" w:lastRow="0" w:firstColumn="0" w:lastColumn="0" w:oddVBand="0" w:evenVBand="0" w:oddHBand="0" w:evenHBand="0" w:firstRowFirstColumn="0" w:firstRowLastColumn="0" w:lastRowFirstColumn="0" w:lastRowLastColumn="0"/>
+              <w:rPr>
+                <w:b/>
+              </w:rPr>
             </w:pPr>
             <w:r>
+              <w:rPr>
+                <w:b/>
+              </w:rPr>
               <w:t>Número de repeticiones</w:t>
             </w:r>
           </w:p>
         </w:tc>
       </w:tr>
       <w:tr>
+        <w:trPr>
+          <w:cnfStyle w:val="000000100000" w:firstRow="0" w:lastRow="0" w:firstColumn="0" w:lastColumn="0" w:oddVBand="0" w:evenVBand="0" w:oddHBand="1" w:evenHBand="0" w:firstRowFirstColumn="0" w:firstRowLastColumn="0" w:lastRowFirstColumn="0" w:lastRowLastColumn="0"/>
+        </w:trPr>
         <w:tc>
           <w:tcPr>
+            <w:cnfStyle w:val="001000000000" w:firstRow="0" w:lastRow="0" w:firstColumn="1" w:lastColumn="0" w:oddVBand="0" w:evenVBand="0" w:oddHBand="0" w:evenHBand="0" w:firstRowFirstColumn="0" w:firstRowLastColumn="0" w:lastRowFirstColumn="0" w:lastRowLastColumn="0"/>
             <w:tcW w:w="0" w:type="auto"/>
             <w:hideMark/>
           </w:tcPr>
           <w:p>
             <w:pPr>
-              <w:spacing w:after="160" w:line="259" w:lineRule="auto"/>
+              <w:pStyle w:val="Normal0"/>
+              <w:spacing w:line="360" w:lineRule="auto"/>
             </w:pPr>
             <w:r>
               <w:t>Fuerza de brazos</w:t>
@@ -6432,10 +6428,18 @@
           </w:tcPr>
           <w:p>
             <w:pPr>
-              <w:spacing w:after="160" w:line="259" w:lineRule="auto"/>
+              <w:pStyle w:val="Normal0"/>
+              <w:spacing w:line="360" w:lineRule="auto"/>
+              <w:cnfStyle w:val="000000100000" w:firstRow="0" w:lastRow="0" w:firstColumn="0" w:lastColumn="0" w:oddVBand="0" w:evenVBand="0" w:oddHBand="1" w:evenHBand="0" w:firstRowFirstColumn="0" w:firstRowLastColumn="0" w:lastRowFirstColumn="0" w:lastRowLastColumn="0"/>
+              <w:rPr>
+                <w:b/>
+              </w:rPr>
             </w:pPr>
             <w:r>
-              <w:t>Flexiones de codo (sin apoyo de rodillas)</w:t>
+              <w:rPr>
+                <w:b/>
+              </w:rPr>
+              <w:t>Flexiones de codo (flexiones)</w:t>
             </w:r>
           </w:p>
         </w:tc>
@@ -6446,10 +6450,18 @@
           </w:tcPr>
           <w:p>
             <w:pPr>
-              <w:spacing w:after="160" w:line="259" w:lineRule="auto"/>
+              <w:pStyle w:val="Normal0"/>
+              <w:spacing w:line="360" w:lineRule="auto"/>
+              <w:cnfStyle w:val="000000100000" w:firstRow="0" w:lastRow="0" w:firstColumn="0" w:lastColumn="0" w:oddVBand="0" w:evenVBand="0" w:oddHBand="1" w:evenHBand="0" w:firstRowFirstColumn="0" w:firstRowLastColumn="0" w:lastRowFirstColumn="0" w:lastRowLastColumn="0"/>
+              <w:rPr>
+                <w:b/>
+              </w:rPr>
             </w:pPr>
             <w:r>
-              <w:t>Número de repeticiones</w:t>
+              <w:rPr>
+                <w:b/>
+              </w:rPr>
+              <w:t>Repeticiones sin apoyo</w:t>
             </w:r>
           </w:p>
         </w:tc>
@@ -6457,12 +6469,14 @@
       <w:tr>
         <w:tc>
           <w:tcPr>
+            <w:cnfStyle w:val="001000000000" w:firstRow="0" w:lastRow="0" w:firstColumn="1" w:lastColumn="0" w:oddVBand="0" w:evenVBand="0" w:oddHBand="0" w:evenHBand="0" w:firstRowFirstColumn="0" w:firstRowLastColumn="0" w:lastRowFirstColumn="0" w:lastRowLastColumn="0"/>
             <w:tcW w:w="0" w:type="auto"/>
             <w:hideMark/>
           </w:tcPr>
           <w:p>
             <w:pPr>
-              <w:spacing w:after="160" w:line="259" w:lineRule="auto"/>
+              <w:pStyle w:val="Normal0"/>
+              <w:spacing w:line="360" w:lineRule="auto"/>
             </w:pPr>
             <w:r>
               <w:t>Velocidad</w:t>
@@ -6476,9 +6490,17 @@
           </w:tcPr>
           <w:p>
             <w:pPr>
-              <w:spacing w:after="160" w:line="259" w:lineRule="auto"/>
+              <w:pStyle w:val="Normal0"/>
+              <w:spacing w:line="360" w:lineRule="auto"/>
+              <w:cnfStyle w:val="000000000000" w:firstRow="0" w:lastRow="0" w:firstColumn="0" w:lastColumn="0" w:oddVBand="0" w:evenVBand="0" w:oddHBand="0" w:evenHBand="0" w:firstRowFirstColumn="0" w:firstRowLastColumn="0" w:lastRowFirstColumn="0" w:lastRowLastColumn="0"/>
+              <w:rPr>
+                <w:b/>
+              </w:rPr>
             </w:pPr>
             <w:r>
+              <w:rPr>
+                <w:b/>
+              </w:rPr>
               <w:t>Carrera de 30 metros planos</w:t>
             </w:r>
           </w:p>
@@ -6490,23 +6512,36 @@
           </w:tcPr>
           <w:p>
             <w:pPr>
-              <w:spacing w:after="160" w:line="259" w:lineRule="auto"/>
+              <w:pStyle w:val="Normal0"/>
+              <w:spacing w:line="360" w:lineRule="auto"/>
+              <w:cnfStyle w:val="000000000000" w:firstRow="0" w:lastRow="0" w:firstColumn="0" w:lastColumn="0" w:oddVBand="0" w:evenVBand="0" w:oddHBand="0" w:evenHBand="0" w:firstRowFirstColumn="0" w:firstRowLastColumn="0" w:lastRowFirstColumn="0" w:lastRowLastColumn="0"/>
+              <w:rPr>
+                <w:b/>
+              </w:rPr>
             </w:pPr>
             <w:r>
-              <w:t>Segundos</w:t>
+              <w:rPr>
+                <w:b/>
+              </w:rPr>
+              <w:t>Tiempo en segundos</w:t>
             </w:r>
           </w:p>
         </w:tc>
       </w:tr>
       <w:tr>
+        <w:trPr>
+          <w:cnfStyle w:val="000000100000" w:firstRow="0" w:lastRow="0" w:firstColumn="0" w:lastColumn="0" w:oddVBand="0" w:evenVBand="0" w:oddHBand="1" w:evenHBand="0" w:firstRowFirstColumn="0" w:firstRowLastColumn="0" w:lastRowFirstColumn="0" w:lastRowLastColumn="0"/>
+        </w:trPr>
         <w:tc>
           <w:tcPr>
+            <w:cnfStyle w:val="001000000000" w:firstRow="0" w:lastRow="0" w:firstColumn="1" w:lastColumn="0" w:oddVBand="0" w:evenVBand="0" w:oddHBand="0" w:evenHBand="0" w:firstRowFirstColumn="0" w:firstRowLastColumn="0" w:lastRowFirstColumn="0" w:lastRowLastColumn="0"/>
             <w:tcW w:w="0" w:type="auto"/>
             <w:hideMark/>
           </w:tcPr>
           <w:p>
             <w:pPr>
-              <w:spacing w:after="160" w:line="259" w:lineRule="auto"/>
+              <w:pStyle w:val="Normal0"/>
+              <w:spacing w:line="360" w:lineRule="auto"/>
             </w:pPr>
             <w:r>
               <w:t>Flexibilidad</w:t>
@@ -6520,26 +6555,46 @@
           </w:tcPr>
           <w:p>
             <w:pPr>
-              <w:spacing w:after="160" w:line="259" w:lineRule="auto"/>
+              <w:pStyle w:val="Normal0"/>
+              <w:spacing w:line="360" w:lineRule="auto"/>
+              <w:cnfStyle w:val="000000100000" w:firstRow="0" w:lastRow="0" w:firstColumn="0" w:lastColumn="0" w:oddVBand="0" w:evenVBand="0" w:oddHBand="1" w:evenHBand="0" w:firstRowFirstColumn="0" w:firstRowLastColumn="0" w:lastRowFirstColumn="0" w:lastRowLastColumn="0"/>
+              <w:rPr>
+                <w:b/>
+              </w:rPr>
             </w:pPr>
             <w:r>
+              <w:rPr>
+                <w:b/>
+              </w:rPr>
               <w:t>Test de Wells (</w:t>
             </w:r>
             <w:proofErr w:type="spellStart"/>
             <w:r>
+              <w:rPr>
+                <w:b/>
+              </w:rPr>
               <w:t>sit</w:t>
             </w:r>
             <w:proofErr w:type="spellEnd"/>
             <w:r>
+              <w:rPr>
+                <w:b/>
+              </w:rPr>
               <w:t xml:space="preserve"> and </w:t>
             </w:r>
             <w:proofErr w:type="spellStart"/>
             <w:r>
+              <w:rPr>
+                <w:b/>
+              </w:rPr>
               <w:t>reach</w:t>
             </w:r>
             <w:proofErr w:type="spellEnd"/>
             <w:r>
-              <w:t xml:space="preserve"> / sentarse y alcanzar)</w:t>
+              <w:rPr>
+                <w:b/>
+              </w:rPr>
+              <w:t>)</w:t>
             </w:r>
           </w:p>
         </w:tc>
@@ -6550,9 +6605,17 @@
           </w:tcPr>
           <w:p>
             <w:pPr>
-              <w:spacing w:after="160" w:line="259" w:lineRule="auto"/>
+              <w:pStyle w:val="Normal0"/>
+              <w:spacing w:line="360" w:lineRule="auto"/>
+              <w:cnfStyle w:val="000000100000" w:firstRow="0" w:lastRow="0" w:firstColumn="0" w:lastColumn="0" w:oddVBand="0" w:evenVBand="0" w:oddHBand="1" w:evenHBand="0" w:firstRowFirstColumn="0" w:firstRowLastColumn="0" w:lastRowFirstColumn="0" w:lastRowLastColumn="0"/>
+              <w:rPr>
+                <w:b/>
+              </w:rPr>
             </w:pPr>
             <w:r>
+              <w:rPr>
+                <w:b/>
+              </w:rPr>
               <w:t>Centímetros alcanzados</w:t>
             </w:r>
           </w:p>
@@ -6561,12 +6624,14 @@
       <w:tr>
         <w:tc>
           <w:tcPr>
+            <w:cnfStyle w:val="001000000000" w:firstRow="0" w:lastRow="0" w:firstColumn="1" w:lastColumn="0" w:oddVBand="0" w:evenVBand="0" w:oddHBand="0" w:evenHBand="0" w:firstRowFirstColumn="0" w:firstRowLastColumn="0" w:lastRowFirstColumn="0" w:lastRowLastColumn="0"/>
             <w:tcW w:w="0" w:type="auto"/>
             <w:hideMark/>
           </w:tcPr>
           <w:p>
             <w:pPr>
-              <w:spacing w:after="160" w:line="259" w:lineRule="auto"/>
+              <w:pStyle w:val="Normal0"/>
+              <w:spacing w:line="360" w:lineRule="auto"/>
             </w:pPr>
             <w:r>
               <w:t>Agilidad</w:t>
@@ -6580,9 +6645,17 @@
           </w:tcPr>
           <w:p>
             <w:pPr>
-              <w:spacing w:after="160" w:line="259" w:lineRule="auto"/>
+              <w:pStyle w:val="Normal0"/>
+              <w:spacing w:line="360" w:lineRule="auto"/>
+              <w:cnfStyle w:val="000000000000" w:firstRow="0" w:lastRow="0" w:firstColumn="0" w:lastColumn="0" w:oddVBand="0" w:evenVBand="0" w:oddHBand="0" w:evenHBand="0" w:firstRowFirstColumn="0" w:firstRowLastColumn="0" w:lastRowFirstColumn="0" w:lastRowLastColumn="0"/>
+              <w:rPr>
+                <w:b/>
+              </w:rPr>
             </w:pPr>
             <w:r>
+              <w:rPr>
+                <w:b/>
+              </w:rPr>
               <w:t>Test de ida y vuelta (con conos)</w:t>
             </w:r>
           </w:p>
@@ -6594,33 +6667,30 @@
           </w:tcPr>
           <w:p>
             <w:pPr>
-              <w:spacing w:after="160" w:line="259" w:lineRule="auto"/>
+              <w:pStyle w:val="Normal0"/>
+              <w:spacing w:line="360" w:lineRule="auto"/>
+              <w:cnfStyle w:val="000000000000" w:firstRow="0" w:lastRow="0" w:firstColumn="0" w:lastColumn="0" w:oddVBand="0" w:evenVBand="0" w:oddHBand="0" w:evenHBand="0" w:firstRowFirstColumn="0" w:firstRowLastColumn="0" w:lastRowFirstColumn="0" w:lastRowLastColumn="0"/>
+              <w:rPr>
+                <w:b/>
+              </w:rPr>
             </w:pPr>
             <w:r>
-              <w:t>Segundos</w:t>
+              <w:rPr>
+                <w:b/>
+              </w:rPr>
+              <w:t>Tiempo en segundos</w:t>
             </w:r>
           </w:p>
         </w:tc>
       </w:tr>
     </w:tbl>
-    <w:p>
-      <w:pPr>
-        <w:pStyle w:val="Normal0"/>
-        <w:spacing w:line="360" w:lineRule="auto"/>
-        <w:rPr>
-          <w:b/>
-        </w:rPr>
-      </w:pPr>
-    </w:p>
     <w:commentRangeStart w:id="22"/>
     <w:p>
       <w:pPr>
         <w:pStyle w:val="Normal0"/>
         <w:spacing w:line="360" w:lineRule="auto"/>
-        <w:ind w:left="720"/>
-        <w:rPr>
-          <w:b/>
-          <w:u w:val="single"/>
+        <w:rPr>
+          <w:b/>
         </w:rPr>
       </w:pPr>
       <w:r>
@@ -6629,19 +6699,18 @@
           <w:noProof/>
           <w:lang w:eastAsia="es-CO"/>
         </w:rPr>
-        <w:lastRenderedPageBreak/>
         <mc:AlternateContent>
           <mc:Choice Requires="wps">
             <w:drawing>
-              <wp:anchor distT="0" distB="0" distL="114300" distR="114300" simplePos="0" relativeHeight="251672576" behindDoc="1" locked="0" layoutInCell="1" allowOverlap="1" wp14:anchorId="070FD9DE" wp14:editId="73991663">
+              <wp:anchor distT="0" distB="0" distL="114300" distR="114300" simplePos="0" relativeHeight="251672576" behindDoc="1" locked="0" layoutInCell="1" allowOverlap="1" wp14:anchorId="070FD9DE" wp14:editId="60737632">
                 <wp:simplePos x="0" y="0"/>
                 <wp:positionH relativeFrom="column">
-                  <wp:posOffset>131005</wp:posOffset>
+                  <wp:posOffset>-53340</wp:posOffset>
                 </wp:positionH>
                 <wp:positionV relativeFrom="paragraph">
-                  <wp:posOffset>-111125</wp:posOffset>
+                  <wp:posOffset>147955</wp:posOffset>
                 </wp:positionV>
-                <wp:extent cx="6102350" cy="1181247"/>
+                <wp:extent cx="6102350" cy="304800"/>
                 <wp:effectExtent l="57150" t="19050" r="69850" b="95250"/>
                 <wp:wrapNone/>
                 <wp:docPr id="30" name="Rectángulo redondeado 30"/>
@@ -6653,7 +6722,7 @@
                       <wps:spPr>
                         <a:xfrm>
                           <a:off x="0" y="0"/>
-                          <a:ext cx="6102350" cy="1181247"/>
+                          <a:ext cx="6102350" cy="304800"/>
                         </a:xfrm>
                         <a:prstGeom prst="roundRect">
                           <a:avLst/>
@@ -6682,22 +6751,16 @@
                     </wps:wsp>
                   </a:graphicData>
                 </a:graphic>
-                <wp14:sizeRelH relativeFrom="margin">
-                  <wp14:pctWidth>0</wp14:pctWidth>
-                </wp14:sizeRelH>
-                <wp14:sizeRelV relativeFrom="margin">
-                  <wp14:pctHeight>0</wp14:pctHeight>
-                </wp14:sizeRelV>
               </wp:anchor>
             </w:drawing>
           </mc:Choice>
           <mc:Fallback>
-            <w:pict>
-              <v:roundrect w14:anchorId="08749CD2" id="Rectángulo redondeado 30" o:spid="_x0000_s1026" style="position:absolute;margin-left:10.3pt;margin-top:-8.75pt;width:480.5pt;height:93pt;z-index:-251643904;visibility:visible;mso-wrap-style:square;mso-width-percent:0;mso-height-percent:0;mso-wrap-distance-left:9pt;mso-wrap-distance-top:0;mso-wrap-distance-right:9pt;mso-wrap-distance-bottom:0;mso-position-horizontal:absolute;mso-position-horizontal-relative:text;mso-position-vertical:absolute;mso-position-vertical-relative:text;mso-width-percent:0;mso-height-percent:0;mso-width-relative:margin;mso-height-relative:margin;v-text-anchor:middle" arcsize="10923f" o:gfxdata="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" fillcolor="#4f81bd [3204]" strokecolor="#4579b8 [3044]">
-                <v:fill color2="#a7bfde [1620]" rotate="t" angle="180" focus="100%" type="gradient">
+            <w:pict w14:anchorId="1C3C72B1">
+              <v:roundrect id="Rectángulo redondeado 30" style="position:absolute;margin-left:-4.2pt;margin-top:11.65pt;width:480.5pt;height:24pt;z-index:-251643904;visibility:visible;mso-wrap-style:square;mso-wrap-distance-left:9pt;mso-wrap-distance-top:0;mso-wrap-distance-right:9pt;mso-wrap-distance-bottom:0;mso-position-horizontal:absolute;mso-position-horizontal-relative:text;mso-position-vertical:absolute;mso-position-vertical-relative:text;v-text-anchor:middle" o:spid="_x0000_s1026" fillcolor="#4f81bd [3204]" strokecolor="#4579b8 [3044]" arcsize="10923f" w14:anchorId="237D350A" o:gfxdata="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">
+                <v:fill type="gradient" color2="#a7bfde [1620]" angle="180" focus="100%" rotate="t">
                   <o:fill v:ext="view" type="gradientUnscaled"/>
                 </v:fill>
-                <v:shadow on="t" color="black" opacity="22937f" origin=",.5" offset="0,.63889mm"/>
+                <v:shadow on="t" color="black" opacity="22937f" offset="0,.63889mm" origin=",.5"/>
               </v:roundrect>
             </w:pict>
           </mc:Fallback>
@@ -6706,73 +6769,22 @@
       <w:commentRangeEnd w:id="22"/>
       <w:r>
         <w:rPr>
-          <w:b/>
-          <w:u w:val="single"/>
-        </w:rPr>
-        <w:t xml:space="preserve">LLAMADO A LA ACCION </w:t>
-      </w:r>
-    </w:p>
-    <w:p>
-      <w:pPr>
-        <w:pStyle w:val="Normal0"/>
-        <w:spacing w:line="360" w:lineRule="auto"/>
-        <w:ind w:left="720"/>
-        <w:rPr>
-          <w:b/>
-          <w:u w:val="single"/>
-        </w:rPr>
-      </w:pPr>
-      <w:r>
-        <w:rPr>
-          <w:b/>
-          <w:u w:val="single"/>
-        </w:rPr>
-        <w:t xml:space="preserve">Pruebas </w:t>
-      </w:r>
-      <w:proofErr w:type="spellStart"/>
-      <w:r>
-        <w:rPr>
-          <w:b/>
-          <w:u w:val="single"/>
-        </w:rPr>
-        <w:t>tests</w:t>
-      </w:r>
-      <w:proofErr w:type="spellEnd"/>
-      <w:r>
-        <w:rPr>
-          <w:b/>
-          <w:u w:val="single"/>
-        </w:rPr>
-        <w:t xml:space="preserve"> de valoración de la condición físic</w:t>
-      </w:r>
-      <w:r>
-        <w:rPr>
-          <w:b/>
-          <w:u w:val="single"/>
-        </w:rPr>
-        <w:t>a</w:t>
-      </w:r>
-    </w:p>
-    <w:p>
-      <w:pPr>
-        <w:pStyle w:val="Normal0"/>
-        <w:spacing w:line="360" w:lineRule="auto"/>
-        <w:ind w:left="720"/>
-        <w:rPr>
-          <w:b/>
-          <w:u w:val="single"/>
-        </w:rPr>
-      </w:pPr>
-      <w:r>
-        <w:rPr>
           <w:rStyle w:val="Refdecomentario"/>
+          <w:sz w:val="22"/>
+          <w:szCs w:val="22"/>
         </w:rPr>
         <w:commentReference w:id="22"/>
       </w:r>
-      <w:r>
-        <w:rPr>
-          <w:b/>
-          <w:u w:val="single"/>
+    </w:p>
+    <w:p>
+      <w:pPr>
+        <w:rPr>
+          <w:b/>
+        </w:rPr>
+      </w:pPr>
+      <w:r>
+        <w:rPr>
+          <w:b/>
         </w:rPr>
         <w:t>Para fortalecer el tema anteriormente plasmado, se recomienda revisar el siguiente documento</w:t>
       </w:r>
@@ -6783,17 +6795,6 @@
         <w:spacing w:line="360" w:lineRule="auto"/>
         <w:rPr>
           <w:b/>
-          <w:u w:val="single"/>
-        </w:rPr>
-      </w:pPr>
-    </w:p>
-    <w:p>
-      <w:pPr>
-        <w:pStyle w:val="Normal0"/>
-        <w:spacing w:line="360" w:lineRule="auto"/>
-        <w:rPr>
-          <w:b/>
-          <w:u w:val="single"/>
         </w:rPr>
       </w:pPr>
     </w:p>
@@ -7040,7 +7041,6 @@
         <w:jc w:val="both"/>
       </w:pPr>
       <w:r>
-        <w:lastRenderedPageBreak/>
         <w:t>En entornos formativos, comprender los distintos tipos de pulso permite interpretar adecuadamente las respuestas del cuerpo ante diferentes estímulos. Los principales tipos incluyen:</w:t>
       </w:r>
     </w:p>
@@ -7490,7 +7490,6 @@
         <w:jc w:val="both"/>
       </w:pPr>
       <w:r>
-        <w:lastRenderedPageBreak/>
         <w:t>En el proceso de formación, aprender a tomar correctamente el pulso es una habilidad básica para cualquier disciplina relacionada con la salud, el deporte o el bienestar. La técnica adecuada incluye:</w:t>
       </w:r>
     </w:p>
@@ -7773,12 +7772,12 @@
             </w:drawing>
           </mc:Choice>
           <mc:Fallback>
-            <w:pict>
-              <v:rect w14:anchorId="1A971A5C" id="Rectángulo 39" o:spid="_x0000_s1026" style="position:absolute;margin-left:-6.7pt;margin-top:8.15pt;width:461.5pt;height:40pt;z-index:-251642880;visibility:visible;mso-wrap-style:square;mso-wrap-distance-left:9pt;mso-wrap-distance-top:0;mso-wrap-distance-right:9pt;mso-wrap-distance-bottom:0;mso-position-horizontal:absolute;mso-position-horizontal-relative:text;mso-position-vertical:absolute;mso-position-vertical-relative:text;v-text-anchor:middle" o:gfxdata="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" fillcolor="#4f81bd [3204]" strokecolor="#4579b8 [3044]">
-                <v:fill color2="#a7bfde [1620]" rotate="t" angle="180" focus="100%" type="gradient">
+            <w:pict w14:anchorId="646D6719">
+              <v:rect id="Rectángulo 39" style="position:absolute;margin-left:-6.7pt;margin-top:8.15pt;width:461.5pt;height:40pt;z-index:-251642880;visibility:visible;mso-wrap-style:square;mso-wrap-distance-left:9pt;mso-wrap-distance-top:0;mso-wrap-distance-right:9pt;mso-wrap-distance-bottom:0;mso-position-horizontal:absolute;mso-position-horizontal-relative:text;mso-position-vertical:absolute;mso-position-vertical-relative:text;v-text-anchor:middle" o:spid="_x0000_s1026" fillcolor="#4f81bd [3204]" strokecolor="#4579b8 [3044]" w14:anchorId="1A971A5C" o:gfxdata="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">
+                <v:fill type="gradient" color2="#a7bfde [1620]" angle="180" focus="100%" rotate="t">
                   <o:fill v:ext="view" type="gradientUnscaled"/>
                 </v:fill>
-                <v:shadow on="t" color="black" opacity="22937f" origin=",.5" offset="0,.63889mm"/>
+                <v:shadow on="t" color="black" opacity="22937f" offset="0,.63889mm" origin=",.5"/>
               </v:rect>
             </w:pict>
           </mc:Fallback>
@@ -7880,7 +7879,6 @@
           <w:noProof/>
           <w:lang w:eastAsia="es-CO"/>
         </w:rPr>
-        <w:lastRenderedPageBreak/>
         <w:drawing>
           <wp:inline distT="0" distB="0" distL="0" distR="0" wp14:anchorId="54D1CF99" wp14:editId="10160F2E">
             <wp:extent cx="5537485" cy="2590933"/>
@@ -7984,29 +7982,7 @@
         <w:jc w:val="both"/>
       </w:pPr>
       <w:r>
-        <w:t xml:space="preserve">Según la </w:t>
-      </w:r>
-      <w:r>
-        <w:t xml:space="preserve">International </w:t>
-      </w:r>
-      <w:proofErr w:type="spellStart"/>
-      <w:r>
-        <w:t>Ergonomics</w:t>
-      </w:r>
-      <w:proofErr w:type="spellEnd"/>
-      <w:r>
-        <w:t xml:space="preserve"> </w:t>
-      </w:r>
-      <w:proofErr w:type="spellStart"/>
-      <w:r>
-        <w:t>Association</w:t>
-      </w:r>
-      <w:proofErr w:type="spellEnd"/>
-      <w:r>
-        <w:t xml:space="preserve"> </w:t>
-      </w:r>
-      <w:r>
-        <w:t>(IEA), esta disciplina se ocupa de la comprensión de las interacciones entre las personas y los elementos de un sistema, y aplica principios y métodos de diseño para mejorar el rendimiento del sistema y el bienestar humano.</w:t>
+        <w:t>Según la Asociación Internacional de Ergonomía (IEA), esta disciplina se ocupa de la comprensión de las interacciones entre las personas y los elementos de un sistema, y aplica principios y métodos de diseño para mejorar el rendimiento del sistema y el bienestar humano.</w:t>
       </w:r>
     </w:p>
     <w:p>
@@ -8076,12 +8052,12 @@
             </w:drawing>
           </mc:Choice>
           <mc:Fallback>
-            <w:pict>
-              <v:rect w14:anchorId="00F1C343" id="Rectángulo 42" o:spid="_x0000_s1026" style="position:absolute;margin-left:-6.7pt;margin-top:11.45pt;width:461.5pt;height:35pt;z-index:-251641856;visibility:visible;mso-wrap-style:square;mso-wrap-distance-left:9pt;mso-wrap-distance-top:0;mso-wrap-distance-right:9pt;mso-wrap-distance-bottom:0;mso-position-horizontal:absolute;mso-position-horizontal-relative:text;mso-position-vertical:absolute;mso-position-vertical-relative:text;v-text-anchor:middle" o:gfxdata="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" fillcolor="#4f81bd [3204]" strokecolor="#4579b8 [3044]">
-                <v:fill color2="#a7bfde [1620]" rotate="t" angle="180" focus="100%" type="gradient">
+            <w:pict w14:anchorId="57B35157">
+              <v:rect id="Rectángulo 42" style="position:absolute;margin-left:-6.7pt;margin-top:11.45pt;width:461.5pt;height:35pt;z-index:-251641856;visibility:visible;mso-wrap-style:square;mso-wrap-distance-left:9pt;mso-wrap-distance-top:0;mso-wrap-distance-right:9pt;mso-wrap-distance-bottom:0;mso-position-horizontal:absolute;mso-position-horizontal-relative:text;mso-position-vertical:absolute;mso-position-vertical-relative:text;v-text-anchor:middle" o:spid="_x0000_s1026" fillcolor="#4f81bd [3204]" strokecolor="#4579b8 [3044]" w14:anchorId="00F1C343" o:gfxdata="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">
+                <v:fill type="gradient" color2="#a7bfde [1620]" angle="180" focus="100%" rotate="t">
                   <o:fill v:ext="view" type="gradientUnscaled"/>
                 </v:fill>
-                <v:shadow on="t" color="black" opacity="22937f" origin=",.5" offset="0,.63889mm"/>
+                <v:shadow on="t" color="black" opacity="22937f" offset="0,.63889mm" origin=",.5"/>
               </v:rect>
             </w:pict>
           </mc:Fallback>
@@ -8203,11 +8179,7 @@
         <w:jc w:val="both"/>
       </w:pPr>
       <w:r>
-        <w:t xml:space="preserve">La Ley de Prevención de Riesgos Laborales contempla dentro de los daños laborales no solo los traumatismos o patologías por exposición a agentes físicos o químicos, sino también aquellos causados </w:t>
-      </w:r>
-      <w:r>
-        <w:lastRenderedPageBreak/>
-        <w:t xml:space="preserve">por </w:t>
+        <w:t xml:space="preserve">La Ley de Prevención de Riesgos Laborales contempla dentro de los daños laborales no solo los traumatismos o patologías por exposición a agentes físicos o químicos, sino también aquellos causados por </w:t>
       </w:r>
       <w:r>
         <w:rPr>
@@ -8619,23 +8591,10 @@
         <w:rPr>
           <w:bCs/>
         </w:rPr>
-        <w:lastRenderedPageBreak/>
         <w:t>En posición sentada</w:t>
       </w:r>
       <w:r>
-        <w:t>, se debe mantener el tronco erguido, los codos a 90</w:t>
-      </w:r>
-      <w:r>
-        <w:t xml:space="preserve"> </w:t>
-      </w:r>
-      <w:r>
-        <w:rPr>
-          <w:b/>
-        </w:rPr>
-        <w:t>°</w:t>
-      </w:r>
-      <w:r>
-        <w:t>, los pies apoyados, y la pantalla a la altura de los ojos.</w:t>
+        <w:t>, se debe mantener el tronco erguido, los codos a 90°, los pies apoyados, y la pantalla a la altura de los ojos.</w:t>
       </w:r>
     </w:p>
     <w:p>
@@ -8946,12 +8905,12 @@
             </w:drawing>
           </mc:Choice>
           <mc:Fallback>
-            <w:pict>
-              <v:rect w14:anchorId="65753432" id="Rectángulo 43" o:spid="_x0000_s1026" style="position:absolute;margin-left:-11.2pt;margin-top:-9.15pt;width:465pt;height:47.5pt;z-index:-251640832;visibility:visible;mso-wrap-style:square;mso-wrap-distance-left:9pt;mso-wrap-distance-top:0;mso-wrap-distance-right:9pt;mso-wrap-distance-bottom:0;mso-position-horizontal:absolute;mso-position-horizontal-relative:text;mso-position-vertical:absolute;mso-position-vertical-relative:text;v-text-anchor:middle" o:gfxdata="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" fillcolor="#4f81bd [3204]" strokecolor="#4579b8 [3044]">
-                <v:fill color2="#a7bfde [1620]" rotate="t" angle="180" focus="100%" type="gradient">
+            <w:pict w14:anchorId="4A9C3D40">
+              <v:rect id="Rectángulo 43" style="position:absolute;margin-left:-11.2pt;margin-top:-9.15pt;width:465pt;height:47.5pt;z-index:-251640832;visibility:visible;mso-wrap-style:square;mso-wrap-distance-left:9pt;mso-wrap-distance-top:0;mso-wrap-distance-right:9pt;mso-wrap-distance-bottom:0;mso-position-horizontal:absolute;mso-position-horizontal-relative:text;mso-position-vertical:absolute;mso-position-vertical-relative:text;v-text-anchor:middle" o:spid="_x0000_s1026" fillcolor="#4f81bd [3204]" strokecolor="#4579b8 [3044]" w14:anchorId="65753432" o:gfxdata="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">
+                <v:fill type="gradient" color2="#a7bfde [1620]" angle="180" focus="100%" rotate="t">
                   <o:fill v:ext="view" type="gradientUnscaled"/>
                 </v:fill>
-                <v:shadow on="t" color="black" opacity="22937f" origin=",.5" offset="0,.63889mm"/>
+                <v:shadow on="t" color="black" opacity="22937f" offset="0,.63889mm" origin=",.5"/>
               </v:rect>
             </w:pict>
           </mc:Fallback>
@@ -9069,6 +9028,8 @@
           <w:b/>
         </w:rPr>
       </w:pPr>
+      <w:commentRangeStart w:id="30"/>
+      <w:commentRangeEnd w:id="30"/>
       <w:r>
         <w:rPr>
           <w:rStyle w:val="Refdecomentario"/>
@@ -9204,7 +9165,6 @@
           <w:u w:val="single"/>
           <w:lang w:eastAsia="es-CO"/>
         </w:rPr>
-        <w:lastRenderedPageBreak/>
         <w:drawing>
           <wp:inline distT="0" distB="0" distL="0" distR="0" wp14:anchorId="30F0694C" wp14:editId="4CBD6D66">
             <wp:extent cx="4153113" cy="4629388"/>
@@ -9323,12 +9283,12 @@
         <w:tblW w:w="10072" w:type="dxa"/>
         <w:tblInd w:w="0" w:type="dxa"/>
         <w:tblBorders>
-          <w:top w:val="single" w:sz="4" w:space="0" w:color="000000"/>
-          <w:left w:val="single" w:sz="4" w:space="0" w:color="000000"/>
-          <w:bottom w:val="single" w:sz="4" w:space="0" w:color="000000"/>
-          <w:right w:val="single" w:sz="4" w:space="0" w:color="000000"/>
-          <w:insideH w:val="single" w:sz="4" w:space="0" w:color="000000"/>
-          <w:insideV w:val="single" w:sz="4" w:space="0" w:color="000000"/>
+          <w:top w:val="single" w:color="000000" w:sz="4" w:space="0"/>
+          <w:left w:val="single" w:color="000000" w:sz="4" w:space="0"/>
+          <w:bottom w:val="single" w:color="000000" w:sz="4" w:space="0"/>
+          <w:right w:val="single" w:color="000000" w:sz="4" w:space="0"/>
+          <w:insideH w:val="single" w:color="000000" w:sz="4" w:space="0"/>
+          <w:insideV w:val="single" w:color="000000" w:sz="4" w:space="0"/>
         </w:tblBorders>
         <w:tblLayout w:type="fixed"/>
         <w:tblLook w:val="0400" w:firstRow="0" w:lastRow="0" w:firstColumn="0" w:lastColumn="0" w:noHBand="0" w:noVBand="1"/>
@@ -9557,53 +9517,12 @@
                 <w:szCs w:val="22"/>
               </w:rPr>
             </w:pPr>
-            <w:proofErr w:type="spellStart"/>
             <w:r>
               <w:rPr>
                 <w:sz w:val="22"/>
                 <w:szCs w:val="22"/>
               </w:rPr>
-              <w:t>Mindeporte</w:t>
-            </w:r>
-            <w:proofErr w:type="spellEnd"/>
-            <w:r>
-              <w:rPr>
-                <w:sz w:val="22"/>
-                <w:szCs w:val="22"/>
-              </w:rPr>
-              <w:t>. (</w:t>
-            </w:r>
-            <w:proofErr w:type="gramStart"/>
-            <w:r>
-              <w:rPr>
-                <w:sz w:val="22"/>
-                <w:szCs w:val="22"/>
-              </w:rPr>
-              <w:t>s</w:t>
-            </w:r>
-            <w:proofErr w:type="gramEnd"/>
-            <w:r>
-              <w:rPr>
-                <w:sz w:val="22"/>
-                <w:szCs w:val="22"/>
-              </w:rPr>
-              <w:t>. f.). </w:t>
-            </w:r>
-            <w:r>
-              <w:rPr>
-                <w:i/>
-                <w:iCs/>
-                <w:sz w:val="22"/>
-                <w:szCs w:val="22"/>
-              </w:rPr>
-              <w:t>Ministerio del Deporte</w:t>
-            </w:r>
-            <w:r>
-              <w:rPr>
-                <w:sz w:val="22"/>
-                <w:szCs w:val="22"/>
-              </w:rPr>
-              <w:t>. </w:t>
+              <w:t xml:space="preserve">Ministerio del Deporte. (2025). Actividad Física. </w:t>
             </w:r>
           </w:p>
         </w:tc>
@@ -9629,21 +9548,7 @@
                 <w:sz w:val="22"/>
                 <w:szCs w:val="22"/>
               </w:rPr>
-              <w:t>P</w:t>
-            </w:r>
-            <w:r>
-              <w:rPr>
-                <w:sz w:val="22"/>
-                <w:szCs w:val="22"/>
-              </w:rPr>
-              <w:t>ágina web institucional informativa</w:t>
-            </w:r>
-            <w:r>
-              <w:rPr>
-                <w:sz w:val="22"/>
-                <w:szCs w:val="22"/>
-              </w:rPr>
-              <w:t>.</w:t>
+              <w:t xml:space="preserve">Articulo </w:t>
             </w:r>
           </w:p>
         </w:tc>
@@ -9659,6 +9564,7 @@
           </w:tcPr>
           <w:p>
             <w:pPr>
+              <w:pStyle w:val="Textocomentario"/>
               <w:rPr>
                 <w:sz w:val="22"/>
                 <w:szCs w:val="22"/>
@@ -9669,17 +9575,8 @@
                 <w:sz w:val="22"/>
                 <w:szCs w:val="22"/>
               </w:rPr>
-              <w:t>https://www.mindeporte.gov.co/mindeporte/quienes-somos/dependencias/direccion-fomento-desarrollo/actividad-fisica-3</w:t>
+              <w:t xml:space="preserve">https://www.mindeporte.gov.co/mindeporte/quienes-somos/dependencias/direccion-fomento-desarrollo/actividad-fisica-3 </w:t>
             </w:r>
-          </w:p>
-          <w:p>
-            <w:pPr>
-              <w:pStyle w:val="Textocomentario"/>
-              <w:rPr>
-                <w:sz w:val="22"/>
-                <w:szCs w:val="22"/>
-              </w:rPr>
-            </w:pPr>
           </w:p>
           <w:p>
             <w:pPr>
@@ -9719,7 +9616,6 @@
                 <w:sz w:val="22"/>
                 <w:szCs w:val="22"/>
               </w:rPr>
-              <w:lastRenderedPageBreak/>
               <w:t>Hábitos saludables</w:t>
             </w:r>
             <w:r>
@@ -9754,23 +9650,7 @@
                 <w:sz w:val="22"/>
                 <w:szCs w:val="22"/>
               </w:rPr>
-              <w:t xml:space="preserve">Ministerio de Salud y Protección Social. (s.f.). </w:t>
-            </w:r>
-            <w:r>
-              <w:rPr>
-                <w:i/>
-                <w:iCs/>
-                <w:sz w:val="22"/>
-                <w:szCs w:val="22"/>
-              </w:rPr>
-              <w:t>Actividad física</w:t>
-            </w:r>
-            <w:r>
-              <w:rPr>
-                <w:sz w:val="22"/>
-                <w:szCs w:val="22"/>
-              </w:rPr>
-              <w:t>.</w:t>
+              <w:t xml:space="preserve">Ministerio de Salud y Protección Social. (s.f.). Actividad física. </w:t>
             </w:r>
           </w:p>
         </w:tc>
@@ -9797,21 +9677,7 @@
                 <w:sz w:val="22"/>
                 <w:szCs w:val="22"/>
               </w:rPr>
-              <w:t>P</w:t>
-            </w:r>
-            <w:r>
-              <w:rPr>
-                <w:sz w:val="22"/>
-                <w:szCs w:val="22"/>
-              </w:rPr>
-              <w:t>ágina web institucional informativa</w:t>
-            </w:r>
-            <w:r>
-              <w:rPr>
-                <w:sz w:val="22"/>
-                <w:szCs w:val="22"/>
-              </w:rPr>
-              <w:t>.</w:t>
+              <w:t>Articulo</w:t>
             </w:r>
           </w:p>
         </w:tc>
@@ -9918,21 +9784,7 @@
         <w:rPr>
           <w:color w:val="808080"/>
         </w:rPr>
-        <w:t xml:space="preserve">Incorpore aquí las definiciones de los términos claves, </w:t>
-      </w:r>
-      <w:proofErr w:type="gramStart"/>
-      <w:r>
-        <w:rPr>
-          <w:color w:val="808080"/>
-        </w:rPr>
-        <w:t>requeridas</w:t>
-      </w:r>
-      <w:proofErr w:type="gramEnd"/>
-      <w:r>
-        <w:rPr>
-          <w:color w:val="808080"/>
-        </w:rPr>
-        <w:t xml:space="preserve"> para comprender adecuadamente los contenidos de este recurso educativo. Presentarlo en Orden Alfabético. </w:t>
+        <w:t xml:space="preserve">Incorpore aquí las definiciones de los términos claves, requeridas para comprender adecuadamente los contenidos de este recurso educativo. Presentarlo en Orden Alfabético. </w:t>
       </w:r>
       <w:r>
         <w:rPr>
@@ -9971,12 +9823,12 @@
         <w:tblW w:w="9962" w:type="dxa"/>
         <w:tblInd w:w="0" w:type="dxa"/>
         <w:tblBorders>
-          <w:top w:val="single" w:sz="4" w:space="0" w:color="000000"/>
-          <w:left w:val="single" w:sz="4" w:space="0" w:color="000000"/>
-          <w:bottom w:val="single" w:sz="4" w:space="0" w:color="000000"/>
-          <w:right w:val="single" w:sz="4" w:space="0" w:color="000000"/>
-          <w:insideH w:val="single" w:sz="4" w:space="0" w:color="000000"/>
-          <w:insideV w:val="single" w:sz="4" w:space="0" w:color="000000"/>
+          <w:top w:val="single" w:color="000000" w:sz="4" w:space="0"/>
+          <w:left w:val="single" w:color="000000" w:sz="4" w:space="0"/>
+          <w:bottom w:val="single" w:color="000000" w:sz="4" w:space="0"/>
+          <w:right w:val="single" w:color="000000" w:sz="4" w:space="0"/>
+          <w:insideH w:val="single" w:color="000000" w:sz="4" w:space="0"/>
+          <w:insideV w:val="single" w:color="000000" w:sz="4" w:space="0"/>
         </w:tblBorders>
         <w:tblLayout w:type="fixed"/>
         <w:tblLook w:val="0400" w:firstRow="0" w:lastRow="0" w:firstColumn="0" w:lastColumn="0" w:noHBand="0" w:noVBand="1"/>
@@ -10109,7 +9961,6 @@
                 <w:szCs w:val="22"/>
               </w:rPr>
             </w:pPr>
-            <w:proofErr w:type="gramStart"/>
             <w:r>
               <w:rPr>
                 <w:b w:val="0"/>
@@ -10124,16 +9975,7 @@
                 <w:sz w:val="22"/>
                 <w:szCs w:val="22"/>
               </w:rPr>
-              <w:t>stado</w:t>
-            </w:r>
-            <w:proofErr w:type="gramEnd"/>
-            <w:r>
-              <w:rPr>
-                <w:b w:val="0"/>
-                <w:sz w:val="22"/>
-                <w:szCs w:val="22"/>
-              </w:rPr>
-              <w:t xml:space="preserve"> general de equilibrio físico, mental y social.</w:t>
+              <w:t>stado general de equilibrio físico, mental y social.</w:t>
             </w:r>
           </w:p>
         </w:tc>
@@ -10196,7 +10038,6 @@
                 <w:szCs w:val="22"/>
               </w:rPr>
             </w:pPr>
-            <w:proofErr w:type="gramStart"/>
             <w:r>
               <w:rPr>
                 <w:b w:val="0"/>
@@ -10211,16 +10052,7 @@
                 <w:sz w:val="22"/>
                 <w:szCs w:val="22"/>
               </w:rPr>
-              <w:t>onductas</w:t>
-            </w:r>
-            <w:proofErr w:type="gramEnd"/>
-            <w:r>
-              <w:rPr>
-                <w:b w:val="0"/>
-                <w:sz w:val="22"/>
-                <w:szCs w:val="22"/>
-              </w:rPr>
-              <w:t xml:space="preserve"> repetidas que influyen en la salud y el estilo de vida.</w:t>
+              <w:t>onductas repetidas que influyen en la salud y el estilo de vida.</w:t>
             </w:r>
           </w:p>
         </w:tc>
@@ -10275,7 +10107,6 @@
                 <w:szCs w:val="22"/>
               </w:rPr>
             </w:pPr>
-            <w:proofErr w:type="gramStart"/>
             <w:r>
               <w:rPr>
                 <w:b w:val="0"/>
@@ -10290,16 +10121,7 @@
                 <w:sz w:val="22"/>
                 <w:szCs w:val="22"/>
               </w:rPr>
-              <w:t>stado</w:t>
-            </w:r>
-            <w:proofErr w:type="gramEnd"/>
-            <w:r>
-              <w:rPr>
-                <w:b w:val="0"/>
-                <w:sz w:val="22"/>
-                <w:szCs w:val="22"/>
-              </w:rPr>
-              <w:t xml:space="preserve"> integral de bienestar físico, emocional y social.</w:t>
+              <w:t>stado integral de bienestar físico, emocional y social.</w:t>
             </w:r>
           </w:p>
         </w:tc>
@@ -10362,7 +10184,6 @@
                 <w:szCs w:val="22"/>
               </w:rPr>
             </w:pPr>
-            <w:proofErr w:type="gramStart"/>
             <w:r>
               <w:rPr>
                 <w:b w:val="0"/>
@@ -10377,16 +10198,7 @@
                 <w:sz w:val="22"/>
                 <w:szCs w:val="22"/>
               </w:rPr>
-              <w:t>apacidad</w:t>
-            </w:r>
-            <w:proofErr w:type="gramEnd"/>
-            <w:r>
-              <w:rPr>
-                <w:b w:val="0"/>
-                <w:sz w:val="22"/>
-                <w:szCs w:val="22"/>
-              </w:rPr>
-              <w:t xml:space="preserve"> de movimiento del cuerpo humano.</w:t>
+              <w:t>apacidad de movimiento del cuerpo humano.</w:t>
             </w:r>
           </w:p>
         </w:tc>
@@ -10441,7 +10253,6 @@
                 <w:szCs w:val="22"/>
               </w:rPr>
             </w:pPr>
-            <w:proofErr w:type="gramStart"/>
             <w:r>
               <w:rPr>
                 <w:b w:val="0"/>
@@ -10456,16 +10267,7 @@
                 <w:sz w:val="22"/>
                 <w:szCs w:val="22"/>
               </w:rPr>
-              <w:t>roceso</w:t>
-            </w:r>
-            <w:proofErr w:type="gramEnd"/>
-            <w:r>
-              <w:rPr>
-                <w:b w:val="0"/>
-                <w:sz w:val="22"/>
-                <w:szCs w:val="22"/>
-              </w:rPr>
-              <w:t xml:space="preserve"> mediante el cual el cuerpo obtiene y utiliza nutrientes.</w:t>
+              <w:t>roceso mediante el cual el cuerpo obtiene y utiliza nutrientes.</w:t>
             </w:r>
           </w:p>
         </w:tc>
@@ -10528,7 +10330,6 @@
                 <w:szCs w:val="22"/>
               </w:rPr>
             </w:pPr>
-            <w:proofErr w:type="gramStart"/>
             <w:r>
               <w:rPr>
                 <w:b w:val="0"/>
@@ -10543,16 +10344,7 @@
                 <w:sz w:val="22"/>
                 <w:szCs w:val="22"/>
               </w:rPr>
-              <w:t>ngesta</w:t>
-            </w:r>
-            <w:proofErr w:type="gramEnd"/>
-            <w:r>
-              <w:rPr>
-                <w:b w:val="0"/>
-                <w:sz w:val="22"/>
-                <w:szCs w:val="22"/>
-              </w:rPr>
-              <w:t xml:space="preserve"> de alimentos para cubrir necesidades biológicas.</w:t>
+              <w:t>ngesta de alimentos para cubrir necesidades biológicas.</w:t>
             </w:r>
           </w:p>
         </w:tc>
@@ -10615,7 +10407,6 @@
                 <w:szCs w:val="22"/>
               </w:rPr>
             </w:pPr>
-            <w:proofErr w:type="gramStart"/>
             <w:r>
               <w:rPr>
                 <w:b w:val="0"/>
@@ -10630,16 +10421,7 @@
                 <w:sz w:val="22"/>
                 <w:szCs w:val="22"/>
               </w:rPr>
-              <w:t>onjunto</w:t>
-            </w:r>
-            <w:proofErr w:type="gramEnd"/>
-            <w:r>
-              <w:rPr>
-                <w:b w:val="0"/>
-                <w:sz w:val="22"/>
-                <w:szCs w:val="22"/>
-              </w:rPr>
-              <w:t xml:space="preserve"> de prácticas para conservar la salud y prevenir enfermedades.</w:t>
+              <w:t>onjunto de prácticas para conservar la salud y prevenir enfermedades.</w:t>
             </w:r>
           </w:p>
         </w:tc>
@@ -10701,7 +10483,6 @@
                 <w:szCs w:val="22"/>
               </w:rPr>
             </w:pPr>
-            <w:proofErr w:type="gramStart"/>
             <w:r>
               <w:rPr>
                 <w:b w:val="0"/>
@@ -10716,16 +10497,7 @@
                 <w:sz w:val="22"/>
                 <w:szCs w:val="22"/>
               </w:rPr>
-              <w:t>iencia</w:t>
-            </w:r>
-            <w:proofErr w:type="gramEnd"/>
-            <w:r>
-              <w:rPr>
-                <w:b w:val="0"/>
-                <w:sz w:val="22"/>
-                <w:szCs w:val="22"/>
-              </w:rPr>
-              <w:t xml:space="preserve"> que adapta el trabajo y los entornos al cuerpo humano.</w:t>
+              <w:t>iencia que adapta el trabajo y los entornos al cuerpo humano.</w:t>
             </w:r>
           </w:p>
         </w:tc>
@@ -10788,7 +10560,6 @@
                 <w:szCs w:val="22"/>
               </w:rPr>
             </w:pPr>
-            <w:proofErr w:type="gramStart"/>
             <w:r>
               <w:rPr>
                 <w:b w:val="0"/>
@@ -10803,16 +10574,7 @@
                 <w:sz w:val="22"/>
                 <w:szCs w:val="22"/>
               </w:rPr>
-              <w:t>osición</w:t>
-            </w:r>
-            <w:proofErr w:type="gramEnd"/>
-            <w:r>
-              <w:rPr>
-                <w:b w:val="0"/>
-                <w:sz w:val="22"/>
-                <w:szCs w:val="22"/>
-              </w:rPr>
-              <w:t xml:space="preserve"> que adopta el cuerpo en reposo o movimiento.</w:t>
+              <w:t>osición que adopta el cuerpo en reposo o movimiento.</w:t>
             </w:r>
           </w:p>
         </w:tc>
@@ -10875,7 +10637,6 @@
                 <w:szCs w:val="22"/>
               </w:rPr>
             </w:pPr>
-            <w:proofErr w:type="gramStart"/>
             <w:r>
               <w:rPr>
                 <w:b w:val="0"/>
@@ -10890,16 +10651,7 @@
                 <w:sz w:val="22"/>
                 <w:szCs w:val="22"/>
               </w:rPr>
-              <w:t>nidad</w:t>
-            </w:r>
-            <w:proofErr w:type="gramEnd"/>
-            <w:r>
-              <w:rPr>
-                <w:b w:val="0"/>
-                <w:sz w:val="22"/>
-                <w:szCs w:val="22"/>
-              </w:rPr>
-              <w:t xml:space="preserve"> de medida de la energía que aportan los alimentos.</w:t>
+              <w:t>nidad de medida de la energía que aportan los alimentos.</w:t>
             </w:r>
           </w:p>
         </w:tc>
@@ -10962,7 +10714,6 @@
                 <w:szCs w:val="22"/>
               </w:rPr>
             </w:pPr>
-            <w:proofErr w:type="gramStart"/>
             <w:r>
               <w:rPr>
                 <w:b w:val="0"/>
@@ -10977,16 +10728,7 @@
                 <w:sz w:val="22"/>
                 <w:szCs w:val="22"/>
               </w:rPr>
-              <w:t>stado</w:t>
-            </w:r>
-            <w:proofErr w:type="gramEnd"/>
-            <w:r>
-              <w:rPr>
-                <w:b w:val="0"/>
-                <w:sz w:val="22"/>
-                <w:szCs w:val="22"/>
-              </w:rPr>
-              <w:t xml:space="preserve"> físico general del cuerpo en relación con sus capacidades.</w:t>
+              <w:t>stado físico general del cuerpo en relación con sus capacidades.</w:t>
             </w:r>
           </w:p>
         </w:tc>
@@ -11049,7 +10791,6 @@
                 <w:szCs w:val="22"/>
               </w:rPr>
             </w:pPr>
-            <w:proofErr w:type="gramStart"/>
             <w:r>
               <w:rPr>
                 <w:b w:val="0"/>
@@ -11064,16 +10805,7 @@
                 <w:sz w:val="22"/>
                 <w:szCs w:val="22"/>
               </w:rPr>
-              <w:t>roceso</w:t>
-            </w:r>
-            <w:proofErr w:type="gramEnd"/>
-            <w:r>
-              <w:rPr>
-                <w:b w:val="0"/>
-                <w:sz w:val="22"/>
-                <w:szCs w:val="22"/>
-              </w:rPr>
-              <w:t xml:space="preserve"> de medición para conocer el estado de una capacidad o condición.</w:t>
+              <w:t>roceso de medición para conocer el estado de una capacidad o condición.</w:t>
             </w:r>
           </w:p>
         </w:tc>
@@ -11136,7 +10868,6 @@
                 <w:szCs w:val="22"/>
               </w:rPr>
             </w:pPr>
-            <w:proofErr w:type="gramStart"/>
             <w:r>
               <w:rPr>
                 <w:b w:val="0"/>
@@ -11151,16 +10882,7 @@
                 <w:sz w:val="22"/>
                 <w:szCs w:val="22"/>
               </w:rPr>
-              <w:t>ctividad</w:t>
-            </w:r>
-            <w:proofErr w:type="gramEnd"/>
-            <w:r>
-              <w:rPr>
-                <w:b w:val="0"/>
-                <w:sz w:val="22"/>
-                <w:szCs w:val="22"/>
-              </w:rPr>
-              <w:t xml:space="preserve"> física planificada para mejorar o mantener la salud.</w:t>
+              <w:t>ctividad física planificada para mejorar o mantener la salud.</w:t>
             </w:r>
           </w:p>
         </w:tc>
@@ -11222,7 +10944,6 @@
                 <w:szCs w:val="22"/>
               </w:rPr>
             </w:pPr>
-            <w:proofErr w:type="gramStart"/>
             <w:r>
               <w:rPr>
                 <w:b w:val="0"/>
@@ -11237,16 +10958,7 @@
                 <w:sz w:val="22"/>
                 <w:szCs w:val="22"/>
               </w:rPr>
-              <w:t>ovimiento</w:t>
-            </w:r>
-            <w:proofErr w:type="gramEnd"/>
-            <w:r>
-              <w:rPr>
-                <w:b w:val="0"/>
-                <w:sz w:val="22"/>
-                <w:szCs w:val="22"/>
-              </w:rPr>
-              <w:t xml:space="preserve"> rítmico de las arterias que refleja la actividad cardíaca.</w:t>
+              <w:t>ovimiento rítmico de las arterias que refleja la actividad cardíaca.</w:t>
             </w:r>
           </w:p>
         </w:tc>
@@ -11308,7 +11020,6 @@
                 <w:szCs w:val="22"/>
               </w:rPr>
             </w:pPr>
-            <w:proofErr w:type="gramStart"/>
             <w:r>
               <w:rPr>
                 <w:b w:val="0"/>
@@ -11323,16 +11034,7 @@
                 <w:sz w:val="22"/>
                 <w:szCs w:val="22"/>
               </w:rPr>
-              <w:t>iempo</w:t>
-            </w:r>
-            <w:proofErr w:type="gramEnd"/>
-            <w:r>
-              <w:rPr>
-                <w:b w:val="0"/>
-                <w:sz w:val="22"/>
-                <w:szCs w:val="22"/>
-              </w:rPr>
-              <w:t xml:space="preserve"> destinado a la recuperación física y mental del organismo.</w:t>
+              <w:t>iempo destinado a la recuperación física y mental del organismo.</w:t>
             </w:r>
           </w:p>
         </w:tc>
@@ -11375,7 +11077,7 @@
         </w:rPr>
         <w:t xml:space="preserve">REFERENCIAS </w:t>
       </w:r>
-      <w:commentRangeStart w:id="32"/>
+      <w:commentRangeStart w:id="31"/>
       <w:r>
         <w:rPr>
           <w:b/>
@@ -11383,12 +11085,12 @@
         </w:rPr>
         <w:t>BIBLIOGRÁFICAS</w:t>
       </w:r>
-      <w:commentRangeEnd w:id="32"/>
+      <w:commentRangeEnd w:id="31"/>
       <w:r>
         <w:rPr>
           <w:rStyle w:val="Refdecomentario"/>
         </w:rPr>
-        <w:commentReference w:id="32"/>
+        <w:commentReference w:id="31"/>
       </w:r>
       <w:r>
         <w:rPr>
@@ -11412,70 +11114,83 @@
         <w:autoSpaceDN w:val="0"/>
         <w:adjustRightInd w:val="0"/>
         <w:spacing w:line="240" w:lineRule="auto"/>
-      </w:pPr>
-      <w:r>
-        <w:rPr>
-          <w:i/>
+        <w:rPr>
           <w:iCs/>
         </w:rPr>
-        <w:lastRenderedPageBreak/>
-        <w:t>Alimentación</w:t>
-      </w:r>
-      <w:r>
-        <w:rPr>
-          <w:i/>
+      </w:pPr>
+      <w:r>
+        <w:rPr>
           <w:iCs/>
         </w:rPr>
-        <w:t xml:space="preserve"> y V</w:t>
-      </w:r>
-      <w:r>
-        <w:rPr>
-          <w:i/>
+        <w:t>Alimentación y Vida Saludable. (</w:t>
+      </w:r>
+      <w:proofErr w:type="spellStart"/>
+      <w:r>
+        <w:rPr>
           <w:iCs/>
         </w:rPr>
-        <w:t>ida</w:t>
-      </w:r>
-      <w:r>
-        <w:rPr>
-          <w:i/>
+        <w:t>s.f</w:t>
+      </w:r>
+      <w:proofErr w:type="spellEnd"/>
+      <w:r>
+        <w:rPr>
           <w:iCs/>
         </w:rPr>
-        <w:t xml:space="preserve"> S</w:t>
-      </w:r>
-      <w:r>
-        <w:rPr>
-          <w:i/>
+        <w:t xml:space="preserve">). </w:t>
+      </w:r>
+      <w:proofErr w:type="spellStart"/>
+      <w:r>
+        <w:rPr>
           <w:iCs/>
         </w:rPr>
-        <w:t>aludabl</w:t>
-      </w:r>
-      <w:r>
-        <w:rPr>
-          <w:i/>
+        <w:t>Calameo</w:t>
+      </w:r>
+      <w:proofErr w:type="spellEnd"/>
+      <w:r>
+        <w:rPr>
           <w:iCs/>
         </w:rPr>
-        <w:t>e</w:t>
-      </w:r>
-      <w:r>
-        <w:t>. (</w:t>
-      </w:r>
-      <w:proofErr w:type="gramStart"/>
-      <w:r>
-        <w:t>s</w:t>
-      </w:r>
-      <w:proofErr w:type="gramEnd"/>
-      <w:r>
-        <w:t xml:space="preserve">. f.). </w:t>
-      </w:r>
-      <w:r>
-        <w:t>calameo.com. </w:t>
-      </w:r>
-      <w:hyperlink r:id="rId31" w:history="1">
+        <w:t xml:space="preserve">. </w:t>
+      </w:r>
+      <w:hyperlink w:history="1" r:id="rId31">
+        <w:r>
+          <w:rPr>
+            <w:rStyle w:val="Hipervnculo"/>
+            <w:iCs/>
+          </w:rPr>
+          <w:t>https://www.calameo.com/read/0058856274f6fc76ba867</w:t>
+        </w:r>
+      </w:hyperlink>
+    </w:p>
+    <w:p>
+      <w:pPr>
+        <w:autoSpaceDE w:val="0"/>
+        <w:autoSpaceDN w:val="0"/>
+        <w:adjustRightInd w:val="0"/>
+        <w:spacing w:line="240" w:lineRule="auto"/>
+      </w:pPr>
+    </w:p>
+    <w:p>
+      <w:pPr>
+        <w:autoSpaceDE w:val="0"/>
+        <w:autoSpaceDN w:val="0"/>
+        <w:adjustRightInd w:val="0"/>
+        <w:spacing w:line="240" w:lineRule="auto"/>
+      </w:pPr>
+      <w:proofErr w:type="spellStart"/>
+      <w:r>
+        <w:t>Vieyra</w:t>
+      </w:r>
+      <w:proofErr w:type="spellEnd"/>
+      <w:r>
+        <w:t xml:space="preserve">, M. (2017). PRUEBAS (TESTS) DE VALORACION DE LA CONDICION FISICA. </w:t>
+      </w:r>
+      <w:hyperlink w:history="1" r:id="rId32">
         <w:r>
           <w:rPr>
             <w:rStyle w:val="Hipervnculo"/>
           </w:rPr>
-          <w:t>https://www.calameo.com/read/0058856274f6fc76ba867</w:t>
+          <w:t>www.academia.edu.https://www.academia.edu/31039110/PRUEBAS_TESTS_DE_VALORACION_DE_LA_CONDICION_FISICA</w:t>
         </w:r>
       </w:hyperlink>
     </w:p>
@@ -11494,113 +11209,26 @@
         <w:adjustRightInd w:val="0"/>
         <w:spacing w:line="240" w:lineRule="auto"/>
       </w:pPr>
+      <w:r>
+        <w:t>Asociación Española de Ergonomía. (</w:t>
+      </w:r>
       <w:proofErr w:type="spellStart"/>
       <w:r>
-        <w:t>Vieyra</w:t>
+        <w:t>s.f</w:t>
       </w:r>
       <w:proofErr w:type="spellEnd"/>
       <w:r>
-        <w:t>, M. (201</w:t>
-      </w:r>
-      <w:r>
-        <w:t>7). PRUEBAS (TESTS) DE VALORACIÓN DE LA CONDICIÓ</w:t>
-      </w:r>
-      <w:r>
-        <w:t xml:space="preserve">N FISICA. </w:t>
-      </w:r>
-      <w:r>
-        <w:rPr>
-          <w:rStyle w:val="Hipervnculo"/>
-        </w:rPr>
-        <w:t>https://www.academia.edu/31039110/PRUEBAS_TESTS_DE_VALORACION_DE_LA_CONDICION_FISICA</w:t>
-      </w:r>
-    </w:p>
-    <w:p>
-      <w:pPr>
-        <w:autoSpaceDE w:val="0"/>
-        <w:autoSpaceDN w:val="0"/>
-        <w:adjustRightInd w:val="0"/>
-        <w:spacing w:line="240" w:lineRule="auto"/>
-      </w:pPr>
-    </w:p>
-    <w:p>
-      <w:pPr>
-        <w:autoSpaceDE w:val="0"/>
-        <w:autoSpaceDN w:val="0"/>
-        <w:adjustRightInd w:val="0"/>
-        <w:spacing w:line="240" w:lineRule="auto"/>
-      </w:pPr>
-      <w:r>
-        <w:rPr>
-          <w:rFonts w:ascii="Tahoma" w:hAnsi="Tahoma" w:cs="Tahoma"/>
-        </w:rPr>
-        <w:t>¿</w:t>
-      </w:r>
-      <w:r>
-        <w:t>Qu</w:t>
-      </w:r>
-      <w:r>
-        <w:rPr>
-          <w:rFonts w:ascii="Tahoma" w:hAnsi="Tahoma" w:cs="Tahoma"/>
-        </w:rPr>
-        <w:t>é</w:t>
-      </w:r>
-      <w:r>
-        <w:t xml:space="preserve"> es la </w:t>
-      </w:r>
-      <w:proofErr w:type="spellStart"/>
-      <w:r>
-        <w:t>ergonom</w:t>
-      </w:r>
-      <w:r>
-        <w:rPr>
-          <w:rFonts w:ascii="Tahoma" w:hAnsi="Tahoma" w:cs="Tahoma"/>
-        </w:rPr>
-        <w:t>i</w:t>
-      </w:r>
-      <w:r>
-        <w:t>a</w:t>
-      </w:r>
-      <w:proofErr w:type="spellEnd"/>
-      <w:r>
-        <w:t>? - Asociaci</w:t>
-      </w:r>
-      <w:r>
-        <w:rPr>
-          <w:rFonts w:ascii="Tahoma" w:hAnsi="Tahoma" w:cs="Tahoma"/>
-        </w:rPr>
-        <w:t>ó</w:t>
-      </w:r>
-      <w:r>
-        <w:t>n Espa</w:t>
-      </w:r>
-      <w:r>
-        <w:rPr>
-          <w:rFonts w:ascii="Tahoma" w:hAnsi="Tahoma" w:cs="Tahoma"/>
-        </w:rPr>
-        <w:t>ñ</w:t>
-      </w:r>
-      <w:r>
-        <w:t>ola de Ergonom</w:t>
-      </w:r>
-      <w:r>
-        <w:rPr>
-          <w:rFonts w:ascii="Tahoma" w:hAnsi="Tahoma" w:cs="Tahoma"/>
-        </w:rPr>
-        <w:t>í</w:t>
-      </w:r>
-      <w:r>
-        <w:t>a. (</w:t>
+        <w:t>)</w:t>
       </w:r>
       <w:proofErr w:type="gramStart"/>
       <w:r>
-        <w:t>s</w:t>
+        <w:t>.¿</w:t>
       </w:r>
       <w:proofErr w:type="gramEnd"/>
       <w:r>
-        <w:t xml:space="preserve">. f.). </w:t>
-      </w:r>
-      <w:hyperlink r:id="rId32" w:history="1">
+        <w:t xml:space="preserve">Qué es la ergonomía?. </w:t>
+      </w:r>
+      <w:hyperlink w:history="1" r:id="rId33">
         <w:r>
           <w:rPr>
             <w:rStyle w:val="Hipervnculo"/>
@@ -11625,9 +11253,15 @@
         <w:spacing w:line="240" w:lineRule="auto"/>
       </w:pPr>
       <w:r>
-        <w:t xml:space="preserve">Ministerio de Salud y Protección Social. (s.f.). Alimentación saludable. </w:t>
-      </w:r>
-      <w:hyperlink r:id="rId33" w:history="1">
+        <w:t xml:space="preserve">Ministerio de Salud y Protección Social. (s.f.). </w:t>
+      </w:r>
+      <w:r>
+        <w:t xml:space="preserve">Decálogo de una </w:t>
+      </w:r>
+      <w:r>
+        <w:t xml:space="preserve">Alimentación saludable. </w:t>
+      </w:r>
+      <w:hyperlink w:history="1" r:id="rId34">
         <w:r>
           <w:rPr>
             <w:rStyle w:val="Hipervnculo"/>
@@ -11635,22 +11269,6 @@
           <w:t>https://www.minsalud.gov.co/salud/Paginas/alimentacion-saludable.aspx</w:t>
         </w:r>
       </w:hyperlink>
-    </w:p>
-    <w:p>
-      <w:pPr>
-        <w:autoSpaceDE w:val="0"/>
-        <w:autoSpaceDN w:val="0"/>
-        <w:adjustRightInd w:val="0"/>
-        <w:spacing w:line="240" w:lineRule="auto"/>
-      </w:pPr>
-    </w:p>
-    <w:p>
-      <w:pPr>
-        <w:autoSpaceDE w:val="0"/>
-        <w:autoSpaceDN w:val="0"/>
-        <w:adjustRightInd w:val="0"/>
-        <w:spacing w:line="240" w:lineRule="auto"/>
-      </w:pPr>
     </w:p>
     <w:p>
       <w:pPr>
@@ -11722,10 +11340,10 @@
       <w:tblPr>
         <w:tblW w:w="9915" w:type="dxa"/>
         <w:tblBorders>
-          <w:top w:val="outset" w:sz="6" w:space="0" w:color="auto"/>
-          <w:left w:val="outset" w:sz="6" w:space="0" w:color="auto"/>
-          <w:bottom w:val="outset" w:sz="6" w:space="0" w:color="auto"/>
-          <w:right w:val="outset" w:sz="6" w:space="0" w:color="auto"/>
+          <w:top w:val="outset" w:color="auto" w:sz="6" w:space="0"/>
+          <w:left w:val="outset" w:color="auto" w:sz="6" w:space="0"/>
+          <w:bottom w:val="outset" w:color="auto" w:sz="6" w:space="0"/>
+          <w:right w:val="outset" w:color="auto" w:sz="6" w:space="0"/>
         </w:tblBorders>
         <w:tblCellMar>
           <w:left w:w="0" w:type="dxa"/>
@@ -11750,8 +11368,8 @@
             <w:tcBorders>
               <w:top w:val="nil"/>
               <w:left w:val="nil"/>
-              <w:bottom w:val="single" w:sz="6" w:space="0" w:color="000000"/>
-              <w:right w:val="single" w:sz="6" w:space="0" w:color="000000"/>
+              <w:bottom w:val="single" w:color="000000" w:sz="6" w:space="0"/>
+              <w:right w:val="single" w:color="000000" w:sz="6" w:space="0"/>
             </w:tcBorders>
             <w:shd w:val="clear" w:color="auto" w:fill="auto"/>
             <w:hideMark/>
@@ -11783,10 +11401,10 @@
           <w:tcPr>
             <w:tcW w:w="1980" w:type="dxa"/>
             <w:tcBorders>
-              <w:top w:val="single" w:sz="6" w:space="0" w:color="000000"/>
-              <w:left w:val="single" w:sz="6" w:space="0" w:color="000000"/>
-              <w:bottom w:val="single" w:sz="6" w:space="0" w:color="000000"/>
-              <w:right w:val="single" w:sz="6" w:space="0" w:color="000000"/>
+              <w:top w:val="single" w:color="000000" w:sz="6" w:space="0"/>
+              <w:left w:val="single" w:color="000000" w:sz="6" w:space="0"/>
+              <w:bottom w:val="single" w:color="000000" w:sz="6" w:space="0"/>
+              <w:right w:val="single" w:color="000000" w:sz="6" w:space="0"/>
             </w:tcBorders>
             <w:shd w:val="clear" w:color="auto" w:fill="EDF2F8"/>
             <w:vAlign w:val="center"/>
@@ -11818,10 +11436,10 @@
           <w:tcPr>
             <w:tcW w:w="1545" w:type="dxa"/>
             <w:tcBorders>
-              <w:top w:val="single" w:sz="6" w:space="0" w:color="000000"/>
-              <w:left w:val="single" w:sz="6" w:space="0" w:color="000000"/>
-              <w:bottom w:val="single" w:sz="6" w:space="0" w:color="000000"/>
-              <w:right w:val="single" w:sz="6" w:space="0" w:color="000000"/>
+              <w:top w:val="single" w:color="000000" w:sz="6" w:space="0"/>
+              <w:left w:val="single" w:color="000000" w:sz="6" w:space="0"/>
+              <w:bottom w:val="single" w:color="000000" w:sz="6" w:space="0"/>
+              <w:right w:val="single" w:color="000000" w:sz="6" w:space="0"/>
             </w:tcBorders>
             <w:shd w:val="clear" w:color="auto" w:fill="EDF2F8"/>
             <w:vAlign w:val="center"/>
@@ -11853,10 +11471,10 @@
           <w:tcPr>
             <w:tcW w:w="3255" w:type="dxa"/>
             <w:tcBorders>
-              <w:top w:val="single" w:sz="6" w:space="0" w:color="000000"/>
-              <w:left w:val="single" w:sz="6" w:space="0" w:color="000000"/>
-              <w:bottom w:val="single" w:sz="6" w:space="0" w:color="000000"/>
-              <w:right w:val="single" w:sz="6" w:space="0" w:color="000000"/>
+              <w:top w:val="single" w:color="000000" w:sz="6" w:space="0"/>
+              <w:left w:val="single" w:color="000000" w:sz="6" w:space="0"/>
+              <w:bottom w:val="single" w:color="000000" w:sz="6" w:space="0"/>
+              <w:right w:val="single" w:color="000000" w:sz="6" w:space="0"/>
             </w:tcBorders>
             <w:shd w:val="clear" w:color="auto" w:fill="EDF2F8"/>
             <w:vAlign w:val="center"/>
@@ -11922,10 +11540,10 @@
           <w:tcPr>
             <w:tcW w:w="1875" w:type="dxa"/>
             <w:tcBorders>
-              <w:top w:val="single" w:sz="6" w:space="0" w:color="000000"/>
-              <w:left w:val="single" w:sz="6" w:space="0" w:color="000000"/>
-              <w:bottom w:val="single" w:sz="6" w:space="0" w:color="000000"/>
-              <w:right w:val="single" w:sz="6" w:space="0" w:color="000000"/>
+              <w:top w:val="single" w:color="000000" w:sz="6" w:space="0"/>
+              <w:left w:val="single" w:color="000000" w:sz="6" w:space="0"/>
+              <w:bottom w:val="single" w:color="000000" w:sz="6" w:space="0"/>
+              <w:right w:val="single" w:color="000000" w:sz="6" w:space="0"/>
             </w:tcBorders>
             <w:shd w:val="clear" w:color="auto" w:fill="EDF2F8"/>
             <w:vAlign w:val="center"/>
@@ -11962,10 +11580,10 @@
           <w:tcPr>
             <w:tcW w:w="1260" w:type="dxa"/>
             <w:tcBorders>
-              <w:top w:val="single" w:sz="6" w:space="0" w:color="000000"/>
-              <w:left w:val="single" w:sz="6" w:space="0" w:color="000000"/>
-              <w:bottom w:val="single" w:sz="6" w:space="0" w:color="000000"/>
-              <w:right w:val="single" w:sz="6" w:space="0" w:color="000000"/>
+              <w:top w:val="single" w:color="000000" w:sz="6" w:space="0"/>
+              <w:left w:val="single" w:color="000000" w:sz="6" w:space="0"/>
+              <w:bottom w:val="single" w:color="000000" w:sz="6" w:space="0"/>
+              <w:right w:val="single" w:color="000000" w:sz="6" w:space="0"/>
             </w:tcBorders>
             <w:shd w:val="clear" w:color="auto" w:fill="EDF2F8"/>
             <w:hideMark/>
@@ -11997,10 +11615,10 @@
           <w:tcPr>
             <w:tcW w:w="1980" w:type="dxa"/>
             <w:tcBorders>
-              <w:top w:val="single" w:sz="6" w:space="0" w:color="000000"/>
-              <w:left w:val="single" w:sz="6" w:space="0" w:color="000000"/>
-              <w:bottom w:val="single" w:sz="6" w:space="0" w:color="000000"/>
-              <w:right w:val="single" w:sz="6" w:space="0" w:color="000000"/>
+              <w:top w:val="single" w:color="000000" w:sz="6" w:space="0"/>
+              <w:left w:val="single" w:color="000000" w:sz="6" w:space="0"/>
+              <w:bottom w:val="single" w:color="000000" w:sz="6" w:space="0"/>
+              <w:right w:val="single" w:color="000000" w:sz="6" w:space="0"/>
             </w:tcBorders>
             <w:shd w:val="clear" w:color="auto" w:fill="EDF2F8"/>
             <w:hideMark/>
@@ -12032,10 +11650,10 @@
           <w:tcPr>
             <w:tcW w:w="1545" w:type="dxa"/>
             <w:tcBorders>
-              <w:top w:val="single" w:sz="6" w:space="0" w:color="000000"/>
-              <w:left w:val="single" w:sz="6" w:space="0" w:color="000000"/>
-              <w:bottom w:val="single" w:sz="6" w:space="0" w:color="000000"/>
-              <w:right w:val="single" w:sz="6" w:space="0" w:color="000000"/>
+              <w:top w:val="single" w:color="000000" w:sz="6" w:space="0"/>
+              <w:left w:val="single" w:color="000000" w:sz="6" w:space="0"/>
+              <w:bottom w:val="single" w:color="000000" w:sz="6" w:space="0"/>
+              <w:right w:val="single" w:color="000000" w:sz="6" w:space="0"/>
             </w:tcBorders>
             <w:shd w:val="clear" w:color="auto" w:fill="EDF2F8"/>
             <w:hideMark/>
@@ -12076,10 +11694,10 @@
           <w:tcPr>
             <w:tcW w:w="3255" w:type="dxa"/>
             <w:tcBorders>
-              <w:top w:val="single" w:sz="6" w:space="0" w:color="000000"/>
-              <w:left w:val="single" w:sz="6" w:space="0" w:color="000000"/>
-              <w:bottom w:val="single" w:sz="6" w:space="0" w:color="000000"/>
-              <w:right w:val="single" w:sz="6" w:space="0" w:color="000000"/>
+              <w:top w:val="single" w:color="000000" w:sz="6" w:space="0"/>
+              <w:left w:val="single" w:color="000000" w:sz="6" w:space="0"/>
+              <w:bottom w:val="single" w:color="000000" w:sz="6" w:space="0"/>
+              <w:right w:val="single" w:color="000000" w:sz="6" w:space="0"/>
             </w:tcBorders>
             <w:shd w:val="clear" w:color="auto" w:fill="EDF2F8"/>
             <w:hideMark/>
@@ -12112,7 +11730,7 @@
                 <w:bCs/>
                 <w:lang w:eastAsia="es-CO"/>
               </w:rPr>
-              <w:t xml:space="preserve"> -  </w:t>
+              <w:br/>
             </w:r>
             <w:r>
               <w:rPr>
@@ -12121,7 +11739,6 @@
                 <w:bCs/>
                 <w:lang w:eastAsia="es-CO"/>
               </w:rPr>
-              <w:br/>
               <w:t>Regional Cundinamarca</w:t>
             </w:r>
           </w:p>
@@ -12130,10 +11747,10 @@
           <w:tcPr>
             <w:tcW w:w="1875" w:type="dxa"/>
             <w:tcBorders>
-              <w:top w:val="single" w:sz="6" w:space="0" w:color="000000"/>
-              <w:left w:val="single" w:sz="6" w:space="0" w:color="000000"/>
-              <w:bottom w:val="single" w:sz="6" w:space="0" w:color="000000"/>
-              <w:right w:val="single" w:sz="6" w:space="0" w:color="000000"/>
+              <w:top w:val="single" w:color="000000" w:sz="6" w:space="0"/>
+              <w:left w:val="single" w:color="000000" w:sz="6" w:space="0"/>
+              <w:bottom w:val="single" w:color="000000" w:sz="6" w:space="0"/>
+              <w:right w:val="single" w:color="000000" w:sz="6" w:space="0"/>
             </w:tcBorders>
             <w:shd w:val="clear" w:color="auto" w:fill="EDF2F8"/>
             <w:hideMark/>
@@ -12243,10 +11860,10 @@
       <w:tblPr>
         <w:tblW w:w="0" w:type="dxa"/>
         <w:tblBorders>
-          <w:top w:val="outset" w:sz="6" w:space="0" w:color="auto"/>
-          <w:left w:val="outset" w:sz="6" w:space="0" w:color="auto"/>
-          <w:bottom w:val="outset" w:sz="6" w:space="0" w:color="auto"/>
-          <w:right w:val="outset" w:sz="6" w:space="0" w:color="auto"/>
+          <w:top w:val="outset" w:color="auto" w:sz="6" w:space="0"/>
+          <w:left w:val="outset" w:color="auto" w:sz="6" w:space="0"/>
+          <w:bottom w:val="outset" w:color="auto" w:sz="6" w:space="0"/>
+          <w:right w:val="outset" w:color="auto" w:sz="6" w:space="0"/>
         </w:tblBorders>
         <w:tblCellMar>
           <w:left w:w="0" w:type="dxa"/>
@@ -12272,8 +11889,8 @@
             <w:tcBorders>
               <w:top w:val="nil"/>
               <w:left w:val="nil"/>
-              <w:bottom w:val="single" w:sz="6" w:space="0" w:color="000000"/>
-              <w:right w:val="single" w:sz="6" w:space="0" w:color="000000"/>
+              <w:bottom w:val="single" w:color="000000" w:sz="6" w:space="0"/>
+              <w:right w:val="single" w:color="000000" w:sz="6" w:space="0"/>
             </w:tcBorders>
             <w:shd w:val="clear" w:color="auto" w:fill="auto"/>
             <w:hideMark/>
@@ -12305,10 +11922,10 @@
           <w:tcPr>
             <w:tcW w:w="2130" w:type="dxa"/>
             <w:tcBorders>
-              <w:top w:val="single" w:sz="6" w:space="0" w:color="000000"/>
-              <w:left w:val="single" w:sz="6" w:space="0" w:color="000000"/>
-              <w:bottom w:val="single" w:sz="6" w:space="0" w:color="000000"/>
-              <w:right w:val="single" w:sz="6" w:space="0" w:color="000000"/>
+              <w:top w:val="single" w:color="000000" w:sz="6" w:space="0"/>
+              <w:left w:val="single" w:color="000000" w:sz="6" w:space="0"/>
+              <w:bottom w:val="single" w:color="000000" w:sz="6" w:space="0"/>
+              <w:right w:val="single" w:color="000000" w:sz="6" w:space="0"/>
             </w:tcBorders>
             <w:shd w:val="clear" w:color="auto" w:fill="EDF2F8"/>
             <w:hideMark/>
@@ -12340,10 +11957,10 @@
           <w:tcPr>
             <w:tcW w:w="1695" w:type="dxa"/>
             <w:tcBorders>
-              <w:top w:val="single" w:sz="6" w:space="0" w:color="000000"/>
-              <w:left w:val="single" w:sz="6" w:space="0" w:color="000000"/>
-              <w:bottom w:val="single" w:sz="6" w:space="0" w:color="000000"/>
-              <w:right w:val="single" w:sz="6" w:space="0" w:color="000000"/>
+              <w:top w:val="single" w:color="000000" w:sz="6" w:space="0"/>
+              <w:left w:val="single" w:color="000000" w:sz="6" w:space="0"/>
+              <w:bottom w:val="single" w:color="000000" w:sz="6" w:space="0"/>
+              <w:right w:val="single" w:color="000000" w:sz="6" w:space="0"/>
             </w:tcBorders>
             <w:shd w:val="clear" w:color="auto" w:fill="EDF2F8"/>
             <w:hideMark/>
@@ -12375,10 +11992,10 @@
           <w:tcPr>
             <w:tcW w:w="1830" w:type="dxa"/>
             <w:tcBorders>
-              <w:top w:val="single" w:sz="6" w:space="0" w:color="000000"/>
-              <w:left w:val="single" w:sz="6" w:space="0" w:color="000000"/>
-              <w:bottom w:val="single" w:sz="6" w:space="0" w:color="000000"/>
-              <w:right w:val="single" w:sz="6" w:space="0" w:color="000000"/>
+              <w:top w:val="single" w:color="000000" w:sz="6" w:space="0"/>
+              <w:left w:val="single" w:color="000000" w:sz="6" w:space="0"/>
+              <w:bottom w:val="single" w:color="000000" w:sz="6" w:space="0"/>
+              <w:right w:val="single" w:color="000000" w:sz="6" w:space="0"/>
             </w:tcBorders>
             <w:shd w:val="clear" w:color="auto" w:fill="EDF2F8"/>
             <w:hideMark/>
@@ -12410,10 +12027,10 @@
           <w:tcPr>
             <w:tcW w:w="1035" w:type="dxa"/>
             <w:tcBorders>
-              <w:top w:val="single" w:sz="6" w:space="0" w:color="000000"/>
-              <w:left w:val="single" w:sz="6" w:space="0" w:color="000000"/>
-              <w:bottom w:val="single" w:sz="6" w:space="0" w:color="000000"/>
-              <w:right w:val="single" w:sz="6" w:space="0" w:color="000000"/>
+              <w:top w:val="single" w:color="000000" w:sz="6" w:space="0"/>
+              <w:left w:val="single" w:color="000000" w:sz="6" w:space="0"/>
+              <w:bottom w:val="single" w:color="000000" w:sz="6" w:space="0"/>
+              <w:right w:val="single" w:color="000000" w:sz="6" w:space="0"/>
             </w:tcBorders>
             <w:shd w:val="clear" w:color="auto" w:fill="EDF2F8"/>
             <w:hideMark/>
@@ -12445,10 +12062,10 @@
           <w:tcPr>
             <w:tcW w:w="1965" w:type="dxa"/>
             <w:tcBorders>
-              <w:top w:val="single" w:sz="6" w:space="0" w:color="000000"/>
-              <w:left w:val="single" w:sz="6" w:space="0" w:color="000000"/>
-              <w:bottom w:val="single" w:sz="6" w:space="0" w:color="000000"/>
-              <w:right w:val="single" w:sz="6" w:space="0" w:color="000000"/>
+              <w:top w:val="single" w:color="000000" w:sz="6" w:space="0"/>
+              <w:left w:val="single" w:color="000000" w:sz="6" w:space="0"/>
+              <w:bottom w:val="single" w:color="000000" w:sz="6" w:space="0"/>
+              <w:right w:val="single" w:color="000000" w:sz="6" w:space="0"/>
             </w:tcBorders>
             <w:shd w:val="clear" w:color="auto" w:fill="EDF2F8"/>
             <w:hideMark/>
@@ -12485,10 +12102,10 @@
           <w:tcPr>
             <w:tcW w:w="1260" w:type="dxa"/>
             <w:tcBorders>
-              <w:top w:val="single" w:sz="6" w:space="0" w:color="000000"/>
-              <w:left w:val="single" w:sz="6" w:space="0" w:color="000000"/>
-              <w:bottom w:val="single" w:sz="6" w:space="0" w:color="000000"/>
-              <w:right w:val="single" w:sz="6" w:space="0" w:color="000000"/>
+              <w:top w:val="single" w:color="000000" w:sz="6" w:space="0"/>
+              <w:left w:val="single" w:color="000000" w:sz="6" w:space="0"/>
+              <w:bottom w:val="single" w:color="000000" w:sz="6" w:space="0"/>
+              <w:right w:val="single" w:color="000000" w:sz="6" w:space="0"/>
             </w:tcBorders>
             <w:shd w:val="clear" w:color="auto" w:fill="EDF2F8"/>
             <w:hideMark/>
@@ -12520,10 +12137,10 @@
           <w:tcPr>
             <w:tcW w:w="2130" w:type="dxa"/>
             <w:tcBorders>
-              <w:top w:val="single" w:sz="6" w:space="0" w:color="000000"/>
-              <w:left w:val="single" w:sz="6" w:space="0" w:color="000000"/>
-              <w:bottom w:val="single" w:sz="6" w:space="0" w:color="000000"/>
-              <w:right w:val="single" w:sz="6" w:space="0" w:color="000000"/>
+              <w:top w:val="single" w:color="000000" w:sz="6" w:space="0"/>
+              <w:left w:val="single" w:color="000000" w:sz="6" w:space="0"/>
+              <w:bottom w:val="single" w:color="000000" w:sz="6" w:space="0"/>
+              <w:right w:val="single" w:color="000000" w:sz="6" w:space="0"/>
             </w:tcBorders>
             <w:shd w:val="clear" w:color="auto" w:fill="DAEEF3"/>
             <w:vAlign w:val="center"/>
@@ -12555,10 +12172,10 @@
           <w:tcPr>
             <w:tcW w:w="1695" w:type="dxa"/>
             <w:tcBorders>
-              <w:top w:val="single" w:sz="6" w:space="0" w:color="000000"/>
-              <w:left w:val="single" w:sz="6" w:space="0" w:color="000000"/>
-              <w:bottom w:val="single" w:sz="6" w:space="0" w:color="000000"/>
-              <w:right w:val="single" w:sz="6" w:space="0" w:color="000000"/>
+              <w:top w:val="single" w:color="000000" w:sz="6" w:space="0"/>
+              <w:left w:val="single" w:color="000000" w:sz="6" w:space="0"/>
+              <w:bottom w:val="single" w:color="000000" w:sz="6" w:space="0"/>
+              <w:right w:val="single" w:color="000000" w:sz="6" w:space="0"/>
             </w:tcBorders>
             <w:shd w:val="clear" w:color="auto" w:fill="DAEEF3"/>
             <w:vAlign w:val="center"/>
@@ -12591,10 +12208,10 @@
           <w:tcPr>
             <w:tcW w:w="1830" w:type="dxa"/>
             <w:tcBorders>
-              <w:top w:val="single" w:sz="6" w:space="0" w:color="000000"/>
-              <w:left w:val="single" w:sz="6" w:space="0" w:color="000000"/>
-              <w:bottom w:val="single" w:sz="6" w:space="0" w:color="000000"/>
-              <w:right w:val="single" w:sz="6" w:space="0" w:color="000000"/>
+              <w:top w:val="single" w:color="000000" w:sz="6" w:space="0"/>
+              <w:left w:val="single" w:color="000000" w:sz="6" w:space="0"/>
+              <w:bottom w:val="single" w:color="000000" w:sz="6" w:space="0"/>
+              <w:right w:val="single" w:color="000000" w:sz="6" w:space="0"/>
             </w:tcBorders>
             <w:shd w:val="clear" w:color="auto" w:fill="DAEEF3"/>
             <w:vAlign w:val="center"/>
@@ -12682,10 +12299,10 @@
           <w:tcPr>
             <w:tcW w:w="1035" w:type="dxa"/>
             <w:tcBorders>
-              <w:top w:val="single" w:sz="6" w:space="0" w:color="000000"/>
-              <w:left w:val="single" w:sz="6" w:space="0" w:color="000000"/>
-              <w:bottom w:val="single" w:sz="6" w:space="0" w:color="000000"/>
-              <w:right w:val="single" w:sz="6" w:space="0" w:color="000000"/>
+              <w:top w:val="single" w:color="000000" w:sz="6" w:space="0"/>
+              <w:left w:val="single" w:color="000000" w:sz="6" w:space="0"/>
+              <w:bottom w:val="single" w:color="000000" w:sz="6" w:space="0"/>
+              <w:right w:val="single" w:color="000000" w:sz="6" w:space="0"/>
             </w:tcBorders>
             <w:shd w:val="clear" w:color="auto" w:fill="DAEEF3"/>
             <w:vAlign w:val="center"/>
@@ -12727,10 +12344,10 @@
           <w:tcPr>
             <w:tcW w:w="1965" w:type="dxa"/>
             <w:tcBorders>
-              <w:top w:val="single" w:sz="6" w:space="0" w:color="000000"/>
-              <w:left w:val="single" w:sz="6" w:space="0" w:color="000000"/>
-              <w:bottom w:val="single" w:sz="6" w:space="0" w:color="000000"/>
-              <w:right w:val="single" w:sz="6" w:space="0" w:color="000000"/>
+              <w:top w:val="single" w:color="000000" w:sz="6" w:space="0"/>
+              <w:left w:val="single" w:color="000000" w:sz="6" w:space="0"/>
+              <w:bottom w:val="single" w:color="000000" w:sz="6" w:space="0"/>
+              <w:right w:val="single" w:color="000000" w:sz="6" w:space="0"/>
             </w:tcBorders>
             <w:shd w:val="clear" w:color="auto" w:fill="DAEEF3"/>
             <w:vAlign w:val="center"/>
@@ -12775,9 +12392,9 @@
       </w:r>
     </w:p>
     <w:sectPr>
-      <w:headerReference w:type="default" r:id="rId34"/>
-      <w:footerReference w:type="default" r:id="rId35"/>
-      <w:pgSz w:w="12240" w:h="15840"/>
+      <w:headerReference w:type="default" r:id="rId35"/>
+      <w:footerReference w:type="default" r:id="rId36"/>
+      <w:pgSz w:w="12240" w:h="15840" w:orient="portrait"/>
       <w:pgMar w:top="1701" w:right="1134" w:bottom="1134" w:left="1134" w:header="720" w:footer="0" w:gutter="0"/>
       <w:pgNumType w:start="1"/>
       <w:cols w:space="720"/>
@@ -12787,8 +12404,8 @@
 </file>
 
 <file path=word/comments.xml><?xml version="1.0" encoding="utf-8"?>
-<w:comments xmlns:wpc="http://schemas.microsoft.com/office/word/2010/wordprocessingCanvas" xmlns:mc="http://schemas.openxmlformats.org/markup-compatibility/2006" xmlns:o="urn:schemas-microsoft-com:office:office" xmlns:r="http://schemas.openxmlformats.org/officeDocument/2006/relationships" xmlns:m="http://schemas.openxmlformats.org/officeDocument/2006/math" xmlns:v="urn:schemas-microsoft-com:vml" xmlns:wp14="http://schemas.microsoft.com/office/word/2010/wordprocessingDrawing" xmlns:wp="http://schemas.openxmlformats.org/drawingml/2006/wordprocessingDrawing" xmlns:w10="urn:schemas-microsoft-com:office:word" xmlns:w="http://schemas.openxmlformats.org/wordprocessingml/2006/main" xmlns:w14="http://schemas.microsoft.com/office/word/2010/wordml" xmlns:w15="http://schemas.microsoft.com/office/word/2012/wordml" xmlns:wpg="http://schemas.microsoft.com/office/word/2010/wordprocessingGroup" xmlns:wpi="http://schemas.microsoft.com/office/word/2010/wordprocessingInk" xmlns:wne="http://schemas.microsoft.com/office/word/2006/wordml" xmlns:wps="http://schemas.microsoft.com/office/word/2010/wordprocessingShape" mc:Ignorable="w14 w15 wp14">
-  <w:comment w:id="0" w:author="LauraPGM" w:date="2025-05-07T12:15:00Z" w:initials="L">
+<w:comments xmlns:wpc="http://schemas.microsoft.com/office/word/2010/wordprocessingCanvas" xmlns:mc="http://schemas.openxmlformats.org/markup-compatibility/2006" xmlns:o="urn:schemas-microsoft-com:office:office" xmlns:r="http://schemas.openxmlformats.org/officeDocument/2006/relationships" xmlns:m="http://schemas.openxmlformats.org/officeDocument/2006/math" xmlns:v="urn:schemas-microsoft-com:vml" xmlns:wp14="http://schemas.microsoft.com/office/word/2010/wordprocessingDrawing" xmlns:wp="http://schemas.openxmlformats.org/drawingml/2006/wordprocessingDrawing" xmlns:w10="urn:schemas-microsoft-com:office:word" xmlns:w="http://schemas.openxmlformats.org/wordprocessingml/2006/main" xmlns:w14="http://schemas.microsoft.com/office/word/2010/wordml" xmlns:w15="http://schemas.microsoft.com/office/word/2012/wordml" xmlns:wpg="http://schemas.microsoft.com/office/word/2010/wordprocessingGroup" xmlns:wpi="http://schemas.microsoft.com/office/word/2010/wordprocessingInk" xmlns:wne="http://schemas.microsoft.com/office/word/2006/wordml" xmlns:wps="http://schemas.microsoft.com/office/word/2010/wordprocessingShape" xmlns:a="http://schemas.openxmlformats.org/drawingml/2006/main" xmlns:pic="http://schemas.openxmlformats.org/drawingml/2006/picture" xmlns:a14="http://schemas.microsoft.com/office/drawing/2010/main" mc:Ignorable="w14 w15 wp14">
+  <w:comment w:initials="L" w:author="LauraPGM" w:date="2025-05-07T12:15:00Z" w:id="0">
     <w:p>
       <w:pPr>
         <w:pStyle w:val="Textocomentario"/>
@@ -12804,7 +12421,7 @@
       </w:r>
     </w:p>
   </w:comment>
-  <w:comment w:id="1" w:author="LauraPGM" w:date="2025-05-07T12:18:00Z" w:initials="L">
+  <w:comment w:initials="L" w:author="LauraPGM" w:date="2025-05-07T12:18:00Z" w:id="1">
     <w:p>
       <w:pPr>
         <w:pStyle w:val="Textocomentario"/>
@@ -12816,11 +12433,11 @@
         <w:annotationRef/>
       </w:r>
       <w:r>
-        <w:t>Texto alternativo: Familia ejercitándose en casa con diferentes actividades físicas como bicicleta estática, pesas y juegos con pelota.</w:t>
+        <w:t>Texto alternativo: Familia ejercitándose en casa con diferentes actividades físicas como bicicleta estática y pesas.</w:t>
       </w:r>
     </w:p>
   </w:comment>
-  <w:comment w:id="2" w:author="LauraPGM" w:date="2025-05-07T12:19:00Z" w:initials="L">
+  <w:comment w:initials="L" w:author="LauraPGM" w:date="2025-05-07T12:19:00Z" w:id="2">
     <w:p>
       <w:pPr>
         <w:pStyle w:val="Textocomentario"/>
@@ -12836,7 +12453,7 @@
       </w:r>
     </w:p>
   </w:comment>
-  <w:comment w:id="3" w:author="LauraPGM" w:date="2025-05-07T12:19:00Z" w:initials="L">
+  <w:comment w:initials="L" w:author="LauraPGM" w:date="2025-05-07T12:19:00Z" w:id="3">
     <w:p>
       <w:pPr>
         <w:pStyle w:val="Textocomentario"/>
@@ -12852,7 +12469,7 @@
       </w:r>
     </w:p>
   </w:comment>
-  <w:comment w:id="4" w:author="LauraPGM" w:date="2025-05-07T12:19:00Z" w:initials="L">
+  <w:comment w:initials="L" w:author="LauraPGM" w:date="2025-05-07T12:19:00Z" w:id="4">
     <w:p>
       <w:pPr>
         <w:pStyle w:val="Textocomentario"/>
@@ -12868,7 +12485,7 @@
       </w:r>
     </w:p>
   </w:comment>
-  <w:comment w:id="5" w:author="LauraPGM" w:date="2025-05-07T11:58:00Z" w:initials="L">
+  <w:comment w:initials="L" w:author="LauraPGM" w:date="2025-05-07T11:58:00Z" w:id="5">
     <w:p>
       <w:r>
         <w:rPr>
@@ -12891,7 +12508,7 @@
       <w:r>
         <w:t xml:space="preserve"> </w:t>
       </w:r>
-      <w:hyperlink r:id="rId1" w:history="1">
+      <w:hyperlink w:history="1" r:id="rId1">
         <w:r>
           <w:rPr>
             <w:rStyle w:val="Hipervnculo"/>
@@ -12919,7 +12536,7 @@
       </w:pPr>
     </w:p>
   </w:comment>
-  <w:comment w:id="6" w:author="LauraPGM" w:date="2025-05-20T22:02:00Z" w:initials="L">
+  <w:comment w:initials="L" w:author="LauraPGM" w:date="2025-05-07T12:20:00Z" w:id="6">
     <w:p>
       <w:pPr>
         <w:pStyle w:val="Textocomentario"/>
@@ -12931,15 +12548,12 @@
         <w:annotationRef/>
       </w:r>
       <w:r>
-        <w:t>Se debe tener en cuenta que a colocar el porcentajes de la pirámide se debe dejar un espacio entre el número y el porcentaje ejemplo: 10 %.</w:t>
+        <w:t>Texto alternativo: Pirámide alimenticia con porcentajes sugeridos de consumo, desde cereales en la base (30%) hasta dulces en la cima (10%).</w:t>
       </w:r>
     </w:p>
   </w:comment>
-  <w:comment w:id="7" w:author="LauraPGM" w:date="2025-05-07T12:20:00Z" w:initials="L">
-    <w:p>
-      <w:pPr>
-        <w:pStyle w:val="Textocomentario"/>
-      </w:pPr>
+  <w:comment w:initials="L" w:author="LauraPGM" w:date="2025-05-06T09:16:00Z" w:id="7">
+    <w:p>
       <w:r>
         <w:rPr>
           <w:rStyle w:val="Refdecomentario"/>
@@ -12947,24 +12561,11 @@
         <w:annotationRef/>
       </w:r>
       <w:r>
-        <w:t>Texto alternativo: Pirámide alimenticia con porcentajes sugeridos de consumo, desde cereales en la base (30 %) hasta dulces en la cima (10 %).</w:t>
-      </w:r>
-    </w:p>
-  </w:comment>
-  <w:comment w:id="8" w:author="LauraPGM" w:date="2025-05-06T09:16:00Z" w:initials="L">
-    <w:p>
-      <w:r>
-        <w:rPr>
-          <w:rStyle w:val="Refdecomentario"/>
-        </w:rPr>
-        <w:annotationRef/>
-      </w:r>
-      <w:r>
         <w:t>Adjuntar el documento la pirámide de la alimentación, en el componente, el cual se encuentra en la siguiente carpeta:</w:t>
       </w:r>
     </w:p>
     <w:p>
-      <w:hyperlink r:id="rId2" w:history="1">
+      <w:hyperlink w:history="1" r:id="rId2">
         <w:r>
           <w:rPr>
             <w:rStyle w:val="Hipervnculo"/>
@@ -12992,7 +12593,7 @@
       </w:pPr>
     </w:p>
   </w:comment>
-  <w:comment w:id="9" w:author="LauraPGM" w:date="2025-05-07T12:20:00Z" w:initials="L">
+  <w:comment w:initials="L" w:author="LauraPGM" w:date="2025-05-07T12:20:00Z" w:id="8">
     <w:p>
       <w:pPr>
         <w:pStyle w:val="Textocomentario"/>
@@ -13008,7 +12609,7 @@
       </w:r>
     </w:p>
   </w:comment>
-  <w:comment w:id="10" w:author="LauraPGM" w:date="2025-05-20T22:05:00Z" w:initials="L">
+  <w:comment w:initials="L" w:author="LauraPGM" w:date="2025-05-07T12:23:00Z" w:id="9">
     <w:p>
       <w:pPr>
         <w:pStyle w:val="Textocomentario"/>
@@ -13020,53 +12621,30 @@
         <w:annotationRef/>
       </w:r>
       <w:r>
-        <w:rPr>
-          <w:rFonts w:ascii="Aptos Narrow" w:hAnsi="Aptos Narrow"/>
-          <w:color w:val="242424"/>
-          <w:sz w:val="22"/>
-          <w:szCs w:val="22"/>
-          <w:shd w:val="clear" w:color="auto" w:fill="FFFFFF"/>
-        </w:rPr>
-        <w:t>Los porcentajes deben tener un espacio entre el número y el sigo de porcentaje,  espacio por ejemplo 30 % o 10 %.</w:t>
+        <w:t xml:space="preserve">Texto alternativo: Distribución del gasto energético: 70% metabolismo basal, 20% actividad muscular y 10% digestión, con ilustración de niños comiendo, </w:t>
+      </w:r>
+    </w:p>
+    <w:p>
+      <w:pPr>
+        <w:pStyle w:val="Textocomentario"/>
+      </w:pPr>
+    </w:p>
+    <w:p>
+      <w:pPr>
+        <w:pStyle w:val="Textocomentario"/>
+        <w:rPr>
+          <w:b/>
+        </w:rPr>
+      </w:pPr>
+      <w:r>
+        <w:rPr>
+          <w:b/>
+        </w:rPr>
+        <w:t>Nota: mejorar la imagen si se puede.</w:t>
       </w:r>
     </w:p>
   </w:comment>
-  <w:comment w:id="11" w:author="LauraPGM" w:date="2025-05-07T12:23:00Z" w:initials="L">
-    <w:p>
-      <w:pPr>
-        <w:pStyle w:val="Textocomentario"/>
-      </w:pPr>
-      <w:r>
-        <w:rPr>
-          <w:rStyle w:val="Refdecomentario"/>
-        </w:rPr>
-        <w:annotationRef/>
-      </w:r>
-      <w:r>
-        <w:t xml:space="preserve">Texto alternativo: Distribución del gasto energético: 70 % metabolismo basal, 20 % actividad muscular y 10 % digestión, con ilustración de niños comiendo, </w:t>
-      </w:r>
-    </w:p>
-    <w:p>
-      <w:pPr>
-        <w:pStyle w:val="Textocomentario"/>
-      </w:pPr>
-    </w:p>
-    <w:p>
-      <w:pPr>
-        <w:pStyle w:val="Textocomentario"/>
-        <w:rPr>
-          <w:b/>
-        </w:rPr>
-      </w:pPr>
-      <w:r>
-        <w:rPr>
-          <w:b/>
-        </w:rPr>
-        <w:t>Nota: mejorar la imagen si se puede.</w:t>
-      </w:r>
-    </w:p>
-  </w:comment>
-  <w:comment w:id="12" w:author="LauraPGM" w:date="2025-05-06T09:09:00Z" w:initials="L">
+  <w:comment w:initials="L" w:author="LauraPGM" w:date="2025-05-06T09:09:00Z" w:id="10">
     <w:p>
       <w:pPr>
         <w:pStyle w:val="Textocomentario"/>
@@ -13126,7 +12704,7 @@
       </w:r>
     </w:p>
   </w:comment>
-  <w:comment w:id="13" w:author="LauraPGM" w:date="2025-05-07T12:25:00Z" w:initials="L">
+  <w:comment w:initials="L" w:author="LauraPGM" w:date="2025-05-07T12:25:00Z" w:id="11">
     <w:p>
       <w:pPr>
         <w:pStyle w:val="Textocomentario"/>
@@ -13142,7 +12720,7 @@
       </w:r>
     </w:p>
   </w:comment>
-  <w:comment w:id="14" w:author="LauraPGM" w:date="2025-05-07T12:27:00Z" w:initials="L">
+  <w:comment w:initials="L" w:author="LauraPGM" w:date="2025-08-21T10:14:00Z" w:id="12">
     <w:p>
       <w:pPr>
         <w:pStyle w:val="Textocomentario"/>
@@ -13154,16 +12732,92 @@
         <w:annotationRef/>
       </w:r>
       <w:r>
-        <w:t>Texto alternativo: Tabla de calorías de verduras según su preparación y sección de carnes con datos erróneos repetidos de frutas frescas.</w:t>
+        <w:t xml:space="preserve">Modificar la tabla de carnes de la siguiente manera si se puede: </w:t>
+      </w:r>
+    </w:p>
+    <w:p>
+      <w:pPr>
+        <w:pStyle w:val="Textocomentario"/>
+      </w:pPr>
+    </w:p>
+    <w:p>
+      <w:pPr>
+        <w:pStyle w:val="Textocomentario"/>
+      </w:pPr>
+      <w:r>
+        <w:rPr>
+          <w:noProof/>
+          <w:lang w:eastAsia="es-CO"/>
+        </w:rPr>
+        <w:drawing>
+          <wp:inline distT="0" distB="0" distL="0" distR="0" wp14:anchorId="235EE070" wp14:editId="74FB0B56">
+            <wp:extent cx="1981200" cy="802780"/>
+            <wp:effectExtent l="0" t="0" r="0" b="0"/>
+            <wp:docPr id="18" name="Imagen 18"/>
+            <wp:cNvGraphicFramePr>
+              <a:graphicFrameLocks xmlns:a="http://schemas.openxmlformats.org/drawingml/2006/main" noChangeAspect="1"/>
+            </wp:cNvGraphicFramePr>
+            <a:graphic xmlns:a="http://schemas.openxmlformats.org/drawingml/2006/main">
+              <a:graphicData uri="http://schemas.openxmlformats.org/drawingml/2006/picture">
+                <pic:pic xmlns:pic="http://schemas.openxmlformats.org/drawingml/2006/picture">
+                  <pic:nvPicPr>
+                    <pic:cNvPr id="1" name="DE454E7.tmp"/>
+                    <pic:cNvPicPr/>
+                  </pic:nvPicPr>
+                  <pic:blipFill>
+                    <a:blip r:embed="rId4">
+                      <a:extLst>
+                        <a:ext uri="{28A0092B-C50C-407E-A947-70E740481C1C}">
+                          <a14:useLocalDpi xmlns:a14="http://schemas.microsoft.com/office/drawing/2010/main" val="0"/>
+                        </a:ext>
+                      </a:extLst>
+                    </a:blip>
+                    <a:stretch>
+                      <a:fillRect/>
+                    </a:stretch>
+                  </pic:blipFill>
+                  <pic:spPr>
+                    <a:xfrm>
+                      <a:off x="0" y="0"/>
+                      <a:ext cx="2024749" cy="820426"/>
+                    </a:xfrm>
+                    <a:prstGeom prst="rect">
+                      <a:avLst/>
+                    </a:prstGeom>
+                  </pic:spPr>
+                </pic:pic>
+              </a:graphicData>
+            </a:graphic>
+          </wp:inline>
+        </w:drawing>
       </w:r>
     </w:p>
   </w:comment>
-  <w:comment w:id="15" w:author="LauraPGM" w:date="2025-05-07T12:28:00Z" w:initials="L">
+  <w:comment w:initials="L" w:author="LauraPGM" w:date="2025-05-07T12:27:00Z" w:id="13">
+    <w:p>
+      <w:pPr>
+        <w:pStyle w:val="Textocomentario"/>
+      </w:pPr>
+      <w:r>
+        <w:rPr>
+          <w:rStyle w:val="Refdecomentario"/>
+        </w:rPr>
+        <w:annotationRef/>
+      </w:r>
+      <w:r>
+        <w:t>Texto alternativo: Tabla de calorías de verduras según su preparación y s</w:t>
+      </w:r>
+      <w:r>
+        <w:t>ección de carnes con su preparación.</w:t>
+      </w:r>
+    </w:p>
+  </w:comment>
+  <w:comment w:initials="L" w:author="LauraPGM" w:date="2025-05-07T12:28:00Z" w:id="14">
     <w:p>
       <w:pPr>
         <w:spacing w:before="100" w:beforeAutospacing="1" w:after="100" w:afterAutospacing="1"/>
         <w:rPr>
-          <w:rFonts w:ascii="Times New Roman" w:eastAsia="Times New Roman" w:hAnsi="Times New Roman" w:cs="Times New Roman"/>
+          <w:rFonts w:ascii="Times New Roman" w:hAnsi="Times New Roman" w:eastAsia="Times New Roman" w:cs="Times New Roman"/>
           <w:sz w:val="24"/>
           <w:szCs w:val="24"/>
           <w:lang w:eastAsia="es-CO"/>
@@ -13180,7 +12834,7 @@
       </w:r>
       <w:r>
         <w:rPr>
-          <w:rFonts w:ascii="Times New Roman" w:eastAsia="Times New Roman" w:hAnsi="Times New Roman" w:cs="Times New Roman"/>
+          <w:rFonts w:ascii="Times New Roman" w:hAnsi="Times New Roman" w:eastAsia="Times New Roman" w:cs="Times New Roman"/>
           <w:sz w:val="24"/>
           <w:szCs w:val="24"/>
           <w:lang w:eastAsia="es-CO"/>
@@ -13192,7 +12846,7 @@
       <w:pPr>
         <w:spacing w:line="240" w:lineRule="auto"/>
         <w:rPr>
-          <w:rFonts w:ascii="Times New Roman" w:eastAsia="Times New Roman" w:hAnsi="Times New Roman" w:cs="Times New Roman"/>
+          <w:rFonts w:ascii="Times New Roman" w:hAnsi="Times New Roman" w:eastAsia="Times New Roman" w:cs="Times New Roman"/>
           <w:sz w:val="24"/>
           <w:szCs w:val="24"/>
           <w:lang w:eastAsia="es-CO"/>
@@ -13200,7 +12854,7 @@
       </w:pPr>
     </w:p>
   </w:comment>
-  <w:comment w:id="16" w:author="LauraPGM" w:date="2025-05-07T12:30:00Z" w:initials="L">
+  <w:comment w:initials="L" w:author="LauraPGM" w:date="2025-08-21T10:18:00Z" w:id="15">
     <w:p>
       <w:pPr>
         <w:pStyle w:val="Textocomentario"/>
@@ -13212,6 +12866,51 @@
         <w:annotationRef/>
       </w:r>
       <w:r>
+        <w:t xml:space="preserve">Nota: se debe cambiar la palabra </w:t>
+      </w:r>
+      <w:proofErr w:type="spellStart"/>
+      <w:r>
+        <w:t>Whiski</w:t>
+      </w:r>
+      <w:proofErr w:type="spellEnd"/>
+      <w:r>
+        <w:t xml:space="preserve"> por </w:t>
+      </w:r>
+      <w:r>
+        <w:rPr>
+          <w:rStyle w:val="nfasis"/>
+          <w:rFonts w:ascii="Calibri" w:hAnsi="Calibri" w:cs="Calibri"/>
+          <w:color w:val="000000"/>
+          <w:sz w:val="22"/>
+          <w:szCs w:val="22"/>
+          <w:shd w:val="clear" w:color="auto" w:fill="D1F1DA"/>
+        </w:rPr>
+        <w:t xml:space="preserve">Whisky </w:t>
+      </w:r>
+      <w:r>
+        <w:rPr>
+          <w:rFonts w:ascii="Calibri" w:hAnsi="Calibri" w:cs="Calibri"/>
+          <w:color w:val="000000"/>
+          <w:sz w:val="22"/>
+          <w:szCs w:val="22"/>
+          <w:shd w:val="clear" w:color="auto" w:fill="D1F1DA"/>
+        </w:rPr>
+        <w:t>en cursiva</w:t>
+      </w:r>
+    </w:p>
+  </w:comment>
+  <w:comment w:initials="L" w:author="LauraPGM" w:date="2025-05-07T12:30:00Z" w:id="17">
+    <w:p>
+      <w:pPr>
+        <w:pStyle w:val="Textocomentario"/>
+      </w:pPr>
+      <w:r>
+        <w:rPr>
+          <w:rStyle w:val="Refdecomentario"/>
+        </w:rPr>
+        <w:annotationRef/>
+      </w:r>
+      <w:r>
         <w:t>Texto alternativo: Tabla de calorías de aperitivos y alimentos varios como raviolis, chocolate, helado y pizza según su preparación.</w:t>
       </w:r>
     </w:p>
@@ -13240,7 +12939,7 @@
       </w:r>
     </w:p>
   </w:comment>
-  <w:comment w:id="17" w:author="LauraPGM" w:date="2025-05-06T09:17:00Z" w:initials="L">
+  <w:comment w:initials="L" w:author="LauraPGM" w:date="2025-05-06T09:17:00Z" w:id="18">
     <w:p>
       <w:r>
         <w:rPr>
@@ -13249,20 +12948,18 @@
         <w:annotationRef/>
       </w:r>
       <w:r>
-        <w:t xml:space="preserve">Adjuntar el documento consumo y gasto </w:t>
-      </w:r>
-      <w:proofErr w:type="spellStart"/>
-      <w:r>
-        <w:t>calorico</w:t>
-      </w:r>
-      <w:proofErr w:type="spellEnd"/>
-      <w:r>
-        <w:t>, en el componente, el cual se encuentra en la siguiente carpeta:</w:t>
+        <w:t xml:space="preserve">Adjuntar el documento </w:t>
+      </w:r>
+      <w:r>
+        <w:t xml:space="preserve">Alimentación saludable y gasto energético </w:t>
+      </w:r>
+      <w:r>
+        <w:t>el cual se encuentra en la siguiente carpeta:</w:t>
       </w:r>
       <w:r>
         <w:t xml:space="preserve"> </w:t>
       </w:r>
-      <w:hyperlink r:id="rId4" w:history="1">
+      <w:hyperlink w:history="1" r:id="rId5">
         <w:r>
           <w:rPr>
             <w:rStyle w:val="Hipervnculo"/>
@@ -13288,7 +12985,7 @@
       </w:pPr>
     </w:p>
   </w:comment>
-  <w:comment w:id="18" w:author="LauraPGM" w:date="2025-05-07T12:30:00Z" w:initials="L">
+  <w:comment w:initials="L" w:author="LauraPGM" w:date="2025-05-07T12:30:00Z" w:id="19">
     <w:p>
       <w:pPr>
         <w:pStyle w:val="Textocomentario"/>
@@ -13304,7 +13001,7 @@
       </w:r>
     </w:p>
   </w:comment>
-  <w:comment w:id="19" w:author="LauraPGM" w:date="2025-05-06T09:31:00Z" w:initials="L">
+  <w:comment w:initials="L" w:author="LauraPGM" w:date="2025-05-06T09:31:00Z" w:id="20">
     <w:p>
       <w:r>
         <w:rPr>
@@ -13313,11 +13010,17 @@
         <w:annotationRef/>
       </w:r>
       <w:r>
-        <w:t>Adjuntar el documento Alimentación y hábitos saludables, en el componente, el cual se encuentra en la siguiente carpeta:</w:t>
-      </w:r>
-    </w:p>
-    <w:p>
-      <w:hyperlink r:id="rId5" w:history="1">
+        <w:t xml:space="preserve">Adjuntar el </w:t>
+      </w:r>
+      <w:r>
+        <w:t>documento Alimentación y vida saludable</w:t>
+      </w:r>
+      <w:r>
+        <w:t>, en el componente, el cual se encuentra en la siguiente carpeta:</w:t>
+      </w:r>
+    </w:p>
+    <w:p>
+      <w:hyperlink w:history="1" r:id="rId6">
         <w:r>
           <w:rPr>
             <w:rStyle w:val="Hipervnculo"/>
@@ -13343,7 +13046,7 @@
       </w:pPr>
     </w:p>
   </w:comment>
-  <w:comment w:id="20" w:author="LauraPGM" w:date="2025-05-07T09:16:00Z" w:initials="L">
+  <w:comment w:initials="L" w:author="LauraPGM" w:date="2025-05-07T09:16:00Z" w:id="21">
     <w:p>
       <w:r>
         <w:rPr>
@@ -13354,7 +13057,7 @@
       <w:r>
         <w:t xml:space="preserve">Adjuntar el documento Ficha Antropométrica, en el componente, el cual se encuentra en la siguiente carpeta: </w:t>
       </w:r>
-      <w:hyperlink r:id="rId6" w:history="1">
+      <w:hyperlink w:history="1" r:id="rId7">
         <w:r>
           <w:rPr>
             <w:rStyle w:val="Hipervnculo"/>
@@ -13384,10 +13087,15 @@
       </w:pPr>
     </w:p>
   </w:comment>
-  <w:comment w:id="21" w:author="LauraPGM" w:date="2025-07-29T15:25:00Z" w:initials="L">
-    <w:p>
-      <w:pPr>
-        <w:pStyle w:val="Textocomentario"/>
+  <w:comment w:initials="L" w:author="LauraPGM" w:date="2025-05-07T09:17:00Z" w:id="22">
+    <w:p>
+      <w:pPr>
+        <w:pStyle w:val="text-left"/>
+        <w:shd w:val="clear" w:color="auto" w:fill="D8D9DD"/>
+        <w:spacing w:before="0" w:beforeAutospacing="0" w:after="0" w:afterAutospacing="0" w:line="336" w:lineRule="atLeast"/>
+        <w:rPr>
+          <w:rFonts w:ascii="Arial" w:hAnsi="Arial" w:cs="Arial"/>
+        </w:rPr>
       </w:pPr>
       <w:r>
         <w:rPr>
@@ -13396,27 +13104,17 @@
         <w:annotationRef/>
       </w:r>
       <w:r>
-        <w:t>Texto alternativo: Tabla que presenta una batería básica de pruebas físicas para evaluar diferentes capacidades como resistencia, fuerza, velocidad, flexibilidad y agilidad, indicando una prueba recomendada y su respectivo indicador de medición.</w:t>
-      </w:r>
-    </w:p>
-    <w:p>
-      <w:pPr>
-        <w:pStyle w:val="Textocomentario"/>
-      </w:pPr>
-    </w:p>
-  </w:comment>
-  <w:comment w:id="22" w:author="LauraPGM" w:date="2025-07-29T15:30:00Z" w:initials="L">
-    <w:p>
-      <w:r>
-        <w:rPr>
-          <w:rStyle w:val="Refdecomentario"/>
-        </w:rPr>
-        <w:annotationRef/>
-      </w:r>
+        <w:rPr>
+          <w:rFonts w:ascii="Arial" w:hAnsi="Arial" w:cs="Arial"/>
+        </w:rPr>
+        <w:t xml:space="preserve"> </w:t>
+      </w:r>
+    </w:p>
+    <w:p>
       <w:r>
         <w:t xml:space="preserve">Adjuntar el documento </w:t>
       </w:r>
-      <w:hyperlink r:id="rId7" w:tgtFrame="_blank" w:history="1">
+      <w:hyperlink w:tgtFrame="_blank" w:history="1" r:id="rId8">
         <w:r>
           <w:rPr>
             <w:rStyle w:val="Hipervnculo"/>
@@ -13425,6 +13123,15 @@
             <w:shd w:val="clear" w:color="auto" w:fill="D8D9DD"/>
           </w:rPr>
           <w:t xml:space="preserve">Pruebas </w:t>
+        </w:r>
+        <w:r>
+          <w:rPr>
+            <w:rStyle w:val="Hipervnculo"/>
+            <w:color w:val="auto"/>
+            <w:u w:val="none"/>
+            <w:shd w:val="clear" w:color="auto" w:fill="D8D9DD"/>
+          </w:rPr>
+          <w:t>(</w:t>
         </w:r>
         <w:proofErr w:type="spellStart"/>
         <w:r>
@@ -13444,6 +13151,15 @@
             <w:u w:val="none"/>
             <w:shd w:val="clear" w:color="auto" w:fill="D8D9DD"/>
           </w:rPr>
+          <w:t>)</w:t>
+        </w:r>
+        <w:r>
+          <w:rPr>
+            <w:rStyle w:val="Hipervnculo"/>
+            <w:color w:val="auto"/>
+            <w:u w:val="none"/>
+            <w:shd w:val="clear" w:color="auto" w:fill="D8D9DD"/>
+          </w:rPr>
           <w:t xml:space="preserve"> de valoración de la condición física</w:t>
         </w:r>
       </w:hyperlink>
@@ -13453,7 +13169,7 @@
       <w:r>
         <w:t xml:space="preserve"> </w:t>
       </w:r>
-      <w:hyperlink r:id="rId8" w:history="1">
+      <w:hyperlink w:history="1" r:id="rId9">
         <w:r>
           <w:rPr>
             <w:rStyle w:val="Hipervnculo"/>
@@ -13473,7 +13189,18 @@
       </w:pPr>
     </w:p>
     <w:p>
-      <w:r>
+      <w:pPr>
+        <w:pStyle w:val="text-left"/>
+        <w:shd w:val="clear" w:color="auto" w:fill="D8D9DD"/>
+        <w:spacing w:before="0" w:beforeAutospacing="0" w:after="0" w:afterAutospacing="0" w:line="336" w:lineRule="atLeast"/>
+        <w:rPr>
+          <w:rFonts w:ascii="Arial" w:hAnsi="Arial" w:cs="Arial"/>
+        </w:rPr>
+      </w:pPr>
+      <w:r>
+        <w:rPr>
+          <w:rFonts w:ascii="Arial" w:hAnsi="Arial" w:cs="Arial"/>
+        </w:rPr>
         <w:t>Nota: si el documento lo requiere se debe actualizar logo y formato.</w:t>
       </w:r>
     </w:p>
@@ -13483,7 +13210,7 @@
       </w:pPr>
     </w:p>
   </w:comment>
-  <w:comment w:id="23" w:author="LauraPGM" w:date="2025-05-07T12:30:00Z" w:initials="L">
+  <w:comment w:initials="L" w:author="LauraPGM" w:date="2025-05-07T12:30:00Z" w:id="23">
     <w:p>
       <w:pPr>
         <w:pStyle w:val="Textocomentario"/>
@@ -13499,7 +13226,7 @@
       </w:r>
     </w:p>
   </w:comment>
-  <w:comment w:id="24" w:author="LauraPGM" w:date="2025-05-07T09:56:00Z" w:initials="L">
+  <w:comment w:initials="L" w:author="LauraPGM" w:date="2025-05-07T09:56:00Z" w:id="24">
     <w:p>
       <w:pPr>
         <w:pStyle w:val="Textocomentario"/>
@@ -13534,7 +13261,7 @@
                     <pic:cNvPicPr/>
                   </pic:nvPicPr>
                   <pic:blipFill>
-                    <a:blip r:embed="rId9">
+                    <a:blip r:embed="rId10">
                       <a:extLst>
                         <a:ext uri="{28A0092B-C50C-407E-A947-70E740481C1C}">
                           <a14:useLocalDpi xmlns:a14="http://schemas.microsoft.com/office/drawing/2010/main" val="0"/>
@@ -13562,7 +13289,7 @@
       </w:r>
     </w:p>
   </w:comment>
-  <w:comment w:id="25" w:author="LauraPGM" w:date="2025-05-07T09:56:00Z" w:initials="L">
+  <w:comment w:initials="L" w:author="LauraPGM" w:date="2025-05-07T09:56:00Z" w:id="25">
     <w:p>
       <w:r>
         <w:rPr>
@@ -13575,7 +13302,7 @@
       </w:r>
     </w:p>
     <w:p>
-      <w:hyperlink r:id="rId10" w:history="1">
+      <w:hyperlink w:history="1" r:id="rId11">
         <w:r>
           <w:rPr>
             <w:rStyle w:val="Hipervnculo"/>
@@ -13603,7 +13330,7 @@
       </w:pPr>
     </w:p>
   </w:comment>
-  <w:comment w:id="26" w:author="LauraPGM" w:date="2025-05-07T12:31:00Z" w:initials="L">
+  <w:comment w:initials="L" w:author="LauraPGM" w:date="2025-05-07T12:31:00Z" w:id="26">
     <w:p>
       <w:pPr>
         <w:pStyle w:val="Textocomentario"/>
@@ -13619,7 +13346,7 @@
       </w:r>
     </w:p>
   </w:comment>
-  <w:comment w:id="27" w:author="LauraPGM" w:date="2025-05-07T09:56:00Z" w:initials="L">
+  <w:comment w:initials="L" w:author="LauraPGM" w:date="2025-05-07T09:56:00Z" w:id="27">
     <w:p>
       <w:r>
         <w:rPr>
@@ -13628,17 +13355,9 @@
         <w:annotationRef/>
       </w:r>
       <w:r>
-        <w:t xml:space="preserve">Adjuntar el documento que es la </w:t>
-      </w:r>
-      <w:proofErr w:type="spellStart"/>
-      <w:r>
-        <w:t>ergonomia</w:t>
-      </w:r>
-      <w:proofErr w:type="spellEnd"/>
-      <w:r>
-        <w:t xml:space="preserve">, en el componente, el cual se encuentra en la siguiente carpeta: </w:t>
-      </w:r>
-      <w:hyperlink r:id="rId11" w:history="1">
+        <w:t xml:space="preserve">Adjuntar el documento que es la ergonomia, en el componente, el cual se encuentra en la siguiente carpeta: </w:t>
+      </w:r>
+      <w:hyperlink w:history="1" r:id="rId12">
         <w:r>
           <w:rPr>
             <w:rStyle w:val="Hipervnculo"/>
@@ -13664,7 +13383,7 @@
       </w:pPr>
     </w:p>
   </w:comment>
-  <w:comment w:id="28" w:author="LauraPGM" w:date="2025-05-07T12:34:00Z" w:initials="L">
+  <w:comment w:initials="L" w:author="LauraPGM" w:date="2025-05-07T12:34:00Z" w:id="28">
     <w:p>
       <w:pPr>
         <w:pStyle w:val="Textocomentario"/>
@@ -13680,7 +13399,7 @@
       </w:r>
     </w:p>
   </w:comment>
-  <w:comment w:id="29" w:author="LauraPGM" w:date="2025-05-07T09:56:00Z" w:initials="L">
+  <w:comment w:initials="L" w:author="LauraPGM" w:date="2025-05-07T09:56:00Z" w:id="29">
     <w:p>
       <w:r>
         <w:rPr>
@@ -13691,7 +13410,7 @@
       <w:r>
         <w:t xml:space="preserve">Adjuntar el documento ergonomía para el puesto de trabajo, en el componente, el cual se encuentra en la siguiente carpeta: </w:t>
       </w:r>
-      <w:hyperlink r:id="rId12" w:history="1">
+      <w:hyperlink w:history="1" r:id="rId13">
         <w:r>
           <w:rPr>
             <w:rStyle w:val="Hipervnculo"/>
@@ -13703,10 +13422,7 @@
     <w:p/>
     <w:p>
       <w:r>
-        <w:t xml:space="preserve">Nota: si el documento lo requiere se </w:t>
-      </w:r>
-      <w:r>
-        <w:t>debe actualizar logo y formato si se encuentre en naranja.</w:t>
+        <w:t xml:space="preserve">Nota: si el documento lo requiere se debe actualizar logo y formato. </w:t>
       </w:r>
     </w:p>
     <w:p>
@@ -13720,7 +13436,7 @@
       </w:pPr>
     </w:p>
   </w:comment>
-  <w:comment w:id="30" w:author="LauraPGM" w:date="2025-04-17T12:12:00Z" w:initials="L">
+  <w:comment w:initials="L" w:author="LauraPGM" w:date="2025-04-17T12:12:00Z" w:id="30">
     <w:p>
       <w:pPr>
         <w:pStyle w:val="Textocomentario"/>
@@ -13737,14 +13453,9 @@
       <w:r>
         <w:t>.</w:t>
       </w:r>
-      <w:r>
-        <w:t xml:space="preserve"> Diagrama de cinco áreas para promover el bienestar físico y hábitos saludables.</w:t>
-      </w:r>
-      <w:bookmarkStart w:id="31" w:name="_GoBack"/>
-      <w:bookmarkEnd w:id="31"/>
     </w:p>
   </w:comment>
-  <w:comment w:id="32" w:author="LauraPGM" w:date="2025-05-08T08:57:00Z" w:initials="L">
+  <w:comment w:initials="L" w:author="LauraPGM" w:date="2025-05-08T08:57:00Z" w:id="31">
     <w:p>
       <w:pPr>
         <w:pStyle w:val="Textocomentario"/>
@@ -13771,23 +13482,22 @@
   <w15:commentEx w15:paraId="1EEE9583" w15:done="0"/>
   <w15:commentEx w15:paraId="492753AC" w15:done="0"/>
   <w15:commentEx w15:paraId="09A38EFD" w15:done="0"/>
-  <w15:commentEx w15:paraId="68D0F916" w15:done="0"/>
   <w15:commentEx w15:paraId="2CB897E8" w15:done="0"/>
   <w15:commentEx w15:paraId="04C48686" w15:done="0"/>
   <w15:commentEx w15:paraId="7075FE44" w15:done="0"/>
-  <w15:commentEx w15:paraId="13543252" w15:done="0"/>
   <w15:commentEx w15:paraId="6F3AA088" w15:done="0"/>
   <w15:commentEx w15:paraId="6DCDFC93" w15:done="0"/>
   <w15:commentEx w15:paraId="57469479" w15:done="0"/>
+  <w15:commentEx w15:paraId="5910995D" w15:done="0"/>
   <w15:commentEx w15:paraId="040DC785" w15:done="0"/>
   <w15:commentEx w15:paraId="703FB419" w15:done="0"/>
+  <w15:commentEx w15:paraId="2FDE3C75" w15:done="0"/>
   <w15:commentEx w15:paraId="7D7D13E7" w15:done="0"/>
   <w15:commentEx w15:paraId="2DDE5E9E" w15:done="0"/>
   <w15:commentEx w15:paraId="0EE66344" w15:done="0"/>
   <w15:commentEx w15:paraId="1122AA6E" w15:done="0"/>
   <w15:commentEx w15:paraId="0DB25297" w15:done="0"/>
-  <w15:commentEx w15:paraId="2C3CF2DA" w15:done="0"/>
-  <w15:commentEx w15:paraId="58F5A558" w15:done="0"/>
+  <w15:commentEx w15:paraId="488A49A2" w15:done="0"/>
   <w15:commentEx w15:paraId="27301CA3" w15:done="0"/>
   <w15:commentEx w15:paraId="03888154" w15:done="0"/>
   <w15:commentEx w15:paraId="0D42D5FC" w15:done="0"/>
@@ -13859,7 +13569,7 @@
       <w:ind w:left="-2" w:hanging="2"/>
       <w:jc w:val="right"/>
       <w:rPr>
-        <w:rFonts w:ascii="Times New Roman" w:eastAsia="Times New Roman" w:hAnsi="Times New Roman" w:cs="Times New Roman"/>
+        <w:rFonts w:ascii="Times New Roman" w:hAnsi="Times New Roman" w:eastAsia="Times New Roman" w:cs="Times New Roman"/>
         <w:sz w:val="24"/>
         <w:szCs w:val="24"/>
       </w:rPr>
@@ -13870,7 +13580,7 @@
       <w:pStyle w:val="Normal0"/>
       <w:spacing w:line="240" w:lineRule="auto"/>
       <w:rPr>
-        <w:rFonts w:ascii="Times New Roman" w:eastAsia="Times New Roman" w:hAnsi="Times New Roman" w:cs="Times New Roman"/>
+        <w:rFonts w:ascii="Times New Roman" w:hAnsi="Times New Roman" w:eastAsia="Times New Roman" w:cs="Times New Roman"/>
         <w:sz w:val="24"/>
         <w:szCs w:val="24"/>
       </w:rPr>
@@ -13955,7 +13665,7 @@
 </file>
 
 <file path=word/header1.xml><?xml version="1.0" encoding="utf-8"?>
-<w:hdr xmlns:wpc="http://schemas.microsoft.com/office/word/2010/wordprocessingCanvas" xmlns:mc="http://schemas.openxmlformats.org/markup-compatibility/2006" xmlns:o="urn:schemas-microsoft-com:office:office" xmlns:r="http://schemas.openxmlformats.org/officeDocument/2006/relationships" xmlns:m="http://schemas.openxmlformats.org/officeDocument/2006/math" xmlns:v="urn:schemas-microsoft-com:vml" xmlns:wp14="http://schemas.microsoft.com/office/word/2010/wordprocessingDrawing" xmlns:wp="http://schemas.openxmlformats.org/drawingml/2006/wordprocessingDrawing" xmlns:w10="urn:schemas-microsoft-com:office:word" xmlns:w="http://schemas.openxmlformats.org/wordprocessingml/2006/main" xmlns:w14="http://schemas.microsoft.com/office/word/2010/wordml" xmlns:w15="http://schemas.microsoft.com/office/word/2012/wordml" xmlns:wpg="http://schemas.microsoft.com/office/word/2010/wordprocessingGroup" xmlns:wpi="http://schemas.microsoft.com/office/word/2010/wordprocessingInk" xmlns:wne="http://schemas.microsoft.com/office/word/2006/wordml" xmlns:wps="http://schemas.microsoft.com/office/word/2010/wordprocessingShape" mc:Ignorable="w14 w15 wp14">
+<w:hdr xmlns:wpc="http://schemas.microsoft.com/office/word/2010/wordprocessingCanvas" xmlns:mc="http://schemas.openxmlformats.org/markup-compatibility/2006" xmlns:o="urn:schemas-microsoft-com:office:office" xmlns:r="http://schemas.openxmlformats.org/officeDocument/2006/relationships" xmlns:m="http://schemas.openxmlformats.org/officeDocument/2006/math" xmlns:v="urn:schemas-microsoft-com:vml" xmlns:wp14="http://schemas.microsoft.com/office/word/2010/wordprocessingDrawing" xmlns:wp="http://schemas.openxmlformats.org/drawingml/2006/wordprocessingDrawing" xmlns:w10="urn:schemas-microsoft-com:office:word" xmlns:w="http://schemas.openxmlformats.org/wordprocessingml/2006/main" xmlns:w14="http://schemas.microsoft.com/office/word/2010/wordml" xmlns:w15="http://schemas.microsoft.com/office/word/2012/wordml" xmlns:wpg="http://schemas.microsoft.com/office/word/2010/wordprocessingGroup" xmlns:wpi="http://schemas.microsoft.com/office/word/2010/wordprocessingInk" xmlns:wne="http://schemas.microsoft.com/office/word/2006/wordml" xmlns:wps="http://schemas.microsoft.com/office/word/2010/wordprocessingShape" xmlns:a="http://schemas.openxmlformats.org/drawingml/2006/main" xmlns:pic="http://schemas.openxmlformats.org/drawingml/2006/picture" xmlns:a14="http://schemas.microsoft.com/office/drawing/2010/main" mc:Ignorable="w14 w15 wp14">
   <w:p>
     <w:pPr>
       <w:pStyle w:val="Normal0"/>
@@ -14065,7 +13775,7 @@
         <w:ind w:left="720" w:hanging="360"/>
       </w:pPr>
       <w:rPr>
-        <w:rFonts w:ascii="Symbol" w:hAnsi="Symbol" w:hint="default"/>
+        <w:rFonts w:hint="default" w:ascii="Symbol" w:hAnsi="Symbol"/>
         <w:sz w:val="20"/>
       </w:rPr>
     </w:lvl>
@@ -14081,7 +13791,7 @@
         <w:ind w:left="1440" w:hanging="360"/>
       </w:pPr>
       <w:rPr>
-        <w:rFonts w:ascii="Courier New" w:hAnsi="Courier New" w:hint="default"/>
+        <w:rFonts w:hint="default" w:ascii="Courier New" w:hAnsi="Courier New"/>
         <w:sz w:val="20"/>
       </w:rPr>
     </w:lvl>
@@ -14097,7 +13807,7 @@
         <w:ind w:left="2160" w:hanging="360"/>
       </w:pPr>
       <w:rPr>
-        <w:rFonts w:ascii="Wingdings" w:hAnsi="Wingdings" w:hint="default"/>
+        <w:rFonts w:hint="default" w:ascii="Wingdings" w:hAnsi="Wingdings"/>
         <w:sz w:val="20"/>
       </w:rPr>
     </w:lvl>
@@ -14113,7 +13823,7 @@
         <w:ind w:left="2880" w:hanging="360"/>
       </w:pPr>
       <w:rPr>
-        <w:rFonts w:ascii="Wingdings" w:hAnsi="Wingdings" w:hint="default"/>
+        <w:rFonts w:hint="default" w:ascii="Wingdings" w:hAnsi="Wingdings"/>
         <w:sz w:val="20"/>
       </w:rPr>
     </w:lvl>
@@ -14129,7 +13839,7 @@
         <w:ind w:left="3600" w:hanging="360"/>
       </w:pPr>
       <w:rPr>
-        <w:rFonts w:ascii="Wingdings" w:hAnsi="Wingdings" w:hint="default"/>
+        <w:rFonts w:hint="default" w:ascii="Wingdings" w:hAnsi="Wingdings"/>
         <w:sz w:val="20"/>
       </w:rPr>
     </w:lvl>
@@ -14145,7 +13855,7 @@
         <w:ind w:left="4320" w:hanging="360"/>
       </w:pPr>
       <w:rPr>
-        <w:rFonts w:ascii="Wingdings" w:hAnsi="Wingdings" w:hint="default"/>
+        <w:rFonts w:hint="default" w:ascii="Wingdings" w:hAnsi="Wingdings"/>
         <w:sz w:val="20"/>
       </w:rPr>
     </w:lvl>
@@ -14161,7 +13871,7 @@
         <w:ind w:left="5040" w:hanging="360"/>
       </w:pPr>
       <w:rPr>
-        <w:rFonts w:ascii="Wingdings" w:hAnsi="Wingdings" w:hint="default"/>
+        <w:rFonts w:hint="default" w:ascii="Wingdings" w:hAnsi="Wingdings"/>
         <w:sz w:val="20"/>
       </w:rPr>
     </w:lvl>
@@ -14177,7 +13887,7 @@
         <w:ind w:left="5760" w:hanging="360"/>
       </w:pPr>
       <w:rPr>
-        <w:rFonts w:ascii="Wingdings" w:hAnsi="Wingdings" w:hint="default"/>
+        <w:rFonts w:hint="default" w:ascii="Wingdings" w:hAnsi="Wingdings"/>
         <w:sz w:val="20"/>
       </w:rPr>
     </w:lvl>
@@ -14193,7 +13903,7 @@
         <w:ind w:left="6480" w:hanging="360"/>
       </w:pPr>
       <w:rPr>
-        <w:rFonts w:ascii="Wingdings" w:hAnsi="Wingdings" w:hint="default"/>
+        <w:rFonts w:hint="default" w:ascii="Wingdings" w:hAnsi="Wingdings"/>
         <w:sz w:val="20"/>
       </w:rPr>
     </w:lvl>
@@ -14214,7 +13924,7 @@
         <w:ind w:left="720" w:hanging="360"/>
       </w:pPr>
       <w:rPr>
-        <w:rFonts w:ascii="Symbol" w:hAnsi="Symbol" w:hint="default"/>
+        <w:rFonts w:hint="default" w:ascii="Symbol" w:hAnsi="Symbol"/>
         <w:sz w:val="20"/>
       </w:rPr>
     </w:lvl>
@@ -14230,7 +13940,7 @@
         <w:ind w:left="1440" w:hanging="360"/>
       </w:pPr>
       <w:rPr>
-        <w:rFonts w:ascii="Courier New" w:hAnsi="Courier New" w:hint="default"/>
+        <w:rFonts w:hint="default" w:ascii="Courier New" w:hAnsi="Courier New"/>
         <w:sz w:val="20"/>
       </w:rPr>
     </w:lvl>
@@ -14246,7 +13956,7 @@
         <w:ind w:left="2160" w:hanging="360"/>
       </w:pPr>
       <w:rPr>
-        <w:rFonts w:ascii="Wingdings" w:hAnsi="Wingdings" w:hint="default"/>
+        <w:rFonts w:hint="default" w:ascii="Wingdings" w:hAnsi="Wingdings"/>
         <w:sz w:val="20"/>
       </w:rPr>
     </w:lvl>
@@ -14262,7 +13972,7 @@
         <w:ind w:left="2880" w:hanging="360"/>
       </w:pPr>
       <w:rPr>
-        <w:rFonts w:ascii="Wingdings" w:hAnsi="Wingdings" w:hint="default"/>
+        <w:rFonts w:hint="default" w:ascii="Wingdings" w:hAnsi="Wingdings"/>
         <w:sz w:val="20"/>
       </w:rPr>
     </w:lvl>
@@ -14278,7 +13988,7 @@
         <w:ind w:left="3600" w:hanging="360"/>
       </w:pPr>
       <w:rPr>
-        <w:rFonts w:ascii="Wingdings" w:hAnsi="Wingdings" w:hint="default"/>
+        <w:rFonts w:hint="default" w:ascii="Wingdings" w:hAnsi="Wingdings"/>
         <w:sz w:val="20"/>
       </w:rPr>
     </w:lvl>
@@ -14294,7 +14004,7 @@
         <w:ind w:left="4320" w:hanging="360"/>
       </w:pPr>
       <w:rPr>
-        <w:rFonts w:ascii="Wingdings" w:hAnsi="Wingdings" w:hint="default"/>
+        <w:rFonts w:hint="default" w:ascii="Wingdings" w:hAnsi="Wingdings"/>
         <w:sz w:val="20"/>
       </w:rPr>
     </w:lvl>
@@ -14310,7 +14020,7 @@
         <w:ind w:left="5040" w:hanging="360"/>
       </w:pPr>
       <w:rPr>
-        <w:rFonts w:ascii="Wingdings" w:hAnsi="Wingdings" w:hint="default"/>
+        <w:rFonts w:hint="default" w:ascii="Wingdings" w:hAnsi="Wingdings"/>
         <w:sz w:val="20"/>
       </w:rPr>
     </w:lvl>
@@ -14326,7 +14036,7 @@
         <w:ind w:left="5760" w:hanging="360"/>
       </w:pPr>
       <w:rPr>
-        <w:rFonts w:ascii="Wingdings" w:hAnsi="Wingdings" w:hint="default"/>
+        <w:rFonts w:hint="default" w:ascii="Wingdings" w:hAnsi="Wingdings"/>
         <w:sz w:val="20"/>
       </w:rPr>
     </w:lvl>
@@ -14342,7 +14052,7 @@
         <w:ind w:left="6480" w:hanging="360"/>
       </w:pPr>
       <w:rPr>
-        <w:rFonts w:ascii="Wingdings" w:hAnsi="Wingdings" w:hint="default"/>
+        <w:rFonts w:hint="default" w:ascii="Wingdings" w:hAnsi="Wingdings"/>
         <w:sz w:val="20"/>
       </w:rPr>
     </w:lvl>
@@ -14565,7 +14275,7 @@
         <w:ind w:left="720" w:hanging="360"/>
       </w:pPr>
       <w:rPr>
-        <w:rFonts w:ascii="Symbol" w:hAnsi="Symbol" w:hint="default"/>
+        <w:rFonts w:hint="default" w:ascii="Symbol" w:hAnsi="Symbol"/>
         <w:sz w:val="20"/>
       </w:rPr>
     </w:lvl>
@@ -14581,7 +14291,7 @@
         <w:ind w:left="1440" w:hanging="360"/>
       </w:pPr>
       <w:rPr>
-        <w:rFonts w:ascii="Courier New" w:hAnsi="Courier New" w:hint="default"/>
+        <w:rFonts w:hint="default" w:ascii="Courier New" w:hAnsi="Courier New"/>
         <w:sz w:val="20"/>
       </w:rPr>
     </w:lvl>
@@ -14597,7 +14307,7 @@
         <w:ind w:left="2160" w:hanging="360"/>
       </w:pPr>
       <w:rPr>
-        <w:rFonts w:ascii="Wingdings" w:hAnsi="Wingdings" w:hint="default"/>
+        <w:rFonts w:hint="default" w:ascii="Wingdings" w:hAnsi="Wingdings"/>
         <w:sz w:val="20"/>
       </w:rPr>
     </w:lvl>
@@ -14613,7 +14323,7 @@
         <w:ind w:left="2880" w:hanging="360"/>
       </w:pPr>
       <w:rPr>
-        <w:rFonts w:ascii="Wingdings" w:hAnsi="Wingdings" w:hint="default"/>
+        <w:rFonts w:hint="default" w:ascii="Wingdings" w:hAnsi="Wingdings"/>
         <w:sz w:val="20"/>
       </w:rPr>
     </w:lvl>
@@ -14629,7 +14339,7 @@
         <w:ind w:left="3600" w:hanging="360"/>
       </w:pPr>
       <w:rPr>
-        <w:rFonts w:ascii="Wingdings" w:hAnsi="Wingdings" w:hint="default"/>
+        <w:rFonts w:hint="default" w:ascii="Wingdings" w:hAnsi="Wingdings"/>
         <w:sz w:val="20"/>
       </w:rPr>
     </w:lvl>
@@ -14645,7 +14355,7 @@
         <w:ind w:left="4320" w:hanging="360"/>
       </w:pPr>
       <w:rPr>
-        <w:rFonts w:ascii="Wingdings" w:hAnsi="Wingdings" w:hint="default"/>
+        <w:rFonts w:hint="default" w:ascii="Wingdings" w:hAnsi="Wingdings"/>
         <w:sz w:val="20"/>
       </w:rPr>
     </w:lvl>
@@ -14661,7 +14371,7 @@
         <w:ind w:left="5040" w:hanging="360"/>
       </w:pPr>
       <w:rPr>
-        <w:rFonts w:ascii="Wingdings" w:hAnsi="Wingdings" w:hint="default"/>
+        <w:rFonts w:hint="default" w:ascii="Wingdings" w:hAnsi="Wingdings"/>
         <w:sz w:val="20"/>
       </w:rPr>
     </w:lvl>
@@ -14677,7 +14387,7 @@
         <w:ind w:left="5760" w:hanging="360"/>
       </w:pPr>
       <w:rPr>
-        <w:rFonts w:ascii="Wingdings" w:hAnsi="Wingdings" w:hint="default"/>
+        <w:rFonts w:hint="default" w:ascii="Wingdings" w:hAnsi="Wingdings"/>
         <w:sz w:val="20"/>
       </w:rPr>
     </w:lvl>
@@ -14693,7 +14403,7 @@
         <w:ind w:left="6480" w:hanging="360"/>
       </w:pPr>
       <w:rPr>
-        <w:rFonts w:ascii="Wingdings" w:hAnsi="Wingdings" w:hint="default"/>
+        <w:rFonts w:hint="default" w:ascii="Wingdings" w:hAnsi="Wingdings"/>
         <w:sz w:val="20"/>
       </w:rPr>
     </w:lvl>
@@ -14832,7 +14542,7 @@
         <w:ind w:left="720" w:hanging="360"/>
       </w:pPr>
       <w:rPr>
-        <w:rFonts w:ascii="Symbol" w:hAnsi="Symbol" w:hint="default"/>
+        <w:rFonts w:hint="default" w:ascii="Symbol" w:hAnsi="Symbol"/>
         <w:sz w:val="20"/>
       </w:rPr>
     </w:lvl>
@@ -14848,7 +14558,7 @@
         <w:ind w:left="1440" w:hanging="360"/>
       </w:pPr>
       <w:rPr>
-        <w:rFonts w:ascii="Courier New" w:hAnsi="Courier New" w:hint="default"/>
+        <w:rFonts w:hint="default" w:ascii="Courier New" w:hAnsi="Courier New"/>
         <w:sz w:val="20"/>
       </w:rPr>
     </w:lvl>
@@ -14864,7 +14574,7 @@
         <w:ind w:left="2160" w:hanging="360"/>
       </w:pPr>
       <w:rPr>
-        <w:rFonts w:ascii="Wingdings" w:hAnsi="Wingdings" w:hint="default"/>
+        <w:rFonts w:hint="default" w:ascii="Wingdings" w:hAnsi="Wingdings"/>
         <w:sz w:val="20"/>
       </w:rPr>
     </w:lvl>
@@ -14880,7 +14590,7 @@
         <w:ind w:left="2880" w:hanging="360"/>
       </w:pPr>
       <w:rPr>
-        <w:rFonts w:ascii="Wingdings" w:hAnsi="Wingdings" w:hint="default"/>
+        <w:rFonts w:hint="default" w:ascii="Wingdings" w:hAnsi="Wingdings"/>
         <w:sz w:val="20"/>
       </w:rPr>
     </w:lvl>
@@ -14896,7 +14606,7 @@
         <w:ind w:left="3600" w:hanging="360"/>
       </w:pPr>
       <w:rPr>
-        <w:rFonts w:ascii="Wingdings" w:hAnsi="Wingdings" w:hint="default"/>
+        <w:rFonts w:hint="default" w:ascii="Wingdings" w:hAnsi="Wingdings"/>
         <w:sz w:val="20"/>
       </w:rPr>
     </w:lvl>
@@ -14912,7 +14622,7 @@
         <w:ind w:left="4320" w:hanging="360"/>
       </w:pPr>
       <w:rPr>
-        <w:rFonts w:ascii="Wingdings" w:hAnsi="Wingdings" w:hint="default"/>
+        <w:rFonts w:hint="default" w:ascii="Wingdings" w:hAnsi="Wingdings"/>
         <w:sz w:val="20"/>
       </w:rPr>
     </w:lvl>
@@ -14928,7 +14638,7 @@
         <w:ind w:left="5040" w:hanging="360"/>
       </w:pPr>
       <w:rPr>
-        <w:rFonts w:ascii="Wingdings" w:hAnsi="Wingdings" w:hint="default"/>
+        <w:rFonts w:hint="default" w:ascii="Wingdings" w:hAnsi="Wingdings"/>
         <w:sz w:val="20"/>
       </w:rPr>
     </w:lvl>
@@ -14944,7 +14654,7 @@
         <w:ind w:left="5760" w:hanging="360"/>
       </w:pPr>
       <w:rPr>
-        <w:rFonts w:ascii="Wingdings" w:hAnsi="Wingdings" w:hint="default"/>
+        <w:rFonts w:hint="default" w:ascii="Wingdings" w:hAnsi="Wingdings"/>
         <w:sz w:val="20"/>
       </w:rPr>
     </w:lvl>
@@ -14960,7 +14670,7 @@
         <w:ind w:left="6480" w:hanging="360"/>
       </w:pPr>
       <w:rPr>
-        <w:rFonts w:ascii="Wingdings" w:hAnsi="Wingdings" w:hint="default"/>
+        <w:rFonts w:hint="default" w:ascii="Wingdings" w:hAnsi="Wingdings"/>
         <w:sz w:val="20"/>
       </w:rPr>
     </w:lvl>
@@ -14978,7 +14688,7 @@
         <w:ind w:left="720" w:hanging="360"/>
       </w:pPr>
       <w:rPr>
-        <w:rFonts w:ascii="Symbol" w:hAnsi="Symbol" w:hint="default"/>
+        <w:rFonts w:hint="default" w:ascii="Symbol" w:hAnsi="Symbol"/>
       </w:rPr>
     </w:lvl>
     <w:lvl w:ilvl="1" w:tplc="240A0003" w:tentative="1">
@@ -14990,7 +14700,7 @@
         <w:ind w:left="1440" w:hanging="360"/>
       </w:pPr>
       <w:rPr>
-        <w:rFonts w:ascii="Courier New" w:hAnsi="Courier New" w:cs="Courier New" w:hint="default"/>
+        <w:rFonts w:hint="default" w:ascii="Courier New" w:hAnsi="Courier New" w:cs="Courier New"/>
       </w:rPr>
     </w:lvl>
     <w:lvl w:ilvl="2" w:tplc="240A0005" w:tentative="1">
@@ -15002,7 +14712,7 @@
         <w:ind w:left="2160" w:hanging="360"/>
       </w:pPr>
       <w:rPr>
-        <w:rFonts w:ascii="Wingdings" w:hAnsi="Wingdings" w:hint="default"/>
+        <w:rFonts w:hint="default" w:ascii="Wingdings" w:hAnsi="Wingdings"/>
       </w:rPr>
     </w:lvl>
     <w:lvl w:ilvl="3" w:tplc="240A0001" w:tentative="1">
@@ -15014,7 +14724,7 @@
         <w:ind w:left="2880" w:hanging="360"/>
       </w:pPr>
       <w:rPr>
-        <w:rFonts w:ascii="Symbol" w:hAnsi="Symbol" w:hint="default"/>
+        <w:rFonts w:hint="default" w:ascii="Symbol" w:hAnsi="Symbol"/>
       </w:rPr>
     </w:lvl>
     <w:lvl w:ilvl="4" w:tplc="240A0003" w:tentative="1">
@@ -15026,7 +14736,7 @@
         <w:ind w:left="3600" w:hanging="360"/>
       </w:pPr>
       <w:rPr>
-        <w:rFonts w:ascii="Courier New" w:hAnsi="Courier New" w:cs="Courier New" w:hint="default"/>
+        <w:rFonts w:hint="default" w:ascii="Courier New" w:hAnsi="Courier New" w:cs="Courier New"/>
       </w:rPr>
     </w:lvl>
     <w:lvl w:ilvl="5" w:tplc="240A0005" w:tentative="1">
@@ -15038,7 +14748,7 @@
         <w:ind w:left="4320" w:hanging="360"/>
       </w:pPr>
       <w:rPr>
-        <w:rFonts w:ascii="Wingdings" w:hAnsi="Wingdings" w:hint="default"/>
+        <w:rFonts w:hint="default" w:ascii="Wingdings" w:hAnsi="Wingdings"/>
       </w:rPr>
     </w:lvl>
     <w:lvl w:ilvl="6" w:tplc="240A0001" w:tentative="1">
@@ -15050,7 +14760,7 @@
         <w:ind w:left="5040" w:hanging="360"/>
       </w:pPr>
       <w:rPr>
-        <w:rFonts w:ascii="Symbol" w:hAnsi="Symbol" w:hint="default"/>
+        <w:rFonts w:hint="default" w:ascii="Symbol" w:hAnsi="Symbol"/>
       </w:rPr>
     </w:lvl>
     <w:lvl w:ilvl="7" w:tplc="240A0003" w:tentative="1">
@@ -15062,7 +14772,7 @@
         <w:ind w:left="5760" w:hanging="360"/>
       </w:pPr>
       <w:rPr>
-        <w:rFonts w:ascii="Courier New" w:hAnsi="Courier New" w:cs="Courier New" w:hint="default"/>
+        <w:rFonts w:hint="default" w:ascii="Courier New" w:hAnsi="Courier New" w:cs="Courier New"/>
       </w:rPr>
     </w:lvl>
     <w:lvl w:ilvl="8" w:tplc="240A0005" w:tentative="1">
@@ -15074,7 +14784,7 @@
         <w:ind w:left="6480" w:hanging="360"/>
       </w:pPr>
       <w:rPr>
-        <w:rFonts w:ascii="Wingdings" w:hAnsi="Wingdings" w:hint="default"/>
+        <w:rFonts w:hint="default" w:ascii="Wingdings" w:hAnsi="Wingdings"/>
       </w:rPr>
     </w:lvl>
   </w:abstractNum>
@@ -15183,7 +14893,7 @@
         <w:ind w:left="720" w:hanging="360"/>
       </w:pPr>
       <w:rPr>
-        <w:rFonts w:ascii="Symbol" w:hAnsi="Symbol" w:hint="default"/>
+        <w:rFonts w:hint="default" w:ascii="Symbol" w:hAnsi="Symbol"/>
         <w:sz w:val="20"/>
       </w:rPr>
     </w:lvl>
@@ -15199,7 +14909,7 @@
         <w:ind w:left="1440" w:hanging="360"/>
       </w:pPr>
       <w:rPr>
-        <w:rFonts w:ascii="Courier New" w:hAnsi="Courier New" w:hint="default"/>
+        <w:rFonts w:hint="default" w:ascii="Courier New" w:hAnsi="Courier New"/>
         <w:sz w:val="20"/>
       </w:rPr>
     </w:lvl>
@@ -15215,7 +14925,7 @@
         <w:ind w:left="2160" w:hanging="360"/>
       </w:pPr>
       <w:rPr>
-        <w:rFonts w:ascii="Wingdings" w:hAnsi="Wingdings" w:hint="default"/>
+        <w:rFonts w:hint="default" w:ascii="Wingdings" w:hAnsi="Wingdings"/>
         <w:sz w:val="20"/>
       </w:rPr>
     </w:lvl>
@@ -15231,7 +14941,7 @@
         <w:ind w:left="2880" w:hanging="360"/>
       </w:pPr>
       <w:rPr>
-        <w:rFonts w:ascii="Wingdings" w:hAnsi="Wingdings" w:hint="default"/>
+        <w:rFonts w:hint="default" w:ascii="Wingdings" w:hAnsi="Wingdings"/>
         <w:sz w:val="20"/>
       </w:rPr>
     </w:lvl>
@@ -15247,7 +14957,7 @@
         <w:ind w:left="3600" w:hanging="360"/>
       </w:pPr>
       <w:rPr>
-        <w:rFonts w:ascii="Wingdings" w:hAnsi="Wingdings" w:hint="default"/>
+        <w:rFonts w:hint="default" w:ascii="Wingdings" w:hAnsi="Wingdings"/>
         <w:sz w:val="20"/>
       </w:rPr>
     </w:lvl>
@@ -15263,7 +14973,7 @@
         <w:ind w:left="4320" w:hanging="360"/>
       </w:pPr>
       <w:rPr>
-        <w:rFonts w:ascii="Wingdings" w:hAnsi="Wingdings" w:hint="default"/>
+        <w:rFonts w:hint="default" w:ascii="Wingdings" w:hAnsi="Wingdings"/>
         <w:sz w:val="20"/>
       </w:rPr>
     </w:lvl>
@@ -15279,7 +14989,7 @@
         <w:ind w:left="5040" w:hanging="360"/>
       </w:pPr>
       <w:rPr>
-        <w:rFonts w:ascii="Wingdings" w:hAnsi="Wingdings" w:hint="default"/>
+        <w:rFonts w:hint="default" w:ascii="Wingdings" w:hAnsi="Wingdings"/>
         <w:sz w:val="20"/>
       </w:rPr>
     </w:lvl>
@@ -15295,7 +15005,7 @@
         <w:ind w:left="5760" w:hanging="360"/>
       </w:pPr>
       <w:rPr>
-        <w:rFonts w:ascii="Wingdings" w:hAnsi="Wingdings" w:hint="default"/>
+        <w:rFonts w:hint="default" w:ascii="Wingdings" w:hAnsi="Wingdings"/>
         <w:sz w:val="20"/>
       </w:rPr>
     </w:lvl>
@@ -15311,7 +15021,7 @@
         <w:ind w:left="6480" w:hanging="360"/>
       </w:pPr>
       <w:rPr>
-        <w:rFonts w:ascii="Wingdings" w:hAnsi="Wingdings" w:hint="default"/>
+        <w:rFonts w:hint="default" w:ascii="Wingdings" w:hAnsi="Wingdings"/>
         <w:sz w:val="20"/>
       </w:rPr>
     </w:lvl>
@@ -15617,7 +15327,7 @@
         <w:ind w:left="720" w:hanging="360"/>
       </w:pPr>
       <w:rPr>
-        <w:rFonts w:ascii="Symbol" w:hAnsi="Symbol" w:hint="default"/>
+        <w:rFonts w:hint="default" w:ascii="Symbol" w:hAnsi="Symbol"/>
       </w:rPr>
     </w:lvl>
     <w:lvl w:ilvl="1" w:tplc="240A0003" w:tentative="1">
@@ -15629,7 +15339,7 @@
         <w:ind w:left="1440" w:hanging="360"/>
       </w:pPr>
       <w:rPr>
-        <w:rFonts w:ascii="Courier New" w:hAnsi="Courier New" w:cs="Courier New" w:hint="default"/>
+        <w:rFonts w:hint="default" w:ascii="Courier New" w:hAnsi="Courier New" w:cs="Courier New"/>
       </w:rPr>
     </w:lvl>
     <w:lvl w:ilvl="2" w:tplc="240A0005" w:tentative="1">
@@ -15641,7 +15351,7 @@
         <w:ind w:left="2160" w:hanging="360"/>
       </w:pPr>
       <w:rPr>
-        <w:rFonts w:ascii="Wingdings" w:hAnsi="Wingdings" w:hint="default"/>
+        <w:rFonts w:hint="default" w:ascii="Wingdings" w:hAnsi="Wingdings"/>
       </w:rPr>
     </w:lvl>
     <w:lvl w:ilvl="3" w:tplc="240A0001" w:tentative="1">
@@ -15653,7 +15363,7 @@
         <w:ind w:left="2880" w:hanging="360"/>
       </w:pPr>
       <w:rPr>
-        <w:rFonts w:ascii="Symbol" w:hAnsi="Symbol" w:hint="default"/>
+        <w:rFonts w:hint="default" w:ascii="Symbol" w:hAnsi="Symbol"/>
       </w:rPr>
     </w:lvl>
     <w:lvl w:ilvl="4" w:tplc="240A0003" w:tentative="1">
@@ -15665,7 +15375,7 @@
         <w:ind w:left="3600" w:hanging="360"/>
       </w:pPr>
       <w:rPr>
-        <w:rFonts w:ascii="Courier New" w:hAnsi="Courier New" w:cs="Courier New" w:hint="default"/>
+        <w:rFonts w:hint="default" w:ascii="Courier New" w:hAnsi="Courier New" w:cs="Courier New"/>
       </w:rPr>
     </w:lvl>
     <w:lvl w:ilvl="5" w:tplc="240A0005" w:tentative="1">
@@ -15677,7 +15387,7 @@
         <w:ind w:left="4320" w:hanging="360"/>
       </w:pPr>
       <w:rPr>
-        <w:rFonts w:ascii="Wingdings" w:hAnsi="Wingdings" w:hint="default"/>
+        <w:rFonts w:hint="default" w:ascii="Wingdings" w:hAnsi="Wingdings"/>
       </w:rPr>
     </w:lvl>
     <w:lvl w:ilvl="6" w:tplc="240A0001" w:tentative="1">
@@ -15689,7 +15399,7 @@
         <w:ind w:left="5040" w:hanging="360"/>
       </w:pPr>
       <w:rPr>
-        <w:rFonts w:ascii="Symbol" w:hAnsi="Symbol" w:hint="default"/>
+        <w:rFonts w:hint="default" w:ascii="Symbol" w:hAnsi="Symbol"/>
       </w:rPr>
     </w:lvl>
     <w:lvl w:ilvl="7" w:tplc="240A0003" w:tentative="1">
@@ -15701,7 +15411,7 @@
         <w:ind w:left="5760" w:hanging="360"/>
       </w:pPr>
       <w:rPr>
-        <w:rFonts w:ascii="Courier New" w:hAnsi="Courier New" w:cs="Courier New" w:hint="default"/>
+        <w:rFonts w:hint="default" w:ascii="Courier New" w:hAnsi="Courier New" w:cs="Courier New"/>
       </w:rPr>
     </w:lvl>
     <w:lvl w:ilvl="8" w:tplc="240A0005" w:tentative="1">
@@ -15713,7 +15423,7 @@
         <w:ind w:left="6480" w:hanging="360"/>
       </w:pPr>
       <w:rPr>
-        <w:rFonts w:ascii="Wingdings" w:hAnsi="Wingdings" w:hint="default"/>
+        <w:rFonts w:hint="default" w:ascii="Wingdings" w:hAnsi="Wingdings"/>
       </w:rPr>
     </w:lvl>
   </w:abstractNum>
@@ -15733,7 +15443,7 @@
         <w:ind w:left="720" w:hanging="360"/>
       </w:pPr>
       <w:rPr>
-        <w:rFonts w:ascii="Symbol" w:hAnsi="Symbol" w:hint="default"/>
+        <w:rFonts w:hint="default" w:ascii="Symbol" w:hAnsi="Symbol"/>
         <w:sz w:val="20"/>
       </w:rPr>
     </w:lvl>
@@ -15749,7 +15459,7 @@
         <w:ind w:left="1440" w:hanging="360"/>
       </w:pPr>
       <w:rPr>
-        <w:rFonts w:ascii="Courier New" w:hAnsi="Courier New" w:hint="default"/>
+        <w:rFonts w:hint="default" w:ascii="Courier New" w:hAnsi="Courier New"/>
         <w:sz w:val="20"/>
       </w:rPr>
     </w:lvl>
@@ -15765,7 +15475,7 @@
         <w:ind w:left="2160" w:hanging="360"/>
       </w:pPr>
       <w:rPr>
-        <w:rFonts w:ascii="Wingdings" w:hAnsi="Wingdings" w:hint="default"/>
+        <w:rFonts w:hint="default" w:ascii="Wingdings" w:hAnsi="Wingdings"/>
         <w:sz w:val="20"/>
       </w:rPr>
     </w:lvl>
@@ -15781,7 +15491,7 @@
         <w:ind w:left="2880" w:hanging="360"/>
       </w:pPr>
       <w:rPr>
-        <w:rFonts w:ascii="Wingdings" w:hAnsi="Wingdings" w:hint="default"/>
+        <w:rFonts w:hint="default" w:ascii="Wingdings" w:hAnsi="Wingdings"/>
         <w:sz w:val="20"/>
       </w:rPr>
     </w:lvl>
@@ -15797,7 +15507,7 @@
         <w:ind w:left="3600" w:hanging="360"/>
       </w:pPr>
       <w:rPr>
-        <w:rFonts w:ascii="Wingdings" w:hAnsi="Wingdings" w:hint="default"/>
+        <w:rFonts w:hint="default" w:ascii="Wingdings" w:hAnsi="Wingdings"/>
         <w:sz w:val="20"/>
       </w:rPr>
     </w:lvl>
@@ -15813,7 +15523,7 @@
         <w:ind w:left="4320" w:hanging="360"/>
       </w:pPr>
       <w:rPr>
-        <w:rFonts w:ascii="Wingdings" w:hAnsi="Wingdings" w:hint="default"/>
+        <w:rFonts w:hint="default" w:ascii="Wingdings" w:hAnsi="Wingdings"/>
         <w:sz w:val="20"/>
       </w:rPr>
     </w:lvl>
@@ -15829,7 +15539,7 @@
         <w:ind w:left="5040" w:hanging="360"/>
       </w:pPr>
       <w:rPr>
-        <w:rFonts w:ascii="Wingdings" w:hAnsi="Wingdings" w:hint="default"/>
+        <w:rFonts w:hint="default" w:ascii="Wingdings" w:hAnsi="Wingdings"/>
         <w:sz w:val="20"/>
       </w:rPr>
     </w:lvl>
@@ -15845,7 +15555,7 @@
         <w:ind w:left="5760" w:hanging="360"/>
       </w:pPr>
       <w:rPr>
-        <w:rFonts w:ascii="Wingdings" w:hAnsi="Wingdings" w:hint="default"/>
+        <w:rFonts w:hint="default" w:ascii="Wingdings" w:hAnsi="Wingdings"/>
         <w:sz w:val="20"/>
       </w:rPr>
     </w:lvl>
@@ -15861,7 +15571,7 @@
         <w:ind w:left="6480" w:hanging="360"/>
       </w:pPr>
       <w:rPr>
-        <w:rFonts w:ascii="Wingdings" w:hAnsi="Wingdings" w:hint="default"/>
+        <w:rFonts w:hint="default" w:ascii="Wingdings" w:hAnsi="Wingdings"/>
         <w:sz w:val="20"/>
       </w:rPr>
     </w:lvl>
@@ -16608,7 +16318,7 @@
         <w:ind w:left="720" w:hanging="360"/>
       </w:pPr>
       <w:rPr>
-        <w:rFonts w:ascii="Symbol" w:hAnsi="Symbol" w:hint="default"/>
+        <w:rFonts w:hint="default" w:ascii="Symbol" w:hAnsi="Symbol"/>
       </w:rPr>
     </w:lvl>
     <w:lvl w:ilvl="1" w:tplc="240A0003" w:tentative="1">
@@ -16620,7 +16330,7 @@
         <w:ind w:left="1440" w:hanging="360"/>
       </w:pPr>
       <w:rPr>
-        <w:rFonts w:ascii="Courier New" w:hAnsi="Courier New" w:cs="Courier New" w:hint="default"/>
+        <w:rFonts w:hint="default" w:ascii="Courier New" w:hAnsi="Courier New" w:cs="Courier New"/>
       </w:rPr>
     </w:lvl>
     <w:lvl w:ilvl="2" w:tplc="240A0005" w:tentative="1">
@@ -16632,7 +16342,7 @@
         <w:ind w:left="2160" w:hanging="360"/>
       </w:pPr>
       <w:rPr>
-        <w:rFonts w:ascii="Wingdings" w:hAnsi="Wingdings" w:hint="default"/>
+        <w:rFonts w:hint="default" w:ascii="Wingdings" w:hAnsi="Wingdings"/>
       </w:rPr>
     </w:lvl>
     <w:lvl w:ilvl="3" w:tplc="240A0001" w:tentative="1">
@@ -16644,7 +16354,7 @@
         <w:ind w:left="2880" w:hanging="360"/>
       </w:pPr>
       <w:rPr>
-        <w:rFonts w:ascii="Symbol" w:hAnsi="Symbol" w:hint="default"/>
+        <w:rFonts w:hint="default" w:ascii="Symbol" w:hAnsi="Symbol"/>
       </w:rPr>
     </w:lvl>
     <w:lvl w:ilvl="4" w:tplc="240A0003" w:tentative="1">
@@ -16656,7 +16366,7 @@
         <w:ind w:left="3600" w:hanging="360"/>
       </w:pPr>
       <w:rPr>
-        <w:rFonts w:ascii="Courier New" w:hAnsi="Courier New" w:cs="Courier New" w:hint="default"/>
+        <w:rFonts w:hint="default" w:ascii="Courier New" w:hAnsi="Courier New" w:cs="Courier New"/>
       </w:rPr>
     </w:lvl>
     <w:lvl w:ilvl="5" w:tplc="240A0005" w:tentative="1">
@@ -16668,7 +16378,7 @@
         <w:ind w:left="4320" w:hanging="360"/>
       </w:pPr>
       <w:rPr>
-        <w:rFonts w:ascii="Wingdings" w:hAnsi="Wingdings" w:hint="default"/>
+        <w:rFonts w:hint="default" w:ascii="Wingdings" w:hAnsi="Wingdings"/>
       </w:rPr>
     </w:lvl>
     <w:lvl w:ilvl="6" w:tplc="240A0001" w:tentative="1">
@@ -16680,7 +16390,7 @@
         <w:ind w:left="5040" w:hanging="360"/>
       </w:pPr>
       <w:rPr>
-        <w:rFonts w:ascii="Symbol" w:hAnsi="Symbol" w:hint="default"/>
+        <w:rFonts w:hint="default" w:ascii="Symbol" w:hAnsi="Symbol"/>
       </w:rPr>
     </w:lvl>
     <w:lvl w:ilvl="7" w:tplc="240A0003" w:tentative="1">
@@ -16692,7 +16402,7 @@
         <w:ind w:left="5760" w:hanging="360"/>
       </w:pPr>
       <w:rPr>
-        <w:rFonts w:ascii="Courier New" w:hAnsi="Courier New" w:cs="Courier New" w:hint="default"/>
+        <w:rFonts w:hint="default" w:ascii="Courier New" w:hAnsi="Courier New" w:cs="Courier New"/>
       </w:rPr>
     </w:lvl>
     <w:lvl w:ilvl="8" w:tplc="240A0005" w:tentative="1">
@@ -16704,7 +16414,7 @@
         <w:ind w:left="6480" w:hanging="360"/>
       </w:pPr>
       <w:rPr>
-        <w:rFonts w:ascii="Wingdings" w:hAnsi="Wingdings" w:hint="default"/>
+        <w:rFonts w:hint="default" w:ascii="Wingdings" w:hAnsi="Wingdings"/>
       </w:rPr>
     </w:lvl>
   </w:abstractNum>
@@ -16721,7 +16431,7 @@
         <w:ind w:left="720" w:hanging="360"/>
       </w:pPr>
       <w:rPr>
-        <w:rFonts w:ascii="Symbol" w:hAnsi="Symbol" w:hint="default"/>
+        <w:rFonts w:hint="default" w:ascii="Symbol" w:hAnsi="Symbol"/>
       </w:rPr>
     </w:lvl>
     <w:lvl w:ilvl="1" w:tplc="240A0003" w:tentative="1">
@@ -16733,7 +16443,7 @@
         <w:ind w:left="1440" w:hanging="360"/>
       </w:pPr>
       <w:rPr>
-        <w:rFonts w:ascii="Courier New" w:hAnsi="Courier New" w:cs="Courier New" w:hint="default"/>
+        <w:rFonts w:hint="default" w:ascii="Courier New" w:hAnsi="Courier New" w:cs="Courier New"/>
       </w:rPr>
     </w:lvl>
     <w:lvl w:ilvl="2" w:tplc="240A0005" w:tentative="1">
@@ -16745,7 +16455,7 @@
         <w:ind w:left="2160" w:hanging="360"/>
       </w:pPr>
       <w:rPr>
-        <w:rFonts w:ascii="Wingdings" w:hAnsi="Wingdings" w:hint="default"/>
+        <w:rFonts w:hint="default" w:ascii="Wingdings" w:hAnsi="Wingdings"/>
       </w:rPr>
     </w:lvl>
     <w:lvl w:ilvl="3" w:tplc="240A0001" w:tentative="1">
@@ -16757,7 +16467,7 @@
         <w:ind w:left="2880" w:hanging="360"/>
       </w:pPr>
       <w:rPr>
-        <w:rFonts w:ascii="Symbol" w:hAnsi="Symbol" w:hint="default"/>
+        <w:rFonts w:hint="default" w:ascii="Symbol" w:hAnsi="Symbol"/>
       </w:rPr>
     </w:lvl>
     <w:lvl w:ilvl="4" w:tplc="240A0003" w:tentative="1">
@@ -16769,7 +16479,7 @@
         <w:ind w:left="3600" w:hanging="360"/>
       </w:pPr>
       <w:rPr>
-        <w:rFonts w:ascii="Courier New" w:hAnsi="Courier New" w:cs="Courier New" w:hint="default"/>
+        <w:rFonts w:hint="default" w:ascii="Courier New" w:hAnsi="Courier New" w:cs="Courier New"/>
       </w:rPr>
     </w:lvl>
     <w:lvl w:ilvl="5" w:tplc="240A0005" w:tentative="1">
@@ -16781,7 +16491,7 @@
         <w:ind w:left="4320" w:hanging="360"/>
       </w:pPr>
       <w:rPr>
-        <w:rFonts w:ascii="Wingdings" w:hAnsi="Wingdings" w:hint="default"/>
+        <w:rFonts w:hint="default" w:ascii="Wingdings" w:hAnsi="Wingdings"/>
       </w:rPr>
     </w:lvl>
     <w:lvl w:ilvl="6" w:tplc="240A0001" w:tentative="1">
@@ -16793,7 +16503,7 @@
         <w:ind w:left="5040" w:hanging="360"/>
       </w:pPr>
       <w:rPr>
-        <w:rFonts w:ascii="Symbol" w:hAnsi="Symbol" w:hint="default"/>
+        <w:rFonts w:hint="default" w:ascii="Symbol" w:hAnsi="Symbol"/>
       </w:rPr>
     </w:lvl>
     <w:lvl w:ilvl="7" w:tplc="240A0003" w:tentative="1">
@@ -16805,7 +16515,7 @@
         <w:ind w:left="5760" w:hanging="360"/>
       </w:pPr>
       <w:rPr>
-        <w:rFonts w:ascii="Courier New" w:hAnsi="Courier New" w:cs="Courier New" w:hint="default"/>
+        <w:rFonts w:hint="default" w:ascii="Courier New" w:hAnsi="Courier New" w:cs="Courier New"/>
       </w:rPr>
     </w:lvl>
     <w:lvl w:ilvl="8" w:tplc="240A0005" w:tentative="1">
@@ -16817,7 +16527,7 @@
         <w:ind w:left="6480" w:hanging="360"/>
       </w:pPr>
       <w:rPr>
-        <w:rFonts w:ascii="Wingdings" w:hAnsi="Wingdings" w:hint="default"/>
+        <w:rFonts w:hint="default" w:ascii="Wingdings" w:hAnsi="Wingdings"/>
       </w:rPr>
     </w:lvl>
   </w:abstractNum>
@@ -16837,7 +16547,7 @@
         <w:ind w:left="720" w:hanging="360"/>
       </w:pPr>
       <w:rPr>
-        <w:rFonts w:ascii="Symbol" w:hAnsi="Symbol" w:hint="default"/>
+        <w:rFonts w:hint="default" w:ascii="Symbol" w:hAnsi="Symbol"/>
         <w:sz w:val="20"/>
       </w:rPr>
     </w:lvl>
@@ -16853,7 +16563,7 @@
         <w:ind w:left="1440" w:hanging="360"/>
       </w:pPr>
       <w:rPr>
-        <w:rFonts w:ascii="Courier New" w:hAnsi="Courier New" w:hint="default"/>
+        <w:rFonts w:hint="default" w:ascii="Courier New" w:hAnsi="Courier New"/>
         <w:sz w:val="20"/>
       </w:rPr>
     </w:lvl>
@@ -16869,7 +16579,7 @@
         <w:ind w:left="2160" w:hanging="360"/>
       </w:pPr>
       <w:rPr>
-        <w:rFonts w:ascii="Wingdings" w:hAnsi="Wingdings" w:hint="default"/>
+        <w:rFonts w:hint="default" w:ascii="Wingdings" w:hAnsi="Wingdings"/>
         <w:sz w:val="20"/>
       </w:rPr>
     </w:lvl>
@@ -16885,7 +16595,7 @@
         <w:ind w:left="2880" w:hanging="360"/>
       </w:pPr>
       <w:rPr>
-        <w:rFonts w:ascii="Wingdings" w:hAnsi="Wingdings" w:hint="default"/>
+        <w:rFonts w:hint="default" w:ascii="Wingdings" w:hAnsi="Wingdings"/>
         <w:sz w:val="20"/>
       </w:rPr>
     </w:lvl>
@@ -16901,7 +16611,7 @@
         <w:ind w:left="3600" w:hanging="360"/>
       </w:pPr>
       <w:rPr>
-        <w:rFonts w:ascii="Wingdings" w:hAnsi="Wingdings" w:hint="default"/>
+        <w:rFonts w:hint="default" w:ascii="Wingdings" w:hAnsi="Wingdings"/>
         <w:sz w:val="20"/>
       </w:rPr>
     </w:lvl>
@@ -16917,7 +16627,7 @@
         <w:ind w:left="4320" w:hanging="360"/>
       </w:pPr>
       <w:rPr>
-        <w:rFonts w:ascii="Wingdings" w:hAnsi="Wingdings" w:hint="default"/>
+        <w:rFonts w:hint="default" w:ascii="Wingdings" w:hAnsi="Wingdings"/>
         <w:sz w:val="20"/>
       </w:rPr>
     </w:lvl>
@@ -16933,7 +16643,7 @@
         <w:ind w:left="5040" w:hanging="360"/>
       </w:pPr>
       <w:rPr>
-        <w:rFonts w:ascii="Wingdings" w:hAnsi="Wingdings" w:hint="default"/>
+        <w:rFonts w:hint="default" w:ascii="Wingdings" w:hAnsi="Wingdings"/>
         <w:sz w:val="20"/>
       </w:rPr>
     </w:lvl>
@@ -16949,7 +16659,7 @@
         <w:ind w:left="5760" w:hanging="360"/>
       </w:pPr>
       <w:rPr>
-        <w:rFonts w:ascii="Wingdings" w:hAnsi="Wingdings" w:hint="default"/>
+        <w:rFonts w:hint="default" w:ascii="Wingdings" w:hAnsi="Wingdings"/>
         <w:sz w:val="20"/>
       </w:rPr>
     </w:lvl>
@@ -16965,7 +16675,7 @@
         <w:ind w:left="6480" w:hanging="360"/>
       </w:pPr>
       <w:rPr>
-        <w:rFonts w:ascii="Wingdings" w:hAnsi="Wingdings" w:hint="default"/>
+        <w:rFonts w:hint="default" w:ascii="Wingdings" w:hAnsi="Wingdings"/>
         <w:sz w:val="20"/>
       </w:rPr>
     </w:lvl>
@@ -17075,7 +16785,7 @@
         <w:ind w:left="720" w:hanging="360"/>
       </w:pPr>
       <w:rPr>
-        <w:rFonts w:ascii="Symbol" w:hAnsi="Symbol" w:hint="default"/>
+        <w:rFonts w:hint="default" w:ascii="Symbol" w:hAnsi="Symbol"/>
         <w:sz w:val="20"/>
       </w:rPr>
     </w:lvl>
@@ -17091,7 +16801,7 @@
         <w:ind w:left="1440" w:hanging="360"/>
       </w:pPr>
       <w:rPr>
-        <w:rFonts w:ascii="Courier New" w:hAnsi="Courier New" w:hint="default"/>
+        <w:rFonts w:hint="default" w:ascii="Courier New" w:hAnsi="Courier New"/>
         <w:sz w:val="20"/>
       </w:rPr>
     </w:lvl>
@@ -17107,7 +16817,7 @@
         <w:ind w:left="2160" w:hanging="360"/>
       </w:pPr>
       <w:rPr>
-        <w:rFonts w:ascii="Wingdings" w:hAnsi="Wingdings" w:hint="default"/>
+        <w:rFonts w:hint="default" w:ascii="Wingdings" w:hAnsi="Wingdings"/>
         <w:sz w:val="20"/>
       </w:rPr>
     </w:lvl>
@@ -17123,7 +16833,7 @@
         <w:ind w:left="2880" w:hanging="360"/>
       </w:pPr>
       <w:rPr>
-        <w:rFonts w:ascii="Wingdings" w:hAnsi="Wingdings" w:hint="default"/>
+        <w:rFonts w:hint="default" w:ascii="Wingdings" w:hAnsi="Wingdings"/>
         <w:sz w:val="20"/>
       </w:rPr>
     </w:lvl>
@@ -17139,7 +16849,7 @@
         <w:ind w:left="3600" w:hanging="360"/>
       </w:pPr>
       <w:rPr>
-        <w:rFonts w:ascii="Wingdings" w:hAnsi="Wingdings" w:hint="default"/>
+        <w:rFonts w:hint="default" w:ascii="Wingdings" w:hAnsi="Wingdings"/>
         <w:sz w:val="20"/>
       </w:rPr>
     </w:lvl>
@@ -17155,7 +16865,7 @@
         <w:ind w:left="4320" w:hanging="360"/>
       </w:pPr>
       <w:rPr>
-        <w:rFonts w:ascii="Wingdings" w:hAnsi="Wingdings" w:hint="default"/>
+        <w:rFonts w:hint="default" w:ascii="Wingdings" w:hAnsi="Wingdings"/>
         <w:sz w:val="20"/>
       </w:rPr>
     </w:lvl>
@@ -17171,7 +16881,7 @@
         <w:ind w:left="5040" w:hanging="360"/>
       </w:pPr>
       <w:rPr>
-        <w:rFonts w:ascii="Wingdings" w:hAnsi="Wingdings" w:hint="default"/>
+        <w:rFonts w:hint="default" w:ascii="Wingdings" w:hAnsi="Wingdings"/>
         <w:sz w:val="20"/>
       </w:rPr>
     </w:lvl>
@@ -17187,7 +16897,7 @@
         <w:ind w:left="5760" w:hanging="360"/>
       </w:pPr>
       <w:rPr>
-        <w:rFonts w:ascii="Wingdings" w:hAnsi="Wingdings" w:hint="default"/>
+        <w:rFonts w:hint="default" w:ascii="Wingdings" w:hAnsi="Wingdings"/>
         <w:sz w:val="20"/>
       </w:rPr>
     </w:lvl>
@@ -17203,7 +16913,7 @@
         <w:ind w:left="6480" w:hanging="360"/>
       </w:pPr>
       <w:rPr>
-        <w:rFonts w:ascii="Wingdings" w:hAnsi="Wingdings" w:hint="default"/>
+        <w:rFonts w:hint="default" w:ascii="Wingdings" w:hAnsi="Wingdings"/>
         <w:sz w:val="20"/>
       </w:rPr>
     </w:lvl>
@@ -17224,7 +16934,7 @@
         <w:ind w:left="720" w:hanging="360"/>
       </w:pPr>
       <w:rPr>
-        <w:rFonts w:ascii="Symbol" w:hAnsi="Symbol" w:hint="default"/>
+        <w:rFonts w:hint="default" w:ascii="Symbol" w:hAnsi="Symbol"/>
         <w:sz w:val="20"/>
       </w:rPr>
     </w:lvl>
@@ -17240,7 +16950,7 @@
         <w:ind w:left="1440" w:hanging="360"/>
       </w:pPr>
       <w:rPr>
-        <w:rFonts w:ascii="Courier New" w:hAnsi="Courier New" w:hint="default"/>
+        <w:rFonts w:hint="default" w:ascii="Courier New" w:hAnsi="Courier New"/>
         <w:sz w:val="20"/>
       </w:rPr>
     </w:lvl>
@@ -17256,7 +16966,7 @@
         <w:ind w:left="2160" w:hanging="360"/>
       </w:pPr>
       <w:rPr>
-        <w:rFonts w:ascii="Wingdings" w:hAnsi="Wingdings" w:hint="default"/>
+        <w:rFonts w:hint="default" w:ascii="Wingdings" w:hAnsi="Wingdings"/>
         <w:sz w:val="20"/>
       </w:rPr>
     </w:lvl>
@@ -17272,7 +16982,7 @@
         <w:ind w:left="2880" w:hanging="360"/>
       </w:pPr>
       <w:rPr>
-        <w:rFonts w:ascii="Wingdings" w:hAnsi="Wingdings" w:hint="default"/>
+        <w:rFonts w:hint="default" w:ascii="Wingdings" w:hAnsi="Wingdings"/>
         <w:sz w:val="20"/>
       </w:rPr>
     </w:lvl>
@@ -17288,7 +16998,7 @@
         <w:ind w:left="3600" w:hanging="360"/>
       </w:pPr>
       <w:rPr>
-        <w:rFonts w:ascii="Wingdings" w:hAnsi="Wingdings" w:hint="default"/>
+        <w:rFonts w:hint="default" w:ascii="Wingdings" w:hAnsi="Wingdings"/>
         <w:sz w:val="20"/>
       </w:rPr>
     </w:lvl>
@@ -17304,7 +17014,7 @@
         <w:ind w:left="4320" w:hanging="360"/>
       </w:pPr>
       <w:rPr>
-        <w:rFonts w:ascii="Wingdings" w:hAnsi="Wingdings" w:hint="default"/>
+        <w:rFonts w:hint="default" w:ascii="Wingdings" w:hAnsi="Wingdings"/>
         <w:sz w:val="20"/>
       </w:rPr>
     </w:lvl>
@@ -17320,7 +17030,7 @@
         <w:ind w:left="5040" w:hanging="360"/>
       </w:pPr>
       <w:rPr>
-        <w:rFonts w:ascii="Wingdings" w:hAnsi="Wingdings" w:hint="default"/>
+        <w:rFonts w:hint="default" w:ascii="Wingdings" w:hAnsi="Wingdings"/>
         <w:sz w:val="20"/>
       </w:rPr>
     </w:lvl>
@@ -17336,7 +17046,7 @@
         <w:ind w:left="5760" w:hanging="360"/>
       </w:pPr>
       <w:rPr>
-        <w:rFonts w:ascii="Wingdings" w:hAnsi="Wingdings" w:hint="default"/>
+        <w:rFonts w:hint="default" w:ascii="Wingdings" w:hAnsi="Wingdings"/>
         <w:sz w:val="20"/>
       </w:rPr>
     </w:lvl>
@@ -17352,7 +17062,7 @@
         <w:ind w:left="6480" w:hanging="360"/>
       </w:pPr>
       <w:rPr>
-        <w:rFonts w:ascii="Wingdings" w:hAnsi="Wingdings" w:hint="default"/>
+        <w:rFonts w:hint="default" w:ascii="Wingdings" w:hAnsi="Wingdings"/>
         <w:sz w:val="20"/>
       </w:rPr>
     </w:lvl>
@@ -17370,7 +17080,7 @@
         <w:ind w:left="720" w:hanging="360"/>
       </w:pPr>
       <w:rPr>
-        <w:rFonts w:ascii="Symbol" w:hAnsi="Symbol" w:hint="default"/>
+        <w:rFonts w:hint="default" w:ascii="Symbol" w:hAnsi="Symbol"/>
       </w:rPr>
     </w:lvl>
     <w:lvl w:ilvl="1" w:tplc="EAFA1C60" w:tentative="1">
@@ -17382,7 +17092,7 @@
         <w:ind w:left="1440" w:hanging="360"/>
       </w:pPr>
       <w:rPr>
-        <w:rFonts w:ascii="Courier New" w:hAnsi="Courier New" w:cs="Courier New" w:hint="default"/>
+        <w:rFonts w:hint="default" w:ascii="Courier New" w:hAnsi="Courier New" w:cs="Courier New"/>
       </w:rPr>
     </w:lvl>
     <w:lvl w:ilvl="2" w:tplc="CFE067AE" w:tentative="1">
@@ -17394,7 +17104,7 @@
         <w:ind w:left="2160" w:hanging="360"/>
       </w:pPr>
       <w:rPr>
-        <w:rFonts w:ascii="Wingdings" w:hAnsi="Wingdings" w:hint="default"/>
+        <w:rFonts w:hint="default" w:ascii="Wingdings" w:hAnsi="Wingdings"/>
       </w:rPr>
     </w:lvl>
     <w:lvl w:ilvl="3" w:tplc="0BFCFCB6" w:tentative="1">
@@ -17406,7 +17116,7 @@
         <w:ind w:left="2880" w:hanging="360"/>
       </w:pPr>
       <w:rPr>
-        <w:rFonts w:ascii="Symbol" w:hAnsi="Symbol" w:hint="default"/>
+        <w:rFonts w:hint="default" w:ascii="Symbol" w:hAnsi="Symbol"/>
       </w:rPr>
     </w:lvl>
     <w:lvl w:ilvl="4" w:tplc="9A203BB0" w:tentative="1">
@@ -17418,7 +17128,7 @@
         <w:ind w:left="3600" w:hanging="360"/>
       </w:pPr>
       <w:rPr>
-        <w:rFonts w:ascii="Courier New" w:hAnsi="Courier New" w:cs="Courier New" w:hint="default"/>
+        <w:rFonts w:hint="default" w:ascii="Courier New" w:hAnsi="Courier New" w:cs="Courier New"/>
       </w:rPr>
     </w:lvl>
     <w:lvl w:ilvl="5" w:tplc="2FAE7050" w:tentative="1">
@@ -17430,7 +17140,7 @@
         <w:ind w:left="4320" w:hanging="360"/>
       </w:pPr>
       <w:rPr>
-        <w:rFonts w:ascii="Wingdings" w:hAnsi="Wingdings" w:hint="default"/>
+        <w:rFonts w:hint="default" w:ascii="Wingdings" w:hAnsi="Wingdings"/>
       </w:rPr>
     </w:lvl>
     <w:lvl w:ilvl="6" w:tplc="34226B7A" w:tentative="1">
@@ -17442,7 +17152,7 @@
         <w:ind w:left="5040" w:hanging="360"/>
       </w:pPr>
       <w:rPr>
-        <w:rFonts w:ascii="Symbol" w:hAnsi="Symbol" w:hint="default"/>
+        <w:rFonts w:hint="default" w:ascii="Symbol" w:hAnsi="Symbol"/>
       </w:rPr>
     </w:lvl>
     <w:lvl w:ilvl="7" w:tplc="BC827E82" w:tentative="1">
@@ -17454,7 +17164,7 @@
         <w:ind w:left="5760" w:hanging="360"/>
       </w:pPr>
       <w:rPr>
-        <w:rFonts w:ascii="Courier New" w:hAnsi="Courier New" w:cs="Courier New" w:hint="default"/>
+        <w:rFonts w:hint="default" w:ascii="Courier New" w:hAnsi="Courier New" w:cs="Courier New"/>
       </w:rPr>
     </w:lvl>
     <w:lvl w:ilvl="8" w:tplc="E9D8BC4C" w:tentative="1">
@@ -17466,7 +17176,7 @@
         <w:ind w:left="6480" w:hanging="360"/>
       </w:pPr>
       <w:rPr>
-        <w:rFonts w:ascii="Wingdings" w:hAnsi="Wingdings" w:hint="default"/>
+        <w:rFonts w:hint="default" w:ascii="Wingdings" w:hAnsi="Wingdings"/>
       </w:rPr>
     </w:lvl>
   </w:abstractNum>
@@ -17483,7 +17193,7 @@
         <w:ind w:left="720" w:hanging="360"/>
       </w:pPr>
       <w:rPr>
-        <w:rFonts w:ascii="Symbol" w:hAnsi="Symbol" w:hint="default"/>
+        <w:rFonts w:hint="default" w:ascii="Symbol" w:hAnsi="Symbol"/>
       </w:rPr>
     </w:lvl>
     <w:lvl w:ilvl="1" w:tplc="240A0003" w:tentative="1">
@@ -17495,7 +17205,7 @@
         <w:ind w:left="1440" w:hanging="360"/>
       </w:pPr>
       <w:rPr>
-        <w:rFonts w:ascii="Courier New" w:hAnsi="Courier New" w:cs="Courier New" w:hint="default"/>
+        <w:rFonts w:hint="default" w:ascii="Courier New" w:hAnsi="Courier New" w:cs="Courier New"/>
       </w:rPr>
     </w:lvl>
     <w:lvl w:ilvl="2" w:tplc="240A0005" w:tentative="1">
@@ -17507,7 +17217,7 @@
         <w:ind w:left="2160" w:hanging="360"/>
       </w:pPr>
       <w:rPr>
-        <w:rFonts w:ascii="Wingdings" w:hAnsi="Wingdings" w:hint="default"/>
+        <w:rFonts w:hint="default" w:ascii="Wingdings" w:hAnsi="Wingdings"/>
       </w:rPr>
     </w:lvl>
     <w:lvl w:ilvl="3" w:tplc="240A0001" w:tentative="1">
@@ -17519,7 +17229,7 @@
         <w:ind w:left="2880" w:hanging="360"/>
       </w:pPr>
       <w:rPr>
-        <w:rFonts w:ascii="Symbol" w:hAnsi="Symbol" w:hint="default"/>
+        <w:rFonts w:hint="default" w:ascii="Symbol" w:hAnsi="Symbol"/>
       </w:rPr>
     </w:lvl>
     <w:lvl w:ilvl="4" w:tplc="240A0003" w:tentative="1">
@@ -17531,7 +17241,7 @@
         <w:ind w:left="3600" w:hanging="360"/>
       </w:pPr>
       <w:rPr>
-        <w:rFonts w:ascii="Courier New" w:hAnsi="Courier New" w:cs="Courier New" w:hint="default"/>
+        <w:rFonts w:hint="default" w:ascii="Courier New" w:hAnsi="Courier New" w:cs="Courier New"/>
       </w:rPr>
     </w:lvl>
     <w:lvl w:ilvl="5" w:tplc="240A0005" w:tentative="1">
@@ -17543,7 +17253,7 @@
         <w:ind w:left="4320" w:hanging="360"/>
       </w:pPr>
       <w:rPr>
-        <w:rFonts w:ascii="Wingdings" w:hAnsi="Wingdings" w:hint="default"/>
+        <w:rFonts w:hint="default" w:ascii="Wingdings" w:hAnsi="Wingdings"/>
       </w:rPr>
     </w:lvl>
     <w:lvl w:ilvl="6" w:tplc="240A0001" w:tentative="1">
@@ -17555,7 +17265,7 @@
         <w:ind w:left="5040" w:hanging="360"/>
       </w:pPr>
       <w:rPr>
-        <w:rFonts w:ascii="Symbol" w:hAnsi="Symbol" w:hint="default"/>
+        <w:rFonts w:hint="default" w:ascii="Symbol" w:hAnsi="Symbol"/>
       </w:rPr>
     </w:lvl>
     <w:lvl w:ilvl="7" w:tplc="240A0003" w:tentative="1">
@@ -17567,7 +17277,7 @@
         <w:ind w:left="5760" w:hanging="360"/>
       </w:pPr>
       <w:rPr>
-        <w:rFonts w:ascii="Courier New" w:hAnsi="Courier New" w:cs="Courier New" w:hint="default"/>
+        <w:rFonts w:hint="default" w:ascii="Courier New" w:hAnsi="Courier New" w:cs="Courier New"/>
       </w:rPr>
     </w:lvl>
     <w:lvl w:ilvl="8" w:tplc="240A0005" w:tentative="1">
@@ -17579,7 +17289,7 @@
         <w:ind w:left="6480" w:hanging="360"/>
       </w:pPr>
       <w:rPr>
-        <w:rFonts w:ascii="Wingdings" w:hAnsi="Wingdings" w:hint="default"/>
+        <w:rFonts w:hint="default" w:ascii="Wingdings" w:hAnsi="Wingdings"/>
       </w:rPr>
     </w:lvl>
   </w:abstractNum>
@@ -17599,7 +17309,7 @@
         <w:ind w:left="720" w:hanging="360"/>
       </w:pPr>
       <w:rPr>
-        <w:rFonts w:ascii="Symbol" w:hAnsi="Symbol" w:hint="default"/>
+        <w:rFonts w:hint="default" w:ascii="Symbol" w:hAnsi="Symbol"/>
         <w:sz w:val="20"/>
       </w:rPr>
     </w:lvl>
@@ -17615,7 +17325,7 @@
         <w:ind w:left="1440" w:hanging="360"/>
       </w:pPr>
       <w:rPr>
-        <w:rFonts w:ascii="Courier New" w:hAnsi="Courier New" w:hint="default"/>
+        <w:rFonts w:hint="default" w:ascii="Courier New" w:hAnsi="Courier New"/>
         <w:sz w:val="20"/>
       </w:rPr>
     </w:lvl>
@@ -17631,7 +17341,7 @@
         <w:ind w:left="2160" w:hanging="360"/>
       </w:pPr>
       <w:rPr>
-        <w:rFonts w:ascii="Wingdings" w:hAnsi="Wingdings" w:hint="default"/>
+        <w:rFonts w:hint="default" w:ascii="Wingdings" w:hAnsi="Wingdings"/>
         <w:sz w:val="20"/>
       </w:rPr>
     </w:lvl>
@@ -17647,7 +17357,7 @@
         <w:ind w:left="2880" w:hanging="360"/>
       </w:pPr>
       <w:rPr>
-        <w:rFonts w:ascii="Wingdings" w:hAnsi="Wingdings" w:hint="default"/>
+        <w:rFonts w:hint="default" w:ascii="Wingdings" w:hAnsi="Wingdings"/>
         <w:sz w:val="20"/>
       </w:rPr>
     </w:lvl>
@@ -17663,7 +17373,7 @@
         <w:ind w:left="3600" w:hanging="360"/>
       </w:pPr>
       <w:rPr>
-        <w:rFonts w:ascii="Wingdings" w:hAnsi="Wingdings" w:hint="default"/>
+        <w:rFonts w:hint="default" w:ascii="Wingdings" w:hAnsi="Wingdings"/>
         <w:sz w:val="20"/>
       </w:rPr>
     </w:lvl>
@@ -17679,7 +17389,7 @@
         <w:ind w:left="4320" w:hanging="360"/>
       </w:pPr>
       <w:rPr>
-        <w:rFonts w:ascii="Wingdings" w:hAnsi="Wingdings" w:hint="default"/>
+        <w:rFonts w:hint="default" w:ascii="Wingdings" w:hAnsi="Wingdings"/>
         <w:sz w:val="20"/>
       </w:rPr>
     </w:lvl>
@@ -17695,7 +17405,7 @@
         <w:ind w:left="5040" w:hanging="360"/>
       </w:pPr>
       <w:rPr>
-        <w:rFonts w:ascii="Wingdings" w:hAnsi="Wingdings" w:hint="default"/>
+        <w:rFonts w:hint="default" w:ascii="Wingdings" w:hAnsi="Wingdings"/>
         <w:sz w:val="20"/>
       </w:rPr>
     </w:lvl>
@@ -17711,7 +17421,7 @@
         <w:ind w:left="5760" w:hanging="360"/>
       </w:pPr>
       <w:rPr>
-        <w:rFonts w:ascii="Wingdings" w:hAnsi="Wingdings" w:hint="default"/>
+        <w:rFonts w:hint="default" w:ascii="Wingdings" w:hAnsi="Wingdings"/>
         <w:sz w:val="20"/>
       </w:rPr>
     </w:lvl>
@@ -17727,7 +17437,7 @@
         <w:ind w:left="6480" w:hanging="360"/>
       </w:pPr>
       <w:rPr>
-        <w:rFonts w:ascii="Wingdings" w:hAnsi="Wingdings" w:hint="default"/>
+        <w:rFonts w:hint="default" w:ascii="Wingdings" w:hAnsi="Wingdings"/>
         <w:sz w:val="20"/>
       </w:rPr>
     </w:lvl>
@@ -17831,7 +17541,7 @@
         <w:ind w:left="720" w:hanging="360"/>
       </w:pPr>
       <w:rPr>
-        <w:rFonts w:ascii="Symbol" w:hAnsi="Symbol" w:hint="default"/>
+        <w:rFonts w:hint="default" w:ascii="Symbol" w:hAnsi="Symbol"/>
       </w:rPr>
     </w:lvl>
     <w:lvl w:ilvl="1" w:tplc="240A0003" w:tentative="1">
@@ -17843,7 +17553,7 @@
         <w:ind w:left="1440" w:hanging="360"/>
       </w:pPr>
       <w:rPr>
-        <w:rFonts w:ascii="Courier New" w:hAnsi="Courier New" w:cs="Courier New" w:hint="default"/>
+        <w:rFonts w:hint="default" w:ascii="Courier New" w:hAnsi="Courier New" w:cs="Courier New"/>
       </w:rPr>
     </w:lvl>
     <w:lvl w:ilvl="2" w:tplc="240A0005" w:tentative="1">
@@ -17855,7 +17565,7 @@
         <w:ind w:left="2160" w:hanging="360"/>
       </w:pPr>
       <w:rPr>
-        <w:rFonts w:ascii="Wingdings" w:hAnsi="Wingdings" w:hint="default"/>
+        <w:rFonts w:hint="default" w:ascii="Wingdings" w:hAnsi="Wingdings"/>
       </w:rPr>
     </w:lvl>
     <w:lvl w:ilvl="3" w:tplc="240A0001" w:tentative="1">
@@ -17867,7 +17577,7 @@
         <w:ind w:left="2880" w:hanging="360"/>
       </w:pPr>
       <w:rPr>
-        <w:rFonts w:ascii="Symbol" w:hAnsi="Symbol" w:hint="default"/>
+        <w:rFonts w:hint="default" w:ascii="Symbol" w:hAnsi="Symbol"/>
       </w:rPr>
     </w:lvl>
     <w:lvl w:ilvl="4" w:tplc="240A0003" w:tentative="1">
@@ -17879,7 +17589,7 @@
         <w:ind w:left="3600" w:hanging="360"/>
       </w:pPr>
       <w:rPr>
-        <w:rFonts w:ascii="Courier New" w:hAnsi="Courier New" w:cs="Courier New" w:hint="default"/>
+        <w:rFonts w:hint="default" w:ascii="Courier New" w:hAnsi="Courier New" w:cs="Courier New"/>
       </w:rPr>
     </w:lvl>
     <w:lvl w:ilvl="5" w:tplc="240A0005" w:tentative="1">
@@ -17891,7 +17601,7 @@
         <w:ind w:left="4320" w:hanging="360"/>
       </w:pPr>
       <w:rPr>
-        <w:rFonts w:ascii="Wingdings" w:hAnsi="Wingdings" w:hint="default"/>
+        <w:rFonts w:hint="default" w:ascii="Wingdings" w:hAnsi="Wingdings"/>
       </w:rPr>
     </w:lvl>
     <w:lvl w:ilvl="6" w:tplc="240A0001" w:tentative="1">
@@ -17903,7 +17613,7 @@
         <w:ind w:left="5040" w:hanging="360"/>
       </w:pPr>
       <w:rPr>
-        <w:rFonts w:ascii="Symbol" w:hAnsi="Symbol" w:hint="default"/>
+        <w:rFonts w:hint="default" w:ascii="Symbol" w:hAnsi="Symbol"/>
       </w:rPr>
     </w:lvl>
     <w:lvl w:ilvl="7" w:tplc="240A0003" w:tentative="1">
@@ -17915,7 +17625,7 @@
         <w:ind w:left="5760" w:hanging="360"/>
       </w:pPr>
       <w:rPr>
-        <w:rFonts w:ascii="Courier New" w:hAnsi="Courier New" w:cs="Courier New" w:hint="default"/>
+        <w:rFonts w:hint="default" w:ascii="Courier New" w:hAnsi="Courier New" w:cs="Courier New"/>
       </w:rPr>
     </w:lvl>
     <w:lvl w:ilvl="8" w:tplc="240A0005" w:tentative="1">
@@ -17927,7 +17637,7 @@
         <w:ind w:left="6480" w:hanging="360"/>
       </w:pPr>
       <w:rPr>
-        <w:rFonts w:ascii="Wingdings" w:hAnsi="Wingdings" w:hint="default"/>
+        <w:rFonts w:hint="default" w:ascii="Wingdings" w:hAnsi="Wingdings"/>
       </w:rPr>
     </w:lvl>
   </w:abstractNum>
@@ -17944,7 +17654,7 @@
         <w:ind w:left="720" w:hanging="360"/>
       </w:pPr>
       <w:rPr>
-        <w:rFonts w:ascii="Symbol" w:hAnsi="Symbol" w:hint="default"/>
+        <w:rFonts w:hint="default" w:ascii="Symbol" w:hAnsi="Symbol"/>
       </w:rPr>
     </w:lvl>
     <w:lvl w:ilvl="1" w:tplc="240A0003" w:tentative="1">
@@ -17956,7 +17666,7 @@
         <w:ind w:left="1440" w:hanging="360"/>
       </w:pPr>
       <w:rPr>
-        <w:rFonts w:ascii="Courier New" w:hAnsi="Courier New" w:cs="Courier New" w:hint="default"/>
+        <w:rFonts w:hint="default" w:ascii="Courier New" w:hAnsi="Courier New" w:cs="Courier New"/>
       </w:rPr>
     </w:lvl>
     <w:lvl w:ilvl="2" w:tplc="240A0005" w:tentative="1">
@@ -17968,7 +17678,7 @@
         <w:ind w:left="2160" w:hanging="360"/>
       </w:pPr>
       <w:rPr>
-        <w:rFonts w:ascii="Wingdings" w:hAnsi="Wingdings" w:hint="default"/>
+        <w:rFonts w:hint="default" w:ascii="Wingdings" w:hAnsi="Wingdings"/>
       </w:rPr>
     </w:lvl>
     <w:lvl w:ilvl="3" w:tplc="240A0001" w:tentative="1">
@@ -17980,7 +17690,7 @@
         <w:ind w:left="2880" w:hanging="360"/>
       </w:pPr>
       <w:rPr>
-        <w:rFonts w:ascii="Symbol" w:hAnsi="Symbol" w:hint="default"/>
+        <w:rFonts w:hint="default" w:ascii="Symbol" w:hAnsi="Symbol"/>
       </w:rPr>
     </w:lvl>
     <w:lvl w:ilvl="4" w:tplc="240A0003" w:tentative="1">
@@ -17992,7 +17702,7 @@
         <w:ind w:left="3600" w:hanging="360"/>
       </w:pPr>
       <w:rPr>
-        <w:rFonts w:ascii="Courier New" w:hAnsi="Courier New" w:cs="Courier New" w:hint="default"/>
+        <w:rFonts w:hint="default" w:ascii="Courier New" w:hAnsi="Courier New" w:cs="Courier New"/>
       </w:rPr>
     </w:lvl>
     <w:lvl w:ilvl="5" w:tplc="240A0005" w:tentative="1">
@@ -18004,7 +17714,7 @@
         <w:ind w:left="4320" w:hanging="360"/>
       </w:pPr>
       <w:rPr>
-        <w:rFonts w:ascii="Wingdings" w:hAnsi="Wingdings" w:hint="default"/>
+        <w:rFonts w:hint="default" w:ascii="Wingdings" w:hAnsi="Wingdings"/>
       </w:rPr>
     </w:lvl>
     <w:lvl w:ilvl="6" w:tplc="240A0001" w:tentative="1">
@@ -18016,7 +17726,7 @@
         <w:ind w:left="5040" w:hanging="360"/>
       </w:pPr>
       <w:rPr>
-        <w:rFonts w:ascii="Symbol" w:hAnsi="Symbol" w:hint="default"/>
+        <w:rFonts w:hint="default" w:ascii="Symbol" w:hAnsi="Symbol"/>
       </w:rPr>
     </w:lvl>
     <w:lvl w:ilvl="7" w:tplc="240A0003" w:tentative="1">
@@ -18028,7 +17738,7 @@
         <w:ind w:left="5760" w:hanging="360"/>
       </w:pPr>
       <w:rPr>
-        <w:rFonts w:ascii="Courier New" w:hAnsi="Courier New" w:cs="Courier New" w:hint="default"/>
+        <w:rFonts w:hint="default" w:ascii="Courier New" w:hAnsi="Courier New" w:cs="Courier New"/>
       </w:rPr>
     </w:lvl>
     <w:lvl w:ilvl="8" w:tplc="240A0005" w:tentative="1">
@@ -18040,7 +17750,7 @@
         <w:ind w:left="6480" w:hanging="360"/>
       </w:pPr>
       <w:rPr>
-        <w:rFonts w:ascii="Wingdings" w:hAnsi="Wingdings" w:hint="default"/>
+        <w:rFonts w:hint="default" w:ascii="Wingdings" w:hAnsi="Wingdings"/>
       </w:rPr>
     </w:lvl>
   </w:abstractNum>
@@ -18057,7 +17767,7 @@
         <w:ind w:left="720" w:hanging="360"/>
       </w:pPr>
       <w:rPr>
-        <w:rFonts w:ascii="Symbol" w:hAnsi="Symbol" w:hint="default"/>
+        <w:rFonts w:hint="default" w:ascii="Symbol" w:hAnsi="Symbol"/>
       </w:rPr>
     </w:lvl>
     <w:lvl w:ilvl="1" w:tplc="240A0003" w:tentative="1">
@@ -18069,7 +17779,7 @@
         <w:ind w:left="1440" w:hanging="360"/>
       </w:pPr>
       <w:rPr>
-        <w:rFonts w:ascii="Courier New" w:hAnsi="Courier New" w:cs="Courier New" w:hint="default"/>
+        <w:rFonts w:hint="default" w:ascii="Courier New" w:hAnsi="Courier New" w:cs="Courier New"/>
       </w:rPr>
     </w:lvl>
     <w:lvl w:ilvl="2" w:tplc="240A0005" w:tentative="1">
@@ -18081,7 +17791,7 @@
         <w:ind w:left="2160" w:hanging="360"/>
       </w:pPr>
       <w:rPr>
-        <w:rFonts w:ascii="Wingdings" w:hAnsi="Wingdings" w:hint="default"/>
+        <w:rFonts w:hint="default" w:ascii="Wingdings" w:hAnsi="Wingdings"/>
       </w:rPr>
     </w:lvl>
     <w:lvl w:ilvl="3" w:tplc="240A0001" w:tentative="1">
@@ -18093,7 +17803,7 @@
         <w:ind w:left="2880" w:hanging="360"/>
       </w:pPr>
       <w:rPr>
-        <w:rFonts w:ascii="Symbol" w:hAnsi="Symbol" w:hint="default"/>
+        <w:rFonts w:hint="default" w:ascii="Symbol" w:hAnsi="Symbol"/>
       </w:rPr>
     </w:lvl>
     <w:lvl w:ilvl="4" w:tplc="240A0003" w:tentative="1">
@@ -18105,7 +17815,7 @@
         <w:ind w:left="3600" w:hanging="360"/>
       </w:pPr>
       <w:rPr>
-        <w:rFonts w:ascii="Courier New" w:hAnsi="Courier New" w:cs="Courier New" w:hint="default"/>
+        <w:rFonts w:hint="default" w:ascii="Courier New" w:hAnsi="Courier New" w:cs="Courier New"/>
       </w:rPr>
     </w:lvl>
     <w:lvl w:ilvl="5" w:tplc="240A0005" w:tentative="1">
@@ -18117,7 +17827,7 @@
         <w:ind w:left="4320" w:hanging="360"/>
       </w:pPr>
       <w:rPr>
-        <w:rFonts w:ascii="Wingdings" w:hAnsi="Wingdings" w:hint="default"/>
+        <w:rFonts w:hint="default" w:ascii="Wingdings" w:hAnsi="Wingdings"/>
       </w:rPr>
     </w:lvl>
     <w:lvl w:ilvl="6" w:tplc="240A0001" w:tentative="1">
@@ -18129,7 +17839,7 @@
         <w:ind w:left="5040" w:hanging="360"/>
       </w:pPr>
       <w:rPr>
-        <w:rFonts w:ascii="Symbol" w:hAnsi="Symbol" w:hint="default"/>
+        <w:rFonts w:hint="default" w:ascii="Symbol" w:hAnsi="Symbol"/>
       </w:rPr>
     </w:lvl>
     <w:lvl w:ilvl="7" w:tplc="240A0003" w:tentative="1">
@@ -18141,7 +17851,7 @@
         <w:ind w:left="5760" w:hanging="360"/>
       </w:pPr>
       <w:rPr>
-        <w:rFonts w:ascii="Courier New" w:hAnsi="Courier New" w:cs="Courier New" w:hint="default"/>
+        <w:rFonts w:hint="default" w:ascii="Courier New" w:hAnsi="Courier New" w:cs="Courier New"/>
       </w:rPr>
     </w:lvl>
     <w:lvl w:ilvl="8" w:tplc="240A0005" w:tentative="1">
@@ -18153,7 +17863,7 @@
         <w:ind w:left="6480" w:hanging="360"/>
       </w:pPr>
       <w:rPr>
-        <w:rFonts w:ascii="Wingdings" w:hAnsi="Wingdings" w:hint="default"/>
+        <w:rFonts w:hint="default" w:ascii="Wingdings" w:hAnsi="Wingdings"/>
       </w:rPr>
     </w:lvl>
   </w:abstractNum>
@@ -18259,7 +17969,7 @@
         <w:ind w:left="720" w:hanging="360"/>
       </w:pPr>
       <w:rPr>
-        <w:rFonts w:ascii="Symbol" w:hAnsi="Symbol" w:hint="default"/>
+        <w:rFonts w:hint="default" w:ascii="Symbol" w:hAnsi="Symbol"/>
         <w:sz w:val="20"/>
       </w:rPr>
     </w:lvl>
@@ -18275,7 +17985,7 @@
         <w:ind w:left="1440" w:hanging="360"/>
       </w:pPr>
       <w:rPr>
-        <w:rFonts w:ascii="Courier New" w:hAnsi="Courier New" w:hint="default"/>
+        <w:rFonts w:hint="default" w:ascii="Courier New" w:hAnsi="Courier New"/>
         <w:sz w:val="20"/>
       </w:rPr>
     </w:lvl>
@@ -18291,7 +18001,7 @@
         <w:ind w:left="2160" w:hanging="360"/>
       </w:pPr>
       <w:rPr>
-        <w:rFonts w:ascii="Wingdings" w:hAnsi="Wingdings" w:hint="default"/>
+        <w:rFonts w:hint="default" w:ascii="Wingdings" w:hAnsi="Wingdings"/>
         <w:sz w:val="20"/>
       </w:rPr>
     </w:lvl>
@@ -18307,7 +18017,7 @@
         <w:ind w:left="2880" w:hanging="360"/>
       </w:pPr>
       <w:rPr>
-        <w:rFonts w:ascii="Wingdings" w:hAnsi="Wingdings" w:hint="default"/>
+        <w:rFonts w:hint="default" w:ascii="Wingdings" w:hAnsi="Wingdings"/>
         <w:sz w:val="20"/>
       </w:rPr>
     </w:lvl>
@@ -18323,7 +18033,7 @@
         <w:ind w:left="3600" w:hanging="360"/>
       </w:pPr>
       <w:rPr>
-        <w:rFonts w:ascii="Wingdings" w:hAnsi="Wingdings" w:hint="default"/>
+        <w:rFonts w:hint="default" w:ascii="Wingdings" w:hAnsi="Wingdings"/>
         <w:sz w:val="20"/>
       </w:rPr>
     </w:lvl>
@@ -18339,7 +18049,7 @@
         <w:ind w:left="4320" w:hanging="360"/>
       </w:pPr>
       <w:rPr>
-        <w:rFonts w:ascii="Wingdings" w:hAnsi="Wingdings" w:hint="default"/>
+        <w:rFonts w:hint="default" w:ascii="Wingdings" w:hAnsi="Wingdings"/>
         <w:sz w:val="20"/>
       </w:rPr>
     </w:lvl>
@@ -18355,7 +18065,7 @@
         <w:ind w:left="5040" w:hanging="360"/>
       </w:pPr>
       <w:rPr>
-        <w:rFonts w:ascii="Wingdings" w:hAnsi="Wingdings" w:hint="default"/>
+        <w:rFonts w:hint="default" w:ascii="Wingdings" w:hAnsi="Wingdings"/>
         <w:sz w:val="20"/>
       </w:rPr>
     </w:lvl>
@@ -18371,7 +18081,7 @@
         <w:ind w:left="5760" w:hanging="360"/>
       </w:pPr>
       <w:rPr>
-        <w:rFonts w:ascii="Wingdings" w:hAnsi="Wingdings" w:hint="default"/>
+        <w:rFonts w:hint="default" w:ascii="Wingdings" w:hAnsi="Wingdings"/>
         <w:sz w:val="20"/>
       </w:rPr>
     </w:lvl>
@@ -18387,7 +18097,7 @@
         <w:ind w:left="6480" w:hanging="360"/>
       </w:pPr>
       <w:rPr>
-        <w:rFonts w:ascii="Wingdings" w:hAnsi="Wingdings" w:hint="default"/>
+        <w:rFonts w:hint="default" w:ascii="Wingdings" w:hAnsi="Wingdings"/>
         <w:sz w:val="20"/>
       </w:rPr>
     </w:lvl>
@@ -18405,7 +18115,7 @@
         <w:ind w:left="720" w:hanging="360"/>
       </w:pPr>
       <w:rPr>
-        <w:rFonts w:ascii="Symbol" w:hAnsi="Symbol" w:hint="default"/>
+        <w:rFonts w:hint="default" w:ascii="Symbol" w:hAnsi="Symbol"/>
       </w:rPr>
     </w:lvl>
     <w:lvl w:ilvl="1" w:tplc="240A0003" w:tentative="1">
@@ -18417,7 +18127,7 @@
         <w:ind w:left="1440" w:hanging="360"/>
       </w:pPr>
       <w:rPr>
-        <w:rFonts w:ascii="Courier New" w:hAnsi="Courier New" w:cs="Courier New" w:hint="default"/>
+        <w:rFonts w:hint="default" w:ascii="Courier New" w:hAnsi="Courier New" w:cs="Courier New"/>
       </w:rPr>
     </w:lvl>
     <w:lvl w:ilvl="2" w:tplc="240A0005" w:tentative="1">
@@ -18429,7 +18139,7 @@
         <w:ind w:left="2160" w:hanging="360"/>
       </w:pPr>
       <w:rPr>
-        <w:rFonts w:ascii="Wingdings" w:hAnsi="Wingdings" w:hint="default"/>
+        <w:rFonts w:hint="default" w:ascii="Wingdings" w:hAnsi="Wingdings"/>
       </w:rPr>
     </w:lvl>
     <w:lvl w:ilvl="3" w:tplc="240A0001" w:tentative="1">
@@ -18441,7 +18151,7 @@
         <w:ind w:left="2880" w:hanging="360"/>
       </w:pPr>
       <w:rPr>
-        <w:rFonts w:ascii="Symbol" w:hAnsi="Symbol" w:hint="default"/>
+        <w:rFonts w:hint="default" w:ascii="Symbol" w:hAnsi="Symbol"/>
       </w:rPr>
     </w:lvl>
     <w:lvl w:ilvl="4" w:tplc="240A0003" w:tentative="1">
@@ -18453,7 +18163,7 @@
         <w:ind w:left="3600" w:hanging="360"/>
       </w:pPr>
       <w:rPr>
-        <w:rFonts w:ascii="Courier New" w:hAnsi="Courier New" w:cs="Courier New" w:hint="default"/>
+        <w:rFonts w:hint="default" w:ascii="Courier New" w:hAnsi="Courier New" w:cs="Courier New"/>
       </w:rPr>
     </w:lvl>
     <w:lvl w:ilvl="5" w:tplc="240A0005" w:tentative="1">
@@ -18465,7 +18175,7 @@
         <w:ind w:left="4320" w:hanging="360"/>
       </w:pPr>
       <w:rPr>
-        <w:rFonts w:ascii="Wingdings" w:hAnsi="Wingdings" w:hint="default"/>
+        <w:rFonts w:hint="default" w:ascii="Wingdings" w:hAnsi="Wingdings"/>
       </w:rPr>
     </w:lvl>
     <w:lvl w:ilvl="6" w:tplc="240A0001" w:tentative="1">
@@ -18477,7 +18187,7 @@
         <w:ind w:left="5040" w:hanging="360"/>
       </w:pPr>
       <w:rPr>
-        <w:rFonts w:ascii="Symbol" w:hAnsi="Symbol" w:hint="default"/>
+        <w:rFonts w:hint="default" w:ascii="Symbol" w:hAnsi="Symbol"/>
       </w:rPr>
     </w:lvl>
     <w:lvl w:ilvl="7" w:tplc="240A0003" w:tentative="1">
@@ -18489,7 +18199,7 @@
         <w:ind w:left="5760" w:hanging="360"/>
       </w:pPr>
       <w:rPr>
-        <w:rFonts w:ascii="Courier New" w:hAnsi="Courier New" w:cs="Courier New" w:hint="default"/>
+        <w:rFonts w:hint="default" w:ascii="Courier New" w:hAnsi="Courier New" w:cs="Courier New"/>
       </w:rPr>
     </w:lvl>
     <w:lvl w:ilvl="8" w:tplc="240A0005" w:tentative="1">
@@ -18501,7 +18211,7 @@
         <w:ind w:left="6480" w:hanging="360"/>
       </w:pPr>
       <w:rPr>
-        <w:rFonts w:ascii="Wingdings" w:hAnsi="Wingdings" w:hint="default"/>
+        <w:rFonts w:hint="default" w:ascii="Wingdings" w:hAnsi="Wingdings"/>
       </w:rPr>
     </w:lvl>
   </w:abstractNum>
@@ -18632,11 +18342,11 @@
 </file>
 
 <file path=word/styles.xml><?xml version="1.0" encoding="utf-8"?>
-<w:styles xmlns:mc="http://schemas.openxmlformats.org/markup-compatibility/2006" xmlns:r="http://schemas.openxmlformats.org/officeDocument/2006/relationships" xmlns:w="http://schemas.openxmlformats.org/wordprocessingml/2006/main" xmlns:w14="http://schemas.microsoft.com/office/word/2010/wordml" xmlns:w15="http://schemas.microsoft.com/office/word/2012/wordml" mc:Ignorable="w14 w15">
+<w:styles xmlns:wp14="http://schemas.microsoft.com/office/word/2010/wordprocessingDrawing" xmlns:mc="http://schemas.openxmlformats.org/markup-compatibility/2006" xmlns:r="http://schemas.openxmlformats.org/officeDocument/2006/relationships" xmlns:w="http://schemas.openxmlformats.org/wordprocessingml/2006/main" xmlns:w14="http://schemas.microsoft.com/office/word/2010/wordml" xmlns:w15="http://schemas.microsoft.com/office/word/2012/wordml" mc:Ignorable="w14 w15 wp14">
   <w:docDefaults>
     <w:rPrDefault>
       <w:rPr>
-        <w:rFonts w:ascii="Arial" w:eastAsia="Arial" w:hAnsi="Arial" w:cs="Arial"/>
+        <w:rFonts w:ascii="Arial" w:hAnsi="Arial" w:eastAsia="Arial" w:cs="Arial"/>
         <w:sz w:val="22"/>
         <w:szCs w:val="22"/>
         <w:lang w:val="es-CO" w:eastAsia="ja-JP" w:bidi="ar-SA"/>
@@ -18651,14 +18361,14 @@
   <w:latentStyles w:defLockedState="0" w:defUIPriority="99" w:defSemiHidden="0" w:defUnhideWhenUsed="0" w:defQFormat="0" w:count="371">
     <w:lsdException w:name="Normal" w:uiPriority="0" w:qFormat="1"/>
     <w:lsdException w:name="heading 1" w:uiPriority="9" w:qFormat="1"/>
-    <w:lsdException w:name="heading 2" w:semiHidden="1" w:uiPriority="9" w:unhideWhenUsed="1" w:qFormat="1"/>
-    <w:lsdException w:name="heading 3" w:semiHidden="1" w:uiPriority="9" w:unhideWhenUsed="1" w:qFormat="1"/>
-    <w:lsdException w:name="heading 4" w:semiHidden="1" w:uiPriority="9" w:unhideWhenUsed="1" w:qFormat="1"/>
-    <w:lsdException w:name="heading 5" w:semiHidden="1" w:uiPriority="9" w:unhideWhenUsed="1" w:qFormat="1"/>
-    <w:lsdException w:name="heading 6" w:semiHidden="1" w:uiPriority="9" w:unhideWhenUsed="1" w:qFormat="1"/>
-    <w:lsdException w:name="heading 7" w:semiHidden="1" w:uiPriority="9" w:unhideWhenUsed="1" w:qFormat="1"/>
-    <w:lsdException w:name="heading 8" w:semiHidden="1" w:uiPriority="9" w:unhideWhenUsed="1" w:qFormat="1"/>
-    <w:lsdException w:name="heading 9" w:semiHidden="1" w:uiPriority="9" w:unhideWhenUsed="1" w:qFormat="1"/>
+    <w:lsdException w:name="heading 2" w:uiPriority="9" w:semiHidden="1" w:unhideWhenUsed="1" w:qFormat="1"/>
+    <w:lsdException w:name="heading 3" w:uiPriority="9" w:semiHidden="1" w:unhideWhenUsed="1" w:qFormat="1"/>
+    <w:lsdException w:name="heading 4" w:uiPriority="9" w:semiHidden="1" w:unhideWhenUsed="1" w:qFormat="1"/>
+    <w:lsdException w:name="heading 5" w:uiPriority="9" w:semiHidden="1" w:unhideWhenUsed="1" w:qFormat="1"/>
+    <w:lsdException w:name="heading 6" w:uiPriority="9" w:semiHidden="1" w:unhideWhenUsed="1" w:qFormat="1"/>
+    <w:lsdException w:name="heading 7" w:uiPriority="9" w:semiHidden="1" w:unhideWhenUsed="1" w:qFormat="1"/>
+    <w:lsdException w:name="heading 8" w:uiPriority="9" w:semiHidden="1" w:unhideWhenUsed="1" w:qFormat="1"/>
+    <w:lsdException w:name="heading 9" w:uiPriority="9" w:semiHidden="1" w:unhideWhenUsed="1" w:qFormat="1"/>
     <w:lsdException w:name="index 1" w:semiHidden="1" w:unhideWhenUsed="1"/>
     <w:lsdException w:name="index 2" w:semiHidden="1" w:unhideWhenUsed="1"/>
     <w:lsdException w:name="index 3" w:semiHidden="1" w:unhideWhenUsed="1"/>
@@ -18668,22 +18378,22 @@
     <w:lsdException w:name="index 7" w:semiHidden="1" w:unhideWhenUsed="1"/>
     <w:lsdException w:name="index 8" w:semiHidden="1" w:unhideWhenUsed="1"/>
     <w:lsdException w:name="index 9" w:semiHidden="1" w:unhideWhenUsed="1"/>
-    <w:lsdException w:name="toc 1" w:semiHidden="1" w:uiPriority="39" w:unhideWhenUsed="1"/>
-    <w:lsdException w:name="toc 2" w:semiHidden="1" w:uiPriority="39" w:unhideWhenUsed="1"/>
-    <w:lsdException w:name="toc 3" w:semiHidden="1" w:uiPriority="39" w:unhideWhenUsed="1"/>
-    <w:lsdException w:name="toc 4" w:semiHidden="1" w:uiPriority="39" w:unhideWhenUsed="1"/>
-    <w:lsdException w:name="toc 5" w:semiHidden="1" w:uiPriority="39" w:unhideWhenUsed="1"/>
-    <w:lsdException w:name="toc 6" w:semiHidden="1" w:uiPriority="39" w:unhideWhenUsed="1"/>
-    <w:lsdException w:name="toc 7" w:semiHidden="1" w:uiPriority="39" w:unhideWhenUsed="1"/>
-    <w:lsdException w:name="toc 8" w:semiHidden="1" w:uiPriority="39" w:unhideWhenUsed="1"/>
-    <w:lsdException w:name="toc 9" w:semiHidden="1" w:uiPriority="39" w:unhideWhenUsed="1"/>
+    <w:lsdException w:name="toc 1" w:uiPriority="39" w:semiHidden="1" w:unhideWhenUsed="1"/>
+    <w:lsdException w:name="toc 2" w:uiPriority="39" w:semiHidden="1" w:unhideWhenUsed="1"/>
+    <w:lsdException w:name="toc 3" w:uiPriority="39" w:semiHidden="1" w:unhideWhenUsed="1"/>
+    <w:lsdException w:name="toc 4" w:uiPriority="39" w:semiHidden="1" w:unhideWhenUsed="1"/>
+    <w:lsdException w:name="toc 5" w:uiPriority="39" w:semiHidden="1" w:unhideWhenUsed="1"/>
+    <w:lsdException w:name="toc 6" w:uiPriority="39" w:semiHidden="1" w:unhideWhenUsed="1"/>
+    <w:lsdException w:name="toc 7" w:uiPriority="39" w:semiHidden="1" w:unhideWhenUsed="1"/>
+    <w:lsdException w:name="toc 8" w:uiPriority="39" w:semiHidden="1" w:unhideWhenUsed="1"/>
+    <w:lsdException w:name="toc 9" w:uiPriority="39" w:semiHidden="1" w:unhideWhenUsed="1"/>
     <w:lsdException w:name="Normal Indent" w:semiHidden="1" w:unhideWhenUsed="1"/>
     <w:lsdException w:name="footnote text" w:semiHidden="1" w:unhideWhenUsed="1"/>
     <w:lsdException w:name="annotation text" w:semiHidden="1" w:unhideWhenUsed="1"/>
     <w:lsdException w:name="header" w:semiHidden="1" w:unhideWhenUsed="1"/>
     <w:lsdException w:name="footer" w:semiHidden="1" w:unhideWhenUsed="1"/>
     <w:lsdException w:name="index heading" w:semiHidden="1" w:unhideWhenUsed="1"/>
-    <w:lsdException w:name="caption" w:semiHidden="1" w:uiPriority="35" w:unhideWhenUsed="1" w:qFormat="1"/>
+    <w:lsdException w:name="caption" w:uiPriority="35" w:semiHidden="1" w:unhideWhenUsed="1" w:qFormat="1"/>
     <w:lsdException w:name="table of figures" w:semiHidden="1" w:unhideWhenUsed="1"/>
     <w:lsdException w:name="envelope address" w:semiHidden="1" w:unhideWhenUsed="1"/>
     <w:lsdException w:name="envelope return" w:semiHidden="1" w:unhideWhenUsed="1"/>
@@ -18714,8 +18424,8 @@
     <w:lsdException w:name="Title" w:uiPriority="10" w:qFormat="1"/>
     <w:lsdException w:name="Closing" w:semiHidden="1" w:unhideWhenUsed="1"/>
     <w:lsdException w:name="Signature" w:semiHidden="1" w:unhideWhenUsed="1"/>
-    <w:lsdException w:name="Default Paragraph Font" w:semiHidden="1" w:uiPriority="1" w:unhideWhenUsed="1"/>
-    <w:lsdException w:name="Body Text" w:semiHidden="1" w:uiPriority="1" w:unhideWhenUsed="1" w:qFormat="1"/>
+    <w:lsdException w:name="Default Paragraph Font" w:uiPriority="1" w:semiHidden="1" w:unhideWhenUsed="1"/>
+    <w:lsdException w:name="Body Text" w:uiPriority="1" w:semiHidden="1" w:unhideWhenUsed="1" w:qFormat="1"/>
     <w:lsdException w:name="Body Text Indent" w:semiHidden="1" w:unhideWhenUsed="1"/>
     <w:lsdException w:name="List Continue" w:semiHidden="1" w:unhideWhenUsed="1"/>
     <w:lsdException w:name="List Continue 2" w:semiHidden="1" w:unhideWhenUsed="1"/>
@@ -18914,8 +18624,8 @@
     <w:lsdException w:name="Subtle Reference" w:uiPriority="31" w:qFormat="1"/>
     <w:lsdException w:name="Intense Reference" w:uiPriority="32" w:qFormat="1"/>
     <w:lsdException w:name="Book Title" w:uiPriority="33" w:qFormat="1"/>
-    <w:lsdException w:name="Bibliography" w:semiHidden="1" w:uiPriority="37" w:unhideWhenUsed="1"/>
-    <w:lsdException w:name="TOC Heading" w:semiHidden="1" w:uiPriority="39" w:unhideWhenUsed="1" w:qFormat="1"/>
+    <w:lsdException w:name="Bibliography" w:uiPriority="37" w:semiHidden="1" w:unhideWhenUsed="1"/>
+    <w:lsdException w:name="TOC Heading" w:uiPriority="39" w:semiHidden="1" w:unhideWhenUsed="1" w:qFormat="1"/>
     <w:lsdException w:name="Plain Table 1" w:uiPriority="41"/>
     <w:lsdException w:name="Plain Table 2" w:uiPriority="42"/>
     <w:lsdException w:name="Plain Table 3" w:uiPriority="43"/>
@@ -19021,7 +18731,7 @@
     <w:lsdException w:name="List Table 6 Colorful Accent 6" w:uiPriority="51"/>
     <w:lsdException w:name="List Table 7 Colorful Accent 6" w:uiPriority="52"/>
   </w:latentStyles>
-  <w:style w:type="paragraph" w:default="1" w:styleId="Normal">
+  <w:style w:type="paragraph" w:styleId="Normal" w:default="1">
     <w:name w:val="Normal"/>
     <w:qFormat/>
   </w:style>
@@ -19138,13 +18848,13 @@
       <w:color w:val="666666"/>
     </w:rPr>
   </w:style>
-  <w:style w:type="character" w:default="1" w:styleId="Fuentedeprrafopredeter">
+  <w:style w:type="character" w:styleId="Fuentedeprrafopredeter" w:default="1">
     <w:name w:val="Default Paragraph Font"/>
     <w:uiPriority w:val="1"/>
     <w:semiHidden/>
     <w:unhideWhenUsed/>
   </w:style>
-  <w:style w:type="table" w:default="1" w:styleId="Tablanormal">
+  <w:style w:type="table" w:styleId="Tablanormal" w:default="1">
     <w:name w:val="Normal Table"/>
     <w:uiPriority w:val="99"/>
     <w:semiHidden/>
@@ -19159,7 +18869,7 @@
       </w:tblCellMar>
     </w:tblPr>
   </w:style>
-  <w:style w:type="numbering" w:default="1" w:styleId="Sinlista">
+  <w:style w:type="numbering" w:styleId="Sinlista" w:default="1">
     <w:name w:val="No List"/>
     <w:uiPriority w:val="99"/>
     <w:semiHidden/>
@@ -19181,11 +18891,11 @@
       <w:szCs w:val="52"/>
     </w:rPr>
   </w:style>
-  <w:style w:type="paragraph" w:customStyle="1" w:styleId="Normal0">
+  <w:style w:type="paragraph" w:styleId="Normal0" w:customStyle="1">
     <w:name w:val="Normal0"/>
     <w:qFormat/>
   </w:style>
-  <w:style w:type="paragraph" w:customStyle="1" w:styleId="heading10">
+  <w:style w:type="paragraph" w:styleId="heading10" w:customStyle="1">
     <w:name w:val="heading 10"/>
     <w:basedOn w:val="Normal0"/>
     <w:next w:val="Normal0"/>
@@ -19202,7 +18912,7 @@
       <w:szCs w:val="40"/>
     </w:rPr>
   </w:style>
-  <w:style w:type="paragraph" w:customStyle="1" w:styleId="heading20">
+  <w:style w:type="paragraph" w:styleId="heading20" w:customStyle="1">
     <w:name w:val="heading 20"/>
     <w:basedOn w:val="Normal0"/>
     <w:next w:val="Normal0"/>
@@ -19221,7 +18931,7 @@
       <w:szCs w:val="32"/>
     </w:rPr>
   </w:style>
-  <w:style w:type="paragraph" w:customStyle="1" w:styleId="heading30">
+  <w:style w:type="paragraph" w:styleId="heading30" w:customStyle="1">
     <w:name w:val="heading 30"/>
     <w:basedOn w:val="Normal0"/>
     <w:next w:val="Normal0"/>
@@ -19241,7 +18951,7 @@
       <w:szCs w:val="28"/>
     </w:rPr>
   </w:style>
-  <w:style w:type="paragraph" w:customStyle="1" w:styleId="heading40">
+  <w:style w:type="paragraph" w:styleId="heading40" w:customStyle="1">
     <w:name w:val="heading 40"/>
     <w:basedOn w:val="Normal0"/>
     <w:next w:val="Normal0"/>
@@ -19261,7 +18971,7 @@
       <w:szCs w:val="24"/>
     </w:rPr>
   </w:style>
-  <w:style w:type="paragraph" w:customStyle="1" w:styleId="heading50">
+  <w:style w:type="paragraph" w:styleId="heading50" w:customStyle="1">
     <w:name w:val="heading 50"/>
     <w:basedOn w:val="Normal0"/>
     <w:next w:val="Normal0"/>
@@ -19279,7 +18989,7 @@
       <w:color w:val="666666"/>
     </w:rPr>
   </w:style>
-  <w:style w:type="paragraph" w:customStyle="1" w:styleId="heading60">
+  <w:style w:type="paragraph" w:styleId="heading60" w:customStyle="1">
     <w:name w:val="heading 60"/>
     <w:basedOn w:val="Normal0"/>
     <w:next w:val="Normal0"/>
@@ -19298,7 +19008,7 @@
       <w:color w:val="666666"/>
     </w:rPr>
   </w:style>
-  <w:style w:type="table" w:customStyle="1" w:styleId="NormalTable0">
+  <w:style w:type="table" w:styleId="NormalTable0" w:customStyle="1">
     <w:name w:val="Normal Table0"/>
     <w:uiPriority w:val="99"/>
     <w:semiHidden/>
@@ -19313,7 +19023,7 @@
       </w:tblCellMar>
     </w:tblPr>
   </w:style>
-  <w:style w:type="table" w:customStyle="1" w:styleId="NormalTable1">
+  <w:style w:type="table" w:styleId="NormalTable1" w:customStyle="1">
     <w:name w:val="Normal Table1"/>
     <w:tblPr>
       <w:tblCellMar>
@@ -19324,7 +19034,7 @@
       </w:tblCellMar>
     </w:tblPr>
   </w:style>
-  <w:style w:type="paragraph" w:customStyle="1" w:styleId="Title0">
+  <w:style w:type="paragraph" w:styleId="Title0" w:customStyle="1">
     <w:name w:val="Title0"/>
     <w:basedOn w:val="Normal0"/>
     <w:next w:val="Normal0"/>
@@ -19340,7 +19050,7 @@
       <w:szCs w:val="52"/>
     </w:rPr>
   </w:style>
-  <w:style w:type="table" w:customStyle="1" w:styleId="TableNormal">
+  <w:style w:type="table" w:styleId="TableNormal" w:customStyle="1">
     <w:name w:val="Table Normal"/>
     <w:uiPriority w:val="2"/>
     <w:qFormat/>
@@ -19370,7 +19080,7 @@
       <w:szCs w:val="30"/>
     </w:rPr>
   </w:style>
-  <w:style w:type="table" w:customStyle="1" w:styleId="32">
+  <w:style w:type="table" w:styleId="32" w:customStyle="1">
     <w:name w:val="32"/>
     <w:basedOn w:val="NormalTable0"/>
     <w:tblPr>
@@ -19384,7 +19094,7 @@
       </w:tblCellMar>
     </w:tblPr>
   </w:style>
-  <w:style w:type="table" w:customStyle="1" w:styleId="31">
+  <w:style w:type="table" w:styleId="31" w:customStyle="1">
     <w:name w:val="31"/>
     <w:basedOn w:val="NormalTable0"/>
     <w:tblPr>
@@ -19398,7 +19108,7 @@
       </w:tblCellMar>
     </w:tblPr>
   </w:style>
-  <w:style w:type="table" w:customStyle="1" w:styleId="30">
+  <w:style w:type="table" w:styleId="30" w:customStyle="1">
     <w:name w:val="30"/>
     <w:basedOn w:val="NormalTable0"/>
     <w:tblPr>
@@ -19422,12 +19132,12 @@
     </w:pPr>
     <w:tblPr>
       <w:tblBorders>
-        <w:top w:val="single" w:sz="4" w:space="0" w:color="auto"/>
-        <w:left w:val="single" w:sz="4" w:space="0" w:color="auto"/>
-        <w:bottom w:val="single" w:sz="4" w:space="0" w:color="auto"/>
-        <w:right w:val="single" w:sz="4" w:space="0" w:color="auto"/>
-        <w:insideH w:val="single" w:sz="4" w:space="0" w:color="auto"/>
-        <w:insideV w:val="single" w:sz="4" w:space="0" w:color="auto"/>
+        <w:top w:val="single" w:color="auto" w:sz="4" w:space="0"/>
+        <w:left w:val="single" w:color="auto" w:sz="4" w:space="0"/>
+        <w:bottom w:val="single" w:color="auto" w:sz="4" w:space="0"/>
+        <w:right w:val="single" w:color="auto" w:sz="4" w:space="0"/>
+        <w:insideH w:val="single" w:color="auto" w:sz="4" w:space="0"/>
+        <w:insideV w:val="single" w:color="auto" w:sz="4" w:space="0"/>
       </w:tblBorders>
     </w:tblPr>
   </w:style>
@@ -19446,7 +19156,7 @@
       <w:spacing w:line="240" w:lineRule="auto"/>
     </w:pPr>
   </w:style>
-  <w:style w:type="character" w:customStyle="1" w:styleId="EncabezadoCar">
+  <w:style w:type="character" w:styleId="EncabezadoCar" w:customStyle="1">
     <w:name w:val="Encabezado Car"/>
     <w:basedOn w:val="Fuentedeprrafopredeter"/>
     <w:link w:val="Encabezado"/>
@@ -19468,7 +19178,7 @@
       <w:spacing w:line="240" w:lineRule="auto"/>
     </w:pPr>
   </w:style>
-  <w:style w:type="character" w:customStyle="1" w:styleId="PiedepginaCar">
+  <w:style w:type="character" w:styleId="PiedepginaCar" w:customStyle="1">
     <w:name w:val="Pie de página Car"/>
     <w:basedOn w:val="Fuentedeprrafopredeter"/>
     <w:link w:val="Piedepgina"/>
@@ -19486,12 +19196,12 @@
       <w:spacing w:before="100" w:beforeAutospacing="1" w:after="100" w:afterAutospacing="1" w:line="240" w:lineRule="auto"/>
     </w:pPr>
     <w:rPr>
-      <w:rFonts w:ascii="Times New Roman" w:eastAsia="Times New Roman" w:hAnsi="Times New Roman" w:cs="Times New Roman"/>
+      <w:rFonts w:ascii="Times New Roman" w:hAnsi="Times New Roman" w:eastAsia="Times New Roman" w:cs="Times New Roman"/>
       <w:sz w:val="24"/>
       <w:szCs w:val="24"/>
     </w:rPr>
   </w:style>
-  <w:style w:type="character" w:customStyle="1" w:styleId="Listavistosa-nfasis1Car">
+  <w:style w:type="character" w:styleId="Listavistosa-nfasis1Car" w:customStyle="1">
     <w:name w:val="Lista vistosa - Énfasis 1 Car"/>
     <w:link w:val="Listavistosa-nfasis1"/>
     <w:uiPriority w:val="34"/>
@@ -19532,7 +19242,7 @@
       <w:tblPr/>
       <w:tcPr>
         <w:tcBorders>
-          <w:bottom w:val="single" w:sz="12" w:space="0" w:color="FFFFFF" w:themeColor="background1"/>
+          <w:bottom w:val="single" w:color="FFFFFF" w:themeColor="background1" w:sz="12" w:space="0"/>
         </w:tcBorders>
         <w:shd w:val="clear" w:color="auto" w:fill="9E3A38" w:themeFill="accent2" w:themeFillShade="CC"/>
       </w:tcPr>
@@ -19541,7 +19251,7 @@
       <w:tblPr/>
       <w:tcPr>
         <w:tcBorders>
-          <w:top w:val="single" w:sz="12" w:space="0" w:color="000000" w:themeColor="text1"/>
+          <w:top w:val="single" w:color="000000" w:themeColor="text1" w:sz="12" w:space="0"/>
         </w:tcBorders>
         <w:shd w:val="clear" w:color="auto" w:fill="FFFFFF" w:themeFill="background1"/>
       </w:tcPr>
@@ -19589,7 +19299,7 @@
       <w:u w:val="single"/>
     </w:rPr>
   </w:style>
-  <w:style w:type="character" w:customStyle="1" w:styleId="Mencinsinresolver1">
+  <w:style w:type="character" w:styleId="Mencinsinresolver1" w:customStyle="1">
     <w:name w:val="Mención sin resolver1"/>
     <w:basedOn w:val="Fuentedeprrafopredeter"/>
     <w:uiPriority w:val="99"/>
@@ -19630,7 +19340,7 @@
       <w:szCs w:val="18"/>
     </w:rPr>
   </w:style>
-  <w:style w:type="character" w:customStyle="1" w:styleId="TextodegloboCar">
+  <w:style w:type="character" w:styleId="TextodegloboCar" w:customStyle="1">
     <w:name w:val="Texto de globo Car"/>
     <w:basedOn w:val="Fuentedeprrafopredeter"/>
     <w:link w:val="Textodeglobo"/>
@@ -19670,7 +19380,7 @@
       <w:szCs w:val="20"/>
     </w:rPr>
   </w:style>
-  <w:style w:type="character" w:customStyle="1" w:styleId="TextocomentarioCar">
+  <w:style w:type="character" w:styleId="TextocomentarioCar" w:customStyle="1">
     <w:name w:val="Texto comentario Car"/>
     <w:basedOn w:val="Fuentedeprrafopredeter"/>
     <w:link w:val="Textocomentario"/>
@@ -19695,7 +19405,7 @@
       <w:bCs/>
     </w:rPr>
   </w:style>
-  <w:style w:type="character" w:customStyle="1" w:styleId="AsuntodelcomentarioCar">
+  <w:style w:type="character" w:styleId="AsuntodelcomentarioCar" w:customStyle="1">
     <w:name w:val="Asunto del comentario Car"/>
     <w:basedOn w:val="TextocomentarioCar"/>
     <w:link w:val="Asuntodelcomentario"/>
@@ -19709,7 +19419,7 @@
       <w:szCs w:val="20"/>
     </w:rPr>
   </w:style>
-  <w:style w:type="table" w:customStyle="1" w:styleId="29">
+  <w:style w:type="table" w:styleId="29" w:customStyle="1">
     <w:name w:val="29"/>
     <w:basedOn w:val="TableNormal"/>
     <w:pPr>
@@ -19732,7 +19442,7 @@
       <w:shd w:val="clear" w:color="auto" w:fill="EDF2F8"/>
     </w:tcPr>
   </w:style>
-  <w:style w:type="table" w:customStyle="1" w:styleId="28">
+  <w:style w:type="table" w:styleId="28" w:customStyle="1">
     <w:name w:val="28"/>
     <w:basedOn w:val="TableNormal"/>
     <w:pPr>
@@ -19755,7 +19465,7 @@
       <w:shd w:val="clear" w:color="auto" w:fill="EDF2F8"/>
     </w:tcPr>
   </w:style>
-  <w:style w:type="table" w:customStyle="1" w:styleId="27">
+  <w:style w:type="table" w:styleId="27" w:customStyle="1">
     <w:name w:val="27"/>
     <w:basedOn w:val="TableNormal"/>
     <w:pPr>
@@ -19778,7 +19488,7 @@
       <w:shd w:val="clear" w:color="auto" w:fill="EDF2F8"/>
     </w:tcPr>
   </w:style>
-  <w:style w:type="table" w:customStyle="1" w:styleId="26">
+  <w:style w:type="table" w:styleId="26" w:customStyle="1">
     <w:name w:val="26"/>
     <w:basedOn w:val="TableNormal"/>
     <w:pPr>
@@ -19801,7 +19511,7 @@
       <w:shd w:val="clear" w:color="auto" w:fill="EDF2F8"/>
     </w:tcPr>
   </w:style>
-  <w:style w:type="table" w:customStyle="1" w:styleId="25">
+  <w:style w:type="table" w:styleId="25" w:customStyle="1">
     <w:name w:val="25"/>
     <w:basedOn w:val="TableNormal"/>
     <w:tblPr>
@@ -19813,7 +19523,7 @@
       </w:tblCellMar>
     </w:tblPr>
   </w:style>
-  <w:style w:type="table" w:customStyle="1" w:styleId="24">
+  <w:style w:type="table" w:styleId="24" w:customStyle="1">
     <w:name w:val="24"/>
     <w:basedOn w:val="TableNormal"/>
     <w:tblPr>
@@ -19827,7 +19537,7 @@
       </w:tblCellMar>
     </w:tblPr>
   </w:style>
-  <w:style w:type="table" w:customStyle="1" w:styleId="23">
+  <w:style w:type="table" w:styleId="23" w:customStyle="1">
     <w:name w:val="23"/>
     <w:basedOn w:val="TableNormal"/>
     <w:tblPr>
@@ -19841,7 +19551,7 @@
       </w:tblCellMar>
     </w:tblPr>
   </w:style>
-  <w:style w:type="table" w:customStyle="1" w:styleId="22">
+  <w:style w:type="table" w:styleId="22" w:customStyle="1">
     <w:name w:val="22"/>
     <w:basedOn w:val="TableNormal"/>
     <w:tblPr>
@@ -19853,7 +19563,7 @@
       </w:tblCellMar>
     </w:tblPr>
   </w:style>
-  <w:style w:type="table" w:customStyle="1" w:styleId="21">
+  <w:style w:type="table" w:styleId="21" w:customStyle="1">
     <w:name w:val="21"/>
     <w:basedOn w:val="TableNormal"/>
     <w:tblPr>
@@ -19865,7 +19575,7 @@
       </w:tblCellMar>
     </w:tblPr>
   </w:style>
-  <w:style w:type="table" w:customStyle="1" w:styleId="20">
+  <w:style w:type="table" w:styleId="20" w:customStyle="1">
     <w:name w:val="20"/>
     <w:basedOn w:val="TableNormal"/>
     <w:pPr>
@@ -19888,7 +19598,7 @@
       <w:shd w:val="clear" w:color="auto" w:fill="EDF2F8"/>
     </w:tcPr>
   </w:style>
-  <w:style w:type="table" w:customStyle="1" w:styleId="19">
+  <w:style w:type="table" w:styleId="19" w:customStyle="1">
     <w:name w:val="19"/>
     <w:basedOn w:val="TableNormal"/>
     <w:pPr>
@@ -19911,7 +19621,7 @@
       <w:shd w:val="clear" w:color="auto" w:fill="EDF2F8"/>
     </w:tcPr>
   </w:style>
-  <w:style w:type="table" w:customStyle="1" w:styleId="18">
+  <w:style w:type="table" w:styleId="18" w:customStyle="1">
     <w:name w:val="18"/>
     <w:basedOn w:val="TableNormal"/>
     <w:pPr>
@@ -19934,7 +19644,7 @@
       <w:shd w:val="clear" w:color="auto" w:fill="EDF2F8"/>
     </w:tcPr>
   </w:style>
-  <w:style w:type="table" w:customStyle="1" w:styleId="17">
+  <w:style w:type="table" w:styleId="17" w:customStyle="1">
     <w:name w:val="17"/>
     <w:basedOn w:val="TableNormal"/>
     <w:pPr>
@@ -19957,7 +19667,7 @@
       <w:shd w:val="clear" w:color="auto" w:fill="EDF2F8"/>
     </w:tcPr>
   </w:style>
-  <w:style w:type="table" w:customStyle="1" w:styleId="16">
+  <w:style w:type="table" w:styleId="16" w:customStyle="1">
     <w:name w:val="16"/>
     <w:basedOn w:val="TableNormal"/>
     <w:pPr>
@@ -19980,7 +19690,7 @@
       <w:shd w:val="clear" w:color="auto" w:fill="EDF2F8"/>
     </w:tcPr>
   </w:style>
-  <w:style w:type="table" w:customStyle="1" w:styleId="15">
+  <w:style w:type="table" w:styleId="15" w:customStyle="1">
     <w:name w:val="15"/>
     <w:basedOn w:val="TableNormal"/>
     <w:pPr>
@@ -20003,7 +19713,7 @@
       <w:shd w:val="clear" w:color="auto" w:fill="EDF2F8"/>
     </w:tcPr>
   </w:style>
-  <w:style w:type="table" w:customStyle="1" w:styleId="14">
+  <w:style w:type="table" w:styleId="14" w:customStyle="1">
     <w:name w:val="14"/>
     <w:basedOn w:val="TableNormal"/>
     <w:pPr>
@@ -20026,7 +19736,7 @@
       <w:shd w:val="clear" w:color="auto" w:fill="EDF2F8"/>
     </w:tcPr>
   </w:style>
-  <w:style w:type="table" w:customStyle="1" w:styleId="13">
+  <w:style w:type="table" w:styleId="13" w:customStyle="1">
     <w:name w:val="13"/>
     <w:basedOn w:val="TableNormal"/>
     <w:pPr>
@@ -20049,7 +19759,7 @@
       <w:shd w:val="clear" w:color="auto" w:fill="EDF2F8"/>
     </w:tcPr>
   </w:style>
-  <w:style w:type="table" w:customStyle="1" w:styleId="12">
+  <w:style w:type="table" w:styleId="12" w:customStyle="1">
     <w:name w:val="12"/>
     <w:basedOn w:val="TableNormal"/>
     <w:pPr>
@@ -20072,7 +19782,7 @@
       <w:shd w:val="clear" w:color="auto" w:fill="EDF2F8"/>
     </w:tcPr>
   </w:style>
-  <w:style w:type="character" w:customStyle="1" w:styleId="Mencinsinresolver2">
+  <w:style w:type="character" w:styleId="Mencinsinresolver2" w:customStyle="1">
     <w:name w:val="Mención sin resolver2"/>
     <w:basedOn w:val="Fuentedeprrafopredeter"/>
     <w:uiPriority w:val="99"/>
@@ -20084,7 +19794,7 @@
       <w:shd w:val="clear" w:color="auto" w:fill="E1DFDD"/>
     </w:rPr>
   </w:style>
-  <w:style w:type="paragraph" w:customStyle="1" w:styleId="Subtitle0">
+  <w:style w:type="paragraph" w:styleId="Subtitle0" w:customStyle="1">
     <w:name w:val="Subtitle0"/>
     <w:basedOn w:val="Normal0"/>
     <w:next w:val="Normal0"/>
@@ -20099,7 +19809,7 @@
       <w:szCs w:val="30"/>
     </w:rPr>
   </w:style>
-  <w:style w:type="table" w:customStyle="1" w:styleId="11">
+  <w:style w:type="table" w:styleId="11" w:customStyle="1">
     <w:name w:val="11"/>
     <w:basedOn w:val="NormalTable1"/>
     <w:pPr>
@@ -20122,7 +19832,7 @@
       <w:shd w:val="clear" w:color="auto" w:fill="EDF2F8"/>
     </w:tcPr>
   </w:style>
-  <w:style w:type="table" w:customStyle="1" w:styleId="10">
+  <w:style w:type="table" w:styleId="10" w:customStyle="1">
     <w:name w:val="10"/>
     <w:basedOn w:val="NormalTable1"/>
     <w:pPr>
@@ -20145,7 +19855,7 @@
       <w:shd w:val="clear" w:color="auto" w:fill="EDF2F8"/>
     </w:tcPr>
   </w:style>
-  <w:style w:type="table" w:customStyle="1" w:styleId="9">
+  <w:style w:type="table" w:styleId="9" w:customStyle="1">
     <w:name w:val="9"/>
     <w:basedOn w:val="NormalTable1"/>
     <w:pPr>
@@ -20168,7 +19878,7 @@
       <w:shd w:val="clear" w:color="auto" w:fill="EDF2F8"/>
     </w:tcPr>
   </w:style>
-  <w:style w:type="table" w:customStyle="1" w:styleId="8">
+  <w:style w:type="table" w:styleId="8" w:customStyle="1">
     <w:name w:val="8"/>
     <w:basedOn w:val="NormalTable1"/>
     <w:pPr>
@@ -20191,7 +19901,7 @@
       <w:shd w:val="clear" w:color="auto" w:fill="EDF2F8"/>
     </w:tcPr>
   </w:style>
-  <w:style w:type="table" w:customStyle="1" w:styleId="7">
+  <w:style w:type="table" w:styleId="7" w:customStyle="1">
     <w:name w:val="7"/>
     <w:basedOn w:val="NormalTable1"/>
     <w:tblPr>
@@ -20205,7 +19915,7 @@
       </w:tblCellMar>
     </w:tblPr>
   </w:style>
-  <w:style w:type="table" w:customStyle="1" w:styleId="6">
+  <w:style w:type="table" w:styleId="6" w:customStyle="1">
     <w:name w:val="6"/>
     <w:basedOn w:val="NormalTable1"/>
     <w:tblPr>
@@ -20219,7 +19929,7 @@
       </w:tblCellMar>
     </w:tblPr>
   </w:style>
-  <w:style w:type="table" w:customStyle="1" w:styleId="5">
+  <w:style w:type="table" w:styleId="5" w:customStyle="1">
     <w:name w:val="5"/>
     <w:basedOn w:val="NormalTable1"/>
     <w:pPr>
@@ -20242,7 +19952,7 @@
       <w:shd w:val="clear" w:color="auto" w:fill="EDF2F8"/>
     </w:tcPr>
   </w:style>
-  <w:style w:type="table" w:customStyle="1" w:styleId="4">
+  <w:style w:type="table" w:styleId="4" w:customStyle="1">
     <w:name w:val="4"/>
     <w:basedOn w:val="NormalTable1"/>
     <w:pPr>
@@ -20265,7 +19975,7 @@
       <w:shd w:val="clear" w:color="auto" w:fill="EDF2F8"/>
     </w:tcPr>
   </w:style>
-  <w:style w:type="table" w:customStyle="1" w:styleId="3">
+  <w:style w:type="table" w:styleId="3" w:customStyle="1">
     <w:name w:val="3"/>
     <w:basedOn w:val="NormalTable1"/>
     <w:pPr>
@@ -20288,7 +19998,7 @@
       <w:shd w:val="clear" w:color="auto" w:fill="EDF2F8"/>
     </w:tcPr>
   </w:style>
-  <w:style w:type="table" w:customStyle="1" w:styleId="2">
+  <w:style w:type="table" w:styleId="2" w:customStyle="1">
     <w:name w:val="2"/>
     <w:basedOn w:val="NormalTable1"/>
     <w:pPr>
@@ -20311,7 +20021,7 @@
       <w:shd w:val="clear" w:color="auto" w:fill="EDF2F8"/>
     </w:tcPr>
   </w:style>
-  <w:style w:type="table" w:customStyle="1" w:styleId="1">
+  <w:style w:type="table" w:styleId="1" w:customStyle="1">
     <w:name w:val="1"/>
     <w:basedOn w:val="NormalTable1"/>
     <w:pPr>
@@ -20334,7 +20044,7 @@
       <w:shd w:val="clear" w:color="auto" w:fill="EDF2F8"/>
     </w:tcPr>
   </w:style>
-  <w:style w:type="paragraph" w:customStyle="1" w:styleId="Default">
+  <w:style w:type="paragraph" w:styleId="Default" w:customStyle="1">
     <w:name w:val="Default"/>
     <w:rsid w:val="00A349FE"/>
     <w:pPr>
@@ -20361,7 +20071,7 @@
     <w:rsid w:val="00064137"/>
     <w:pPr>
       <w:pBdr>
-        <w:bottom w:val="single" w:sz="6" w:space="1" w:color="auto"/>
+        <w:bottom w:val="single" w:color="auto" w:sz="6" w:space="1"/>
       </w:pBdr>
       <w:spacing w:line="240" w:lineRule="auto"/>
       <w:jc w:val="center"/>
@@ -20374,7 +20084,7 @@
       <w:lang w:eastAsia="es-CO"/>
     </w:rPr>
   </w:style>
-  <w:style w:type="character" w:customStyle="1" w:styleId="z-PrincipiodelformularioCar">
+  <w:style w:type="character" w:styleId="z-PrincipiodelformularioCar" w:customStyle="1">
     <w:name w:val="z-Principio del formulario Car"/>
     <w:basedOn w:val="Fuentedeprrafopredeter"/>
     <w:link w:val="z-Principiodelformulario"/>
@@ -20401,7 +20111,7 @@
     <w:rsid w:val="00064137"/>
     <w:pPr>
       <w:pBdr>
-        <w:top w:val="single" w:sz="6" w:space="1" w:color="auto"/>
+        <w:top w:val="single" w:color="auto" w:sz="6" w:space="1"/>
       </w:pBdr>
       <w:spacing w:line="240" w:lineRule="auto"/>
       <w:jc w:val="center"/>
@@ -20414,7 +20124,7 @@
       <w:lang w:eastAsia="es-CO"/>
     </w:rPr>
   </w:style>
-  <w:style w:type="character" w:customStyle="1" w:styleId="z-FinaldelformularioCar">
+  <w:style w:type="character" w:styleId="z-FinaldelformularioCar" w:customStyle="1">
     <w:name w:val="z-Final del formulario Car"/>
     <w:basedOn w:val="Fuentedeprrafopredeter"/>
     <w:link w:val="z-Finaldelformulario"/>
@@ -20440,7 +20150,7 @@
       <w:bCs/>
     </w:rPr>
   </w:style>
-  <w:style w:type="paragraph" w:customStyle="1" w:styleId="TableParagraph">
+  <w:style w:type="paragraph" w:styleId="TableParagraph" w:customStyle="1">
     <w:name w:val="Table Paragraph"/>
     <w:basedOn w:val="Normal"/>
     <w:uiPriority w:val="1"/>
@@ -20454,7 +20164,7 @@
       <w:ind w:left="103"/>
     </w:pPr>
     <w:rPr>
-      <w:rFonts w:ascii="Arial MT" w:eastAsia="Arial MT" w:hAnsi="Arial MT" w:cs="Arial MT"/>
+      <w:rFonts w:ascii="Arial MT" w:hAnsi="Arial MT" w:eastAsia="Arial MT" w:cs="Arial MT"/>
       <w:lang w:val="es-ES" w:eastAsia="en-US"/>
     </w:rPr>
   </w:style>
@@ -20472,20 +20182,20 @@
       <w:spacing w:line="240" w:lineRule="auto"/>
     </w:pPr>
     <w:rPr>
-      <w:rFonts w:ascii="Arial MT" w:eastAsia="Arial MT" w:hAnsi="Arial MT" w:cs="Arial MT"/>
+      <w:rFonts w:ascii="Arial MT" w:hAnsi="Arial MT" w:eastAsia="Arial MT" w:cs="Arial MT"/>
       <w:sz w:val="20"/>
       <w:szCs w:val="20"/>
       <w:lang w:val="es-ES" w:eastAsia="en-US"/>
     </w:rPr>
   </w:style>
-  <w:style w:type="character" w:customStyle="1" w:styleId="TextoindependienteCar">
+  <w:style w:type="character" w:styleId="TextoindependienteCar" w:customStyle="1">
     <w:name w:val="Texto independiente Car"/>
     <w:basedOn w:val="Fuentedeprrafopredeter"/>
     <w:link w:val="Textoindependiente"/>
     <w:uiPriority w:val="1"/>
     <w:rsid w:val="00D46214"/>
     <w:rPr>
-      <w:rFonts w:ascii="Arial MT" w:eastAsia="Arial MT" w:hAnsi="Arial MT" w:cs="Arial MT"/>
+      <w:rFonts w:ascii="Arial MT" w:hAnsi="Arial MT" w:eastAsia="Arial MT" w:cs="Arial MT"/>
       <w:sz w:val="20"/>
       <w:szCs w:val="20"/>
       <w:lang w:val="es-ES" w:eastAsia="en-US"/>
@@ -20514,12 +20224,12 @@
       <w:tblStyleRowBandSize w:val="1"/>
       <w:tblStyleColBandSize w:val="1"/>
       <w:tblBorders>
-        <w:top w:val="single" w:sz="4" w:space="0" w:color="C2D69B" w:themeColor="accent3" w:themeTint="99"/>
-        <w:left w:val="single" w:sz="4" w:space="0" w:color="C2D69B" w:themeColor="accent3" w:themeTint="99"/>
-        <w:bottom w:val="single" w:sz="4" w:space="0" w:color="C2D69B" w:themeColor="accent3" w:themeTint="99"/>
-        <w:right w:val="single" w:sz="4" w:space="0" w:color="C2D69B" w:themeColor="accent3" w:themeTint="99"/>
-        <w:insideH w:val="single" w:sz="4" w:space="0" w:color="C2D69B" w:themeColor="accent3" w:themeTint="99"/>
-        <w:insideV w:val="single" w:sz="4" w:space="0" w:color="C2D69B" w:themeColor="accent3" w:themeTint="99"/>
+        <w:top w:val="single" w:color="C2D69B" w:themeColor="accent3" w:themeTint="99" w:sz="4" w:space="0"/>
+        <w:left w:val="single" w:color="C2D69B" w:themeColor="accent3" w:themeTint="99" w:sz="4" w:space="0"/>
+        <w:bottom w:val="single" w:color="C2D69B" w:themeColor="accent3" w:themeTint="99" w:sz="4" w:space="0"/>
+        <w:right w:val="single" w:color="C2D69B" w:themeColor="accent3" w:themeTint="99" w:sz="4" w:space="0"/>
+        <w:insideH w:val="single" w:color="C2D69B" w:themeColor="accent3" w:themeTint="99" w:sz="4" w:space="0"/>
+        <w:insideV w:val="single" w:color="C2D69B" w:themeColor="accent3" w:themeTint="99" w:sz="4" w:space="0"/>
       </w:tblBorders>
     </w:tblPr>
     <w:tblStylePr w:type="firstRow">
@@ -20531,10 +20241,10 @@
       <w:tblPr/>
       <w:tcPr>
         <w:tcBorders>
-          <w:top w:val="single" w:sz="4" w:space="0" w:color="9BBB59" w:themeColor="accent3"/>
-          <w:left w:val="single" w:sz="4" w:space="0" w:color="9BBB59" w:themeColor="accent3"/>
-          <w:bottom w:val="single" w:sz="4" w:space="0" w:color="9BBB59" w:themeColor="accent3"/>
-          <w:right w:val="single" w:sz="4" w:space="0" w:color="9BBB59" w:themeColor="accent3"/>
+          <w:top w:val="single" w:color="9BBB59" w:themeColor="accent3" w:sz="4" w:space="0"/>
+          <w:left w:val="single" w:color="9BBB59" w:themeColor="accent3" w:sz="4" w:space="0"/>
+          <w:bottom w:val="single" w:color="9BBB59" w:themeColor="accent3" w:sz="4" w:space="0"/>
+          <w:right w:val="single" w:color="9BBB59" w:themeColor="accent3" w:sz="4" w:space="0"/>
           <w:insideH w:val="nil"/>
           <w:insideV w:val="nil"/>
         </w:tcBorders>
@@ -20549,7 +20259,7 @@
       <w:tblPr/>
       <w:tcPr>
         <w:tcBorders>
-          <w:top w:val="double" w:sz="4" w:space="0" w:color="9BBB59" w:themeColor="accent3"/>
+          <w:top w:val="double" w:color="9BBB59" w:themeColor="accent3" w:sz="4" w:space="0"/>
         </w:tcBorders>
       </w:tcPr>
     </w:tblStylePr>
@@ -20578,7 +20288,7 @@
       </w:tcPr>
     </w:tblStylePr>
   </w:style>
-  <w:style w:type="paragraph" w:customStyle="1" w:styleId="text-left">
+  <w:style w:type="paragraph" w:styleId="text-left" w:customStyle="1">
     <w:name w:val="text-left"/>
     <w:basedOn w:val="Normal"/>
     <w:rsid w:val="00BD6EBC"/>
@@ -20586,16 +20296,26 @@
       <w:spacing w:before="100" w:beforeAutospacing="1" w:after="100" w:afterAutospacing="1" w:line="240" w:lineRule="auto"/>
     </w:pPr>
     <w:rPr>
-      <w:rFonts w:ascii="Times New Roman" w:eastAsia="Times New Roman" w:hAnsi="Times New Roman" w:cs="Times New Roman"/>
+      <w:rFonts w:ascii="Times New Roman" w:hAnsi="Times New Roman" w:eastAsia="Times New Roman" w:cs="Times New Roman"/>
       <w:sz w:val="24"/>
       <w:szCs w:val="24"/>
       <w:lang w:eastAsia="es-CO"/>
     </w:rPr>
   </w:style>
-  <w:style w:type="character" w:customStyle="1" w:styleId="overflow-hidden">
+  <w:style w:type="character" w:styleId="overflow-hidden" w:customStyle="1">
     <w:name w:val="overflow-hidden"/>
     <w:basedOn w:val="Fuentedeprrafopredeter"/>
     <w:rsid w:val="009B1D4E"/>
+  </w:style>
+  <w:style w:type="paragraph" w:styleId="Revisin">
+    <w:name w:val="Revision"/>
+    <w:hidden/>
+    <w:uiPriority w:val="99"/>
+    <w:semiHidden/>
+    <w:rsid w:val="00886B5D"/>
+    <w:pPr>
+      <w:spacing w:line="240" w:lineRule="auto"/>
+    </w:pPr>
   </w:style>
 </w:styles>
 </file>
@@ -20921,32 +20641,6 @@
 </file>
 
 <file path=customXml/item1.xml><?xml version="1.0" encoding="utf-8"?>
-<p:properties xmlns:p="http://schemas.microsoft.com/office/2006/metadata/properties" xmlns:xsi="http://www.w3.org/2001/XMLSchema-instance" xmlns:pc="http://schemas.microsoft.com/office/infopath/2007/PartnerControls">
-  <documentManagement>
-    <TaxCatchAll xmlns="cb45339b-ced9-4d0d-8f64-77573914d53b" xsi:nil="true"/>
-    <lcf76f155ced4ddcb4097134ff3c332f xmlns="43a3ca16-9c26-4813-b83f-4aec9927b43f">
-      <Terms xmlns="http://schemas.microsoft.com/office/infopath/2007/PartnerControls"/>
-    </lcf76f155ced4ddcb4097134ff3c332f>
-  </documentManagement>
-</p:properties>
-</file>
-
-<file path=customXml/item2.xml><?xml version="1.0" encoding="utf-8"?>
-<go:gDocsCustomXmlDataStorage xmlns:go="http://customooxmlschemas.google.com/" xmlns:r="http://schemas.openxmlformats.org/officeDocument/2006/relationships">
-  <go:docsCustomData xmlns:go="http://customooxmlschemas.google.com/" roundtripDataSignature="AMtx7mh3w1sXrKwdjzYCxjbwPkf7wsIk5w==">AMUW2mWhRc/xLonLdtoI8dz4BVu2GREgE7++Eme5Ko+W5/2G+QfXPKxV7NwLPPaJ77IM2LrlHDguxVZnDKcg4iQIvJIe+zJ9DBWjUaWFI+z0k4HbdiCFsJo=</go:docsCustomData>
-</go:gDocsCustomXmlDataStorage>
-</file>
-
-<file path=customXml/item3.xml><?xml version="1.0" encoding="utf-8"?>
-<?mso-contentType ?>
-<FormTemplates xmlns="http://schemas.microsoft.com/sharepoint/v3/contenttype/forms">
-  <Display>DocumentLibraryForm</Display>
-  <Edit>DocumentLibraryForm</Edit>
-  <New>DocumentLibraryForm</New>
-</FormTemplates>
-</file>
-
-<file path=customXml/item4.xml><?xml version="1.0" encoding="utf-8"?>
 <ct:contentTypeSchema xmlns:ct="http://schemas.microsoft.com/office/2006/metadata/contentType" xmlns:ma="http://schemas.microsoft.com/office/2006/metadata/properties/metaAttributes" ct:_="" ma:_="" ma:contentTypeName="Documento" ma:contentTypeID="0x01010049282E1EDBE9234EA9E6D38F720E265F" ma:contentTypeVersion="15" ma:contentTypeDescription="Crear nuevo documento." ma:contentTypeScope="" ma:versionID="b31c7aa9eaf043a08b87120b3c4916e3">
   <xsd:schema xmlns:xsd="http://www.w3.org/2001/XMLSchema" xmlns:xs="http://www.w3.org/2001/XMLSchema" xmlns:p="http://schemas.microsoft.com/office/2006/metadata/properties" xmlns:ns2="cb45339b-ced9-4d0d-8f64-77573914d53b" xmlns:ns3="43a3ca16-9c26-4813-b83f-4aec9927b43f" targetNamespace="http://schemas.microsoft.com/office/2006/metadata/properties" ma:root="true" ma:fieldsID="3533d065b04d75c457075bc55f1f5315" ns2:_="" ns3:_="">
     <xsd:import namespace="cb45339b-ced9-4d0d-8f64-77573914d53b"/>
@@ -21181,11 +20875,41 @@
 </ct:contentTypeSchema>
 </file>
 
+<file path=customXml/item2.xml><?xml version="1.0" encoding="utf-8"?>
+<p:properties xmlns:p="http://schemas.microsoft.com/office/2006/metadata/properties" xmlns:xsi="http://www.w3.org/2001/XMLSchema-instance" xmlns:pc="http://schemas.microsoft.com/office/infopath/2007/PartnerControls">
+  <documentManagement>
+    <TaxCatchAll xmlns="cb45339b-ced9-4d0d-8f64-77573914d53b" xsi:nil="true"/>
+    <lcf76f155ced4ddcb4097134ff3c332f xmlns="43a3ca16-9c26-4813-b83f-4aec9927b43f">
+      <Terms xmlns="http://schemas.microsoft.com/office/infopath/2007/PartnerControls"/>
+    </lcf76f155ced4ddcb4097134ff3c332f>
+  </documentManagement>
+</p:properties>
+</file>
+
+<file path=customXml/item3.xml><?xml version="1.0" encoding="utf-8"?>
+<go:gDocsCustomXmlDataStorage xmlns:go="http://customooxmlschemas.google.com/" xmlns:r="http://schemas.openxmlformats.org/officeDocument/2006/relationships">
+  <go:docsCustomData xmlns:go="http://customooxmlschemas.google.com/" roundtripDataSignature="AMtx7mh3w1sXrKwdjzYCxjbwPkf7wsIk5w==">AMUW2mWhRc/xLonLdtoI8dz4BVu2GREgE7++Eme5Ko+W5/2G+QfXPKxV7NwLPPaJ77IM2LrlHDguxVZnDKcg4iQIvJIe+zJ9DBWjUaWFI+z0k4HbdiCFsJo=</go:docsCustomData>
+</go:gDocsCustomXmlDataStorage>
+</file>
+
+<file path=customXml/item4.xml><?xml version="1.0" encoding="utf-8"?>
+<?mso-contentType ?>
+<FormTemplates xmlns="http://schemas.microsoft.com/sharepoint/v3/contenttype/forms">
+  <Display>DocumentLibraryForm</Display>
+  <Edit>DocumentLibraryForm</Edit>
+  <New>DocumentLibraryForm</New>
+</FormTemplates>
+</file>
+
 <file path=customXml/item5.xml><?xml version="1.0" encoding="utf-8"?>
 <b:Sources xmlns:b="http://schemas.openxmlformats.org/officeDocument/2006/bibliography" xmlns="http://schemas.openxmlformats.org/officeDocument/2006/bibliography" SelectedStyle="\APASixthEditionOfficeOnline.xsl" StyleName="APA" Version="6"/>
 </file>
 
 <file path=customXml/itemProps1.xml><?xml version="1.0" encoding="utf-8"?>
+<ds:datastoreItem xmlns:ds="http://schemas.openxmlformats.org/officeDocument/2006/customXml" ds:itemID="{37B63566-84D4-4A47-B732-230EF264B1C2}"/>
+</file>
+
+<file path=customXml/itemProps2.xml><?xml version="1.0" encoding="utf-8"?>
 <ds:datastoreItem xmlns:ds="http://schemas.openxmlformats.org/officeDocument/2006/customXml" ds:itemID="{9D9B1A75-0210-4935-8179-95DF20A26AD1}">
   <ds:schemaRefs>
     <ds:schemaRef ds:uri="http://schemas.microsoft.com/office/2006/metadata/properties"/>
@@ -21196,7 +20920,7 @@
 </ds:datastoreItem>
 </file>
 
-<file path=customXml/itemProps2.xml><?xml version="1.0" encoding="utf-8"?>
+<file path=customXml/itemProps3.xml><?xml version="1.0" encoding="utf-8"?>
 <ds:datastoreItem xmlns:ds="http://schemas.openxmlformats.org/officeDocument/2006/customXml" ds:itemID="{11111111-1234-1234-1234-123412341234}">
   <ds:schemaRefs>
     <ds:schemaRef ds:uri="http://customooxmlschemas.google.com/"/>
@@ -21205,7 +20929,7 @@
 </ds:datastoreItem>
 </file>
 
-<file path=customXml/itemProps3.xml><?xml version="1.0" encoding="utf-8"?>
+<file path=customXml/itemProps4.xml><?xml version="1.0" encoding="utf-8"?>
 <ds:datastoreItem xmlns:ds="http://schemas.openxmlformats.org/officeDocument/2006/customXml" ds:itemID="{83102ECF-E44F-4F73-A78F-FE313D1BFB9A}">
   <ds:schemaRefs>
     <ds:schemaRef ds:uri="http://schemas.microsoft.com/sharepoint/v3/contenttype/forms"/>
@@ -21213,12 +20937,8 @@
 </ds:datastoreItem>
 </file>
 
-<file path=customXml/itemProps4.xml><?xml version="1.0" encoding="utf-8"?>
-<ds:datastoreItem xmlns:ds="http://schemas.openxmlformats.org/officeDocument/2006/customXml" ds:itemID="{E2993273-FA3C-4BA3-9125-8F30490FE64A}"/>
-</file>
-
 <file path=customXml/itemProps5.xml><?xml version="1.0" encoding="utf-8"?>
-<ds:datastoreItem xmlns:ds="http://schemas.openxmlformats.org/officeDocument/2006/customXml" ds:itemID="{3D4F484E-6C6E-40C0-99D1-C67F910D2F48}">
+<ds:datastoreItem xmlns:ds="http://schemas.openxmlformats.org/officeDocument/2006/customXml" ds:itemID="{6D504BAB-7674-4F91-BFA5-D88852EBB9B8}">
   <ds:schemaRefs>
     <ds:schemaRef ds:uri="http://schemas.openxmlformats.org/officeDocument/2006/bibliography"/>
   </ds:schemaRefs>

--- a/fuentes/CF1_230101507_DI.docx
+++ b/fuentes/CF1_230101507_DI.docx
@@ -1,6 +1,6 @@
 
 <file path=word/document.xml><?xml version="1.0" encoding="utf-8"?>
-<w:document xmlns:wpc="http://schemas.microsoft.com/office/word/2010/wordprocessingCanvas" xmlns:mc="http://schemas.openxmlformats.org/markup-compatibility/2006" xmlns:o="urn:schemas-microsoft-com:office:office" xmlns:r="http://schemas.openxmlformats.org/officeDocument/2006/relationships" xmlns:m="http://schemas.openxmlformats.org/officeDocument/2006/math" xmlns:v="urn:schemas-microsoft-com:vml" xmlns:wp14="http://schemas.microsoft.com/office/word/2010/wordprocessingDrawing" xmlns:wp="http://schemas.openxmlformats.org/drawingml/2006/wordprocessingDrawing" xmlns:w10="urn:schemas-microsoft-com:office:word" xmlns:w="http://schemas.openxmlformats.org/wordprocessingml/2006/main" xmlns:w14="http://schemas.microsoft.com/office/word/2010/wordml" xmlns:w15="http://schemas.microsoft.com/office/word/2012/wordml" xmlns:wpg="http://schemas.microsoft.com/office/word/2010/wordprocessingGroup" xmlns:wpi="http://schemas.microsoft.com/office/word/2010/wordprocessingInk" xmlns:wne="http://schemas.microsoft.com/office/word/2006/wordml" xmlns:wps="http://schemas.microsoft.com/office/word/2010/wordprocessingShape" xmlns:a="http://schemas.openxmlformats.org/drawingml/2006/main" xmlns:pic="http://schemas.openxmlformats.org/drawingml/2006/picture" xmlns:a14="http://schemas.microsoft.com/office/drawing/2010/main" mc:Ignorable="w14 w15 wp14">
+<w:document xmlns:wpc="http://schemas.microsoft.com/office/word/2010/wordprocessingCanvas" xmlns:mc="http://schemas.openxmlformats.org/markup-compatibility/2006" xmlns:o="urn:schemas-microsoft-com:office:office" xmlns:r="http://schemas.openxmlformats.org/officeDocument/2006/relationships" xmlns:m="http://schemas.openxmlformats.org/officeDocument/2006/math" xmlns:v="urn:schemas-microsoft-com:vml" xmlns:wp14="http://schemas.microsoft.com/office/word/2010/wordprocessingDrawing" xmlns:wp="http://schemas.openxmlformats.org/drawingml/2006/wordprocessingDrawing" xmlns:w10="urn:schemas-microsoft-com:office:word" xmlns:w="http://schemas.openxmlformats.org/wordprocessingml/2006/main" xmlns:w14="http://schemas.microsoft.com/office/word/2010/wordml" xmlns:w15="http://schemas.microsoft.com/office/word/2012/wordml" xmlns:wpg="http://schemas.microsoft.com/office/word/2010/wordprocessingGroup" xmlns:wpi="http://schemas.microsoft.com/office/word/2010/wordprocessingInk" xmlns:wne="http://schemas.microsoft.com/office/word/2006/wordml" xmlns:wps="http://schemas.microsoft.com/office/word/2010/wordprocessingShape" mc:Ignorable="w14 w15 wp14">
   <w:body>
     <w:p>
       <w:pPr>
@@ -39,12 +39,12 @@
         <w:tblW w:w="9962" w:type="dxa"/>
         <w:tblInd w:w="0" w:type="dxa"/>
         <w:tblBorders>
-          <w:top w:val="single" w:color="000000" w:sz="4" w:space="0"/>
-          <w:left w:val="single" w:color="000000" w:sz="4" w:space="0"/>
-          <w:bottom w:val="single" w:color="000000" w:sz="4" w:space="0"/>
-          <w:right w:val="single" w:color="000000" w:sz="4" w:space="0"/>
-          <w:insideH w:val="single" w:color="000000" w:sz="4" w:space="0"/>
-          <w:insideV w:val="single" w:color="000000" w:sz="4" w:space="0"/>
+          <w:top w:val="single" w:sz="4" w:space="0" w:color="000000"/>
+          <w:left w:val="single" w:sz="4" w:space="0" w:color="000000"/>
+          <w:bottom w:val="single" w:sz="4" w:space="0" w:color="000000"/>
+          <w:right w:val="single" w:sz="4" w:space="0" w:color="000000"/>
+          <w:insideH w:val="single" w:sz="4" w:space="0" w:color="000000"/>
+          <w:insideV w:val="single" w:sz="4" w:space="0" w:color="000000"/>
         </w:tblBorders>
         <w:tblLayout w:type="fixed"/>
         <w:tblLook w:val="0400" w:firstRow="0" w:lastRow="0" w:firstColumn="0" w:lastColumn="0" w:noHBand="0" w:noVBand="1"/>
@@ -121,12 +121,12 @@
         <w:tblW w:w="9962" w:type="dxa"/>
         <w:tblInd w:w="0" w:type="dxa"/>
         <w:tblBorders>
-          <w:top w:val="single" w:color="000000" w:sz="4" w:space="0"/>
-          <w:left w:val="single" w:color="000000" w:sz="4" w:space="0"/>
-          <w:bottom w:val="single" w:color="000000" w:sz="4" w:space="0"/>
-          <w:right w:val="single" w:color="000000" w:sz="4" w:space="0"/>
-          <w:insideH w:val="single" w:color="000000" w:sz="4" w:space="0"/>
-          <w:insideV w:val="single" w:color="000000" w:sz="4" w:space="0"/>
+          <w:top w:val="single" w:sz="4" w:space="0" w:color="000000"/>
+          <w:left w:val="single" w:sz="4" w:space="0" w:color="000000"/>
+          <w:bottom w:val="single" w:sz="4" w:space="0" w:color="000000"/>
+          <w:right w:val="single" w:sz="4" w:space="0" w:color="000000"/>
+          <w:insideH w:val="single" w:sz="4" w:space="0" w:color="000000"/>
+          <w:insideV w:val="single" w:sz="4" w:space="0" w:color="000000"/>
         </w:tblBorders>
         <w:tblLayout w:type="fixed"/>
         <w:tblLook w:val="0400" w:firstRow="0" w:lastRow="0" w:firstColumn="0" w:lastColumn="0" w:noHBand="0" w:noVBand="1"/>
@@ -492,12 +492,12 @@
         <w:tblW w:w="9962" w:type="dxa"/>
         <w:tblInd w:w="0" w:type="dxa"/>
         <w:tblBorders>
-          <w:top w:val="single" w:color="000000" w:sz="4" w:space="0"/>
-          <w:left w:val="single" w:color="000000" w:sz="4" w:space="0"/>
-          <w:bottom w:val="single" w:color="000000" w:sz="4" w:space="0"/>
-          <w:right w:val="single" w:color="000000" w:sz="4" w:space="0"/>
-          <w:insideH w:val="single" w:color="000000" w:sz="4" w:space="0"/>
-          <w:insideV w:val="single" w:color="000000" w:sz="4" w:space="0"/>
+          <w:top w:val="single" w:sz="4" w:space="0" w:color="000000"/>
+          <w:left w:val="single" w:sz="4" w:space="0" w:color="000000"/>
+          <w:bottom w:val="single" w:sz="4" w:space="0" w:color="000000"/>
+          <w:right w:val="single" w:sz="4" w:space="0" w:color="000000"/>
+          <w:insideH w:val="single" w:sz="4" w:space="0" w:color="000000"/>
+          <w:insideV w:val="single" w:sz="4" w:space="0" w:color="000000"/>
         </w:tblBorders>
         <w:tblLayout w:type="fixed"/>
         <w:tblLook w:val="0400" w:firstRow="0" w:lastRow="0" w:firstColumn="0" w:lastColumn="0" w:noHBand="0" w:noVBand="1"/>
@@ -790,12 +790,12 @@
         <w:tblW w:w="9962" w:type="dxa"/>
         <w:tblInd w:w="0" w:type="dxa"/>
         <w:tblBorders>
-          <w:top w:val="single" w:color="000000" w:sz="4" w:space="0"/>
-          <w:left w:val="single" w:color="000000" w:sz="4" w:space="0"/>
-          <w:bottom w:val="single" w:color="000000" w:sz="4" w:space="0"/>
-          <w:right w:val="single" w:color="000000" w:sz="4" w:space="0"/>
-          <w:insideH w:val="single" w:color="000000" w:sz="4" w:space="0"/>
-          <w:insideV w:val="single" w:color="000000" w:sz="4" w:space="0"/>
+          <w:top w:val="single" w:sz="4" w:space="0" w:color="000000"/>
+          <w:left w:val="single" w:sz="4" w:space="0" w:color="000000"/>
+          <w:bottom w:val="single" w:sz="4" w:space="0" w:color="000000"/>
+          <w:right w:val="single" w:sz="4" w:space="0" w:color="000000"/>
+          <w:insideH w:val="single" w:sz="4" w:space="0" w:color="000000"/>
+          <w:insideV w:val="single" w:sz="4" w:space="0" w:color="000000"/>
         </w:tblBorders>
         <w:tblLayout w:type="fixed"/>
         <w:tblLook w:val="0400" w:firstRow="0" w:lastRow="0" w:firstColumn="0" w:lastColumn="0" w:noHBand="0" w:noVBand="1"/>
@@ -1039,6 +1039,7 @@
           <w:sz w:val="20"/>
           <w:szCs w:val="20"/>
         </w:rPr>
+        <w:lastRenderedPageBreak/>
         <w:t>B.</w:t>
       </w:r>
       <w:r>
@@ -1173,12 +1174,6 @@
           <w:szCs w:val="20"/>
         </w:rPr>
         <w:tab/>
-      </w:r>
-      <w:r>
-        <w:rPr>
-          <w:sz w:val="20"/>
-          <w:szCs w:val="20"/>
-        </w:rPr>
         <w:t>Contenido calórico de alimentos según su grupo y preparación</w:t>
       </w:r>
     </w:p>
@@ -1494,6 +1489,7 @@
         <w:t xml:space="preserve">La psicomotricidad surge como un enfoque integrador que reconoce la estrecha relación entre el cuerpo, el pensamiento, las emociones y el entorno, más allá del simple desarrollo motor, esta disciplina permite comprender cómo el movimiento corporal refleja y favorece los procesos cognitivos, afectivos </w:t>
       </w:r>
       <w:r>
+        <w:lastRenderedPageBreak/>
         <w:t>y sociales del ser humano. Su estudio resulta clave en contextos educativos, preventivos y terapéuticos, ya que facilita el desarrollo integral de la persona desde una perspectiva holística y significativa.</w:t>
       </w:r>
     </w:p>
@@ -1711,6 +1707,7 @@
         <w:t xml:space="preserve">Las habilidades psicomotrices comprenden un conjunto de destrezas que el ser humano desarrolla a lo largo de su vida, y que permiten la interacción armónica entre el cuerpo, el pensamiento, las </w:t>
       </w:r>
       <w:r>
+        <w:lastRenderedPageBreak/>
         <w:t>emociones y el entorno. Estas habilidades son esenciales para la autonomía, la comunicación, la expresión corporal y el aprendizaje significativo, ya que consolidan la base del desarrollo motor, cognitivo y afectivo.</w:t>
       </w:r>
     </w:p>
@@ -1894,6 +1891,7 @@
           <w:noProof/>
           <w:lang w:eastAsia="es-CO"/>
         </w:rPr>
+        <w:lastRenderedPageBreak/>
         <w:drawing>
           <wp:inline distT="0" distB="0" distL="0" distR="0" wp14:anchorId="7818B408" wp14:editId="7EAD5B8A">
             <wp:extent cx="4412251" cy="2930525"/>
@@ -2092,6 +2090,7 @@
           <w:noProof/>
           <w:lang w:eastAsia="es-CO"/>
         </w:rPr>
+        <w:lastRenderedPageBreak/>
         <w:drawing>
           <wp:inline distT="0" distB="0" distL="0" distR="0" wp14:anchorId="3E8BACA0" wp14:editId="2EF8DC61">
             <wp:extent cx="4629150" cy="1993900"/>
@@ -2459,12 +2458,12 @@
             </w:drawing>
           </mc:Choice>
           <mc:Fallback>
-            <w:pict w14:anchorId="5E15891F">
-              <v:rect id="Rectángulo 9" style="position:absolute;margin-left:-4.2pt;margin-top:12.3pt;width:497pt;height:48pt;z-index:-251649024;visibility:visible;mso-wrap-style:square;mso-width-percent:0;mso-height-percent:0;mso-wrap-distance-left:9pt;mso-wrap-distance-top:0;mso-wrap-distance-right:9pt;mso-wrap-distance-bottom:0;mso-position-horizontal:absolute;mso-position-horizontal-relative:text;mso-position-vertical:absolute;mso-position-vertical-relative:text;mso-width-percent:0;mso-height-percent:0;mso-width-relative:margin;mso-height-relative:margin;v-text-anchor:middle" o:spid="_x0000_s1026" fillcolor="#4f81bd [3204]" strokecolor="#4579b8 [3044]" w14:anchorId="0F864FFB" o:gfxdata="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">
-                <v:fill type="gradient" color2="#a7bfde [1620]" angle="180" focus="100%" rotate="t">
+            <w:pict>
+              <v:rect w14:anchorId="0F864FFB" id="Rectángulo 9" o:spid="_x0000_s1026" style="position:absolute;margin-left:-4.2pt;margin-top:12.3pt;width:497pt;height:48pt;z-index:-251649024;visibility:visible;mso-wrap-style:square;mso-width-percent:0;mso-height-percent:0;mso-wrap-distance-left:9pt;mso-wrap-distance-top:0;mso-wrap-distance-right:9pt;mso-wrap-distance-bottom:0;mso-position-horizontal:absolute;mso-position-horizontal-relative:text;mso-position-vertical:absolute;mso-position-vertical-relative:text;mso-width-percent:0;mso-height-percent:0;mso-width-relative:margin;mso-height-relative:margin;v-text-anchor:middle" o:gfxdata="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" fillcolor="#4f81bd [3204]" strokecolor="#4579b8 [3044]">
+                <v:fill color2="#a7bfde [1620]" rotate="t" angle="180" focus="100%" type="gradient">
                   <o:fill v:ext="view" type="gradientUnscaled"/>
                 </v:fill>
-                <v:shadow on="t" color="black" opacity="22937f" offset="0,.63889mm" origin=",.5"/>
+                <v:shadow on="t" color="black" opacity="22937f" origin=",.5" offset="0,.63889mm"/>
               </v:rect>
             </w:pict>
           </mc:Fallback>
@@ -2598,6 +2597,7 @@
         <w:t xml:space="preserve">Según la Real Academia Española (RAE), la nutrición implica la ingesta de alimentos de acuerdo con las necesidades dietéticas específicas de cada organismo. En este sentido, una alimentación </w:t>
       </w:r>
       <w:r>
+        <w:lastRenderedPageBreak/>
         <w:t>equilibrada no solo debe satisfacer los requerimientos energéticos, sino también contribuir a la prevención de enfermedades, la mejora del rendimiento físico y mental, y la calidad de vida en general.</w:t>
       </w:r>
     </w:p>
@@ -2714,12 +2714,12 @@
             </w:drawing>
           </mc:Choice>
           <mc:Fallback>
-            <w:pict w14:anchorId="2C1F7A68">
-              <v:rect id="Rectángulo 20" style="position:absolute;margin-left:-.2pt;margin-top:228.8pt;width:458pt;height:24pt;z-index:-251646976;visibility:visible;mso-wrap-style:square;mso-wrap-distance-left:9pt;mso-wrap-distance-top:0;mso-wrap-distance-right:9pt;mso-wrap-distance-bottom:0;mso-position-horizontal:absolute;mso-position-horizontal-relative:text;mso-position-vertical:absolute;mso-position-vertical-relative:text;v-text-anchor:middle" o:spid="_x0000_s1026" fillcolor="#4f81bd [3204]" strokecolor="#4579b8 [3044]" w14:anchorId="23337E50" o:gfxdata="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">
-                <v:fill type="gradient" color2="#a7bfde [1620]" angle="180" focus="100%" rotate="t">
+            <w:pict>
+              <v:rect w14:anchorId="23337E50" id="Rectángulo 20" o:spid="_x0000_s1026" style="position:absolute;margin-left:-.2pt;margin-top:228.8pt;width:458pt;height:24pt;z-index:-251646976;visibility:visible;mso-wrap-style:square;mso-wrap-distance-left:9pt;mso-wrap-distance-top:0;mso-wrap-distance-right:9pt;mso-wrap-distance-bottom:0;mso-position-horizontal:absolute;mso-position-horizontal-relative:text;mso-position-vertical:absolute;mso-position-vertical-relative:text;v-text-anchor:middle" o:gfxdata="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" fillcolor="#4f81bd [3204]" strokecolor="#4579b8 [3044]">
+                <v:fill color2="#a7bfde [1620]" rotate="t" angle="180" focus="100%" type="gradient">
                   <o:fill v:ext="view" type="gradientUnscaled"/>
                 </v:fill>
-                <v:shadow on="t" color="black" opacity="22937f" offset="0,.63889mm" origin=",.5"/>
+                <v:shadow on="t" color="black" opacity="22937f" origin=",.5" offset="0,.63889mm"/>
               </v:rect>
             </w:pict>
           </mc:Fallback>
@@ -2782,8 +2782,6 @@
       </w:r>
     </w:p>
     <w:p>
-      <w:commentRangeStart w:id="7"/>
-      <w:commentRangeEnd w:id="7"/>
       <w:r>
         <w:rPr>
           <w:rStyle w:val="Refdecomentario"/>
@@ -2865,6 +2863,7 @@
           <w:noProof/>
           <w:lang w:eastAsia="es-CO"/>
         </w:rPr>
+        <w:lastRenderedPageBreak/>
         <w:drawing>
           <wp:inline distT="0" distB="0" distL="0" distR="0" wp14:anchorId="06B8A2D2" wp14:editId="744B05E9">
             <wp:extent cx="4953255" cy="2063856"/>
@@ -3292,6 +3291,7 @@
         <w:jc w:val="both"/>
       </w:pPr>
       <w:r>
+        <w:lastRenderedPageBreak/>
         <w:t>El consumo de agua es fundamental para el funcionamiento del organismo. Aunque no se considera un nutriente como tal, participa activamente en procesos vitales como la digestión, absorción, transporte de nutrientes, regulación térmica y eliminación de desechos. Se recomienda ingerir al menos dos litros de agua al día, ajustando esta cantidad según la edad, el nivel de actividad física y las condiciones ambientales.</w:t>
       </w:r>
     </w:p>
@@ -3429,14 +3429,24 @@
         <w:pStyle w:val="Normal0"/>
         <w:spacing w:line="360" w:lineRule="auto"/>
         <w:jc w:val="both"/>
-        <w:rPr>
-          <w:b/>
-        </w:rPr>
-      </w:pPr>
-      <w:r>
-        <w:rPr>
-          <w:b/>
-        </w:rPr>
+      </w:pPr>
+      <w:bookmarkStart w:id="11" w:name="_GoBack"/>
+      <w:bookmarkEnd w:id="11"/>
+    </w:p>
+    <w:p>
+      <w:pPr>
+        <w:pStyle w:val="Normal0"/>
+        <w:spacing w:line="360" w:lineRule="auto"/>
+        <w:jc w:val="both"/>
+        <w:rPr>
+          <w:b/>
+        </w:rPr>
+      </w:pPr>
+      <w:r>
+        <w:rPr>
+          <w:b/>
+        </w:rPr>
+        <w:lastRenderedPageBreak/>
         <w:t>Figura 4. Contenido calórico de alimentos legumbres y frutas</w:t>
       </w:r>
     </w:p>
@@ -3446,25 +3456,29 @@
         <w:spacing w:line="360" w:lineRule="auto"/>
         <w:jc w:val="both"/>
       </w:pPr>
-      <w:commentRangeStart w:id="11"/>
-      <w:r>
+      <w:commentRangeStart w:id="12"/>
+      <w:r>
+        <w:rPr>
+          <w:noProof/>
+          <w:lang w:eastAsia="es-CO"/>
+        </w:rPr>
         <w:drawing>
-          <wp:inline wp14:editId="6CDDDA29" wp14:anchorId="66FF26C1">
+          <wp:inline distT="0" distB="0" distL="0" distR="0" wp14:anchorId="66FF26C1" wp14:editId="4FB6EA18">
             <wp:extent cx="5612130" cy="2345055"/>
             <wp:effectExtent l="0" t="0" r="7620" b="0"/>
             <wp:docPr id="11" name="Imagen 11"/>
             <wp:cNvGraphicFramePr>
-              <a:graphicFrameLocks noChangeAspect="1"/>
+              <a:graphicFrameLocks xmlns:a="http://schemas.openxmlformats.org/drawingml/2006/main" noChangeAspect="1"/>
             </wp:cNvGraphicFramePr>
-            <a:graphic>
-              <a:graphicData xmlns:a="http://schemas.openxmlformats.org/drawingml/2006/main" uri="http://schemas.openxmlformats.org/drawingml/2006/picture">
+            <a:graphic xmlns:a="http://schemas.openxmlformats.org/drawingml/2006/main">
+              <a:graphicData uri="http://schemas.openxmlformats.org/drawingml/2006/picture">
                 <pic:pic xmlns:pic="http://schemas.openxmlformats.org/drawingml/2006/picture">
                   <pic:nvPicPr>
                     <pic:cNvPr id="8" name="F64ADDD.tmp"/>
                     <pic:cNvPicPr/>
                   </pic:nvPicPr>
                   <pic:blipFill>
-                    <a:blip xmlns:r="http://schemas.openxmlformats.org/officeDocument/2006/relationships" r:embed="rId22">
+                    <a:blip r:embed="rId22">
                       <a:extLst>
                         <a:ext uri="{28A0092B-C50C-407E-A947-70E740481C1C}">
                           <a14:useLocalDpi xmlns:a14="http://schemas.microsoft.com/office/drawing/2010/main" val="0"/>
@@ -3490,16 +3504,12 @@
           </wp:inline>
         </w:drawing>
       </w:r>
-      <w:commentRangeEnd w:id="11"/>
-      <w:r>
-        <w:rPr>
-          <w:rStyle w:val="CommentReference"/>
-        </w:rPr>
-        <w:commentReference w:id="11"/>
-      </w:r>
-      <w:r>
-        <w:rPr/>
-        <w:t>v</w:t>
+      <w:commentRangeEnd w:id="12"/>
+      <w:r>
+        <w:rPr>
+          <w:rStyle w:val="Refdecomentario"/>
+        </w:rPr>
+        <w:commentReference w:id="12"/>
       </w:r>
     </w:p>
     <w:p>
@@ -3527,19 +3537,19 @@
         </w:rPr>
         <w:t xml:space="preserve">Figura 5. Contenido calórico de alimentos verduras y </w:t>
       </w:r>
-      <w:commentRangeStart w:id="12"/>
+      <w:commentRangeStart w:id="13"/>
       <w:r>
         <w:rPr>
           <w:b/>
         </w:rPr>
         <w:t>carnes</w:t>
       </w:r>
-      <w:commentRangeEnd w:id="12"/>
+      <w:commentRangeEnd w:id="13"/>
       <w:r>
         <w:rPr>
           <w:rStyle w:val="Refdecomentario"/>
         </w:rPr>
-        <w:commentReference w:id="12"/>
+        <w:commentReference w:id="13"/>
       </w:r>
     </w:p>
     <w:p>
@@ -3548,7 +3558,7 @@
         <w:spacing w:line="360" w:lineRule="auto"/>
         <w:jc w:val="both"/>
       </w:pPr>
-      <w:commentRangeStart w:id="13"/>
+      <w:commentRangeStart w:id="14"/>
       <w:r>
         <w:rPr>
           <w:b/>
@@ -3621,12 +3631,12 @@
           </wp:anchor>
         </w:drawing>
       </w:r>
-      <w:commentRangeEnd w:id="13"/>
+      <w:commentRangeEnd w:id="14"/>
       <w:r>
         <w:rPr>
           <w:rStyle w:val="Refdecomentario"/>
         </w:rPr>
-        <w:commentReference w:id="13"/>
+        <w:commentReference w:id="14"/>
       </w:r>
     </w:p>
     <w:p>
@@ -3644,7 +3654,7 @@
           <w:b/>
         </w:rPr>
       </w:pPr>
-      <w:commentRangeStart w:id="14"/>
+      <w:commentRangeStart w:id="15"/>
       <w:r>
         <w:rPr>
           <w:b/>
@@ -3717,12 +3727,12 @@
           </wp:anchor>
         </w:drawing>
       </w:r>
-      <w:commentRangeEnd w:id="14"/>
+      <w:commentRangeEnd w:id="15"/>
       <w:r>
         <w:rPr>
           <w:rStyle w:val="Refdecomentario"/>
         </w:rPr>
-        <w:commentReference w:id="14"/>
+        <w:commentReference w:id="15"/>
       </w:r>
       <w:r>
         <w:rPr>
@@ -3730,19 +3740,19 @@
         </w:rPr>
         <w:t xml:space="preserve">Figura 6. Contenido de alimentos y </w:t>
       </w:r>
-      <w:commentRangeStart w:id="15"/>
+      <w:commentRangeStart w:id="16"/>
       <w:r>
         <w:rPr>
           <w:b/>
         </w:rPr>
         <w:t>bebidas</w:t>
       </w:r>
-      <w:commentRangeEnd w:id="15"/>
+      <w:commentRangeEnd w:id="16"/>
       <w:r>
         <w:rPr>
           <w:rStyle w:val="Refdecomentario"/>
         </w:rPr>
-        <w:commentReference w:id="15"/>
+        <w:commentReference w:id="16"/>
       </w:r>
       <w:r>
         <w:rPr>
@@ -3750,21 +3760,20 @@
         </w:rPr>
         <w:t xml:space="preserve">  </w:t>
       </w:r>
-      <w:bookmarkStart w:name="_GoBack" w:id="16"/>
-      <w:bookmarkEnd w:id="16"/>
-    </w:p>
-    <w:p>
-      <w:pPr>
-        <w:pStyle w:val="Normal0"/>
-        <w:spacing w:line="360" w:lineRule="auto"/>
-        <w:rPr>
-          <w:b/>
-        </w:rPr>
-      </w:pPr>
-      <w:r>
-        <w:rPr>
-          <w:b/>
-        </w:rPr>
+    </w:p>
+    <w:p>
+      <w:pPr>
+        <w:pStyle w:val="Normal0"/>
+        <w:spacing w:line="360" w:lineRule="auto"/>
+        <w:rPr>
+          <w:b/>
+        </w:rPr>
+      </w:pPr>
+      <w:r>
+        <w:rPr>
+          <w:b/>
+        </w:rPr>
+        <w:lastRenderedPageBreak/>
         <w:t xml:space="preserve">Figura 7. Contenido calórico de alimentos aperitivos y varios </w:t>
       </w:r>
     </w:p>
@@ -3916,12 +3925,12 @@
             </w:drawing>
           </mc:Choice>
           <mc:Fallback>
-            <w:pict w14:anchorId="0E386585">
-              <v:rect id="Rectángulo 21" style="position:absolute;margin-left:4.3pt;margin-top:16.25pt;width:479.5pt;height:36pt;z-index:-251645952;visibility:visible;mso-wrap-style:square;mso-wrap-distance-left:9pt;mso-wrap-distance-top:0;mso-wrap-distance-right:9pt;mso-wrap-distance-bottom:0;mso-position-horizontal:absolute;mso-position-horizontal-relative:text;mso-position-vertical:absolute;mso-position-vertical-relative:text;v-text-anchor:middle" o:spid="_x0000_s1026" fillcolor="#4f81bd [3204]" strokecolor="#4579b8 [3044]" w14:anchorId="257E883F" o:gfxdata="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">
-                <v:fill type="gradient" color2="#a7bfde [1620]" angle="180" focus="100%" rotate="t">
+            <w:pict>
+              <v:rect w14:anchorId="257E883F" id="Rectángulo 21" o:spid="_x0000_s1026" style="position:absolute;margin-left:4.3pt;margin-top:16.25pt;width:479.5pt;height:36pt;z-index:-251645952;visibility:visible;mso-wrap-style:square;mso-wrap-distance-left:9pt;mso-wrap-distance-top:0;mso-wrap-distance-right:9pt;mso-wrap-distance-bottom:0;mso-position-horizontal:absolute;mso-position-horizontal-relative:text;mso-position-vertical:absolute;mso-position-vertical-relative:text;v-text-anchor:middle" o:gfxdata="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" fillcolor="#4f81bd [3204]" strokecolor="#4579b8 [3044]">
+                <v:fill color2="#a7bfde [1620]" rotate="t" angle="180" focus="100%" type="gradient">
                   <o:fill v:ext="view" type="gradientUnscaled"/>
                 </v:fill>
-                <v:shadow on="t" color="black" opacity="22937f" offset="0,.63889mm" origin=",.5"/>
+                <v:shadow on="t" color="black" opacity="22937f" origin=",.5" offset="0,.63889mm"/>
               </v:rect>
             </w:pict>
           </mc:Fallback>
@@ -3934,8 +3943,6 @@
           <w:b/>
         </w:rPr>
       </w:pPr>
-      <w:commentRangeStart w:id="18"/>
-      <w:commentRangeEnd w:id="18"/>
       <w:r>
         <w:rPr>
           <w:rStyle w:val="Refdecomentario"/>
@@ -4097,6 +4104,7 @@
         <w:jc w:val="both"/>
       </w:pPr>
       <w:r>
+        <w:lastRenderedPageBreak/>
         <w:t xml:space="preserve">La </w:t>
       </w:r>
       <w:r>
@@ -4106,10 +4114,7 @@
         <w:t>Organización mundial de la salud (OMS)</w:t>
       </w:r>
       <w:r>
-        <w:t xml:space="preserve"> define la salud como un estado de completo bienestar físico, mental y social, y no solamente como la ausencia de enfermedades, esta visión integral invita a </w:t>
-      </w:r>
-      <w:r>
-        <w:t xml:space="preserve">comprender la salud como una experiencia de equilibrio en todas las dimensiones del ser humano: el cuerpo, la mente, las emociones y las relaciones sociales, por ello, hablar de salud también significa hablar de los </w:t>
+        <w:t xml:space="preserve"> define la salud como un estado de completo bienestar físico, mental y social, y no solamente como la ausencia de enfermedades, esta visión integral invita a comprender la salud como una experiencia de equilibrio en todas las dimensiones del ser humano: el cuerpo, la mente, las emociones y las relaciones sociales, por ello, hablar de salud también significa hablar de los </w:t>
       </w:r>
       <w:r>
         <w:rPr>
@@ -4313,6 +4318,7 @@
           <w:b/>
           <w:bCs/>
         </w:rPr>
+        <w:lastRenderedPageBreak/>
         <w:t>Actividad física regular</w:t>
       </w:r>
       <w:r>
@@ -4322,10 +4328,7 @@
         <w:t xml:space="preserve"> m</w:t>
       </w:r>
       <w:r>
-        <w:t xml:space="preserve">over el cuerpo diariamente mejora la salud muscular, ósea, cardiovascular y emocional, no es necesario practicar deportes de alto rendimiento; caminar al </w:t>
-      </w:r>
-      <w:r>
-        <w:t>colegio, jugar con amigos, bailar o montar bicicleta son formas válidas y efectivas, la actividad física ayuda a reducir el estrés, mejora el estado de ánimo y fortalece la autoestima.</w:t>
+        <w:t>over el cuerpo diariamente mejora la salud muscular, ósea, cardiovascular y emocional, no es necesario practicar deportes de alto rendimiento; caminar al colegio, jugar con amigos, bailar o montar bicicleta son formas válidas y efectivas, la actividad física ayuda a reducir el estrés, mejora el estado de ánimo y fortalece la autoestima.</w:t>
       </w:r>
       <w:r>
         <w:br/>
@@ -4571,6 +4574,7 @@
           <w:b/>
           <w:bCs/>
         </w:rPr>
+        <w:lastRenderedPageBreak/>
         <w:t>Organización y hábitos de estudio</w:t>
       </w:r>
       <w:r>
@@ -4591,10 +4595,7 @@
       </w:r>
       <w:proofErr w:type="spellEnd"/>
       <w:r>
-        <w:t xml:space="preserve"> y respetar horarios son hábitos que favorecen tanto la salud mental </w:t>
-      </w:r>
-      <w:r>
-        <w:t>como el rendimiento académico.</w:t>
+        <w:t xml:space="preserve"> y respetar horarios son hábitos que favorecen tanto la salud mental como el rendimiento académico.</w:t>
       </w:r>
       <w:r>
         <w:br/>
@@ -4697,12 +4698,12 @@
             </w:drawing>
           </mc:Choice>
           <mc:Fallback>
-            <w:pict w14:anchorId="36C26D66">
-              <v:rect id="Rectángulo 15" style="position:absolute;margin-left:-10.7pt;margin-top:13.05pt;width:471.5pt;height:32.5pt;z-index:-251648000;visibility:visible;mso-wrap-style:square;mso-wrap-distance-left:9pt;mso-wrap-distance-top:0;mso-wrap-distance-right:9pt;mso-wrap-distance-bottom:0;mso-position-horizontal:absolute;mso-position-horizontal-relative:text;mso-position-vertical:absolute;mso-position-vertical-relative:text;v-text-anchor:middle" o:spid="_x0000_s1026" fillcolor="#4f81bd [3204]" strokecolor="#4579b8 [3044]" w14:anchorId="287C63BB" o:gfxdata="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">
-                <v:fill type="gradient" color2="#a7bfde [1620]" angle="180" focus="100%" rotate="t">
+            <w:pict>
+              <v:rect w14:anchorId="287C63BB" id="Rectángulo 15" o:spid="_x0000_s1026" style="position:absolute;margin-left:-10.7pt;margin-top:13.05pt;width:471.5pt;height:32.5pt;z-index:-251648000;visibility:visible;mso-wrap-style:square;mso-wrap-distance-left:9pt;mso-wrap-distance-top:0;mso-wrap-distance-right:9pt;mso-wrap-distance-bottom:0;mso-position-horizontal:absolute;mso-position-horizontal-relative:text;mso-position-vertical:absolute;mso-position-vertical-relative:text;v-text-anchor:middle" o:gfxdata="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" fillcolor="#4f81bd [3204]" strokecolor="#4579b8 [3044]">
+                <v:fill color2="#a7bfde [1620]" rotate="t" angle="180" focus="100%" type="gradient">
                   <o:fill v:ext="view" type="gradientUnscaled"/>
                 </v:fill>
-                <v:shadow on="t" color="black" opacity="22937f" offset="0,.63889mm" origin=",.5"/>
+                <v:shadow on="t" color="black" opacity="22937f" origin=",.5" offset="0,.63889mm"/>
               </v:rect>
             </w:pict>
           </mc:Fallback>
@@ -4710,8 +4711,6 @@
       </w:r>
     </w:p>
     <w:p>
-      <w:commentRangeStart w:id="20"/>
-      <w:commentRangeEnd w:id="20"/>
       <w:r>
         <w:rPr>
           <w:rStyle w:val="Refdecomentario"/>
@@ -4884,10 +4883,7 @@
         <w:jc w:val="both"/>
       </w:pPr>
       <w:r>
-        <w:t xml:space="preserve">El análisis antropométrico no solo proporciona información sobre el peso y la estatura, sino que permite estimar parámetros más complejos como la composición corporal (masa grasa, masa magra y agua </w:t>
-      </w:r>
-      <w:r>
-        <w:t>corporal), la distribución de la grasa, los desequilibrios estructurales y los factores de riesgo metabólico. Tiene una aplicación directa en áreas como:</w:t>
+        <w:t>El análisis antropométrico no solo proporciona información sobre el peso y la estatura, sino que permite estimar parámetros más complejos como la composición corporal (masa grasa, masa magra y agua corporal), la distribución de la grasa, los desequilibrios estructurales y los factores de riesgo metabólico. Tiene una aplicación directa en áreas como:</w:t>
       </w:r>
     </w:p>
     <w:p>
@@ -5077,6 +5073,12 @@
         </w:rPr>
         <w:t>Peso corporal (kg)</w:t>
       </w:r>
+      <w:r>
+        <w:rPr>
+          <w:b/>
+        </w:rPr>
+        <w:t>.</w:t>
+      </w:r>
     </w:p>
     <w:p>
       <w:pPr>
@@ -5105,6 +5107,12 @@
         </w:rPr>
         <w:t>Estatura (cm)</w:t>
       </w:r>
+      <w:r>
+        <w:rPr>
+          <w:b/>
+        </w:rPr>
+        <w:t>.</w:t>
+      </w:r>
     </w:p>
     <w:p>
       <w:pPr>
@@ -5184,6 +5192,7 @@
         <w:rPr>
           <w:b/>
         </w:rPr>
+        <w:lastRenderedPageBreak/>
         <w:t xml:space="preserve">Pliegues cutáneos: </w:t>
       </w:r>
       <w:r>
@@ -5245,6 +5254,12 @@
         </w:rPr>
         <w:t>Frecuencia cardíaca en reposo</w:t>
       </w:r>
+      <w:r>
+        <w:rPr>
+          <w:b/>
+        </w:rPr>
+        <w:t>.</w:t>
+      </w:r>
     </w:p>
     <w:p>
       <w:pPr>
@@ -5291,6 +5306,9 @@
       <w:proofErr w:type="spellEnd"/>
       <w:r>
         <w:t>)</w:t>
+      </w:r>
+      <w:r>
+        <w:t>.</w:t>
       </w:r>
     </w:p>
     <w:p>
@@ -5504,12 +5522,12 @@
             </w:drawing>
           </mc:Choice>
           <mc:Fallback>
-            <w:pict w14:anchorId="336D3CB5">
-              <v:rect id="Rectángulo 29" style="position:absolute;margin-left:-5.2pt;margin-top:14.35pt;width:471.5pt;height:37pt;z-index:-251644928;visibility:visible;mso-wrap-style:square;mso-wrap-distance-left:9pt;mso-wrap-distance-top:0;mso-wrap-distance-right:9pt;mso-wrap-distance-bottom:0;mso-position-horizontal:absolute;mso-position-horizontal-relative:text;mso-position-vertical:absolute;mso-position-vertical-relative:text;v-text-anchor:middle" o:spid="_x0000_s1026" fillcolor="#4f81bd [3204]" strokecolor="#4579b8 [3044]" w14:anchorId="744AC7E1" o:gfxdata="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">
-                <v:fill type="gradient" color2="#a7bfde [1620]" angle="180" focus="100%" rotate="t">
+            <w:pict>
+              <v:rect w14:anchorId="744AC7E1" id="Rectángulo 29" o:spid="_x0000_s1026" style="position:absolute;margin-left:-5.2pt;margin-top:14.35pt;width:471.5pt;height:37pt;z-index:-251644928;visibility:visible;mso-wrap-style:square;mso-wrap-distance-left:9pt;mso-wrap-distance-top:0;mso-wrap-distance-right:9pt;mso-wrap-distance-bottom:0;mso-position-horizontal:absolute;mso-position-horizontal-relative:text;mso-position-vertical:absolute;mso-position-vertical-relative:text;v-text-anchor:middle" o:gfxdata="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" fillcolor="#4f81bd [3204]" strokecolor="#4579b8 [3044]">
+                <v:fill color2="#a7bfde [1620]" rotate="t" angle="180" focus="100%" type="gradient">
                   <o:fill v:ext="view" type="gradientUnscaled"/>
                 </v:fill>
-                <v:shadow on="t" color="black" opacity="22937f" offset="0,.63889mm" origin=",.5"/>
+                <v:shadow on="t" color="black" opacity="22937f" origin=",.5" offset="0,.63889mm"/>
               </v:rect>
             </w:pict>
           </mc:Fallback>
@@ -5578,6 +5596,7 @@
           <w:b/>
           <w:u w:val="single"/>
         </w:rPr>
+        <w:lastRenderedPageBreak/>
         <w:t>Test de condición física</w:t>
       </w:r>
     </w:p>
@@ -5935,6 +5954,7 @@
         <w:rPr>
           <w:bCs/>
         </w:rPr>
+        <w:lastRenderedPageBreak/>
         <w:t>Coordinación y equilibrio</w:t>
       </w:r>
       <w:r>
@@ -6237,7 +6257,10 @@
               <w:spacing w:line="360" w:lineRule="auto"/>
             </w:pPr>
             <w:r>
-              <w:t>Capacidad Evaluada</w:t>
+              <w:t>Capacidad e</w:t>
+            </w:r>
+            <w:r>
+              <w:t>valuada</w:t>
             </w:r>
           </w:p>
         </w:tc>
@@ -6253,7 +6276,10 @@
               <w:cnfStyle w:val="100000000000" w:firstRow="1" w:lastRow="0" w:firstColumn="0" w:lastColumn="0" w:oddVBand="0" w:evenVBand="0" w:oddHBand="0" w:evenHBand="0" w:firstRowFirstColumn="0" w:firstRowLastColumn="0" w:lastRowFirstColumn="0" w:lastRowLastColumn="0"/>
             </w:pPr>
             <w:r>
-              <w:t>Prueba Recomendada</w:t>
+              <w:t>Prueba r</w:t>
+            </w:r>
+            <w:r>
+              <w:t>ecomendada</w:t>
             </w:r>
           </w:p>
         </w:tc>
@@ -6755,12 +6781,12 @@
             </w:drawing>
           </mc:Choice>
           <mc:Fallback>
-            <w:pict w14:anchorId="1C3C72B1">
-              <v:roundrect id="Rectángulo redondeado 30" style="position:absolute;margin-left:-4.2pt;margin-top:11.65pt;width:480.5pt;height:24pt;z-index:-251643904;visibility:visible;mso-wrap-style:square;mso-wrap-distance-left:9pt;mso-wrap-distance-top:0;mso-wrap-distance-right:9pt;mso-wrap-distance-bottom:0;mso-position-horizontal:absolute;mso-position-horizontal-relative:text;mso-position-vertical:absolute;mso-position-vertical-relative:text;v-text-anchor:middle" o:spid="_x0000_s1026" fillcolor="#4f81bd [3204]" strokecolor="#4579b8 [3044]" arcsize="10923f" w14:anchorId="237D350A" o:gfxdata="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">
-                <v:fill type="gradient" color2="#a7bfde [1620]" angle="180" focus="100%" rotate="t">
+            <w:pict>
+              <v:roundrect w14:anchorId="237D350A" id="Rectángulo redondeado 30" o:spid="_x0000_s1026" style="position:absolute;margin-left:-4.2pt;margin-top:11.65pt;width:480.5pt;height:24pt;z-index:-251643904;visibility:visible;mso-wrap-style:square;mso-wrap-distance-left:9pt;mso-wrap-distance-top:0;mso-wrap-distance-right:9pt;mso-wrap-distance-bottom:0;mso-position-horizontal:absolute;mso-position-horizontal-relative:text;mso-position-vertical:absolute;mso-position-vertical-relative:text;v-text-anchor:middle" arcsize="10923f" o:gfxdata="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" fillcolor="#4f81bd [3204]" strokecolor="#4579b8 [3044]">
+                <v:fill color2="#a7bfde [1620]" rotate="t" angle="180" focus="100%" type="gradient">
                   <o:fill v:ext="view" type="gradientUnscaled"/>
                 </v:fill>
-                <v:shadow on="t" color="black" opacity="22937f" offset="0,.63889mm" origin=",.5"/>
+                <v:shadow on="t" color="black" opacity="22937f" origin=",.5" offset="0,.63889mm"/>
               </v:roundrect>
             </w:pict>
           </mc:Fallback>
@@ -6816,6 +6842,7 @@
           <w:b/>
           <w:u w:val="single"/>
         </w:rPr>
+        <w:lastRenderedPageBreak/>
         <w:t>Pulso y sus manifestaciones</w:t>
       </w:r>
     </w:p>
@@ -7117,6 +7144,7 @@
           <w:b/>
           <w:bCs/>
         </w:rPr>
+        <w:lastRenderedPageBreak/>
         <w:t>Pulso en reposo</w:t>
       </w:r>
       <w:r>
@@ -7277,7 +7305,13 @@
         <w:t>Lactantes</w:t>
       </w:r>
       <w:r>
-        <w:t>: 130–140 ppm (pulsaciones por minuto)</w:t>
+        <w:t>: 130</w:t>
+      </w:r>
+      <w:r>
+        <w:t xml:space="preserve"> </w:t>
+      </w:r>
+      <w:r>
+        <w:t>–140 ppm (pulsaciones por minuto)</w:t>
       </w:r>
       <w:r>
         <w:t>.</w:t>
@@ -7301,7 +7335,13 @@
         <w:t>Niños pequeños</w:t>
       </w:r>
       <w:r>
-        <w:t>: 90–110 ppm</w:t>
+        <w:t>: 90</w:t>
+      </w:r>
+      <w:r>
+        <w:t xml:space="preserve"> </w:t>
+      </w:r>
+      <w:r>
+        <w:t>–110 ppm</w:t>
       </w:r>
       <w:r>
         <w:t>.</w:t>
@@ -7325,7 +7365,13 @@
         <w:t>Adolescentes y adultos jóvenes</w:t>
       </w:r>
       <w:r>
-        <w:t>: 70–90 ppm</w:t>
+        <w:t>: 70</w:t>
+      </w:r>
+      <w:r>
+        <w:t xml:space="preserve"> </w:t>
+      </w:r>
+      <w:r>
+        <w:t>–90 ppm</w:t>
       </w:r>
       <w:r>
         <w:t>.</w:t>
@@ -7349,7 +7395,19 @@
         <w:t>Adultos</w:t>
       </w:r>
       <w:r>
-        <w:t>: 60–80 ppm</w:t>
+        <w:t>: 60</w:t>
+      </w:r>
+      <w:r>
+        <w:t xml:space="preserve"> </w:t>
+      </w:r>
+      <w:r>
+        <w:t>–</w:t>
+      </w:r>
+      <w:r>
+        <w:t xml:space="preserve"> </w:t>
+      </w:r>
+      <w:r>
+        <w:t>80 ppm</w:t>
       </w:r>
       <w:r>
         <w:t>.</w:t>
@@ -7373,7 +7431,19 @@
         <w:t>Adultos mayores</w:t>
       </w:r>
       <w:r>
-        <w:t>: 55–70 ppm</w:t>
+        <w:t>: 55</w:t>
+      </w:r>
+      <w:r>
+        <w:t xml:space="preserve"> </w:t>
+      </w:r>
+      <w:r>
+        <w:t>–</w:t>
+      </w:r>
+      <w:r>
+        <w:t xml:space="preserve"> </w:t>
+      </w:r>
+      <w:r>
+        <w:t>70 ppm</w:t>
       </w:r>
       <w:r>
         <w:t>.</w:t>
@@ -7575,6 +7645,7 @@
         <w:jc w:val="both"/>
       </w:pPr>
       <w:r>
+        <w:lastRenderedPageBreak/>
         <w:t>Contar las pulsaciones durante 15 segundos y multiplicar por 4, o durante un minuto completo para mayor precisión.</w:t>
       </w:r>
     </w:p>
@@ -7772,12 +7843,12 @@
             </w:drawing>
           </mc:Choice>
           <mc:Fallback>
-            <w:pict w14:anchorId="646D6719">
-              <v:rect id="Rectángulo 39" style="position:absolute;margin-left:-6.7pt;margin-top:8.15pt;width:461.5pt;height:40pt;z-index:-251642880;visibility:visible;mso-wrap-style:square;mso-wrap-distance-left:9pt;mso-wrap-distance-top:0;mso-wrap-distance-right:9pt;mso-wrap-distance-bottom:0;mso-position-horizontal:absolute;mso-position-horizontal-relative:text;mso-position-vertical:absolute;mso-position-vertical-relative:text;v-text-anchor:middle" o:spid="_x0000_s1026" fillcolor="#4f81bd [3204]" strokecolor="#4579b8 [3044]" w14:anchorId="1A971A5C" o:gfxdata="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">
-                <v:fill type="gradient" color2="#a7bfde [1620]" angle="180" focus="100%" rotate="t">
+            <w:pict>
+              <v:rect w14:anchorId="1A971A5C" id="Rectángulo 39" o:spid="_x0000_s1026" style="position:absolute;margin-left:-6.7pt;margin-top:8.15pt;width:461.5pt;height:40pt;z-index:-251642880;visibility:visible;mso-wrap-style:square;mso-wrap-distance-left:9pt;mso-wrap-distance-top:0;mso-wrap-distance-right:9pt;mso-wrap-distance-bottom:0;mso-position-horizontal:absolute;mso-position-horizontal-relative:text;mso-position-vertical:absolute;mso-position-vertical-relative:text;v-text-anchor:middle" o:gfxdata="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" fillcolor="#4f81bd [3204]" strokecolor="#4579b8 [3044]">
+                <v:fill color2="#a7bfde [1620]" rotate="t" angle="180" focus="100%" type="gradient">
                   <o:fill v:ext="view" type="gradientUnscaled"/>
                 </v:fill>
-                <v:shadow on="t" color="black" opacity="22937f" offset="0,.63889mm" origin=",.5"/>
+                <v:shadow on="t" color="black" opacity="22937f" origin=",.5" offset="0,.63889mm"/>
               </v:rect>
             </w:pict>
           </mc:Fallback>
@@ -7962,7 +8033,14 @@
         <w:rPr>
           <w:bCs/>
         </w:rPr>
-        <w:t>optimizar la seguridad, el confort, la eficiencia y el bienestar integral del trabajador</w:t>
+        <w:t xml:space="preserve">optimizar la seguridad, el confort, la </w:t>
+      </w:r>
+      <w:r>
+        <w:rPr>
+          <w:bCs/>
+        </w:rPr>
+        <w:lastRenderedPageBreak/>
+        <w:t>eficiencia y el bienestar integral del trabajador</w:t>
       </w:r>
       <w:r>
         <w:t>. Su enfoque interdisciplinario integra conocimientos de medicina, biomecánica, psicología, ingeniería, fisiología, sociología y diseño industrial.</w:t>
@@ -8052,12 +8130,12 @@
             </w:drawing>
           </mc:Choice>
           <mc:Fallback>
-            <w:pict w14:anchorId="57B35157">
-              <v:rect id="Rectángulo 42" style="position:absolute;margin-left:-6.7pt;margin-top:11.45pt;width:461.5pt;height:35pt;z-index:-251641856;visibility:visible;mso-wrap-style:square;mso-wrap-distance-left:9pt;mso-wrap-distance-top:0;mso-wrap-distance-right:9pt;mso-wrap-distance-bottom:0;mso-position-horizontal:absolute;mso-position-horizontal-relative:text;mso-position-vertical:absolute;mso-position-vertical-relative:text;v-text-anchor:middle" o:spid="_x0000_s1026" fillcolor="#4f81bd [3204]" strokecolor="#4579b8 [3044]" w14:anchorId="00F1C343" o:gfxdata="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">
-                <v:fill type="gradient" color2="#a7bfde [1620]" angle="180" focus="100%" rotate="t">
+            <w:pict>
+              <v:rect w14:anchorId="00F1C343" id="Rectángulo 42" o:spid="_x0000_s1026" style="position:absolute;margin-left:-6.7pt;margin-top:11.45pt;width:461.5pt;height:35pt;z-index:-251641856;visibility:visible;mso-wrap-style:square;mso-wrap-distance-left:9pt;mso-wrap-distance-top:0;mso-wrap-distance-right:9pt;mso-wrap-distance-bottom:0;mso-position-horizontal:absolute;mso-position-horizontal-relative:text;mso-position-vertical:absolute;mso-position-vertical-relative:text;v-text-anchor:middle" o:gfxdata="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" fillcolor="#4f81bd [3204]" strokecolor="#4579b8 [3044]">
+                <v:fill color2="#a7bfde [1620]" rotate="t" angle="180" focus="100%" type="gradient">
                   <o:fill v:ext="view" type="gradientUnscaled"/>
                 </v:fill>
-                <v:shadow on="t" color="black" opacity="22937f" offset="0,.63889mm" origin=",.5"/>
+                <v:shadow on="t" color="black" opacity="22937f" origin=",.5" offset="0,.63889mm"/>
               </v:rect>
             </w:pict>
           </mc:Fallback>
@@ -8734,6 +8812,7 @@
           <w:color w:val="444242"/>
           <w:shd w:val="clear" w:color="auto" w:fill="FFFFFF"/>
         </w:rPr>
+        <w:lastRenderedPageBreak/>
         <w:t>A continuación, figuran algunos principios básicos de ergonomía para el diseño de los puestos de trabajo.</w:t>
       </w:r>
     </w:p>
@@ -8905,12 +8984,12 @@
             </w:drawing>
           </mc:Choice>
           <mc:Fallback>
-            <w:pict w14:anchorId="4A9C3D40">
-              <v:rect id="Rectángulo 43" style="position:absolute;margin-left:-11.2pt;margin-top:-9.15pt;width:465pt;height:47.5pt;z-index:-251640832;visibility:visible;mso-wrap-style:square;mso-wrap-distance-left:9pt;mso-wrap-distance-top:0;mso-wrap-distance-right:9pt;mso-wrap-distance-bottom:0;mso-position-horizontal:absolute;mso-position-horizontal-relative:text;mso-position-vertical:absolute;mso-position-vertical-relative:text;v-text-anchor:middle" o:spid="_x0000_s1026" fillcolor="#4f81bd [3204]" strokecolor="#4579b8 [3044]" w14:anchorId="65753432" o:gfxdata="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">
-                <v:fill type="gradient" color2="#a7bfde [1620]" angle="180" focus="100%" rotate="t">
+            <w:pict>
+              <v:rect w14:anchorId="65753432" id="Rectángulo 43" o:spid="_x0000_s1026" style="position:absolute;margin-left:-11.2pt;margin-top:-9.15pt;width:465pt;height:47.5pt;z-index:-251640832;visibility:visible;mso-wrap-style:square;mso-wrap-distance-left:9pt;mso-wrap-distance-top:0;mso-wrap-distance-right:9pt;mso-wrap-distance-bottom:0;mso-position-horizontal:absolute;mso-position-horizontal-relative:text;mso-position-vertical:absolute;mso-position-vertical-relative:text;v-text-anchor:middle" o:gfxdata="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" fillcolor="#4f81bd [3204]" strokecolor="#4579b8 [3044]">
+                <v:fill color2="#a7bfde [1620]" rotate="t" angle="180" focus="100%" type="gradient">
                   <o:fill v:ext="view" type="gradientUnscaled"/>
                 </v:fill>
-                <v:shadow on="t" color="black" opacity="22937f" offset="0,.63889mm" origin=",.5"/>
+                <v:shadow on="t" color="black" opacity="22937f" origin=",.5" offset="0,.63889mm"/>
               </v:rect>
             </w:pict>
           </mc:Fallback>
@@ -9028,8 +9107,6 @@
           <w:b/>
         </w:rPr>
       </w:pPr>
-      <w:commentRangeStart w:id="30"/>
-      <w:commentRangeEnd w:id="30"/>
       <w:r>
         <w:rPr>
           <w:rStyle w:val="Refdecomentario"/>
@@ -9048,6 +9125,7 @@
           <w:noProof/>
           <w:lang w:eastAsia="es-CO"/>
         </w:rPr>
+        <w:lastRenderedPageBreak/>
         <w:drawing>
           <wp:inline distT="0" distB="0" distL="0" distR="0" wp14:anchorId="1B8B0E75" wp14:editId="70C7B66C">
             <wp:extent cx="6332220" cy="2639060"/>
@@ -9283,12 +9361,12 @@
         <w:tblW w:w="10072" w:type="dxa"/>
         <w:tblInd w:w="0" w:type="dxa"/>
         <w:tblBorders>
-          <w:top w:val="single" w:color="000000" w:sz="4" w:space="0"/>
-          <w:left w:val="single" w:color="000000" w:sz="4" w:space="0"/>
-          <w:bottom w:val="single" w:color="000000" w:sz="4" w:space="0"/>
-          <w:right w:val="single" w:color="000000" w:sz="4" w:space="0"/>
-          <w:insideH w:val="single" w:color="000000" w:sz="4" w:space="0"/>
-          <w:insideV w:val="single" w:color="000000" w:sz="4" w:space="0"/>
+          <w:top w:val="single" w:sz="4" w:space="0" w:color="000000"/>
+          <w:left w:val="single" w:sz="4" w:space="0" w:color="000000"/>
+          <w:bottom w:val="single" w:sz="4" w:space="0" w:color="000000"/>
+          <w:right w:val="single" w:sz="4" w:space="0" w:color="000000"/>
+          <w:insideH w:val="single" w:sz="4" w:space="0" w:color="000000"/>
+          <w:insideV w:val="single" w:sz="4" w:space="0" w:color="000000"/>
         </w:tblBorders>
         <w:tblLayout w:type="fixed"/>
         <w:tblLook w:val="0400" w:firstRow="0" w:lastRow="0" w:firstColumn="0" w:lastColumn="0" w:noHBand="0" w:noVBand="1"/>
@@ -9548,7 +9626,7 @@
                 <w:sz w:val="22"/>
                 <w:szCs w:val="22"/>
               </w:rPr>
-              <w:t xml:space="preserve">Articulo </w:t>
+              <w:t>Página web institucional informativa.</w:t>
             </w:r>
           </w:p>
         </w:tc>
@@ -9677,7 +9755,14 @@
                 <w:sz w:val="22"/>
                 <w:szCs w:val="22"/>
               </w:rPr>
-              <w:t>Articulo</w:t>
+              <w:t>Página web institucional informativa</w:t>
+            </w:r>
+            <w:r>
+              <w:rPr>
+                <w:sz w:val="22"/>
+                <w:szCs w:val="22"/>
+              </w:rPr>
+              <w:t>.</w:t>
             </w:r>
           </w:p>
         </w:tc>
@@ -9823,12 +9908,12 @@
         <w:tblW w:w="9962" w:type="dxa"/>
         <w:tblInd w:w="0" w:type="dxa"/>
         <w:tblBorders>
-          <w:top w:val="single" w:color="000000" w:sz="4" w:space="0"/>
-          <w:left w:val="single" w:color="000000" w:sz="4" w:space="0"/>
-          <w:bottom w:val="single" w:color="000000" w:sz="4" w:space="0"/>
-          <w:right w:val="single" w:color="000000" w:sz="4" w:space="0"/>
-          <w:insideH w:val="single" w:color="000000" w:sz="4" w:space="0"/>
-          <w:insideV w:val="single" w:color="000000" w:sz="4" w:space="0"/>
+          <w:top w:val="single" w:sz="4" w:space="0" w:color="000000"/>
+          <w:left w:val="single" w:sz="4" w:space="0" w:color="000000"/>
+          <w:bottom w:val="single" w:sz="4" w:space="0" w:color="000000"/>
+          <w:right w:val="single" w:sz="4" w:space="0" w:color="000000"/>
+          <w:insideH w:val="single" w:sz="4" w:space="0" w:color="000000"/>
+          <w:insideV w:val="single" w:sz="4" w:space="0" w:color="000000"/>
         </w:tblBorders>
         <w:tblLayout w:type="fixed"/>
         <w:tblLook w:val="0400" w:firstRow="0" w:lastRow="0" w:firstColumn="0" w:lastColumn="0" w:noHBand="0" w:noVBand="1"/>
@@ -10530,6 +10615,7 @@
                 <w:sz w:val="22"/>
                 <w:szCs w:val="22"/>
               </w:rPr>
+              <w:lastRenderedPageBreak/>
               <w:t>Postura</w:t>
             </w:r>
             <w:r>
@@ -11110,53 +11196,23 @@
     </w:p>
     <w:p>
       <w:pPr>
-        <w:autoSpaceDE w:val="0"/>
-        <w:autoSpaceDN w:val="0"/>
-        <w:adjustRightInd w:val="0"/>
-        <w:spacing w:line="240" w:lineRule="auto"/>
-        <w:rPr>
-          <w:iCs/>
-        </w:rPr>
-      </w:pPr>
-      <w:r>
-        <w:rPr>
-          <w:iCs/>
-        </w:rPr>
-        <w:t>Alimentación y Vida Saludable. (</w:t>
+        <w:pStyle w:val="Normal0"/>
+      </w:pPr>
+      <w:r>
+        <w:t xml:space="preserve">Alimentación y Vida Saludable. (s.f.). </w:t>
       </w:r>
       <w:proofErr w:type="spellStart"/>
       <w:r>
-        <w:rPr>
-          <w:iCs/>
-        </w:rPr>
-        <w:t>s.f</w:t>
+        <w:t>Calameo</w:t>
       </w:r>
       <w:proofErr w:type="spellEnd"/>
       <w:r>
-        <w:rPr>
-          <w:iCs/>
-        </w:rPr>
-        <w:t xml:space="preserve">). </w:t>
-      </w:r>
-      <w:proofErr w:type="spellStart"/>
-      <w:r>
-        <w:rPr>
-          <w:iCs/>
-        </w:rPr>
-        <w:t>Calameo</w:t>
-      </w:r>
-      <w:proofErr w:type="spellEnd"/>
-      <w:r>
-        <w:rPr>
-          <w:iCs/>
-        </w:rPr>
         <w:t xml:space="preserve">. </w:t>
       </w:r>
-      <w:hyperlink w:history="1" r:id="rId31">
+      <w:hyperlink r:id="rId31" w:history="1">
         <w:r>
           <w:rPr>
             <w:rStyle w:val="Hipervnculo"/>
-            <w:iCs/>
           </w:rPr>
           <w:t>https://www.calameo.com/read/0058856274f6fc76ba867</w:t>
         </w:r>
@@ -11164,71 +11220,17 @@
     </w:p>
     <w:p>
       <w:pPr>
-        <w:autoSpaceDE w:val="0"/>
-        <w:autoSpaceDN w:val="0"/>
-        <w:adjustRightInd w:val="0"/>
-        <w:spacing w:line="240" w:lineRule="auto"/>
-      </w:pPr>
-    </w:p>
-    <w:p>
-      <w:pPr>
-        <w:autoSpaceDE w:val="0"/>
-        <w:autoSpaceDN w:val="0"/>
-        <w:adjustRightInd w:val="0"/>
-        <w:spacing w:line="240" w:lineRule="auto"/>
-      </w:pPr>
-      <w:proofErr w:type="spellStart"/>
-      <w:r>
-        <w:t>Vieyra</w:t>
-      </w:r>
-      <w:proofErr w:type="spellEnd"/>
-      <w:r>
-        <w:t xml:space="preserve">, M. (2017). PRUEBAS (TESTS) DE VALORACION DE LA CONDICION FISICA. </w:t>
-      </w:r>
-      <w:hyperlink w:history="1" r:id="rId32">
-        <w:r>
-          <w:rPr>
-            <w:rStyle w:val="Hipervnculo"/>
-          </w:rPr>
-          <w:t>www.academia.edu.https://www.academia.edu/31039110/PRUEBAS_TESTS_DE_VALORACION_DE_LA_CONDICION_FISICA</w:t>
-        </w:r>
-      </w:hyperlink>
-    </w:p>
-    <w:p>
-      <w:pPr>
-        <w:autoSpaceDE w:val="0"/>
-        <w:autoSpaceDN w:val="0"/>
-        <w:adjustRightInd w:val="0"/>
-        <w:spacing w:line="240" w:lineRule="auto"/>
-      </w:pPr>
-    </w:p>
-    <w:p>
-      <w:pPr>
-        <w:autoSpaceDE w:val="0"/>
-        <w:autoSpaceDN w:val="0"/>
-        <w:adjustRightInd w:val="0"/>
-        <w:spacing w:line="240" w:lineRule="auto"/>
-      </w:pPr>
-      <w:r>
-        <w:t>Asociación Española de Ergonomía. (</w:t>
-      </w:r>
-      <w:proofErr w:type="spellStart"/>
-      <w:r>
-        <w:t>s.f</w:t>
-      </w:r>
-      <w:proofErr w:type="spellEnd"/>
-      <w:r>
-        <w:t>)</w:t>
-      </w:r>
-      <w:proofErr w:type="gramStart"/>
-      <w:r>
-        <w:t>.¿</w:t>
-      </w:r>
-      <w:proofErr w:type="gramEnd"/>
-      <w:r>
-        <w:t xml:space="preserve">Qué es la ergonomía?. </w:t>
-      </w:r>
-      <w:hyperlink w:history="1" r:id="rId33">
+        <w:pStyle w:val="Normal0"/>
+      </w:pPr>
+    </w:p>
+    <w:p>
+      <w:pPr>
+        <w:pStyle w:val="Normal0"/>
+      </w:pPr>
+      <w:r>
+        <w:t xml:space="preserve">Asociación Española de Ergonomía. (s.f.). ¿Qué es la ergonomía? </w:t>
+      </w:r>
+      <w:hyperlink r:id="rId32" w:history="1">
         <w:r>
           <w:rPr>
             <w:rStyle w:val="Hipervnculo"/>
@@ -11239,29 +11241,17 @@
     </w:p>
     <w:p>
       <w:pPr>
-        <w:autoSpaceDE w:val="0"/>
-        <w:autoSpaceDN w:val="0"/>
-        <w:adjustRightInd w:val="0"/>
-        <w:spacing w:line="240" w:lineRule="auto"/>
-      </w:pPr>
-    </w:p>
-    <w:p>
-      <w:pPr>
-        <w:autoSpaceDE w:val="0"/>
-        <w:autoSpaceDN w:val="0"/>
-        <w:adjustRightInd w:val="0"/>
-        <w:spacing w:line="240" w:lineRule="auto"/>
-      </w:pPr>
-      <w:r>
-        <w:t xml:space="preserve">Ministerio de Salud y Protección Social. (s.f.). </w:t>
-      </w:r>
-      <w:r>
-        <w:t xml:space="preserve">Decálogo de una </w:t>
-      </w:r>
-      <w:r>
-        <w:t xml:space="preserve">Alimentación saludable. </w:t>
-      </w:r>
-      <w:hyperlink w:history="1" r:id="rId34">
+        <w:pStyle w:val="Normal0"/>
+      </w:pPr>
+    </w:p>
+    <w:p>
+      <w:pPr>
+        <w:pStyle w:val="Normal0"/>
+      </w:pPr>
+      <w:r>
+        <w:t xml:space="preserve">Ministerio de Salud y Protección Social. (s.f.). Decálogo de una alimentación saludable. </w:t>
+      </w:r>
+      <w:hyperlink r:id="rId33" w:history="1">
         <w:r>
           <w:rPr>
             <w:rStyle w:val="Hipervnculo"/>
@@ -11272,27 +11262,37 @@
     </w:p>
     <w:p>
       <w:pPr>
-        <w:autoSpaceDE w:val="0"/>
-        <w:autoSpaceDN w:val="0"/>
-        <w:adjustRightInd w:val="0"/>
-        <w:spacing w:line="240" w:lineRule="auto"/>
-      </w:pPr>
-    </w:p>
-    <w:p>
-      <w:pPr>
-        <w:autoSpaceDE w:val="0"/>
-        <w:autoSpaceDN w:val="0"/>
-        <w:adjustRightInd w:val="0"/>
-        <w:spacing w:line="240" w:lineRule="auto"/>
-      </w:pPr>
-    </w:p>
-    <w:p>
-      <w:pPr>
-        <w:autoSpaceDE w:val="0"/>
-        <w:autoSpaceDN w:val="0"/>
-        <w:adjustRightInd w:val="0"/>
-        <w:spacing w:line="240" w:lineRule="auto"/>
-      </w:pPr>
+        <w:pStyle w:val="Normal0"/>
+      </w:pPr>
+    </w:p>
+    <w:p>
+      <w:pPr>
+        <w:pStyle w:val="Normal0"/>
+      </w:pPr>
+      <w:proofErr w:type="spellStart"/>
+      <w:r>
+        <w:t>Vieyra</w:t>
+      </w:r>
+      <w:proofErr w:type="spellEnd"/>
+      <w:r>
+        <w:t>, M. (2017). Pruebas (</w:t>
+      </w:r>
+      <w:proofErr w:type="spellStart"/>
+      <w:r>
+        <w:t>tests</w:t>
+      </w:r>
+      <w:proofErr w:type="spellEnd"/>
+      <w:r>
+        <w:t xml:space="preserve">) de valoración de la condición física. Academia.edu. </w:t>
+      </w:r>
+      <w:hyperlink r:id="rId34" w:history="1">
+        <w:r>
+          <w:rPr>
+            <w:rStyle w:val="Hipervnculo"/>
+          </w:rPr>
+          <w:t>https://www.academia.edu/31039110/PRUEBAS_TESTS_DE_VALORACION_DE_LA_CONDICION_FISICA</w:t>
+        </w:r>
+      </w:hyperlink>
     </w:p>
     <w:p>
       <w:pPr>
@@ -11340,10 +11340,10 @@
       <w:tblPr>
         <w:tblW w:w="9915" w:type="dxa"/>
         <w:tblBorders>
-          <w:top w:val="outset" w:color="auto" w:sz="6" w:space="0"/>
-          <w:left w:val="outset" w:color="auto" w:sz="6" w:space="0"/>
-          <w:bottom w:val="outset" w:color="auto" w:sz="6" w:space="0"/>
-          <w:right w:val="outset" w:color="auto" w:sz="6" w:space="0"/>
+          <w:top w:val="outset" w:sz="6" w:space="0" w:color="auto"/>
+          <w:left w:val="outset" w:sz="6" w:space="0" w:color="auto"/>
+          <w:bottom w:val="outset" w:sz="6" w:space="0" w:color="auto"/>
+          <w:right w:val="outset" w:sz="6" w:space="0" w:color="auto"/>
         </w:tblBorders>
         <w:tblCellMar>
           <w:left w:w="0" w:type="dxa"/>
@@ -11368,8 +11368,8 @@
             <w:tcBorders>
               <w:top w:val="nil"/>
               <w:left w:val="nil"/>
-              <w:bottom w:val="single" w:color="000000" w:sz="6" w:space="0"/>
-              <w:right w:val="single" w:color="000000" w:sz="6" w:space="0"/>
+              <w:bottom w:val="single" w:sz="6" w:space="0" w:color="000000"/>
+              <w:right w:val="single" w:sz="6" w:space="0" w:color="000000"/>
             </w:tcBorders>
             <w:shd w:val="clear" w:color="auto" w:fill="auto"/>
             <w:hideMark/>
@@ -11401,10 +11401,10 @@
           <w:tcPr>
             <w:tcW w:w="1980" w:type="dxa"/>
             <w:tcBorders>
-              <w:top w:val="single" w:color="000000" w:sz="6" w:space="0"/>
-              <w:left w:val="single" w:color="000000" w:sz="6" w:space="0"/>
-              <w:bottom w:val="single" w:color="000000" w:sz="6" w:space="0"/>
-              <w:right w:val="single" w:color="000000" w:sz="6" w:space="0"/>
+              <w:top w:val="single" w:sz="6" w:space="0" w:color="000000"/>
+              <w:left w:val="single" w:sz="6" w:space="0" w:color="000000"/>
+              <w:bottom w:val="single" w:sz="6" w:space="0" w:color="000000"/>
+              <w:right w:val="single" w:sz="6" w:space="0" w:color="000000"/>
             </w:tcBorders>
             <w:shd w:val="clear" w:color="auto" w:fill="EDF2F8"/>
             <w:vAlign w:val="center"/>
@@ -11436,10 +11436,10 @@
           <w:tcPr>
             <w:tcW w:w="1545" w:type="dxa"/>
             <w:tcBorders>
-              <w:top w:val="single" w:color="000000" w:sz="6" w:space="0"/>
-              <w:left w:val="single" w:color="000000" w:sz="6" w:space="0"/>
-              <w:bottom w:val="single" w:color="000000" w:sz="6" w:space="0"/>
-              <w:right w:val="single" w:color="000000" w:sz="6" w:space="0"/>
+              <w:top w:val="single" w:sz="6" w:space="0" w:color="000000"/>
+              <w:left w:val="single" w:sz="6" w:space="0" w:color="000000"/>
+              <w:bottom w:val="single" w:sz="6" w:space="0" w:color="000000"/>
+              <w:right w:val="single" w:sz="6" w:space="0" w:color="000000"/>
             </w:tcBorders>
             <w:shd w:val="clear" w:color="auto" w:fill="EDF2F8"/>
             <w:vAlign w:val="center"/>
@@ -11471,10 +11471,10 @@
           <w:tcPr>
             <w:tcW w:w="3255" w:type="dxa"/>
             <w:tcBorders>
-              <w:top w:val="single" w:color="000000" w:sz="6" w:space="0"/>
-              <w:left w:val="single" w:color="000000" w:sz="6" w:space="0"/>
-              <w:bottom w:val="single" w:color="000000" w:sz="6" w:space="0"/>
-              <w:right w:val="single" w:color="000000" w:sz="6" w:space="0"/>
+              <w:top w:val="single" w:sz="6" w:space="0" w:color="000000"/>
+              <w:left w:val="single" w:sz="6" w:space="0" w:color="000000"/>
+              <w:bottom w:val="single" w:sz="6" w:space="0" w:color="000000"/>
+              <w:right w:val="single" w:sz="6" w:space="0" w:color="000000"/>
             </w:tcBorders>
             <w:shd w:val="clear" w:color="auto" w:fill="EDF2F8"/>
             <w:vAlign w:val="center"/>
@@ -11540,10 +11540,10 @@
           <w:tcPr>
             <w:tcW w:w="1875" w:type="dxa"/>
             <w:tcBorders>
-              <w:top w:val="single" w:color="000000" w:sz="6" w:space="0"/>
-              <w:left w:val="single" w:color="000000" w:sz="6" w:space="0"/>
-              <w:bottom w:val="single" w:color="000000" w:sz="6" w:space="0"/>
-              <w:right w:val="single" w:color="000000" w:sz="6" w:space="0"/>
+              <w:top w:val="single" w:sz="6" w:space="0" w:color="000000"/>
+              <w:left w:val="single" w:sz="6" w:space="0" w:color="000000"/>
+              <w:bottom w:val="single" w:sz="6" w:space="0" w:color="000000"/>
+              <w:right w:val="single" w:sz="6" w:space="0" w:color="000000"/>
             </w:tcBorders>
             <w:shd w:val="clear" w:color="auto" w:fill="EDF2F8"/>
             <w:vAlign w:val="center"/>
@@ -11580,10 +11580,10 @@
           <w:tcPr>
             <w:tcW w:w="1260" w:type="dxa"/>
             <w:tcBorders>
-              <w:top w:val="single" w:color="000000" w:sz="6" w:space="0"/>
-              <w:left w:val="single" w:color="000000" w:sz="6" w:space="0"/>
-              <w:bottom w:val="single" w:color="000000" w:sz="6" w:space="0"/>
-              <w:right w:val="single" w:color="000000" w:sz="6" w:space="0"/>
+              <w:top w:val="single" w:sz="6" w:space="0" w:color="000000"/>
+              <w:left w:val="single" w:sz="6" w:space="0" w:color="000000"/>
+              <w:bottom w:val="single" w:sz="6" w:space="0" w:color="000000"/>
+              <w:right w:val="single" w:sz="6" w:space="0" w:color="000000"/>
             </w:tcBorders>
             <w:shd w:val="clear" w:color="auto" w:fill="EDF2F8"/>
             <w:hideMark/>
@@ -11615,10 +11615,10 @@
           <w:tcPr>
             <w:tcW w:w="1980" w:type="dxa"/>
             <w:tcBorders>
-              <w:top w:val="single" w:color="000000" w:sz="6" w:space="0"/>
-              <w:left w:val="single" w:color="000000" w:sz="6" w:space="0"/>
-              <w:bottom w:val="single" w:color="000000" w:sz="6" w:space="0"/>
-              <w:right w:val="single" w:color="000000" w:sz="6" w:space="0"/>
+              <w:top w:val="single" w:sz="6" w:space="0" w:color="000000"/>
+              <w:left w:val="single" w:sz="6" w:space="0" w:color="000000"/>
+              <w:bottom w:val="single" w:sz="6" w:space="0" w:color="000000"/>
+              <w:right w:val="single" w:sz="6" w:space="0" w:color="000000"/>
             </w:tcBorders>
             <w:shd w:val="clear" w:color="auto" w:fill="EDF2F8"/>
             <w:hideMark/>
@@ -11650,10 +11650,10 @@
           <w:tcPr>
             <w:tcW w:w="1545" w:type="dxa"/>
             <w:tcBorders>
-              <w:top w:val="single" w:color="000000" w:sz="6" w:space="0"/>
-              <w:left w:val="single" w:color="000000" w:sz="6" w:space="0"/>
-              <w:bottom w:val="single" w:color="000000" w:sz="6" w:space="0"/>
-              <w:right w:val="single" w:color="000000" w:sz="6" w:space="0"/>
+              <w:top w:val="single" w:sz="6" w:space="0" w:color="000000"/>
+              <w:left w:val="single" w:sz="6" w:space="0" w:color="000000"/>
+              <w:bottom w:val="single" w:sz="6" w:space="0" w:color="000000"/>
+              <w:right w:val="single" w:sz="6" w:space="0" w:color="000000"/>
             </w:tcBorders>
             <w:shd w:val="clear" w:color="auto" w:fill="EDF2F8"/>
             <w:hideMark/>
@@ -11694,10 +11694,10 @@
           <w:tcPr>
             <w:tcW w:w="3255" w:type="dxa"/>
             <w:tcBorders>
-              <w:top w:val="single" w:color="000000" w:sz="6" w:space="0"/>
-              <w:left w:val="single" w:color="000000" w:sz="6" w:space="0"/>
-              <w:bottom w:val="single" w:color="000000" w:sz="6" w:space="0"/>
-              <w:right w:val="single" w:color="000000" w:sz="6" w:space="0"/>
+              <w:top w:val="single" w:sz="6" w:space="0" w:color="000000"/>
+              <w:left w:val="single" w:sz="6" w:space="0" w:color="000000"/>
+              <w:bottom w:val="single" w:sz="6" w:space="0" w:color="000000"/>
+              <w:right w:val="single" w:sz="6" w:space="0" w:color="000000"/>
             </w:tcBorders>
             <w:shd w:val="clear" w:color="auto" w:fill="EDF2F8"/>
             <w:hideMark/>
@@ -11731,14 +11731,6 @@
                 <w:lang w:eastAsia="es-CO"/>
               </w:rPr>
               <w:br/>
-            </w:r>
-            <w:r>
-              <w:rPr>
-                <w:rFonts w:eastAsia="Times New Roman"/>
-                <w:b/>
-                <w:bCs/>
-                <w:lang w:eastAsia="es-CO"/>
-              </w:rPr>
               <w:t>Regional Cundinamarca</w:t>
             </w:r>
           </w:p>
@@ -11747,10 +11739,10 @@
           <w:tcPr>
             <w:tcW w:w="1875" w:type="dxa"/>
             <w:tcBorders>
-              <w:top w:val="single" w:color="000000" w:sz="6" w:space="0"/>
-              <w:left w:val="single" w:color="000000" w:sz="6" w:space="0"/>
-              <w:bottom w:val="single" w:color="000000" w:sz="6" w:space="0"/>
-              <w:right w:val="single" w:color="000000" w:sz="6" w:space="0"/>
+              <w:top w:val="single" w:sz="6" w:space="0" w:color="000000"/>
+              <w:left w:val="single" w:sz="6" w:space="0" w:color="000000"/>
+              <w:bottom w:val="single" w:sz="6" w:space="0" w:color="000000"/>
+              <w:right w:val="single" w:sz="6" w:space="0" w:color="000000"/>
             </w:tcBorders>
             <w:shd w:val="clear" w:color="auto" w:fill="EDF2F8"/>
             <w:hideMark/>
@@ -11860,10 +11852,10 @@
       <w:tblPr>
         <w:tblW w:w="0" w:type="dxa"/>
         <w:tblBorders>
-          <w:top w:val="outset" w:color="auto" w:sz="6" w:space="0"/>
-          <w:left w:val="outset" w:color="auto" w:sz="6" w:space="0"/>
-          <w:bottom w:val="outset" w:color="auto" w:sz="6" w:space="0"/>
-          <w:right w:val="outset" w:color="auto" w:sz="6" w:space="0"/>
+          <w:top w:val="outset" w:sz="6" w:space="0" w:color="auto"/>
+          <w:left w:val="outset" w:sz="6" w:space="0" w:color="auto"/>
+          <w:bottom w:val="outset" w:sz="6" w:space="0" w:color="auto"/>
+          <w:right w:val="outset" w:sz="6" w:space="0" w:color="auto"/>
         </w:tblBorders>
         <w:tblCellMar>
           <w:left w:w="0" w:type="dxa"/>
@@ -11889,8 +11881,8 @@
             <w:tcBorders>
               <w:top w:val="nil"/>
               <w:left w:val="nil"/>
-              <w:bottom w:val="single" w:color="000000" w:sz="6" w:space="0"/>
-              <w:right w:val="single" w:color="000000" w:sz="6" w:space="0"/>
+              <w:bottom w:val="single" w:sz="6" w:space="0" w:color="000000"/>
+              <w:right w:val="single" w:sz="6" w:space="0" w:color="000000"/>
             </w:tcBorders>
             <w:shd w:val="clear" w:color="auto" w:fill="auto"/>
             <w:hideMark/>
@@ -11914,6 +11906,7 @@
                 <w:bCs/>
                 <w:lang w:eastAsia="es-CO"/>
               </w:rPr>
+              <w:lastRenderedPageBreak/>
               <w:t> </w:t>
             </w:r>
           </w:p>
@@ -11922,10 +11915,10 @@
           <w:tcPr>
             <w:tcW w:w="2130" w:type="dxa"/>
             <w:tcBorders>
-              <w:top w:val="single" w:color="000000" w:sz="6" w:space="0"/>
-              <w:left w:val="single" w:color="000000" w:sz="6" w:space="0"/>
-              <w:bottom w:val="single" w:color="000000" w:sz="6" w:space="0"/>
-              <w:right w:val="single" w:color="000000" w:sz="6" w:space="0"/>
+              <w:top w:val="single" w:sz="6" w:space="0" w:color="000000"/>
+              <w:left w:val="single" w:sz="6" w:space="0" w:color="000000"/>
+              <w:bottom w:val="single" w:sz="6" w:space="0" w:color="000000"/>
+              <w:right w:val="single" w:sz="6" w:space="0" w:color="000000"/>
             </w:tcBorders>
             <w:shd w:val="clear" w:color="auto" w:fill="EDF2F8"/>
             <w:hideMark/>
@@ -11957,10 +11950,10 @@
           <w:tcPr>
             <w:tcW w:w="1695" w:type="dxa"/>
             <w:tcBorders>
-              <w:top w:val="single" w:color="000000" w:sz="6" w:space="0"/>
-              <w:left w:val="single" w:color="000000" w:sz="6" w:space="0"/>
-              <w:bottom w:val="single" w:color="000000" w:sz="6" w:space="0"/>
-              <w:right w:val="single" w:color="000000" w:sz="6" w:space="0"/>
+              <w:top w:val="single" w:sz="6" w:space="0" w:color="000000"/>
+              <w:left w:val="single" w:sz="6" w:space="0" w:color="000000"/>
+              <w:bottom w:val="single" w:sz="6" w:space="0" w:color="000000"/>
+              <w:right w:val="single" w:sz="6" w:space="0" w:color="000000"/>
             </w:tcBorders>
             <w:shd w:val="clear" w:color="auto" w:fill="EDF2F8"/>
             <w:hideMark/>
@@ -11992,10 +11985,10 @@
           <w:tcPr>
             <w:tcW w:w="1830" w:type="dxa"/>
             <w:tcBorders>
-              <w:top w:val="single" w:color="000000" w:sz="6" w:space="0"/>
-              <w:left w:val="single" w:color="000000" w:sz="6" w:space="0"/>
-              <w:bottom w:val="single" w:color="000000" w:sz="6" w:space="0"/>
-              <w:right w:val="single" w:color="000000" w:sz="6" w:space="0"/>
+              <w:top w:val="single" w:sz="6" w:space="0" w:color="000000"/>
+              <w:left w:val="single" w:sz="6" w:space="0" w:color="000000"/>
+              <w:bottom w:val="single" w:sz="6" w:space="0" w:color="000000"/>
+              <w:right w:val="single" w:sz="6" w:space="0" w:color="000000"/>
             </w:tcBorders>
             <w:shd w:val="clear" w:color="auto" w:fill="EDF2F8"/>
             <w:hideMark/>
@@ -12027,10 +12020,10 @@
           <w:tcPr>
             <w:tcW w:w="1035" w:type="dxa"/>
             <w:tcBorders>
-              <w:top w:val="single" w:color="000000" w:sz="6" w:space="0"/>
-              <w:left w:val="single" w:color="000000" w:sz="6" w:space="0"/>
-              <w:bottom w:val="single" w:color="000000" w:sz="6" w:space="0"/>
-              <w:right w:val="single" w:color="000000" w:sz="6" w:space="0"/>
+              <w:top w:val="single" w:sz="6" w:space="0" w:color="000000"/>
+              <w:left w:val="single" w:sz="6" w:space="0" w:color="000000"/>
+              <w:bottom w:val="single" w:sz="6" w:space="0" w:color="000000"/>
+              <w:right w:val="single" w:sz="6" w:space="0" w:color="000000"/>
             </w:tcBorders>
             <w:shd w:val="clear" w:color="auto" w:fill="EDF2F8"/>
             <w:hideMark/>
@@ -12062,10 +12055,10 @@
           <w:tcPr>
             <w:tcW w:w="1965" w:type="dxa"/>
             <w:tcBorders>
-              <w:top w:val="single" w:color="000000" w:sz="6" w:space="0"/>
-              <w:left w:val="single" w:color="000000" w:sz="6" w:space="0"/>
-              <w:bottom w:val="single" w:color="000000" w:sz="6" w:space="0"/>
-              <w:right w:val="single" w:color="000000" w:sz="6" w:space="0"/>
+              <w:top w:val="single" w:sz="6" w:space="0" w:color="000000"/>
+              <w:left w:val="single" w:sz="6" w:space="0" w:color="000000"/>
+              <w:bottom w:val="single" w:sz="6" w:space="0" w:color="000000"/>
+              <w:right w:val="single" w:sz="6" w:space="0" w:color="000000"/>
             </w:tcBorders>
             <w:shd w:val="clear" w:color="auto" w:fill="EDF2F8"/>
             <w:hideMark/>
@@ -12102,10 +12095,10 @@
           <w:tcPr>
             <w:tcW w:w="1260" w:type="dxa"/>
             <w:tcBorders>
-              <w:top w:val="single" w:color="000000" w:sz="6" w:space="0"/>
-              <w:left w:val="single" w:color="000000" w:sz="6" w:space="0"/>
-              <w:bottom w:val="single" w:color="000000" w:sz="6" w:space="0"/>
-              <w:right w:val="single" w:color="000000" w:sz="6" w:space="0"/>
+              <w:top w:val="single" w:sz="6" w:space="0" w:color="000000"/>
+              <w:left w:val="single" w:sz="6" w:space="0" w:color="000000"/>
+              <w:bottom w:val="single" w:sz="6" w:space="0" w:color="000000"/>
+              <w:right w:val="single" w:sz="6" w:space="0" w:color="000000"/>
             </w:tcBorders>
             <w:shd w:val="clear" w:color="auto" w:fill="EDF2F8"/>
             <w:hideMark/>
@@ -12137,10 +12130,10 @@
           <w:tcPr>
             <w:tcW w:w="2130" w:type="dxa"/>
             <w:tcBorders>
-              <w:top w:val="single" w:color="000000" w:sz="6" w:space="0"/>
-              <w:left w:val="single" w:color="000000" w:sz="6" w:space="0"/>
-              <w:bottom w:val="single" w:color="000000" w:sz="6" w:space="0"/>
-              <w:right w:val="single" w:color="000000" w:sz="6" w:space="0"/>
+              <w:top w:val="single" w:sz="6" w:space="0" w:color="000000"/>
+              <w:left w:val="single" w:sz="6" w:space="0" w:color="000000"/>
+              <w:bottom w:val="single" w:sz="6" w:space="0" w:color="000000"/>
+              <w:right w:val="single" w:sz="6" w:space="0" w:color="000000"/>
             </w:tcBorders>
             <w:shd w:val="clear" w:color="auto" w:fill="DAEEF3"/>
             <w:vAlign w:val="center"/>
@@ -12172,10 +12165,10 @@
           <w:tcPr>
             <w:tcW w:w="1695" w:type="dxa"/>
             <w:tcBorders>
-              <w:top w:val="single" w:color="000000" w:sz="6" w:space="0"/>
-              <w:left w:val="single" w:color="000000" w:sz="6" w:space="0"/>
-              <w:bottom w:val="single" w:color="000000" w:sz="6" w:space="0"/>
-              <w:right w:val="single" w:color="000000" w:sz="6" w:space="0"/>
+              <w:top w:val="single" w:sz="6" w:space="0" w:color="000000"/>
+              <w:left w:val="single" w:sz="6" w:space="0" w:color="000000"/>
+              <w:bottom w:val="single" w:sz="6" w:space="0" w:color="000000"/>
+              <w:right w:val="single" w:sz="6" w:space="0" w:color="000000"/>
             </w:tcBorders>
             <w:shd w:val="clear" w:color="auto" w:fill="DAEEF3"/>
             <w:vAlign w:val="center"/>
@@ -12208,10 +12201,10 @@
           <w:tcPr>
             <w:tcW w:w="1830" w:type="dxa"/>
             <w:tcBorders>
-              <w:top w:val="single" w:color="000000" w:sz="6" w:space="0"/>
-              <w:left w:val="single" w:color="000000" w:sz="6" w:space="0"/>
-              <w:bottom w:val="single" w:color="000000" w:sz="6" w:space="0"/>
-              <w:right w:val="single" w:color="000000" w:sz="6" w:space="0"/>
+              <w:top w:val="single" w:sz="6" w:space="0" w:color="000000"/>
+              <w:left w:val="single" w:sz="6" w:space="0" w:color="000000"/>
+              <w:bottom w:val="single" w:sz="6" w:space="0" w:color="000000"/>
+              <w:right w:val="single" w:sz="6" w:space="0" w:color="000000"/>
             </w:tcBorders>
             <w:shd w:val="clear" w:color="auto" w:fill="DAEEF3"/>
             <w:vAlign w:val="center"/>
@@ -12299,10 +12292,10 @@
           <w:tcPr>
             <w:tcW w:w="1035" w:type="dxa"/>
             <w:tcBorders>
-              <w:top w:val="single" w:color="000000" w:sz="6" w:space="0"/>
-              <w:left w:val="single" w:color="000000" w:sz="6" w:space="0"/>
-              <w:bottom w:val="single" w:color="000000" w:sz="6" w:space="0"/>
-              <w:right w:val="single" w:color="000000" w:sz="6" w:space="0"/>
+              <w:top w:val="single" w:sz="6" w:space="0" w:color="000000"/>
+              <w:left w:val="single" w:sz="6" w:space="0" w:color="000000"/>
+              <w:bottom w:val="single" w:sz="6" w:space="0" w:color="000000"/>
+              <w:right w:val="single" w:sz="6" w:space="0" w:color="000000"/>
             </w:tcBorders>
             <w:shd w:val="clear" w:color="auto" w:fill="DAEEF3"/>
             <w:vAlign w:val="center"/>
@@ -12344,10 +12337,10 @@
           <w:tcPr>
             <w:tcW w:w="1965" w:type="dxa"/>
             <w:tcBorders>
-              <w:top w:val="single" w:color="000000" w:sz="6" w:space="0"/>
-              <w:left w:val="single" w:color="000000" w:sz="6" w:space="0"/>
-              <w:bottom w:val="single" w:color="000000" w:sz="6" w:space="0"/>
-              <w:right w:val="single" w:color="000000" w:sz="6" w:space="0"/>
+              <w:top w:val="single" w:sz="6" w:space="0" w:color="000000"/>
+              <w:left w:val="single" w:sz="6" w:space="0" w:color="000000"/>
+              <w:bottom w:val="single" w:sz="6" w:space="0" w:color="000000"/>
+              <w:right w:val="single" w:sz="6" w:space="0" w:color="000000"/>
             </w:tcBorders>
             <w:shd w:val="clear" w:color="auto" w:fill="DAEEF3"/>
             <w:vAlign w:val="center"/>
@@ -12394,7 +12387,7 @@
     <w:sectPr>
       <w:headerReference w:type="default" r:id="rId35"/>
       <w:footerReference w:type="default" r:id="rId36"/>
-      <w:pgSz w:w="12240" w:h="15840" w:orient="portrait"/>
+      <w:pgSz w:w="12240" w:h="15840"/>
       <w:pgMar w:top="1701" w:right="1134" w:bottom="1134" w:left="1134" w:header="720" w:footer="0" w:gutter="0"/>
       <w:pgNumType w:start="1"/>
       <w:cols w:space="720"/>
@@ -12404,8 +12397,8 @@
 </file>
 
 <file path=word/comments.xml><?xml version="1.0" encoding="utf-8"?>
-<w:comments xmlns:wpc="http://schemas.microsoft.com/office/word/2010/wordprocessingCanvas" xmlns:mc="http://schemas.openxmlformats.org/markup-compatibility/2006" xmlns:o="urn:schemas-microsoft-com:office:office" xmlns:r="http://schemas.openxmlformats.org/officeDocument/2006/relationships" xmlns:m="http://schemas.openxmlformats.org/officeDocument/2006/math" xmlns:v="urn:schemas-microsoft-com:vml" xmlns:wp14="http://schemas.microsoft.com/office/word/2010/wordprocessingDrawing" xmlns:wp="http://schemas.openxmlformats.org/drawingml/2006/wordprocessingDrawing" xmlns:w10="urn:schemas-microsoft-com:office:word" xmlns:w="http://schemas.openxmlformats.org/wordprocessingml/2006/main" xmlns:w14="http://schemas.microsoft.com/office/word/2010/wordml" xmlns:w15="http://schemas.microsoft.com/office/word/2012/wordml" xmlns:wpg="http://schemas.microsoft.com/office/word/2010/wordprocessingGroup" xmlns:wpi="http://schemas.microsoft.com/office/word/2010/wordprocessingInk" xmlns:wne="http://schemas.microsoft.com/office/word/2006/wordml" xmlns:wps="http://schemas.microsoft.com/office/word/2010/wordprocessingShape" xmlns:a="http://schemas.openxmlformats.org/drawingml/2006/main" xmlns:pic="http://schemas.openxmlformats.org/drawingml/2006/picture" xmlns:a14="http://schemas.microsoft.com/office/drawing/2010/main" mc:Ignorable="w14 w15 wp14">
-  <w:comment w:initials="L" w:author="LauraPGM" w:date="2025-05-07T12:15:00Z" w:id="0">
+<w:comments xmlns:wpc="http://schemas.microsoft.com/office/word/2010/wordprocessingCanvas" xmlns:mc="http://schemas.openxmlformats.org/markup-compatibility/2006" xmlns:o="urn:schemas-microsoft-com:office:office" xmlns:r="http://schemas.openxmlformats.org/officeDocument/2006/relationships" xmlns:m="http://schemas.openxmlformats.org/officeDocument/2006/math" xmlns:v="urn:schemas-microsoft-com:vml" xmlns:wp14="http://schemas.microsoft.com/office/word/2010/wordprocessingDrawing" xmlns:wp="http://schemas.openxmlformats.org/drawingml/2006/wordprocessingDrawing" xmlns:w10="urn:schemas-microsoft-com:office:word" xmlns:w="http://schemas.openxmlformats.org/wordprocessingml/2006/main" xmlns:w14="http://schemas.microsoft.com/office/word/2010/wordml" xmlns:w15="http://schemas.microsoft.com/office/word/2012/wordml" xmlns:wpg="http://schemas.microsoft.com/office/word/2010/wordprocessingGroup" xmlns:wpi="http://schemas.microsoft.com/office/word/2010/wordprocessingInk" xmlns:wne="http://schemas.microsoft.com/office/word/2006/wordml" xmlns:wps="http://schemas.microsoft.com/office/word/2010/wordprocessingShape" mc:Ignorable="w14 w15 wp14">
+  <w:comment w:id="0" w:author="LauraPGM" w:date="2025-05-07T12:15:00Z" w:initials="L">
     <w:p>
       <w:pPr>
         <w:pStyle w:val="Textocomentario"/>
@@ -12421,7 +12414,7 @@
       </w:r>
     </w:p>
   </w:comment>
-  <w:comment w:initials="L" w:author="LauraPGM" w:date="2025-05-07T12:18:00Z" w:id="1">
+  <w:comment w:id="1" w:author="LauraPGM" w:date="2025-05-07T12:18:00Z" w:initials="L">
     <w:p>
       <w:pPr>
         <w:pStyle w:val="Textocomentario"/>
@@ -12437,7 +12430,7 @@
       </w:r>
     </w:p>
   </w:comment>
-  <w:comment w:initials="L" w:author="LauraPGM" w:date="2025-05-07T12:19:00Z" w:id="2">
+  <w:comment w:id="2" w:author="LauraPGM" w:date="2025-05-07T12:19:00Z" w:initials="L">
     <w:p>
       <w:pPr>
         <w:pStyle w:val="Textocomentario"/>
@@ -12453,7 +12446,7 @@
       </w:r>
     </w:p>
   </w:comment>
-  <w:comment w:initials="L" w:author="LauraPGM" w:date="2025-05-07T12:19:00Z" w:id="3">
+  <w:comment w:id="3" w:author="LauraPGM" w:date="2025-05-07T12:19:00Z" w:initials="L">
     <w:p>
       <w:pPr>
         <w:pStyle w:val="Textocomentario"/>
@@ -12469,7 +12462,7 @@
       </w:r>
     </w:p>
   </w:comment>
-  <w:comment w:initials="L" w:author="LauraPGM" w:date="2025-05-07T12:19:00Z" w:id="4">
+  <w:comment w:id="4" w:author="LauraPGM" w:date="2025-05-07T12:19:00Z" w:initials="L">
     <w:p>
       <w:pPr>
         <w:pStyle w:val="Textocomentario"/>
@@ -12485,7 +12478,7 @@
       </w:r>
     </w:p>
   </w:comment>
-  <w:comment w:initials="L" w:author="LauraPGM" w:date="2025-05-07T11:58:00Z" w:id="5">
+  <w:comment w:id="5" w:author="LauraPGM" w:date="2025-05-07T11:58:00Z" w:initials="L">
     <w:p>
       <w:r>
         <w:rPr>
@@ -12508,7 +12501,7 @@
       <w:r>
         <w:t xml:space="preserve"> </w:t>
       </w:r>
-      <w:hyperlink w:history="1" r:id="rId1">
+      <w:hyperlink r:id="rId1" w:history="1">
         <w:r>
           <w:rPr>
             <w:rStyle w:val="Hipervnculo"/>
@@ -12536,7 +12529,7 @@
       </w:pPr>
     </w:p>
   </w:comment>
-  <w:comment w:initials="L" w:author="LauraPGM" w:date="2025-05-07T12:20:00Z" w:id="6">
+  <w:comment w:id="6" w:author="LauraPGM" w:date="2025-05-07T12:20:00Z" w:initials="L">
     <w:p>
       <w:pPr>
         <w:pStyle w:val="Textocomentario"/>
@@ -12552,7 +12545,7 @@
       </w:r>
     </w:p>
   </w:comment>
-  <w:comment w:initials="L" w:author="LauraPGM" w:date="2025-05-06T09:16:00Z" w:id="7">
+  <w:comment w:id="7" w:author="LauraPGM" w:date="2025-05-06T09:16:00Z" w:initials="L">
     <w:p>
       <w:r>
         <w:rPr>
@@ -12565,7 +12558,7 @@
       </w:r>
     </w:p>
     <w:p>
-      <w:hyperlink w:history="1" r:id="rId2">
+      <w:hyperlink r:id="rId2" w:history="1">
         <w:r>
           <w:rPr>
             <w:rStyle w:val="Hipervnculo"/>
@@ -12593,7 +12586,7 @@
       </w:pPr>
     </w:p>
   </w:comment>
-  <w:comment w:initials="L" w:author="LauraPGM" w:date="2025-05-07T12:20:00Z" w:id="8">
+  <w:comment w:id="8" w:author="LauraPGM" w:date="2025-05-07T12:20:00Z" w:initials="L">
     <w:p>
       <w:pPr>
         <w:pStyle w:val="Textocomentario"/>
@@ -12609,7 +12602,7 @@
       </w:r>
     </w:p>
   </w:comment>
-  <w:comment w:initials="L" w:author="LauraPGM" w:date="2025-05-07T12:23:00Z" w:id="9">
+  <w:comment w:id="9" w:author="LauraPGM" w:date="2025-05-07T12:23:00Z" w:initials="L">
     <w:p>
       <w:pPr>
         <w:pStyle w:val="Textocomentario"/>
@@ -12644,7 +12637,7 @@
       </w:r>
     </w:p>
   </w:comment>
-  <w:comment w:initials="L" w:author="LauraPGM" w:date="2025-05-06T09:09:00Z" w:id="10">
+  <w:comment w:id="10" w:author="LauraPGM" w:date="2025-05-06T09:09:00Z" w:initials="L">
     <w:p>
       <w:pPr>
         <w:pStyle w:val="Textocomentario"/>
@@ -12704,7 +12697,7 @@
       </w:r>
     </w:p>
   </w:comment>
-  <w:comment w:initials="L" w:author="LauraPGM" w:date="2025-05-07T12:25:00Z" w:id="11">
+  <w:comment w:id="12" w:author="LauraPGM" w:date="2025-05-07T12:25:00Z" w:initials="L">
     <w:p>
       <w:pPr>
         <w:pStyle w:val="Textocomentario"/>
@@ -12720,7 +12713,7 @@
       </w:r>
     </w:p>
   </w:comment>
-  <w:comment w:initials="L" w:author="LauraPGM" w:date="2025-08-21T10:14:00Z" w:id="12">
+  <w:comment w:id="13" w:author="LauraPGM" w:date="2025-08-21T10:14:00Z" w:initials="L">
     <w:p>
       <w:pPr>
         <w:pStyle w:val="Textocomentario"/>
@@ -12793,7 +12786,7 @@
       </w:r>
     </w:p>
   </w:comment>
-  <w:comment w:initials="L" w:author="LauraPGM" w:date="2025-05-07T12:27:00Z" w:id="13">
+  <w:comment w:id="14" w:author="LauraPGM" w:date="2025-05-07T12:27:00Z" w:initials="L">
     <w:p>
       <w:pPr>
         <w:pStyle w:val="Textocomentario"/>
@@ -12812,12 +12805,12 @@
       </w:r>
     </w:p>
   </w:comment>
-  <w:comment w:initials="L" w:author="LauraPGM" w:date="2025-05-07T12:28:00Z" w:id="14">
+  <w:comment w:id="15" w:author="LauraPGM" w:date="2025-05-07T12:28:00Z" w:initials="L">
     <w:p>
       <w:pPr>
         <w:spacing w:before="100" w:beforeAutospacing="1" w:after="100" w:afterAutospacing="1"/>
         <w:rPr>
-          <w:rFonts w:ascii="Times New Roman" w:hAnsi="Times New Roman" w:eastAsia="Times New Roman" w:cs="Times New Roman"/>
+          <w:rFonts w:ascii="Times New Roman" w:eastAsia="Times New Roman" w:hAnsi="Times New Roman" w:cs="Times New Roman"/>
           <w:sz w:val="24"/>
           <w:szCs w:val="24"/>
           <w:lang w:eastAsia="es-CO"/>
@@ -12834,7 +12827,7 @@
       </w:r>
       <w:r>
         <w:rPr>
-          <w:rFonts w:ascii="Times New Roman" w:hAnsi="Times New Roman" w:eastAsia="Times New Roman" w:cs="Times New Roman"/>
+          <w:rFonts w:ascii="Times New Roman" w:eastAsia="Times New Roman" w:hAnsi="Times New Roman" w:cs="Times New Roman"/>
           <w:sz w:val="24"/>
           <w:szCs w:val="24"/>
           <w:lang w:eastAsia="es-CO"/>
@@ -12846,7 +12839,7 @@
       <w:pPr>
         <w:spacing w:line="240" w:lineRule="auto"/>
         <w:rPr>
-          <w:rFonts w:ascii="Times New Roman" w:hAnsi="Times New Roman" w:eastAsia="Times New Roman" w:cs="Times New Roman"/>
+          <w:rFonts w:ascii="Times New Roman" w:eastAsia="Times New Roman" w:hAnsi="Times New Roman" w:cs="Times New Roman"/>
           <w:sz w:val="24"/>
           <w:szCs w:val="24"/>
           <w:lang w:eastAsia="es-CO"/>
@@ -12854,7 +12847,7 @@
       </w:pPr>
     </w:p>
   </w:comment>
-  <w:comment w:initials="L" w:author="LauraPGM" w:date="2025-08-21T10:18:00Z" w:id="15">
+  <w:comment w:id="16" w:author="LauraPGM" w:date="2025-08-21T10:18:00Z" w:initials="L">
     <w:p>
       <w:pPr>
         <w:pStyle w:val="Textocomentario"/>
@@ -12899,7 +12892,7 @@
       </w:r>
     </w:p>
   </w:comment>
-  <w:comment w:initials="L" w:author="LauraPGM" w:date="2025-05-07T12:30:00Z" w:id="17">
+  <w:comment w:id="17" w:author="LauraPGM" w:date="2025-05-07T12:30:00Z" w:initials="L">
     <w:p>
       <w:pPr>
         <w:pStyle w:val="Textocomentario"/>
@@ -12939,7 +12932,7 @@
       </w:r>
     </w:p>
   </w:comment>
-  <w:comment w:initials="L" w:author="LauraPGM" w:date="2025-05-06T09:17:00Z" w:id="18">
+  <w:comment w:id="18" w:author="LauraPGM" w:date="2025-05-06T09:17:00Z" w:initials="L">
     <w:p>
       <w:r>
         <w:rPr>
@@ -12959,7 +12952,7 @@
       <w:r>
         <w:t xml:space="preserve"> </w:t>
       </w:r>
-      <w:hyperlink w:history="1" r:id="rId5">
+      <w:hyperlink r:id="rId5" w:history="1">
         <w:r>
           <w:rPr>
             <w:rStyle w:val="Hipervnculo"/>
@@ -12985,7 +12978,7 @@
       </w:pPr>
     </w:p>
   </w:comment>
-  <w:comment w:initials="L" w:author="LauraPGM" w:date="2025-05-07T12:30:00Z" w:id="19">
+  <w:comment w:id="19" w:author="LauraPGM" w:date="2025-05-07T12:30:00Z" w:initials="L">
     <w:p>
       <w:pPr>
         <w:pStyle w:val="Textocomentario"/>
@@ -13001,7 +12994,7 @@
       </w:r>
     </w:p>
   </w:comment>
-  <w:comment w:initials="L" w:author="LauraPGM" w:date="2025-05-06T09:31:00Z" w:id="20">
+  <w:comment w:id="20" w:author="LauraPGM" w:date="2025-05-06T09:31:00Z" w:initials="L">
     <w:p>
       <w:r>
         <w:rPr>
@@ -13020,7 +13013,7 @@
       </w:r>
     </w:p>
     <w:p>
-      <w:hyperlink w:history="1" r:id="rId6">
+      <w:hyperlink r:id="rId6" w:history="1">
         <w:r>
           <w:rPr>
             <w:rStyle w:val="Hipervnculo"/>
@@ -13046,7 +13039,7 @@
       </w:pPr>
     </w:p>
   </w:comment>
-  <w:comment w:initials="L" w:author="LauraPGM" w:date="2025-05-07T09:16:00Z" w:id="21">
+  <w:comment w:id="21" w:author="LauraPGM" w:date="2025-05-07T09:16:00Z" w:initials="L">
     <w:p>
       <w:r>
         <w:rPr>
@@ -13057,7 +13050,7 @@
       <w:r>
         <w:t xml:space="preserve">Adjuntar el documento Ficha Antropométrica, en el componente, el cual se encuentra en la siguiente carpeta: </w:t>
       </w:r>
-      <w:hyperlink w:history="1" r:id="rId7">
+      <w:hyperlink r:id="rId7" w:history="1">
         <w:r>
           <w:rPr>
             <w:rStyle w:val="Hipervnculo"/>
@@ -13087,7 +13080,7 @@
       </w:pPr>
     </w:p>
   </w:comment>
-  <w:comment w:initials="L" w:author="LauraPGM" w:date="2025-05-07T09:17:00Z" w:id="22">
+  <w:comment w:id="22" w:author="LauraPGM" w:date="2025-05-07T09:17:00Z" w:initials="L">
     <w:p>
       <w:pPr>
         <w:pStyle w:val="text-left"/>
@@ -13114,7 +13107,7 @@
       <w:r>
         <w:t xml:space="preserve">Adjuntar el documento </w:t>
       </w:r>
-      <w:hyperlink w:tgtFrame="_blank" w:history="1" r:id="rId8">
+      <w:hyperlink r:id="rId8" w:tgtFrame="_blank" w:history="1">
         <w:r>
           <w:rPr>
             <w:rStyle w:val="Hipervnculo"/>
@@ -13169,7 +13162,7 @@
       <w:r>
         <w:t xml:space="preserve"> </w:t>
       </w:r>
-      <w:hyperlink w:history="1" r:id="rId9">
+      <w:hyperlink r:id="rId9" w:history="1">
         <w:r>
           <w:rPr>
             <w:rStyle w:val="Hipervnculo"/>
@@ -13210,7 +13203,7 @@
       </w:pPr>
     </w:p>
   </w:comment>
-  <w:comment w:initials="L" w:author="LauraPGM" w:date="2025-05-07T12:30:00Z" w:id="23">
+  <w:comment w:id="23" w:author="LauraPGM" w:date="2025-05-07T12:30:00Z" w:initials="L">
     <w:p>
       <w:pPr>
         <w:pStyle w:val="Textocomentario"/>
@@ -13226,7 +13219,7 @@
       </w:r>
     </w:p>
   </w:comment>
-  <w:comment w:initials="L" w:author="LauraPGM" w:date="2025-05-07T09:56:00Z" w:id="24">
+  <w:comment w:id="24" w:author="LauraPGM" w:date="2025-05-07T09:56:00Z" w:initials="L">
     <w:p>
       <w:pPr>
         <w:pStyle w:val="Textocomentario"/>
@@ -13289,7 +13282,7 @@
       </w:r>
     </w:p>
   </w:comment>
-  <w:comment w:initials="L" w:author="LauraPGM" w:date="2025-05-07T09:56:00Z" w:id="25">
+  <w:comment w:id="25" w:author="LauraPGM" w:date="2025-05-07T09:56:00Z" w:initials="L">
     <w:p>
       <w:r>
         <w:rPr>
@@ -13302,7 +13295,7 @@
       </w:r>
     </w:p>
     <w:p>
-      <w:hyperlink w:history="1" r:id="rId11">
+      <w:hyperlink r:id="rId11" w:history="1">
         <w:r>
           <w:rPr>
             <w:rStyle w:val="Hipervnculo"/>
@@ -13330,7 +13323,7 @@
       </w:pPr>
     </w:p>
   </w:comment>
-  <w:comment w:initials="L" w:author="LauraPGM" w:date="2025-05-07T12:31:00Z" w:id="26">
+  <w:comment w:id="26" w:author="LauraPGM" w:date="2025-05-07T12:31:00Z" w:initials="L">
     <w:p>
       <w:pPr>
         <w:pStyle w:val="Textocomentario"/>
@@ -13346,7 +13339,7 @@
       </w:r>
     </w:p>
   </w:comment>
-  <w:comment w:initials="L" w:author="LauraPGM" w:date="2025-05-07T09:56:00Z" w:id="27">
+  <w:comment w:id="27" w:author="LauraPGM" w:date="2025-05-07T09:56:00Z" w:initials="L">
     <w:p>
       <w:r>
         <w:rPr>
@@ -13357,7 +13350,7 @@
       <w:r>
         <w:t xml:space="preserve">Adjuntar el documento que es la ergonomia, en el componente, el cual se encuentra en la siguiente carpeta: </w:t>
       </w:r>
-      <w:hyperlink w:history="1" r:id="rId12">
+      <w:hyperlink r:id="rId12" w:history="1">
         <w:r>
           <w:rPr>
             <w:rStyle w:val="Hipervnculo"/>
@@ -13383,7 +13376,7 @@
       </w:pPr>
     </w:p>
   </w:comment>
-  <w:comment w:initials="L" w:author="LauraPGM" w:date="2025-05-07T12:34:00Z" w:id="28">
+  <w:comment w:id="28" w:author="LauraPGM" w:date="2025-05-07T12:34:00Z" w:initials="L">
     <w:p>
       <w:pPr>
         <w:pStyle w:val="Textocomentario"/>
@@ -13399,7 +13392,7 @@
       </w:r>
     </w:p>
   </w:comment>
-  <w:comment w:initials="L" w:author="LauraPGM" w:date="2025-05-07T09:56:00Z" w:id="29">
+  <w:comment w:id="29" w:author="LauraPGM" w:date="2025-05-07T09:56:00Z" w:initials="L">
     <w:p>
       <w:r>
         <w:rPr>
@@ -13410,7 +13403,7 @@
       <w:r>
         <w:t xml:space="preserve">Adjuntar el documento ergonomía para el puesto de trabajo, en el componente, el cual se encuentra en la siguiente carpeta: </w:t>
       </w:r>
-      <w:hyperlink w:history="1" r:id="rId13">
+      <w:hyperlink r:id="rId13" w:history="1">
         <w:r>
           <w:rPr>
             <w:rStyle w:val="Hipervnculo"/>
@@ -13436,7 +13429,7 @@
       </w:pPr>
     </w:p>
   </w:comment>
-  <w:comment w:initials="L" w:author="LauraPGM" w:date="2025-04-17T12:12:00Z" w:id="30">
+  <w:comment w:id="30" w:author="LauraPGM" w:date="2025-04-17T12:12:00Z" w:initials="L">
     <w:p>
       <w:pPr>
         <w:pStyle w:val="Textocomentario"/>
@@ -13455,7 +13448,7 @@
       </w:r>
     </w:p>
   </w:comment>
-  <w:comment w:initials="L" w:author="LauraPGM" w:date="2025-05-08T08:57:00Z" w:id="31">
+  <w:comment w:id="31" w:author="LauraPGM" w:date="2025-05-08T08:57:00Z" w:initials="L">
     <w:p>
       <w:pPr>
         <w:pStyle w:val="Textocomentario"/>
@@ -13569,7 +13562,7 @@
       <w:ind w:left="-2" w:hanging="2"/>
       <w:jc w:val="right"/>
       <w:rPr>
-        <w:rFonts w:ascii="Times New Roman" w:hAnsi="Times New Roman" w:eastAsia="Times New Roman" w:cs="Times New Roman"/>
+        <w:rFonts w:ascii="Times New Roman" w:eastAsia="Times New Roman" w:hAnsi="Times New Roman" w:cs="Times New Roman"/>
         <w:sz w:val="24"/>
         <w:szCs w:val="24"/>
       </w:rPr>
@@ -13580,7 +13573,7 @@
       <w:pStyle w:val="Normal0"/>
       <w:spacing w:line="240" w:lineRule="auto"/>
       <w:rPr>
-        <w:rFonts w:ascii="Times New Roman" w:hAnsi="Times New Roman" w:eastAsia="Times New Roman" w:cs="Times New Roman"/>
+        <w:rFonts w:ascii="Times New Roman" w:eastAsia="Times New Roman" w:hAnsi="Times New Roman" w:cs="Times New Roman"/>
         <w:sz w:val="24"/>
         <w:szCs w:val="24"/>
       </w:rPr>
@@ -13665,7 +13658,7 @@
 </file>
 
 <file path=word/header1.xml><?xml version="1.0" encoding="utf-8"?>
-<w:hdr xmlns:wpc="http://schemas.microsoft.com/office/word/2010/wordprocessingCanvas" xmlns:mc="http://schemas.openxmlformats.org/markup-compatibility/2006" xmlns:o="urn:schemas-microsoft-com:office:office" xmlns:r="http://schemas.openxmlformats.org/officeDocument/2006/relationships" xmlns:m="http://schemas.openxmlformats.org/officeDocument/2006/math" xmlns:v="urn:schemas-microsoft-com:vml" xmlns:wp14="http://schemas.microsoft.com/office/word/2010/wordprocessingDrawing" xmlns:wp="http://schemas.openxmlformats.org/drawingml/2006/wordprocessingDrawing" xmlns:w10="urn:schemas-microsoft-com:office:word" xmlns:w="http://schemas.openxmlformats.org/wordprocessingml/2006/main" xmlns:w14="http://schemas.microsoft.com/office/word/2010/wordml" xmlns:w15="http://schemas.microsoft.com/office/word/2012/wordml" xmlns:wpg="http://schemas.microsoft.com/office/word/2010/wordprocessingGroup" xmlns:wpi="http://schemas.microsoft.com/office/word/2010/wordprocessingInk" xmlns:wne="http://schemas.microsoft.com/office/word/2006/wordml" xmlns:wps="http://schemas.microsoft.com/office/word/2010/wordprocessingShape" xmlns:a="http://schemas.openxmlformats.org/drawingml/2006/main" xmlns:pic="http://schemas.openxmlformats.org/drawingml/2006/picture" xmlns:a14="http://schemas.microsoft.com/office/drawing/2010/main" mc:Ignorable="w14 w15 wp14">
+<w:hdr xmlns:wpc="http://schemas.microsoft.com/office/word/2010/wordprocessingCanvas" xmlns:mc="http://schemas.openxmlformats.org/markup-compatibility/2006" xmlns:o="urn:schemas-microsoft-com:office:office" xmlns:r="http://schemas.openxmlformats.org/officeDocument/2006/relationships" xmlns:m="http://schemas.openxmlformats.org/officeDocument/2006/math" xmlns:v="urn:schemas-microsoft-com:vml" xmlns:wp14="http://schemas.microsoft.com/office/word/2010/wordprocessingDrawing" xmlns:wp="http://schemas.openxmlformats.org/drawingml/2006/wordprocessingDrawing" xmlns:w10="urn:schemas-microsoft-com:office:word" xmlns:w="http://schemas.openxmlformats.org/wordprocessingml/2006/main" xmlns:w14="http://schemas.microsoft.com/office/word/2010/wordml" xmlns:w15="http://schemas.microsoft.com/office/word/2012/wordml" xmlns:wpg="http://schemas.microsoft.com/office/word/2010/wordprocessingGroup" xmlns:wpi="http://schemas.microsoft.com/office/word/2010/wordprocessingInk" xmlns:wne="http://schemas.microsoft.com/office/word/2006/wordml" xmlns:wps="http://schemas.microsoft.com/office/word/2010/wordprocessingShape" mc:Ignorable="w14 w15 wp14">
   <w:p>
     <w:pPr>
       <w:pStyle w:val="Normal0"/>
@@ -13775,7 +13768,7 @@
         <w:ind w:left="720" w:hanging="360"/>
       </w:pPr>
       <w:rPr>
-        <w:rFonts w:hint="default" w:ascii="Symbol" w:hAnsi="Symbol"/>
+        <w:rFonts w:ascii="Symbol" w:hAnsi="Symbol" w:hint="default"/>
         <w:sz w:val="20"/>
       </w:rPr>
     </w:lvl>
@@ -13791,7 +13784,7 @@
         <w:ind w:left="1440" w:hanging="360"/>
       </w:pPr>
       <w:rPr>
-        <w:rFonts w:hint="default" w:ascii="Courier New" w:hAnsi="Courier New"/>
+        <w:rFonts w:ascii="Courier New" w:hAnsi="Courier New" w:hint="default"/>
         <w:sz w:val="20"/>
       </w:rPr>
     </w:lvl>
@@ -13807,7 +13800,7 @@
         <w:ind w:left="2160" w:hanging="360"/>
       </w:pPr>
       <w:rPr>
-        <w:rFonts w:hint="default" w:ascii="Wingdings" w:hAnsi="Wingdings"/>
+        <w:rFonts w:ascii="Wingdings" w:hAnsi="Wingdings" w:hint="default"/>
         <w:sz w:val="20"/>
       </w:rPr>
     </w:lvl>
@@ -13823,7 +13816,7 @@
         <w:ind w:left="2880" w:hanging="360"/>
       </w:pPr>
       <w:rPr>
-        <w:rFonts w:hint="default" w:ascii="Wingdings" w:hAnsi="Wingdings"/>
+        <w:rFonts w:ascii="Wingdings" w:hAnsi="Wingdings" w:hint="default"/>
         <w:sz w:val="20"/>
       </w:rPr>
     </w:lvl>
@@ -13839,7 +13832,7 @@
         <w:ind w:left="3600" w:hanging="360"/>
       </w:pPr>
       <w:rPr>
-        <w:rFonts w:hint="default" w:ascii="Wingdings" w:hAnsi="Wingdings"/>
+        <w:rFonts w:ascii="Wingdings" w:hAnsi="Wingdings" w:hint="default"/>
         <w:sz w:val="20"/>
       </w:rPr>
     </w:lvl>
@@ -13855,7 +13848,7 @@
         <w:ind w:left="4320" w:hanging="360"/>
       </w:pPr>
       <w:rPr>
-        <w:rFonts w:hint="default" w:ascii="Wingdings" w:hAnsi="Wingdings"/>
+        <w:rFonts w:ascii="Wingdings" w:hAnsi="Wingdings" w:hint="default"/>
         <w:sz w:val="20"/>
       </w:rPr>
     </w:lvl>
@@ -13871,7 +13864,7 @@
         <w:ind w:left="5040" w:hanging="360"/>
       </w:pPr>
       <w:rPr>
-        <w:rFonts w:hint="default" w:ascii="Wingdings" w:hAnsi="Wingdings"/>
+        <w:rFonts w:ascii="Wingdings" w:hAnsi="Wingdings" w:hint="default"/>
         <w:sz w:val="20"/>
       </w:rPr>
     </w:lvl>
@@ -13887,7 +13880,7 @@
         <w:ind w:left="5760" w:hanging="360"/>
       </w:pPr>
       <w:rPr>
-        <w:rFonts w:hint="default" w:ascii="Wingdings" w:hAnsi="Wingdings"/>
+        <w:rFonts w:ascii="Wingdings" w:hAnsi="Wingdings" w:hint="default"/>
         <w:sz w:val="20"/>
       </w:rPr>
     </w:lvl>
@@ -13903,7 +13896,7 @@
         <w:ind w:left="6480" w:hanging="360"/>
       </w:pPr>
       <w:rPr>
-        <w:rFonts w:hint="default" w:ascii="Wingdings" w:hAnsi="Wingdings"/>
+        <w:rFonts w:ascii="Wingdings" w:hAnsi="Wingdings" w:hint="default"/>
         <w:sz w:val="20"/>
       </w:rPr>
     </w:lvl>
@@ -13924,7 +13917,7 @@
         <w:ind w:left="720" w:hanging="360"/>
       </w:pPr>
       <w:rPr>
-        <w:rFonts w:hint="default" w:ascii="Symbol" w:hAnsi="Symbol"/>
+        <w:rFonts w:ascii="Symbol" w:hAnsi="Symbol" w:hint="default"/>
         <w:sz w:val="20"/>
       </w:rPr>
     </w:lvl>
@@ -13940,7 +13933,7 @@
         <w:ind w:left="1440" w:hanging="360"/>
       </w:pPr>
       <w:rPr>
-        <w:rFonts w:hint="default" w:ascii="Courier New" w:hAnsi="Courier New"/>
+        <w:rFonts w:ascii="Courier New" w:hAnsi="Courier New" w:hint="default"/>
         <w:sz w:val="20"/>
       </w:rPr>
     </w:lvl>
@@ -13956,7 +13949,7 @@
         <w:ind w:left="2160" w:hanging="360"/>
       </w:pPr>
       <w:rPr>
-        <w:rFonts w:hint="default" w:ascii="Wingdings" w:hAnsi="Wingdings"/>
+        <w:rFonts w:ascii="Wingdings" w:hAnsi="Wingdings" w:hint="default"/>
         <w:sz w:val="20"/>
       </w:rPr>
     </w:lvl>
@@ -13972,7 +13965,7 @@
         <w:ind w:left="2880" w:hanging="360"/>
       </w:pPr>
       <w:rPr>
-        <w:rFonts w:hint="default" w:ascii="Wingdings" w:hAnsi="Wingdings"/>
+        <w:rFonts w:ascii="Wingdings" w:hAnsi="Wingdings" w:hint="default"/>
         <w:sz w:val="20"/>
       </w:rPr>
     </w:lvl>
@@ -13988,7 +13981,7 @@
         <w:ind w:left="3600" w:hanging="360"/>
       </w:pPr>
       <w:rPr>
-        <w:rFonts w:hint="default" w:ascii="Wingdings" w:hAnsi="Wingdings"/>
+        <w:rFonts w:ascii="Wingdings" w:hAnsi="Wingdings" w:hint="default"/>
         <w:sz w:val="20"/>
       </w:rPr>
     </w:lvl>
@@ -14004,7 +13997,7 @@
         <w:ind w:left="4320" w:hanging="360"/>
       </w:pPr>
       <w:rPr>
-        <w:rFonts w:hint="default" w:ascii="Wingdings" w:hAnsi="Wingdings"/>
+        <w:rFonts w:ascii="Wingdings" w:hAnsi="Wingdings" w:hint="default"/>
         <w:sz w:val="20"/>
       </w:rPr>
     </w:lvl>
@@ -14020,7 +14013,7 @@
         <w:ind w:left="5040" w:hanging="360"/>
       </w:pPr>
       <w:rPr>
-        <w:rFonts w:hint="default" w:ascii="Wingdings" w:hAnsi="Wingdings"/>
+        <w:rFonts w:ascii="Wingdings" w:hAnsi="Wingdings" w:hint="default"/>
         <w:sz w:val="20"/>
       </w:rPr>
     </w:lvl>
@@ -14036,7 +14029,7 @@
         <w:ind w:left="5760" w:hanging="360"/>
       </w:pPr>
       <w:rPr>
-        <w:rFonts w:hint="default" w:ascii="Wingdings" w:hAnsi="Wingdings"/>
+        <w:rFonts w:ascii="Wingdings" w:hAnsi="Wingdings" w:hint="default"/>
         <w:sz w:val="20"/>
       </w:rPr>
     </w:lvl>
@@ -14052,7 +14045,7 @@
         <w:ind w:left="6480" w:hanging="360"/>
       </w:pPr>
       <w:rPr>
-        <w:rFonts w:hint="default" w:ascii="Wingdings" w:hAnsi="Wingdings"/>
+        <w:rFonts w:ascii="Wingdings" w:hAnsi="Wingdings" w:hint="default"/>
         <w:sz w:val="20"/>
       </w:rPr>
     </w:lvl>
@@ -14275,7 +14268,7 @@
         <w:ind w:left="720" w:hanging="360"/>
       </w:pPr>
       <w:rPr>
-        <w:rFonts w:hint="default" w:ascii="Symbol" w:hAnsi="Symbol"/>
+        <w:rFonts w:ascii="Symbol" w:hAnsi="Symbol" w:hint="default"/>
         <w:sz w:val="20"/>
       </w:rPr>
     </w:lvl>
@@ -14291,7 +14284,7 @@
         <w:ind w:left="1440" w:hanging="360"/>
       </w:pPr>
       <w:rPr>
-        <w:rFonts w:hint="default" w:ascii="Courier New" w:hAnsi="Courier New"/>
+        <w:rFonts w:ascii="Courier New" w:hAnsi="Courier New" w:hint="default"/>
         <w:sz w:val="20"/>
       </w:rPr>
     </w:lvl>
@@ -14307,7 +14300,7 @@
         <w:ind w:left="2160" w:hanging="360"/>
       </w:pPr>
       <w:rPr>
-        <w:rFonts w:hint="default" w:ascii="Wingdings" w:hAnsi="Wingdings"/>
+        <w:rFonts w:ascii="Wingdings" w:hAnsi="Wingdings" w:hint="default"/>
         <w:sz w:val="20"/>
       </w:rPr>
     </w:lvl>
@@ -14323,7 +14316,7 @@
         <w:ind w:left="2880" w:hanging="360"/>
       </w:pPr>
       <w:rPr>
-        <w:rFonts w:hint="default" w:ascii="Wingdings" w:hAnsi="Wingdings"/>
+        <w:rFonts w:ascii="Wingdings" w:hAnsi="Wingdings" w:hint="default"/>
         <w:sz w:val="20"/>
       </w:rPr>
     </w:lvl>
@@ -14339,7 +14332,7 @@
         <w:ind w:left="3600" w:hanging="360"/>
       </w:pPr>
       <w:rPr>
-        <w:rFonts w:hint="default" w:ascii="Wingdings" w:hAnsi="Wingdings"/>
+        <w:rFonts w:ascii="Wingdings" w:hAnsi="Wingdings" w:hint="default"/>
         <w:sz w:val="20"/>
       </w:rPr>
     </w:lvl>
@@ -14355,7 +14348,7 @@
         <w:ind w:left="4320" w:hanging="360"/>
       </w:pPr>
       <w:rPr>
-        <w:rFonts w:hint="default" w:ascii="Wingdings" w:hAnsi="Wingdings"/>
+        <w:rFonts w:ascii="Wingdings" w:hAnsi="Wingdings" w:hint="default"/>
         <w:sz w:val="20"/>
       </w:rPr>
     </w:lvl>
@@ -14371,7 +14364,7 @@
         <w:ind w:left="5040" w:hanging="360"/>
       </w:pPr>
       <w:rPr>
-        <w:rFonts w:hint="default" w:ascii="Wingdings" w:hAnsi="Wingdings"/>
+        <w:rFonts w:ascii="Wingdings" w:hAnsi="Wingdings" w:hint="default"/>
         <w:sz w:val="20"/>
       </w:rPr>
     </w:lvl>
@@ -14387,7 +14380,7 @@
         <w:ind w:left="5760" w:hanging="360"/>
       </w:pPr>
       <w:rPr>
-        <w:rFonts w:hint="default" w:ascii="Wingdings" w:hAnsi="Wingdings"/>
+        <w:rFonts w:ascii="Wingdings" w:hAnsi="Wingdings" w:hint="default"/>
         <w:sz w:val="20"/>
       </w:rPr>
     </w:lvl>
@@ -14403,7 +14396,7 @@
         <w:ind w:left="6480" w:hanging="360"/>
       </w:pPr>
       <w:rPr>
-        <w:rFonts w:hint="default" w:ascii="Wingdings" w:hAnsi="Wingdings"/>
+        <w:rFonts w:ascii="Wingdings" w:hAnsi="Wingdings" w:hint="default"/>
         <w:sz w:val="20"/>
       </w:rPr>
     </w:lvl>
@@ -14542,7 +14535,7 @@
         <w:ind w:left="720" w:hanging="360"/>
       </w:pPr>
       <w:rPr>
-        <w:rFonts w:hint="default" w:ascii="Symbol" w:hAnsi="Symbol"/>
+        <w:rFonts w:ascii="Symbol" w:hAnsi="Symbol" w:hint="default"/>
         <w:sz w:val="20"/>
       </w:rPr>
     </w:lvl>
@@ -14558,7 +14551,7 @@
         <w:ind w:left="1440" w:hanging="360"/>
       </w:pPr>
       <w:rPr>
-        <w:rFonts w:hint="default" w:ascii="Courier New" w:hAnsi="Courier New"/>
+        <w:rFonts w:ascii="Courier New" w:hAnsi="Courier New" w:hint="default"/>
         <w:sz w:val="20"/>
       </w:rPr>
     </w:lvl>
@@ -14574,7 +14567,7 @@
         <w:ind w:left="2160" w:hanging="360"/>
       </w:pPr>
       <w:rPr>
-        <w:rFonts w:hint="default" w:ascii="Wingdings" w:hAnsi="Wingdings"/>
+        <w:rFonts w:ascii="Wingdings" w:hAnsi="Wingdings" w:hint="default"/>
         <w:sz w:val="20"/>
       </w:rPr>
     </w:lvl>
@@ -14590,7 +14583,7 @@
         <w:ind w:left="2880" w:hanging="360"/>
       </w:pPr>
       <w:rPr>
-        <w:rFonts w:hint="default" w:ascii="Wingdings" w:hAnsi="Wingdings"/>
+        <w:rFonts w:ascii="Wingdings" w:hAnsi="Wingdings" w:hint="default"/>
         <w:sz w:val="20"/>
       </w:rPr>
     </w:lvl>
@@ -14606,7 +14599,7 @@
         <w:ind w:left="3600" w:hanging="360"/>
       </w:pPr>
       <w:rPr>
-        <w:rFonts w:hint="default" w:ascii="Wingdings" w:hAnsi="Wingdings"/>
+        <w:rFonts w:ascii="Wingdings" w:hAnsi="Wingdings" w:hint="default"/>
         <w:sz w:val="20"/>
       </w:rPr>
     </w:lvl>
@@ -14622,7 +14615,7 @@
         <w:ind w:left="4320" w:hanging="360"/>
       </w:pPr>
       <w:rPr>
-        <w:rFonts w:hint="default" w:ascii="Wingdings" w:hAnsi="Wingdings"/>
+        <w:rFonts w:ascii="Wingdings" w:hAnsi="Wingdings" w:hint="default"/>
         <w:sz w:val="20"/>
       </w:rPr>
     </w:lvl>
@@ -14638,7 +14631,7 @@
         <w:ind w:left="5040" w:hanging="360"/>
       </w:pPr>
       <w:rPr>
-        <w:rFonts w:hint="default" w:ascii="Wingdings" w:hAnsi="Wingdings"/>
+        <w:rFonts w:ascii="Wingdings" w:hAnsi="Wingdings" w:hint="default"/>
         <w:sz w:val="20"/>
       </w:rPr>
     </w:lvl>
@@ -14654,7 +14647,7 @@
         <w:ind w:left="5760" w:hanging="360"/>
       </w:pPr>
       <w:rPr>
-        <w:rFonts w:hint="default" w:ascii="Wingdings" w:hAnsi="Wingdings"/>
+        <w:rFonts w:ascii="Wingdings" w:hAnsi="Wingdings" w:hint="default"/>
         <w:sz w:val="20"/>
       </w:rPr>
     </w:lvl>
@@ -14670,7 +14663,7 @@
         <w:ind w:left="6480" w:hanging="360"/>
       </w:pPr>
       <w:rPr>
-        <w:rFonts w:hint="default" w:ascii="Wingdings" w:hAnsi="Wingdings"/>
+        <w:rFonts w:ascii="Wingdings" w:hAnsi="Wingdings" w:hint="default"/>
         <w:sz w:val="20"/>
       </w:rPr>
     </w:lvl>
@@ -14688,7 +14681,7 @@
         <w:ind w:left="720" w:hanging="360"/>
       </w:pPr>
       <w:rPr>
-        <w:rFonts w:hint="default" w:ascii="Symbol" w:hAnsi="Symbol"/>
+        <w:rFonts w:ascii="Symbol" w:hAnsi="Symbol" w:hint="default"/>
       </w:rPr>
     </w:lvl>
     <w:lvl w:ilvl="1" w:tplc="240A0003" w:tentative="1">
@@ -14700,7 +14693,7 @@
         <w:ind w:left="1440" w:hanging="360"/>
       </w:pPr>
       <w:rPr>
-        <w:rFonts w:hint="default" w:ascii="Courier New" w:hAnsi="Courier New" w:cs="Courier New"/>
+        <w:rFonts w:ascii="Courier New" w:hAnsi="Courier New" w:cs="Courier New" w:hint="default"/>
       </w:rPr>
     </w:lvl>
     <w:lvl w:ilvl="2" w:tplc="240A0005" w:tentative="1">
@@ -14712,7 +14705,7 @@
         <w:ind w:left="2160" w:hanging="360"/>
       </w:pPr>
       <w:rPr>
-        <w:rFonts w:hint="default" w:ascii="Wingdings" w:hAnsi="Wingdings"/>
+        <w:rFonts w:ascii="Wingdings" w:hAnsi="Wingdings" w:hint="default"/>
       </w:rPr>
     </w:lvl>
     <w:lvl w:ilvl="3" w:tplc="240A0001" w:tentative="1">
@@ -14724,7 +14717,7 @@
         <w:ind w:left="2880" w:hanging="360"/>
       </w:pPr>
       <w:rPr>
-        <w:rFonts w:hint="default" w:ascii="Symbol" w:hAnsi="Symbol"/>
+        <w:rFonts w:ascii="Symbol" w:hAnsi="Symbol" w:hint="default"/>
       </w:rPr>
     </w:lvl>
     <w:lvl w:ilvl="4" w:tplc="240A0003" w:tentative="1">
@@ -14736,7 +14729,7 @@
         <w:ind w:left="3600" w:hanging="360"/>
       </w:pPr>
       <w:rPr>
-        <w:rFonts w:hint="default" w:ascii="Courier New" w:hAnsi="Courier New" w:cs="Courier New"/>
+        <w:rFonts w:ascii="Courier New" w:hAnsi="Courier New" w:cs="Courier New" w:hint="default"/>
       </w:rPr>
     </w:lvl>
     <w:lvl w:ilvl="5" w:tplc="240A0005" w:tentative="1">
@@ -14748,7 +14741,7 @@
         <w:ind w:left="4320" w:hanging="360"/>
       </w:pPr>
       <w:rPr>
-        <w:rFonts w:hint="default" w:ascii="Wingdings" w:hAnsi="Wingdings"/>
+        <w:rFonts w:ascii="Wingdings" w:hAnsi="Wingdings" w:hint="default"/>
       </w:rPr>
     </w:lvl>
     <w:lvl w:ilvl="6" w:tplc="240A0001" w:tentative="1">
@@ -14760,7 +14753,7 @@
         <w:ind w:left="5040" w:hanging="360"/>
       </w:pPr>
       <w:rPr>
-        <w:rFonts w:hint="default" w:ascii="Symbol" w:hAnsi="Symbol"/>
+        <w:rFonts w:ascii="Symbol" w:hAnsi="Symbol" w:hint="default"/>
       </w:rPr>
     </w:lvl>
     <w:lvl w:ilvl="7" w:tplc="240A0003" w:tentative="1">
@@ -14772,7 +14765,7 @@
         <w:ind w:left="5760" w:hanging="360"/>
       </w:pPr>
       <w:rPr>
-        <w:rFonts w:hint="default" w:ascii="Courier New" w:hAnsi="Courier New" w:cs="Courier New"/>
+        <w:rFonts w:ascii="Courier New" w:hAnsi="Courier New" w:cs="Courier New" w:hint="default"/>
       </w:rPr>
     </w:lvl>
     <w:lvl w:ilvl="8" w:tplc="240A0005" w:tentative="1">
@@ -14784,7 +14777,7 @@
         <w:ind w:left="6480" w:hanging="360"/>
       </w:pPr>
       <w:rPr>
-        <w:rFonts w:hint="default" w:ascii="Wingdings" w:hAnsi="Wingdings"/>
+        <w:rFonts w:ascii="Wingdings" w:hAnsi="Wingdings" w:hint="default"/>
       </w:rPr>
     </w:lvl>
   </w:abstractNum>
@@ -14893,7 +14886,7 @@
         <w:ind w:left="720" w:hanging="360"/>
       </w:pPr>
       <w:rPr>
-        <w:rFonts w:hint="default" w:ascii="Symbol" w:hAnsi="Symbol"/>
+        <w:rFonts w:ascii="Symbol" w:hAnsi="Symbol" w:hint="default"/>
         <w:sz w:val="20"/>
       </w:rPr>
     </w:lvl>
@@ -14909,7 +14902,7 @@
         <w:ind w:left="1440" w:hanging="360"/>
       </w:pPr>
       <w:rPr>
-        <w:rFonts w:hint="default" w:ascii="Courier New" w:hAnsi="Courier New"/>
+        <w:rFonts w:ascii="Courier New" w:hAnsi="Courier New" w:hint="default"/>
         <w:sz w:val="20"/>
       </w:rPr>
     </w:lvl>
@@ -14925,7 +14918,7 @@
         <w:ind w:left="2160" w:hanging="360"/>
       </w:pPr>
       <w:rPr>
-        <w:rFonts w:hint="default" w:ascii="Wingdings" w:hAnsi="Wingdings"/>
+        <w:rFonts w:ascii="Wingdings" w:hAnsi="Wingdings" w:hint="default"/>
         <w:sz w:val="20"/>
       </w:rPr>
     </w:lvl>
@@ -14941,7 +14934,7 @@
         <w:ind w:left="2880" w:hanging="360"/>
       </w:pPr>
       <w:rPr>
-        <w:rFonts w:hint="default" w:ascii="Wingdings" w:hAnsi="Wingdings"/>
+        <w:rFonts w:ascii="Wingdings" w:hAnsi="Wingdings" w:hint="default"/>
         <w:sz w:val="20"/>
       </w:rPr>
     </w:lvl>
@@ -14957,7 +14950,7 @@
         <w:ind w:left="3600" w:hanging="360"/>
       </w:pPr>
       <w:rPr>
-        <w:rFonts w:hint="default" w:ascii="Wingdings" w:hAnsi="Wingdings"/>
+        <w:rFonts w:ascii="Wingdings" w:hAnsi="Wingdings" w:hint="default"/>
         <w:sz w:val="20"/>
       </w:rPr>
     </w:lvl>
@@ -14973,7 +14966,7 @@
         <w:ind w:left="4320" w:hanging="360"/>
       </w:pPr>
       <w:rPr>
-        <w:rFonts w:hint="default" w:ascii="Wingdings" w:hAnsi="Wingdings"/>
+        <w:rFonts w:ascii="Wingdings" w:hAnsi="Wingdings" w:hint="default"/>
         <w:sz w:val="20"/>
       </w:rPr>
     </w:lvl>
@@ -14989,7 +14982,7 @@
         <w:ind w:left="5040" w:hanging="360"/>
       </w:pPr>
       <w:rPr>
-        <w:rFonts w:hint="default" w:ascii="Wingdings" w:hAnsi="Wingdings"/>
+        <w:rFonts w:ascii="Wingdings" w:hAnsi="Wingdings" w:hint="default"/>
         <w:sz w:val="20"/>
       </w:rPr>
     </w:lvl>
@@ -15005,7 +14998,7 @@
         <w:ind w:left="5760" w:hanging="360"/>
       </w:pPr>
       <w:rPr>
-        <w:rFonts w:hint="default" w:ascii="Wingdings" w:hAnsi="Wingdings"/>
+        <w:rFonts w:ascii="Wingdings" w:hAnsi="Wingdings" w:hint="default"/>
         <w:sz w:val="20"/>
       </w:rPr>
     </w:lvl>
@@ -15021,7 +15014,7 @@
         <w:ind w:left="6480" w:hanging="360"/>
       </w:pPr>
       <w:rPr>
-        <w:rFonts w:hint="default" w:ascii="Wingdings" w:hAnsi="Wingdings"/>
+        <w:rFonts w:ascii="Wingdings" w:hAnsi="Wingdings" w:hint="default"/>
         <w:sz w:val="20"/>
       </w:rPr>
     </w:lvl>
@@ -15327,7 +15320,7 @@
         <w:ind w:left="720" w:hanging="360"/>
       </w:pPr>
       <w:rPr>
-        <w:rFonts w:hint="default" w:ascii="Symbol" w:hAnsi="Symbol"/>
+        <w:rFonts w:ascii="Symbol" w:hAnsi="Symbol" w:hint="default"/>
       </w:rPr>
     </w:lvl>
     <w:lvl w:ilvl="1" w:tplc="240A0003" w:tentative="1">
@@ -15339,7 +15332,7 @@
         <w:ind w:left="1440" w:hanging="360"/>
       </w:pPr>
       <w:rPr>
-        <w:rFonts w:hint="default" w:ascii="Courier New" w:hAnsi="Courier New" w:cs="Courier New"/>
+        <w:rFonts w:ascii="Courier New" w:hAnsi="Courier New" w:cs="Courier New" w:hint="default"/>
       </w:rPr>
     </w:lvl>
     <w:lvl w:ilvl="2" w:tplc="240A0005" w:tentative="1">
@@ -15351,7 +15344,7 @@
         <w:ind w:left="2160" w:hanging="360"/>
       </w:pPr>
       <w:rPr>
-        <w:rFonts w:hint="default" w:ascii="Wingdings" w:hAnsi="Wingdings"/>
+        <w:rFonts w:ascii="Wingdings" w:hAnsi="Wingdings" w:hint="default"/>
       </w:rPr>
     </w:lvl>
     <w:lvl w:ilvl="3" w:tplc="240A0001" w:tentative="1">
@@ -15363,7 +15356,7 @@
         <w:ind w:left="2880" w:hanging="360"/>
       </w:pPr>
       <w:rPr>
-        <w:rFonts w:hint="default" w:ascii="Symbol" w:hAnsi="Symbol"/>
+        <w:rFonts w:ascii="Symbol" w:hAnsi="Symbol" w:hint="default"/>
       </w:rPr>
     </w:lvl>
     <w:lvl w:ilvl="4" w:tplc="240A0003" w:tentative="1">
@@ -15375,7 +15368,7 @@
         <w:ind w:left="3600" w:hanging="360"/>
       </w:pPr>
       <w:rPr>
-        <w:rFonts w:hint="default" w:ascii="Courier New" w:hAnsi="Courier New" w:cs="Courier New"/>
+        <w:rFonts w:ascii="Courier New" w:hAnsi="Courier New" w:cs="Courier New" w:hint="default"/>
       </w:rPr>
     </w:lvl>
     <w:lvl w:ilvl="5" w:tplc="240A0005" w:tentative="1">
@@ -15387,7 +15380,7 @@
         <w:ind w:left="4320" w:hanging="360"/>
       </w:pPr>
       <w:rPr>
-        <w:rFonts w:hint="default" w:ascii="Wingdings" w:hAnsi="Wingdings"/>
+        <w:rFonts w:ascii="Wingdings" w:hAnsi="Wingdings" w:hint="default"/>
       </w:rPr>
     </w:lvl>
     <w:lvl w:ilvl="6" w:tplc="240A0001" w:tentative="1">
@@ -15399,7 +15392,7 @@
         <w:ind w:left="5040" w:hanging="360"/>
       </w:pPr>
       <w:rPr>
-        <w:rFonts w:hint="default" w:ascii="Symbol" w:hAnsi="Symbol"/>
+        <w:rFonts w:ascii="Symbol" w:hAnsi="Symbol" w:hint="default"/>
       </w:rPr>
     </w:lvl>
     <w:lvl w:ilvl="7" w:tplc="240A0003" w:tentative="1">
@@ -15411,7 +15404,7 @@
         <w:ind w:left="5760" w:hanging="360"/>
       </w:pPr>
       <w:rPr>
-        <w:rFonts w:hint="default" w:ascii="Courier New" w:hAnsi="Courier New" w:cs="Courier New"/>
+        <w:rFonts w:ascii="Courier New" w:hAnsi="Courier New" w:cs="Courier New" w:hint="default"/>
       </w:rPr>
     </w:lvl>
     <w:lvl w:ilvl="8" w:tplc="240A0005" w:tentative="1">
@@ -15423,7 +15416,7 @@
         <w:ind w:left="6480" w:hanging="360"/>
       </w:pPr>
       <w:rPr>
-        <w:rFonts w:hint="default" w:ascii="Wingdings" w:hAnsi="Wingdings"/>
+        <w:rFonts w:ascii="Wingdings" w:hAnsi="Wingdings" w:hint="default"/>
       </w:rPr>
     </w:lvl>
   </w:abstractNum>
@@ -15443,7 +15436,7 @@
         <w:ind w:left="720" w:hanging="360"/>
       </w:pPr>
       <w:rPr>
-        <w:rFonts w:hint="default" w:ascii="Symbol" w:hAnsi="Symbol"/>
+        <w:rFonts w:ascii="Symbol" w:hAnsi="Symbol" w:hint="default"/>
         <w:sz w:val="20"/>
       </w:rPr>
     </w:lvl>
@@ -15459,7 +15452,7 @@
         <w:ind w:left="1440" w:hanging="360"/>
       </w:pPr>
       <w:rPr>
-        <w:rFonts w:hint="default" w:ascii="Courier New" w:hAnsi="Courier New"/>
+        <w:rFonts w:ascii="Courier New" w:hAnsi="Courier New" w:hint="default"/>
         <w:sz w:val="20"/>
       </w:rPr>
     </w:lvl>
@@ -15475,7 +15468,7 @@
         <w:ind w:left="2160" w:hanging="360"/>
       </w:pPr>
       <w:rPr>
-        <w:rFonts w:hint="default" w:ascii="Wingdings" w:hAnsi="Wingdings"/>
+        <w:rFonts w:ascii="Wingdings" w:hAnsi="Wingdings" w:hint="default"/>
         <w:sz w:val="20"/>
       </w:rPr>
     </w:lvl>
@@ -15491,7 +15484,7 @@
         <w:ind w:left="2880" w:hanging="360"/>
       </w:pPr>
       <w:rPr>
-        <w:rFonts w:hint="default" w:ascii="Wingdings" w:hAnsi="Wingdings"/>
+        <w:rFonts w:ascii="Wingdings" w:hAnsi="Wingdings" w:hint="default"/>
         <w:sz w:val="20"/>
       </w:rPr>
     </w:lvl>
@@ -15507,7 +15500,7 @@
         <w:ind w:left="3600" w:hanging="360"/>
       </w:pPr>
       <w:rPr>
-        <w:rFonts w:hint="default" w:ascii="Wingdings" w:hAnsi="Wingdings"/>
+        <w:rFonts w:ascii="Wingdings" w:hAnsi="Wingdings" w:hint="default"/>
         <w:sz w:val="20"/>
       </w:rPr>
     </w:lvl>
@@ -15523,7 +15516,7 @@
         <w:ind w:left="4320" w:hanging="360"/>
       </w:pPr>
       <w:rPr>
-        <w:rFonts w:hint="default" w:ascii="Wingdings" w:hAnsi="Wingdings"/>
+        <w:rFonts w:ascii="Wingdings" w:hAnsi="Wingdings" w:hint="default"/>
         <w:sz w:val="20"/>
       </w:rPr>
     </w:lvl>
@@ -15539,7 +15532,7 @@
         <w:ind w:left="5040" w:hanging="360"/>
       </w:pPr>
       <w:rPr>
-        <w:rFonts w:hint="default" w:ascii="Wingdings" w:hAnsi="Wingdings"/>
+        <w:rFonts w:ascii="Wingdings" w:hAnsi="Wingdings" w:hint="default"/>
         <w:sz w:val="20"/>
       </w:rPr>
     </w:lvl>
@@ -15555,7 +15548,7 @@
         <w:ind w:left="5760" w:hanging="360"/>
       </w:pPr>
       <w:rPr>
-        <w:rFonts w:hint="default" w:ascii="Wingdings" w:hAnsi="Wingdings"/>
+        <w:rFonts w:ascii="Wingdings" w:hAnsi="Wingdings" w:hint="default"/>
         <w:sz w:val="20"/>
       </w:rPr>
     </w:lvl>
@@ -15571,7 +15564,7 @@
         <w:ind w:left="6480" w:hanging="360"/>
       </w:pPr>
       <w:rPr>
-        <w:rFonts w:hint="default" w:ascii="Wingdings" w:hAnsi="Wingdings"/>
+        <w:rFonts w:ascii="Wingdings" w:hAnsi="Wingdings" w:hint="default"/>
         <w:sz w:val="20"/>
       </w:rPr>
     </w:lvl>
@@ -16318,7 +16311,7 @@
         <w:ind w:left="720" w:hanging="360"/>
       </w:pPr>
       <w:rPr>
-        <w:rFonts w:hint="default" w:ascii="Symbol" w:hAnsi="Symbol"/>
+        <w:rFonts w:ascii="Symbol" w:hAnsi="Symbol" w:hint="default"/>
       </w:rPr>
     </w:lvl>
     <w:lvl w:ilvl="1" w:tplc="240A0003" w:tentative="1">
@@ -16330,7 +16323,7 @@
         <w:ind w:left="1440" w:hanging="360"/>
       </w:pPr>
       <w:rPr>
-        <w:rFonts w:hint="default" w:ascii="Courier New" w:hAnsi="Courier New" w:cs="Courier New"/>
+        <w:rFonts w:ascii="Courier New" w:hAnsi="Courier New" w:cs="Courier New" w:hint="default"/>
       </w:rPr>
     </w:lvl>
     <w:lvl w:ilvl="2" w:tplc="240A0005" w:tentative="1">
@@ -16342,7 +16335,7 @@
         <w:ind w:left="2160" w:hanging="360"/>
       </w:pPr>
       <w:rPr>
-        <w:rFonts w:hint="default" w:ascii="Wingdings" w:hAnsi="Wingdings"/>
+        <w:rFonts w:ascii="Wingdings" w:hAnsi="Wingdings" w:hint="default"/>
       </w:rPr>
     </w:lvl>
     <w:lvl w:ilvl="3" w:tplc="240A0001" w:tentative="1">
@@ -16354,7 +16347,7 @@
         <w:ind w:left="2880" w:hanging="360"/>
       </w:pPr>
       <w:rPr>
-        <w:rFonts w:hint="default" w:ascii="Symbol" w:hAnsi="Symbol"/>
+        <w:rFonts w:ascii="Symbol" w:hAnsi="Symbol" w:hint="default"/>
       </w:rPr>
     </w:lvl>
     <w:lvl w:ilvl="4" w:tplc="240A0003" w:tentative="1">
@@ -16366,7 +16359,7 @@
         <w:ind w:left="3600" w:hanging="360"/>
       </w:pPr>
       <w:rPr>
-        <w:rFonts w:hint="default" w:ascii="Courier New" w:hAnsi="Courier New" w:cs="Courier New"/>
+        <w:rFonts w:ascii="Courier New" w:hAnsi="Courier New" w:cs="Courier New" w:hint="default"/>
       </w:rPr>
     </w:lvl>
     <w:lvl w:ilvl="5" w:tplc="240A0005" w:tentative="1">
@@ -16378,7 +16371,7 @@
         <w:ind w:left="4320" w:hanging="360"/>
       </w:pPr>
       <w:rPr>
-        <w:rFonts w:hint="default" w:ascii="Wingdings" w:hAnsi="Wingdings"/>
+        <w:rFonts w:ascii="Wingdings" w:hAnsi="Wingdings" w:hint="default"/>
       </w:rPr>
     </w:lvl>
     <w:lvl w:ilvl="6" w:tplc="240A0001" w:tentative="1">
@@ -16390,7 +16383,7 @@
         <w:ind w:left="5040" w:hanging="360"/>
       </w:pPr>
       <w:rPr>
-        <w:rFonts w:hint="default" w:ascii="Symbol" w:hAnsi="Symbol"/>
+        <w:rFonts w:ascii="Symbol" w:hAnsi="Symbol" w:hint="default"/>
       </w:rPr>
     </w:lvl>
     <w:lvl w:ilvl="7" w:tplc="240A0003" w:tentative="1">
@@ -16402,7 +16395,7 @@
         <w:ind w:left="5760" w:hanging="360"/>
       </w:pPr>
       <w:rPr>
-        <w:rFonts w:hint="default" w:ascii="Courier New" w:hAnsi="Courier New" w:cs="Courier New"/>
+        <w:rFonts w:ascii="Courier New" w:hAnsi="Courier New" w:cs="Courier New" w:hint="default"/>
       </w:rPr>
     </w:lvl>
     <w:lvl w:ilvl="8" w:tplc="240A0005" w:tentative="1">
@@ -16414,7 +16407,7 @@
         <w:ind w:left="6480" w:hanging="360"/>
       </w:pPr>
       <w:rPr>
-        <w:rFonts w:hint="default" w:ascii="Wingdings" w:hAnsi="Wingdings"/>
+        <w:rFonts w:ascii="Wingdings" w:hAnsi="Wingdings" w:hint="default"/>
       </w:rPr>
     </w:lvl>
   </w:abstractNum>
@@ -16431,7 +16424,7 @@
         <w:ind w:left="720" w:hanging="360"/>
       </w:pPr>
       <w:rPr>
-        <w:rFonts w:hint="default" w:ascii="Symbol" w:hAnsi="Symbol"/>
+        <w:rFonts w:ascii="Symbol" w:hAnsi="Symbol" w:hint="default"/>
       </w:rPr>
     </w:lvl>
     <w:lvl w:ilvl="1" w:tplc="240A0003" w:tentative="1">
@@ -16443,7 +16436,7 @@
         <w:ind w:left="1440" w:hanging="360"/>
       </w:pPr>
       <w:rPr>
-        <w:rFonts w:hint="default" w:ascii="Courier New" w:hAnsi="Courier New" w:cs="Courier New"/>
+        <w:rFonts w:ascii="Courier New" w:hAnsi="Courier New" w:cs="Courier New" w:hint="default"/>
       </w:rPr>
     </w:lvl>
     <w:lvl w:ilvl="2" w:tplc="240A0005" w:tentative="1">
@@ -16455,7 +16448,7 @@
         <w:ind w:left="2160" w:hanging="360"/>
       </w:pPr>
       <w:rPr>
-        <w:rFonts w:hint="default" w:ascii="Wingdings" w:hAnsi="Wingdings"/>
+        <w:rFonts w:ascii="Wingdings" w:hAnsi="Wingdings" w:hint="default"/>
       </w:rPr>
     </w:lvl>
     <w:lvl w:ilvl="3" w:tplc="240A0001" w:tentative="1">
@@ -16467,7 +16460,7 @@
         <w:ind w:left="2880" w:hanging="360"/>
       </w:pPr>
       <w:rPr>
-        <w:rFonts w:hint="default" w:ascii="Symbol" w:hAnsi="Symbol"/>
+        <w:rFonts w:ascii="Symbol" w:hAnsi="Symbol" w:hint="default"/>
       </w:rPr>
     </w:lvl>
     <w:lvl w:ilvl="4" w:tplc="240A0003" w:tentative="1">
@@ -16479,7 +16472,7 @@
         <w:ind w:left="3600" w:hanging="360"/>
       </w:pPr>
       <w:rPr>
-        <w:rFonts w:hint="default" w:ascii="Courier New" w:hAnsi="Courier New" w:cs="Courier New"/>
+        <w:rFonts w:ascii="Courier New" w:hAnsi="Courier New" w:cs="Courier New" w:hint="default"/>
       </w:rPr>
     </w:lvl>
     <w:lvl w:ilvl="5" w:tplc="240A0005" w:tentative="1">
@@ -16491,7 +16484,7 @@
         <w:ind w:left="4320" w:hanging="360"/>
       </w:pPr>
       <w:rPr>
-        <w:rFonts w:hint="default" w:ascii="Wingdings" w:hAnsi="Wingdings"/>
+        <w:rFonts w:ascii="Wingdings" w:hAnsi="Wingdings" w:hint="default"/>
       </w:rPr>
     </w:lvl>
     <w:lvl w:ilvl="6" w:tplc="240A0001" w:tentative="1">
@@ -16503,7 +16496,7 @@
         <w:ind w:left="5040" w:hanging="360"/>
       </w:pPr>
       <w:rPr>
-        <w:rFonts w:hint="default" w:ascii="Symbol" w:hAnsi="Symbol"/>
+        <w:rFonts w:ascii="Symbol" w:hAnsi="Symbol" w:hint="default"/>
       </w:rPr>
     </w:lvl>
     <w:lvl w:ilvl="7" w:tplc="240A0003" w:tentative="1">
@@ -16515,7 +16508,7 @@
         <w:ind w:left="5760" w:hanging="360"/>
       </w:pPr>
       <w:rPr>
-        <w:rFonts w:hint="default" w:ascii="Courier New" w:hAnsi="Courier New" w:cs="Courier New"/>
+        <w:rFonts w:ascii="Courier New" w:hAnsi="Courier New" w:cs="Courier New" w:hint="default"/>
       </w:rPr>
     </w:lvl>
     <w:lvl w:ilvl="8" w:tplc="240A0005" w:tentative="1">
@@ -16527,7 +16520,7 @@
         <w:ind w:left="6480" w:hanging="360"/>
       </w:pPr>
       <w:rPr>
-        <w:rFonts w:hint="default" w:ascii="Wingdings" w:hAnsi="Wingdings"/>
+        <w:rFonts w:ascii="Wingdings" w:hAnsi="Wingdings" w:hint="default"/>
       </w:rPr>
     </w:lvl>
   </w:abstractNum>
@@ -16547,7 +16540,7 @@
         <w:ind w:left="720" w:hanging="360"/>
       </w:pPr>
       <w:rPr>
-        <w:rFonts w:hint="default" w:ascii="Symbol" w:hAnsi="Symbol"/>
+        <w:rFonts w:ascii="Symbol" w:hAnsi="Symbol" w:hint="default"/>
         <w:sz w:val="20"/>
       </w:rPr>
     </w:lvl>
@@ -16563,7 +16556,7 @@
         <w:ind w:left="1440" w:hanging="360"/>
       </w:pPr>
       <w:rPr>
-        <w:rFonts w:hint="default" w:ascii="Courier New" w:hAnsi="Courier New"/>
+        <w:rFonts w:ascii="Courier New" w:hAnsi="Courier New" w:hint="default"/>
         <w:sz w:val="20"/>
       </w:rPr>
     </w:lvl>
@@ -16579,7 +16572,7 @@
         <w:ind w:left="2160" w:hanging="360"/>
       </w:pPr>
       <w:rPr>
-        <w:rFonts w:hint="default" w:ascii="Wingdings" w:hAnsi="Wingdings"/>
+        <w:rFonts w:ascii="Wingdings" w:hAnsi="Wingdings" w:hint="default"/>
         <w:sz w:val="20"/>
       </w:rPr>
     </w:lvl>
@@ -16595,7 +16588,7 @@
         <w:ind w:left="2880" w:hanging="360"/>
       </w:pPr>
       <w:rPr>
-        <w:rFonts w:hint="default" w:ascii="Wingdings" w:hAnsi="Wingdings"/>
+        <w:rFonts w:ascii="Wingdings" w:hAnsi="Wingdings" w:hint="default"/>
         <w:sz w:val="20"/>
       </w:rPr>
     </w:lvl>
@@ -16611,7 +16604,7 @@
         <w:ind w:left="3600" w:hanging="360"/>
       </w:pPr>
       <w:rPr>
-        <w:rFonts w:hint="default" w:ascii="Wingdings" w:hAnsi="Wingdings"/>
+        <w:rFonts w:ascii="Wingdings" w:hAnsi="Wingdings" w:hint="default"/>
         <w:sz w:val="20"/>
       </w:rPr>
     </w:lvl>
@@ -16627,7 +16620,7 @@
         <w:ind w:left="4320" w:hanging="360"/>
       </w:pPr>
       <w:rPr>
-        <w:rFonts w:hint="default" w:ascii="Wingdings" w:hAnsi="Wingdings"/>
+        <w:rFonts w:ascii="Wingdings" w:hAnsi="Wingdings" w:hint="default"/>
         <w:sz w:val="20"/>
       </w:rPr>
     </w:lvl>
@@ -16643,7 +16636,7 @@
         <w:ind w:left="5040" w:hanging="360"/>
       </w:pPr>
       <w:rPr>
-        <w:rFonts w:hint="default" w:ascii="Wingdings" w:hAnsi="Wingdings"/>
+        <w:rFonts w:ascii="Wingdings" w:hAnsi="Wingdings" w:hint="default"/>
         <w:sz w:val="20"/>
       </w:rPr>
     </w:lvl>
@@ -16659,7 +16652,7 @@
         <w:ind w:left="5760" w:hanging="360"/>
       </w:pPr>
       <w:rPr>
-        <w:rFonts w:hint="default" w:ascii="Wingdings" w:hAnsi="Wingdings"/>
+        <w:rFonts w:ascii="Wingdings" w:hAnsi="Wingdings" w:hint="default"/>
         <w:sz w:val="20"/>
       </w:rPr>
     </w:lvl>
@@ -16675,7 +16668,7 @@
         <w:ind w:left="6480" w:hanging="360"/>
       </w:pPr>
       <w:rPr>
-        <w:rFonts w:hint="default" w:ascii="Wingdings" w:hAnsi="Wingdings"/>
+        <w:rFonts w:ascii="Wingdings" w:hAnsi="Wingdings" w:hint="default"/>
         <w:sz w:val="20"/>
       </w:rPr>
     </w:lvl>
@@ -16785,7 +16778,7 @@
         <w:ind w:left="720" w:hanging="360"/>
       </w:pPr>
       <w:rPr>
-        <w:rFonts w:hint="default" w:ascii="Symbol" w:hAnsi="Symbol"/>
+        <w:rFonts w:ascii="Symbol" w:hAnsi="Symbol" w:hint="default"/>
         <w:sz w:val="20"/>
       </w:rPr>
     </w:lvl>
@@ -16801,7 +16794,7 @@
         <w:ind w:left="1440" w:hanging="360"/>
       </w:pPr>
       <w:rPr>
-        <w:rFonts w:hint="default" w:ascii="Courier New" w:hAnsi="Courier New"/>
+        <w:rFonts w:ascii="Courier New" w:hAnsi="Courier New" w:hint="default"/>
         <w:sz w:val="20"/>
       </w:rPr>
     </w:lvl>
@@ -16817,7 +16810,7 @@
         <w:ind w:left="2160" w:hanging="360"/>
       </w:pPr>
       <w:rPr>
-        <w:rFonts w:hint="default" w:ascii="Wingdings" w:hAnsi="Wingdings"/>
+        <w:rFonts w:ascii="Wingdings" w:hAnsi="Wingdings" w:hint="default"/>
         <w:sz w:val="20"/>
       </w:rPr>
     </w:lvl>
@@ -16833,7 +16826,7 @@
         <w:ind w:left="2880" w:hanging="360"/>
       </w:pPr>
       <w:rPr>
-        <w:rFonts w:hint="default" w:ascii="Wingdings" w:hAnsi="Wingdings"/>
+        <w:rFonts w:ascii="Wingdings" w:hAnsi="Wingdings" w:hint="default"/>
         <w:sz w:val="20"/>
       </w:rPr>
     </w:lvl>
@@ -16849,7 +16842,7 @@
         <w:ind w:left="3600" w:hanging="360"/>
       </w:pPr>
       <w:rPr>
-        <w:rFonts w:hint="default" w:ascii="Wingdings" w:hAnsi="Wingdings"/>
+        <w:rFonts w:ascii="Wingdings" w:hAnsi="Wingdings" w:hint="default"/>
         <w:sz w:val="20"/>
       </w:rPr>
     </w:lvl>
@@ -16865,7 +16858,7 @@
         <w:ind w:left="4320" w:hanging="360"/>
       </w:pPr>
       <w:rPr>
-        <w:rFonts w:hint="default" w:ascii="Wingdings" w:hAnsi="Wingdings"/>
+        <w:rFonts w:ascii="Wingdings" w:hAnsi="Wingdings" w:hint="default"/>
         <w:sz w:val="20"/>
       </w:rPr>
     </w:lvl>
@@ -16881,7 +16874,7 @@
         <w:ind w:left="5040" w:hanging="360"/>
       </w:pPr>
       <w:rPr>
-        <w:rFonts w:hint="default" w:ascii="Wingdings" w:hAnsi="Wingdings"/>
+        <w:rFonts w:ascii="Wingdings" w:hAnsi="Wingdings" w:hint="default"/>
         <w:sz w:val="20"/>
       </w:rPr>
     </w:lvl>
@@ -16897,7 +16890,7 @@
         <w:ind w:left="5760" w:hanging="360"/>
       </w:pPr>
       <w:rPr>
-        <w:rFonts w:hint="default" w:ascii="Wingdings" w:hAnsi="Wingdings"/>
+        <w:rFonts w:ascii="Wingdings" w:hAnsi="Wingdings" w:hint="default"/>
         <w:sz w:val="20"/>
       </w:rPr>
     </w:lvl>
@@ -16913,7 +16906,7 @@
         <w:ind w:left="6480" w:hanging="360"/>
       </w:pPr>
       <w:rPr>
-        <w:rFonts w:hint="default" w:ascii="Wingdings" w:hAnsi="Wingdings"/>
+        <w:rFonts w:ascii="Wingdings" w:hAnsi="Wingdings" w:hint="default"/>
         <w:sz w:val="20"/>
       </w:rPr>
     </w:lvl>
@@ -16934,7 +16927,7 @@
         <w:ind w:left="720" w:hanging="360"/>
       </w:pPr>
       <w:rPr>
-        <w:rFonts w:hint="default" w:ascii="Symbol" w:hAnsi="Symbol"/>
+        <w:rFonts w:ascii="Symbol" w:hAnsi="Symbol" w:hint="default"/>
         <w:sz w:val="20"/>
       </w:rPr>
     </w:lvl>
@@ -16950,7 +16943,7 @@
         <w:ind w:left="1440" w:hanging="360"/>
       </w:pPr>
       <w:rPr>
-        <w:rFonts w:hint="default" w:ascii="Courier New" w:hAnsi="Courier New"/>
+        <w:rFonts w:ascii="Courier New" w:hAnsi="Courier New" w:hint="default"/>
         <w:sz w:val="20"/>
       </w:rPr>
     </w:lvl>
@@ -16966,7 +16959,7 @@
         <w:ind w:left="2160" w:hanging="360"/>
       </w:pPr>
       <w:rPr>
-        <w:rFonts w:hint="default" w:ascii="Wingdings" w:hAnsi="Wingdings"/>
+        <w:rFonts w:ascii="Wingdings" w:hAnsi="Wingdings" w:hint="default"/>
         <w:sz w:val="20"/>
       </w:rPr>
     </w:lvl>
@@ -16982,7 +16975,7 @@
         <w:ind w:left="2880" w:hanging="360"/>
       </w:pPr>
       <w:rPr>
-        <w:rFonts w:hint="default" w:ascii="Wingdings" w:hAnsi="Wingdings"/>
+        <w:rFonts w:ascii="Wingdings" w:hAnsi="Wingdings" w:hint="default"/>
         <w:sz w:val="20"/>
       </w:rPr>
     </w:lvl>
@@ -16998,7 +16991,7 @@
         <w:ind w:left="3600" w:hanging="360"/>
       </w:pPr>
       <w:rPr>
-        <w:rFonts w:hint="default" w:ascii="Wingdings" w:hAnsi="Wingdings"/>
+        <w:rFonts w:ascii="Wingdings" w:hAnsi="Wingdings" w:hint="default"/>
         <w:sz w:val="20"/>
       </w:rPr>
     </w:lvl>
@@ -17014,7 +17007,7 @@
         <w:ind w:left="4320" w:hanging="360"/>
       </w:pPr>
       <w:rPr>
-        <w:rFonts w:hint="default" w:ascii="Wingdings" w:hAnsi="Wingdings"/>
+        <w:rFonts w:ascii="Wingdings" w:hAnsi="Wingdings" w:hint="default"/>
         <w:sz w:val="20"/>
       </w:rPr>
     </w:lvl>
@@ -17030,7 +17023,7 @@
         <w:ind w:left="5040" w:hanging="360"/>
       </w:pPr>
       <w:rPr>
-        <w:rFonts w:hint="default" w:ascii="Wingdings" w:hAnsi="Wingdings"/>
+        <w:rFonts w:ascii="Wingdings" w:hAnsi="Wingdings" w:hint="default"/>
         <w:sz w:val="20"/>
       </w:rPr>
     </w:lvl>
@@ -17046,7 +17039,7 @@
         <w:ind w:left="5760" w:hanging="360"/>
       </w:pPr>
       <w:rPr>
-        <w:rFonts w:hint="default" w:ascii="Wingdings" w:hAnsi="Wingdings"/>
+        <w:rFonts w:ascii="Wingdings" w:hAnsi="Wingdings" w:hint="default"/>
         <w:sz w:val="20"/>
       </w:rPr>
     </w:lvl>
@@ -17062,7 +17055,7 @@
         <w:ind w:left="6480" w:hanging="360"/>
       </w:pPr>
       <w:rPr>
-        <w:rFonts w:hint="default" w:ascii="Wingdings" w:hAnsi="Wingdings"/>
+        <w:rFonts w:ascii="Wingdings" w:hAnsi="Wingdings" w:hint="default"/>
         <w:sz w:val="20"/>
       </w:rPr>
     </w:lvl>
@@ -17080,7 +17073,7 @@
         <w:ind w:left="720" w:hanging="360"/>
       </w:pPr>
       <w:rPr>
-        <w:rFonts w:hint="default" w:ascii="Symbol" w:hAnsi="Symbol"/>
+        <w:rFonts w:ascii="Symbol" w:hAnsi="Symbol" w:hint="default"/>
       </w:rPr>
     </w:lvl>
     <w:lvl w:ilvl="1" w:tplc="EAFA1C60" w:tentative="1">
@@ -17092,7 +17085,7 @@
         <w:ind w:left="1440" w:hanging="360"/>
       </w:pPr>
       <w:rPr>
-        <w:rFonts w:hint="default" w:ascii="Courier New" w:hAnsi="Courier New" w:cs="Courier New"/>
+        <w:rFonts w:ascii="Courier New" w:hAnsi="Courier New" w:cs="Courier New" w:hint="default"/>
       </w:rPr>
     </w:lvl>
     <w:lvl w:ilvl="2" w:tplc="CFE067AE" w:tentative="1">
@@ -17104,7 +17097,7 @@
         <w:ind w:left="2160" w:hanging="360"/>
       </w:pPr>
       <w:rPr>
-        <w:rFonts w:hint="default" w:ascii="Wingdings" w:hAnsi="Wingdings"/>
+        <w:rFonts w:ascii="Wingdings" w:hAnsi="Wingdings" w:hint="default"/>
       </w:rPr>
     </w:lvl>
     <w:lvl w:ilvl="3" w:tplc="0BFCFCB6" w:tentative="1">
@@ -17116,7 +17109,7 @@
         <w:ind w:left="2880" w:hanging="360"/>
       </w:pPr>
       <w:rPr>
-        <w:rFonts w:hint="default" w:ascii="Symbol" w:hAnsi="Symbol"/>
+        <w:rFonts w:ascii="Symbol" w:hAnsi="Symbol" w:hint="default"/>
       </w:rPr>
     </w:lvl>
     <w:lvl w:ilvl="4" w:tplc="9A203BB0" w:tentative="1">
@@ -17128,7 +17121,7 @@
         <w:ind w:left="3600" w:hanging="360"/>
       </w:pPr>
       <w:rPr>
-        <w:rFonts w:hint="default" w:ascii="Courier New" w:hAnsi="Courier New" w:cs="Courier New"/>
+        <w:rFonts w:ascii="Courier New" w:hAnsi="Courier New" w:cs="Courier New" w:hint="default"/>
       </w:rPr>
     </w:lvl>
     <w:lvl w:ilvl="5" w:tplc="2FAE7050" w:tentative="1">
@@ -17140,7 +17133,7 @@
         <w:ind w:left="4320" w:hanging="360"/>
       </w:pPr>
       <w:rPr>
-        <w:rFonts w:hint="default" w:ascii="Wingdings" w:hAnsi="Wingdings"/>
+        <w:rFonts w:ascii="Wingdings" w:hAnsi="Wingdings" w:hint="default"/>
       </w:rPr>
     </w:lvl>
     <w:lvl w:ilvl="6" w:tplc="34226B7A" w:tentative="1">
@@ -17152,7 +17145,7 @@
         <w:ind w:left="5040" w:hanging="360"/>
       </w:pPr>
       <w:rPr>
-        <w:rFonts w:hint="default" w:ascii="Symbol" w:hAnsi="Symbol"/>
+        <w:rFonts w:ascii="Symbol" w:hAnsi="Symbol" w:hint="default"/>
       </w:rPr>
     </w:lvl>
     <w:lvl w:ilvl="7" w:tplc="BC827E82" w:tentative="1">
@@ -17164,7 +17157,7 @@
         <w:ind w:left="5760" w:hanging="360"/>
       </w:pPr>
       <w:rPr>
-        <w:rFonts w:hint="default" w:ascii="Courier New" w:hAnsi="Courier New" w:cs="Courier New"/>
+        <w:rFonts w:ascii="Courier New" w:hAnsi="Courier New" w:cs="Courier New" w:hint="default"/>
       </w:rPr>
     </w:lvl>
     <w:lvl w:ilvl="8" w:tplc="E9D8BC4C" w:tentative="1">
@@ -17176,7 +17169,7 @@
         <w:ind w:left="6480" w:hanging="360"/>
       </w:pPr>
       <w:rPr>
-        <w:rFonts w:hint="default" w:ascii="Wingdings" w:hAnsi="Wingdings"/>
+        <w:rFonts w:ascii="Wingdings" w:hAnsi="Wingdings" w:hint="default"/>
       </w:rPr>
     </w:lvl>
   </w:abstractNum>
@@ -17193,7 +17186,7 @@
         <w:ind w:left="720" w:hanging="360"/>
       </w:pPr>
       <w:rPr>
-        <w:rFonts w:hint="default" w:ascii="Symbol" w:hAnsi="Symbol"/>
+        <w:rFonts w:ascii="Symbol" w:hAnsi="Symbol" w:hint="default"/>
       </w:rPr>
     </w:lvl>
     <w:lvl w:ilvl="1" w:tplc="240A0003" w:tentative="1">
@@ -17205,7 +17198,7 @@
         <w:ind w:left="1440" w:hanging="360"/>
       </w:pPr>
       <w:rPr>
-        <w:rFonts w:hint="default" w:ascii="Courier New" w:hAnsi="Courier New" w:cs="Courier New"/>
+        <w:rFonts w:ascii="Courier New" w:hAnsi="Courier New" w:cs="Courier New" w:hint="default"/>
       </w:rPr>
     </w:lvl>
     <w:lvl w:ilvl="2" w:tplc="240A0005" w:tentative="1">
@@ -17217,7 +17210,7 @@
         <w:ind w:left="2160" w:hanging="360"/>
       </w:pPr>
       <w:rPr>
-        <w:rFonts w:hint="default" w:ascii="Wingdings" w:hAnsi="Wingdings"/>
+        <w:rFonts w:ascii="Wingdings" w:hAnsi="Wingdings" w:hint="default"/>
       </w:rPr>
     </w:lvl>
     <w:lvl w:ilvl="3" w:tplc="240A0001" w:tentative="1">
@@ -17229,7 +17222,7 @@
         <w:ind w:left="2880" w:hanging="360"/>
       </w:pPr>
       <w:rPr>
-        <w:rFonts w:hint="default" w:ascii="Symbol" w:hAnsi="Symbol"/>
+        <w:rFonts w:ascii="Symbol" w:hAnsi="Symbol" w:hint="default"/>
       </w:rPr>
     </w:lvl>
     <w:lvl w:ilvl="4" w:tplc="240A0003" w:tentative="1">
@@ -17241,7 +17234,7 @@
         <w:ind w:left="3600" w:hanging="360"/>
       </w:pPr>
       <w:rPr>
-        <w:rFonts w:hint="default" w:ascii="Courier New" w:hAnsi="Courier New" w:cs="Courier New"/>
+        <w:rFonts w:ascii="Courier New" w:hAnsi="Courier New" w:cs="Courier New" w:hint="default"/>
       </w:rPr>
     </w:lvl>
     <w:lvl w:ilvl="5" w:tplc="240A0005" w:tentative="1">
@@ -17253,7 +17246,7 @@
         <w:ind w:left="4320" w:hanging="360"/>
       </w:pPr>
       <w:rPr>
-        <w:rFonts w:hint="default" w:ascii="Wingdings" w:hAnsi="Wingdings"/>
+        <w:rFonts w:ascii="Wingdings" w:hAnsi="Wingdings" w:hint="default"/>
       </w:rPr>
     </w:lvl>
     <w:lvl w:ilvl="6" w:tplc="240A0001" w:tentative="1">
@@ -17265,7 +17258,7 @@
         <w:ind w:left="5040" w:hanging="360"/>
       </w:pPr>
       <w:rPr>
-        <w:rFonts w:hint="default" w:ascii="Symbol" w:hAnsi="Symbol"/>
+        <w:rFonts w:ascii="Symbol" w:hAnsi="Symbol" w:hint="default"/>
       </w:rPr>
     </w:lvl>
     <w:lvl w:ilvl="7" w:tplc="240A0003" w:tentative="1">
@@ -17277,7 +17270,7 @@
         <w:ind w:left="5760" w:hanging="360"/>
       </w:pPr>
       <w:rPr>
-        <w:rFonts w:hint="default" w:ascii="Courier New" w:hAnsi="Courier New" w:cs="Courier New"/>
+        <w:rFonts w:ascii="Courier New" w:hAnsi="Courier New" w:cs="Courier New" w:hint="default"/>
       </w:rPr>
     </w:lvl>
     <w:lvl w:ilvl="8" w:tplc="240A0005" w:tentative="1">
@@ -17289,7 +17282,7 @@
         <w:ind w:left="6480" w:hanging="360"/>
       </w:pPr>
       <w:rPr>
-        <w:rFonts w:hint="default" w:ascii="Wingdings" w:hAnsi="Wingdings"/>
+        <w:rFonts w:ascii="Wingdings" w:hAnsi="Wingdings" w:hint="default"/>
       </w:rPr>
     </w:lvl>
   </w:abstractNum>
@@ -17309,7 +17302,7 @@
         <w:ind w:left="720" w:hanging="360"/>
       </w:pPr>
       <w:rPr>
-        <w:rFonts w:hint="default" w:ascii="Symbol" w:hAnsi="Symbol"/>
+        <w:rFonts w:ascii="Symbol" w:hAnsi="Symbol" w:hint="default"/>
         <w:sz w:val="20"/>
       </w:rPr>
     </w:lvl>
@@ -17325,7 +17318,7 @@
         <w:ind w:left="1440" w:hanging="360"/>
       </w:pPr>
       <w:rPr>
-        <w:rFonts w:hint="default" w:ascii="Courier New" w:hAnsi="Courier New"/>
+        <w:rFonts w:ascii="Courier New" w:hAnsi="Courier New" w:hint="default"/>
         <w:sz w:val="20"/>
       </w:rPr>
     </w:lvl>
@@ -17341,7 +17334,7 @@
         <w:ind w:left="2160" w:hanging="360"/>
       </w:pPr>
       <w:rPr>
-        <w:rFonts w:hint="default" w:ascii="Wingdings" w:hAnsi="Wingdings"/>
+        <w:rFonts w:ascii="Wingdings" w:hAnsi="Wingdings" w:hint="default"/>
         <w:sz w:val="20"/>
       </w:rPr>
     </w:lvl>
@@ -17357,7 +17350,7 @@
         <w:ind w:left="2880" w:hanging="360"/>
       </w:pPr>
       <w:rPr>
-        <w:rFonts w:hint="default" w:ascii="Wingdings" w:hAnsi="Wingdings"/>
+        <w:rFonts w:ascii="Wingdings" w:hAnsi="Wingdings" w:hint="default"/>
         <w:sz w:val="20"/>
       </w:rPr>
     </w:lvl>
@@ -17373,7 +17366,7 @@
         <w:ind w:left="3600" w:hanging="360"/>
       </w:pPr>
       <w:rPr>
-        <w:rFonts w:hint="default" w:ascii="Wingdings" w:hAnsi="Wingdings"/>
+        <w:rFonts w:ascii="Wingdings" w:hAnsi="Wingdings" w:hint="default"/>
         <w:sz w:val="20"/>
       </w:rPr>
     </w:lvl>
@@ -17389,7 +17382,7 @@
         <w:ind w:left="4320" w:hanging="360"/>
       </w:pPr>
       <w:rPr>
-        <w:rFonts w:hint="default" w:ascii="Wingdings" w:hAnsi="Wingdings"/>
+        <w:rFonts w:ascii="Wingdings" w:hAnsi="Wingdings" w:hint="default"/>
         <w:sz w:val="20"/>
       </w:rPr>
     </w:lvl>
@@ -17405,7 +17398,7 @@
         <w:ind w:left="5040" w:hanging="360"/>
       </w:pPr>
       <w:rPr>
-        <w:rFonts w:hint="default" w:ascii="Wingdings" w:hAnsi="Wingdings"/>
+        <w:rFonts w:ascii="Wingdings" w:hAnsi="Wingdings" w:hint="default"/>
         <w:sz w:val="20"/>
       </w:rPr>
     </w:lvl>
@@ -17421,7 +17414,7 @@
         <w:ind w:left="5760" w:hanging="360"/>
       </w:pPr>
       <w:rPr>
-        <w:rFonts w:hint="default" w:ascii="Wingdings" w:hAnsi="Wingdings"/>
+        <w:rFonts w:ascii="Wingdings" w:hAnsi="Wingdings" w:hint="default"/>
         <w:sz w:val="20"/>
       </w:rPr>
     </w:lvl>
@@ -17437,7 +17430,7 @@
         <w:ind w:left="6480" w:hanging="360"/>
       </w:pPr>
       <w:rPr>
-        <w:rFonts w:hint="default" w:ascii="Wingdings" w:hAnsi="Wingdings"/>
+        <w:rFonts w:ascii="Wingdings" w:hAnsi="Wingdings" w:hint="default"/>
         <w:sz w:val="20"/>
       </w:rPr>
     </w:lvl>
@@ -17541,7 +17534,7 @@
         <w:ind w:left="720" w:hanging="360"/>
       </w:pPr>
       <w:rPr>
-        <w:rFonts w:hint="default" w:ascii="Symbol" w:hAnsi="Symbol"/>
+        <w:rFonts w:ascii="Symbol" w:hAnsi="Symbol" w:hint="default"/>
       </w:rPr>
     </w:lvl>
     <w:lvl w:ilvl="1" w:tplc="240A0003" w:tentative="1">
@@ -17553,7 +17546,7 @@
         <w:ind w:left="1440" w:hanging="360"/>
       </w:pPr>
       <w:rPr>
-        <w:rFonts w:hint="default" w:ascii="Courier New" w:hAnsi="Courier New" w:cs="Courier New"/>
+        <w:rFonts w:ascii="Courier New" w:hAnsi="Courier New" w:cs="Courier New" w:hint="default"/>
       </w:rPr>
     </w:lvl>
     <w:lvl w:ilvl="2" w:tplc="240A0005" w:tentative="1">
@@ -17565,7 +17558,7 @@
         <w:ind w:left="2160" w:hanging="360"/>
       </w:pPr>
       <w:rPr>
-        <w:rFonts w:hint="default" w:ascii="Wingdings" w:hAnsi="Wingdings"/>
+        <w:rFonts w:ascii="Wingdings" w:hAnsi="Wingdings" w:hint="default"/>
       </w:rPr>
     </w:lvl>
     <w:lvl w:ilvl="3" w:tplc="240A0001" w:tentative="1">
@@ -17577,7 +17570,7 @@
         <w:ind w:left="2880" w:hanging="360"/>
       </w:pPr>
       <w:rPr>
-        <w:rFonts w:hint="default" w:ascii="Symbol" w:hAnsi="Symbol"/>
+        <w:rFonts w:ascii="Symbol" w:hAnsi="Symbol" w:hint="default"/>
       </w:rPr>
     </w:lvl>
     <w:lvl w:ilvl="4" w:tplc="240A0003" w:tentative="1">
@@ -17589,7 +17582,7 @@
         <w:ind w:left="3600" w:hanging="360"/>
       </w:pPr>
       <w:rPr>
-        <w:rFonts w:hint="default" w:ascii="Courier New" w:hAnsi="Courier New" w:cs="Courier New"/>
+        <w:rFonts w:ascii="Courier New" w:hAnsi="Courier New" w:cs="Courier New" w:hint="default"/>
       </w:rPr>
     </w:lvl>
     <w:lvl w:ilvl="5" w:tplc="240A0005" w:tentative="1">
@@ -17601,7 +17594,7 @@
         <w:ind w:left="4320" w:hanging="360"/>
       </w:pPr>
       <w:rPr>
-        <w:rFonts w:hint="default" w:ascii="Wingdings" w:hAnsi="Wingdings"/>
+        <w:rFonts w:ascii="Wingdings" w:hAnsi="Wingdings" w:hint="default"/>
       </w:rPr>
     </w:lvl>
     <w:lvl w:ilvl="6" w:tplc="240A0001" w:tentative="1">
@@ -17613,7 +17606,7 @@
         <w:ind w:left="5040" w:hanging="360"/>
       </w:pPr>
       <w:rPr>
-        <w:rFonts w:hint="default" w:ascii="Symbol" w:hAnsi="Symbol"/>
+        <w:rFonts w:ascii="Symbol" w:hAnsi="Symbol" w:hint="default"/>
       </w:rPr>
     </w:lvl>
     <w:lvl w:ilvl="7" w:tplc="240A0003" w:tentative="1">
@@ -17625,7 +17618,7 @@
         <w:ind w:left="5760" w:hanging="360"/>
       </w:pPr>
       <w:rPr>
-        <w:rFonts w:hint="default" w:ascii="Courier New" w:hAnsi="Courier New" w:cs="Courier New"/>
+        <w:rFonts w:ascii="Courier New" w:hAnsi="Courier New" w:cs="Courier New" w:hint="default"/>
       </w:rPr>
     </w:lvl>
     <w:lvl w:ilvl="8" w:tplc="240A0005" w:tentative="1">
@@ -17637,7 +17630,7 @@
         <w:ind w:left="6480" w:hanging="360"/>
       </w:pPr>
       <w:rPr>
-        <w:rFonts w:hint="default" w:ascii="Wingdings" w:hAnsi="Wingdings"/>
+        <w:rFonts w:ascii="Wingdings" w:hAnsi="Wingdings" w:hint="default"/>
       </w:rPr>
     </w:lvl>
   </w:abstractNum>
@@ -17654,7 +17647,7 @@
         <w:ind w:left="720" w:hanging="360"/>
       </w:pPr>
       <w:rPr>
-        <w:rFonts w:hint="default" w:ascii="Symbol" w:hAnsi="Symbol"/>
+        <w:rFonts w:ascii="Symbol" w:hAnsi="Symbol" w:hint="default"/>
       </w:rPr>
     </w:lvl>
     <w:lvl w:ilvl="1" w:tplc="240A0003" w:tentative="1">
@@ -17666,7 +17659,7 @@
         <w:ind w:left="1440" w:hanging="360"/>
       </w:pPr>
       <w:rPr>
-        <w:rFonts w:hint="default" w:ascii="Courier New" w:hAnsi="Courier New" w:cs="Courier New"/>
+        <w:rFonts w:ascii="Courier New" w:hAnsi="Courier New" w:cs="Courier New" w:hint="default"/>
       </w:rPr>
     </w:lvl>
     <w:lvl w:ilvl="2" w:tplc="240A0005" w:tentative="1">
@@ -17678,7 +17671,7 @@
         <w:ind w:left="2160" w:hanging="360"/>
       </w:pPr>
       <w:rPr>
-        <w:rFonts w:hint="default" w:ascii="Wingdings" w:hAnsi="Wingdings"/>
+        <w:rFonts w:ascii="Wingdings" w:hAnsi="Wingdings" w:hint="default"/>
       </w:rPr>
     </w:lvl>
     <w:lvl w:ilvl="3" w:tplc="240A0001" w:tentative="1">
@@ -17690,7 +17683,7 @@
         <w:ind w:left="2880" w:hanging="360"/>
       </w:pPr>
       <w:rPr>
-        <w:rFonts w:hint="default" w:ascii="Symbol" w:hAnsi="Symbol"/>
+        <w:rFonts w:ascii="Symbol" w:hAnsi="Symbol" w:hint="default"/>
       </w:rPr>
     </w:lvl>
     <w:lvl w:ilvl="4" w:tplc="240A0003" w:tentative="1">
@@ -17702,7 +17695,7 @@
         <w:ind w:left="3600" w:hanging="360"/>
       </w:pPr>
       <w:rPr>
-        <w:rFonts w:hint="default" w:ascii="Courier New" w:hAnsi="Courier New" w:cs="Courier New"/>
+        <w:rFonts w:ascii="Courier New" w:hAnsi="Courier New" w:cs="Courier New" w:hint="default"/>
       </w:rPr>
     </w:lvl>
     <w:lvl w:ilvl="5" w:tplc="240A0005" w:tentative="1">
@@ -17714,7 +17707,7 @@
         <w:ind w:left="4320" w:hanging="360"/>
       </w:pPr>
       <w:rPr>
-        <w:rFonts w:hint="default" w:ascii="Wingdings" w:hAnsi="Wingdings"/>
+        <w:rFonts w:ascii="Wingdings" w:hAnsi="Wingdings" w:hint="default"/>
       </w:rPr>
     </w:lvl>
     <w:lvl w:ilvl="6" w:tplc="240A0001" w:tentative="1">
@@ -17726,7 +17719,7 @@
         <w:ind w:left="5040" w:hanging="360"/>
       </w:pPr>
       <w:rPr>
-        <w:rFonts w:hint="default" w:ascii="Symbol" w:hAnsi="Symbol"/>
+        <w:rFonts w:ascii="Symbol" w:hAnsi="Symbol" w:hint="default"/>
       </w:rPr>
     </w:lvl>
     <w:lvl w:ilvl="7" w:tplc="240A0003" w:tentative="1">
@@ -17738,7 +17731,7 @@
         <w:ind w:left="5760" w:hanging="360"/>
       </w:pPr>
       <w:rPr>
-        <w:rFonts w:hint="default" w:ascii="Courier New" w:hAnsi="Courier New" w:cs="Courier New"/>
+        <w:rFonts w:ascii="Courier New" w:hAnsi="Courier New" w:cs="Courier New" w:hint="default"/>
       </w:rPr>
     </w:lvl>
     <w:lvl w:ilvl="8" w:tplc="240A0005" w:tentative="1">
@@ -17750,7 +17743,7 @@
         <w:ind w:left="6480" w:hanging="360"/>
       </w:pPr>
       <w:rPr>
-        <w:rFonts w:hint="default" w:ascii="Wingdings" w:hAnsi="Wingdings"/>
+        <w:rFonts w:ascii="Wingdings" w:hAnsi="Wingdings" w:hint="default"/>
       </w:rPr>
     </w:lvl>
   </w:abstractNum>
@@ -17767,7 +17760,7 @@
         <w:ind w:left="720" w:hanging="360"/>
       </w:pPr>
       <w:rPr>
-        <w:rFonts w:hint="default" w:ascii="Symbol" w:hAnsi="Symbol"/>
+        <w:rFonts w:ascii="Symbol" w:hAnsi="Symbol" w:hint="default"/>
       </w:rPr>
     </w:lvl>
     <w:lvl w:ilvl="1" w:tplc="240A0003" w:tentative="1">
@@ -17779,7 +17772,7 @@
         <w:ind w:left="1440" w:hanging="360"/>
       </w:pPr>
       <w:rPr>
-        <w:rFonts w:hint="default" w:ascii="Courier New" w:hAnsi="Courier New" w:cs="Courier New"/>
+        <w:rFonts w:ascii="Courier New" w:hAnsi="Courier New" w:cs="Courier New" w:hint="default"/>
       </w:rPr>
     </w:lvl>
     <w:lvl w:ilvl="2" w:tplc="240A0005" w:tentative="1">
@@ -17791,7 +17784,7 @@
         <w:ind w:left="2160" w:hanging="360"/>
       </w:pPr>
       <w:rPr>
-        <w:rFonts w:hint="default" w:ascii="Wingdings" w:hAnsi="Wingdings"/>
+        <w:rFonts w:ascii="Wingdings" w:hAnsi="Wingdings" w:hint="default"/>
       </w:rPr>
     </w:lvl>
     <w:lvl w:ilvl="3" w:tplc="240A0001" w:tentative="1">
@@ -17803,7 +17796,7 @@
         <w:ind w:left="2880" w:hanging="360"/>
       </w:pPr>
       <w:rPr>
-        <w:rFonts w:hint="default" w:ascii="Symbol" w:hAnsi="Symbol"/>
+        <w:rFonts w:ascii="Symbol" w:hAnsi="Symbol" w:hint="default"/>
       </w:rPr>
     </w:lvl>
     <w:lvl w:ilvl="4" w:tplc="240A0003" w:tentative="1">
@@ -17815,7 +17808,7 @@
         <w:ind w:left="3600" w:hanging="360"/>
       </w:pPr>
       <w:rPr>
-        <w:rFonts w:hint="default" w:ascii="Courier New" w:hAnsi="Courier New" w:cs="Courier New"/>
+        <w:rFonts w:ascii="Courier New" w:hAnsi="Courier New" w:cs="Courier New" w:hint="default"/>
       </w:rPr>
     </w:lvl>
     <w:lvl w:ilvl="5" w:tplc="240A0005" w:tentative="1">
@@ -17827,7 +17820,7 @@
         <w:ind w:left="4320" w:hanging="360"/>
       </w:pPr>
       <w:rPr>
-        <w:rFonts w:hint="default" w:ascii="Wingdings" w:hAnsi="Wingdings"/>
+        <w:rFonts w:ascii="Wingdings" w:hAnsi="Wingdings" w:hint="default"/>
       </w:rPr>
     </w:lvl>
     <w:lvl w:ilvl="6" w:tplc="240A0001" w:tentative="1">
@@ -17839,7 +17832,7 @@
         <w:ind w:left="5040" w:hanging="360"/>
       </w:pPr>
       <w:rPr>
-        <w:rFonts w:hint="default" w:ascii="Symbol" w:hAnsi="Symbol"/>
+        <w:rFonts w:ascii="Symbol" w:hAnsi="Symbol" w:hint="default"/>
       </w:rPr>
     </w:lvl>
     <w:lvl w:ilvl="7" w:tplc="240A0003" w:tentative="1">
@@ -17851,7 +17844,7 @@
         <w:ind w:left="5760" w:hanging="360"/>
       </w:pPr>
       <w:rPr>
-        <w:rFonts w:hint="default" w:ascii="Courier New" w:hAnsi="Courier New" w:cs="Courier New"/>
+        <w:rFonts w:ascii="Courier New" w:hAnsi="Courier New" w:cs="Courier New" w:hint="default"/>
       </w:rPr>
     </w:lvl>
     <w:lvl w:ilvl="8" w:tplc="240A0005" w:tentative="1">
@@ -17863,7 +17856,7 @@
         <w:ind w:left="6480" w:hanging="360"/>
       </w:pPr>
       <w:rPr>
-        <w:rFonts w:hint="default" w:ascii="Wingdings" w:hAnsi="Wingdings"/>
+        <w:rFonts w:ascii="Wingdings" w:hAnsi="Wingdings" w:hint="default"/>
       </w:rPr>
     </w:lvl>
   </w:abstractNum>
@@ -17969,7 +17962,7 @@
         <w:ind w:left="720" w:hanging="360"/>
       </w:pPr>
       <w:rPr>
-        <w:rFonts w:hint="default" w:ascii="Symbol" w:hAnsi="Symbol"/>
+        <w:rFonts w:ascii="Symbol" w:hAnsi="Symbol" w:hint="default"/>
         <w:sz w:val="20"/>
       </w:rPr>
     </w:lvl>
@@ -17985,7 +17978,7 @@
         <w:ind w:left="1440" w:hanging="360"/>
       </w:pPr>
       <w:rPr>
-        <w:rFonts w:hint="default" w:ascii="Courier New" w:hAnsi="Courier New"/>
+        <w:rFonts w:ascii="Courier New" w:hAnsi="Courier New" w:hint="default"/>
         <w:sz w:val="20"/>
       </w:rPr>
     </w:lvl>
@@ -18001,7 +17994,7 @@
         <w:ind w:left="2160" w:hanging="360"/>
       </w:pPr>
       <w:rPr>
-        <w:rFonts w:hint="default" w:ascii="Wingdings" w:hAnsi="Wingdings"/>
+        <w:rFonts w:ascii="Wingdings" w:hAnsi="Wingdings" w:hint="default"/>
         <w:sz w:val="20"/>
       </w:rPr>
     </w:lvl>
@@ -18017,7 +18010,7 @@
         <w:ind w:left="2880" w:hanging="360"/>
       </w:pPr>
       <w:rPr>
-        <w:rFonts w:hint="default" w:ascii="Wingdings" w:hAnsi="Wingdings"/>
+        <w:rFonts w:ascii="Wingdings" w:hAnsi="Wingdings" w:hint="default"/>
         <w:sz w:val="20"/>
       </w:rPr>
     </w:lvl>
@@ -18033,7 +18026,7 @@
         <w:ind w:left="3600" w:hanging="360"/>
       </w:pPr>
       <w:rPr>
-        <w:rFonts w:hint="default" w:ascii="Wingdings" w:hAnsi="Wingdings"/>
+        <w:rFonts w:ascii="Wingdings" w:hAnsi="Wingdings" w:hint="default"/>
         <w:sz w:val="20"/>
       </w:rPr>
     </w:lvl>
@@ -18049,7 +18042,7 @@
         <w:ind w:left="4320" w:hanging="360"/>
       </w:pPr>
       <w:rPr>
-        <w:rFonts w:hint="default" w:ascii="Wingdings" w:hAnsi="Wingdings"/>
+        <w:rFonts w:ascii="Wingdings" w:hAnsi="Wingdings" w:hint="default"/>
         <w:sz w:val="20"/>
       </w:rPr>
     </w:lvl>
@@ -18065,7 +18058,7 @@
         <w:ind w:left="5040" w:hanging="360"/>
       </w:pPr>
       <w:rPr>
-        <w:rFonts w:hint="default" w:ascii="Wingdings" w:hAnsi="Wingdings"/>
+        <w:rFonts w:ascii="Wingdings" w:hAnsi="Wingdings" w:hint="default"/>
         <w:sz w:val="20"/>
       </w:rPr>
     </w:lvl>
@@ -18081,7 +18074,7 @@
         <w:ind w:left="5760" w:hanging="360"/>
       </w:pPr>
       <w:rPr>
-        <w:rFonts w:hint="default" w:ascii="Wingdings" w:hAnsi="Wingdings"/>
+        <w:rFonts w:ascii="Wingdings" w:hAnsi="Wingdings" w:hint="default"/>
         <w:sz w:val="20"/>
       </w:rPr>
     </w:lvl>
@@ -18097,7 +18090,7 @@
         <w:ind w:left="6480" w:hanging="360"/>
       </w:pPr>
       <w:rPr>
-        <w:rFonts w:hint="default" w:ascii="Wingdings" w:hAnsi="Wingdings"/>
+        <w:rFonts w:ascii="Wingdings" w:hAnsi="Wingdings" w:hint="default"/>
         <w:sz w:val="20"/>
       </w:rPr>
     </w:lvl>
@@ -18115,7 +18108,7 @@
         <w:ind w:left="720" w:hanging="360"/>
       </w:pPr>
       <w:rPr>
-        <w:rFonts w:hint="default" w:ascii="Symbol" w:hAnsi="Symbol"/>
+        <w:rFonts w:ascii="Symbol" w:hAnsi="Symbol" w:hint="default"/>
       </w:rPr>
     </w:lvl>
     <w:lvl w:ilvl="1" w:tplc="240A0003" w:tentative="1">
@@ -18127,7 +18120,7 @@
         <w:ind w:left="1440" w:hanging="360"/>
       </w:pPr>
       <w:rPr>
-        <w:rFonts w:hint="default" w:ascii="Courier New" w:hAnsi="Courier New" w:cs="Courier New"/>
+        <w:rFonts w:ascii="Courier New" w:hAnsi="Courier New" w:cs="Courier New" w:hint="default"/>
       </w:rPr>
     </w:lvl>
     <w:lvl w:ilvl="2" w:tplc="240A0005" w:tentative="1">
@@ -18139,7 +18132,7 @@
         <w:ind w:left="2160" w:hanging="360"/>
       </w:pPr>
       <w:rPr>
-        <w:rFonts w:hint="default" w:ascii="Wingdings" w:hAnsi="Wingdings"/>
+        <w:rFonts w:ascii="Wingdings" w:hAnsi="Wingdings" w:hint="default"/>
       </w:rPr>
     </w:lvl>
     <w:lvl w:ilvl="3" w:tplc="240A0001" w:tentative="1">
@@ -18151,7 +18144,7 @@
         <w:ind w:left="2880" w:hanging="360"/>
       </w:pPr>
       <w:rPr>
-        <w:rFonts w:hint="default" w:ascii="Symbol" w:hAnsi="Symbol"/>
+        <w:rFonts w:ascii="Symbol" w:hAnsi="Symbol" w:hint="default"/>
       </w:rPr>
     </w:lvl>
     <w:lvl w:ilvl="4" w:tplc="240A0003" w:tentative="1">
@@ -18163,7 +18156,7 @@
         <w:ind w:left="3600" w:hanging="360"/>
       </w:pPr>
       <w:rPr>
-        <w:rFonts w:hint="default" w:ascii="Courier New" w:hAnsi="Courier New" w:cs="Courier New"/>
+        <w:rFonts w:ascii="Courier New" w:hAnsi="Courier New" w:cs="Courier New" w:hint="default"/>
       </w:rPr>
     </w:lvl>
     <w:lvl w:ilvl="5" w:tplc="240A0005" w:tentative="1">
@@ -18175,7 +18168,7 @@
         <w:ind w:left="4320" w:hanging="360"/>
       </w:pPr>
       <w:rPr>
-        <w:rFonts w:hint="default" w:ascii="Wingdings" w:hAnsi="Wingdings"/>
+        <w:rFonts w:ascii="Wingdings" w:hAnsi="Wingdings" w:hint="default"/>
       </w:rPr>
     </w:lvl>
     <w:lvl w:ilvl="6" w:tplc="240A0001" w:tentative="1">
@@ -18187,7 +18180,7 @@
         <w:ind w:left="5040" w:hanging="360"/>
       </w:pPr>
       <w:rPr>
-        <w:rFonts w:hint="default" w:ascii="Symbol" w:hAnsi="Symbol"/>
+        <w:rFonts w:ascii="Symbol" w:hAnsi="Symbol" w:hint="default"/>
       </w:rPr>
     </w:lvl>
     <w:lvl w:ilvl="7" w:tplc="240A0003" w:tentative="1">
@@ -18199,7 +18192,7 @@
         <w:ind w:left="5760" w:hanging="360"/>
       </w:pPr>
       <w:rPr>
-        <w:rFonts w:hint="default" w:ascii="Courier New" w:hAnsi="Courier New" w:cs="Courier New"/>
+        <w:rFonts w:ascii="Courier New" w:hAnsi="Courier New" w:cs="Courier New" w:hint="default"/>
       </w:rPr>
     </w:lvl>
     <w:lvl w:ilvl="8" w:tplc="240A0005" w:tentative="1">
@@ -18211,7 +18204,7 @@
         <w:ind w:left="6480" w:hanging="360"/>
       </w:pPr>
       <w:rPr>
-        <w:rFonts w:hint="default" w:ascii="Wingdings" w:hAnsi="Wingdings"/>
+        <w:rFonts w:ascii="Wingdings" w:hAnsi="Wingdings" w:hint="default"/>
       </w:rPr>
     </w:lvl>
   </w:abstractNum>
@@ -18342,11 +18335,11 @@
 </file>
 
 <file path=word/styles.xml><?xml version="1.0" encoding="utf-8"?>
-<w:styles xmlns:wp14="http://schemas.microsoft.com/office/word/2010/wordprocessingDrawing" xmlns:mc="http://schemas.openxmlformats.org/markup-compatibility/2006" xmlns:r="http://schemas.openxmlformats.org/officeDocument/2006/relationships" xmlns:w="http://schemas.openxmlformats.org/wordprocessingml/2006/main" xmlns:w14="http://schemas.microsoft.com/office/word/2010/wordml" xmlns:w15="http://schemas.microsoft.com/office/word/2012/wordml" mc:Ignorable="w14 w15 wp14">
+<w:styles xmlns:mc="http://schemas.openxmlformats.org/markup-compatibility/2006" xmlns:r="http://schemas.openxmlformats.org/officeDocument/2006/relationships" xmlns:w="http://schemas.openxmlformats.org/wordprocessingml/2006/main" xmlns:w14="http://schemas.microsoft.com/office/word/2010/wordml" xmlns:w15="http://schemas.microsoft.com/office/word/2012/wordml" mc:Ignorable="w14 w15">
   <w:docDefaults>
     <w:rPrDefault>
       <w:rPr>
-        <w:rFonts w:ascii="Arial" w:hAnsi="Arial" w:eastAsia="Arial" w:cs="Arial"/>
+        <w:rFonts w:ascii="Arial" w:eastAsia="Arial" w:hAnsi="Arial" w:cs="Arial"/>
         <w:sz w:val="22"/>
         <w:szCs w:val="22"/>
         <w:lang w:val="es-CO" w:eastAsia="ja-JP" w:bidi="ar-SA"/>
@@ -18361,14 +18354,14 @@
   <w:latentStyles w:defLockedState="0" w:defUIPriority="99" w:defSemiHidden="0" w:defUnhideWhenUsed="0" w:defQFormat="0" w:count="371">
     <w:lsdException w:name="Normal" w:uiPriority="0" w:qFormat="1"/>
     <w:lsdException w:name="heading 1" w:uiPriority="9" w:qFormat="1"/>
-    <w:lsdException w:name="heading 2" w:uiPriority="9" w:semiHidden="1" w:unhideWhenUsed="1" w:qFormat="1"/>
-    <w:lsdException w:name="heading 3" w:uiPriority="9" w:semiHidden="1" w:unhideWhenUsed="1" w:qFormat="1"/>
-    <w:lsdException w:name="heading 4" w:uiPriority="9" w:semiHidden="1" w:unhideWhenUsed="1" w:qFormat="1"/>
-    <w:lsdException w:name="heading 5" w:uiPriority="9" w:semiHidden="1" w:unhideWhenUsed="1" w:qFormat="1"/>
-    <w:lsdException w:name="heading 6" w:uiPriority="9" w:semiHidden="1" w:unhideWhenUsed="1" w:qFormat="1"/>
-    <w:lsdException w:name="heading 7" w:uiPriority="9" w:semiHidden="1" w:unhideWhenUsed="1" w:qFormat="1"/>
-    <w:lsdException w:name="heading 8" w:uiPriority="9" w:semiHidden="1" w:unhideWhenUsed="1" w:qFormat="1"/>
-    <w:lsdException w:name="heading 9" w:uiPriority="9" w:semiHidden="1" w:unhideWhenUsed="1" w:qFormat="1"/>
+    <w:lsdException w:name="heading 2" w:semiHidden="1" w:uiPriority="9" w:unhideWhenUsed="1" w:qFormat="1"/>
+    <w:lsdException w:name="heading 3" w:semiHidden="1" w:uiPriority="9" w:unhideWhenUsed="1" w:qFormat="1"/>
+    <w:lsdException w:name="heading 4" w:semiHidden="1" w:uiPriority="9" w:unhideWhenUsed="1" w:qFormat="1"/>
+    <w:lsdException w:name="heading 5" w:semiHidden="1" w:uiPriority="9" w:unhideWhenUsed="1" w:qFormat="1"/>
+    <w:lsdException w:name="heading 6" w:semiHidden="1" w:uiPriority="9" w:unhideWhenUsed="1" w:qFormat="1"/>
+    <w:lsdException w:name="heading 7" w:semiHidden="1" w:uiPriority="9" w:unhideWhenUsed="1" w:qFormat="1"/>
+    <w:lsdException w:name="heading 8" w:semiHidden="1" w:uiPriority="9" w:unhideWhenUsed="1" w:qFormat="1"/>
+    <w:lsdException w:name="heading 9" w:semiHidden="1" w:uiPriority="9" w:unhideWhenUsed="1" w:qFormat="1"/>
     <w:lsdException w:name="index 1" w:semiHidden="1" w:unhideWhenUsed="1"/>
     <w:lsdException w:name="index 2" w:semiHidden="1" w:unhideWhenUsed="1"/>
     <w:lsdException w:name="index 3" w:semiHidden="1" w:unhideWhenUsed="1"/>
@@ -18378,22 +18371,22 @@
     <w:lsdException w:name="index 7" w:semiHidden="1" w:unhideWhenUsed="1"/>
     <w:lsdException w:name="index 8" w:semiHidden="1" w:unhideWhenUsed="1"/>
     <w:lsdException w:name="index 9" w:semiHidden="1" w:unhideWhenUsed="1"/>
-    <w:lsdException w:name="toc 1" w:uiPriority="39" w:semiHidden="1" w:unhideWhenUsed="1"/>
-    <w:lsdException w:name="toc 2" w:uiPriority="39" w:semiHidden="1" w:unhideWhenUsed="1"/>
-    <w:lsdException w:name="toc 3" w:uiPriority="39" w:semiHidden="1" w:unhideWhenUsed="1"/>
-    <w:lsdException w:name="toc 4" w:uiPriority="39" w:semiHidden="1" w:unhideWhenUsed="1"/>
-    <w:lsdException w:name="toc 5" w:uiPriority="39" w:semiHidden="1" w:unhideWhenUsed="1"/>
-    <w:lsdException w:name="toc 6" w:uiPriority="39" w:semiHidden="1" w:unhideWhenUsed="1"/>
-    <w:lsdException w:name="toc 7" w:uiPriority="39" w:semiHidden="1" w:unhideWhenUsed="1"/>
-    <w:lsdException w:name="toc 8" w:uiPriority="39" w:semiHidden="1" w:unhideWhenUsed="1"/>
-    <w:lsdException w:name="toc 9" w:uiPriority="39" w:semiHidden="1" w:unhideWhenUsed="1"/>
+    <w:lsdException w:name="toc 1" w:semiHidden="1" w:uiPriority="39" w:unhideWhenUsed="1"/>
+    <w:lsdException w:name="toc 2" w:semiHidden="1" w:uiPriority="39" w:unhideWhenUsed="1"/>
+    <w:lsdException w:name="toc 3" w:semiHidden="1" w:uiPriority="39" w:unhideWhenUsed="1"/>
+    <w:lsdException w:name="toc 4" w:semiHidden="1" w:uiPriority="39" w:unhideWhenUsed="1"/>
+    <w:lsdException w:name="toc 5" w:semiHidden="1" w:uiPriority="39" w:unhideWhenUsed="1"/>
+    <w:lsdException w:name="toc 6" w:semiHidden="1" w:uiPriority="39" w:unhideWhenUsed="1"/>
+    <w:lsdException w:name="toc 7" w:semiHidden="1" w:uiPriority="39" w:unhideWhenUsed="1"/>
+    <w:lsdException w:name="toc 8" w:semiHidden="1" w:uiPriority="39" w:unhideWhenUsed="1"/>
+    <w:lsdException w:name="toc 9" w:semiHidden="1" w:uiPriority="39" w:unhideWhenUsed="1"/>
     <w:lsdException w:name="Normal Indent" w:semiHidden="1" w:unhideWhenUsed="1"/>
     <w:lsdException w:name="footnote text" w:semiHidden="1" w:unhideWhenUsed="1"/>
     <w:lsdException w:name="annotation text" w:semiHidden="1" w:unhideWhenUsed="1"/>
     <w:lsdException w:name="header" w:semiHidden="1" w:unhideWhenUsed="1"/>
     <w:lsdException w:name="footer" w:semiHidden="1" w:unhideWhenUsed="1"/>
     <w:lsdException w:name="index heading" w:semiHidden="1" w:unhideWhenUsed="1"/>
-    <w:lsdException w:name="caption" w:uiPriority="35" w:semiHidden="1" w:unhideWhenUsed="1" w:qFormat="1"/>
+    <w:lsdException w:name="caption" w:semiHidden="1" w:uiPriority="35" w:unhideWhenUsed="1" w:qFormat="1"/>
     <w:lsdException w:name="table of figures" w:semiHidden="1" w:unhideWhenUsed="1"/>
     <w:lsdException w:name="envelope address" w:semiHidden="1" w:unhideWhenUsed="1"/>
     <w:lsdException w:name="envelope return" w:semiHidden="1" w:unhideWhenUsed="1"/>
@@ -18424,8 +18417,8 @@
     <w:lsdException w:name="Title" w:uiPriority="10" w:qFormat="1"/>
     <w:lsdException w:name="Closing" w:semiHidden="1" w:unhideWhenUsed="1"/>
     <w:lsdException w:name="Signature" w:semiHidden="1" w:unhideWhenUsed="1"/>
-    <w:lsdException w:name="Default Paragraph Font" w:uiPriority="1" w:semiHidden="1" w:unhideWhenUsed="1"/>
-    <w:lsdException w:name="Body Text" w:uiPriority="1" w:semiHidden="1" w:unhideWhenUsed="1" w:qFormat="1"/>
+    <w:lsdException w:name="Default Paragraph Font" w:semiHidden="1" w:uiPriority="1" w:unhideWhenUsed="1"/>
+    <w:lsdException w:name="Body Text" w:semiHidden="1" w:uiPriority="1" w:unhideWhenUsed="1" w:qFormat="1"/>
     <w:lsdException w:name="Body Text Indent" w:semiHidden="1" w:unhideWhenUsed="1"/>
     <w:lsdException w:name="List Continue" w:semiHidden="1" w:unhideWhenUsed="1"/>
     <w:lsdException w:name="List Continue 2" w:semiHidden="1" w:unhideWhenUsed="1"/>
@@ -18624,8 +18617,8 @@
     <w:lsdException w:name="Subtle Reference" w:uiPriority="31" w:qFormat="1"/>
     <w:lsdException w:name="Intense Reference" w:uiPriority="32" w:qFormat="1"/>
     <w:lsdException w:name="Book Title" w:uiPriority="33" w:qFormat="1"/>
-    <w:lsdException w:name="Bibliography" w:uiPriority="37" w:semiHidden="1" w:unhideWhenUsed="1"/>
-    <w:lsdException w:name="TOC Heading" w:uiPriority="39" w:semiHidden="1" w:unhideWhenUsed="1" w:qFormat="1"/>
+    <w:lsdException w:name="Bibliography" w:semiHidden="1" w:uiPriority="37" w:unhideWhenUsed="1"/>
+    <w:lsdException w:name="TOC Heading" w:semiHidden="1" w:uiPriority="39" w:unhideWhenUsed="1" w:qFormat="1"/>
     <w:lsdException w:name="Plain Table 1" w:uiPriority="41"/>
     <w:lsdException w:name="Plain Table 2" w:uiPriority="42"/>
     <w:lsdException w:name="Plain Table 3" w:uiPriority="43"/>
@@ -18731,7 +18724,7 @@
     <w:lsdException w:name="List Table 6 Colorful Accent 6" w:uiPriority="51"/>
     <w:lsdException w:name="List Table 7 Colorful Accent 6" w:uiPriority="52"/>
   </w:latentStyles>
-  <w:style w:type="paragraph" w:styleId="Normal" w:default="1">
+  <w:style w:type="paragraph" w:default="1" w:styleId="Normal">
     <w:name w:val="Normal"/>
     <w:qFormat/>
   </w:style>
@@ -18848,13 +18841,13 @@
       <w:color w:val="666666"/>
     </w:rPr>
   </w:style>
-  <w:style w:type="character" w:styleId="Fuentedeprrafopredeter" w:default="1">
+  <w:style w:type="character" w:default="1" w:styleId="Fuentedeprrafopredeter">
     <w:name w:val="Default Paragraph Font"/>
     <w:uiPriority w:val="1"/>
     <w:semiHidden/>
     <w:unhideWhenUsed/>
   </w:style>
-  <w:style w:type="table" w:styleId="Tablanormal" w:default="1">
+  <w:style w:type="table" w:default="1" w:styleId="Tablanormal">
     <w:name w:val="Normal Table"/>
     <w:uiPriority w:val="99"/>
     <w:semiHidden/>
@@ -18869,7 +18862,7 @@
       </w:tblCellMar>
     </w:tblPr>
   </w:style>
-  <w:style w:type="numbering" w:styleId="Sinlista" w:default="1">
+  <w:style w:type="numbering" w:default="1" w:styleId="Sinlista">
     <w:name w:val="No List"/>
     <w:uiPriority w:val="99"/>
     <w:semiHidden/>
@@ -18891,11 +18884,11 @@
       <w:szCs w:val="52"/>
     </w:rPr>
   </w:style>
-  <w:style w:type="paragraph" w:styleId="Normal0" w:customStyle="1">
+  <w:style w:type="paragraph" w:customStyle="1" w:styleId="Normal0">
     <w:name w:val="Normal0"/>
     <w:qFormat/>
   </w:style>
-  <w:style w:type="paragraph" w:styleId="heading10" w:customStyle="1">
+  <w:style w:type="paragraph" w:customStyle="1" w:styleId="heading10">
     <w:name w:val="heading 10"/>
     <w:basedOn w:val="Normal0"/>
     <w:next w:val="Normal0"/>
@@ -18912,7 +18905,7 @@
       <w:szCs w:val="40"/>
     </w:rPr>
   </w:style>
-  <w:style w:type="paragraph" w:styleId="heading20" w:customStyle="1">
+  <w:style w:type="paragraph" w:customStyle="1" w:styleId="heading20">
     <w:name w:val="heading 20"/>
     <w:basedOn w:val="Normal0"/>
     <w:next w:val="Normal0"/>
@@ -18931,7 +18924,7 @@
       <w:szCs w:val="32"/>
     </w:rPr>
   </w:style>
-  <w:style w:type="paragraph" w:styleId="heading30" w:customStyle="1">
+  <w:style w:type="paragraph" w:customStyle="1" w:styleId="heading30">
     <w:name w:val="heading 30"/>
     <w:basedOn w:val="Normal0"/>
     <w:next w:val="Normal0"/>
@@ -18951,7 +18944,7 @@
       <w:szCs w:val="28"/>
     </w:rPr>
   </w:style>
-  <w:style w:type="paragraph" w:styleId="heading40" w:customStyle="1">
+  <w:style w:type="paragraph" w:customStyle="1" w:styleId="heading40">
     <w:name w:val="heading 40"/>
     <w:basedOn w:val="Normal0"/>
     <w:next w:val="Normal0"/>
@@ -18971,7 +18964,7 @@
       <w:szCs w:val="24"/>
     </w:rPr>
   </w:style>
-  <w:style w:type="paragraph" w:styleId="heading50" w:customStyle="1">
+  <w:style w:type="paragraph" w:customStyle="1" w:styleId="heading50">
     <w:name w:val="heading 50"/>
     <w:basedOn w:val="Normal0"/>
     <w:next w:val="Normal0"/>
@@ -18989,7 +18982,7 @@
       <w:color w:val="666666"/>
     </w:rPr>
   </w:style>
-  <w:style w:type="paragraph" w:styleId="heading60" w:customStyle="1">
+  <w:style w:type="paragraph" w:customStyle="1" w:styleId="heading60">
     <w:name w:val="heading 60"/>
     <w:basedOn w:val="Normal0"/>
     <w:next w:val="Normal0"/>
@@ -19008,7 +19001,7 @@
       <w:color w:val="666666"/>
     </w:rPr>
   </w:style>
-  <w:style w:type="table" w:styleId="NormalTable0" w:customStyle="1">
+  <w:style w:type="table" w:customStyle="1" w:styleId="NormalTable0">
     <w:name w:val="Normal Table0"/>
     <w:uiPriority w:val="99"/>
     <w:semiHidden/>
@@ -19023,7 +19016,7 @@
       </w:tblCellMar>
     </w:tblPr>
   </w:style>
-  <w:style w:type="table" w:styleId="NormalTable1" w:customStyle="1">
+  <w:style w:type="table" w:customStyle="1" w:styleId="NormalTable1">
     <w:name w:val="Normal Table1"/>
     <w:tblPr>
       <w:tblCellMar>
@@ -19034,7 +19027,7 @@
       </w:tblCellMar>
     </w:tblPr>
   </w:style>
-  <w:style w:type="paragraph" w:styleId="Title0" w:customStyle="1">
+  <w:style w:type="paragraph" w:customStyle="1" w:styleId="Title0">
     <w:name w:val="Title0"/>
     <w:basedOn w:val="Normal0"/>
     <w:next w:val="Normal0"/>
@@ -19050,7 +19043,7 @@
       <w:szCs w:val="52"/>
     </w:rPr>
   </w:style>
-  <w:style w:type="table" w:styleId="TableNormal" w:customStyle="1">
+  <w:style w:type="table" w:customStyle="1" w:styleId="TableNormal">
     <w:name w:val="Table Normal"/>
     <w:uiPriority w:val="2"/>
     <w:qFormat/>
@@ -19080,7 +19073,7 @@
       <w:szCs w:val="30"/>
     </w:rPr>
   </w:style>
-  <w:style w:type="table" w:styleId="32" w:customStyle="1">
+  <w:style w:type="table" w:customStyle="1" w:styleId="32">
     <w:name w:val="32"/>
     <w:basedOn w:val="NormalTable0"/>
     <w:tblPr>
@@ -19094,7 +19087,7 @@
       </w:tblCellMar>
     </w:tblPr>
   </w:style>
-  <w:style w:type="table" w:styleId="31" w:customStyle="1">
+  <w:style w:type="table" w:customStyle="1" w:styleId="31">
     <w:name w:val="31"/>
     <w:basedOn w:val="NormalTable0"/>
     <w:tblPr>
@@ -19108,7 +19101,7 @@
       </w:tblCellMar>
     </w:tblPr>
   </w:style>
-  <w:style w:type="table" w:styleId="30" w:customStyle="1">
+  <w:style w:type="table" w:customStyle="1" w:styleId="30">
     <w:name w:val="30"/>
     <w:basedOn w:val="NormalTable0"/>
     <w:tblPr>
@@ -19132,12 +19125,12 @@
     </w:pPr>
     <w:tblPr>
       <w:tblBorders>
-        <w:top w:val="single" w:color="auto" w:sz="4" w:space="0"/>
-        <w:left w:val="single" w:color="auto" w:sz="4" w:space="0"/>
-        <w:bottom w:val="single" w:color="auto" w:sz="4" w:space="0"/>
-        <w:right w:val="single" w:color="auto" w:sz="4" w:space="0"/>
-        <w:insideH w:val="single" w:color="auto" w:sz="4" w:space="0"/>
-        <w:insideV w:val="single" w:color="auto" w:sz="4" w:space="0"/>
+        <w:top w:val="single" w:sz="4" w:space="0" w:color="auto"/>
+        <w:left w:val="single" w:sz="4" w:space="0" w:color="auto"/>
+        <w:bottom w:val="single" w:sz="4" w:space="0" w:color="auto"/>
+        <w:right w:val="single" w:sz="4" w:space="0" w:color="auto"/>
+        <w:insideH w:val="single" w:sz="4" w:space="0" w:color="auto"/>
+        <w:insideV w:val="single" w:sz="4" w:space="0" w:color="auto"/>
       </w:tblBorders>
     </w:tblPr>
   </w:style>
@@ -19156,7 +19149,7 @@
       <w:spacing w:line="240" w:lineRule="auto"/>
     </w:pPr>
   </w:style>
-  <w:style w:type="character" w:styleId="EncabezadoCar" w:customStyle="1">
+  <w:style w:type="character" w:customStyle="1" w:styleId="EncabezadoCar">
     <w:name w:val="Encabezado Car"/>
     <w:basedOn w:val="Fuentedeprrafopredeter"/>
     <w:link w:val="Encabezado"/>
@@ -19178,7 +19171,7 @@
       <w:spacing w:line="240" w:lineRule="auto"/>
     </w:pPr>
   </w:style>
-  <w:style w:type="character" w:styleId="PiedepginaCar" w:customStyle="1">
+  <w:style w:type="character" w:customStyle="1" w:styleId="PiedepginaCar">
     <w:name w:val="Pie de página Car"/>
     <w:basedOn w:val="Fuentedeprrafopredeter"/>
     <w:link w:val="Piedepgina"/>
@@ -19196,12 +19189,12 @@
       <w:spacing w:before="100" w:beforeAutospacing="1" w:after="100" w:afterAutospacing="1" w:line="240" w:lineRule="auto"/>
     </w:pPr>
     <w:rPr>
-      <w:rFonts w:ascii="Times New Roman" w:hAnsi="Times New Roman" w:eastAsia="Times New Roman" w:cs="Times New Roman"/>
+      <w:rFonts w:ascii="Times New Roman" w:eastAsia="Times New Roman" w:hAnsi="Times New Roman" w:cs="Times New Roman"/>
       <w:sz w:val="24"/>
       <w:szCs w:val="24"/>
     </w:rPr>
   </w:style>
-  <w:style w:type="character" w:styleId="Listavistosa-nfasis1Car" w:customStyle="1">
+  <w:style w:type="character" w:customStyle="1" w:styleId="Listavistosa-nfasis1Car">
     <w:name w:val="Lista vistosa - Énfasis 1 Car"/>
     <w:link w:val="Listavistosa-nfasis1"/>
     <w:uiPriority w:val="34"/>
@@ -19242,7 +19235,7 @@
       <w:tblPr/>
       <w:tcPr>
         <w:tcBorders>
-          <w:bottom w:val="single" w:color="FFFFFF" w:themeColor="background1" w:sz="12" w:space="0"/>
+          <w:bottom w:val="single" w:sz="12" w:space="0" w:color="FFFFFF" w:themeColor="background1"/>
         </w:tcBorders>
         <w:shd w:val="clear" w:color="auto" w:fill="9E3A38" w:themeFill="accent2" w:themeFillShade="CC"/>
       </w:tcPr>
@@ -19251,7 +19244,7 @@
       <w:tblPr/>
       <w:tcPr>
         <w:tcBorders>
-          <w:top w:val="single" w:color="000000" w:themeColor="text1" w:sz="12" w:space="0"/>
+          <w:top w:val="single" w:sz="12" w:space="0" w:color="000000" w:themeColor="text1"/>
         </w:tcBorders>
         <w:shd w:val="clear" w:color="auto" w:fill="FFFFFF" w:themeFill="background1"/>
       </w:tcPr>
@@ -19299,7 +19292,7 @@
       <w:u w:val="single"/>
     </w:rPr>
   </w:style>
-  <w:style w:type="character" w:styleId="Mencinsinresolver1" w:customStyle="1">
+  <w:style w:type="character" w:customStyle="1" w:styleId="Mencinsinresolver1">
     <w:name w:val="Mención sin resolver1"/>
     <w:basedOn w:val="Fuentedeprrafopredeter"/>
     <w:uiPriority w:val="99"/>
@@ -19340,7 +19333,7 @@
       <w:szCs w:val="18"/>
     </w:rPr>
   </w:style>
-  <w:style w:type="character" w:styleId="TextodegloboCar" w:customStyle="1">
+  <w:style w:type="character" w:customStyle="1" w:styleId="TextodegloboCar">
     <w:name w:val="Texto de globo Car"/>
     <w:basedOn w:val="Fuentedeprrafopredeter"/>
     <w:link w:val="Textodeglobo"/>
@@ -19380,7 +19373,7 @@
       <w:szCs w:val="20"/>
     </w:rPr>
   </w:style>
-  <w:style w:type="character" w:styleId="TextocomentarioCar" w:customStyle="1">
+  <w:style w:type="character" w:customStyle="1" w:styleId="TextocomentarioCar">
     <w:name w:val="Texto comentario Car"/>
     <w:basedOn w:val="Fuentedeprrafopredeter"/>
     <w:link w:val="Textocomentario"/>
@@ -19405,7 +19398,7 @@
       <w:bCs/>
     </w:rPr>
   </w:style>
-  <w:style w:type="character" w:styleId="AsuntodelcomentarioCar" w:customStyle="1">
+  <w:style w:type="character" w:customStyle="1" w:styleId="AsuntodelcomentarioCar">
     <w:name w:val="Asunto del comentario Car"/>
     <w:basedOn w:val="TextocomentarioCar"/>
     <w:link w:val="Asuntodelcomentario"/>
@@ -19419,7 +19412,7 @@
       <w:szCs w:val="20"/>
     </w:rPr>
   </w:style>
-  <w:style w:type="table" w:styleId="29" w:customStyle="1">
+  <w:style w:type="table" w:customStyle="1" w:styleId="29">
     <w:name w:val="29"/>
     <w:basedOn w:val="TableNormal"/>
     <w:pPr>
@@ -19442,7 +19435,7 @@
       <w:shd w:val="clear" w:color="auto" w:fill="EDF2F8"/>
     </w:tcPr>
   </w:style>
-  <w:style w:type="table" w:styleId="28" w:customStyle="1">
+  <w:style w:type="table" w:customStyle="1" w:styleId="28">
     <w:name w:val="28"/>
     <w:basedOn w:val="TableNormal"/>
     <w:pPr>
@@ -19465,7 +19458,7 @@
       <w:shd w:val="clear" w:color="auto" w:fill="EDF2F8"/>
     </w:tcPr>
   </w:style>
-  <w:style w:type="table" w:styleId="27" w:customStyle="1">
+  <w:style w:type="table" w:customStyle="1" w:styleId="27">
     <w:name w:val="27"/>
     <w:basedOn w:val="TableNormal"/>
     <w:pPr>
@@ -19488,7 +19481,7 @@
       <w:shd w:val="clear" w:color="auto" w:fill="EDF2F8"/>
     </w:tcPr>
   </w:style>
-  <w:style w:type="table" w:styleId="26" w:customStyle="1">
+  <w:style w:type="table" w:customStyle="1" w:styleId="26">
     <w:name w:val="26"/>
     <w:basedOn w:val="TableNormal"/>
     <w:pPr>
@@ -19511,7 +19504,7 @@
       <w:shd w:val="clear" w:color="auto" w:fill="EDF2F8"/>
     </w:tcPr>
   </w:style>
-  <w:style w:type="table" w:styleId="25" w:customStyle="1">
+  <w:style w:type="table" w:customStyle="1" w:styleId="25">
     <w:name w:val="25"/>
     <w:basedOn w:val="TableNormal"/>
     <w:tblPr>
@@ -19523,7 +19516,7 @@
       </w:tblCellMar>
     </w:tblPr>
   </w:style>
-  <w:style w:type="table" w:styleId="24" w:customStyle="1">
+  <w:style w:type="table" w:customStyle="1" w:styleId="24">
     <w:name w:val="24"/>
     <w:basedOn w:val="TableNormal"/>
     <w:tblPr>
@@ -19537,7 +19530,7 @@
       </w:tblCellMar>
     </w:tblPr>
   </w:style>
-  <w:style w:type="table" w:styleId="23" w:customStyle="1">
+  <w:style w:type="table" w:customStyle="1" w:styleId="23">
     <w:name w:val="23"/>
     <w:basedOn w:val="TableNormal"/>
     <w:tblPr>
@@ -19551,7 +19544,7 @@
       </w:tblCellMar>
     </w:tblPr>
   </w:style>
-  <w:style w:type="table" w:styleId="22" w:customStyle="1">
+  <w:style w:type="table" w:customStyle="1" w:styleId="22">
     <w:name w:val="22"/>
     <w:basedOn w:val="TableNormal"/>
     <w:tblPr>
@@ -19563,7 +19556,7 @@
       </w:tblCellMar>
     </w:tblPr>
   </w:style>
-  <w:style w:type="table" w:styleId="21" w:customStyle="1">
+  <w:style w:type="table" w:customStyle="1" w:styleId="21">
     <w:name w:val="21"/>
     <w:basedOn w:val="TableNormal"/>
     <w:tblPr>
@@ -19575,7 +19568,7 @@
       </w:tblCellMar>
     </w:tblPr>
   </w:style>
-  <w:style w:type="table" w:styleId="20" w:customStyle="1">
+  <w:style w:type="table" w:customStyle="1" w:styleId="20">
     <w:name w:val="20"/>
     <w:basedOn w:val="TableNormal"/>
     <w:pPr>
@@ -19598,7 +19591,7 @@
       <w:shd w:val="clear" w:color="auto" w:fill="EDF2F8"/>
     </w:tcPr>
   </w:style>
-  <w:style w:type="table" w:styleId="19" w:customStyle="1">
+  <w:style w:type="table" w:customStyle="1" w:styleId="19">
     <w:name w:val="19"/>
     <w:basedOn w:val="TableNormal"/>
     <w:pPr>
@@ -19621,7 +19614,7 @@
       <w:shd w:val="clear" w:color="auto" w:fill="EDF2F8"/>
     </w:tcPr>
   </w:style>
-  <w:style w:type="table" w:styleId="18" w:customStyle="1">
+  <w:style w:type="table" w:customStyle="1" w:styleId="18">
     <w:name w:val="18"/>
     <w:basedOn w:val="TableNormal"/>
     <w:pPr>
@@ -19644,7 +19637,7 @@
       <w:shd w:val="clear" w:color="auto" w:fill="EDF2F8"/>
     </w:tcPr>
   </w:style>
-  <w:style w:type="table" w:styleId="17" w:customStyle="1">
+  <w:style w:type="table" w:customStyle="1" w:styleId="17">
     <w:name w:val="17"/>
     <w:basedOn w:val="TableNormal"/>
     <w:pPr>
@@ -19667,7 +19660,7 @@
       <w:shd w:val="clear" w:color="auto" w:fill="EDF2F8"/>
     </w:tcPr>
   </w:style>
-  <w:style w:type="table" w:styleId="16" w:customStyle="1">
+  <w:style w:type="table" w:customStyle="1" w:styleId="16">
     <w:name w:val="16"/>
     <w:basedOn w:val="TableNormal"/>
     <w:pPr>
@@ -19690,7 +19683,7 @@
       <w:shd w:val="clear" w:color="auto" w:fill="EDF2F8"/>
     </w:tcPr>
   </w:style>
-  <w:style w:type="table" w:styleId="15" w:customStyle="1">
+  <w:style w:type="table" w:customStyle="1" w:styleId="15">
     <w:name w:val="15"/>
     <w:basedOn w:val="TableNormal"/>
     <w:pPr>
@@ -19713,7 +19706,7 @@
       <w:shd w:val="clear" w:color="auto" w:fill="EDF2F8"/>
     </w:tcPr>
   </w:style>
-  <w:style w:type="table" w:styleId="14" w:customStyle="1">
+  <w:style w:type="table" w:customStyle="1" w:styleId="14">
     <w:name w:val="14"/>
     <w:basedOn w:val="TableNormal"/>
     <w:pPr>
@@ -19736,7 +19729,7 @@
       <w:shd w:val="clear" w:color="auto" w:fill="EDF2F8"/>
     </w:tcPr>
   </w:style>
-  <w:style w:type="table" w:styleId="13" w:customStyle="1">
+  <w:style w:type="table" w:customStyle="1" w:styleId="13">
     <w:name w:val="13"/>
     <w:basedOn w:val="TableNormal"/>
     <w:pPr>
@@ -19759,7 +19752,7 @@
       <w:shd w:val="clear" w:color="auto" w:fill="EDF2F8"/>
     </w:tcPr>
   </w:style>
-  <w:style w:type="table" w:styleId="12" w:customStyle="1">
+  <w:style w:type="table" w:customStyle="1" w:styleId="12">
     <w:name w:val="12"/>
     <w:basedOn w:val="TableNormal"/>
     <w:pPr>
@@ -19782,7 +19775,7 @@
       <w:shd w:val="clear" w:color="auto" w:fill="EDF2F8"/>
     </w:tcPr>
   </w:style>
-  <w:style w:type="character" w:styleId="Mencinsinresolver2" w:customStyle="1">
+  <w:style w:type="character" w:customStyle="1" w:styleId="Mencinsinresolver2">
     <w:name w:val="Mención sin resolver2"/>
     <w:basedOn w:val="Fuentedeprrafopredeter"/>
     <w:uiPriority w:val="99"/>
@@ -19794,7 +19787,7 @@
       <w:shd w:val="clear" w:color="auto" w:fill="E1DFDD"/>
     </w:rPr>
   </w:style>
-  <w:style w:type="paragraph" w:styleId="Subtitle0" w:customStyle="1">
+  <w:style w:type="paragraph" w:customStyle="1" w:styleId="Subtitle0">
     <w:name w:val="Subtitle0"/>
     <w:basedOn w:val="Normal0"/>
     <w:next w:val="Normal0"/>
@@ -19809,7 +19802,7 @@
       <w:szCs w:val="30"/>
     </w:rPr>
   </w:style>
-  <w:style w:type="table" w:styleId="11" w:customStyle="1">
+  <w:style w:type="table" w:customStyle="1" w:styleId="11">
     <w:name w:val="11"/>
     <w:basedOn w:val="NormalTable1"/>
     <w:pPr>
@@ -19832,7 +19825,7 @@
       <w:shd w:val="clear" w:color="auto" w:fill="EDF2F8"/>
     </w:tcPr>
   </w:style>
-  <w:style w:type="table" w:styleId="10" w:customStyle="1">
+  <w:style w:type="table" w:customStyle="1" w:styleId="10">
     <w:name w:val="10"/>
     <w:basedOn w:val="NormalTable1"/>
     <w:pPr>
@@ -19855,7 +19848,7 @@
       <w:shd w:val="clear" w:color="auto" w:fill="EDF2F8"/>
     </w:tcPr>
   </w:style>
-  <w:style w:type="table" w:styleId="9" w:customStyle="1">
+  <w:style w:type="table" w:customStyle="1" w:styleId="9">
     <w:name w:val="9"/>
     <w:basedOn w:val="NormalTable1"/>
     <w:pPr>
@@ -19878,7 +19871,7 @@
       <w:shd w:val="clear" w:color="auto" w:fill="EDF2F8"/>
     </w:tcPr>
   </w:style>
-  <w:style w:type="table" w:styleId="8" w:customStyle="1">
+  <w:style w:type="table" w:customStyle="1" w:styleId="8">
     <w:name w:val="8"/>
     <w:basedOn w:val="NormalTable1"/>
     <w:pPr>
@@ -19901,7 +19894,7 @@
       <w:shd w:val="clear" w:color="auto" w:fill="EDF2F8"/>
     </w:tcPr>
   </w:style>
-  <w:style w:type="table" w:styleId="7" w:customStyle="1">
+  <w:style w:type="table" w:customStyle="1" w:styleId="7">
     <w:name w:val="7"/>
     <w:basedOn w:val="NormalTable1"/>
     <w:tblPr>
@@ -19915,7 +19908,7 @@
       </w:tblCellMar>
     </w:tblPr>
   </w:style>
-  <w:style w:type="table" w:styleId="6" w:customStyle="1">
+  <w:style w:type="table" w:customStyle="1" w:styleId="6">
     <w:name w:val="6"/>
     <w:basedOn w:val="NormalTable1"/>
     <w:tblPr>
@@ -19929,7 +19922,7 @@
       </w:tblCellMar>
     </w:tblPr>
   </w:style>
-  <w:style w:type="table" w:styleId="5" w:customStyle="1">
+  <w:style w:type="table" w:customStyle="1" w:styleId="5">
     <w:name w:val="5"/>
     <w:basedOn w:val="NormalTable1"/>
     <w:pPr>
@@ -19952,7 +19945,7 @@
       <w:shd w:val="clear" w:color="auto" w:fill="EDF2F8"/>
     </w:tcPr>
   </w:style>
-  <w:style w:type="table" w:styleId="4" w:customStyle="1">
+  <w:style w:type="table" w:customStyle="1" w:styleId="4">
     <w:name w:val="4"/>
     <w:basedOn w:val="NormalTable1"/>
     <w:pPr>
@@ -19975,7 +19968,7 @@
       <w:shd w:val="clear" w:color="auto" w:fill="EDF2F8"/>
     </w:tcPr>
   </w:style>
-  <w:style w:type="table" w:styleId="3" w:customStyle="1">
+  <w:style w:type="table" w:customStyle="1" w:styleId="3">
     <w:name w:val="3"/>
     <w:basedOn w:val="NormalTable1"/>
     <w:pPr>
@@ -19998,7 +19991,7 @@
       <w:shd w:val="clear" w:color="auto" w:fill="EDF2F8"/>
     </w:tcPr>
   </w:style>
-  <w:style w:type="table" w:styleId="2" w:customStyle="1">
+  <w:style w:type="table" w:customStyle="1" w:styleId="2">
     <w:name w:val="2"/>
     <w:basedOn w:val="NormalTable1"/>
     <w:pPr>
@@ -20021,7 +20014,7 @@
       <w:shd w:val="clear" w:color="auto" w:fill="EDF2F8"/>
     </w:tcPr>
   </w:style>
-  <w:style w:type="table" w:styleId="1" w:customStyle="1">
+  <w:style w:type="table" w:customStyle="1" w:styleId="1">
     <w:name w:val="1"/>
     <w:basedOn w:val="NormalTable1"/>
     <w:pPr>
@@ -20044,7 +20037,7 @@
       <w:shd w:val="clear" w:color="auto" w:fill="EDF2F8"/>
     </w:tcPr>
   </w:style>
-  <w:style w:type="paragraph" w:styleId="Default" w:customStyle="1">
+  <w:style w:type="paragraph" w:customStyle="1" w:styleId="Default">
     <w:name w:val="Default"/>
     <w:rsid w:val="00A349FE"/>
     <w:pPr>
@@ -20071,7 +20064,7 @@
     <w:rsid w:val="00064137"/>
     <w:pPr>
       <w:pBdr>
-        <w:bottom w:val="single" w:color="auto" w:sz="6" w:space="1"/>
+        <w:bottom w:val="single" w:sz="6" w:space="1" w:color="auto"/>
       </w:pBdr>
       <w:spacing w:line="240" w:lineRule="auto"/>
       <w:jc w:val="center"/>
@@ -20084,7 +20077,7 @@
       <w:lang w:eastAsia="es-CO"/>
     </w:rPr>
   </w:style>
-  <w:style w:type="character" w:styleId="z-PrincipiodelformularioCar" w:customStyle="1">
+  <w:style w:type="character" w:customStyle="1" w:styleId="z-PrincipiodelformularioCar">
     <w:name w:val="z-Principio del formulario Car"/>
     <w:basedOn w:val="Fuentedeprrafopredeter"/>
     <w:link w:val="z-Principiodelformulario"/>
@@ -20111,7 +20104,7 @@
     <w:rsid w:val="00064137"/>
     <w:pPr>
       <w:pBdr>
-        <w:top w:val="single" w:color="auto" w:sz="6" w:space="1"/>
+        <w:top w:val="single" w:sz="6" w:space="1" w:color="auto"/>
       </w:pBdr>
       <w:spacing w:line="240" w:lineRule="auto"/>
       <w:jc w:val="center"/>
@@ -20124,7 +20117,7 @@
       <w:lang w:eastAsia="es-CO"/>
     </w:rPr>
   </w:style>
-  <w:style w:type="character" w:styleId="z-FinaldelformularioCar" w:customStyle="1">
+  <w:style w:type="character" w:customStyle="1" w:styleId="z-FinaldelformularioCar">
     <w:name w:val="z-Final del formulario Car"/>
     <w:basedOn w:val="Fuentedeprrafopredeter"/>
     <w:link w:val="z-Finaldelformulario"/>
@@ -20150,7 +20143,7 @@
       <w:bCs/>
     </w:rPr>
   </w:style>
-  <w:style w:type="paragraph" w:styleId="TableParagraph" w:customStyle="1">
+  <w:style w:type="paragraph" w:customStyle="1" w:styleId="TableParagraph">
     <w:name w:val="Table Paragraph"/>
     <w:basedOn w:val="Normal"/>
     <w:uiPriority w:val="1"/>
@@ -20164,7 +20157,7 @@
       <w:ind w:left="103"/>
     </w:pPr>
     <w:rPr>
-      <w:rFonts w:ascii="Arial MT" w:hAnsi="Arial MT" w:eastAsia="Arial MT" w:cs="Arial MT"/>
+      <w:rFonts w:ascii="Arial MT" w:eastAsia="Arial MT" w:hAnsi="Arial MT" w:cs="Arial MT"/>
       <w:lang w:val="es-ES" w:eastAsia="en-US"/>
     </w:rPr>
   </w:style>
@@ -20182,20 +20175,20 @@
       <w:spacing w:line="240" w:lineRule="auto"/>
     </w:pPr>
     <w:rPr>
-      <w:rFonts w:ascii="Arial MT" w:hAnsi="Arial MT" w:eastAsia="Arial MT" w:cs="Arial MT"/>
+      <w:rFonts w:ascii="Arial MT" w:eastAsia="Arial MT" w:hAnsi="Arial MT" w:cs="Arial MT"/>
       <w:sz w:val="20"/>
       <w:szCs w:val="20"/>
       <w:lang w:val="es-ES" w:eastAsia="en-US"/>
     </w:rPr>
   </w:style>
-  <w:style w:type="character" w:styleId="TextoindependienteCar" w:customStyle="1">
+  <w:style w:type="character" w:customStyle="1" w:styleId="TextoindependienteCar">
     <w:name w:val="Texto independiente Car"/>
     <w:basedOn w:val="Fuentedeprrafopredeter"/>
     <w:link w:val="Textoindependiente"/>
     <w:uiPriority w:val="1"/>
     <w:rsid w:val="00D46214"/>
     <w:rPr>
-      <w:rFonts w:ascii="Arial MT" w:hAnsi="Arial MT" w:eastAsia="Arial MT" w:cs="Arial MT"/>
+      <w:rFonts w:ascii="Arial MT" w:eastAsia="Arial MT" w:hAnsi="Arial MT" w:cs="Arial MT"/>
       <w:sz w:val="20"/>
       <w:szCs w:val="20"/>
       <w:lang w:val="es-ES" w:eastAsia="en-US"/>
@@ -20224,12 +20217,12 @@
       <w:tblStyleRowBandSize w:val="1"/>
       <w:tblStyleColBandSize w:val="1"/>
       <w:tblBorders>
-        <w:top w:val="single" w:color="C2D69B" w:themeColor="accent3" w:themeTint="99" w:sz="4" w:space="0"/>
-        <w:left w:val="single" w:color="C2D69B" w:themeColor="accent3" w:themeTint="99" w:sz="4" w:space="0"/>
-        <w:bottom w:val="single" w:color="C2D69B" w:themeColor="accent3" w:themeTint="99" w:sz="4" w:space="0"/>
-        <w:right w:val="single" w:color="C2D69B" w:themeColor="accent3" w:themeTint="99" w:sz="4" w:space="0"/>
-        <w:insideH w:val="single" w:color="C2D69B" w:themeColor="accent3" w:themeTint="99" w:sz="4" w:space="0"/>
-        <w:insideV w:val="single" w:color="C2D69B" w:themeColor="accent3" w:themeTint="99" w:sz="4" w:space="0"/>
+        <w:top w:val="single" w:sz="4" w:space="0" w:color="C2D69B" w:themeColor="accent3" w:themeTint="99"/>
+        <w:left w:val="single" w:sz="4" w:space="0" w:color="C2D69B" w:themeColor="accent3" w:themeTint="99"/>
+        <w:bottom w:val="single" w:sz="4" w:space="0" w:color="C2D69B" w:themeColor="accent3" w:themeTint="99"/>
+        <w:right w:val="single" w:sz="4" w:space="0" w:color="C2D69B" w:themeColor="accent3" w:themeTint="99"/>
+        <w:insideH w:val="single" w:sz="4" w:space="0" w:color="C2D69B" w:themeColor="accent3" w:themeTint="99"/>
+        <w:insideV w:val="single" w:sz="4" w:space="0" w:color="C2D69B" w:themeColor="accent3" w:themeTint="99"/>
       </w:tblBorders>
     </w:tblPr>
     <w:tblStylePr w:type="firstRow">
@@ -20241,10 +20234,10 @@
       <w:tblPr/>
       <w:tcPr>
         <w:tcBorders>
-          <w:top w:val="single" w:color="9BBB59" w:themeColor="accent3" w:sz="4" w:space="0"/>
-          <w:left w:val="single" w:color="9BBB59" w:themeColor="accent3" w:sz="4" w:space="0"/>
-          <w:bottom w:val="single" w:color="9BBB59" w:themeColor="accent3" w:sz="4" w:space="0"/>
-          <w:right w:val="single" w:color="9BBB59" w:themeColor="accent3" w:sz="4" w:space="0"/>
+          <w:top w:val="single" w:sz="4" w:space="0" w:color="9BBB59" w:themeColor="accent3"/>
+          <w:left w:val="single" w:sz="4" w:space="0" w:color="9BBB59" w:themeColor="accent3"/>
+          <w:bottom w:val="single" w:sz="4" w:space="0" w:color="9BBB59" w:themeColor="accent3"/>
+          <w:right w:val="single" w:sz="4" w:space="0" w:color="9BBB59" w:themeColor="accent3"/>
           <w:insideH w:val="nil"/>
           <w:insideV w:val="nil"/>
         </w:tcBorders>
@@ -20259,7 +20252,7 @@
       <w:tblPr/>
       <w:tcPr>
         <w:tcBorders>
-          <w:top w:val="double" w:color="9BBB59" w:themeColor="accent3" w:sz="4" w:space="0"/>
+          <w:top w:val="double" w:sz="4" w:space="0" w:color="9BBB59" w:themeColor="accent3"/>
         </w:tcBorders>
       </w:tcPr>
     </w:tblStylePr>
@@ -20288,7 +20281,7 @@
       </w:tcPr>
     </w:tblStylePr>
   </w:style>
-  <w:style w:type="paragraph" w:styleId="text-left" w:customStyle="1">
+  <w:style w:type="paragraph" w:customStyle="1" w:styleId="text-left">
     <w:name w:val="text-left"/>
     <w:basedOn w:val="Normal"/>
     <w:rsid w:val="00BD6EBC"/>
@@ -20296,13 +20289,13 @@
       <w:spacing w:before="100" w:beforeAutospacing="1" w:after="100" w:afterAutospacing="1" w:line="240" w:lineRule="auto"/>
     </w:pPr>
     <w:rPr>
-      <w:rFonts w:ascii="Times New Roman" w:hAnsi="Times New Roman" w:eastAsia="Times New Roman" w:cs="Times New Roman"/>
+      <w:rFonts w:ascii="Times New Roman" w:eastAsia="Times New Roman" w:hAnsi="Times New Roman" w:cs="Times New Roman"/>
       <w:sz w:val="24"/>
       <w:szCs w:val="24"/>
       <w:lang w:eastAsia="es-CO"/>
     </w:rPr>
   </w:style>
-  <w:style w:type="character" w:styleId="overflow-hidden" w:customStyle="1">
+  <w:style w:type="character" w:customStyle="1" w:styleId="overflow-hidden">
     <w:name w:val="overflow-hidden"/>
     <w:basedOn w:val="Fuentedeprrafopredeter"/>
     <w:rsid w:val="009B1D4E"/>
@@ -20641,6 +20634,15 @@
 </file>
 
 <file path=customXml/item1.xml><?xml version="1.0" encoding="utf-8"?>
+<?mso-contentType ?>
+<FormTemplates xmlns="http://schemas.microsoft.com/sharepoint/v3/contenttype/forms">
+  <Display>DocumentLibraryForm</Display>
+  <Edit>DocumentLibraryForm</Edit>
+  <New>DocumentLibraryForm</New>
+</FormTemplates>
+</file>
+
+<file path=customXml/item2.xml><?xml version="1.0" encoding="utf-8"?>
 <ct:contentTypeSchema xmlns:ct="http://schemas.microsoft.com/office/2006/metadata/contentType" xmlns:ma="http://schemas.microsoft.com/office/2006/metadata/properties/metaAttributes" ct:_="" ma:_="" ma:contentTypeName="Documento" ma:contentTypeID="0x01010049282E1EDBE9234EA9E6D38F720E265F" ma:contentTypeVersion="15" ma:contentTypeDescription="Crear nuevo documento." ma:contentTypeScope="" ma:versionID="b31c7aa9eaf043a08b87120b3c4916e3">
   <xsd:schema xmlns:xsd="http://www.w3.org/2001/XMLSchema" xmlns:xs="http://www.w3.org/2001/XMLSchema" xmlns:p="http://schemas.microsoft.com/office/2006/metadata/properties" xmlns:ns2="cb45339b-ced9-4d0d-8f64-77573914d53b" xmlns:ns3="43a3ca16-9c26-4813-b83f-4aec9927b43f" targetNamespace="http://schemas.microsoft.com/office/2006/metadata/properties" ma:root="true" ma:fieldsID="3533d065b04d75c457075bc55f1f5315" ns2:_="" ns3:_="">
     <xsd:import namespace="cb45339b-ced9-4d0d-8f64-77573914d53b"/>
@@ -20875,7 +20877,7 @@
 </ct:contentTypeSchema>
 </file>
 
-<file path=customXml/item2.xml><?xml version="1.0" encoding="utf-8"?>
+<file path=customXml/item3.xml><?xml version="1.0" encoding="utf-8"?>
 <p:properties xmlns:p="http://schemas.microsoft.com/office/2006/metadata/properties" xmlns:xsi="http://www.w3.org/2001/XMLSchema-instance" xmlns:pc="http://schemas.microsoft.com/office/infopath/2007/PartnerControls">
   <documentManagement>
     <TaxCatchAll xmlns="cb45339b-ced9-4d0d-8f64-77573914d53b" xsi:nil="true"/>
@@ -20886,19 +20888,10 @@
 </p:properties>
 </file>
 
-<file path=customXml/item3.xml><?xml version="1.0" encoding="utf-8"?>
+<file path=customXml/item4.xml><?xml version="1.0" encoding="utf-8"?>
 <go:gDocsCustomXmlDataStorage xmlns:go="http://customooxmlschemas.google.com/" xmlns:r="http://schemas.openxmlformats.org/officeDocument/2006/relationships">
   <go:docsCustomData xmlns:go="http://customooxmlschemas.google.com/" roundtripDataSignature="AMtx7mh3w1sXrKwdjzYCxjbwPkf7wsIk5w==">AMUW2mWhRc/xLonLdtoI8dz4BVu2GREgE7++Eme5Ko+W5/2G+QfXPKxV7NwLPPaJ77IM2LrlHDguxVZnDKcg4iQIvJIe+zJ9DBWjUaWFI+z0k4HbdiCFsJo=</go:docsCustomData>
 </go:gDocsCustomXmlDataStorage>
-</file>
-
-<file path=customXml/item4.xml><?xml version="1.0" encoding="utf-8"?>
-<?mso-contentType ?>
-<FormTemplates xmlns="http://schemas.microsoft.com/sharepoint/v3/contenttype/forms">
-  <Display>DocumentLibraryForm</Display>
-  <Edit>DocumentLibraryForm</Edit>
-  <New>DocumentLibraryForm</New>
-</FormTemplates>
 </file>
 
 <file path=customXml/item5.xml><?xml version="1.0" encoding="utf-8"?>
@@ -20906,10 +20899,18 @@
 </file>
 
 <file path=customXml/itemProps1.xml><?xml version="1.0" encoding="utf-8"?>
-<ds:datastoreItem xmlns:ds="http://schemas.openxmlformats.org/officeDocument/2006/customXml" ds:itemID="{37B63566-84D4-4A47-B732-230EF264B1C2}"/>
+<ds:datastoreItem xmlns:ds="http://schemas.openxmlformats.org/officeDocument/2006/customXml" ds:itemID="{83102ECF-E44F-4F73-A78F-FE313D1BFB9A}">
+  <ds:schemaRefs>
+    <ds:schemaRef ds:uri="http://schemas.microsoft.com/sharepoint/v3/contenttype/forms"/>
+  </ds:schemaRefs>
+</ds:datastoreItem>
 </file>
 
 <file path=customXml/itemProps2.xml><?xml version="1.0" encoding="utf-8"?>
+<ds:datastoreItem xmlns:ds="http://schemas.openxmlformats.org/officeDocument/2006/customXml" ds:itemID="{74B3020B-B0A9-4D67-A269-66EF5971CE88}"/>
+</file>
+
+<file path=customXml/itemProps3.xml><?xml version="1.0" encoding="utf-8"?>
 <ds:datastoreItem xmlns:ds="http://schemas.openxmlformats.org/officeDocument/2006/customXml" ds:itemID="{9D9B1A75-0210-4935-8179-95DF20A26AD1}">
   <ds:schemaRefs>
     <ds:schemaRef ds:uri="http://schemas.microsoft.com/office/2006/metadata/properties"/>
@@ -20920,7 +20921,7 @@
 </ds:datastoreItem>
 </file>
 
-<file path=customXml/itemProps3.xml><?xml version="1.0" encoding="utf-8"?>
+<file path=customXml/itemProps4.xml><?xml version="1.0" encoding="utf-8"?>
 <ds:datastoreItem xmlns:ds="http://schemas.openxmlformats.org/officeDocument/2006/customXml" ds:itemID="{11111111-1234-1234-1234-123412341234}">
   <ds:schemaRefs>
     <ds:schemaRef ds:uri="http://customooxmlschemas.google.com/"/>
@@ -20929,16 +20930,8 @@
 </ds:datastoreItem>
 </file>
 
-<file path=customXml/itemProps4.xml><?xml version="1.0" encoding="utf-8"?>
-<ds:datastoreItem xmlns:ds="http://schemas.openxmlformats.org/officeDocument/2006/customXml" ds:itemID="{83102ECF-E44F-4F73-A78F-FE313D1BFB9A}">
-  <ds:schemaRefs>
-    <ds:schemaRef ds:uri="http://schemas.microsoft.com/sharepoint/v3/contenttype/forms"/>
-  </ds:schemaRefs>
-</ds:datastoreItem>
-</file>
-
 <file path=customXml/itemProps5.xml><?xml version="1.0" encoding="utf-8"?>
-<ds:datastoreItem xmlns:ds="http://schemas.openxmlformats.org/officeDocument/2006/customXml" ds:itemID="{6D504BAB-7674-4F91-BFA5-D88852EBB9B8}">
+<ds:datastoreItem xmlns:ds="http://schemas.openxmlformats.org/officeDocument/2006/customXml" ds:itemID="{3CE29B13-1861-4047-AFBE-96FF587633E9}">
   <ds:schemaRefs>
     <ds:schemaRef ds:uri="http://schemas.openxmlformats.org/officeDocument/2006/bibliography"/>
   </ds:schemaRefs>
